--- a/Linear Regression.docx
+++ b/Linear Regression.docx
@@ -1098,13 +1098,8 @@
       </w:pPr>
       <w:r>
         <w:tab/>
-        <w:t>Y=</w:t>
-      </w:r>
-      <w:proofErr w:type="spellStart"/>
-      <w:r>
-        <w:t>mx+c</w:t>
-      </w:r>
-      <w:proofErr w:type="spellEnd"/>
+        <w:t>Y=mx+c</w:t>
+      </w:r>
     </w:p>
     <w:p/>
     <w:p/>
@@ -2018,21 +2013,7 @@
         <w:rPr>
           <w:rFonts w:eastAsiaTheme="minorEastAsia"/>
         </w:rPr>
-        <w:t xml:space="preserve">We get our </w:t>
-      </w:r>
-      <w:proofErr w:type="gramStart"/>
-      <w:r>
-        <w:rPr>
-          <w:rFonts w:eastAsiaTheme="minorEastAsia"/>
-        </w:rPr>
-        <w:t>C.F</w:t>
-      </w:r>
-      <w:proofErr w:type="gramEnd"/>
-      <w:r>
-        <w:rPr>
-          <w:rFonts w:eastAsiaTheme="minorEastAsia"/>
-        </w:rPr>
-        <w:t>=0</w:t>
+        <w:t>We get our C.F=0</w:t>
       </w:r>
     </w:p>
     <w:p>
@@ -2105,21 +2086,7 @@
         <w:rPr>
           <w:rFonts w:eastAsiaTheme="minorEastAsia"/>
         </w:rPr>
-        <w:t xml:space="preserve">When we get different m value we get different cost function value and by plotting those </w:t>
-      </w:r>
-      <w:proofErr w:type="gramStart"/>
-      <w:r>
-        <w:rPr>
-          <w:rFonts w:eastAsiaTheme="minorEastAsia"/>
-        </w:rPr>
-        <w:t>in  graph</w:t>
-      </w:r>
-      <w:proofErr w:type="gramEnd"/>
-      <w:r>
-        <w:rPr>
-          <w:rFonts w:eastAsiaTheme="minorEastAsia"/>
-        </w:rPr>
-        <w:t xml:space="preserve"> we get a curvature-</w:t>
+        <w:t>When we get different m value we get different cost function value and by plotting those in  graph we get a curvature-</w:t>
       </w:r>
     </w:p>
     <w:p>
@@ -4051,39 +4018,13 @@
           <w:sz w:val="32"/>
           <w:szCs w:val="32"/>
         </w:rPr>
-        <w:t xml:space="preserve">Ridge </w:t>
-      </w:r>
-      <w:proofErr w:type="spellStart"/>
-      <w:proofErr w:type="gramStart"/>
-      <w:r>
-        <w:rPr>
-          <w:rFonts w:eastAsiaTheme="minorEastAsia"/>
-          <w:sz w:val="32"/>
-          <w:szCs w:val="32"/>
-        </w:rPr>
-        <w:t>Regration</w:t>
-      </w:r>
-      <w:proofErr w:type="spellEnd"/>
-      <w:r>
-        <w:rPr>
-          <w:rFonts w:eastAsiaTheme="minorEastAsia"/>
-          <w:sz w:val="32"/>
-          <w:szCs w:val="32"/>
-        </w:rPr>
-        <w:t xml:space="preserve">  </w:t>
-      </w:r>
-      <w:r>
-        <w:rPr>
-          <w:rFonts w:eastAsiaTheme="minorEastAsia"/>
-        </w:rPr>
-        <w:t>=</w:t>
-      </w:r>
-      <w:proofErr w:type="gramEnd"/>
-      <w:r>
-        <w:rPr>
-          <w:rFonts w:eastAsiaTheme="minorEastAsia"/>
-        </w:rPr>
-        <w:t xml:space="preserve"> </w:t>
+        <w:t xml:space="preserve">Ridge Regration  </w:t>
+      </w:r>
+      <w:r>
+        <w:rPr>
+          <w:rFonts w:eastAsiaTheme="minorEastAsia"/>
+        </w:rPr>
+        <w:t xml:space="preserve">= </w:t>
       </w:r>
       <m:oMath>
         <m:f>
@@ -4305,33 +4246,7 @@
           <w:szCs w:val="27"/>
           <w:shd w:val="clear" w:color="auto" w:fill="FFFFFF"/>
         </w:rPr>
-        <w:t xml:space="preserve"> = 0 to any +</w:t>
-      </w:r>
-      <w:proofErr w:type="spellStart"/>
-      <w:r>
-        <w:rPr>
-          <w:rFonts w:eastAsiaTheme="minorEastAsia"/>
-          <w:b/>
-          <w:bCs/>
-          <w:color w:val="212529"/>
-          <w:sz w:val="27"/>
-          <w:szCs w:val="27"/>
-          <w:shd w:val="clear" w:color="auto" w:fill="FFFFFF"/>
-        </w:rPr>
-        <w:t>ve</w:t>
-      </w:r>
-      <w:proofErr w:type="spellEnd"/>
-      <w:r>
-        <w:rPr>
-          <w:rFonts w:eastAsiaTheme="minorEastAsia"/>
-          <w:b/>
-          <w:bCs/>
-          <w:color w:val="212529"/>
-          <w:sz w:val="27"/>
-          <w:szCs w:val="27"/>
-          <w:shd w:val="clear" w:color="auto" w:fill="FFFFFF"/>
-        </w:rPr>
-        <w:t xml:space="preserve"> value</w:t>
+        <w:t xml:space="preserve"> = 0 to any +ve value</w:t>
       </w:r>
     </w:p>
     <w:p>
@@ -4888,7 +4803,6 @@
           <mc:Fallback>
             <w:pict>
               <v:shape w14:anchorId="42F5B930" id="Text Box 64" o:spid="_x0000_s1028" type="#_x0000_t202" style="position:absolute;margin-left:241pt;margin-top:2.5pt;width:292.2pt;height:2in;z-index:251900928;visibility:visible;mso-wrap-style:square;mso-width-percent:0;mso-wrap-distance-left:9pt;mso-wrap-distance-top:0;mso-wrap-distance-right:9pt;mso-wrap-distance-bottom:0;mso-position-horizontal:right;mso-position-horizontal-relative:margin;mso-position-vertical:absolute;mso-position-vertical-relative:text;mso-width-percent:0;mso-width-relative:margin;v-text-anchor:top" o:gfxdata="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" filled="f" stroked="f">
-                <v:fill o:detectmouseclick="t"/>
                 <v:textbox style="mso-fit-shape-to-text:t">
                   <w:txbxContent>
                     <w:p>
@@ -5161,21 +5075,7 @@
         <w:rPr>
           <w:rFonts w:eastAsiaTheme="minorEastAsia"/>
         </w:rPr>
-        <w:t xml:space="preserve">In the case of linear regression we stop if we get </w:t>
-      </w:r>
-      <w:proofErr w:type="spellStart"/>
-      <w:r>
-        <w:rPr>
-          <w:rFonts w:eastAsiaTheme="minorEastAsia"/>
-        </w:rPr>
-        <w:t>cf</w:t>
-      </w:r>
-      <w:proofErr w:type="spellEnd"/>
-      <w:r>
-        <w:rPr>
-          <w:rFonts w:eastAsiaTheme="minorEastAsia"/>
-        </w:rPr>
-        <w:t xml:space="preserve">=0 which is </w:t>
+        <w:t xml:space="preserve">In the case of linear regression we stop if we get cf=0 which is </w:t>
       </w:r>
       <m:oMath>
         <m:sSup>
@@ -5221,49 +5121,7 @@
         <w:rPr>
           <w:rFonts w:eastAsiaTheme="minorEastAsia"/>
         </w:rPr>
-        <w:t xml:space="preserve"> = </w:t>
-      </w:r>
-      <w:proofErr w:type="gramStart"/>
-      <w:r>
-        <w:rPr>
-          <w:rFonts w:eastAsiaTheme="minorEastAsia"/>
-        </w:rPr>
-        <w:t>0 .</w:t>
-      </w:r>
-      <w:proofErr w:type="gramEnd"/>
-      <w:r>
-        <w:rPr>
-          <w:rFonts w:eastAsiaTheme="minorEastAsia"/>
-        </w:rPr>
-        <w:t xml:space="preserve"> But in this case if it is 0 the </w:t>
-      </w:r>
-      <w:proofErr w:type="spellStart"/>
-      <w:r>
-        <w:rPr>
-          <w:rFonts w:eastAsiaTheme="minorEastAsia"/>
-        </w:rPr>
-        <w:t>cf</w:t>
-      </w:r>
-      <w:proofErr w:type="spellEnd"/>
-      <w:r>
-        <w:rPr>
-          <w:rFonts w:eastAsiaTheme="minorEastAsia"/>
-        </w:rPr>
-        <w:t xml:space="preserve"> will not be zero. </w:t>
-      </w:r>
-      <w:proofErr w:type="gramStart"/>
-      <w:r>
-        <w:rPr>
-          <w:rFonts w:eastAsiaTheme="minorEastAsia"/>
-        </w:rPr>
-        <w:t>So</w:t>
-      </w:r>
-      <w:proofErr w:type="gramEnd"/>
-      <w:r>
-        <w:rPr>
-          <w:rFonts w:eastAsiaTheme="minorEastAsia"/>
-        </w:rPr>
-        <w:t xml:space="preserve"> we will try to reduce that value</w:t>
+        <w:t xml:space="preserve"> = 0 . But in this case if it is 0 the cf will not be zero. So we will try to reduce that value</w:t>
       </w:r>
     </w:p>
     <w:p>
@@ -5281,7 +5139,7 @@
         <mc:AlternateContent>
           <mc:Choice Requires="wps">
             <w:drawing>
-              <wp:anchor distT="0" distB="0" distL="114300" distR="114300" simplePos="0" relativeHeight="251908096" behindDoc="0" locked="0" layoutInCell="1" allowOverlap="1" wp14:anchorId="2B05DB84" wp14:editId="33932DA1">
+              <wp:anchor distT="0" distB="0" distL="114300" distR="114300" simplePos="0" relativeHeight="251908096" behindDoc="0" locked="0" layoutInCell="1" allowOverlap="1" wp14:anchorId="2B05DB84" wp14:editId="53C07743">
                 <wp:simplePos x="0" y="0"/>
                 <wp:positionH relativeFrom="column">
                   <wp:posOffset>1226820</wp:posOffset>
@@ -5330,7 +5188,7 @@
           </mc:Choice>
           <mc:Fallback>
             <w:pict>
-              <v:line w14:anchorId="0988FBBD" id="Straight Connector 68" o:spid="_x0000_s1026" style="position:absolute;flip:y;z-index:251908096;visibility:visible;mso-wrap-style:square;mso-wrap-distance-left:9pt;mso-wrap-distance-top:0;mso-wrap-distance-right:9pt;mso-wrap-distance-bottom:0;mso-position-horizontal:absolute;mso-position-horizontal-relative:text;mso-position-vertical:absolute;mso-position-vertical-relative:text" from="96.6pt,9.65pt" to="193.2pt,112.85pt" o:gfxdata="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" strokecolor="#4472c4 [3204]" strokeweight="1.5pt">
+              <v:line w14:anchorId="372D311F" id="Straight Connector 68" o:spid="_x0000_s1026" style="position:absolute;flip:y;z-index:251908096;visibility:visible;mso-wrap-style:square;mso-wrap-distance-left:9pt;mso-wrap-distance-top:0;mso-wrap-distance-right:9pt;mso-wrap-distance-bottom:0;mso-position-horizontal:absolute;mso-position-horizontal-relative:text;mso-position-vertical:absolute;mso-position-vertical-relative:text" from="96.6pt,9.65pt" to="193.2pt,112.85pt" o:gfxdata="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" strokecolor="#4472c4 [3204]" strokeweight="1.5pt">
                 <v:stroke joinstyle="miter"/>
               </v:line>
             </w:pict>
@@ -5485,7 +5343,7 @@
         <mc:AlternateContent>
           <mc:Choice Requires="wpi">
             <w:drawing>
-              <wp:anchor distT="0" distB="0" distL="114300" distR="114300" simplePos="0" relativeHeight="251912192" behindDoc="0" locked="0" layoutInCell="1" allowOverlap="1" wp14:anchorId="13056FAB" wp14:editId="4754AB83">
+              <wp:anchor distT="0" distB="0" distL="114300" distR="114300" simplePos="0" relativeHeight="251912192" behindDoc="0" locked="0" layoutInCell="1" allowOverlap="1" wp14:anchorId="13056FAB" wp14:editId="51984893">
                 <wp:simplePos x="0" y="0"/>
                 <wp:positionH relativeFrom="column">
                   <wp:posOffset>2641599</wp:posOffset>
@@ -5519,7 +5377,26 @@
           </mc:Choice>
           <mc:Fallback>
             <w:pict>
-              <v:shape w14:anchorId="73321C49" id="Ink 71" o:spid="_x0000_s1026" type="#_x0000_t75" style="position:absolute;margin-left:207.65pt;margin-top:1.8pt;width:35.6pt;height:14.9pt;rotation:-2284455fd;flip:y;z-index:251912192;visibility:visible;mso-wrap-style:square;mso-height-percent:0;mso-wrap-distance-left:9pt;mso-wrap-distance-top:0;mso-wrap-distance-right:9pt;mso-wrap-distance-bottom:0;mso-position-horizontal:absolute;mso-position-horizontal-relative:text;mso-position-vertical:absolute;mso-position-vertical-relative:text;mso-height-percent:0;mso-height-relative:margin" o:gfxdata="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">
+              <v:shapetype w14:anchorId="4A6DFB33" id="_x0000_t75" coordsize="21600,21600" o:spt="75" o:preferrelative="t" path="m@4@5l@4@11@9@11@9@5xe" filled="f" stroked="f">
+                <v:stroke joinstyle="miter"/>
+                <v:formulas>
+                  <v:f eqn="if lineDrawn pixelLineWidth 0"/>
+                  <v:f eqn="sum @0 1 0"/>
+                  <v:f eqn="sum 0 0 @1"/>
+                  <v:f eqn="prod @2 1 2"/>
+                  <v:f eqn="prod @3 21600 pixelWidth"/>
+                  <v:f eqn="prod @3 21600 pixelHeight"/>
+                  <v:f eqn="sum @0 0 1"/>
+                  <v:f eqn="prod @6 1 2"/>
+                  <v:f eqn="prod @7 21600 pixelWidth"/>
+                  <v:f eqn="sum @8 21600 0"/>
+                  <v:f eqn="prod @7 21600 pixelHeight"/>
+                  <v:f eqn="sum @10 21600 0"/>
+                </v:formulas>
+                <v:path o:extrusionok="f" gradientshapeok="t" o:connecttype="rect"/>
+                <o:lock v:ext="edit" aspectratio="t"/>
+              </v:shapetype>
+              <v:shape id="Ink 71" o:spid="_x0000_s1026" type="#_x0000_t75" style="position:absolute;margin-left:207.65pt;margin-top:1.8pt;width:35.6pt;height:14.9pt;rotation:-2284455fd;flip:y;z-index:251912192;visibility:visible;mso-wrap-style:square;mso-height-percent:0;mso-wrap-distance-left:9pt;mso-wrap-distance-top:0;mso-wrap-distance-right:9pt;mso-wrap-distance-bottom:0;mso-position-horizontal:absolute;mso-position-horizontal-relative:text;mso-position-vertical:absolute;mso-position-vertical-relative:text;mso-height-percent:0;mso-height-relative:margin" o:gfxdata="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">
                 <v:imagedata r:id="rId122" o:title=""/>
               </v:shape>
             </w:pict>
@@ -5782,7 +5659,6 @@
           <mc:Fallback>
             <w:pict>
               <v:shape w14:anchorId="6F30E3DE" id="Text Box 73" o:spid="_x0000_s1029" type="#_x0000_t202" style="position:absolute;margin-left:241pt;margin-top:2.5pt;width:292.2pt;height:2in;z-index:251911168;visibility:visible;mso-wrap-style:square;mso-width-percent:0;mso-wrap-distance-left:9pt;mso-wrap-distance-top:0;mso-wrap-distance-right:9pt;mso-wrap-distance-bottom:0;mso-position-horizontal:right;mso-position-horizontal-relative:margin;mso-position-vertical:absolute;mso-position-vertical-relative:text;mso-width-percent:0;mso-width-relative:margin;v-text-anchor:top" o:gfxdata="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" filled="f" stroked="f">
-                <v:fill o:detectmouseclick="t"/>
                 <v:textbox style="mso-fit-shape-to-text:t">
                   <w:txbxContent>
                     <w:p>
@@ -6001,7 +5877,7 @@
         <mc:AlternateContent>
           <mc:Choice Requires="wps">
             <w:drawing>
-              <wp:anchor distT="0" distB="0" distL="114300" distR="114300" simplePos="0" relativeHeight="251910144" behindDoc="0" locked="0" layoutInCell="1" allowOverlap="1" wp14:anchorId="2F0B989A" wp14:editId="6AEA1ED0">
+              <wp:anchor distT="0" distB="0" distL="114300" distR="114300" simplePos="0" relativeHeight="251910144" behindDoc="0" locked="0" layoutInCell="1" allowOverlap="1" wp14:anchorId="2F0B989A" wp14:editId="46294F4D">
                 <wp:simplePos x="0" y="0"/>
                 <wp:positionH relativeFrom="column">
                   <wp:posOffset>1226820</wp:posOffset>
@@ -6065,7 +5941,7 @@
           </mc:Choice>
           <mc:Fallback>
             <w:pict>
-              <v:line w14:anchorId="07B05328" id="Straight Connector 75" o:spid="_x0000_s1026" style="position:absolute;flip:y;z-index:251910144;visibility:visible;mso-wrap-style:square;mso-width-percent:0;mso-height-percent:0;mso-wrap-distance-left:9pt;mso-wrap-distance-top:0;mso-wrap-distance-right:9pt;mso-wrap-distance-bottom:0;mso-position-horizontal:absolute;mso-position-horizontal-relative:text;mso-position-vertical:absolute;mso-position-vertical-relative:text;mso-width-percent:0;mso-height-percent:0;mso-width-relative:margin;mso-height-relative:margin" from="96.6pt,11.2pt" to="129pt,12.4pt" o:gfxdata="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" strokecolor="black [3200]">
+              <v:line w14:anchorId="62EE6D4D" id="Straight Connector 75" o:spid="_x0000_s1026" style="position:absolute;flip:y;z-index:251910144;visibility:visible;mso-wrap-style:square;mso-width-percent:0;mso-height-percent:0;mso-wrap-distance-left:9pt;mso-wrap-distance-top:0;mso-wrap-distance-right:9pt;mso-wrap-distance-bottom:0;mso-position-horizontal:absolute;mso-position-horizontal-relative:text;mso-position-vertical:absolute;mso-position-vertical-relative:text;mso-width-percent:0;mso-height-percent:0;mso-width-relative:margin;mso-height-relative:margin" from="96.6pt,11.2pt" to="129pt,12.4pt" o:gfxdata="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" strokecolor="black [3200]">
                 <v:stroke dashstyle="dash"/>
               </v:line>
             </w:pict>
@@ -6093,19 +5969,11 @@
           <w:rFonts w:eastAsiaTheme="minorEastAsia"/>
         </w:rPr>
       </w:pPr>
-      <w:proofErr w:type="gramStart"/>
-      <w:r>
-        <w:rPr>
-          <w:rFonts w:eastAsiaTheme="minorEastAsia"/>
-        </w:rPr>
-        <w:t>In  this</w:t>
-      </w:r>
-      <w:proofErr w:type="gramEnd"/>
-      <w:r>
-        <w:rPr>
-          <w:rFonts w:eastAsiaTheme="minorEastAsia"/>
-        </w:rPr>
-        <w:t xml:space="preserve"> case the slope is moving towards 0.</w:t>
+      <w:r>
+        <w:rPr>
+          <w:rFonts w:eastAsiaTheme="minorEastAsia"/>
+        </w:rPr>
+        <w:t>In  this case the slope is moving towards 0.</w:t>
       </w:r>
     </w:p>
     <w:p>
@@ -6190,18 +6058,7 @@
           <w:sz w:val="24"/>
           <w:szCs w:val="24"/>
         </w:rPr>
-        <w:t>x+…+</w:t>
-      </w:r>
-      <w:proofErr w:type="spellStart"/>
-      <w:r>
-        <w:rPr>
-          <w:rFonts w:eastAsiaTheme="minorEastAsia"/>
-          <w:b/>
-          <w:bCs/>
-          <w:sz w:val="24"/>
-          <w:szCs w:val="24"/>
-        </w:rPr>
-        <w:t>m</w:t>
+        <w:t>x+…+m</w:t>
       </w:r>
       <w:r>
         <w:rPr>
@@ -6224,7 +6081,6 @@
         </w:rPr>
         <w:t>x</w:t>
       </w:r>
-      <w:proofErr w:type="spellEnd"/>
     </w:p>
     <w:p>
       <w:pPr>
@@ -6512,8 +6368,10 @@
           <w:rFonts w:eastAsiaTheme="minorEastAsia"/>
           <w:b/>
           <w:bCs/>
-          <w:sz w:val="24"/>
-          <w:szCs w:val="24"/>
+          <w:color w:val="212529"/>
+          <w:sz w:val="27"/>
+          <w:szCs w:val="27"/>
+          <w:shd w:val="clear" w:color="auto" w:fill="FFFFFF"/>
         </w:rPr>
       </w:pPr>
       <w:r>
@@ -6529,8 +6387,4458 @@
         <w:t>The magnitude of all the slope. It also works as feature selection. Here the slope is tending towards 0 and we don’t need the outliers of m we need just the value of m that’s minimize the value and the slope value is close to zero.</w:t>
       </w:r>
     </w:p>
+    <w:p>
+      <w:pPr>
+        <w:rPr>
+          <w:rFonts w:eastAsiaTheme="minorEastAsia"/>
+          <w:b/>
+          <w:bCs/>
+          <w:color w:val="212529"/>
+          <w:sz w:val="27"/>
+          <w:szCs w:val="27"/>
+          <w:shd w:val="clear" w:color="auto" w:fill="FFFFFF"/>
+        </w:rPr>
+      </w:pPr>
+    </w:p>
+    <w:p>
+      <w:pPr>
+        <w:pStyle w:val="Heading1"/>
+        <w:shd w:val="clear" w:color="auto" w:fill="181818"/>
+        <w:spacing w:before="0" w:beforeAutospacing="0" w:after="0" w:afterAutospacing="0"/>
+        <w:rPr>
+          <w:rFonts w:ascii="Roboto" w:hAnsi="Roboto"/>
+          <w:color w:val="FFFFFF"/>
+        </w:rPr>
+      </w:pPr>
+      <w:r>
+        <w:rPr>
+          <w:rFonts w:ascii="Roboto" w:hAnsi="Roboto"/>
+          <w:color w:val="FFFFFF"/>
+        </w:rPr>
+        <w:t>Bias And Variance</w:t>
+      </w:r>
+    </w:p>
+    <w:p>
+      <w:pPr>
+        <w:ind w:firstLine="720"/>
+        <w:rPr>
+          <w:rFonts w:eastAsiaTheme="minorEastAsia"/>
+          <w:b/>
+          <w:bCs/>
+          <w:color w:val="212529"/>
+          <w:sz w:val="27"/>
+          <w:szCs w:val="27"/>
+          <w:shd w:val="clear" w:color="auto" w:fill="FFFFFF"/>
+        </w:rPr>
+      </w:pPr>
+    </w:p>
+    <w:p>
+      <w:pPr>
+        <w:ind w:firstLine="720"/>
+        <w:rPr>
+          <w:rFonts w:eastAsiaTheme="minorEastAsia"/>
+        </w:rPr>
+      </w:pPr>
+      <w:r>
+        <w:rPr>
+          <w:rFonts w:eastAsiaTheme="minorEastAsia"/>
+          <w:noProof/>
+        </w:rPr>
+        <mc:AlternateContent>
+          <mc:Choice Requires="wps">
+            <w:drawing>
+              <wp:anchor distT="0" distB="0" distL="114300" distR="114300" simplePos="0" relativeHeight="251917312" behindDoc="0" locked="0" layoutInCell="1" allowOverlap="1" wp14:anchorId="7D097880" wp14:editId="751CB20E">
+                <wp:simplePos x="0" y="0"/>
+                <wp:positionH relativeFrom="column">
+                  <wp:posOffset>1211580</wp:posOffset>
+                </wp:positionH>
+                <wp:positionV relativeFrom="paragraph">
+                  <wp:posOffset>1671320</wp:posOffset>
+                </wp:positionV>
+                <wp:extent cx="2278380" cy="7620"/>
+                <wp:effectExtent l="0" t="0" r="26670" b="30480"/>
+                <wp:wrapNone/>
+                <wp:docPr id="4" name="Straight Connector 4"/>
+                <wp:cNvGraphicFramePr/>
+                <a:graphic xmlns:a="http://schemas.openxmlformats.org/drawingml/2006/main">
+                  <a:graphicData uri="http://schemas.microsoft.com/office/word/2010/wordprocessingShape">
+                    <wps:wsp>
+                      <wps:cNvCnPr/>
+                      <wps:spPr>
+                        <a:xfrm flipV="1">
+                          <a:off x="0" y="0"/>
+                          <a:ext cx="2278380" cy="7620"/>
+                        </a:xfrm>
+                        <a:prstGeom prst="line">
+                          <a:avLst/>
+                        </a:prstGeom>
+                      </wps:spPr>
+                      <wps:style>
+                        <a:lnRef idx="3">
+                          <a:schemeClr val="dk1"/>
+                        </a:lnRef>
+                        <a:fillRef idx="0">
+                          <a:schemeClr val="dk1"/>
+                        </a:fillRef>
+                        <a:effectRef idx="2">
+                          <a:schemeClr val="dk1"/>
+                        </a:effectRef>
+                        <a:fontRef idx="minor">
+                          <a:schemeClr val="tx1"/>
+                        </a:fontRef>
+                      </wps:style>
+                      <wps:bodyPr/>
+                    </wps:wsp>
+                  </a:graphicData>
+                </a:graphic>
+              </wp:anchor>
+            </w:drawing>
+          </mc:Choice>
+          <mc:Fallback>
+            <w:pict>
+              <v:line w14:anchorId="08962169" id="Straight Connector 4" o:spid="_x0000_s1026" style="position:absolute;flip:y;z-index:251917312;visibility:visible;mso-wrap-style:square;mso-wrap-distance-left:9pt;mso-wrap-distance-top:0;mso-wrap-distance-right:9pt;mso-wrap-distance-bottom:0;mso-position-horizontal:absolute;mso-position-horizontal-relative:text;mso-position-vertical:absolute;mso-position-vertical-relative:text" from="95.4pt,131.6pt" to="274.8pt,132.2pt" o:gfxdata="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" strokecolor="black [3200]" strokeweight="1.5pt">
+                <v:stroke joinstyle="miter"/>
+              </v:line>
+            </w:pict>
+          </mc:Fallback>
+        </mc:AlternateContent>
+      </w:r>
+      <w:r>
+        <w:rPr>
+          <w:rFonts w:eastAsiaTheme="minorEastAsia"/>
+          <w:noProof/>
+        </w:rPr>
+        <mc:AlternateContent>
+          <mc:Choice Requires="wps">
+            <w:drawing>
+              <wp:anchor distT="0" distB="0" distL="114300" distR="114300" simplePos="0" relativeHeight="251916288" behindDoc="0" locked="0" layoutInCell="1" allowOverlap="1" wp14:anchorId="6C131766" wp14:editId="337589BC">
+                <wp:simplePos x="0" y="0"/>
+                <wp:positionH relativeFrom="column">
+                  <wp:posOffset>1217930</wp:posOffset>
+                </wp:positionH>
+                <wp:positionV relativeFrom="paragraph">
+                  <wp:posOffset>199390</wp:posOffset>
+                </wp:positionV>
+                <wp:extent cx="0" cy="1486535"/>
+                <wp:effectExtent l="0" t="0" r="38100" b="37465"/>
+                <wp:wrapNone/>
+                <wp:docPr id="5" name="Straight Connector 5"/>
+                <wp:cNvGraphicFramePr/>
+                <a:graphic xmlns:a="http://schemas.openxmlformats.org/drawingml/2006/main">
+                  <a:graphicData uri="http://schemas.microsoft.com/office/word/2010/wordprocessingShape">
+                    <wps:wsp>
+                      <wps:cNvCnPr/>
+                      <wps:spPr>
+                        <a:xfrm>
+                          <a:off x="0" y="0"/>
+                          <a:ext cx="0" cy="1486535"/>
+                        </a:xfrm>
+                        <a:prstGeom prst="line">
+                          <a:avLst/>
+                        </a:prstGeom>
+                      </wps:spPr>
+                      <wps:style>
+                        <a:lnRef idx="3">
+                          <a:schemeClr val="dk1"/>
+                        </a:lnRef>
+                        <a:fillRef idx="0">
+                          <a:schemeClr val="dk1"/>
+                        </a:fillRef>
+                        <a:effectRef idx="2">
+                          <a:schemeClr val="dk1"/>
+                        </a:effectRef>
+                        <a:fontRef idx="minor">
+                          <a:schemeClr val="tx1"/>
+                        </a:fontRef>
+                      </wps:style>
+                      <wps:bodyPr/>
+                    </wps:wsp>
+                  </a:graphicData>
+                </a:graphic>
+                <wp14:sizeRelH relativeFrom="margin">
+                  <wp14:pctWidth>0</wp14:pctWidth>
+                </wp14:sizeRelH>
+                <wp14:sizeRelV relativeFrom="margin">
+                  <wp14:pctHeight>0</wp14:pctHeight>
+                </wp14:sizeRelV>
+              </wp:anchor>
+            </w:drawing>
+          </mc:Choice>
+          <mc:Fallback>
+            <w:pict>
+              <v:line w14:anchorId="4B36232D" id="Straight Connector 5" o:spid="_x0000_s1026" style="position:absolute;z-index:251916288;visibility:visible;mso-wrap-style:square;mso-width-percent:0;mso-height-percent:0;mso-wrap-distance-left:9pt;mso-wrap-distance-top:0;mso-wrap-distance-right:9pt;mso-wrap-distance-bottom:0;mso-position-horizontal:absolute;mso-position-horizontal-relative:text;mso-position-vertical:absolute;mso-position-vertical-relative:text;mso-width-percent:0;mso-height-percent:0;mso-width-relative:margin;mso-height-relative:margin" from="95.9pt,15.7pt" to="95.9pt,132.75pt" o:gfxdata="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" strokecolor="black [3200]" strokeweight="1.5pt">
+                <v:stroke joinstyle="miter"/>
+              </v:line>
+            </w:pict>
+          </mc:Fallback>
+        </mc:AlternateContent>
+      </w:r>
+    </w:p>
+    <w:p>
+      <w:pPr>
+        <w:rPr>
+          <w:rFonts w:eastAsiaTheme="minorEastAsia"/>
+        </w:rPr>
+      </w:pPr>
+      <w:r>
+        <w:rPr>
+          <w:noProof/>
+        </w:rPr>
+        <mc:AlternateContent>
+          <mc:Choice Requires="wpi">
+            <w:drawing>
+              <wp:anchor distT="0" distB="0" distL="114300" distR="114300" simplePos="0" relativeHeight="251972608" behindDoc="0" locked="0" layoutInCell="1" allowOverlap="1" wp14:anchorId="563B14DA" wp14:editId="796E0D3C">
+                <wp:simplePos x="0" y="0"/>
+                <wp:positionH relativeFrom="column">
+                  <wp:posOffset>2422740</wp:posOffset>
+                </wp:positionH>
+                <wp:positionV relativeFrom="paragraph">
+                  <wp:posOffset>97430</wp:posOffset>
+                </wp:positionV>
+                <wp:extent cx="360" cy="360"/>
+                <wp:effectExtent l="76200" t="76200" r="95250" b="95250"/>
+                <wp:wrapNone/>
+                <wp:docPr id="149" name="Ink 149"/>
+                <wp:cNvGraphicFramePr/>
+                <a:graphic xmlns:a="http://schemas.openxmlformats.org/drawingml/2006/main">
+                  <a:graphicData uri="http://schemas.microsoft.com/office/word/2010/wordprocessingInk">
+                    <w14:contentPart bwMode="auto" r:id="rId123">
+                      <w14:nvContentPartPr>
+                        <w14:cNvContentPartPr/>
+                      </w14:nvContentPartPr>
+                      <w14:xfrm>
+                        <a:off x="0" y="0"/>
+                        <a:ext cx="360" cy="360"/>
+                      </w14:xfrm>
+                    </w14:contentPart>
+                  </a:graphicData>
+                </a:graphic>
+              </wp:anchor>
+            </w:drawing>
+          </mc:Choice>
+          <mc:Fallback>
+            <w:pict>
+              <v:shape w14:anchorId="6BA54BCD" id="Ink 149" o:spid="_x0000_s1026" type="#_x0000_t75" style="position:absolute;margin-left:187.95pt;margin-top:4.8pt;width:5.7pt;height:5.7pt;z-index:251972608;visibility:visible;mso-wrap-style:square;mso-wrap-distance-left:9pt;mso-wrap-distance-top:0;mso-wrap-distance-right:9pt;mso-wrap-distance-bottom:0;mso-position-horizontal:absolute;mso-position-horizontal-relative:text;mso-position-vertical:absolute;mso-position-vertical-relative:text" o:gfxdata="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">
+                <v:imagedata r:id="rId124" o:title=""/>
+              </v:shape>
+            </w:pict>
+          </mc:Fallback>
+        </mc:AlternateContent>
+      </w:r>
+      <w:r>
+        <w:rPr>
+          <w:noProof/>
+        </w:rPr>
+        <mc:AlternateContent>
+          <mc:Choice Requires="wpi">
+            <w:drawing>
+              <wp:anchor distT="0" distB="0" distL="114300" distR="114300" simplePos="0" relativeHeight="251969536" behindDoc="0" locked="0" layoutInCell="1" allowOverlap="1" wp14:anchorId="6326AD19" wp14:editId="6FE4429C">
+                <wp:simplePos x="0" y="0"/>
+                <wp:positionH relativeFrom="column">
+                  <wp:posOffset>2224740</wp:posOffset>
+                </wp:positionH>
+                <wp:positionV relativeFrom="paragraph">
+                  <wp:posOffset>173750</wp:posOffset>
+                </wp:positionV>
+                <wp:extent cx="360" cy="360"/>
+                <wp:effectExtent l="76200" t="76200" r="95250" b="95250"/>
+                <wp:wrapNone/>
+                <wp:docPr id="145" name="Ink 145"/>
+                <wp:cNvGraphicFramePr/>
+                <a:graphic xmlns:a="http://schemas.openxmlformats.org/drawingml/2006/main">
+                  <a:graphicData uri="http://schemas.microsoft.com/office/word/2010/wordprocessingInk">
+                    <w14:contentPart bwMode="auto" r:id="rId125">
+                      <w14:nvContentPartPr>
+                        <w14:cNvContentPartPr/>
+                      </w14:nvContentPartPr>
+                      <w14:xfrm>
+                        <a:off x="0" y="0"/>
+                        <a:ext cx="360" cy="360"/>
+                      </w14:xfrm>
+                    </w14:contentPart>
+                  </a:graphicData>
+                </a:graphic>
+              </wp:anchor>
+            </w:drawing>
+          </mc:Choice>
+          <mc:Fallback>
+            <w:pict>
+              <v:shape w14:anchorId="03FFE9E2" id="Ink 145" o:spid="_x0000_s1026" type="#_x0000_t75" style="position:absolute;margin-left:172.4pt;margin-top:10.85pt;width:5.7pt;height:5.7pt;z-index:251969536;visibility:visible;mso-wrap-style:square;mso-wrap-distance-left:9pt;mso-wrap-distance-top:0;mso-wrap-distance-right:9pt;mso-wrap-distance-bottom:0;mso-position-horizontal:absolute;mso-position-horizontal-relative:text;mso-position-vertical:absolute;mso-position-vertical-relative:text" o:gfxdata="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">
+                <v:imagedata r:id="rId124" o:title=""/>
+              </v:shape>
+            </w:pict>
+          </mc:Fallback>
+        </mc:AlternateContent>
+      </w:r>
+      <w:r>
+        <w:rPr>
+          <w:noProof/>
+        </w:rPr>
+        <mc:AlternateContent>
+          <mc:Choice Requires="wps">
+            <w:drawing>
+              <wp:anchor distT="0" distB="0" distL="114300" distR="114300" simplePos="0" relativeHeight="251953152" behindDoc="0" locked="0" layoutInCell="1" allowOverlap="1" wp14:anchorId="05DF25D9" wp14:editId="38F656DE">
+                <wp:simplePos x="0" y="0"/>
+                <wp:positionH relativeFrom="margin">
+                  <wp:posOffset>2796540</wp:posOffset>
+                </wp:positionH>
+                <wp:positionV relativeFrom="paragraph">
+                  <wp:posOffset>10160</wp:posOffset>
+                </wp:positionV>
+                <wp:extent cx="3710940" cy="1828800"/>
+                <wp:effectExtent l="0" t="0" r="0" b="0"/>
+                <wp:wrapNone/>
+                <wp:docPr id="113" name="Text Box 113"/>
+                <wp:cNvGraphicFramePr/>
+                <a:graphic xmlns:a="http://schemas.openxmlformats.org/drawingml/2006/main">
+                  <a:graphicData uri="http://schemas.microsoft.com/office/word/2010/wordprocessingShape">
+                    <wps:wsp>
+                      <wps:cNvSpPr txBox="1"/>
+                      <wps:spPr>
+                        <a:xfrm>
+                          <a:off x="0" y="0"/>
+                          <a:ext cx="3710940" cy="1828800"/>
+                        </a:xfrm>
+                        <a:prstGeom prst="rect">
+                          <a:avLst/>
+                        </a:prstGeom>
+                        <a:noFill/>
+                        <a:ln>
+                          <a:noFill/>
+                        </a:ln>
+                      </wps:spPr>
+                      <wps:txbx>
+                        <w:txbxContent>
+                          <w:p>
+                            <w:pPr>
+                              <w:rPr>
+                                <w:noProof/>
+                                <w:color w:val="000000" w:themeColor="text1"/>
+                                <w:sz w:val="20"/>
+                                <w:szCs w:val="20"/>
+                                <w14:shadow w14:blurRad="38100" w14:dist="19050" w14:dir="2700000" w14:sx="100000" w14:sy="100000" w14:kx="0" w14:ky="0" w14:algn="tl">
+                                  <w14:schemeClr w14:val="dk1">
+                                    <w14:alpha w14:val="60000"/>
+                                  </w14:schemeClr>
+                                </w14:shadow>
+                                <w14:textOutline w14:w="0" w14:cap="flat" w14:cmpd="sng" w14:algn="ctr">
+                                  <w14:noFill/>
+                                  <w14:prstDash w14:val="solid"/>
+                                  <w14:round/>
+                                </w14:textOutline>
+                              </w:rPr>
+                            </w:pPr>
+                            <w:r>
+                              <w:rPr>
+                                <w:noProof/>
+                                <w:color w:val="000000" w:themeColor="text1"/>
+                                <w:sz w:val="20"/>
+                                <w:szCs w:val="20"/>
+                                <w14:shadow w14:blurRad="38100" w14:dist="19050" w14:dir="2700000" w14:sx="100000" w14:sy="100000" w14:kx="0" w14:ky="0" w14:algn="tl">
+                                  <w14:schemeClr w14:val="dk1">
+                                    <w14:alpha w14:val="60000"/>
+                                  </w14:schemeClr>
+                                </w14:shadow>
+                                <w14:textOutline w14:w="0" w14:cap="flat" w14:cmpd="sng" w14:algn="ctr">
+                                  <w14:noFill/>
+                                  <w14:prstDash w14:val="solid"/>
+                                  <w14:round/>
+                                </w14:textOutline>
+                              </w:rPr>
+                              <w:t>Degree of Polynomial is 1. It will act like linear reg.</w:t>
+                            </w:r>
+                          </w:p>
+                          <w:p>
+                            <w:pPr>
+                              <w:rPr>
+                                <w:noProof/>
+                                <w:color w:val="FF0000"/>
+                                <w:sz w:val="20"/>
+                                <w:szCs w:val="20"/>
+                                <w14:shadow w14:blurRad="38100" w14:dist="19050" w14:dir="2700000" w14:sx="100000" w14:sy="100000" w14:kx="0" w14:ky="0" w14:algn="tl">
+                                  <w14:schemeClr w14:val="dk1">
+                                    <w14:alpha w14:val="60000"/>
+                                  </w14:schemeClr>
+                                </w14:shadow>
+                                <w14:textOutline w14:w="0" w14:cap="flat" w14:cmpd="sng" w14:algn="ctr">
+                                  <w14:noFill/>
+                                  <w14:prstDash w14:val="solid"/>
+                                  <w14:round/>
+                                </w14:textOutline>
+                              </w:rPr>
+                            </w:pPr>
+                            <w:r>
+                              <w:rPr>
+                                <w:noProof/>
+                                <w:color w:val="000000" w:themeColor="text1"/>
+                                <w:sz w:val="20"/>
+                                <w:szCs w:val="20"/>
+                                <w14:shadow w14:blurRad="38100" w14:dist="19050" w14:dir="2700000" w14:sx="100000" w14:sy="100000" w14:kx="0" w14:ky="0" w14:algn="tl">
+                                  <w14:schemeClr w14:val="dk1">
+                                    <w14:alpha w14:val="60000"/>
+                                  </w14:schemeClr>
+                                </w14:shadow>
+                                <w14:textOutline w14:w="0" w14:cap="flat" w14:cmpd="sng" w14:algn="ctr">
+                                  <w14:noFill/>
+                                  <w14:prstDash w14:val="solid"/>
+                                  <w14:round/>
+                                </w14:textOutline>
+                              </w:rPr>
+                              <w:t xml:space="preserve">But here the error is quite high, </w:t>
+                            </w:r>
+                            <w:r>
+                              <w:rPr>
+                                <w:noProof/>
+                                <w:color w:val="FF0000"/>
+                                <w:sz w:val="20"/>
+                                <w:szCs w:val="20"/>
+                                <w14:shadow w14:blurRad="38100" w14:dist="19050" w14:dir="2700000" w14:sx="100000" w14:sy="100000" w14:kx="0" w14:ky="0" w14:algn="tl">
+                                  <w14:schemeClr w14:val="dk1">
+                                    <w14:alpha w14:val="60000"/>
+                                  </w14:schemeClr>
+                                </w14:shadow>
+                                <w14:textOutline w14:w="0" w14:cap="flat" w14:cmpd="sng" w14:algn="ctr">
+                                  <w14:noFill/>
+                                  <w14:prstDash w14:val="solid"/>
+                                  <w14:round/>
+                                </w14:textOutline>
+                              </w:rPr>
+                              <w:t>UNDERFITTING</w:t>
+                            </w:r>
+                          </w:p>
+                          <w:p>
+                            <w:pPr>
+                              <w:rPr>
+                                <w:noProof/>
+                                <w:sz w:val="20"/>
+                                <w:szCs w:val="20"/>
+                                <w14:shadow w14:blurRad="38100" w14:dist="19050" w14:dir="2700000" w14:sx="100000" w14:sy="100000" w14:kx="0" w14:ky="0" w14:algn="tl">
+                                  <w14:schemeClr w14:val="dk1">
+                                    <w14:alpha w14:val="60000"/>
+                                  </w14:schemeClr>
+                                </w14:shadow>
+                                <w14:textOutline w14:w="0" w14:cap="flat" w14:cmpd="sng" w14:algn="ctr">
+                                  <w14:noFill/>
+                                  <w14:prstDash w14:val="solid"/>
+                                  <w14:round/>
+                                </w14:textOutline>
+                              </w:rPr>
+                            </w:pPr>
+                            <w:r>
+                              <w:rPr>
+                                <w:noProof/>
+                                <w:sz w:val="20"/>
+                                <w:szCs w:val="20"/>
+                                <w14:shadow w14:blurRad="38100" w14:dist="19050" w14:dir="2700000" w14:sx="100000" w14:sy="100000" w14:kx="0" w14:ky="0" w14:algn="tl">
+                                  <w14:schemeClr w14:val="dk1">
+                                    <w14:alpha w14:val="60000"/>
+                                  </w14:schemeClr>
+                                </w14:shadow>
+                                <w14:textOutline w14:w="0" w14:cap="flat" w14:cmpd="sng" w14:algn="ctr">
+                                  <w14:noFill/>
+                                  <w14:prstDash w14:val="solid"/>
+                                  <w14:round/>
+                                </w14:textOutline>
+                              </w:rPr>
+                              <w:t xml:space="preserve">For the train data the acc Is </w:t>
+                            </w:r>
+                            <w:r>
+                              <w:rPr>
+                                <w:noProof/>
+                                <w:sz w:val="20"/>
+                                <w:szCs w:val="20"/>
+                                <w14:shadow w14:blurRad="38100" w14:dist="19050" w14:dir="2700000" w14:sx="100000" w14:sy="100000" w14:kx="0" w14:ky="0" w14:algn="tl">
+                                  <w14:schemeClr w14:val="dk1">
+                                    <w14:alpha w14:val="60000"/>
+                                  </w14:schemeClr>
+                                </w14:shadow>
+                                <w14:textOutline w14:w="0" w14:cap="flat" w14:cmpd="sng" w14:algn="ctr">
+                                  <w14:noFill/>
+                                  <w14:prstDash w14:val="solid"/>
+                                  <w14:round/>
+                                </w14:textOutline>
+                              </w:rPr>
+                              <w:t>down</w:t>
+                            </w:r>
+                            <w:r>
+                              <w:rPr>
+                                <w:noProof/>
+                                <w:sz w:val="20"/>
+                                <w:szCs w:val="20"/>
+                                <w14:shadow w14:blurRad="38100" w14:dist="19050" w14:dir="2700000" w14:sx="100000" w14:sy="100000" w14:kx="0" w14:ky="0" w14:algn="tl">
+                                  <w14:schemeClr w14:val="dk1">
+                                    <w14:alpha w14:val="60000"/>
+                                  </w14:schemeClr>
+                                </w14:shadow>
+                                <w14:textOutline w14:w="0" w14:cap="flat" w14:cmpd="sng" w14:algn="ctr">
+                                  <w14:noFill/>
+                                  <w14:prstDash w14:val="solid"/>
+                                  <w14:round/>
+                                </w14:textOutline>
+                              </w:rPr>
+                              <w:t xml:space="preserve"> but for test data the acc. Is </w:t>
+                            </w:r>
+                            <w:r>
+                              <w:rPr>
+                                <w:noProof/>
+                                <w:sz w:val="20"/>
+                                <w:szCs w:val="20"/>
+                                <w14:shadow w14:blurRad="38100" w14:dist="19050" w14:dir="2700000" w14:sx="100000" w14:sy="100000" w14:kx="0" w14:ky="0" w14:algn="tl">
+                                  <w14:schemeClr w14:val="dk1">
+                                    <w14:alpha w14:val="60000"/>
+                                  </w14:schemeClr>
+                                </w14:shadow>
+                                <w14:textOutline w14:w="0" w14:cap="flat" w14:cmpd="sng" w14:algn="ctr">
+                                  <w14:noFill/>
+                                  <w14:prstDash w14:val="solid"/>
+                                  <w14:round/>
+                                </w14:textOutline>
+                              </w:rPr>
+                              <w:t>down</w:t>
+                            </w:r>
+                          </w:p>
+                          <w:p>
+                            <w:pPr>
+                              <w:rPr>
+                                <w:noProof/>
+                                <w:sz w:val="20"/>
+                                <w:szCs w:val="20"/>
+                                <w14:shadow w14:blurRad="38100" w14:dist="19050" w14:dir="2700000" w14:sx="100000" w14:sy="100000" w14:kx="0" w14:ky="0" w14:algn="tl">
+                                  <w14:schemeClr w14:val="dk1">
+                                    <w14:alpha w14:val="60000"/>
+                                  </w14:schemeClr>
+                                </w14:shadow>
+                                <w14:textOutline w14:w="0" w14:cap="flat" w14:cmpd="sng" w14:algn="ctr">
+                                  <w14:noFill/>
+                                  <w14:prstDash w14:val="solid"/>
+                                  <w14:round/>
+                                </w14:textOutline>
+                              </w:rPr>
+                            </w:pPr>
+                            <w:r>
+                              <w:rPr>
+                                <w:noProof/>
+                                <w:sz w:val="20"/>
+                                <w:szCs w:val="20"/>
+                                <w14:shadow w14:blurRad="38100" w14:dist="19050" w14:dir="2700000" w14:sx="100000" w14:sy="100000" w14:kx="0" w14:ky="0" w14:algn="tl">
+                                  <w14:schemeClr w14:val="dk1">
+                                    <w14:alpha w14:val="60000"/>
+                                  </w14:schemeClr>
+                                </w14:shadow>
+                                <w14:textOutline w14:w="0" w14:cap="flat" w14:cmpd="sng" w14:algn="ctr">
+                                  <w14:noFill/>
+                                  <w14:prstDash w14:val="solid"/>
+                                  <w14:round/>
+                                </w14:textOutline>
+                              </w:rPr>
+                              <w:t xml:space="preserve">It gives us </w:t>
+                            </w:r>
+                            <w:r>
+                              <w:rPr>
+                                <w:noProof/>
+                                <w:sz w:val="20"/>
+                                <w:szCs w:val="20"/>
+                                <w14:shadow w14:blurRad="38100" w14:dist="19050" w14:dir="2700000" w14:sx="100000" w14:sy="100000" w14:kx="0" w14:ky="0" w14:algn="tl">
+                                  <w14:schemeClr w14:val="dk1">
+                                    <w14:alpha w14:val="60000"/>
+                                  </w14:schemeClr>
+                                </w14:shadow>
+                                <w14:textOutline w14:w="0" w14:cap="flat" w14:cmpd="sng" w14:algn="ctr">
+                                  <w14:noFill/>
+                                  <w14:prstDash w14:val="solid"/>
+                                  <w14:round/>
+                                </w14:textOutline>
+                              </w:rPr>
+                              <w:t>high</w:t>
+                            </w:r>
+                            <w:r>
+                              <w:rPr>
+                                <w:noProof/>
+                                <w:sz w:val="20"/>
+                                <w:szCs w:val="20"/>
+                                <w14:shadow w14:blurRad="38100" w14:dist="19050" w14:dir="2700000" w14:sx="100000" w14:sy="100000" w14:kx="0" w14:ky="0" w14:algn="tl">
+                                  <w14:schemeClr w14:val="dk1">
+                                    <w14:alpha w14:val="60000"/>
+                                  </w14:schemeClr>
+                                </w14:shadow>
+                                <w14:textOutline w14:w="0" w14:cap="flat" w14:cmpd="sng" w14:algn="ctr">
+                                  <w14:noFill/>
+                                  <w14:prstDash w14:val="solid"/>
+                                  <w14:round/>
+                                </w14:textOutline>
+                              </w:rPr>
+                              <w:t xml:space="preserve"> BIAS, </w:t>
+                            </w:r>
+                            <w:r>
+                              <w:rPr>
+                                <w:noProof/>
+                                <w:sz w:val="20"/>
+                                <w:szCs w:val="20"/>
+                                <w14:shadow w14:blurRad="38100" w14:dist="19050" w14:dir="2700000" w14:sx="100000" w14:sy="100000" w14:kx="0" w14:ky="0" w14:algn="tl">
+                                  <w14:schemeClr w14:val="dk1">
+                                    <w14:alpha w14:val="60000"/>
+                                  </w14:schemeClr>
+                                </w14:shadow>
+                                <w14:textOutline w14:w="0" w14:cap="flat" w14:cmpd="sng" w14:algn="ctr">
+                                  <w14:noFill/>
+                                  <w14:prstDash w14:val="solid"/>
+                                  <w14:round/>
+                                </w14:textOutline>
+                              </w:rPr>
+                              <w:t>high</w:t>
+                            </w:r>
+                            <w:r>
+                              <w:rPr>
+                                <w:noProof/>
+                                <w:sz w:val="20"/>
+                                <w:szCs w:val="20"/>
+                                <w14:shadow w14:blurRad="38100" w14:dist="19050" w14:dir="2700000" w14:sx="100000" w14:sy="100000" w14:kx="0" w14:ky="0" w14:algn="tl">
+                                  <w14:schemeClr w14:val="dk1">
+                                    <w14:alpha w14:val="60000"/>
+                                  </w14:schemeClr>
+                                </w14:shadow>
+                                <w14:textOutline w14:w="0" w14:cap="flat" w14:cmpd="sng" w14:algn="ctr">
+                                  <w14:noFill/>
+                                  <w14:prstDash w14:val="solid"/>
+                                  <w14:round/>
+                                </w14:textOutline>
+                              </w:rPr>
+                              <w:t xml:space="preserve"> VARIANCE</w:t>
+                            </w:r>
+                          </w:p>
+                          <w:p>
+                            <w:pPr>
+                              <w:rPr>
+                                <w:noProof/>
+                                <w:sz w:val="20"/>
+                                <w:szCs w:val="20"/>
+                                <w14:shadow w14:blurRad="38100" w14:dist="19050" w14:dir="2700000" w14:sx="100000" w14:sy="100000" w14:kx="0" w14:ky="0" w14:algn="tl">
+                                  <w14:schemeClr w14:val="dk1">
+                                    <w14:alpha w14:val="60000"/>
+                                  </w14:schemeClr>
+                                </w14:shadow>
+                                <w14:textOutline w14:w="0" w14:cap="flat" w14:cmpd="sng" w14:algn="ctr">
+                                  <w14:noFill/>
+                                  <w14:prstDash w14:val="solid"/>
+                                  <w14:round/>
+                                </w14:textOutline>
+                              </w:rPr>
+                            </w:pPr>
+                          </w:p>
+                          <w:p>
+                            <w:pPr>
+                              <w:rPr>
+                                <w:noProof/>
+                                <w:color w:val="000000" w:themeColor="text1"/>
+                                <w:sz w:val="20"/>
+                                <w:szCs w:val="20"/>
+                                <w14:shadow w14:blurRad="38100" w14:dist="19050" w14:dir="2700000" w14:sx="100000" w14:sy="100000" w14:kx="0" w14:ky="0" w14:algn="tl">
+                                  <w14:schemeClr w14:val="dk1">
+                                    <w14:alpha w14:val="60000"/>
+                                  </w14:schemeClr>
+                                </w14:shadow>
+                                <w14:textOutline w14:w="0" w14:cap="flat" w14:cmpd="sng" w14:algn="ctr">
+                                  <w14:noFill/>
+                                  <w14:prstDash w14:val="solid"/>
+                                  <w14:round/>
+                                </w14:textOutline>
+                              </w:rPr>
+                            </w:pPr>
+                          </w:p>
+                        </w:txbxContent>
+                      </wps:txbx>
+                      <wps:bodyPr rot="0" spcFirstLastPara="0" vertOverflow="overflow" horzOverflow="overflow" vert="horz" wrap="square" lIns="91440" tIns="45720" rIns="91440" bIns="45720" numCol="1" spcCol="0" rtlCol="0" fromWordArt="0" anchor="t" anchorCtr="0" forceAA="0" compatLnSpc="1">
+                        <a:prstTxWarp prst="textNoShape">
+                          <a:avLst/>
+                        </a:prstTxWarp>
+                        <a:spAutoFit/>
+                      </wps:bodyPr>
+                    </wps:wsp>
+                  </a:graphicData>
+                </a:graphic>
+                <wp14:sizeRelH relativeFrom="margin">
+                  <wp14:pctWidth>0</wp14:pctWidth>
+                </wp14:sizeRelH>
+              </wp:anchor>
+            </w:drawing>
+          </mc:Choice>
+          <mc:Fallback>
+            <w:pict>
+              <v:shape w14:anchorId="05DF25D9" id="Text Box 113" o:spid="_x0000_s1030" type="#_x0000_t202" style="position:absolute;margin-left:220.2pt;margin-top:.8pt;width:292.2pt;height:2in;z-index:251953152;visibility:visible;mso-wrap-style:square;mso-width-percent:0;mso-wrap-distance-left:9pt;mso-wrap-distance-top:0;mso-wrap-distance-right:9pt;mso-wrap-distance-bottom:0;mso-position-horizontal:absolute;mso-position-horizontal-relative:margin;mso-position-vertical:absolute;mso-position-vertical-relative:text;mso-width-percent:0;mso-width-relative:margin;v-text-anchor:top" o:gfxdata="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" filled="f" stroked="f">
+                <v:textbox style="mso-fit-shape-to-text:t">
+                  <w:txbxContent>
+                    <w:p>
+                      <w:pPr>
+                        <w:rPr>
+                          <w:noProof/>
+                          <w:color w:val="000000" w:themeColor="text1"/>
+                          <w:sz w:val="20"/>
+                          <w:szCs w:val="20"/>
+                          <w14:shadow w14:blurRad="38100" w14:dist="19050" w14:dir="2700000" w14:sx="100000" w14:sy="100000" w14:kx="0" w14:ky="0" w14:algn="tl">
+                            <w14:schemeClr w14:val="dk1">
+                              <w14:alpha w14:val="60000"/>
+                            </w14:schemeClr>
+                          </w14:shadow>
+                          <w14:textOutline w14:w="0" w14:cap="flat" w14:cmpd="sng" w14:algn="ctr">
+                            <w14:noFill/>
+                            <w14:prstDash w14:val="solid"/>
+                            <w14:round/>
+                          </w14:textOutline>
+                        </w:rPr>
+                      </w:pPr>
+                      <w:r>
+                        <w:rPr>
+                          <w:noProof/>
+                          <w:color w:val="000000" w:themeColor="text1"/>
+                          <w:sz w:val="20"/>
+                          <w:szCs w:val="20"/>
+                          <w14:shadow w14:blurRad="38100" w14:dist="19050" w14:dir="2700000" w14:sx="100000" w14:sy="100000" w14:kx="0" w14:ky="0" w14:algn="tl">
+                            <w14:schemeClr w14:val="dk1">
+                              <w14:alpha w14:val="60000"/>
+                            </w14:schemeClr>
+                          </w14:shadow>
+                          <w14:textOutline w14:w="0" w14:cap="flat" w14:cmpd="sng" w14:algn="ctr">
+                            <w14:noFill/>
+                            <w14:prstDash w14:val="solid"/>
+                            <w14:round/>
+                          </w14:textOutline>
+                        </w:rPr>
+                        <w:t>Degree of Polynomial is 1. It will act like linear reg.</w:t>
+                      </w:r>
+                    </w:p>
+                    <w:p>
+                      <w:pPr>
+                        <w:rPr>
+                          <w:noProof/>
+                          <w:color w:val="FF0000"/>
+                          <w:sz w:val="20"/>
+                          <w:szCs w:val="20"/>
+                          <w14:shadow w14:blurRad="38100" w14:dist="19050" w14:dir="2700000" w14:sx="100000" w14:sy="100000" w14:kx="0" w14:ky="0" w14:algn="tl">
+                            <w14:schemeClr w14:val="dk1">
+                              <w14:alpha w14:val="60000"/>
+                            </w14:schemeClr>
+                          </w14:shadow>
+                          <w14:textOutline w14:w="0" w14:cap="flat" w14:cmpd="sng" w14:algn="ctr">
+                            <w14:noFill/>
+                            <w14:prstDash w14:val="solid"/>
+                            <w14:round/>
+                          </w14:textOutline>
+                        </w:rPr>
+                      </w:pPr>
+                      <w:r>
+                        <w:rPr>
+                          <w:noProof/>
+                          <w:color w:val="000000" w:themeColor="text1"/>
+                          <w:sz w:val="20"/>
+                          <w:szCs w:val="20"/>
+                          <w14:shadow w14:blurRad="38100" w14:dist="19050" w14:dir="2700000" w14:sx="100000" w14:sy="100000" w14:kx="0" w14:ky="0" w14:algn="tl">
+                            <w14:schemeClr w14:val="dk1">
+                              <w14:alpha w14:val="60000"/>
+                            </w14:schemeClr>
+                          </w14:shadow>
+                          <w14:textOutline w14:w="0" w14:cap="flat" w14:cmpd="sng" w14:algn="ctr">
+                            <w14:noFill/>
+                            <w14:prstDash w14:val="solid"/>
+                            <w14:round/>
+                          </w14:textOutline>
+                        </w:rPr>
+                        <w:t xml:space="preserve">But here the error is quite high, </w:t>
+                      </w:r>
+                      <w:r>
+                        <w:rPr>
+                          <w:noProof/>
+                          <w:color w:val="FF0000"/>
+                          <w:sz w:val="20"/>
+                          <w:szCs w:val="20"/>
+                          <w14:shadow w14:blurRad="38100" w14:dist="19050" w14:dir="2700000" w14:sx="100000" w14:sy="100000" w14:kx="0" w14:ky="0" w14:algn="tl">
+                            <w14:schemeClr w14:val="dk1">
+                              <w14:alpha w14:val="60000"/>
+                            </w14:schemeClr>
+                          </w14:shadow>
+                          <w14:textOutline w14:w="0" w14:cap="flat" w14:cmpd="sng" w14:algn="ctr">
+                            <w14:noFill/>
+                            <w14:prstDash w14:val="solid"/>
+                            <w14:round/>
+                          </w14:textOutline>
+                        </w:rPr>
+                        <w:t>UNDERFITTING</w:t>
+                      </w:r>
+                    </w:p>
+                    <w:p>
+                      <w:pPr>
+                        <w:rPr>
+                          <w:noProof/>
+                          <w:sz w:val="20"/>
+                          <w:szCs w:val="20"/>
+                          <w14:shadow w14:blurRad="38100" w14:dist="19050" w14:dir="2700000" w14:sx="100000" w14:sy="100000" w14:kx="0" w14:ky="0" w14:algn="tl">
+                            <w14:schemeClr w14:val="dk1">
+                              <w14:alpha w14:val="60000"/>
+                            </w14:schemeClr>
+                          </w14:shadow>
+                          <w14:textOutline w14:w="0" w14:cap="flat" w14:cmpd="sng" w14:algn="ctr">
+                            <w14:noFill/>
+                            <w14:prstDash w14:val="solid"/>
+                            <w14:round/>
+                          </w14:textOutline>
+                        </w:rPr>
+                      </w:pPr>
+                      <w:r>
+                        <w:rPr>
+                          <w:noProof/>
+                          <w:sz w:val="20"/>
+                          <w:szCs w:val="20"/>
+                          <w14:shadow w14:blurRad="38100" w14:dist="19050" w14:dir="2700000" w14:sx="100000" w14:sy="100000" w14:kx="0" w14:ky="0" w14:algn="tl">
+                            <w14:schemeClr w14:val="dk1">
+                              <w14:alpha w14:val="60000"/>
+                            </w14:schemeClr>
+                          </w14:shadow>
+                          <w14:textOutline w14:w="0" w14:cap="flat" w14:cmpd="sng" w14:algn="ctr">
+                            <w14:noFill/>
+                            <w14:prstDash w14:val="solid"/>
+                            <w14:round/>
+                          </w14:textOutline>
+                        </w:rPr>
+                        <w:t xml:space="preserve">For the train data the acc Is </w:t>
+                      </w:r>
+                      <w:r>
+                        <w:rPr>
+                          <w:noProof/>
+                          <w:sz w:val="20"/>
+                          <w:szCs w:val="20"/>
+                          <w14:shadow w14:blurRad="38100" w14:dist="19050" w14:dir="2700000" w14:sx="100000" w14:sy="100000" w14:kx="0" w14:ky="0" w14:algn="tl">
+                            <w14:schemeClr w14:val="dk1">
+                              <w14:alpha w14:val="60000"/>
+                            </w14:schemeClr>
+                          </w14:shadow>
+                          <w14:textOutline w14:w="0" w14:cap="flat" w14:cmpd="sng" w14:algn="ctr">
+                            <w14:noFill/>
+                            <w14:prstDash w14:val="solid"/>
+                            <w14:round/>
+                          </w14:textOutline>
+                        </w:rPr>
+                        <w:t>down</w:t>
+                      </w:r>
+                      <w:r>
+                        <w:rPr>
+                          <w:noProof/>
+                          <w:sz w:val="20"/>
+                          <w:szCs w:val="20"/>
+                          <w14:shadow w14:blurRad="38100" w14:dist="19050" w14:dir="2700000" w14:sx="100000" w14:sy="100000" w14:kx="0" w14:ky="0" w14:algn="tl">
+                            <w14:schemeClr w14:val="dk1">
+                              <w14:alpha w14:val="60000"/>
+                            </w14:schemeClr>
+                          </w14:shadow>
+                          <w14:textOutline w14:w="0" w14:cap="flat" w14:cmpd="sng" w14:algn="ctr">
+                            <w14:noFill/>
+                            <w14:prstDash w14:val="solid"/>
+                            <w14:round/>
+                          </w14:textOutline>
+                        </w:rPr>
+                        <w:t xml:space="preserve"> but for test data the acc. Is </w:t>
+                      </w:r>
+                      <w:r>
+                        <w:rPr>
+                          <w:noProof/>
+                          <w:sz w:val="20"/>
+                          <w:szCs w:val="20"/>
+                          <w14:shadow w14:blurRad="38100" w14:dist="19050" w14:dir="2700000" w14:sx="100000" w14:sy="100000" w14:kx="0" w14:ky="0" w14:algn="tl">
+                            <w14:schemeClr w14:val="dk1">
+                              <w14:alpha w14:val="60000"/>
+                            </w14:schemeClr>
+                          </w14:shadow>
+                          <w14:textOutline w14:w="0" w14:cap="flat" w14:cmpd="sng" w14:algn="ctr">
+                            <w14:noFill/>
+                            <w14:prstDash w14:val="solid"/>
+                            <w14:round/>
+                          </w14:textOutline>
+                        </w:rPr>
+                        <w:t>down</w:t>
+                      </w:r>
+                    </w:p>
+                    <w:p>
+                      <w:pPr>
+                        <w:rPr>
+                          <w:noProof/>
+                          <w:sz w:val="20"/>
+                          <w:szCs w:val="20"/>
+                          <w14:shadow w14:blurRad="38100" w14:dist="19050" w14:dir="2700000" w14:sx="100000" w14:sy="100000" w14:kx="0" w14:ky="0" w14:algn="tl">
+                            <w14:schemeClr w14:val="dk1">
+                              <w14:alpha w14:val="60000"/>
+                            </w14:schemeClr>
+                          </w14:shadow>
+                          <w14:textOutline w14:w="0" w14:cap="flat" w14:cmpd="sng" w14:algn="ctr">
+                            <w14:noFill/>
+                            <w14:prstDash w14:val="solid"/>
+                            <w14:round/>
+                          </w14:textOutline>
+                        </w:rPr>
+                      </w:pPr>
+                      <w:r>
+                        <w:rPr>
+                          <w:noProof/>
+                          <w:sz w:val="20"/>
+                          <w:szCs w:val="20"/>
+                          <w14:shadow w14:blurRad="38100" w14:dist="19050" w14:dir="2700000" w14:sx="100000" w14:sy="100000" w14:kx="0" w14:ky="0" w14:algn="tl">
+                            <w14:schemeClr w14:val="dk1">
+                              <w14:alpha w14:val="60000"/>
+                            </w14:schemeClr>
+                          </w14:shadow>
+                          <w14:textOutline w14:w="0" w14:cap="flat" w14:cmpd="sng" w14:algn="ctr">
+                            <w14:noFill/>
+                            <w14:prstDash w14:val="solid"/>
+                            <w14:round/>
+                          </w14:textOutline>
+                        </w:rPr>
+                        <w:t xml:space="preserve">It gives us </w:t>
+                      </w:r>
+                      <w:r>
+                        <w:rPr>
+                          <w:noProof/>
+                          <w:sz w:val="20"/>
+                          <w:szCs w:val="20"/>
+                          <w14:shadow w14:blurRad="38100" w14:dist="19050" w14:dir="2700000" w14:sx="100000" w14:sy="100000" w14:kx="0" w14:ky="0" w14:algn="tl">
+                            <w14:schemeClr w14:val="dk1">
+                              <w14:alpha w14:val="60000"/>
+                            </w14:schemeClr>
+                          </w14:shadow>
+                          <w14:textOutline w14:w="0" w14:cap="flat" w14:cmpd="sng" w14:algn="ctr">
+                            <w14:noFill/>
+                            <w14:prstDash w14:val="solid"/>
+                            <w14:round/>
+                          </w14:textOutline>
+                        </w:rPr>
+                        <w:t>high</w:t>
+                      </w:r>
+                      <w:r>
+                        <w:rPr>
+                          <w:noProof/>
+                          <w:sz w:val="20"/>
+                          <w:szCs w:val="20"/>
+                          <w14:shadow w14:blurRad="38100" w14:dist="19050" w14:dir="2700000" w14:sx="100000" w14:sy="100000" w14:kx="0" w14:ky="0" w14:algn="tl">
+                            <w14:schemeClr w14:val="dk1">
+                              <w14:alpha w14:val="60000"/>
+                            </w14:schemeClr>
+                          </w14:shadow>
+                          <w14:textOutline w14:w="0" w14:cap="flat" w14:cmpd="sng" w14:algn="ctr">
+                            <w14:noFill/>
+                            <w14:prstDash w14:val="solid"/>
+                            <w14:round/>
+                          </w14:textOutline>
+                        </w:rPr>
+                        <w:t xml:space="preserve"> BIAS, </w:t>
+                      </w:r>
+                      <w:r>
+                        <w:rPr>
+                          <w:noProof/>
+                          <w:sz w:val="20"/>
+                          <w:szCs w:val="20"/>
+                          <w14:shadow w14:blurRad="38100" w14:dist="19050" w14:dir="2700000" w14:sx="100000" w14:sy="100000" w14:kx="0" w14:ky="0" w14:algn="tl">
+                            <w14:schemeClr w14:val="dk1">
+                              <w14:alpha w14:val="60000"/>
+                            </w14:schemeClr>
+                          </w14:shadow>
+                          <w14:textOutline w14:w="0" w14:cap="flat" w14:cmpd="sng" w14:algn="ctr">
+                            <w14:noFill/>
+                            <w14:prstDash w14:val="solid"/>
+                            <w14:round/>
+                          </w14:textOutline>
+                        </w:rPr>
+                        <w:t>high</w:t>
+                      </w:r>
+                      <w:r>
+                        <w:rPr>
+                          <w:noProof/>
+                          <w:sz w:val="20"/>
+                          <w:szCs w:val="20"/>
+                          <w14:shadow w14:blurRad="38100" w14:dist="19050" w14:dir="2700000" w14:sx="100000" w14:sy="100000" w14:kx="0" w14:ky="0" w14:algn="tl">
+                            <w14:schemeClr w14:val="dk1">
+                              <w14:alpha w14:val="60000"/>
+                            </w14:schemeClr>
+                          </w14:shadow>
+                          <w14:textOutline w14:w="0" w14:cap="flat" w14:cmpd="sng" w14:algn="ctr">
+                            <w14:noFill/>
+                            <w14:prstDash w14:val="solid"/>
+                            <w14:round/>
+                          </w14:textOutline>
+                        </w:rPr>
+                        <w:t xml:space="preserve"> VARIANCE</w:t>
+                      </w:r>
+                    </w:p>
+                    <w:p>
+                      <w:pPr>
+                        <w:rPr>
+                          <w:noProof/>
+                          <w:sz w:val="20"/>
+                          <w:szCs w:val="20"/>
+                          <w14:shadow w14:blurRad="38100" w14:dist="19050" w14:dir="2700000" w14:sx="100000" w14:sy="100000" w14:kx="0" w14:ky="0" w14:algn="tl">
+                            <w14:schemeClr w14:val="dk1">
+                              <w14:alpha w14:val="60000"/>
+                            </w14:schemeClr>
+                          </w14:shadow>
+                          <w14:textOutline w14:w="0" w14:cap="flat" w14:cmpd="sng" w14:algn="ctr">
+                            <w14:noFill/>
+                            <w14:prstDash w14:val="solid"/>
+                            <w14:round/>
+                          </w14:textOutline>
+                        </w:rPr>
+                      </w:pPr>
+                    </w:p>
+                    <w:p>
+                      <w:pPr>
+                        <w:rPr>
+                          <w:noProof/>
+                          <w:color w:val="000000" w:themeColor="text1"/>
+                          <w:sz w:val="20"/>
+                          <w:szCs w:val="20"/>
+                          <w14:shadow w14:blurRad="38100" w14:dist="19050" w14:dir="2700000" w14:sx="100000" w14:sy="100000" w14:kx="0" w14:ky="0" w14:algn="tl">
+                            <w14:schemeClr w14:val="dk1">
+                              <w14:alpha w14:val="60000"/>
+                            </w14:schemeClr>
+                          </w14:shadow>
+                          <w14:textOutline w14:w="0" w14:cap="flat" w14:cmpd="sng" w14:algn="ctr">
+                            <w14:noFill/>
+                            <w14:prstDash w14:val="solid"/>
+                            <w14:round/>
+                          </w14:textOutline>
+                        </w:rPr>
+                      </w:pPr>
+                    </w:p>
+                  </w:txbxContent>
+                </v:textbox>
+                <w10:wrap anchorx="margin"/>
+              </v:shape>
+            </w:pict>
+          </mc:Fallback>
+        </mc:AlternateContent>
+      </w:r>
+      <w:r>
+        <w:rPr>
+          <w:rFonts w:eastAsiaTheme="minorEastAsia"/>
+          <w:noProof/>
+        </w:rPr>
+        <mc:AlternateContent>
+          <mc:Choice Requires="wps">
+            <w:drawing>
+              <wp:anchor distT="0" distB="0" distL="114300" distR="114300" simplePos="0" relativeHeight="251926528" behindDoc="0" locked="0" layoutInCell="1" allowOverlap="1" wp14:anchorId="0979CA98" wp14:editId="255A6DD9">
+                <wp:simplePos x="0" y="0"/>
+                <wp:positionH relativeFrom="column">
+                  <wp:posOffset>1226820</wp:posOffset>
+                </wp:positionH>
+                <wp:positionV relativeFrom="paragraph">
+                  <wp:posOffset>77470</wp:posOffset>
+                </wp:positionV>
+                <wp:extent cx="1226820" cy="1310640"/>
+                <wp:effectExtent l="0" t="0" r="30480" b="22860"/>
+                <wp:wrapNone/>
+                <wp:docPr id="32" name="Straight Connector 32"/>
+                <wp:cNvGraphicFramePr/>
+                <a:graphic xmlns:a="http://schemas.openxmlformats.org/drawingml/2006/main">
+                  <a:graphicData uri="http://schemas.microsoft.com/office/word/2010/wordprocessingShape">
+                    <wps:wsp>
+                      <wps:cNvCnPr/>
+                      <wps:spPr>
+                        <a:xfrm flipV="1">
+                          <a:off x="0" y="0"/>
+                          <a:ext cx="1226820" cy="1310640"/>
+                        </a:xfrm>
+                        <a:prstGeom prst="line">
+                          <a:avLst/>
+                        </a:prstGeom>
+                      </wps:spPr>
+                      <wps:style>
+                        <a:lnRef idx="3">
+                          <a:schemeClr val="accent1"/>
+                        </a:lnRef>
+                        <a:fillRef idx="0">
+                          <a:schemeClr val="accent1"/>
+                        </a:fillRef>
+                        <a:effectRef idx="2">
+                          <a:schemeClr val="accent1"/>
+                        </a:effectRef>
+                        <a:fontRef idx="minor">
+                          <a:schemeClr val="tx1"/>
+                        </a:fontRef>
+                      </wps:style>
+                      <wps:bodyPr/>
+                    </wps:wsp>
+                  </a:graphicData>
+                </a:graphic>
+              </wp:anchor>
+            </w:drawing>
+          </mc:Choice>
+          <mc:Fallback>
+            <w:pict>
+              <v:line w14:anchorId="23A28EC1" id="Straight Connector 32" o:spid="_x0000_s1026" style="position:absolute;flip:y;z-index:251926528;visibility:visible;mso-wrap-style:square;mso-wrap-distance-left:9pt;mso-wrap-distance-top:0;mso-wrap-distance-right:9pt;mso-wrap-distance-bottom:0;mso-position-horizontal:absolute;mso-position-horizontal-relative:text;mso-position-vertical:absolute;mso-position-vertical-relative:text" from="96.6pt,6.1pt" to="193.2pt,109.3pt" o:gfxdata="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" strokecolor="#4472c4 [3204]" strokeweight="1.5pt">
+                <v:stroke joinstyle="miter"/>
+              </v:line>
+            </w:pict>
+          </mc:Fallback>
+        </mc:AlternateContent>
+      </w:r>
+    </w:p>
+    <w:p>
+      <w:pPr>
+        <w:rPr>
+          <w:rFonts w:eastAsiaTheme="minorEastAsia"/>
+        </w:rPr>
+      </w:pPr>
+      <w:r>
+        <w:rPr>
+          <w:rFonts w:eastAsiaTheme="minorEastAsia"/>
+          <w:noProof/>
+        </w:rPr>
+        <mc:AlternateContent>
+          <mc:Choice Requires="wpi">
+            <w:drawing>
+              <wp:anchor distT="0" distB="0" distL="114300" distR="114300" simplePos="0" relativeHeight="251970560" behindDoc="0" locked="0" layoutInCell="1" allowOverlap="1" wp14:anchorId="179DBEB1" wp14:editId="050612EF">
+                <wp:simplePos x="0" y="0"/>
+                <wp:positionH relativeFrom="column">
+                  <wp:posOffset>2262540</wp:posOffset>
+                </wp:positionH>
+                <wp:positionV relativeFrom="paragraph">
+                  <wp:posOffset>200480</wp:posOffset>
+                </wp:positionV>
+                <wp:extent cx="360" cy="360"/>
+                <wp:effectExtent l="76200" t="76200" r="95250" b="95250"/>
+                <wp:wrapNone/>
+                <wp:docPr id="146" name="Ink 146"/>
+                <wp:cNvGraphicFramePr/>
+                <a:graphic xmlns:a="http://schemas.openxmlformats.org/drawingml/2006/main">
+                  <a:graphicData uri="http://schemas.microsoft.com/office/word/2010/wordprocessingInk">
+                    <w14:contentPart bwMode="auto" r:id="rId126">
+                      <w14:nvContentPartPr>
+                        <w14:cNvContentPartPr/>
+                      </w14:nvContentPartPr>
+                      <w14:xfrm>
+                        <a:off x="0" y="0"/>
+                        <a:ext cx="360" cy="360"/>
+                      </w14:xfrm>
+                    </w14:contentPart>
+                  </a:graphicData>
+                </a:graphic>
+              </wp:anchor>
+            </w:drawing>
+          </mc:Choice>
+          <mc:Fallback>
+            <w:pict>
+              <v:shape w14:anchorId="1187AA7D" id="Ink 146" o:spid="_x0000_s1026" type="#_x0000_t75" style="position:absolute;margin-left:175.35pt;margin-top:12.95pt;width:5.7pt;height:5.7pt;z-index:251970560;visibility:visible;mso-wrap-style:square;mso-wrap-distance-left:9pt;mso-wrap-distance-top:0;mso-wrap-distance-right:9pt;mso-wrap-distance-bottom:0;mso-position-horizontal:absolute;mso-position-horizontal-relative:text;mso-position-vertical:absolute;mso-position-vertical-relative:text" o:gfxdata="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">
+                <v:imagedata r:id="rId124" o:title=""/>
+              </v:shape>
+            </w:pict>
+          </mc:Fallback>
+        </mc:AlternateContent>
+      </w:r>
+      <w:r>
+        <w:rPr>
+          <w:rFonts w:eastAsiaTheme="minorEastAsia"/>
+          <w:noProof/>
+        </w:rPr>
+        <mc:AlternateContent>
+          <mc:Choice Requires="wpi">
+            <w:drawing>
+              <wp:anchor distT="0" distB="0" distL="114300" distR="114300" simplePos="0" relativeHeight="251924480" behindDoc="0" locked="0" layoutInCell="1" allowOverlap="1" wp14:anchorId="4A461D45" wp14:editId="3C256593">
+                <wp:simplePos x="0" y="0"/>
+                <wp:positionH relativeFrom="column">
+                  <wp:posOffset>2506980</wp:posOffset>
+                </wp:positionH>
+                <wp:positionV relativeFrom="paragraph">
+                  <wp:posOffset>17660</wp:posOffset>
+                </wp:positionV>
+                <wp:extent cx="360" cy="360"/>
+                <wp:effectExtent l="76200" t="76200" r="95250" b="95250"/>
+                <wp:wrapNone/>
+                <wp:docPr id="31" name="Ink 31"/>
+                <wp:cNvGraphicFramePr/>
+                <a:graphic xmlns:a="http://schemas.openxmlformats.org/drawingml/2006/main">
+                  <a:graphicData uri="http://schemas.microsoft.com/office/word/2010/wordprocessingInk">
+                    <w14:contentPart bwMode="auto" r:id="rId127">
+                      <w14:nvContentPartPr>
+                        <w14:cNvContentPartPr/>
+                      </w14:nvContentPartPr>
+                      <w14:xfrm>
+                        <a:off x="0" y="0"/>
+                        <a:ext cx="360" cy="360"/>
+                      </w14:xfrm>
+                    </w14:contentPart>
+                  </a:graphicData>
+                </a:graphic>
+              </wp:anchor>
+            </w:drawing>
+          </mc:Choice>
+          <mc:Fallback>
+            <w:pict>
+              <v:shape w14:anchorId="6F1F40E4" id="Ink 31" o:spid="_x0000_s1026" type="#_x0000_t75" style="position:absolute;margin-left:194.55pt;margin-top:-1.45pt;width:5.7pt;height:5.7pt;z-index:251924480;visibility:visible;mso-wrap-style:square;mso-wrap-distance-left:9pt;mso-wrap-distance-top:0;mso-wrap-distance-right:9pt;mso-wrap-distance-bottom:0;mso-position-horizontal:absolute;mso-position-horizontal-relative:text;mso-position-vertical:absolute;mso-position-vertical-relative:text" o:gfxdata="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">
+                <v:imagedata r:id="rId128" o:title=""/>
+              </v:shape>
+            </w:pict>
+          </mc:Fallback>
+        </mc:AlternateContent>
+      </w:r>
+      <w:r>
+        <w:rPr>
+          <w:rFonts w:eastAsiaTheme="minorEastAsia"/>
+          <w:noProof/>
+        </w:rPr>
+        <mc:AlternateContent>
+          <mc:Choice Requires="wpi">
+            <w:drawing>
+              <wp:anchor distT="0" distB="0" distL="114300" distR="114300" simplePos="0" relativeHeight="251923456" behindDoc="0" locked="0" layoutInCell="1" allowOverlap="1" wp14:anchorId="4EB7A279" wp14:editId="4DBD8403">
+                <wp:simplePos x="0" y="0"/>
+                <wp:positionH relativeFrom="column">
+                  <wp:posOffset>2194140</wp:posOffset>
+                </wp:positionH>
+                <wp:positionV relativeFrom="paragraph">
+                  <wp:posOffset>40340</wp:posOffset>
+                </wp:positionV>
+                <wp:extent cx="360" cy="360"/>
+                <wp:effectExtent l="76200" t="76200" r="95250" b="95250"/>
+                <wp:wrapNone/>
+                <wp:docPr id="30" name="Ink 30"/>
+                <wp:cNvGraphicFramePr/>
+                <a:graphic xmlns:a="http://schemas.openxmlformats.org/drawingml/2006/main">
+                  <a:graphicData uri="http://schemas.microsoft.com/office/word/2010/wordprocessingInk">
+                    <w14:contentPart bwMode="auto" r:id="rId129">
+                      <w14:nvContentPartPr>
+                        <w14:cNvContentPartPr/>
+                      </w14:nvContentPartPr>
+                      <w14:xfrm>
+                        <a:off x="0" y="0"/>
+                        <a:ext cx="360" cy="360"/>
+                      </w14:xfrm>
+                    </w14:contentPart>
+                  </a:graphicData>
+                </a:graphic>
+              </wp:anchor>
+            </w:drawing>
+          </mc:Choice>
+          <mc:Fallback>
+            <w:pict>
+              <v:shape w14:anchorId="5CBD1A54" id="Ink 30" o:spid="_x0000_s1026" type="#_x0000_t75" style="position:absolute;margin-left:169.95pt;margin-top:.35pt;width:5.7pt;height:5.7pt;z-index:251923456;visibility:visible;mso-wrap-style:square;mso-wrap-distance-left:9pt;mso-wrap-distance-top:0;mso-wrap-distance-right:9pt;mso-wrap-distance-bottom:0;mso-position-horizontal:absolute;mso-position-horizontal-relative:text;mso-position-vertical:absolute;mso-position-vertical-relative:text" o:gfxdata="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">
+                <v:imagedata r:id="rId130" o:title=""/>
+              </v:shape>
+            </w:pict>
+          </mc:Fallback>
+        </mc:AlternateContent>
+      </w:r>
+      <w:r>
+        <w:rPr>
+          <w:rFonts w:eastAsiaTheme="minorEastAsia"/>
+          <w:noProof/>
+        </w:rPr>
+        <mc:AlternateContent>
+          <mc:Choice Requires="wpi">
+            <w:drawing>
+              <wp:anchor distT="0" distB="0" distL="114300" distR="114300" simplePos="0" relativeHeight="251922432" behindDoc="0" locked="0" layoutInCell="1" allowOverlap="1" wp14:anchorId="097D58B2" wp14:editId="451B953F">
+                <wp:simplePos x="0" y="0"/>
+                <wp:positionH relativeFrom="column">
+                  <wp:posOffset>1912620</wp:posOffset>
+                </wp:positionH>
+                <wp:positionV relativeFrom="paragraph">
+                  <wp:posOffset>78500</wp:posOffset>
+                </wp:positionV>
+                <wp:extent cx="360" cy="360"/>
+                <wp:effectExtent l="76200" t="76200" r="95250" b="95250"/>
+                <wp:wrapNone/>
+                <wp:docPr id="28" name="Ink 28"/>
+                <wp:cNvGraphicFramePr/>
+                <a:graphic xmlns:a="http://schemas.openxmlformats.org/drawingml/2006/main">
+                  <a:graphicData uri="http://schemas.microsoft.com/office/word/2010/wordprocessingInk">
+                    <w14:contentPart bwMode="auto" r:id="rId131">
+                      <w14:nvContentPartPr>
+                        <w14:cNvContentPartPr/>
+                      </w14:nvContentPartPr>
+                      <w14:xfrm>
+                        <a:off x="0" y="0"/>
+                        <a:ext cx="360" cy="360"/>
+                      </w14:xfrm>
+                    </w14:contentPart>
+                  </a:graphicData>
+                </a:graphic>
+              </wp:anchor>
+            </w:drawing>
+          </mc:Choice>
+          <mc:Fallback>
+            <w:pict>
+              <v:shape w14:anchorId="022112FB" id="Ink 28" o:spid="_x0000_s1026" type="#_x0000_t75" style="position:absolute;margin-left:147.75pt;margin-top:3.35pt;width:5.7pt;height:5.7pt;z-index:251922432;visibility:visible;mso-wrap-style:square;mso-wrap-distance-left:9pt;mso-wrap-distance-top:0;mso-wrap-distance-right:9pt;mso-wrap-distance-bottom:0;mso-position-horizontal:absolute;mso-position-horizontal-relative:text;mso-position-vertical:absolute;mso-position-vertical-relative:text" o:gfxdata="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">
+                <v:imagedata r:id="rId128" o:title=""/>
+              </v:shape>
+            </w:pict>
+          </mc:Fallback>
+        </mc:AlternateContent>
+      </w:r>
+      <w:r>
+        <w:rPr>
+          <w:rFonts w:eastAsiaTheme="minorEastAsia"/>
+          <w:noProof/>
+        </w:rPr>
+        <mc:AlternateContent>
+          <mc:Choice Requires="wpi">
+            <w:drawing>
+              <wp:anchor distT="0" distB="0" distL="114300" distR="114300" simplePos="0" relativeHeight="251921408" behindDoc="0" locked="0" layoutInCell="1" allowOverlap="1" wp14:anchorId="001300D2" wp14:editId="2A606B5A">
+                <wp:simplePos x="0" y="0"/>
+                <wp:positionH relativeFrom="column">
+                  <wp:posOffset>1729740</wp:posOffset>
+                </wp:positionH>
+                <wp:positionV relativeFrom="paragraph">
+                  <wp:posOffset>154820</wp:posOffset>
+                </wp:positionV>
+                <wp:extent cx="360" cy="360"/>
+                <wp:effectExtent l="76200" t="76200" r="95250" b="95250"/>
+                <wp:wrapNone/>
+                <wp:docPr id="27" name="Ink 27"/>
+                <wp:cNvGraphicFramePr/>
+                <a:graphic xmlns:a="http://schemas.openxmlformats.org/drawingml/2006/main">
+                  <a:graphicData uri="http://schemas.microsoft.com/office/word/2010/wordprocessingInk">
+                    <w14:contentPart bwMode="auto" r:id="rId132">
+                      <w14:nvContentPartPr>
+                        <w14:cNvContentPartPr/>
+                      </w14:nvContentPartPr>
+                      <w14:xfrm>
+                        <a:off x="0" y="0"/>
+                        <a:ext cx="360" cy="360"/>
+                      </w14:xfrm>
+                    </w14:contentPart>
+                  </a:graphicData>
+                </a:graphic>
+              </wp:anchor>
+            </w:drawing>
+          </mc:Choice>
+          <mc:Fallback>
+            <w:pict>
+              <v:shape w14:anchorId="0F31012E" id="Ink 27" o:spid="_x0000_s1026" type="#_x0000_t75" style="position:absolute;margin-left:133.35pt;margin-top:9.35pt;width:5.7pt;height:5.7pt;z-index:251921408;visibility:visible;mso-wrap-style:square;mso-wrap-distance-left:9pt;mso-wrap-distance-top:0;mso-wrap-distance-right:9pt;mso-wrap-distance-bottom:0;mso-position-horizontal:absolute;mso-position-horizontal-relative:text;mso-position-vertical:absolute;mso-position-vertical-relative:text" o:gfxdata="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">
+                <v:imagedata r:id="rId128" o:title=""/>
+              </v:shape>
+            </w:pict>
+          </mc:Fallback>
+        </mc:AlternateContent>
+      </w:r>
+    </w:p>
+    <w:p>
+      <w:pPr>
+        <w:rPr>
+          <w:rFonts w:eastAsiaTheme="minorEastAsia"/>
+        </w:rPr>
+      </w:pPr>
+      <w:r>
+        <w:rPr>
+          <w:rFonts w:eastAsiaTheme="minorEastAsia"/>
+          <w:noProof/>
+        </w:rPr>
+        <mc:AlternateContent>
+          <mc:Choice Requires="wpi">
+            <w:drawing>
+              <wp:anchor distT="0" distB="0" distL="114300" distR="114300" simplePos="0" relativeHeight="251968512" behindDoc="0" locked="0" layoutInCell="1" allowOverlap="1" wp14:anchorId="52261C3B" wp14:editId="22A4E533">
+                <wp:simplePos x="0" y="0"/>
+                <wp:positionH relativeFrom="column">
+                  <wp:posOffset>1744345</wp:posOffset>
+                </wp:positionH>
+                <wp:positionV relativeFrom="paragraph">
+                  <wp:posOffset>135890</wp:posOffset>
+                </wp:positionV>
+                <wp:extent cx="266700" cy="45720"/>
+                <wp:effectExtent l="95250" t="76200" r="95250" b="106680"/>
+                <wp:wrapNone/>
+                <wp:docPr id="144" name="Ink 144"/>
+                <wp:cNvGraphicFramePr/>
+                <a:graphic xmlns:a="http://schemas.openxmlformats.org/drawingml/2006/main">
+                  <a:graphicData uri="http://schemas.microsoft.com/office/word/2010/wordprocessingInk">
+                    <w14:contentPart bwMode="auto" r:id="rId133">
+                      <w14:nvContentPartPr>
+                        <w14:cNvContentPartPr/>
+                      </w14:nvContentPartPr>
+                      <w14:xfrm>
+                        <a:off x="0" y="0"/>
+                        <a:ext cx="266700" cy="45720"/>
+                      </w14:xfrm>
+                    </w14:contentPart>
+                  </a:graphicData>
+                </a:graphic>
+              </wp:anchor>
+            </w:drawing>
+          </mc:Choice>
+          <mc:Fallback>
+            <w:pict>
+              <v:shape w14:anchorId="4551BF0F" id="Ink 144" o:spid="_x0000_s1026" type="#_x0000_t75" style="position:absolute;margin-left:134.55pt;margin-top:7.9pt;width:26.65pt;height:9.2pt;z-index:251968512;visibility:visible;mso-wrap-style:square;mso-wrap-distance-left:9pt;mso-wrap-distance-top:0;mso-wrap-distance-right:9pt;mso-wrap-distance-bottom:0;mso-position-horizontal:absolute;mso-position-horizontal-relative:text;mso-position-vertical:absolute;mso-position-vertical-relative:text" o:gfxdata="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">
+                <v:imagedata r:id="rId134" o:title=""/>
+              </v:shape>
+            </w:pict>
+          </mc:Fallback>
+        </mc:AlternateContent>
+      </w:r>
+      <w:r>
+        <w:rPr>
+          <w:rFonts w:eastAsiaTheme="minorEastAsia"/>
+          <w:noProof/>
+        </w:rPr>
+        <mc:AlternateContent>
+          <mc:Choice Requires="wpi">
+            <w:drawing>
+              <wp:anchor distT="0" distB="0" distL="114300" distR="114300" simplePos="0" relativeHeight="251920384" behindDoc="0" locked="0" layoutInCell="1" allowOverlap="1" wp14:anchorId="25DBB518" wp14:editId="25F0662C">
+                <wp:simplePos x="0" y="0"/>
+                <wp:positionH relativeFrom="column">
+                  <wp:posOffset>1584300</wp:posOffset>
+                </wp:positionH>
+                <wp:positionV relativeFrom="paragraph">
+                  <wp:posOffset>29545</wp:posOffset>
+                </wp:positionV>
+                <wp:extent cx="360" cy="360"/>
+                <wp:effectExtent l="76200" t="76200" r="95250" b="95250"/>
+                <wp:wrapNone/>
+                <wp:docPr id="17" name="Ink 17"/>
+                <wp:cNvGraphicFramePr/>
+                <a:graphic xmlns:a="http://schemas.openxmlformats.org/drawingml/2006/main">
+                  <a:graphicData uri="http://schemas.microsoft.com/office/word/2010/wordprocessingInk">
+                    <w14:contentPart bwMode="auto" r:id="rId135">
+                      <w14:nvContentPartPr>
+                        <w14:cNvContentPartPr/>
+                      </w14:nvContentPartPr>
+                      <w14:xfrm>
+                        <a:off x="0" y="0"/>
+                        <a:ext cx="360" cy="360"/>
+                      </w14:xfrm>
+                    </w14:contentPart>
+                  </a:graphicData>
+                </a:graphic>
+              </wp:anchor>
+            </w:drawing>
+          </mc:Choice>
+          <mc:Fallback>
+            <w:pict>
+              <v:shape w14:anchorId="01CFA286" id="Ink 17" o:spid="_x0000_s1026" type="#_x0000_t75" style="position:absolute;margin-left:121.95pt;margin-top:-.5pt;width:5.7pt;height:5.7pt;z-index:251920384;visibility:visible;mso-wrap-style:square;mso-wrap-distance-left:9pt;mso-wrap-distance-top:0;mso-wrap-distance-right:9pt;mso-wrap-distance-bottom:0;mso-position-horizontal:absolute;mso-position-horizontal-relative:text;mso-position-vertical:absolute;mso-position-vertical-relative:text" o:gfxdata="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">
+                <v:imagedata r:id="rId130" o:title=""/>
+              </v:shape>
+            </w:pict>
+          </mc:Fallback>
+        </mc:AlternateContent>
+      </w:r>
+      <w:r>
+        <w:rPr>
+          <w:rFonts w:eastAsiaTheme="minorEastAsia"/>
+          <w:noProof/>
+        </w:rPr>
+        <mc:AlternateContent>
+          <mc:Choice Requires="wpi">
+            <w:drawing>
+              <wp:anchor distT="0" distB="0" distL="114300" distR="114300" simplePos="0" relativeHeight="251919360" behindDoc="0" locked="0" layoutInCell="1" allowOverlap="1" wp14:anchorId="200B3AB2" wp14:editId="733FA42E">
+                <wp:simplePos x="0" y="0"/>
+                <wp:positionH relativeFrom="column">
+                  <wp:posOffset>1416900</wp:posOffset>
+                </wp:positionH>
+                <wp:positionV relativeFrom="paragraph">
+                  <wp:posOffset>235465</wp:posOffset>
+                </wp:positionV>
+                <wp:extent cx="360" cy="360"/>
+                <wp:effectExtent l="76200" t="76200" r="95250" b="95250"/>
+                <wp:wrapNone/>
+                <wp:docPr id="16" name="Ink 16"/>
+                <wp:cNvGraphicFramePr/>
+                <a:graphic xmlns:a="http://schemas.openxmlformats.org/drawingml/2006/main">
+                  <a:graphicData uri="http://schemas.microsoft.com/office/word/2010/wordprocessingInk">
+                    <w14:contentPart bwMode="auto" r:id="rId136">
+                      <w14:nvContentPartPr>
+                        <w14:cNvContentPartPr/>
+                      </w14:nvContentPartPr>
+                      <w14:xfrm>
+                        <a:off x="0" y="0"/>
+                        <a:ext cx="360" cy="360"/>
+                      </w14:xfrm>
+                    </w14:contentPart>
+                  </a:graphicData>
+                </a:graphic>
+              </wp:anchor>
+            </w:drawing>
+          </mc:Choice>
+          <mc:Fallback>
+            <w:pict>
+              <v:shape w14:anchorId="6C6815C9" id="Ink 16" o:spid="_x0000_s1026" type="#_x0000_t75" style="position:absolute;margin-left:108.75pt;margin-top:15.7pt;width:5.7pt;height:5.7pt;z-index:251919360;visibility:visible;mso-wrap-style:square;mso-wrap-distance-left:9pt;mso-wrap-distance-top:0;mso-wrap-distance-right:9pt;mso-wrap-distance-bottom:0;mso-position-horizontal:absolute;mso-position-horizontal-relative:text;mso-position-vertical:absolute;mso-position-vertical-relative:text" o:gfxdata="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">
+                <v:imagedata r:id="rId130" o:title=""/>
+              </v:shape>
+            </w:pict>
+          </mc:Fallback>
+        </mc:AlternateContent>
+      </w:r>
+    </w:p>
+    <w:p>
+      <w:pPr>
+        <w:rPr>
+          <w:rFonts w:eastAsiaTheme="minorEastAsia"/>
+        </w:rPr>
+      </w:pPr>
+      <w:r>
+        <w:rPr>
+          <w:rFonts w:eastAsiaTheme="minorEastAsia"/>
+          <w:noProof/>
+        </w:rPr>
+        <mc:AlternateContent>
+          <mc:Choice Requires="wpi">
+            <w:drawing>
+              <wp:anchor distT="0" distB="0" distL="114300" distR="114300" simplePos="0" relativeHeight="251971584" behindDoc="0" locked="0" layoutInCell="1" allowOverlap="1" wp14:anchorId="54870B64" wp14:editId="29D7F971">
+                <wp:simplePos x="0" y="0"/>
+                <wp:positionH relativeFrom="column">
+                  <wp:posOffset>1683660</wp:posOffset>
+                </wp:positionH>
+                <wp:positionV relativeFrom="paragraph">
+                  <wp:posOffset>155215</wp:posOffset>
+                </wp:positionV>
+                <wp:extent cx="360" cy="360"/>
+                <wp:effectExtent l="76200" t="76200" r="95250" b="95250"/>
+                <wp:wrapNone/>
+                <wp:docPr id="147" name="Ink 147"/>
+                <wp:cNvGraphicFramePr/>
+                <a:graphic xmlns:a="http://schemas.openxmlformats.org/drawingml/2006/main">
+                  <a:graphicData uri="http://schemas.microsoft.com/office/word/2010/wordprocessingInk">
+                    <w14:contentPart bwMode="auto" r:id="rId137">
+                      <w14:nvContentPartPr>
+                        <w14:cNvContentPartPr/>
+                      </w14:nvContentPartPr>
+                      <w14:xfrm>
+                        <a:off x="0" y="0"/>
+                        <a:ext cx="360" cy="360"/>
+                      </w14:xfrm>
+                    </w14:contentPart>
+                  </a:graphicData>
+                </a:graphic>
+              </wp:anchor>
+            </w:drawing>
+          </mc:Choice>
+          <mc:Fallback>
+            <w:pict>
+              <v:shape w14:anchorId="3D7A2D12" id="Ink 147" o:spid="_x0000_s1026" type="#_x0000_t75" style="position:absolute;margin-left:129.75pt;margin-top:9.35pt;width:5.7pt;height:5.7pt;z-index:251971584;visibility:visible;mso-wrap-style:square;mso-wrap-distance-left:9pt;mso-wrap-distance-top:0;mso-wrap-distance-right:9pt;mso-wrap-distance-bottom:0;mso-position-horizontal:absolute;mso-position-horizontal-relative:text;mso-position-vertical:absolute;mso-position-vertical-relative:text" o:gfxdata="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">
+                <v:imagedata r:id="rId124" o:title=""/>
+              </v:shape>
+            </w:pict>
+          </mc:Fallback>
+        </mc:AlternateContent>
+      </w:r>
+    </w:p>
+    <w:p>
+      <w:pPr>
+        <w:rPr>
+          <w:rFonts w:eastAsiaTheme="minorEastAsia"/>
+        </w:rPr>
+      </w:pPr>
+    </w:p>
+    <w:p>
+      <w:pPr>
+        <w:rPr>
+          <w:rFonts w:eastAsiaTheme="minorEastAsia"/>
+          <w:b/>
+          <w:bCs/>
+          <w:sz w:val="24"/>
+          <w:szCs w:val="24"/>
+        </w:rPr>
+      </w:pPr>
+    </w:p>
+    <w:p>
+      <w:pPr>
+        <w:ind w:firstLine="720"/>
+        <w:rPr>
+          <w:rFonts w:eastAsiaTheme="minorEastAsia"/>
+          <w:b/>
+          <w:bCs/>
+          <w:color w:val="212529"/>
+          <w:sz w:val="27"/>
+          <w:szCs w:val="27"/>
+          <w:shd w:val="clear" w:color="auto" w:fill="FFFFFF"/>
+        </w:rPr>
+      </w:pPr>
+    </w:p>
+    <w:p>
+      <w:pPr>
+        <w:ind w:firstLine="720"/>
+        <w:rPr>
+          <w:rFonts w:eastAsiaTheme="minorEastAsia"/>
+        </w:rPr>
+      </w:pPr>
+      <w:r>
+        <w:rPr>
+          <w:rFonts w:eastAsiaTheme="minorEastAsia"/>
+          <w:noProof/>
+        </w:rPr>
+        <mc:AlternateContent>
+          <mc:Choice Requires="wps">
+            <w:drawing>
+              <wp:anchor distT="0" distB="0" distL="114300" distR="114300" simplePos="0" relativeHeight="251929600" behindDoc="0" locked="0" layoutInCell="1" allowOverlap="1" wp14:anchorId="17CC1698" wp14:editId="2F5F5393">
+                <wp:simplePos x="0" y="0"/>
+                <wp:positionH relativeFrom="column">
+                  <wp:posOffset>1211580</wp:posOffset>
+                </wp:positionH>
+                <wp:positionV relativeFrom="paragraph">
+                  <wp:posOffset>1671320</wp:posOffset>
+                </wp:positionV>
+                <wp:extent cx="2278380" cy="7620"/>
+                <wp:effectExtent l="0" t="0" r="26670" b="30480"/>
+                <wp:wrapNone/>
+                <wp:docPr id="50" name="Straight Connector 50"/>
+                <wp:cNvGraphicFramePr/>
+                <a:graphic xmlns:a="http://schemas.openxmlformats.org/drawingml/2006/main">
+                  <a:graphicData uri="http://schemas.microsoft.com/office/word/2010/wordprocessingShape">
+                    <wps:wsp>
+                      <wps:cNvCnPr/>
+                      <wps:spPr>
+                        <a:xfrm flipV="1">
+                          <a:off x="0" y="0"/>
+                          <a:ext cx="2278380" cy="7620"/>
+                        </a:xfrm>
+                        <a:prstGeom prst="line">
+                          <a:avLst/>
+                        </a:prstGeom>
+                      </wps:spPr>
+                      <wps:style>
+                        <a:lnRef idx="3">
+                          <a:schemeClr val="dk1"/>
+                        </a:lnRef>
+                        <a:fillRef idx="0">
+                          <a:schemeClr val="dk1"/>
+                        </a:fillRef>
+                        <a:effectRef idx="2">
+                          <a:schemeClr val="dk1"/>
+                        </a:effectRef>
+                        <a:fontRef idx="minor">
+                          <a:schemeClr val="tx1"/>
+                        </a:fontRef>
+                      </wps:style>
+                      <wps:bodyPr/>
+                    </wps:wsp>
+                  </a:graphicData>
+                </a:graphic>
+              </wp:anchor>
+            </w:drawing>
+          </mc:Choice>
+          <mc:Fallback>
+            <w:pict>
+              <v:line w14:anchorId="525484A9" id="Straight Connector 50" o:spid="_x0000_s1026" style="position:absolute;flip:y;z-index:251929600;visibility:visible;mso-wrap-style:square;mso-wrap-distance-left:9pt;mso-wrap-distance-top:0;mso-wrap-distance-right:9pt;mso-wrap-distance-bottom:0;mso-position-horizontal:absolute;mso-position-horizontal-relative:text;mso-position-vertical:absolute;mso-position-vertical-relative:text" from="95.4pt,131.6pt" to="274.8pt,132.2pt" o:gfxdata="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" strokecolor="black [3200]" strokeweight="1.5pt">
+                <v:stroke joinstyle="miter"/>
+              </v:line>
+            </w:pict>
+          </mc:Fallback>
+        </mc:AlternateContent>
+      </w:r>
+      <w:r>
+        <w:rPr>
+          <w:rFonts w:eastAsiaTheme="minorEastAsia"/>
+          <w:noProof/>
+        </w:rPr>
+        <mc:AlternateContent>
+          <mc:Choice Requires="wps">
+            <w:drawing>
+              <wp:anchor distT="0" distB="0" distL="114300" distR="114300" simplePos="0" relativeHeight="251928576" behindDoc="0" locked="0" layoutInCell="1" allowOverlap="1" wp14:anchorId="050603C6" wp14:editId="52CB75E1">
+                <wp:simplePos x="0" y="0"/>
+                <wp:positionH relativeFrom="column">
+                  <wp:posOffset>1217930</wp:posOffset>
+                </wp:positionH>
+                <wp:positionV relativeFrom="paragraph">
+                  <wp:posOffset>199390</wp:posOffset>
+                </wp:positionV>
+                <wp:extent cx="0" cy="1486535"/>
+                <wp:effectExtent l="0" t="0" r="38100" b="37465"/>
+                <wp:wrapNone/>
+                <wp:docPr id="54" name="Straight Connector 54"/>
+                <wp:cNvGraphicFramePr/>
+                <a:graphic xmlns:a="http://schemas.openxmlformats.org/drawingml/2006/main">
+                  <a:graphicData uri="http://schemas.microsoft.com/office/word/2010/wordprocessingShape">
+                    <wps:wsp>
+                      <wps:cNvCnPr/>
+                      <wps:spPr>
+                        <a:xfrm>
+                          <a:off x="0" y="0"/>
+                          <a:ext cx="0" cy="1486535"/>
+                        </a:xfrm>
+                        <a:prstGeom prst="line">
+                          <a:avLst/>
+                        </a:prstGeom>
+                      </wps:spPr>
+                      <wps:style>
+                        <a:lnRef idx="3">
+                          <a:schemeClr val="dk1"/>
+                        </a:lnRef>
+                        <a:fillRef idx="0">
+                          <a:schemeClr val="dk1"/>
+                        </a:fillRef>
+                        <a:effectRef idx="2">
+                          <a:schemeClr val="dk1"/>
+                        </a:effectRef>
+                        <a:fontRef idx="minor">
+                          <a:schemeClr val="tx1"/>
+                        </a:fontRef>
+                      </wps:style>
+                      <wps:bodyPr/>
+                    </wps:wsp>
+                  </a:graphicData>
+                </a:graphic>
+                <wp14:sizeRelH relativeFrom="margin">
+                  <wp14:pctWidth>0</wp14:pctWidth>
+                </wp14:sizeRelH>
+                <wp14:sizeRelV relativeFrom="margin">
+                  <wp14:pctHeight>0</wp14:pctHeight>
+                </wp14:sizeRelV>
+              </wp:anchor>
+            </w:drawing>
+          </mc:Choice>
+          <mc:Fallback>
+            <w:pict>
+              <v:line w14:anchorId="0F07035D" id="Straight Connector 54" o:spid="_x0000_s1026" style="position:absolute;z-index:251928576;visibility:visible;mso-wrap-style:square;mso-width-percent:0;mso-height-percent:0;mso-wrap-distance-left:9pt;mso-wrap-distance-top:0;mso-wrap-distance-right:9pt;mso-wrap-distance-bottom:0;mso-position-horizontal:absolute;mso-position-horizontal-relative:text;mso-position-vertical:absolute;mso-position-vertical-relative:text;mso-width-percent:0;mso-height-percent:0;mso-width-relative:margin;mso-height-relative:margin" from="95.9pt,15.7pt" to="95.9pt,132.75pt" o:gfxdata="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" strokecolor="black [3200]" strokeweight="1.5pt">
+                <v:stroke joinstyle="miter"/>
+              </v:line>
+            </w:pict>
+          </mc:Fallback>
+        </mc:AlternateContent>
+      </w:r>
+    </w:p>
+    <w:p>
+      <w:pPr>
+        <w:rPr>
+          <w:rFonts w:eastAsiaTheme="minorEastAsia"/>
+        </w:rPr>
+      </w:pPr>
+      <w:r>
+        <w:rPr>
+          <w:rFonts w:eastAsiaTheme="minorEastAsia"/>
+          <w:noProof/>
+        </w:rPr>
+        <mc:AlternateContent>
+          <mc:Choice Requires="wpi">
+            <w:drawing>
+              <wp:anchor distT="0" distB="0" distL="114300" distR="114300" simplePos="0" relativeHeight="251976704" behindDoc="0" locked="0" layoutInCell="1" allowOverlap="1" wp14:anchorId="3F1D5025" wp14:editId="3691DBD0">
+                <wp:simplePos x="0" y="0"/>
+                <wp:positionH relativeFrom="column">
+                  <wp:posOffset>2346420</wp:posOffset>
+                </wp:positionH>
+                <wp:positionV relativeFrom="paragraph">
+                  <wp:posOffset>207405</wp:posOffset>
+                </wp:positionV>
+                <wp:extent cx="360" cy="360"/>
+                <wp:effectExtent l="76200" t="76200" r="95250" b="95250"/>
+                <wp:wrapNone/>
+                <wp:docPr id="157" name="Ink 157"/>
+                <wp:cNvGraphicFramePr/>
+                <a:graphic xmlns:a="http://schemas.openxmlformats.org/drawingml/2006/main">
+                  <a:graphicData uri="http://schemas.microsoft.com/office/word/2010/wordprocessingInk">
+                    <w14:contentPart bwMode="auto" r:id="rId138">
+                      <w14:nvContentPartPr>
+                        <w14:cNvContentPartPr/>
+                      </w14:nvContentPartPr>
+                      <w14:xfrm>
+                        <a:off x="0" y="0"/>
+                        <a:ext cx="360" cy="360"/>
+                      </w14:xfrm>
+                    </w14:contentPart>
+                  </a:graphicData>
+                </a:graphic>
+              </wp:anchor>
+            </w:drawing>
+          </mc:Choice>
+          <mc:Fallback>
+            <w:pict>
+              <v:shape w14:anchorId="31846442" id="Ink 157" o:spid="_x0000_s1026" type="#_x0000_t75" style="position:absolute;margin-left:181.95pt;margin-top:13.5pt;width:5.7pt;height:5.7pt;z-index:251976704;visibility:visible;mso-wrap-style:square;mso-wrap-distance-left:9pt;mso-wrap-distance-top:0;mso-wrap-distance-right:9pt;mso-wrap-distance-bottom:0;mso-position-horizontal:absolute;mso-position-horizontal-relative:text;mso-position-vertical:absolute;mso-position-vertical-relative:text" o:gfxdata="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">
+                <v:imagedata r:id="rId124" o:title=""/>
+              </v:shape>
+            </w:pict>
+          </mc:Fallback>
+        </mc:AlternateContent>
+      </w:r>
+    </w:p>
+    <w:p>
+      <w:pPr>
+        <w:rPr>
+          <w:rFonts w:eastAsiaTheme="minorEastAsia"/>
+        </w:rPr>
+      </w:pPr>
+      <w:r>
+        <w:rPr>
+          <w:noProof/>
+        </w:rPr>
+        <mc:AlternateContent>
+          <mc:Choice Requires="wpi">
+            <w:drawing>
+              <wp:anchor distT="0" distB="0" distL="114300" distR="114300" simplePos="0" relativeHeight="251977728" behindDoc="0" locked="0" layoutInCell="1" allowOverlap="1" wp14:anchorId="7E258FF2" wp14:editId="218D15E8">
+                <wp:simplePos x="0" y="0"/>
+                <wp:positionH relativeFrom="column">
+                  <wp:posOffset>1835940</wp:posOffset>
+                </wp:positionH>
+                <wp:positionV relativeFrom="paragraph">
+                  <wp:posOffset>173930</wp:posOffset>
+                </wp:positionV>
+                <wp:extent cx="360" cy="360"/>
+                <wp:effectExtent l="76200" t="76200" r="95250" b="95250"/>
+                <wp:wrapNone/>
+                <wp:docPr id="158" name="Ink 158"/>
+                <wp:cNvGraphicFramePr/>
+                <a:graphic xmlns:a="http://schemas.openxmlformats.org/drawingml/2006/main">
+                  <a:graphicData uri="http://schemas.microsoft.com/office/word/2010/wordprocessingInk">
+                    <w14:contentPart bwMode="auto" r:id="rId139">
+                      <w14:nvContentPartPr>
+                        <w14:cNvContentPartPr/>
+                      </w14:nvContentPartPr>
+                      <w14:xfrm>
+                        <a:off x="0" y="0"/>
+                        <a:ext cx="360" cy="360"/>
+                      </w14:xfrm>
+                    </w14:contentPart>
+                  </a:graphicData>
+                </a:graphic>
+              </wp:anchor>
+            </w:drawing>
+          </mc:Choice>
+          <mc:Fallback>
+            <w:pict>
+              <v:shape w14:anchorId="114A8D10" id="Ink 158" o:spid="_x0000_s1026" type="#_x0000_t75" style="position:absolute;margin-left:141.75pt;margin-top:10.85pt;width:5.7pt;height:5.7pt;z-index:251977728;visibility:visible;mso-wrap-style:square;mso-wrap-distance-left:9pt;mso-wrap-distance-top:0;mso-wrap-distance-right:9pt;mso-wrap-distance-bottom:0;mso-position-horizontal:absolute;mso-position-horizontal-relative:text;mso-position-vertical:absolute;mso-position-vertical-relative:text" o:gfxdata="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">
+                <v:imagedata r:id="rId124" o:title=""/>
+              </v:shape>
+            </w:pict>
+          </mc:Fallback>
+        </mc:AlternateContent>
+      </w:r>
+      <w:r>
+        <w:rPr>
+          <w:noProof/>
+        </w:rPr>
+        <mc:AlternateContent>
+          <mc:Choice Requires="wpi">
+            <w:drawing>
+              <wp:anchor distT="0" distB="0" distL="114300" distR="114300" simplePos="0" relativeHeight="251974656" behindDoc="0" locked="0" layoutInCell="1" allowOverlap="1" wp14:anchorId="58F42A7A" wp14:editId="7B82F1ED">
+                <wp:simplePos x="0" y="0"/>
+                <wp:positionH relativeFrom="column">
+                  <wp:posOffset>2186580</wp:posOffset>
+                </wp:positionH>
+                <wp:positionV relativeFrom="paragraph">
+                  <wp:posOffset>181490</wp:posOffset>
+                </wp:positionV>
+                <wp:extent cx="360" cy="360"/>
+                <wp:effectExtent l="76200" t="76200" r="95250" b="95250"/>
+                <wp:wrapNone/>
+                <wp:docPr id="154" name="Ink 154"/>
+                <wp:cNvGraphicFramePr/>
+                <a:graphic xmlns:a="http://schemas.openxmlformats.org/drawingml/2006/main">
+                  <a:graphicData uri="http://schemas.microsoft.com/office/word/2010/wordprocessingInk">
+                    <w14:contentPart bwMode="auto" r:id="rId140">
+                      <w14:nvContentPartPr>
+                        <w14:cNvContentPartPr/>
+                      </w14:nvContentPartPr>
+                      <w14:xfrm>
+                        <a:off x="0" y="0"/>
+                        <a:ext cx="360" cy="360"/>
+                      </w14:xfrm>
+                    </w14:contentPart>
+                  </a:graphicData>
+                </a:graphic>
+              </wp:anchor>
+            </w:drawing>
+          </mc:Choice>
+          <mc:Fallback>
+            <w:pict>
+              <v:shape w14:anchorId="40C7088B" id="Ink 154" o:spid="_x0000_s1026" type="#_x0000_t75" style="position:absolute;margin-left:169.35pt;margin-top:11.45pt;width:5.7pt;height:5.7pt;z-index:251974656;visibility:visible;mso-wrap-style:square;mso-wrap-distance-left:9pt;mso-wrap-distance-top:0;mso-wrap-distance-right:9pt;mso-wrap-distance-bottom:0;mso-position-horizontal:absolute;mso-position-horizontal-relative:text;mso-position-vertical:absolute;mso-position-vertical-relative:text" o:gfxdata="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">
+                <v:imagedata r:id="rId124" o:title=""/>
+              </v:shape>
+            </w:pict>
+          </mc:Fallback>
+        </mc:AlternateContent>
+      </w:r>
+      <w:r>
+        <w:rPr>
+          <w:noProof/>
+        </w:rPr>
+        <mc:AlternateContent>
+          <mc:Choice Requires="wps">
+            <w:drawing>
+              <wp:anchor distT="0" distB="0" distL="114300" distR="114300" simplePos="0" relativeHeight="251955200" behindDoc="0" locked="0" layoutInCell="1" allowOverlap="1" wp14:anchorId="1021024B" wp14:editId="1657667D">
+                <wp:simplePos x="0" y="0"/>
+                <wp:positionH relativeFrom="margin">
+                  <wp:posOffset>2499360</wp:posOffset>
+                </wp:positionH>
+                <wp:positionV relativeFrom="paragraph">
+                  <wp:posOffset>158475</wp:posOffset>
+                </wp:positionV>
+                <wp:extent cx="3710940" cy="1828800"/>
+                <wp:effectExtent l="0" t="0" r="0" b="0"/>
+                <wp:wrapNone/>
+                <wp:docPr id="129" name="Text Box 129"/>
+                <wp:cNvGraphicFramePr/>
+                <a:graphic xmlns:a="http://schemas.openxmlformats.org/drawingml/2006/main">
+                  <a:graphicData uri="http://schemas.microsoft.com/office/word/2010/wordprocessingShape">
+                    <wps:wsp>
+                      <wps:cNvSpPr txBox="1"/>
+                      <wps:spPr>
+                        <a:xfrm>
+                          <a:off x="0" y="0"/>
+                          <a:ext cx="3710940" cy="1828800"/>
+                        </a:xfrm>
+                        <a:prstGeom prst="rect">
+                          <a:avLst/>
+                        </a:prstGeom>
+                        <a:noFill/>
+                        <a:ln>
+                          <a:noFill/>
+                        </a:ln>
+                      </wps:spPr>
+                      <wps:txbx>
+                        <w:txbxContent>
+                          <w:p>
+                            <w:pPr>
+                              <w:rPr>
+                                <w:noProof/>
+                                <w:sz w:val="20"/>
+                                <w:szCs w:val="20"/>
+                                <w14:shadow w14:blurRad="38100" w14:dist="19050" w14:dir="2700000" w14:sx="100000" w14:sy="100000" w14:kx="0" w14:ky="0" w14:algn="tl">
+                                  <w14:schemeClr w14:val="dk1">
+                                    <w14:alpha w14:val="60000"/>
+                                  </w14:schemeClr>
+                                </w14:shadow>
+                                <w14:textOutline w14:w="0" w14:cap="flat" w14:cmpd="sng" w14:algn="ctr">
+                                  <w14:noFill/>
+                                  <w14:prstDash w14:val="solid"/>
+                                  <w14:round/>
+                                </w14:textOutline>
+                              </w:rPr>
+                            </w:pPr>
+                            <w:r>
+                              <w:rPr>
+                                <w:noProof/>
+                                <w:color w:val="000000" w:themeColor="text1"/>
+                                <w:sz w:val="20"/>
+                                <w:szCs w:val="20"/>
+                                <w14:shadow w14:blurRad="38100" w14:dist="19050" w14:dir="2700000" w14:sx="100000" w14:sy="100000" w14:kx="0" w14:ky="0" w14:algn="tl">
+                                  <w14:schemeClr w14:val="dk1">
+                                    <w14:alpha w14:val="60000"/>
+                                  </w14:schemeClr>
+                                </w14:shadow>
+                                <w14:textOutline w14:w="0" w14:cap="flat" w14:cmpd="sng" w14:algn="ctr">
+                                  <w14:noFill/>
+                                  <w14:prstDash w14:val="solid"/>
+                                  <w14:round/>
+                                </w14:textOutline>
+                              </w:rPr>
+                              <w:t xml:space="preserve">Degree of Polynomial is 2. </w:t>
+                            </w:r>
+                            <w:r>
+                              <w:rPr>
+                                <w:noProof/>
+                                <w:sz w:val="20"/>
+                                <w:szCs w:val="20"/>
+                                <w14:shadow w14:blurRad="38100" w14:dist="19050" w14:dir="2700000" w14:sx="100000" w14:sy="100000" w14:kx="0" w14:ky="0" w14:algn="tl">
+                                  <w14:schemeClr w14:val="dk1">
+                                    <w14:alpha w14:val="60000"/>
+                                  </w14:schemeClr>
+                                </w14:shadow>
+                                <w14:textOutline w14:w="0" w14:cap="flat" w14:cmpd="sng" w14:algn="ctr">
+                                  <w14:noFill/>
+                                  <w14:prstDash w14:val="solid"/>
+                                  <w14:round/>
+                                </w14:textOutline>
+                              </w:rPr>
+                              <w:t xml:space="preserve">For the train data the acc. Is high but for test data the acc. Is </w:t>
+                            </w:r>
+                            <w:r>
+                              <w:rPr>
+                                <w:noProof/>
+                                <w:sz w:val="20"/>
+                                <w:szCs w:val="20"/>
+                                <w14:shadow w14:blurRad="38100" w14:dist="19050" w14:dir="2700000" w14:sx="100000" w14:sy="100000" w14:kx="0" w14:ky="0" w14:algn="tl">
+                                  <w14:schemeClr w14:val="dk1">
+                                    <w14:alpha w14:val="60000"/>
+                                  </w14:schemeClr>
+                                </w14:shadow>
+                                <w14:textOutline w14:w="0" w14:cap="flat" w14:cmpd="sng" w14:algn="ctr">
+                                  <w14:noFill/>
+                                  <w14:prstDash w14:val="solid"/>
+                                  <w14:round/>
+                                </w14:textOutline>
+                              </w:rPr>
+                              <w:t>also high. This model is suitable.</w:t>
+                            </w:r>
+                          </w:p>
+                          <w:p>
+                            <w:pPr>
+                              <w:rPr>
+                                <w:noProof/>
+                                <w:sz w:val="20"/>
+                                <w:szCs w:val="20"/>
+                                <w14:shadow w14:blurRad="38100" w14:dist="19050" w14:dir="2700000" w14:sx="100000" w14:sy="100000" w14:kx="0" w14:ky="0" w14:algn="tl">
+                                  <w14:schemeClr w14:val="dk1">
+                                    <w14:alpha w14:val="60000"/>
+                                  </w14:schemeClr>
+                                </w14:shadow>
+                                <w14:textOutline w14:w="0" w14:cap="flat" w14:cmpd="sng" w14:algn="ctr">
+                                  <w14:noFill/>
+                                  <w14:prstDash w14:val="solid"/>
+                                  <w14:round/>
+                                </w14:textOutline>
+                              </w:rPr>
+                            </w:pPr>
+                            <w:r>
+                              <w:rPr>
+                                <w:noProof/>
+                                <w:sz w:val="20"/>
+                                <w:szCs w:val="20"/>
+                                <w14:shadow w14:blurRad="38100" w14:dist="19050" w14:dir="2700000" w14:sx="100000" w14:sy="100000" w14:kx="0" w14:ky="0" w14:algn="tl">
+                                  <w14:schemeClr w14:val="dk1">
+                                    <w14:alpha w14:val="60000"/>
+                                  </w14:schemeClr>
+                                </w14:shadow>
+                                <w14:textOutline w14:w="0" w14:cap="flat" w14:cmpd="sng" w14:algn="ctr">
+                                  <w14:noFill/>
+                                  <w14:prstDash w14:val="solid"/>
+                                  <w14:round/>
+                                </w14:textOutline>
+                              </w:rPr>
+                              <w:t>It gives us low BIAS, low VARIANCE</w:t>
+                            </w:r>
+                          </w:p>
+                          <w:p>
+                            <w:pPr>
+                              <w:rPr>
+                                <w:noProof/>
+                                <w:color w:val="000000" w:themeColor="text1"/>
+                                <w:sz w:val="20"/>
+                                <w:szCs w:val="20"/>
+                                <w14:shadow w14:blurRad="38100" w14:dist="19050" w14:dir="2700000" w14:sx="100000" w14:sy="100000" w14:kx="0" w14:ky="0" w14:algn="tl">
+                                  <w14:schemeClr w14:val="dk1">
+                                    <w14:alpha w14:val="60000"/>
+                                  </w14:schemeClr>
+                                </w14:shadow>
+                                <w14:textOutline w14:w="0" w14:cap="flat" w14:cmpd="sng" w14:algn="ctr">
+                                  <w14:noFill/>
+                                  <w14:prstDash w14:val="solid"/>
+                                  <w14:round/>
+                                </w14:textOutline>
+                              </w:rPr>
+                            </w:pPr>
+                          </w:p>
+                        </w:txbxContent>
+                      </wps:txbx>
+                      <wps:bodyPr rot="0" spcFirstLastPara="0" vertOverflow="overflow" horzOverflow="overflow" vert="horz" wrap="square" lIns="91440" tIns="45720" rIns="91440" bIns="45720" numCol="1" spcCol="0" rtlCol="0" fromWordArt="0" anchor="t" anchorCtr="0" forceAA="0" compatLnSpc="1">
+                        <a:prstTxWarp prst="textNoShape">
+                          <a:avLst/>
+                        </a:prstTxWarp>
+                        <a:spAutoFit/>
+                      </wps:bodyPr>
+                    </wps:wsp>
+                  </a:graphicData>
+                </a:graphic>
+                <wp14:sizeRelH relativeFrom="margin">
+                  <wp14:pctWidth>0</wp14:pctWidth>
+                </wp14:sizeRelH>
+              </wp:anchor>
+            </w:drawing>
+          </mc:Choice>
+          <mc:Fallback>
+            <w:pict>
+              <v:shape w14:anchorId="1021024B" id="Text Box 129" o:spid="_x0000_s1031" type="#_x0000_t202" style="position:absolute;margin-left:196.8pt;margin-top:12.5pt;width:292.2pt;height:2in;z-index:251955200;visibility:visible;mso-wrap-style:square;mso-width-percent:0;mso-wrap-distance-left:9pt;mso-wrap-distance-top:0;mso-wrap-distance-right:9pt;mso-wrap-distance-bottom:0;mso-position-horizontal:absolute;mso-position-horizontal-relative:margin;mso-position-vertical:absolute;mso-position-vertical-relative:text;mso-width-percent:0;mso-width-relative:margin;v-text-anchor:top" o:gfxdata="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" filled="f" stroked="f">
+                <v:textbox style="mso-fit-shape-to-text:t">
+                  <w:txbxContent>
+                    <w:p>
+                      <w:pPr>
+                        <w:rPr>
+                          <w:noProof/>
+                          <w:sz w:val="20"/>
+                          <w:szCs w:val="20"/>
+                          <w14:shadow w14:blurRad="38100" w14:dist="19050" w14:dir="2700000" w14:sx="100000" w14:sy="100000" w14:kx="0" w14:ky="0" w14:algn="tl">
+                            <w14:schemeClr w14:val="dk1">
+                              <w14:alpha w14:val="60000"/>
+                            </w14:schemeClr>
+                          </w14:shadow>
+                          <w14:textOutline w14:w="0" w14:cap="flat" w14:cmpd="sng" w14:algn="ctr">
+                            <w14:noFill/>
+                            <w14:prstDash w14:val="solid"/>
+                            <w14:round/>
+                          </w14:textOutline>
+                        </w:rPr>
+                      </w:pPr>
+                      <w:r>
+                        <w:rPr>
+                          <w:noProof/>
+                          <w:color w:val="000000" w:themeColor="text1"/>
+                          <w:sz w:val="20"/>
+                          <w:szCs w:val="20"/>
+                          <w14:shadow w14:blurRad="38100" w14:dist="19050" w14:dir="2700000" w14:sx="100000" w14:sy="100000" w14:kx="0" w14:ky="0" w14:algn="tl">
+                            <w14:schemeClr w14:val="dk1">
+                              <w14:alpha w14:val="60000"/>
+                            </w14:schemeClr>
+                          </w14:shadow>
+                          <w14:textOutline w14:w="0" w14:cap="flat" w14:cmpd="sng" w14:algn="ctr">
+                            <w14:noFill/>
+                            <w14:prstDash w14:val="solid"/>
+                            <w14:round/>
+                          </w14:textOutline>
+                        </w:rPr>
+                        <w:t xml:space="preserve">Degree of Polynomial is 2. </w:t>
+                      </w:r>
+                      <w:r>
+                        <w:rPr>
+                          <w:noProof/>
+                          <w:sz w:val="20"/>
+                          <w:szCs w:val="20"/>
+                          <w14:shadow w14:blurRad="38100" w14:dist="19050" w14:dir="2700000" w14:sx="100000" w14:sy="100000" w14:kx="0" w14:ky="0" w14:algn="tl">
+                            <w14:schemeClr w14:val="dk1">
+                              <w14:alpha w14:val="60000"/>
+                            </w14:schemeClr>
+                          </w14:shadow>
+                          <w14:textOutline w14:w="0" w14:cap="flat" w14:cmpd="sng" w14:algn="ctr">
+                            <w14:noFill/>
+                            <w14:prstDash w14:val="solid"/>
+                            <w14:round/>
+                          </w14:textOutline>
+                        </w:rPr>
+                        <w:t xml:space="preserve">For the train data the acc. Is high but for test data the acc. Is </w:t>
+                      </w:r>
+                      <w:r>
+                        <w:rPr>
+                          <w:noProof/>
+                          <w:sz w:val="20"/>
+                          <w:szCs w:val="20"/>
+                          <w14:shadow w14:blurRad="38100" w14:dist="19050" w14:dir="2700000" w14:sx="100000" w14:sy="100000" w14:kx="0" w14:ky="0" w14:algn="tl">
+                            <w14:schemeClr w14:val="dk1">
+                              <w14:alpha w14:val="60000"/>
+                            </w14:schemeClr>
+                          </w14:shadow>
+                          <w14:textOutline w14:w="0" w14:cap="flat" w14:cmpd="sng" w14:algn="ctr">
+                            <w14:noFill/>
+                            <w14:prstDash w14:val="solid"/>
+                            <w14:round/>
+                          </w14:textOutline>
+                        </w:rPr>
+                        <w:t>also high. This model is suitable.</w:t>
+                      </w:r>
+                    </w:p>
+                    <w:p>
+                      <w:pPr>
+                        <w:rPr>
+                          <w:noProof/>
+                          <w:sz w:val="20"/>
+                          <w:szCs w:val="20"/>
+                          <w14:shadow w14:blurRad="38100" w14:dist="19050" w14:dir="2700000" w14:sx="100000" w14:sy="100000" w14:kx="0" w14:ky="0" w14:algn="tl">
+                            <w14:schemeClr w14:val="dk1">
+                              <w14:alpha w14:val="60000"/>
+                            </w14:schemeClr>
+                          </w14:shadow>
+                          <w14:textOutline w14:w="0" w14:cap="flat" w14:cmpd="sng" w14:algn="ctr">
+                            <w14:noFill/>
+                            <w14:prstDash w14:val="solid"/>
+                            <w14:round/>
+                          </w14:textOutline>
+                        </w:rPr>
+                      </w:pPr>
+                      <w:r>
+                        <w:rPr>
+                          <w:noProof/>
+                          <w:sz w:val="20"/>
+                          <w:szCs w:val="20"/>
+                          <w14:shadow w14:blurRad="38100" w14:dist="19050" w14:dir="2700000" w14:sx="100000" w14:sy="100000" w14:kx="0" w14:ky="0" w14:algn="tl">
+                            <w14:schemeClr w14:val="dk1">
+                              <w14:alpha w14:val="60000"/>
+                            </w14:schemeClr>
+                          </w14:shadow>
+                          <w14:textOutline w14:w="0" w14:cap="flat" w14:cmpd="sng" w14:algn="ctr">
+                            <w14:noFill/>
+                            <w14:prstDash w14:val="solid"/>
+                            <w14:round/>
+                          </w14:textOutline>
+                        </w:rPr>
+                        <w:t>It gives us low BIAS, low VARIANCE</w:t>
+                      </w:r>
+                    </w:p>
+                    <w:p>
+                      <w:pPr>
+                        <w:rPr>
+                          <w:noProof/>
+                          <w:color w:val="000000" w:themeColor="text1"/>
+                          <w:sz w:val="20"/>
+                          <w:szCs w:val="20"/>
+                          <w14:shadow w14:blurRad="38100" w14:dist="19050" w14:dir="2700000" w14:sx="100000" w14:sy="100000" w14:kx="0" w14:ky="0" w14:algn="tl">
+                            <w14:schemeClr w14:val="dk1">
+                              <w14:alpha w14:val="60000"/>
+                            </w14:schemeClr>
+                          </w14:shadow>
+                          <w14:textOutline w14:w="0" w14:cap="flat" w14:cmpd="sng" w14:algn="ctr">
+                            <w14:noFill/>
+                            <w14:prstDash w14:val="solid"/>
+                            <w14:round/>
+                          </w14:textOutline>
+                        </w:rPr>
+                      </w:pPr>
+                    </w:p>
+                  </w:txbxContent>
+                </v:textbox>
+                <w10:wrap anchorx="margin"/>
+              </v:shape>
+            </w:pict>
+          </mc:Fallback>
+        </mc:AlternateContent>
+      </w:r>
+      <w:r>
+        <w:rPr>
+          <w:rFonts w:eastAsiaTheme="minorEastAsia"/>
+          <w:noProof/>
+        </w:rPr>
+        <mc:AlternateContent>
+          <mc:Choice Requires="wpi">
+            <w:drawing>
+              <wp:anchor distT="0" distB="0" distL="114300" distR="114300" simplePos="0" relativeHeight="251936768" behindDoc="0" locked="0" layoutInCell="1" allowOverlap="1" wp14:anchorId="49499A36" wp14:editId="0F2A287A">
+                <wp:simplePos x="0" y="0"/>
+                <wp:positionH relativeFrom="column">
+                  <wp:posOffset>2506980</wp:posOffset>
+                </wp:positionH>
+                <wp:positionV relativeFrom="paragraph">
+                  <wp:posOffset>17660</wp:posOffset>
+                </wp:positionV>
+                <wp:extent cx="360" cy="360"/>
+                <wp:effectExtent l="76200" t="76200" r="95250" b="95250"/>
+                <wp:wrapNone/>
+                <wp:docPr id="60" name="Ink 60"/>
+                <wp:cNvGraphicFramePr/>
+                <a:graphic xmlns:a="http://schemas.openxmlformats.org/drawingml/2006/main">
+                  <a:graphicData uri="http://schemas.microsoft.com/office/word/2010/wordprocessingInk">
+                    <w14:contentPart bwMode="auto" r:id="rId141">
+                      <w14:nvContentPartPr>
+                        <w14:cNvContentPartPr/>
+                      </w14:nvContentPartPr>
+                      <w14:xfrm>
+                        <a:off x="0" y="0"/>
+                        <a:ext cx="360" cy="360"/>
+                      </w14:xfrm>
+                    </w14:contentPart>
+                  </a:graphicData>
+                </a:graphic>
+              </wp:anchor>
+            </w:drawing>
+          </mc:Choice>
+          <mc:Fallback>
+            <w:pict>
+              <v:shape w14:anchorId="06361F3C" id="Ink 60" o:spid="_x0000_s1026" type="#_x0000_t75" style="position:absolute;margin-left:194.55pt;margin-top:-1.45pt;width:5.7pt;height:5.7pt;z-index:251936768;visibility:visible;mso-wrap-style:square;mso-wrap-distance-left:9pt;mso-wrap-distance-top:0;mso-wrap-distance-right:9pt;mso-wrap-distance-bottom:0;mso-position-horizontal:absolute;mso-position-horizontal-relative:text;mso-position-vertical:absolute;mso-position-vertical-relative:text" o:gfxdata="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">
+                <v:imagedata r:id="rId128" o:title=""/>
+              </v:shape>
+            </w:pict>
+          </mc:Fallback>
+        </mc:AlternateContent>
+      </w:r>
+      <w:r>
+        <w:rPr>
+          <w:rFonts w:eastAsiaTheme="minorEastAsia"/>
+          <w:noProof/>
+        </w:rPr>
+        <mc:AlternateContent>
+          <mc:Choice Requires="wpi">
+            <w:drawing>
+              <wp:anchor distT="0" distB="0" distL="114300" distR="114300" simplePos="0" relativeHeight="251935744" behindDoc="0" locked="0" layoutInCell="1" allowOverlap="1" wp14:anchorId="56911EF1" wp14:editId="185CD753">
+                <wp:simplePos x="0" y="0"/>
+                <wp:positionH relativeFrom="column">
+                  <wp:posOffset>2194140</wp:posOffset>
+                </wp:positionH>
+                <wp:positionV relativeFrom="paragraph">
+                  <wp:posOffset>40340</wp:posOffset>
+                </wp:positionV>
+                <wp:extent cx="360" cy="360"/>
+                <wp:effectExtent l="76200" t="76200" r="95250" b="95250"/>
+                <wp:wrapNone/>
+                <wp:docPr id="65" name="Ink 65"/>
+                <wp:cNvGraphicFramePr/>
+                <a:graphic xmlns:a="http://schemas.openxmlformats.org/drawingml/2006/main">
+                  <a:graphicData uri="http://schemas.microsoft.com/office/word/2010/wordprocessingInk">
+                    <w14:contentPart bwMode="auto" r:id="rId142">
+                      <w14:nvContentPartPr>
+                        <w14:cNvContentPartPr/>
+                      </w14:nvContentPartPr>
+                      <w14:xfrm>
+                        <a:off x="0" y="0"/>
+                        <a:ext cx="360" cy="360"/>
+                      </w14:xfrm>
+                    </w14:contentPart>
+                  </a:graphicData>
+                </a:graphic>
+              </wp:anchor>
+            </w:drawing>
+          </mc:Choice>
+          <mc:Fallback>
+            <w:pict>
+              <v:shape w14:anchorId="7D841861" id="Ink 65" o:spid="_x0000_s1026" type="#_x0000_t75" style="position:absolute;margin-left:169.95pt;margin-top:.35pt;width:5.7pt;height:5.7pt;z-index:251935744;visibility:visible;mso-wrap-style:square;mso-wrap-distance-left:9pt;mso-wrap-distance-top:0;mso-wrap-distance-right:9pt;mso-wrap-distance-bottom:0;mso-position-horizontal:absolute;mso-position-horizontal-relative:text;mso-position-vertical:absolute;mso-position-vertical-relative:text" o:gfxdata="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">
+                <v:imagedata r:id="rId130" o:title=""/>
+              </v:shape>
+            </w:pict>
+          </mc:Fallback>
+        </mc:AlternateContent>
+      </w:r>
+      <w:r>
+        <w:rPr>
+          <w:rFonts w:eastAsiaTheme="minorEastAsia"/>
+          <w:noProof/>
+        </w:rPr>
+        <mc:AlternateContent>
+          <mc:Choice Requires="wpi">
+            <w:drawing>
+              <wp:anchor distT="0" distB="0" distL="114300" distR="114300" simplePos="0" relativeHeight="251934720" behindDoc="0" locked="0" layoutInCell="1" allowOverlap="1" wp14:anchorId="3CBD417A" wp14:editId="4385B33F">
+                <wp:simplePos x="0" y="0"/>
+                <wp:positionH relativeFrom="column">
+                  <wp:posOffset>1912620</wp:posOffset>
+                </wp:positionH>
+                <wp:positionV relativeFrom="paragraph">
+                  <wp:posOffset>78500</wp:posOffset>
+                </wp:positionV>
+                <wp:extent cx="360" cy="360"/>
+                <wp:effectExtent l="76200" t="76200" r="95250" b="95250"/>
+                <wp:wrapNone/>
+                <wp:docPr id="66" name="Ink 66"/>
+                <wp:cNvGraphicFramePr/>
+                <a:graphic xmlns:a="http://schemas.openxmlformats.org/drawingml/2006/main">
+                  <a:graphicData uri="http://schemas.microsoft.com/office/word/2010/wordprocessingInk">
+                    <w14:contentPart bwMode="auto" r:id="rId143">
+                      <w14:nvContentPartPr>
+                        <w14:cNvContentPartPr/>
+                      </w14:nvContentPartPr>
+                      <w14:xfrm>
+                        <a:off x="0" y="0"/>
+                        <a:ext cx="360" cy="360"/>
+                      </w14:xfrm>
+                    </w14:contentPart>
+                  </a:graphicData>
+                </a:graphic>
+              </wp:anchor>
+            </w:drawing>
+          </mc:Choice>
+          <mc:Fallback>
+            <w:pict>
+              <v:shape w14:anchorId="3A1B24D3" id="Ink 66" o:spid="_x0000_s1026" type="#_x0000_t75" style="position:absolute;margin-left:147.75pt;margin-top:3.35pt;width:5.7pt;height:5.7pt;z-index:251934720;visibility:visible;mso-wrap-style:square;mso-wrap-distance-left:9pt;mso-wrap-distance-top:0;mso-wrap-distance-right:9pt;mso-wrap-distance-bottom:0;mso-position-horizontal:absolute;mso-position-horizontal-relative:text;mso-position-vertical:absolute;mso-position-vertical-relative:text" o:gfxdata="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">
+                <v:imagedata r:id="rId128" o:title=""/>
+              </v:shape>
+            </w:pict>
+          </mc:Fallback>
+        </mc:AlternateContent>
+      </w:r>
+      <w:r>
+        <w:rPr>
+          <w:rFonts w:eastAsiaTheme="minorEastAsia"/>
+          <w:noProof/>
+        </w:rPr>
+        <mc:AlternateContent>
+          <mc:Choice Requires="wpi">
+            <w:drawing>
+              <wp:anchor distT="0" distB="0" distL="114300" distR="114300" simplePos="0" relativeHeight="251933696" behindDoc="0" locked="0" layoutInCell="1" allowOverlap="1" wp14:anchorId="7B3A4E20" wp14:editId="06D42474">
+                <wp:simplePos x="0" y="0"/>
+                <wp:positionH relativeFrom="column">
+                  <wp:posOffset>1729740</wp:posOffset>
+                </wp:positionH>
+                <wp:positionV relativeFrom="paragraph">
+                  <wp:posOffset>154820</wp:posOffset>
+                </wp:positionV>
+                <wp:extent cx="360" cy="360"/>
+                <wp:effectExtent l="76200" t="76200" r="95250" b="95250"/>
+                <wp:wrapNone/>
+                <wp:docPr id="77" name="Ink 77"/>
+                <wp:cNvGraphicFramePr/>
+                <a:graphic xmlns:a="http://schemas.openxmlformats.org/drawingml/2006/main">
+                  <a:graphicData uri="http://schemas.microsoft.com/office/word/2010/wordprocessingInk">
+                    <w14:contentPart bwMode="auto" r:id="rId144">
+                      <w14:nvContentPartPr>
+                        <w14:cNvContentPartPr/>
+                      </w14:nvContentPartPr>
+                      <w14:xfrm>
+                        <a:off x="0" y="0"/>
+                        <a:ext cx="360" cy="360"/>
+                      </w14:xfrm>
+                    </w14:contentPart>
+                  </a:graphicData>
+                </a:graphic>
+              </wp:anchor>
+            </w:drawing>
+          </mc:Choice>
+          <mc:Fallback>
+            <w:pict>
+              <v:shape w14:anchorId="66ADA656" id="Ink 77" o:spid="_x0000_s1026" type="#_x0000_t75" style="position:absolute;margin-left:133.35pt;margin-top:9.35pt;width:5.7pt;height:5.7pt;z-index:251933696;visibility:visible;mso-wrap-style:square;mso-wrap-distance-left:9pt;mso-wrap-distance-top:0;mso-wrap-distance-right:9pt;mso-wrap-distance-bottom:0;mso-position-horizontal:absolute;mso-position-horizontal-relative:text;mso-position-vertical:absolute;mso-position-vertical-relative:text" o:gfxdata="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">
+                <v:imagedata r:id="rId128" o:title=""/>
+              </v:shape>
+            </w:pict>
+          </mc:Fallback>
+        </mc:AlternateContent>
+      </w:r>
+    </w:p>
+    <w:p>
+      <w:pPr>
+        <w:rPr>
+          <w:rFonts w:eastAsiaTheme="minorEastAsia"/>
+        </w:rPr>
+      </w:pPr>
+      <w:r>
+        <w:rPr>
+          <w:rFonts w:eastAsiaTheme="minorEastAsia"/>
+          <w:noProof/>
+        </w:rPr>
+        <mc:AlternateContent>
+          <mc:Choice Requires="wpi">
+            <w:drawing>
+              <wp:anchor distT="0" distB="0" distL="114300" distR="114300" simplePos="0" relativeHeight="251975680" behindDoc="0" locked="0" layoutInCell="1" allowOverlap="1" wp14:anchorId="46BE2740" wp14:editId="502F27C1">
+                <wp:simplePos x="0" y="0"/>
+                <wp:positionH relativeFrom="column">
+                  <wp:posOffset>1912260</wp:posOffset>
+                </wp:positionH>
+                <wp:positionV relativeFrom="paragraph">
+                  <wp:posOffset>9860</wp:posOffset>
+                </wp:positionV>
+                <wp:extent cx="360" cy="360"/>
+                <wp:effectExtent l="76200" t="76200" r="95250" b="95250"/>
+                <wp:wrapNone/>
+                <wp:docPr id="155" name="Ink 155"/>
+                <wp:cNvGraphicFramePr/>
+                <a:graphic xmlns:a="http://schemas.openxmlformats.org/drawingml/2006/main">
+                  <a:graphicData uri="http://schemas.microsoft.com/office/word/2010/wordprocessingInk">
+                    <w14:contentPart bwMode="auto" r:id="rId145">
+                      <w14:nvContentPartPr>
+                        <w14:cNvContentPartPr/>
+                      </w14:nvContentPartPr>
+                      <w14:xfrm>
+                        <a:off x="0" y="0"/>
+                        <a:ext cx="360" cy="360"/>
+                      </w14:xfrm>
+                    </w14:contentPart>
+                  </a:graphicData>
+                </a:graphic>
+              </wp:anchor>
+            </w:drawing>
+          </mc:Choice>
+          <mc:Fallback>
+            <w:pict>
+              <v:shape w14:anchorId="0DE33CE6" id="Ink 155" o:spid="_x0000_s1026" type="#_x0000_t75" style="position:absolute;margin-left:147.75pt;margin-top:-2.05pt;width:5.7pt;height:5.7pt;z-index:251975680;visibility:visible;mso-wrap-style:square;mso-wrap-distance-left:9pt;mso-wrap-distance-top:0;mso-wrap-distance-right:9pt;mso-wrap-distance-bottom:0;mso-position-horizontal:absolute;mso-position-horizontal-relative:text;mso-position-vertical:absolute;mso-position-vertical-relative:text" o:gfxdata="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">
+                <v:imagedata r:id="rId124" o:title=""/>
+              </v:shape>
+            </w:pict>
+          </mc:Fallback>
+        </mc:AlternateContent>
+      </w:r>
+      <w:r>
+        <w:rPr>
+          <w:rFonts w:eastAsiaTheme="minorEastAsia"/>
+          <w:noProof/>
+        </w:rPr>
+        <mc:AlternateContent>
+          <mc:Choice Requires="wpi">
+            <w:drawing>
+              <wp:anchor distT="0" distB="0" distL="114300" distR="114300" simplePos="0" relativeHeight="251938816" behindDoc="0" locked="0" layoutInCell="1" allowOverlap="1" wp14:anchorId="2DC7FDFA" wp14:editId="6CF2D345">
+                <wp:simplePos x="0" y="0"/>
+                <wp:positionH relativeFrom="column">
+                  <wp:posOffset>1340940</wp:posOffset>
+                </wp:positionH>
+                <wp:positionV relativeFrom="paragraph">
+                  <wp:posOffset>-318220</wp:posOffset>
+                </wp:positionV>
+                <wp:extent cx="1667880" cy="945720"/>
+                <wp:effectExtent l="38100" t="38100" r="46990" b="45085"/>
+                <wp:wrapNone/>
+                <wp:docPr id="85" name="Ink 85"/>
+                <wp:cNvGraphicFramePr/>
+                <a:graphic xmlns:a="http://schemas.openxmlformats.org/drawingml/2006/main">
+                  <a:graphicData uri="http://schemas.microsoft.com/office/word/2010/wordprocessingInk">
+                    <w14:contentPart bwMode="auto" r:id="rId146">
+                      <w14:nvContentPartPr>
+                        <w14:cNvContentPartPr/>
+                      </w14:nvContentPartPr>
+                      <w14:xfrm>
+                        <a:off x="0" y="0"/>
+                        <a:ext cx="1667880" cy="945720"/>
+                      </w14:xfrm>
+                    </w14:contentPart>
+                  </a:graphicData>
+                </a:graphic>
+              </wp:anchor>
+            </w:drawing>
+          </mc:Choice>
+          <mc:Fallback>
+            <w:pict>
+              <v:shape w14:anchorId="29A6DDF5" id="Ink 85" o:spid="_x0000_s1026" type="#_x0000_t75" style="position:absolute;margin-left:104.9pt;margin-top:-25.75pt;width:132.75pt;height:75.85pt;z-index:251938816;visibility:visible;mso-wrap-style:square;mso-wrap-distance-left:9pt;mso-wrap-distance-top:0;mso-wrap-distance-right:9pt;mso-wrap-distance-bottom:0;mso-position-horizontal:absolute;mso-position-horizontal-relative:text;mso-position-vertical:absolute;mso-position-vertical-relative:text" o:gfxdata="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">
+                <v:imagedata r:id="rId147" o:title=""/>
+              </v:shape>
+            </w:pict>
+          </mc:Fallback>
+        </mc:AlternateContent>
+      </w:r>
+      <w:r>
+        <w:rPr>
+          <w:rFonts w:eastAsiaTheme="minorEastAsia"/>
+          <w:noProof/>
+        </w:rPr>
+        <mc:AlternateContent>
+          <mc:Choice Requires="wpi">
+            <w:drawing>
+              <wp:anchor distT="0" distB="0" distL="114300" distR="114300" simplePos="0" relativeHeight="251932672" behindDoc="0" locked="0" layoutInCell="1" allowOverlap="1" wp14:anchorId="13872F50" wp14:editId="442EDA3E">
+                <wp:simplePos x="0" y="0"/>
+                <wp:positionH relativeFrom="column">
+                  <wp:posOffset>1584300</wp:posOffset>
+                </wp:positionH>
+                <wp:positionV relativeFrom="paragraph">
+                  <wp:posOffset>29545</wp:posOffset>
+                </wp:positionV>
+                <wp:extent cx="360" cy="360"/>
+                <wp:effectExtent l="76200" t="76200" r="95250" b="95250"/>
+                <wp:wrapNone/>
+                <wp:docPr id="78" name="Ink 78"/>
+                <wp:cNvGraphicFramePr/>
+                <a:graphic xmlns:a="http://schemas.openxmlformats.org/drawingml/2006/main">
+                  <a:graphicData uri="http://schemas.microsoft.com/office/word/2010/wordprocessingInk">
+                    <w14:contentPart bwMode="auto" r:id="rId148">
+                      <w14:nvContentPartPr>
+                        <w14:cNvContentPartPr/>
+                      </w14:nvContentPartPr>
+                      <w14:xfrm>
+                        <a:off x="0" y="0"/>
+                        <a:ext cx="360" cy="360"/>
+                      </w14:xfrm>
+                    </w14:contentPart>
+                  </a:graphicData>
+                </a:graphic>
+              </wp:anchor>
+            </w:drawing>
+          </mc:Choice>
+          <mc:Fallback>
+            <w:pict>
+              <v:shape w14:anchorId="7FC613A0" id="Ink 78" o:spid="_x0000_s1026" type="#_x0000_t75" style="position:absolute;margin-left:121.95pt;margin-top:-.5pt;width:5.7pt;height:5.7pt;z-index:251932672;visibility:visible;mso-wrap-style:square;mso-wrap-distance-left:9pt;mso-wrap-distance-top:0;mso-wrap-distance-right:9pt;mso-wrap-distance-bottom:0;mso-position-horizontal:absolute;mso-position-horizontal-relative:text;mso-position-vertical:absolute;mso-position-vertical-relative:text" o:gfxdata="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">
+                <v:imagedata r:id="rId130" o:title=""/>
+              </v:shape>
+            </w:pict>
+          </mc:Fallback>
+        </mc:AlternateContent>
+      </w:r>
+      <w:r>
+        <w:rPr>
+          <w:rFonts w:eastAsiaTheme="minorEastAsia"/>
+          <w:noProof/>
+        </w:rPr>
+        <mc:AlternateContent>
+          <mc:Choice Requires="wpi">
+            <w:drawing>
+              <wp:anchor distT="0" distB="0" distL="114300" distR="114300" simplePos="0" relativeHeight="251931648" behindDoc="0" locked="0" layoutInCell="1" allowOverlap="1" wp14:anchorId="54774F9E" wp14:editId="00364B1A">
+                <wp:simplePos x="0" y="0"/>
+                <wp:positionH relativeFrom="column">
+                  <wp:posOffset>1416900</wp:posOffset>
+                </wp:positionH>
+                <wp:positionV relativeFrom="paragraph">
+                  <wp:posOffset>235465</wp:posOffset>
+                </wp:positionV>
+                <wp:extent cx="360" cy="360"/>
+                <wp:effectExtent l="76200" t="76200" r="95250" b="95250"/>
+                <wp:wrapNone/>
+                <wp:docPr id="80" name="Ink 80"/>
+                <wp:cNvGraphicFramePr/>
+                <a:graphic xmlns:a="http://schemas.openxmlformats.org/drawingml/2006/main">
+                  <a:graphicData uri="http://schemas.microsoft.com/office/word/2010/wordprocessingInk">
+                    <w14:contentPart bwMode="auto" r:id="rId149">
+                      <w14:nvContentPartPr>
+                        <w14:cNvContentPartPr/>
+                      </w14:nvContentPartPr>
+                      <w14:xfrm>
+                        <a:off x="0" y="0"/>
+                        <a:ext cx="360" cy="360"/>
+                      </w14:xfrm>
+                    </w14:contentPart>
+                  </a:graphicData>
+                </a:graphic>
+              </wp:anchor>
+            </w:drawing>
+          </mc:Choice>
+          <mc:Fallback>
+            <w:pict>
+              <v:shape w14:anchorId="15A4E223" id="Ink 80" o:spid="_x0000_s1026" type="#_x0000_t75" style="position:absolute;margin-left:108.75pt;margin-top:15.7pt;width:5.7pt;height:5.7pt;z-index:251931648;visibility:visible;mso-wrap-style:square;mso-wrap-distance-left:9pt;mso-wrap-distance-top:0;mso-wrap-distance-right:9pt;mso-wrap-distance-bottom:0;mso-position-horizontal:absolute;mso-position-horizontal-relative:text;mso-position-vertical:absolute;mso-position-vertical-relative:text" o:gfxdata="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">
+                <v:imagedata r:id="rId130" o:title=""/>
+              </v:shape>
+            </w:pict>
+          </mc:Fallback>
+        </mc:AlternateContent>
+      </w:r>
+    </w:p>
+    <w:p>
+      <w:pPr>
+        <w:rPr>
+          <w:rFonts w:eastAsiaTheme="minorEastAsia"/>
+        </w:rPr>
+      </w:pPr>
+      <w:r>
+        <w:rPr>
+          <w:rFonts w:eastAsiaTheme="minorEastAsia"/>
+          <w:noProof/>
+        </w:rPr>
+        <mc:AlternateContent>
+          <mc:Choice Requires="wpi">
+            <w:drawing>
+              <wp:anchor distT="0" distB="0" distL="114300" distR="114300" simplePos="0" relativeHeight="251973632" behindDoc="0" locked="0" layoutInCell="1" allowOverlap="1" wp14:anchorId="71945C2B" wp14:editId="48A8F934">
+                <wp:simplePos x="0" y="0"/>
+                <wp:positionH relativeFrom="column">
+                  <wp:posOffset>1569180</wp:posOffset>
+                </wp:positionH>
+                <wp:positionV relativeFrom="paragraph">
+                  <wp:posOffset>105350</wp:posOffset>
+                </wp:positionV>
+                <wp:extent cx="360" cy="360"/>
+                <wp:effectExtent l="76200" t="76200" r="95250" b="95250"/>
+                <wp:wrapNone/>
+                <wp:docPr id="153" name="Ink 153"/>
+                <wp:cNvGraphicFramePr/>
+                <a:graphic xmlns:a="http://schemas.openxmlformats.org/drawingml/2006/main">
+                  <a:graphicData uri="http://schemas.microsoft.com/office/word/2010/wordprocessingInk">
+                    <w14:contentPart bwMode="auto" r:id="rId150">
+                      <w14:nvContentPartPr>
+                        <w14:cNvContentPartPr/>
+                      </w14:nvContentPartPr>
+                      <w14:xfrm>
+                        <a:off x="0" y="0"/>
+                        <a:ext cx="360" cy="360"/>
+                      </w14:xfrm>
+                    </w14:contentPart>
+                  </a:graphicData>
+                </a:graphic>
+              </wp:anchor>
+            </w:drawing>
+          </mc:Choice>
+          <mc:Fallback>
+            <w:pict>
+              <v:shape w14:anchorId="3646852C" id="Ink 153" o:spid="_x0000_s1026" type="#_x0000_t75" style="position:absolute;margin-left:120.75pt;margin-top:5.45pt;width:5.7pt;height:5.7pt;z-index:251973632;visibility:visible;mso-wrap-style:square;mso-wrap-distance-left:9pt;mso-wrap-distance-top:0;mso-wrap-distance-right:9pt;mso-wrap-distance-bottom:0;mso-position-horizontal:absolute;mso-position-horizontal-relative:text;mso-position-vertical:absolute;mso-position-vertical-relative:text" o:gfxdata="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">
+                <v:imagedata r:id="rId124" o:title=""/>
+              </v:shape>
+            </w:pict>
+          </mc:Fallback>
+        </mc:AlternateContent>
+      </w:r>
+      <w:r>
+        <w:rPr>
+          <w:rFonts w:eastAsiaTheme="minorEastAsia"/>
+          <w:noProof/>
+        </w:rPr>
+        <mc:AlternateContent>
+          <mc:Choice Requires="wpi">
+            <w:drawing>
+              <wp:anchor distT="0" distB="0" distL="114300" distR="114300" simplePos="0" relativeHeight="251937792" behindDoc="0" locked="0" layoutInCell="1" allowOverlap="1" wp14:anchorId="4AADBE52" wp14:editId="10220D5F">
+                <wp:simplePos x="0" y="0"/>
+                <wp:positionH relativeFrom="column">
+                  <wp:posOffset>1340940</wp:posOffset>
+                </wp:positionH>
+                <wp:positionV relativeFrom="paragraph">
+                  <wp:posOffset>234830</wp:posOffset>
+                </wp:positionV>
+                <wp:extent cx="360" cy="360"/>
+                <wp:effectExtent l="76200" t="76200" r="95250" b="95250"/>
+                <wp:wrapNone/>
+                <wp:docPr id="84" name="Ink 84"/>
+                <wp:cNvGraphicFramePr/>
+                <a:graphic xmlns:a="http://schemas.openxmlformats.org/drawingml/2006/main">
+                  <a:graphicData uri="http://schemas.microsoft.com/office/word/2010/wordprocessingInk">
+                    <w14:contentPart bwMode="auto" r:id="rId151">
+                      <w14:nvContentPartPr>
+                        <w14:cNvContentPartPr/>
+                      </w14:nvContentPartPr>
+                      <w14:xfrm>
+                        <a:off x="0" y="0"/>
+                        <a:ext cx="360" cy="360"/>
+                      </w14:xfrm>
+                    </w14:contentPart>
+                  </a:graphicData>
+                </a:graphic>
+              </wp:anchor>
+            </w:drawing>
+          </mc:Choice>
+          <mc:Fallback>
+            <w:pict>
+              <v:shape w14:anchorId="23252E5A" id="Ink 84" o:spid="_x0000_s1026" type="#_x0000_t75" style="position:absolute;margin-left:102.75pt;margin-top:15.65pt;width:5.7pt;height:5.7pt;z-index:251937792;visibility:visible;mso-wrap-style:square;mso-wrap-distance-left:9pt;mso-wrap-distance-top:0;mso-wrap-distance-right:9pt;mso-wrap-distance-bottom:0;mso-position-horizontal:absolute;mso-position-horizontal-relative:text;mso-position-vertical:absolute;mso-position-vertical-relative:text" o:gfxdata="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">
+                <v:imagedata r:id="rId128" o:title=""/>
+              </v:shape>
+            </w:pict>
+          </mc:Fallback>
+        </mc:AlternateContent>
+      </w:r>
+    </w:p>
+    <w:p>
+      <w:pPr>
+        <w:rPr>
+          <w:rFonts w:eastAsiaTheme="minorEastAsia"/>
+          <w:b/>
+          <w:bCs/>
+          <w:color w:val="212529"/>
+          <w:sz w:val="27"/>
+          <w:szCs w:val="27"/>
+          <w:shd w:val="clear" w:color="auto" w:fill="FFFFFF"/>
+        </w:rPr>
+      </w:pPr>
+    </w:p>
+    <w:p>
+      <w:pPr>
+        <w:ind w:firstLine="720"/>
+        <w:rPr>
+          <w:rFonts w:eastAsiaTheme="minorEastAsia"/>
+        </w:rPr>
+      </w:pPr>
+      <w:r>
+        <w:rPr>
+          <w:rFonts w:eastAsiaTheme="minorEastAsia"/>
+          <w:noProof/>
+        </w:rPr>
+        <mc:AlternateContent>
+          <mc:Choice Requires="wps">
+            <w:drawing>
+              <wp:anchor distT="0" distB="0" distL="114300" distR="114300" simplePos="0" relativeHeight="251941888" behindDoc="0" locked="0" layoutInCell="1" allowOverlap="1" wp14:anchorId="2BD6990F" wp14:editId="59F35FC2">
+                <wp:simplePos x="0" y="0"/>
+                <wp:positionH relativeFrom="column">
+                  <wp:posOffset>1211580</wp:posOffset>
+                </wp:positionH>
+                <wp:positionV relativeFrom="paragraph">
+                  <wp:posOffset>1671320</wp:posOffset>
+                </wp:positionV>
+                <wp:extent cx="2278380" cy="7620"/>
+                <wp:effectExtent l="0" t="0" r="26670" b="30480"/>
+                <wp:wrapNone/>
+                <wp:docPr id="99" name="Straight Connector 99"/>
+                <wp:cNvGraphicFramePr/>
+                <a:graphic xmlns:a="http://schemas.openxmlformats.org/drawingml/2006/main">
+                  <a:graphicData uri="http://schemas.microsoft.com/office/word/2010/wordprocessingShape">
+                    <wps:wsp>
+                      <wps:cNvCnPr/>
+                      <wps:spPr>
+                        <a:xfrm flipV="1">
+                          <a:off x="0" y="0"/>
+                          <a:ext cx="2278380" cy="7620"/>
+                        </a:xfrm>
+                        <a:prstGeom prst="line">
+                          <a:avLst/>
+                        </a:prstGeom>
+                      </wps:spPr>
+                      <wps:style>
+                        <a:lnRef idx="3">
+                          <a:schemeClr val="dk1"/>
+                        </a:lnRef>
+                        <a:fillRef idx="0">
+                          <a:schemeClr val="dk1"/>
+                        </a:fillRef>
+                        <a:effectRef idx="2">
+                          <a:schemeClr val="dk1"/>
+                        </a:effectRef>
+                        <a:fontRef idx="minor">
+                          <a:schemeClr val="tx1"/>
+                        </a:fontRef>
+                      </wps:style>
+                      <wps:bodyPr/>
+                    </wps:wsp>
+                  </a:graphicData>
+                </a:graphic>
+              </wp:anchor>
+            </w:drawing>
+          </mc:Choice>
+          <mc:Fallback>
+            <w:pict>
+              <v:line w14:anchorId="5CE92F7F" id="Straight Connector 99" o:spid="_x0000_s1026" style="position:absolute;flip:y;z-index:251941888;visibility:visible;mso-wrap-style:square;mso-wrap-distance-left:9pt;mso-wrap-distance-top:0;mso-wrap-distance-right:9pt;mso-wrap-distance-bottom:0;mso-position-horizontal:absolute;mso-position-horizontal-relative:text;mso-position-vertical:absolute;mso-position-vertical-relative:text" from="95.4pt,131.6pt" to="274.8pt,132.2pt" o:gfxdata="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" strokecolor="black [3200]" strokeweight="1.5pt">
+                <v:stroke joinstyle="miter"/>
+              </v:line>
+            </w:pict>
+          </mc:Fallback>
+        </mc:AlternateContent>
+      </w:r>
+      <w:r>
+        <w:rPr>
+          <w:rFonts w:eastAsiaTheme="minorEastAsia"/>
+          <w:noProof/>
+        </w:rPr>
+        <mc:AlternateContent>
+          <mc:Choice Requires="wps">
+            <w:drawing>
+              <wp:anchor distT="0" distB="0" distL="114300" distR="114300" simplePos="0" relativeHeight="251940864" behindDoc="0" locked="0" layoutInCell="1" allowOverlap="1" wp14:anchorId="2B33A74B" wp14:editId="77A5BB6A">
+                <wp:simplePos x="0" y="0"/>
+                <wp:positionH relativeFrom="column">
+                  <wp:posOffset>1217930</wp:posOffset>
+                </wp:positionH>
+                <wp:positionV relativeFrom="paragraph">
+                  <wp:posOffset>199390</wp:posOffset>
+                </wp:positionV>
+                <wp:extent cx="0" cy="1486535"/>
+                <wp:effectExtent l="0" t="0" r="38100" b="37465"/>
+                <wp:wrapNone/>
+                <wp:docPr id="100" name="Straight Connector 100"/>
+                <wp:cNvGraphicFramePr/>
+                <a:graphic xmlns:a="http://schemas.openxmlformats.org/drawingml/2006/main">
+                  <a:graphicData uri="http://schemas.microsoft.com/office/word/2010/wordprocessingShape">
+                    <wps:wsp>
+                      <wps:cNvCnPr/>
+                      <wps:spPr>
+                        <a:xfrm>
+                          <a:off x="0" y="0"/>
+                          <a:ext cx="0" cy="1486535"/>
+                        </a:xfrm>
+                        <a:prstGeom prst="line">
+                          <a:avLst/>
+                        </a:prstGeom>
+                      </wps:spPr>
+                      <wps:style>
+                        <a:lnRef idx="3">
+                          <a:schemeClr val="dk1"/>
+                        </a:lnRef>
+                        <a:fillRef idx="0">
+                          <a:schemeClr val="dk1"/>
+                        </a:fillRef>
+                        <a:effectRef idx="2">
+                          <a:schemeClr val="dk1"/>
+                        </a:effectRef>
+                        <a:fontRef idx="minor">
+                          <a:schemeClr val="tx1"/>
+                        </a:fontRef>
+                      </wps:style>
+                      <wps:bodyPr/>
+                    </wps:wsp>
+                  </a:graphicData>
+                </a:graphic>
+                <wp14:sizeRelH relativeFrom="margin">
+                  <wp14:pctWidth>0</wp14:pctWidth>
+                </wp14:sizeRelH>
+                <wp14:sizeRelV relativeFrom="margin">
+                  <wp14:pctHeight>0</wp14:pctHeight>
+                </wp14:sizeRelV>
+              </wp:anchor>
+            </w:drawing>
+          </mc:Choice>
+          <mc:Fallback>
+            <w:pict>
+              <v:line w14:anchorId="5F2A8A5C" id="Straight Connector 100" o:spid="_x0000_s1026" style="position:absolute;z-index:251940864;visibility:visible;mso-wrap-style:square;mso-width-percent:0;mso-height-percent:0;mso-wrap-distance-left:9pt;mso-wrap-distance-top:0;mso-wrap-distance-right:9pt;mso-wrap-distance-bottom:0;mso-position-horizontal:absolute;mso-position-horizontal-relative:text;mso-position-vertical:absolute;mso-position-vertical-relative:text;mso-width-percent:0;mso-height-percent:0;mso-width-relative:margin;mso-height-relative:margin" from="95.9pt,15.7pt" to="95.9pt,132.75pt" o:gfxdata="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" strokecolor="black [3200]" strokeweight="1.5pt">
+                <v:stroke joinstyle="miter"/>
+              </v:line>
+            </w:pict>
+          </mc:Fallback>
+        </mc:AlternateContent>
+      </w:r>
+    </w:p>
+    <w:p>
+      <w:pPr>
+        <w:rPr>
+          <w:rFonts w:eastAsiaTheme="minorEastAsia"/>
+        </w:rPr>
+      </w:pPr>
+      <w:r>
+        <w:rPr>
+          <w:noProof/>
+        </w:rPr>
+        <mc:AlternateContent>
+          <mc:Choice Requires="wps">
+            <w:drawing>
+              <wp:anchor distT="0" distB="0" distL="114300" distR="114300" simplePos="0" relativeHeight="251957248" behindDoc="0" locked="0" layoutInCell="1" allowOverlap="1" wp14:anchorId="6C21CB14" wp14:editId="3964953F">
+                <wp:simplePos x="0" y="0"/>
+                <wp:positionH relativeFrom="page">
+                  <wp:align>right</wp:align>
+                </wp:positionH>
+                <wp:positionV relativeFrom="paragraph">
+                  <wp:posOffset>189230</wp:posOffset>
+                </wp:positionV>
+                <wp:extent cx="3710940" cy="1828800"/>
+                <wp:effectExtent l="0" t="0" r="0" b="0"/>
+                <wp:wrapNone/>
+                <wp:docPr id="130" name="Text Box 130"/>
+                <wp:cNvGraphicFramePr/>
+                <a:graphic xmlns:a="http://schemas.openxmlformats.org/drawingml/2006/main">
+                  <a:graphicData uri="http://schemas.microsoft.com/office/word/2010/wordprocessingShape">
+                    <wps:wsp>
+                      <wps:cNvSpPr txBox="1"/>
+                      <wps:spPr>
+                        <a:xfrm>
+                          <a:off x="0" y="0"/>
+                          <a:ext cx="3710940" cy="1828800"/>
+                        </a:xfrm>
+                        <a:prstGeom prst="rect">
+                          <a:avLst/>
+                        </a:prstGeom>
+                        <a:noFill/>
+                        <a:ln>
+                          <a:noFill/>
+                        </a:ln>
+                      </wps:spPr>
+                      <wps:txbx>
+                        <w:txbxContent>
+                          <w:p>
+                            <w:pPr>
+                              <w:rPr>
+                                <w:noProof/>
+                                <w:color w:val="FF0000"/>
+                                <w:sz w:val="20"/>
+                                <w:szCs w:val="20"/>
+                                <w14:shadow w14:blurRad="38100" w14:dist="19050" w14:dir="2700000" w14:sx="100000" w14:sy="100000" w14:kx="0" w14:ky="0" w14:algn="tl">
+                                  <w14:schemeClr w14:val="dk1">
+                                    <w14:alpha w14:val="60000"/>
+                                  </w14:schemeClr>
+                                </w14:shadow>
+                                <w14:textOutline w14:w="0" w14:cap="flat" w14:cmpd="sng" w14:algn="ctr">
+                                  <w14:noFill/>
+                                  <w14:prstDash w14:val="solid"/>
+                                  <w14:round/>
+                                </w14:textOutline>
+                              </w:rPr>
+                            </w:pPr>
+                            <w:r>
+                              <w:rPr>
+                                <w:noProof/>
+                                <w:color w:val="000000" w:themeColor="text1"/>
+                                <w:sz w:val="20"/>
+                                <w:szCs w:val="20"/>
+                                <w14:shadow w14:blurRad="38100" w14:dist="19050" w14:dir="2700000" w14:sx="100000" w14:sy="100000" w14:kx="0" w14:ky="0" w14:algn="tl">
+                                  <w14:schemeClr w14:val="dk1">
+                                    <w14:alpha w14:val="60000"/>
+                                  </w14:schemeClr>
+                                </w14:shadow>
+                                <w14:textOutline w14:w="0" w14:cap="flat" w14:cmpd="sng" w14:algn="ctr">
+                                  <w14:noFill/>
+                                  <w14:prstDash w14:val="solid"/>
+                                  <w14:round/>
+                                </w14:textOutline>
+                              </w:rPr>
+                              <w:t xml:space="preserve">Degree of Polynomial is 4. But here the error is quite high, </w:t>
+                            </w:r>
+                            <w:r>
+                              <w:rPr>
+                                <w:noProof/>
+                                <w:color w:val="FF0000"/>
+                                <w:sz w:val="20"/>
+                                <w:szCs w:val="20"/>
+                                <w14:shadow w14:blurRad="38100" w14:dist="19050" w14:dir="2700000" w14:sx="100000" w14:sy="100000" w14:kx="0" w14:ky="0" w14:algn="tl">
+                                  <w14:schemeClr w14:val="dk1">
+                                    <w14:alpha w14:val="60000"/>
+                                  </w14:schemeClr>
+                                </w14:shadow>
+                                <w14:textOutline w14:w="0" w14:cap="flat" w14:cmpd="sng" w14:algn="ctr">
+                                  <w14:noFill/>
+                                  <w14:prstDash w14:val="solid"/>
+                                  <w14:round/>
+                                </w14:textOutline>
+                              </w:rPr>
+                              <w:t>OVER</w:t>
+                            </w:r>
+                            <w:r>
+                              <w:rPr>
+                                <w:noProof/>
+                                <w:color w:val="FF0000"/>
+                                <w:sz w:val="20"/>
+                                <w:szCs w:val="20"/>
+                                <w14:shadow w14:blurRad="38100" w14:dist="19050" w14:dir="2700000" w14:sx="100000" w14:sy="100000" w14:kx="0" w14:ky="0" w14:algn="tl">
+                                  <w14:schemeClr w14:val="dk1">
+                                    <w14:alpha w14:val="60000"/>
+                                  </w14:schemeClr>
+                                </w14:shadow>
+                                <w14:textOutline w14:w="0" w14:cap="flat" w14:cmpd="sng" w14:algn="ctr">
+                                  <w14:noFill/>
+                                  <w14:prstDash w14:val="solid"/>
+                                  <w14:round/>
+                                </w14:textOutline>
+                              </w:rPr>
+                              <w:t>FITTING</w:t>
+                            </w:r>
+                          </w:p>
+                          <w:p>
+                            <w:pPr>
+                              <w:rPr>
+                                <w:noProof/>
+                                <w:sz w:val="20"/>
+                                <w:szCs w:val="20"/>
+                                <w14:shadow w14:blurRad="38100" w14:dist="19050" w14:dir="2700000" w14:sx="100000" w14:sy="100000" w14:kx="0" w14:ky="0" w14:algn="tl">
+                                  <w14:schemeClr w14:val="dk1">
+                                    <w14:alpha w14:val="60000"/>
+                                  </w14:schemeClr>
+                                </w14:shadow>
+                                <w14:textOutline w14:w="0" w14:cap="flat" w14:cmpd="sng" w14:algn="ctr">
+                                  <w14:noFill/>
+                                  <w14:prstDash w14:val="solid"/>
+                                  <w14:round/>
+                                </w14:textOutline>
+                              </w:rPr>
+                            </w:pPr>
+                            <w:r>
+                              <w:rPr>
+                                <w:noProof/>
+                                <w:sz w:val="20"/>
+                                <w:szCs w:val="20"/>
+                                <w14:shadow w14:blurRad="38100" w14:dist="19050" w14:dir="2700000" w14:sx="100000" w14:sy="100000" w14:kx="0" w14:ky="0" w14:algn="tl">
+                                  <w14:schemeClr w14:val="dk1">
+                                    <w14:alpha w14:val="60000"/>
+                                  </w14:schemeClr>
+                                </w14:shadow>
+                                <w14:textOutline w14:w="0" w14:cap="flat" w14:cmpd="sng" w14:algn="ctr">
+                                  <w14:noFill/>
+                                  <w14:prstDash w14:val="solid"/>
+                                  <w14:round/>
+                                </w14:textOutline>
+                              </w:rPr>
+                              <w:t>For the train data the acc. Is high but for test data the acc. Is low</w:t>
+                            </w:r>
+                          </w:p>
+                          <w:p>
+                            <w:pPr>
+                              <w:rPr>
+                                <w:noProof/>
+                                <w:sz w:val="20"/>
+                                <w:szCs w:val="20"/>
+                                <w14:shadow w14:blurRad="38100" w14:dist="19050" w14:dir="2700000" w14:sx="100000" w14:sy="100000" w14:kx="0" w14:ky="0" w14:algn="tl">
+                                  <w14:schemeClr w14:val="dk1">
+                                    <w14:alpha w14:val="60000"/>
+                                  </w14:schemeClr>
+                                </w14:shadow>
+                                <w14:textOutline w14:w="0" w14:cap="flat" w14:cmpd="sng" w14:algn="ctr">
+                                  <w14:noFill/>
+                                  <w14:prstDash w14:val="solid"/>
+                                  <w14:round/>
+                                </w14:textOutline>
+                              </w:rPr>
+                            </w:pPr>
+                            <w:r>
+                              <w:rPr>
+                                <w:noProof/>
+                                <w:sz w:val="20"/>
+                                <w:szCs w:val="20"/>
+                                <w14:shadow w14:blurRad="38100" w14:dist="19050" w14:dir="2700000" w14:sx="100000" w14:sy="100000" w14:kx="0" w14:ky="0" w14:algn="tl">
+                                  <w14:schemeClr w14:val="dk1">
+                                    <w14:alpha w14:val="60000"/>
+                                  </w14:schemeClr>
+                                </w14:shadow>
+                                <w14:textOutline w14:w="0" w14:cap="flat" w14:cmpd="sng" w14:algn="ctr">
+                                  <w14:noFill/>
+                                  <w14:prstDash w14:val="solid"/>
+                                  <w14:round/>
+                                </w14:textOutline>
+                              </w:rPr>
+                              <w:t xml:space="preserve">It gives us low BIAS, </w:t>
+                            </w:r>
+                            <w:r>
+                              <w:rPr>
+                                <w:noProof/>
+                                <w:sz w:val="20"/>
+                                <w:szCs w:val="20"/>
+                                <w14:shadow w14:blurRad="38100" w14:dist="19050" w14:dir="2700000" w14:sx="100000" w14:sy="100000" w14:kx="0" w14:ky="0" w14:algn="tl">
+                                  <w14:schemeClr w14:val="dk1">
+                                    <w14:alpha w14:val="60000"/>
+                                  </w14:schemeClr>
+                                </w14:shadow>
+                                <w14:textOutline w14:w="0" w14:cap="flat" w14:cmpd="sng" w14:algn="ctr">
+                                  <w14:noFill/>
+                                  <w14:prstDash w14:val="solid"/>
+                                  <w14:round/>
+                                </w14:textOutline>
+                              </w:rPr>
+                              <w:t>high</w:t>
+                            </w:r>
+                            <w:r>
+                              <w:rPr>
+                                <w:noProof/>
+                                <w:sz w:val="20"/>
+                                <w:szCs w:val="20"/>
+                                <w14:shadow w14:blurRad="38100" w14:dist="19050" w14:dir="2700000" w14:sx="100000" w14:sy="100000" w14:kx="0" w14:ky="0" w14:algn="tl">
+                                  <w14:schemeClr w14:val="dk1">
+                                    <w14:alpha w14:val="60000"/>
+                                  </w14:schemeClr>
+                                </w14:shadow>
+                                <w14:textOutline w14:w="0" w14:cap="flat" w14:cmpd="sng" w14:algn="ctr">
+                                  <w14:noFill/>
+                                  <w14:prstDash w14:val="solid"/>
+                                  <w14:round/>
+                                </w14:textOutline>
+                              </w:rPr>
+                              <w:t xml:space="preserve"> VARIANCE</w:t>
+                            </w:r>
+                          </w:p>
+                          <w:p>
+                            <w:pPr>
+                              <w:rPr>
+                                <w:noProof/>
+                                <w:sz w:val="20"/>
+                                <w:szCs w:val="20"/>
+                                <w14:shadow w14:blurRad="38100" w14:dist="19050" w14:dir="2700000" w14:sx="100000" w14:sy="100000" w14:kx="0" w14:ky="0" w14:algn="tl">
+                                  <w14:schemeClr w14:val="dk1">
+                                    <w14:alpha w14:val="60000"/>
+                                  </w14:schemeClr>
+                                </w14:shadow>
+                                <w14:textOutline w14:w="0" w14:cap="flat" w14:cmpd="sng" w14:algn="ctr">
+                                  <w14:noFill/>
+                                  <w14:prstDash w14:val="solid"/>
+                                  <w14:round/>
+                                </w14:textOutline>
+                              </w:rPr>
+                            </w:pPr>
+                          </w:p>
+                        </w:txbxContent>
+                      </wps:txbx>
+                      <wps:bodyPr rot="0" spcFirstLastPara="0" vertOverflow="overflow" horzOverflow="overflow" vert="horz" wrap="square" lIns="91440" tIns="45720" rIns="91440" bIns="45720" numCol="1" spcCol="0" rtlCol="0" fromWordArt="0" anchor="t" anchorCtr="0" forceAA="0" compatLnSpc="1">
+                        <a:prstTxWarp prst="textNoShape">
+                          <a:avLst/>
+                        </a:prstTxWarp>
+                        <a:spAutoFit/>
+                      </wps:bodyPr>
+                    </wps:wsp>
+                  </a:graphicData>
+                </a:graphic>
+                <wp14:sizeRelH relativeFrom="margin">
+                  <wp14:pctWidth>0</wp14:pctWidth>
+                </wp14:sizeRelH>
+              </wp:anchor>
+            </w:drawing>
+          </mc:Choice>
+          <mc:Fallback>
+            <w:pict>
+              <v:shape w14:anchorId="6C21CB14" id="Text Box 130" o:spid="_x0000_s1032" type="#_x0000_t202" style="position:absolute;margin-left:241pt;margin-top:14.9pt;width:292.2pt;height:2in;z-index:251957248;visibility:visible;mso-wrap-style:square;mso-width-percent:0;mso-wrap-distance-left:9pt;mso-wrap-distance-top:0;mso-wrap-distance-right:9pt;mso-wrap-distance-bottom:0;mso-position-horizontal:right;mso-position-horizontal-relative:page;mso-position-vertical:absolute;mso-position-vertical-relative:text;mso-width-percent:0;mso-width-relative:margin;v-text-anchor:top" o:gfxdata="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" filled="f" stroked="f">
+                <v:textbox style="mso-fit-shape-to-text:t">
+                  <w:txbxContent>
+                    <w:p>
+                      <w:pPr>
+                        <w:rPr>
+                          <w:noProof/>
+                          <w:color w:val="FF0000"/>
+                          <w:sz w:val="20"/>
+                          <w:szCs w:val="20"/>
+                          <w14:shadow w14:blurRad="38100" w14:dist="19050" w14:dir="2700000" w14:sx="100000" w14:sy="100000" w14:kx="0" w14:ky="0" w14:algn="tl">
+                            <w14:schemeClr w14:val="dk1">
+                              <w14:alpha w14:val="60000"/>
+                            </w14:schemeClr>
+                          </w14:shadow>
+                          <w14:textOutline w14:w="0" w14:cap="flat" w14:cmpd="sng" w14:algn="ctr">
+                            <w14:noFill/>
+                            <w14:prstDash w14:val="solid"/>
+                            <w14:round/>
+                          </w14:textOutline>
+                        </w:rPr>
+                      </w:pPr>
+                      <w:r>
+                        <w:rPr>
+                          <w:noProof/>
+                          <w:color w:val="000000" w:themeColor="text1"/>
+                          <w:sz w:val="20"/>
+                          <w:szCs w:val="20"/>
+                          <w14:shadow w14:blurRad="38100" w14:dist="19050" w14:dir="2700000" w14:sx="100000" w14:sy="100000" w14:kx="0" w14:ky="0" w14:algn="tl">
+                            <w14:schemeClr w14:val="dk1">
+                              <w14:alpha w14:val="60000"/>
+                            </w14:schemeClr>
+                          </w14:shadow>
+                          <w14:textOutline w14:w="0" w14:cap="flat" w14:cmpd="sng" w14:algn="ctr">
+                            <w14:noFill/>
+                            <w14:prstDash w14:val="solid"/>
+                            <w14:round/>
+                          </w14:textOutline>
+                        </w:rPr>
+                        <w:t xml:space="preserve">Degree of Polynomial is 4. But here the error is quite high, </w:t>
+                      </w:r>
+                      <w:r>
+                        <w:rPr>
+                          <w:noProof/>
+                          <w:color w:val="FF0000"/>
+                          <w:sz w:val="20"/>
+                          <w:szCs w:val="20"/>
+                          <w14:shadow w14:blurRad="38100" w14:dist="19050" w14:dir="2700000" w14:sx="100000" w14:sy="100000" w14:kx="0" w14:ky="0" w14:algn="tl">
+                            <w14:schemeClr w14:val="dk1">
+                              <w14:alpha w14:val="60000"/>
+                            </w14:schemeClr>
+                          </w14:shadow>
+                          <w14:textOutline w14:w="0" w14:cap="flat" w14:cmpd="sng" w14:algn="ctr">
+                            <w14:noFill/>
+                            <w14:prstDash w14:val="solid"/>
+                            <w14:round/>
+                          </w14:textOutline>
+                        </w:rPr>
+                        <w:t>OVER</w:t>
+                      </w:r>
+                      <w:r>
+                        <w:rPr>
+                          <w:noProof/>
+                          <w:color w:val="FF0000"/>
+                          <w:sz w:val="20"/>
+                          <w:szCs w:val="20"/>
+                          <w14:shadow w14:blurRad="38100" w14:dist="19050" w14:dir="2700000" w14:sx="100000" w14:sy="100000" w14:kx="0" w14:ky="0" w14:algn="tl">
+                            <w14:schemeClr w14:val="dk1">
+                              <w14:alpha w14:val="60000"/>
+                            </w14:schemeClr>
+                          </w14:shadow>
+                          <w14:textOutline w14:w="0" w14:cap="flat" w14:cmpd="sng" w14:algn="ctr">
+                            <w14:noFill/>
+                            <w14:prstDash w14:val="solid"/>
+                            <w14:round/>
+                          </w14:textOutline>
+                        </w:rPr>
+                        <w:t>FITTING</w:t>
+                      </w:r>
+                    </w:p>
+                    <w:p>
+                      <w:pPr>
+                        <w:rPr>
+                          <w:noProof/>
+                          <w:sz w:val="20"/>
+                          <w:szCs w:val="20"/>
+                          <w14:shadow w14:blurRad="38100" w14:dist="19050" w14:dir="2700000" w14:sx="100000" w14:sy="100000" w14:kx="0" w14:ky="0" w14:algn="tl">
+                            <w14:schemeClr w14:val="dk1">
+                              <w14:alpha w14:val="60000"/>
+                            </w14:schemeClr>
+                          </w14:shadow>
+                          <w14:textOutline w14:w="0" w14:cap="flat" w14:cmpd="sng" w14:algn="ctr">
+                            <w14:noFill/>
+                            <w14:prstDash w14:val="solid"/>
+                            <w14:round/>
+                          </w14:textOutline>
+                        </w:rPr>
+                      </w:pPr>
+                      <w:r>
+                        <w:rPr>
+                          <w:noProof/>
+                          <w:sz w:val="20"/>
+                          <w:szCs w:val="20"/>
+                          <w14:shadow w14:blurRad="38100" w14:dist="19050" w14:dir="2700000" w14:sx="100000" w14:sy="100000" w14:kx="0" w14:ky="0" w14:algn="tl">
+                            <w14:schemeClr w14:val="dk1">
+                              <w14:alpha w14:val="60000"/>
+                            </w14:schemeClr>
+                          </w14:shadow>
+                          <w14:textOutline w14:w="0" w14:cap="flat" w14:cmpd="sng" w14:algn="ctr">
+                            <w14:noFill/>
+                            <w14:prstDash w14:val="solid"/>
+                            <w14:round/>
+                          </w14:textOutline>
+                        </w:rPr>
+                        <w:t>For the train data the acc. Is high but for test data the acc. Is low</w:t>
+                      </w:r>
+                    </w:p>
+                    <w:p>
+                      <w:pPr>
+                        <w:rPr>
+                          <w:noProof/>
+                          <w:sz w:val="20"/>
+                          <w:szCs w:val="20"/>
+                          <w14:shadow w14:blurRad="38100" w14:dist="19050" w14:dir="2700000" w14:sx="100000" w14:sy="100000" w14:kx="0" w14:ky="0" w14:algn="tl">
+                            <w14:schemeClr w14:val="dk1">
+                              <w14:alpha w14:val="60000"/>
+                            </w14:schemeClr>
+                          </w14:shadow>
+                          <w14:textOutline w14:w="0" w14:cap="flat" w14:cmpd="sng" w14:algn="ctr">
+                            <w14:noFill/>
+                            <w14:prstDash w14:val="solid"/>
+                            <w14:round/>
+                          </w14:textOutline>
+                        </w:rPr>
+                      </w:pPr>
+                      <w:r>
+                        <w:rPr>
+                          <w:noProof/>
+                          <w:sz w:val="20"/>
+                          <w:szCs w:val="20"/>
+                          <w14:shadow w14:blurRad="38100" w14:dist="19050" w14:dir="2700000" w14:sx="100000" w14:sy="100000" w14:kx="0" w14:ky="0" w14:algn="tl">
+                            <w14:schemeClr w14:val="dk1">
+                              <w14:alpha w14:val="60000"/>
+                            </w14:schemeClr>
+                          </w14:shadow>
+                          <w14:textOutline w14:w="0" w14:cap="flat" w14:cmpd="sng" w14:algn="ctr">
+                            <w14:noFill/>
+                            <w14:prstDash w14:val="solid"/>
+                            <w14:round/>
+                          </w14:textOutline>
+                        </w:rPr>
+                        <w:t xml:space="preserve">It gives us low BIAS, </w:t>
+                      </w:r>
+                      <w:r>
+                        <w:rPr>
+                          <w:noProof/>
+                          <w:sz w:val="20"/>
+                          <w:szCs w:val="20"/>
+                          <w14:shadow w14:blurRad="38100" w14:dist="19050" w14:dir="2700000" w14:sx="100000" w14:sy="100000" w14:kx="0" w14:ky="0" w14:algn="tl">
+                            <w14:schemeClr w14:val="dk1">
+                              <w14:alpha w14:val="60000"/>
+                            </w14:schemeClr>
+                          </w14:shadow>
+                          <w14:textOutline w14:w="0" w14:cap="flat" w14:cmpd="sng" w14:algn="ctr">
+                            <w14:noFill/>
+                            <w14:prstDash w14:val="solid"/>
+                            <w14:round/>
+                          </w14:textOutline>
+                        </w:rPr>
+                        <w:t>high</w:t>
+                      </w:r>
+                      <w:r>
+                        <w:rPr>
+                          <w:noProof/>
+                          <w:sz w:val="20"/>
+                          <w:szCs w:val="20"/>
+                          <w14:shadow w14:blurRad="38100" w14:dist="19050" w14:dir="2700000" w14:sx="100000" w14:sy="100000" w14:kx="0" w14:ky="0" w14:algn="tl">
+                            <w14:schemeClr w14:val="dk1">
+                              <w14:alpha w14:val="60000"/>
+                            </w14:schemeClr>
+                          </w14:shadow>
+                          <w14:textOutline w14:w="0" w14:cap="flat" w14:cmpd="sng" w14:algn="ctr">
+                            <w14:noFill/>
+                            <w14:prstDash w14:val="solid"/>
+                            <w14:round/>
+                          </w14:textOutline>
+                        </w:rPr>
+                        <w:t xml:space="preserve"> VARIANCE</w:t>
+                      </w:r>
+                    </w:p>
+                    <w:p>
+                      <w:pPr>
+                        <w:rPr>
+                          <w:noProof/>
+                          <w:sz w:val="20"/>
+                          <w:szCs w:val="20"/>
+                          <w14:shadow w14:blurRad="38100" w14:dist="19050" w14:dir="2700000" w14:sx="100000" w14:sy="100000" w14:kx="0" w14:ky="0" w14:algn="tl">
+                            <w14:schemeClr w14:val="dk1">
+                              <w14:alpha w14:val="60000"/>
+                            </w14:schemeClr>
+                          </w14:shadow>
+                          <w14:textOutline w14:w="0" w14:cap="flat" w14:cmpd="sng" w14:algn="ctr">
+                            <w14:noFill/>
+                            <w14:prstDash w14:val="solid"/>
+                            <w14:round/>
+                          </w14:textOutline>
+                        </w:rPr>
+                      </w:pPr>
+                    </w:p>
+                  </w:txbxContent>
+                </v:textbox>
+                <w10:wrap anchorx="page"/>
+              </v:shape>
+            </w:pict>
+          </mc:Fallback>
+        </mc:AlternateContent>
+      </w:r>
+    </w:p>
+    <w:p>
+      <w:pPr>
+        <w:rPr>
+          <w:rFonts w:eastAsiaTheme="minorEastAsia"/>
+        </w:rPr>
+      </w:pPr>
+      <w:r>
+        <w:rPr>
+          <w:rFonts w:eastAsiaTheme="minorEastAsia"/>
+          <w:noProof/>
+        </w:rPr>
+        <mc:AlternateContent>
+          <mc:Choice Requires="wps">
+            <w:drawing>
+              <wp:anchor distT="0" distB="0" distL="114300" distR="114300" simplePos="0" relativeHeight="251965440" behindDoc="0" locked="0" layoutInCell="1" allowOverlap="1" wp14:anchorId="0B1AB38D" wp14:editId="4DE45A8E">
+                <wp:simplePos x="0" y="0"/>
+                <wp:positionH relativeFrom="column">
+                  <wp:posOffset>1981200</wp:posOffset>
+                </wp:positionH>
+                <wp:positionV relativeFrom="paragraph">
+                  <wp:posOffset>102234</wp:posOffset>
+                </wp:positionV>
+                <wp:extent cx="7620" cy="212725"/>
+                <wp:effectExtent l="0" t="0" r="30480" b="15875"/>
+                <wp:wrapNone/>
+                <wp:docPr id="139" name="Straight Connector 139"/>
+                <wp:cNvGraphicFramePr/>
+                <a:graphic xmlns:a="http://schemas.openxmlformats.org/drawingml/2006/main">
+                  <a:graphicData uri="http://schemas.microsoft.com/office/word/2010/wordprocessingShape">
+                    <wps:wsp>
+                      <wps:cNvCnPr/>
+                      <wps:spPr>
+                        <a:xfrm flipH="1" flipV="1">
+                          <a:off x="0" y="0"/>
+                          <a:ext cx="7620" cy="212725"/>
+                        </a:xfrm>
+                        <a:prstGeom prst="line">
+                          <a:avLst/>
+                        </a:prstGeom>
+                        <a:ln w="9525" cap="flat" cmpd="sng" algn="ctr">
+                          <a:solidFill>
+                            <a:schemeClr val="accent2"/>
+                          </a:solidFill>
+                          <a:prstDash val="dash"/>
+                          <a:round/>
+                          <a:headEnd type="none" w="med" len="med"/>
+                          <a:tailEnd type="none" w="med" len="med"/>
+                        </a:ln>
+                      </wps:spPr>
+                      <wps:style>
+                        <a:lnRef idx="0">
+                          <a:scrgbClr r="0" g="0" b="0"/>
+                        </a:lnRef>
+                        <a:fillRef idx="0">
+                          <a:scrgbClr r="0" g="0" b="0"/>
+                        </a:fillRef>
+                        <a:effectRef idx="0">
+                          <a:scrgbClr r="0" g="0" b="0"/>
+                        </a:effectRef>
+                        <a:fontRef idx="minor">
+                          <a:schemeClr val="tx1"/>
+                        </a:fontRef>
+                      </wps:style>
+                      <wps:bodyPr/>
+                    </wps:wsp>
+                  </a:graphicData>
+                </a:graphic>
+                <wp14:sizeRelH relativeFrom="margin">
+                  <wp14:pctWidth>0</wp14:pctWidth>
+                </wp14:sizeRelH>
+                <wp14:sizeRelV relativeFrom="margin">
+                  <wp14:pctHeight>0</wp14:pctHeight>
+                </wp14:sizeRelV>
+              </wp:anchor>
+            </w:drawing>
+          </mc:Choice>
+          <mc:Fallback>
+            <w:pict>
+              <v:line w14:anchorId="507F3F03" id="Straight Connector 139" o:spid="_x0000_s1026" style="position:absolute;flip:x y;z-index:251965440;visibility:visible;mso-wrap-style:square;mso-width-percent:0;mso-height-percent:0;mso-wrap-distance-left:9pt;mso-wrap-distance-top:0;mso-wrap-distance-right:9pt;mso-wrap-distance-bottom:0;mso-position-horizontal:absolute;mso-position-horizontal-relative:text;mso-position-vertical:absolute;mso-position-vertical-relative:text;mso-width-percent:0;mso-height-percent:0;mso-width-relative:margin;mso-height-relative:margin" from="156pt,8.05pt" to="156.6pt,24.8pt" o:gfxdata="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" strokecolor="#ed7d31 [3205]">
+                <v:stroke dashstyle="dash"/>
+              </v:line>
+            </w:pict>
+          </mc:Fallback>
+        </mc:AlternateContent>
+      </w:r>
+      <w:r>
+        <w:rPr>
+          <w:rFonts w:eastAsiaTheme="minorEastAsia"/>
+          <w:noProof/>
+        </w:rPr>
+        <mc:AlternateContent>
+          <mc:Choice Requires="wps">
+            <w:drawing>
+              <wp:anchor distT="0" distB="0" distL="114300" distR="114300" simplePos="0" relativeHeight="251963392" behindDoc="0" locked="0" layoutInCell="1" allowOverlap="1" wp14:anchorId="441BB0EA" wp14:editId="4193387A">
+                <wp:simplePos x="0" y="0"/>
+                <wp:positionH relativeFrom="column">
+                  <wp:posOffset>1866265</wp:posOffset>
+                </wp:positionH>
+                <wp:positionV relativeFrom="paragraph">
+                  <wp:posOffset>109855</wp:posOffset>
+                </wp:positionV>
+                <wp:extent cx="0" cy="448945"/>
+                <wp:effectExtent l="0" t="0" r="38100" b="27305"/>
+                <wp:wrapNone/>
+                <wp:docPr id="138" name="Straight Connector 138"/>
+                <wp:cNvGraphicFramePr/>
+                <a:graphic xmlns:a="http://schemas.openxmlformats.org/drawingml/2006/main">
+                  <a:graphicData uri="http://schemas.microsoft.com/office/word/2010/wordprocessingShape">
+                    <wps:wsp>
+                      <wps:cNvCnPr/>
+                      <wps:spPr>
+                        <a:xfrm flipV="1">
+                          <a:off x="0" y="0"/>
+                          <a:ext cx="0" cy="448945"/>
+                        </a:xfrm>
+                        <a:prstGeom prst="line">
+                          <a:avLst/>
+                        </a:prstGeom>
+                        <a:ln w="9525" cap="flat" cmpd="sng" algn="ctr">
+                          <a:solidFill>
+                            <a:schemeClr val="accent2"/>
+                          </a:solidFill>
+                          <a:prstDash val="dash"/>
+                          <a:round/>
+                          <a:headEnd type="none" w="med" len="med"/>
+                          <a:tailEnd type="none" w="med" len="med"/>
+                        </a:ln>
+                      </wps:spPr>
+                      <wps:style>
+                        <a:lnRef idx="0">
+                          <a:scrgbClr r="0" g="0" b="0"/>
+                        </a:lnRef>
+                        <a:fillRef idx="0">
+                          <a:scrgbClr r="0" g="0" b="0"/>
+                        </a:fillRef>
+                        <a:effectRef idx="0">
+                          <a:scrgbClr r="0" g="0" b="0"/>
+                        </a:effectRef>
+                        <a:fontRef idx="minor">
+                          <a:schemeClr val="tx1"/>
+                        </a:fontRef>
+                      </wps:style>
+                      <wps:bodyPr/>
+                    </wps:wsp>
+                  </a:graphicData>
+                </a:graphic>
+              </wp:anchor>
+            </w:drawing>
+          </mc:Choice>
+          <mc:Fallback>
+            <w:pict>
+              <v:line w14:anchorId="5E27D43C" id="Straight Connector 138" o:spid="_x0000_s1026" style="position:absolute;flip:y;z-index:251963392;visibility:visible;mso-wrap-style:square;mso-wrap-distance-left:9pt;mso-wrap-distance-top:0;mso-wrap-distance-right:9pt;mso-wrap-distance-bottom:0;mso-position-horizontal:absolute;mso-position-horizontal-relative:text;mso-position-vertical:absolute;mso-position-vertical-relative:text" from="146.95pt,8.65pt" to="146.95pt,44pt" o:gfxdata="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" strokecolor="#ed7d31 [3205]">
+                <v:stroke dashstyle="dash"/>
+              </v:line>
+            </w:pict>
+          </mc:Fallback>
+        </mc:AlternateContent>
+      </w:r>
+      <w:r>
+        <w:rPr>
+          <w:rFonts w:eastAsiaTheme="minorEastAsia"/>
+          <w:noProof/>
+        </w:rPr>
+        <mc:AlternateContent>
+          <mc:Choice Requires="wpi">
+            <w:drawing>
+              <wp:anchor distT="0" distB="0" distL="114300" distR="114300" simplePos="0" relativeHeight="251949056" behindDoc="0" locked="0" layoutInCell="1" allowOverlap="1" wp14:anchorId="06A833DC" wp14:editId="77114D68">
+                <wp:simplePos x="0" y="0"/>
+                <wp:positionH relativeFrom="column">
+                  <wp:posOffset>2506980</wp:posOffset>
+                </wp:positionH>
+                <wp:positionV relativeFrom="paragraph">
+                  <wp:posOffset>17660</wp:posOffset>
+                </wp:positionV>
+                <wp:extent cx="360" cy="360"/>
+                <wp:effectExtent l="76200" t="76200" r="95250" b="95250"/>
+                <wp:wrapNone/>
+                <wp:docPr id="102" name="Ink 102"/>
+                <wp:cNvGraphicFramePr/>
+                <a:graphic xmlns:a="http://schemas.openxmlformats.org/drawingml/2006/main">
+                  <a:graphicData uri="http://schemas.microsoft.com/office/word/2010/wordprocessingInk">
+                    <w14:contentPart bwMode="auto" r:id="rId152">
+                      <w14:nvContentPartPr>
+                        <w14:cNvContentPartPr/>
+                      </w14:nvContentPartPr>
+                      <w14:xfrm>
+                        <a:off x="0" y="0"/>
+                        <a:ext cx="360" cy="360"/>
+                      </w14:xfrm>
+                    </w14:contentPart>
+                  </a:graphicData>
+                </a:graphic>
+              </wp:anchor>
+            </w:drawing>
+          </mc:Choice>
+          <mc:Fallback>
+            <w:pict>
+              <v:shape w14:anchorId="3636D715" id="Ink 102" o:spid="_x0000_s1026" type="#_x0000_t75" style="position:absolute;margin-left:194.55pt;margin-top:-1.45pt;width:5.7pt;height:5.7pt;z-index:251949056;visibility:visible;mso-wrap-style:square;mso-wrap-distance-left:9pt;mso-wrap-distance-top:0;mso-wrap-distance-right:9pt;mso-wrap-distance-bottom:0;mso-position-horizontal:absolute;mso-position-horizontal-relative:text;mso-position-vertical:absolute;mso-position-vertical-relative:text" o:gfxdata="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">
+                <v:imagedata r:id="rId128" o:title=""/>
+              </v:shape>
+            </w:pict>
+          </mc:Fallback>
+        </mc:AlternateContent>
+      </w:r>
+      <w:r>
+        <w:rPr>
+          <w:rFonts w:eastAsiaTheme="minorEastAsia"/>
+          <w:noProof/>
+        </w:rPr>
+        <mc:AlternateContent>
+          <mc:Choice Requires="wpi">
+            <w:drawing>
+              <wp:anchor distT="0" distB="0" distL="114300" distR="114300" simplePos="0" relativeHeight="251948032" behindDoc="0" locked="0" layoutInCell="1" allowOverlap="1" wp14:anchorId="350BD8E7" wp14:editId="228CE62B">
+                <wp:simplePos x="0" y="0"/>
+                <wp:positionH relativeFrom="column">
+                  <wp:posOffset>2194140</wp:posOffset>
+                </wp:positionH>
+                <wp:positionV relativeFrom="paragraph">
+                  <wp:posOffset>40340</wp:posOffset>
+                </wp:positionV>
+                <wp:extent cx="360" cy="360"/>
+                <wp:effectExtent l="76200" t="76200" r="95250" b="95250"/>
+                <wp:wrapNone/>
+                <wp:docPr id="103" name="Ink 103"/>
+                <wp:cNvGraphicFramePr/>
+                <a:graphic xmlns:a="http://schemas.openxmlformats.org/drawingml/2006/main">
+                  <a:graphicData uri="http://schemas.microsoft.com/office/word/2010/wordprocessingInk">
+                    <w14:contentPart bwMode="auto" r:id="rId153">
+                      <w14:nvContentPartPr>
+                        <w14:cNvContentPartPr/>
+                      </w14:nvContentPartPr>
+                      <w14:xfrm>
+                        <a:off x="0" y="0"/>
+                        <a:ext cx="360" cy="360"/>
+                      </w14:xfrm>
+                    </w14:contentPart>
+                  </a:graphicData>
+                </a:graphic>
+              </wp:anchor>
+            </w:drawing>
+          </mc:Choice>
+          <mc:Fallback>
+            <w:pict>
+              <v:shape w14:anchorId="2F53CDA6" id="Ink 103" o:spid="_x0000_s1026" type="#_x0000_t75" style="position:absolute;margin-left:169.95pt;margin-top:.35pt;width:5.7pt;height:5.7pt;z-index:251948032;visibility:visible;mso-wrap-style:square;mso-wrap-distance-left:9pt;mso-wrap-distance-top:0;mso-wrap-distance-right:9pt;mso-wrap-distance-bottom:0;mso-position-horizontal:absolute;mso-position-horizontal-relative:text;mso-position-vertical:absolute;mso-position-vertical-relative:text" o:gfxdata="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">
+                <v:imagedata r:id="rId130" o:title=""/>
+              </v:shape>
+            </w:pict>
+          </mc:Fallback>
+        </mc:AlternateContent>
+      </w:r>
+      <w:r>
+        <w:rPr>
+          <w:rFonts w:eastAsiaTheme="minorEastAsia"/>
+          <w:noProof/>
+        </w:rPr>
+        <mc:AlternateContent>
+          <mc:Choice Requires="wpi">
+            <w:drawing>
+              <wp:anchor distT="0" distB="0" distL="114300" distR="114300" simplePos="0" relativeHeight="251947008" behindDoc="0" locked="0" layoutInCell="1" allowOverlap="1" wp14:anchorId="1266C7B5" wp14:editId="0C081431">
+                <wp:simplePos x="0" y="0"/>
+                <wp:positionH relativeFrom="column">
+                  <wp:posOffset>1912620</wp:posOffset>
+                </wp:positionH>
+                <wp:positionV relativeFrom="paragraph">
+                  <wp:posOffset>78500</wp:posOffset>
+                </wp:positionV>
+                <wp:extent cx="360" cy="360"/>
+                <wp:effectExtent l="76200" t="76200" r="95250" b="95250"/>
+                <wp:wrapNone/>
+                <wp:docPr id="104" name="Ink 104"/>
+                <wp:cNvGraphicFramePr/>
+                <a:graphic xmlns:a="http://schemas.openxmlformats.org/drawingml/2006/main">
+                  <a:graphicData uri="http://schemas.microsoft.com/office/word/2010/wordprocessingInk">
+                    <w14:contentPart bwMode="auto" r:id="rId154">
+                      <w14:nvContentPartPr>
+                        <w14:cNvContentPartPr/>
+                      </w14:nvContentPartPr>
+                      <w14:xfrm>
+                        <a:off x="0" y="0"/>
+                        <a:ext cx="360" cy="360"/>
+                      </w14:xfrm>
+                    </w14:contentPart>
+                  </a:graphicData>
+                </a:graphic>
+              </wp:anchor>
+            </w:drawing>
+          </mc:Choice>
+          <mc:Fallback>
+            <w:pict>
+              <v:shape w14:anchorId="0C444DB0" id="Ink 104" o:spid="_x0000_s1026" type="#_x0000_t75" style="position:absolute;margin-left:147.75pt;margin-top:3.35pt;width:5.7pt;height:5.7pt;z-index:251947008;visibility:visible;mso-wrap-style:square;mso-wrap-distance-left:9pt;mso-wrap-distance-top:0;mso-wrap-distance-right:9pt;mso-wrap-distance-bottom:0;mso-position-horizontal:absolute;mso-position-horizontal-relative:text;mso-position-vertical:absolute;mso-position-vertical-relative:text" o:gfxdata="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">
+                <v:imagedata r:id="rId128" o:title=""/>
+              </v:shape>
+            </w:pict>
+          </mc:Fallback>
+        </mc:AlternateContent>
+      </w:r>
+      <w:r>
+        <w:rPr>
+          <w:rFonts w:eastAsiaTheme="minorEastAsia"/>
+          <w:noProof/>
+        </w:rPr>
+        <mc:AlternateContent>
+          <mc:Choice Requires="wpi">
+            <w:drawing>
+              <wp:anchor distT="0" distB="0" distL="114300" distR="114300" simplePos="0" relativeHeight="251945984" behindDoc="0" locked="0" layoutInCell="1" allowOverlap="1" wp14:anchorId="2CFB6070" wp14:editId="42AF6AD9">
+                <wp:simplePos x="0" y="0"/>
+                <wp:positionH relativeFrom="column">
+                  <wp:posOffset>1729740</wp:posOffset>
+                </wp:positionH>
+                <wp:positionV relativeFrom="paragraph">
+                  <wp:posOffset>154820</wp:posOffset>
+                </wp:positionV>
+                <wp:extent cx="360" cy="360"/>
+                <wp:effectExtent l="76200" t="76200" r="95250" b="95250"/>
+                <wp:wrapNone/>
+                <wp:docPr id="106" name="Ink 106"/>
+                <wp:cNvGraphicFramePr/>
+                <a:graphic xmlns:a="http://schemas.openxmlformats.org/drawingml/2006/main">
+                  <a:graphicData uri="http://schemas.microsoft.com/office/word/2010/wordprocessingInk">
+                    <w14:contentPart bwMode="auto" r:id="rId155">
+                      <w14:nvContentPartPr>
+                        <w14:cNvContentPartPr/>
+                      </w14:nvContentPartPr>
+                      <w14:xfrm>
+                        <a:off x="0" y="0"/>
+                        <a:ext cx="360" cy="360"/>
+                      </w14:xfrm>
+                    </w14:contentPart>
+                  </a:graphicData>
+                </a:graphic>
+              </wp:anchor>
+            </w:drawing>
+          </mc:Choice>
+          <mc:Fallback>
+            <w:pict>
+              <v:shape w14:anchorId="29F09B5A" id="Ink 106" o:spid="_x0000_s1026" type="#_x0000_t75" style="position:absolute;margin-left:133.35pt;margin-top:9.35pt;width:5.7pt;height:5.7pt;z-index:251945984;visibility:visible;mso-wrap-style:square;mso-wrap-distance-left:9pt;mso-wrap-distance-top:0;mso-wrap-distance-right:9pt;mso-wrap-distance-bottom:0;mso-position-horizontal:absolute;mso-position-horizontal-relative:text;mso-position-vertical:absolute;mso-position-vertical-relative:text" o:gfxdata="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">
+                <v:imagedata r:id="rId128" o:title=""/>
+              </v:shape>
+            </w:pict>
+          </mc:Fallback>
+        </mc:AlternateContent>
+      </w:r>
+    </w:p>
+    <w:p>
+      <w:pPr>
+        <w:rPr>
+          <w:rFonts w:eastAsiaTheme="minorEastAsia"/>
+        </w:rPr>
+      </w:pPr>
+      <w:r>
+        <w:rPr>
+          <w:rFonts w:eastAsiaTheme="minorEastAsia"/>
+          <w:noProof/>
+        </w:rPr>
+        <mc:AlternateContent>
+          <mc:Choice Requires="wpi">
+            <w:drawing>
+              <wp:anchor distT="0" distB="0" distL="114300" distR="114300" simplePos="0" relativeHeight="251962368" behindDoc="0" locked="0" layoutInCell="1" allowOverlap="1" wp14:anchorId="14B20E7C" wp14:editId="2527102E">
+                <wp:simplePos x="0" y="0"/>
+                <wp:positionH relativeFrom="column">
+                  <wp:posOffset>1561465</wp:posOffset>
+                </wp:positionH>
+                <wp:positionV relativeFrom="paragraph">
+                  <wp:posOffset>273050</wp:posOffset>
+                </wp:positionV>
+                <wp:extent cx="305160" cy="30480"/>
+                <wp:effectExtent l="95250" t="95250" r="76200" b="102870"/>
+                <wp:wrapNone/>
+                <wp:docPr id="137" name="Ink 137"/>
+                <wp:cNvGraphicFramePr/>
+                <a:graphic xmlns:a="http://schemas.openxmlformats.org/drawingml/2006/main">
+                  <a:graphicData uri="http://schemas.microsoft.com/office/word/2010/wordprocessingInk">
+                    <w14:contentPart bwMode="auto" r:id="rId156">
+                      <w14:nvContentPartPr>
+                        <w14:cNvContentPartPr/>
+                      </w14:nvContentPartPr>
+                      <w14:xfrm>
+                        <a:off x="0" y="0"/>
+                        <a:ext cx="305160" cy="30480"/>
+                      </w14:xfrm>
+                    </w14:contentPart>
+                  </a:graphicData>
+                </a:graphic>
+              </wp:anchor>
+            </w:drawing>
+          </mc:Choice>
+          <mc:Fallback>
+            <w:pict>
+              <v:shape w14:anchorId="14C48F49" id="Ink 137" o:spid="_x0000_s1026" type="#_x0000_t75" style="position:absolute;margin-left:120.15pt;margin-top:18.7pt;width:29.7pt;height:7.95pt;z-index:251962368;visibility:visible;mso-wrap-style:square;mso-wrap-distance-left:9pt;mso-wrap-distance-top:0;mso-wrap-distance-right:9pt;mso-wrap-distance-bottom:0;mso-position-horizontal:absolute;mso-position-horizontal-relative:text;mso-position-vertical:absolute;mso-position-vertical-relative:text" o:gfxdata="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">
+                <v:imagedata r:id="rId157" o:title=""/>
+              </v:shape>
+            </w:pict>
+          </mc:Fallback>
+        </mc:AlternateContent>
+      </w:r>
+      <w:r>
+        <w:rPr>
+          <w:rFonts w:eastAsiaTheme="minorEastAsia"/>
+          <w:noProof/>
+        </w:rPr>
+        <mc:AlternateContent>
+          <mc:Choice Requires="wpi">
+            <w:drawing>
+              <wp:anchor distT="0" distB="0" distL="114300" distR="114300" simplePos="0" relativeHeight="251960320" behindDoc="0" locked="0" layoutInCell="1" allowOverlap="1" wp14:anchorId="54958FE4" wp14:editId="7F3D37EE">
+                <wp:simplePos x="0" y="0"/>
+                <wp:positionH relativeFrom="column">
+                  <wp:posOffset>1973100</wp:posOffset>
+                </wp:positionH>
+                <wp:positionV relativeFrom="paragraph">
+                  <wp:posOffset>90445</wp:posOffset>
+                </wp:positionV>
+                <wp:extent cx="360" cy="360"/>
+                <wp:effectExtent l="76200" t="76200" r="95250" b="95250"/>
+                <wp:wrapNone/>
+                <wp:docPr id="133" name="Ink 133"/>
+                <wp:cNvGraphicFramePr/>
+                <a:graphic xmlns:a="http://schemas.openxmlformats.org/drawingml/2006/main">
+                  <a:graphicData uri="http://schemas.microsoft.com/office/word/2010/wordprocessingInk">
+                    <w14:contentPart bwMode="auto" r:id="rId158">
+                      <w14:nvContentPartPr>
+                        <w14:cNvContentPartPr/>
+                      </w14:nvContentPartPr>
+                      <w14:xfrm>
+                        <a:off x="0" y="0"/>
+                        <a:ext cx="360" cy="360"/>
+                      </w14:xfrm>
+                    </w14:contentPart>
+                  </a:graphicData>
+                </a:graphic>
+              </wp:anchor>
+            </w:drawing>
+          </mc:Choice>
+          <mc:Fallback>
+            <w:pict>
+              <v:shape w14:anchorId="1C026844" id="Ink 133" o:spid="_x0000_s1026" type="#_x0000_t75" style="position:absolute;margin-left:152.55pt;margin-top:4.25pt;width:5.7pt;height:5.7pt;z-index:251960320;visibility:visible;mso-wrap-style:square;mso-wrap-distance-left:9pt;mso-wrap-distance-top:0;mso-wrap-distance-right:9pt;mso-wrap-distance-bottom:0;mso-position-horizontal:absolute;mso-position-horizontal-relative:text;mso-position-vertical:absolute;mso-position-vertical-relative:text" o:gfxdata="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">
+                <v:imagedata r:id="rId124" o:title=""/>
+              </v:shape>
+            </w:pict>
+          </mc:Fallback>
+        </mc:AlternateContent>
+      </w:r>
+      <w:r>
+        <w:rPr>
+          <w:rFonts w:eastAsiaTheme="minorEastAsia"/>
+          <w:noProof/>
+        </w:rPr>
+        <mc:AlternateContent>
+          <mc:Choice Requires="wpi">
+            <w:drawing>
+              <wp:anchor distT="0" distB="0" distL="114300" distR="114300" simplePos="0" relativeHeight="251958272" behindDoc="0" locked="0" layoutInCell="1" allowOverlap="1" wp14:anchorId="35D0DA82" wp14:editId="016033D7">
+                <wp:simplePos x="0" y="0"/>
+                <wp:positionH relativeFrom="column">
+                  <wp:posOffset>1470180</wp:posOffset>
+                </wp:positionH>
+                <wp:positionV relativeFrom="paragraph">
+                  <wp:posOffset>524965</wp:posOffset>
+                </wp:positionV>
+                <wp:extent cx="360" cy="360"/>
+                <wp:effectExtent l="76200" t="76200" r="95250" b="95250"/>
+                <wp:wrapNone/>
+                <wp:docPr id="131" name="Ink 131"/>
+                <wp:cNvGraphicFramePr/>
+                <a:graphic xmlns:a="http://schemas.openxmlformats.org/drawingml/2006/main">
+                  <a:graphicData uri="http://schemas.microsoft.com/office/word/2010/wordprocessingInk">
+                    <w14:contentPart bwMode="auto" r:id="rId159">
+                      <w14:nvContentPartPr>
+                        <w14:cNvContentPartPr/>
+                      </w14:nvContentPartPr>
+                      <w14:xfrm>
+                        <a:off x="0" y="0"/>
+                        <a:ext cx="360" cy="360"/>
+                      </w14:xfrm>
+                    </w14:contentPart>
+                  </a:graphicData>
+                </a:graphic>
+              </wp:anchor>
+            </w:drawing>
+          </mc:Choice>
+          <mc:Fallback>
+            <w:pict>
+              <v:shape w14:anchorId="27CEE172" id="Ink 131" o:spid="_x0000_s1026" type="#_x0000_t75" style="position:absolute;margin-left:112.95pt;margin-top:38.5pt;width:5.7pt;height:5.7pt;z-index:251958272;visibility:visible;mso-wrap-style:square;mso-wrap-distance-left:9pt;mso-wrap-distance-top:0;mso-wrap-distance-right:9pt;mso-wrap-distance-bottom:0;mso-position-horizontal:absolute;mso-position-horizontal-relative:text;mso-position-vertical:absolute;mso-position-vertical-relative:text" o:gfxdata="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">
+                <v:imagedata r:id="rId124" o:title=""/>
+              </v:shape>
+            </w:pict>
+          </mc:Fallback>
+        </mc:AlternateContent>
+      </w:r>
+      <w:r>
+        <w:rPr>
+          <w:rFonts w:eastAsiaTheme="minorEastAsia"/>
+          <w:noProof/>
+        </w:rPr>
+        <mc:AlternateContent>
+          <mc:Choice Requires="wpi">
+            <w:drawing>
+              <wp:anchor distT="0" distB="0" distL="114300" distR="114300" simplePos="0" relativeHeight="251951104" behindDoc="0" locked="0" layoutInCell="1" allowOverlap="1" wp14:anchorId="4315AB6E" wp14:editId="4A9B4985">
+                <wp:simplePos x="0" y="0"/>
+                <wp:positionH relativeFrom="column">
+                  <wp:posOffset>1317900</wp:posOffset>
+                </wp:positionH>
+                <wp:positionV relativeFrom="paragraph">
+                  <wp:posOffset>-234275</wp:posOffset>
+                </wp:positionV>
+                <wp:extent cx="1419840" cy="873720"/>
+                <wp:effectExtent l="57150" t="38100" r="47625" b="41275"/>
+                <wp:wrapNone/>
+                <wp:docPr id="111" name="Ink 111"/>
+                <wp:cNvGraphicFramePr/>
+                <a:graphic xmlns:a="http://schemas.openxmlformats.org/drawingml/2006/main">
+                  <a:graphicData uri="http://schemas.microsoft.com/office/word/2010/wordprocessingInk">
+                    <w14:contentPart bwMode="auto" r:id="rId160">
+                      <w14:nvContentPartPr>
+                        <w14:cNvContentPartPr/>
+                      </w14:nvContentPartPr>
+                      <w14:xfrm>
+                        <a:off x="0" y="0"/>
+                        <a:ext cx="1419840" cy="873720"/>
+                      </w14:xfrm>
+                    </w14:contentPart>
+                  </a:graphicData>
+                </a:graphic>
+              </wp:anchor>
+            </w:drawing>
+          </mc:Choice>
+          <mc:Fallback>
+            <w:pict>
+              <v:shape w14:anchorId="3879D2D0" id="Ink 111" o:spid="_x0000_s1026" type="#_x0000_t75" style="position:absolute;margin-left:103.05pt;margin-top:-19.15pt;width:113.25pt;height:70.25pt;z-index:251951104;visibility:visible;mso-wrap-style:square;mso-wrap-distance-left:9pt;mso-wrap-distance-top:0;mso-wrap-distance-right:9pt;mso-wrap-distance-bottom:0;mso-position-horizontal:absolute;mso-position-horizontal-relative:text;mso-position-vertical:absolute;mso-position-vertical-relative:text" o:gfxdata="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">
+                <v:imagedata r:id="rId161" o:title=""/>
+              </v:shape>
+            </w:pict>
+          </mc:Fallback>
+        </mc:AlternateContent>
+      </w:r>
+      <w:r>
+        <w:rPr>
+          <w:rFonts w:eastAsiaTheme="minorEastAsia"/>
+          <w:noProof/>
+        </w:rPr>
+        <mc:AlternateContent>
+          <mc:Choice Requires="wpi">
+            <w:drawing>
+              <wp:anchor distT="0" distB="0" distL="114300" distR="114300" simplePos="0" relativeHeight="251950080" behindDoc="0" locked="0" layoutInCell="1" allowOverlap="1" wp14:anchorId="1BBEE59C" wp14:editId="3AB24896">
+                <wp:simplePos x="0" y="0"/>
+                <wp:positionH relativeFrom="column">
+                  <wp:posOffset>1333380</wp:posOffset>
+                </wp:positionH>
+                <wp:positionV relativeFrom="paragraph">
+                  <wp:posOffset>517405</wp:posOffset>
+                </wp:positionV>
+                <wp:extent cx="360" cy="360"/>
+                <wp:effectExtent l="76200" t="76200" r="95250" b="95250"/>
+                <wp:wrapNone/>
+                <wp:docPr id="110" name="Ink 110"/>
+                <wp:cNvGraphicFramePr/>
+                <a:graphic xmlns:a="http://schemas.openxmlformats.org/drawingml/2006/main">
+                  <a:graphicData uri="http://schemas.microsoft.com/office/word/2010/wordprocessingInk">
+                    <w14:contentPart bwMode="auto" r:id="rId162">
+                      <w14:nvContentPartPr>
+                        <w14:cNvContentPartPr/>
+                      </w14:nvContentPartPr>
+                      <w14:xfrm>
+                        <a:off x="0" y="0"/>
+                        <a:ext cx="360" cy="360"/>
+                      </w14:xfrm>
+                    </w14:contentPart>
+                  </a:graphicData>
+                </a:graphic>
+              </wp:anchor>
+            </w:drawing>
+          </mc:Choice>
+          <mc:Fallback>
+            <w:pict>
+              <v:shape w14:anchorId="1AA7D4C6" id="Ink 110" o:spid="_x0000_s1026" type="#_x0000_t75" style="position:absolute;margin-left:102.15pt;margin-top:37.9pt;width:5.7pt;height:5.7pt;z-index:251950080;visibility:visible;mso-wrap-style:square;mso-wrap-distance-left:9pt;mso-wrap-distance-top:0;mso-wrap-distance-right:9pt;mso-wrap-distance-bottom:0;mso-position-horizontal:absolute;mso-position-horizontal-relative:text;mso-position-vertical:absolute;mso-position-vertical-relative:text" o:gfxdata="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">
+                <v:imagedata r:id="rId128" o:title=""/>
+              </v:shape>
+            </w:pict>
+          </mc:Fallback>
+        </mc:AlternateContent>
+      </w:r>
+      <w:r>
+        <w:rPr>
+          <w:rFonts w:eastAsiaTheme="minorEastAsia"/>
+          <w:noProof/>
+        </w:rPr>
+        <mc:AlternateContent>
+          <mc:Choice Requires="wpi">
+            <w:drawing>
+              <wp:anchor distT="0" distB="0" distL="114300" distR="114300" simplePos="0" relativeHeight="251944960" behindDoc="0" locked="0" layoutInCell="1" allowOverlap="1" wp14:anchorId="5EA2EF95" wp14:editId="2BCDFE6C">
+                <wp:simplePos x="0" y="0"/>
+                <wp:positionH relativeFrom="column">
+                  <wp:posOffset>1584300</wp:posOffset>
+                </wp:positionH>
+                <wp:positionV relativeFrom="paragraph">
+                  <wp:posOffset>29545</wp:posOffset>
+                </wp:positionV>
+                <wp:extent cx="360" cy="360"/>
+                <wp:effectExtent l="76200" t="76200" r="95250" b="95250"/>
+                <wp:wrapNone/>
+                <wp:docPr id="108" name="Ink 108"/>
+                <wp:cNvGraphicFramePr/>
+                <a:graphic xmlns:a="http://schemas.openxmlformats.org/drawingml/2006/main">
+                  <a:graphicData uri="http://schemas.microsoft.com/office/word/2010/wordprocessingInk">
+                    <w14:contentPart bwMode="auto" r:id="rId163">
+                      <w14:nvContentPartPr>
+                        <w14:cNvContentPartPr/>
+                      </w14:nvContentPartPr>
+                      <w14:xfrm>
+                        <a:off x="0" y="0"/>
+                        <a:ext cx="360" cy="360"/>
+                      </w14:xfrm>
+                    </w14:contentPart>
+                  </a:graphicData>
+                </a:graphic>
+              </wp:anchor>
+            </w:drawing>
+          </mc:Choice>
+          <mc:Fallback>
+            <w:pict>
+              <v:shape w14:anchorId="3CDF605E" id="Ink 108" o:spid="_x0000_s1026" type="#_x0000_t75" style="position:absolute;margin-left:121.95pt;margin-top:-.5pt;width:5.7pt;height:5.7pt;z-index:251944960;visibility:visible;mso-wrap-style:square;mso-wrap-distance-left:9pt;mso-wrap-distance-top:0;mso-wrap-distance-right:9pt;mso-wrap-distance-bottom:0;mso-position-horizontal:absolute;mso-position-horizontal-relative:text;mso-position-vertical:absolute;mso-position-vertical-relative:text" o:gfxdata="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">
+                <v:imagedata r:id="rId130" o:title=""/>
+              </v:shape>
+            </w:pict>
+          </mc:Fallback>
+        </mc:AlternateContent>
+      </w:r>
+      <w:r>
+        <w:rPr>
+          <w:rFonts w:eastAsiaTheme="minorEastAsia"/>
+          <w:noProof/>
+        </w:rPr>
+        <mc:AlternateContent>
+          <mc:Choice Requires="wpi">
+            <w:drawing>
+              <wp:anchor distT="0" distB="0" distL="114300" distR="114300" simplePos="0" relativeHeight="251943936" behindDoc="0" locked="0" layoutInCell="1" allowOverlap="1" wp14:anchorId="18A6402A" wp14:editId="3CF8574F">
+                <wp:simplePos x="0" y="0"/>
+                <wp:positionH relativeFrom="column">
+                  <wp:posOffset>1416900</wp:posOffset>
+                </wp:positionH>
+                <wp:positionV relativeFrom="paragraph">
+                  <wp:posOffset>235465</wp:posOffset>
+                </wp:positionV>
+                <wp:extent cx="360" cy="360"/>
+                <wp:effectExtent l="76200" t="76200" r="95250" b="95250"/>
+                <wp:wrapNone/>
+                <wp:docPr id="109" name="Ink 109"/>
+                <wp:cNvGraphicFramePr/>
+                <a:graphic xmlns:a="http://schemas.openxmlformats.org/drawingml/2006/main">
+                  <a:graphicData uri="http://schemas.microsoft.com/office/word/2010/wordprocessingInk">
+                    <w14:contentPart bwMode="auto" r:id="rId164">
+                      <w14:nvContentPartPr>
+                        <w14:cNvContentPartPr/>
+                      </w14:nvContentPartPr>
+                      <w14:xfrm>
+                        <a:off x="0" y="0"/>
+                        <a:ext cx="360" cy="360"/>
+                      </w14:xfrm>
+                    </w14:contentPart>
+                  </a:graphicData>
+                </a:graphic>
+              </wp:anchor>
+            </w:drawing>
+          </mc:Choice>
+          <mc:Fallback>
+            <w:pict>
+              <v:shape w14:anchorId="410A33D7" id="Ink 109" o:spid="_x0000_s1026" type="#_x0000_t75" style="position:absolute;margin-left:108.75pt;margin-top:15.7pt;width:5.7pt;height:5.7pt;z-index:251943936;visibility:visible;mso-wrap-style:square;mso-wrap-distance-left:9pt;mso-wrap-distance-top:0;mso-wrap-distance-right:9pt;mso-wrap-distance-bottom:0;mso-position-horizontal:absolute;mso-position-horizontal-relative:text;mso-position-vertical:absolute;mso-position-vertical-relative:text" o:gfxdata="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">
+                <v:imagedata r:id="rId130" o:title=""/>
+              </v:shape>
+            </w:pict>
+          </mc:Fallback>
+        </mc:AlternateContent>
+      </w:r>
+    </w:p>
+    <w:tbl>
+      <w:tblPr>
+        <w:tblStyle w:val="TableGrid"/>
+        <w:tblW w:w="0" w:type="auto"/>
+        <w:tblLook w:val="04A0" w:firstRow="1" w:lastRow="0" w:firstColumn="1" w:lastColumn="0" w:noHBand="0" w:noVBand="1"/>
+      </w:tblPr>
+      <w:tblGrid>
+        <w:gridCol w:w="3116"/>
+        <w:gridCol w:w="3117"/>
+        <w:gridCol w:w="3117"/>
+      </w:tblGrid>
+      <w:tr>
+        <w:trPr>
+          <w:trHeight w:val="620"/>
+        </w:trPr>
+        <w:tc>
+          <w:tcPr>
+            <w:tcW w:w="3116" w:type="dxa"/>
+          </w:tcPr>
+          <w:p>
+            <w:pPr>
+              <w:jc w:val="center"/>
+              <w:rPr>
+                <w:rFonts w:eastAsiaTheme="minorEastAsia"/>
+              </w:rPr>
+            </w:pPr>
+            <w:r>
+              <w:rPr>
+                <w:rFonts w:eastAsiaTheme="minorEastAsia"/>
+              </w:rPr>
+              <w:lastRenderedPageBreak/>
+              <w:t>Model1</w:t>
+            </w:r>
+          </w:p>
+        </w:tc>
+        <w:tc>
+          <w:tcPr>
+            <w:tcW w:w="3117" w:type="dxa"/>
+          </w:tcPr>
+          <w:p>
+            <w:pPr>
+              <w:jc w:val="center"/>
+              <w:rPr>
+                <w:rFonts w:eastAsiaTheme="minorEastAsia"/>
+              </w:rPr>
+            </w:pPr>
+            <w:r>
+              <w:rPr>
+                <w:rFonts w:eastAsiaTheme="minorEastAsia"/>
+              </w:rPr>
+              <w:t>Model2</w:t>
+            </w:r>
+          </w:p>
+        </w:tc>
+        <w:tc>
+          <w:tcPr>
+            <w:tcW w:w="3117" w:type="dxa"/>
+          </w:tcPr>
+          <w:p>
+            <w:pPr>
+              <w:jc w:val="center"/>
+              <w:rPr>
+                <w:rFonts w:eastAsiaTheme="minorEastAsia"/>
+              </w:rPr>
+            </w:pPr>
+            <w:r>
+              <w:rPr>
+                <w:rFonts w:eastAsiaTheme="minorEastAsia"/>
+              </w:rPr>
+              <w:t>Model3</w:t>
+            </w:r>
+          </w:p>
+        </w:tc>
+      </w:tr>
+      <w:tr>
+        <w:trPr>
+          <w:trHeight w:val="2321"/>
+        </w:trPr>
+        <w:tc>
+          <w:tcPr>
+            <w:tcW w:w="3116" w:type="dxa"/>
+          </w:tcPr>
+          <w:p>
+            <w:pPr>
+              <w:jc w:val="center"/>
+              <w:rPr>
+                <w:rFonts w:eastAsiaTheme="minorEastAsia"/>
+              </w:rPr>
+            </w:pPr>
+            <w:r>
+              <w:rPr>
+                <w:rFonts w:eastAsiaTheme="minorEastAsia"/>
+              </w:rPr>
+              <w:t>Train Error:1%</w:t>
+            </w:r>
+          </w:p>
+          <w:p>
+            <w:pPr>
+              <w:jc w:val="center"/>
+              <w:rPr>
+                <w:rFonts w:eastAsiaTheme="minorEastAsia"/>
+              </w:rPr>
+            </w:pPr>
+            <w:r>
+              <w:rPr>
+                <w:rFonts w:eastAsiaTheme="minorEastAsia"/>
+              </w:rPr>
+              <w:t>Test Error: 20%</w:t>
+            </w:r>
+          </w:p>
+          <w:p>
+            <w:pPr>
+              <w:jc w:val="center"/>
+              <w:rPr>
+                <w:rFonts w:eastAsiaTheme="minorEastAsia"/>
+              </w:rPr>
+            </w:pPr>
+          </w:p>
+          <w:p>
+            <w:pPr>
+              <w:jc w:val="center"/>
+              <w:rPr>
+                <w:rFonts w:eastAsiaTheme="minorEastAsia"/>
+              </w:rPr>
+            </w:pPr>
+            <w:r>
+              <w:rPr>
+                <w:rFonts w:eastAsiaTheme="minorEastAsia"/>
+              </w:rPr>
+              <w:t>Low Bias</w:t>
+            </w:r>
+          </w:p>
+          <w:p>
+            <w:pPr>
+              <w:jc w:val="center"/>
+              <w:rPr>
+                <w:rFonts w:eastAsiaTheme="minorEastAsia"/>
+              </w:rPr>
+            </w:pPr>
+            <w:r>
+              <w:rPr>
+                <w:rFonts w:eastAsiaTheme="minorEastAsia"/>
+              </w:rPr>
+              <w:t>High Variance</w:t>
+            </w:r>
+          </w:p>
+          <w:p>
+            <w:pPr>
+              <w:jc w:val="center"/>
+              <w:rPr>
+                <w:rFonts w:eastAsiaTheme="minorEastAsia"/>
+              </w:rPr>
+            </w:pPr>
+          </w:p>
+          <w:p>
+            <w:pPr>
+              <w:jc w:val="center"/>
+              <w:rPr>
+                <w:rFonts w:eastAsiaTheme="minorEastAsia"/>
+              </w:rPr>
+            </w:pPr>
+            <w:r>
+              <w:rPr>
+                <w:rFonts w:eastAsiaTheme="minorEastAsia"/>
+              </w:rPr>
+              <w:t>OVERFITTING</w:t>
+            </w:r>
+          </w:p>
+        </w:tc>
+        <w:tc>
+          <w:tcPr>
+            <w:tcW w:w="3117" w:type="dxa"/>
+          </w:tcPr>
+          <w:p>
+            <w:pPr>
+              <w:jc w:val="center"/>
+              <w:rPr>
+                <w:rFonts w:eastAsiaTheme="minorEastAsia"/>
+              </w:rPr>
+            </w:pPr>
+            <w:r>
+              <w:rPr>
+                <w:rFonts w:eastAsiaTheme="minorEastAsia"/>
+              </w:rPr>
+              <w:t>Train Error:</w:t>
+            </w:r>
+            <w:r>
+              <w:rPr>
+                <w:rFonts w:eastAsiaTheme="minorEastAsia"/>
+              </w:rPr>
+              <w:t>25</w:t>
+            </w:r>
+            <w:r>
+              <w:rPr>
+                <w:rFonts w:eastAsiaTheme="minorEastAsia"/>
+              </w:rPr>
+              <w:t>%</w:t>
+            </w:r>
+          </w:p>
+          <w:p>
+            <w:pPr>
+              <w:jc w:val="center"/>
+              <w:rPr>
+                <w:rFonts w:eastAsiaTheme="minorEastAsia"/>
+              </w:rPr>
+            </w:pPr>
+            <w:r>
+              <w:rPr>
+                <w:rFonts w:eastAsiaTheme="minorEastAsia"/>
+              </w:rPr>
+              <w:t>Test Error: 20%</w:t>
+            </w:r>
+          </w:p>
+          <w:p>
+            <w:pPr>
+              <w:jc w:val="center"/>
+              <w:rPr>
+                <w:rFonts w:eastAsiaTheme="minorEastAsia"/>
+              </w:rPr>
+            </w:pPr>
+          </w:p>
+          <w:p>
+            <w:pPr>
+              <w:jc w:val="center"/>
+              <w:rPr>
+                <w:rFonts w:eastAsiaTheme="minorEastAsia"/>
+              </w:rPr>
+            </w:pPr>
+            <w:r>
+              <w:rPr>
+                <w:rFonts w:eastAsiaTheme="minorEastAsia"/>
+              </w:rPr>
+              <w:t>high</w:t>
+            </w:r>
+            <w:r>
+              <w:rPr>
+                <w:rFonts w:eastAsiaTheme="minorEastAsia"/>
+              </w:rPr>
+              <w:t xml:space="preserve"> Bias</w:t>
+            </w:r>
+          </w:p>
+          <w:p>
+            <w:pPr>
+              <w:jc w:val="center"/>
+              <w:rPr>
+                <w:rFonts w:eastAsiaTheme="minorEastAsia"/>
+              </w:rPr>
+            </w:pPr>
+            <w:r>
+              <w:rPr>
+                <w:rFonts w:eastAsiaTheme="minorEastAsia"/>
+              </w:rPr>
+              <w:t>High Variance</w:t>
+            </w:r>
+          </w:p>
+          <w:p>
+            <w:pPr>
+              <w:jc w:val="center"/>
+              <w:rPr>
+                <w:rFonts w:eastAsiaTheme="minorEastAsia"/>
+              </w:rPr>
+            </w:pPr>
+          </w:p>
+          <w:p>
+            <w:pPr>
+              <w:tabs>
+                <w:tab w:val="left" w:pos="2028"/>
+              </w:tabs>
+              <w:jc w:val="center"/>
+              <w:rPr>
+                <w:rFonts w:eastAsiaTheme="minorEastAsia"/>
+              </w:rPr>
+            </w:pPr>
+            <w:r>
+              <w:rPr>
+                <w:rFonts w:eastAsiaTheme="minorEastAsia"/>
+              </w:rPr>
+              <w:t>UNDERFITTING</w:t>
+            </w:r>
+          </w:p>
+        </w:tc>
+        <w:tc>
+          <w:tcPr>
+            <w:tcW w:w="3117" w:type="dxa"/>
+          </w:tcPr>
+          <w:p>
+            <w:pPr>
+              <w:jc w:val="center"/>
+              <w:rPr>
+                <w:rFonts w:eastAsiaTheme="minorEastAsia"/>
+              </w:rPr>
+            </w:pPr>
+            <w:r>
+              <w:rPr>
+                <w:rFonts w:eastAsiaTheme="minorEastAsia"/>
+              </w:rPr>
+              <w:t>Train Error:</w:t>
+            </w:r>
+            <w:r>
+              <w:rPr>
+                <w:rFonts w:eastAsiaTheme="minorEastAsia"/>
+              </w:rPr>
+              <w:t xml:space="preserve"> &lt;10</w:t>
+            </w:r>
+            <w:r>
+              <w:rPr>
+                <w:rFonts w:eastAsiaTheme="minorEastAsia"/>
+              </w:rPr>
+              <w:t>%</w:t>
+            </w:r>
+          </w:p>
+          <w:p>
+            <w:pPr>
+              <w:jc w:val="center"/>
+              <w:rPr>
+                <w:rFonts w:eastAsiaTheme="minorEastAsia"/>
+              </w:rPr>
+            </w:pPr>
+            <w:r>
+              <w:rPr>
+                <w:rFonts w:eastAsiaTheme="minorEastAsia"/>
+              </w:rPr>
+              <w:t xml:space="preserve">Test Error: </w:t>
+            </w:r>
+            <w:r>
+              <w:rPr>
+                <w:rFonts w:eastAsiaTheme="minorEastAsia"/>
+              </w:rPr>
+              <w:t>&lt;1</w:t>
+            </w:r>
+            <w:r>
+              <w:rPr>
+                <w:rFonts w:eastAsiaTheme="minorEastAsia"/>
+              </w:rPr>
+              <w:t>0%</w:t>
+            </w:r>
+          </w:p>
+          <w:p>
+            <w:pPr>
+              <w:jc w:val="center"/>
+              <w:rPr>
+                <w:rFonts w:eastAsiaTheme="minorEastAsia"/>
+              </w:rPr>
+            </w:pPr>
+          </w:p>
+          <w:p>
+            <w:pPr>
+              <w:jc w:val="center"/>
+              <w:rPr>
+                <w:rFonts w:eastAsiaTheme="minorEastAsia"/>
+              </w:rPr>
+            </w:pPr>
+            <w:r>
+              <w:rPr>
+                <w:rFonts w:eastAsiaTheme="minorEastAsia"/>
+              </w:rPr>
+              <w:t>Low Bias</w:t>
+            </w:r>
+          </w:p>
+          <w:p>
+            <w:pPr>
+              <w:jc w:val="center"/>
+              <w:rPr>
+                <w:rFonts w:eastAsiaTheme="minorEastAsia"/>
+              </w:rPr>
+            </w:pPr>
+            <w:r>
+              <w:rPr>
+                <w:rFonts w:eastAsiaTheme="minorEastAsia"/>
+              </w:rPr>
+              <w:t>Low</w:t>
+            </w:r>
+            <w:r>
+              <w:rPr>
+                <w:rFonts w:eastAsiaTheme="minorEastAsia"/>
+              </w:rPr>
+              <w:t xml:space="preserve"> Variance</w:t>
+            </w:r>
+          </w:p>
+          <w:p>
+            <w:pPr>
+              <w:jc w:val="center"/>
+              <w:rPr>
+                <w:rFonts w:eastAsiaTheme="minorEastAsia"/>
+              </w:rPr>
+            </w:pPr>
+          </w:p>
+          <w:p>
+            <w:pPr>
+              <w:jc w:val="center"/>
+              <w:rPr>
+                <w:rFonts w:eastAsiaTheme="minorEastAsia"/>
+              </w:rPr>
+            </w:pPr>
+            <w:r>
+              <w:rPr>
+                <w:rFonts w:eastAsiaTheme="minorEastAsia"/>
+              </w:rPr>
+              <w:t>Generalized</w:t>
+            </w:r>
+          </w:p>
+          <w:p>
+            <w:pPr>
+              <w:jc w:val="center"/>
+              <w:rPr>
+                <w:rFonts w:eastAsiaTheme="minorEastAsia"/>
+              </w:rPr>
+            </w:pPr>
+          </w:p>
+          <w:p>
+            <w:pPr>
+              <w:jc w:val="center"/>
+              <w:rPr>
+                <w:rFonts w:eastAsiaTheme="minorEastAsia"/>
+              </w:rPr>
+            </w:pPr>
+          </w:p>
+        </w:tc>
+      </w:tr>
+    </w:tbl>
+    <w:p>
+      <w:pPr>
+        <w:rPr>
+          <w:rFonts w:eastAsiaTheme="minorEastAsia"/>
+        </w:rPr>
+      </w:pPr>
+    </w:p>
+    <w:p>
+      <w:pPr>
+        <w:rPr>
+          <w:rFonts w:eastAsiaTheme="minorEastAsia"/>
+        </w:rPr>
+      </w:pPr>
+      <w:r>
+        <w:rPr>
+          <w:rFonts w:eastAsiaTheme="minorEastAsia"/>
+        </w:rPr>
+        <w:t>Based on what data sample u select the test variance doesn’t vary much this is low variance, when highly varies that’s high variance.  So the variance is depeneded on the selection of test data set.</w:t>
+      </w:r>
+    </w:p>
+    <w:p>
+      <w:pPr>
+        <w:rPr>
+          <w:rFonts w:eastAsiaTheme="minorEastAsia"/>
+        </w:rPr>
+      </w:pPr>
+    </w:p>
+    <w:p>
+      <w:pPr>
+        <w:rPr>
+          <w:rFonts w:eastAsiaTheme="minorEastAsia"/>
+        </w:rPr>
+      </w:pPr>
+      <w:r>
+        <w:rPr>
+          <w:rFonts w:eastAsiaTheme="minorEastAsia"/>
+        </w:rPr>
+        <w:t>Bias is the measurement of how accurately a model can capture a pattern in training dataset.</w:t>
+      </w:r>
+    </w:p>
+    <w:p>
+      <w:pPr>
+        <w:rPr>
+          <w:rFonts w:eastAsiaTheme="minorEastAsia"/>
+          <w:b/>
+          <w:bCs/>
+          <w:sz w:val="24"/>
+          <w:szCs w:val="24"/>
+        </w:rPr>
+      </w:pPr>
+    </w:p>
+    <w:p>
+      <w:pPr>
+        <w:rPr>
+          <w:rFonts w:eastAsiaTheme="minorEastAsia"/>
+          <w:b/>
+          <w:bCs/>
+          <w:sz w:val="24"/>
+          <w:szCs w:val="24"/>
+        </w:rPr>
+      </w:pPr>
+    </w:p>
     <w:sectPr>
-      <w:headerReference w:type="default" r:id="rId123"/>
+      <w:headerReference w:type="default" r:id="rId165"/>
       <w:pgSz w:w="12240" w:h="15840"/>
       <w:pgMar w:top="1440" w:right="1440" w:bottom="1440" w:left="1440" w:header="720" w:footer="720" w:gutter="0"/>
       <w:cols w:space="720"/>
@@ -7116,6 +11424,25 @@
       <w:szCs w:val="48"/>
     </w:rPr>
   </w:style>
+  <w:style w:type="table" w:styleId="TableGrid">
+    <w:name w:val="Table Grid"/>
+    <w:basedOn w:val="TableNormal"/>
+    <w:uiPriority w:val="39"/>
+    <w:rsid w:val="003D4989"/>
+    <w:pPr>
+      <w:spacing w:after="0" w:line="240" w:lineRule="auto"/>
+    </w:pPr>
+    <w:tblPr>
+      <w:tblBorders>
+        <w:top w:val="single" w:sz="4" w:space="0" w:color="auto"/>
+        <w:left w:val="single" w:sz="4" w:space="0" w:color="auto"/>
+        <w:bottom w:val="single" w:sz="4" w:space="0" w:color="auto"/>
+        <w:right w:val="single" w:sz="4" w:space="0" w:color="auto"/>
+        <w:insideH w:val="single" w:sz="4" w:space="0" w:color="auto"/>
+        <w:insideV w:val="single" w:sz="4" w:space="0" w:color="auto"/>
+      </w:tblBorders>
+    </w:tblPr>
+  </w:style>
 </w:styles>
 </file>
 
@@ -7512,7 +11839,7 @@
   <inkml:trace contextRef="#ctx0" brushRef="#br0">1 678 24575,'0'0'-8191</inkml:trace>
   <inkml:trace contextRef="#ctx0" brushRef="#br0" timeOffset="398.53">1185 212 24575,'4'0'0,"4"0"0,5 0 0</inkml:trace>
   <inkml:trace contextRef="#ctx0" brushRef="#br0" timeOffset="1007.7">1863 996 24575,'0'-3'0,"0"-6"0,-4 0 0,0-3 0,-1-2 0</inkml:trace>
-  <inkml:trace contextRef="#ctx0" brushRef="#br0" timeOffset="1446.68">2159 0 24575,'0'0'-8191</inkml:trace>
+  <inkml:trace contextRef="#ctx0" brushRef="#br0" timeOffset="1446.67">2159 0 24575,'0'0'-8191</inkml:trace>
 </inkml:ink>
 </file>
 
@@ -7721,7 +12048,7 @@
     </inkml:brush>
   </inkml:definitions>
   <inkml:trace contextRef="#ctx0" brushRef="#br0">23 1294 24575,'2'-96'0,"-5"-106"0,-7 132 0,6 43 0,-3-45 0,7 33 0,2-109 0,0 125 0,1-1 0,1 1 0,1-1 0,9-25 0,-10 33 0,0 1 0,-1-1 0,2-20 0,-5 26 0,1-1 0,1 1 0,-1 0 0,2 0 0,-1-1 0,2 1 0,-1 1 0,1-1 0,1 1 0,6-11 0,19-35 0,-25 45 0,1-1 0,0 0 0,0 1 0,1 0 0,9-10 0,25-18 78,11-14-1521,-41 40-5383</inkml:trace>
-  <inkml:trace contextRef="#ctx0" brushRef="#br0" timeOffset="1116.17">88 1 24575,'61'-1'0,"68"3"0,-126-2 0,-1 0 0,1 1 0,0-1 0,-1 1 0,1 0 0,-1 0 0,1 0 0,-1 0 0,0 0 0,1 0 0,-1 0 0,0 1 0,0-1 0,0 1 0,0 0 0,0 0 0,0 0 0,0 0 0,-1 0 0,1 0 0,-1 0 0,1 0 0,1 4 0,0 3 0,0 0 0,0 0 0,-1 1 0,0-1 0,0 11 0,4 17 0,18 108 0,-7-78-1365,-12-54-5461</inkml:trace>
+  <inkml:trace contextRef="#ctx0" brushRef="#br0" timeOffset="1116.16">88 1 24575,'61'-1'0,"68"3"0,-126-2 0,-1 0 0,1 1 0,0-1 0,-1 1 0,1 0 0,-1 0 0,1 0 0,-1 0 0,0 0 0,1 0 0,-1 0 0,0 1 0,0-1 0,0 1 0,0 0 0,0 0 0,0 0 0,0 0 0,-1 0 0,1 0 0,-1 0 0,1 0 0,1 4 0,0 3 0,0 0 0,0 0 0,-1 1 0,0-1 0,0 11 0,4 17 0,18 108 0,-7-78-1365,-12-54-5461</inkml:trace>
 </inkml:ink>
 </file>
 
@@ -7750,7 +12077,7 @@
     </inkml:brush>
   </inkml:definitions>
   <inkml:trace contextRef="#ctx0" brushRef="#br0">0 348 24575,'3'1'0,"0"0"0,0 0 0,0 0 0,0 0 0,0 1 0,0-1 0,0 1 0,0 0 0,0 0 0,-1 0 0,1 0 0,-1 0 0,0 0 0,0 1 0,0-1 0,0 1 0,0 0 0,0 0 0,0-1 0,-1 1 0,0 0 0,2 4 0,3 6 0,-1 0 0,0 1 0,5 26 0,-4-14 0,1 0 0,15 34 0,-11-32 0,10 40 0,-12-43 0,-17-44 0,1 5 0,0 0 0,1 0 0,1-1 0,0 1 0,1-1 0,0 0 0,1 0 0,1-1 0,-1-28 0,3 21 0,-1 13 0,1 0 0,0 0 0,0 0 0,4-16 0,-3 24 0,-1 0 0,1 0 0,-1 0 0,1 0 0,0 0 0,0 0 0,0 0 0,0 1 0,1-1 0,-1 0 0,0 0 0,1 1 0,-1-1 0,1 1 0,-1-1 0,1 1 0,0 0 0,0 0 0,-1-1 0,1 1 0,0 1 0,0-1 0,0 0 0,0 0 0,0 1 0,3-1 0,6-1 0,-1 0 0,0 1 0,0 1 0,1 0 0,-1 0 0,0 1 0,1 0 0,14 5 0,-20-5 0,-1 1 0,1-1 0,-1 1 0,1 0 0,-1 1 0,0-1 0,0 1 0,0-1 0,0 1 0,-1 1 0,1-1 0,-1 0 0,0 1 0,0 0 0,0 0 0,0-1 0,-1 2 0,1-1 0,-1 0 0,2 8 0,4 8 0,-1 1 0,11 44 0,-18-65 0,0-1 0,0 1 0,0 0 0,0 0 0,0 0 0,0 0 0,0 0 0,-1 0 0,1 0 0,0 0 0,0 0 0,0 0 0,0 0 0,0 0 0,0 0 0,0 0 0,0 0 0,0 0 0,0 0 0,0 0 0,-1 0 0,1 0 0,0 0 0,0 0 0,0 1 0,0-1 0,0 0 0,0 0 0,0 0 0,0 0 0,0 0 0,0 0 0,0 0 0,0 0 0,0 0 0,0 0 0,0 0 0,0 0 0,0 0 0,0 0 0,-1 0 0,1 0 0,0 1 0,0-1 0,0 0 0,0 0 0,0 0 0,0 0 0,0 0 0,0 0 0,0 0 0,0 0 0,0 0 0,0 0 0,0 0 0,0 1 0,1-1 0,-1 0 0,0 0 0,0 0 0,0 0 0,0 0 0,-8-8 0,-6-12 0,7 7 0,1 0 0,0 0 0,1-1 0,-5-17 0,7 23 0,2 0 0,-1 0 0,1-1 0,0 1 0,0 0 0,1-1 0,0 1 0,3-16 0,-3 22 0,1 0 0,0 0 0,0-1 0,0 1 0,0 0 0,1 0 0,-1 0 0,0 0 0,1 0 0,0 0 0,-1 1 0,1-1 0,0 0 0,0 1 0,0 0 0,0-1 0,2 0 0,1-1 0,0 1 0,0 0 0,1 0 0,-1 1 0,0-1 0,1 1 0,7 0 0,-4 0 0,1 1 0,-1 0 0,1 1 0,-1 0 0,0 0 0,0 1 0,1 0 0,15 6 0,-21-6 0,0 0 0,0 1 0,0-1 0,-1 1 0,1 0 0,-1 0 0,0 0 0,0 0 0,0 0 0,0 1 0,0 0 0,-1-1 0,1 1 0,-1 0 0,3 8 0,0 2 0,-1 1 0,-1 0 0,3 21 0,-4-23 0,-1 0 0,2 0 0,0-1 0,1 1 0,5 11 0,3 1-46,18 34-1273,-22-49-5507</inkml:trace>
-  <inkml:trace contextRef="#ctx0" brushRef="#br0" timeOffset="1199.35">635 454 24575,'0'0'0,"0"-1"0,1 0 0,-1 0 0,0 1 0,1-1 0,-1 0 0,1 0 0,-1 1 0,1-1 0,-1 0 0,1 1 0,-1-1 0,1 1 0,-1-1 0,1 1 0,0-1 0,-1 1 0,1-1 0,0 1 0,0 0 0,-1-1 0,1 1 0,0 0 0,1-1 0,27-6 0,-15 4 0,14-8 0,-13 5 0,0 1 0,0 0 0,0 1 0,1 0 0,-1 2 0,20-2 0,-3 5-30,-21-1-237,0 1 0,0-1 0,0-1 0,15-3 0,-12 0-6559</inkml:trace>
+  <inkml:trace contextRef="#ctx0" brushRef="#br0" timeOffset="1199.34">635 454 24575,'0'0'0,"0"-1"0,1 0 0,-1 0 0,0 1 0,1-1 0,-1 0 0,1 0 0,-1 1 0,1-1 0,-1 0 0,1 1 0,-1-1 0,1 1 0,-1-1 0,1 1 0,0-1 0,-1 1 0,1-1 0,0 1 0,0 0 0,-1-1 0,1 1 0,0 0 0,1-1 0,27-6 0,-15 4 0,14-8 0,-13 5 0,0 1 0,0 0 0,0 1 0,1 0 0,-1 2 0,20-2 0,-3 5-30,-21-1-237,0 1 0,0-1 0,0-1 0,15-3 0,-12 0-6559</inkml:trace>
   <inkml:trace contextRef="#ctx0" brushRef="#br0" timeOffset="2927.24">785 538 24575,'4'0'0,"4"0"0,5 0 0,3 0 0,3 0 0,2 0 0,1 0 0,0 0 0,0 0 0,0 0 0,0 0 0,-1 0 0,-3 0-8191</inkml:trace>
   <inkml:trace contextRef="#ctx0" brushRef="#br0" timeOffset="4218.84">1355 221 24575,'1'-4'0,"0"1"0,0-1 0,1 0 0,-1 1 0,1-1 0,0 0 0,0 1 0,3-5 0,5-9 0,16-52 0,-18 46 0,19-40 0,-27 63 0,0-1 0,1 0 0,-1 1 0,0-1 0,0 1 0,1-1 0,-1 1 0,1-1 0,-1 0 0,0 1 0,1-1 0,-1 1 0,1 0 0,-1-1 0,1 1 0,-1-1 0,1 1 0,-1 0 0,1-1 0,0 1 0,-1 0 0,1 0 0,0 0 0,-1-1 0,1 1 0,-1 0 0,1 0 0,0 0 0,-1 0 0,1 0 0,0 0 0,-1 0 0,2 0 0,0 1 0,-1 0 0,1 0 0,-1 0 0,0 0 0,1 1 0,-1-1 0,0 0 0,0 0 0,1 1 0,-1-1 0,0 1 0,0 1 0,4 5 0,-2-1 0,1 1 0,-1 0 0,3 11 0,21 134 0,-18-100 0,-5-36 0,-1-1 0,2 25 0,-6-9-27,0-21-240,1 0-1,1 0 0,-1 0 1,4 15-1,1-13-6558</inkml:trace>
   <inkml:trace contextRef="#ctx0" brushRef="#br0" timeOffset="5634.55">1461 496 24575,'10'0'0,"-1"-1"0,1-1 0,-1 0 0,0 0 0,0-1 0,17-7 0,-15 5 0,0 1 0,0 0 0,0 1 0,13-1 0,0 1-341,1-2 0,-1 0-1,25-9 1,-36 9-6485</inkml:trace>
@@ -7811,7 +12138,7 @@
     </inkml:brush>
   </inkml:definitions>
   <inkml:trace contextRef="#ctx0" brushRef="#br0">0 155 24575,'0'-2'0,"0"1"0,1-1 0,-1 0 0,0 0 0,1 0 0,0 1 0,-1-1 0,1 0 0,0 1 0,0-1 0,0 0 0,0 1 0,0-1 0,0 1 0,0-1 0,1 1 0,-1 0 0,0 0 0,1-1 0,-1 1 0,1 0 0,0 0 0,-1 1 0,1-1 0,0 0 0,-1 0 0,1 1 0,0-1 0,0 1 0,-1-1 0,4 1 0,8-2 0,0 1 0,0 0 0,20 1 0,-19 1 0,-8-1 0,0 0 0,1 0 0,-1 1 0,1 0 0,9 3 0,-15-3 0,1-1 0,-1 1 0,0-1 0,0 1 0,0-1 0,1 1 0,-1 0 0,0 0 0,0-1 0,0 1 0,0 0 0,0 0 0,0 0 0,0 0 0,-1 0 0,1 0 0,0 1 0,-1-1 0,1 0 0,0 0 0,-1 0 0,1 1 0,-1-1 0,0 0 0,1 1 0,-1-1 0,0 0 0,0 0 0,0 1 0,0-1 0,0 1 0,0-1 0,0 0 0,-1 2 0,-4 14 0,-1-1 0,0 0 0,-2-1 0,1 0 0,-2 0 0,-17 23 0,10-14 0,-16 33 0,26-46 0,1 0 0,-1 1 0,2-1 0,-5 18 0,8-27 0,0 0 0,1 1 0,-1-1 0,1 0 0,0 0 0,0 1 0,0-1 0,0 0 0,0 0 0,0 0 0,1 1 0,-1-1 0,1 0 0,0 0 0,-1 0 0,1 0 0,0 0 0,0 0 0,0 0 0,0 0 0,1 0 0,-1 0 0,1-1 0,-1 1 0,3 2 0,-3-4 0,0 1 0,1 0 0,-1-1 0,0 1 0,1-1 0,-1 1 0,0-1 0,1 0 0,-1 0 0,0 0 0,1 1 0,-1-1 0,1-1 0,-1 1 0,0 0 0,1 0 0,-1 0 0,0-1 0,1 1 0,-1 0 0,0-1 0,1 0 0,-1 1 0,0-1 0,0 0 0,0 1 0,1-1 0,-1 0 0,0 0 0,0 0 0,0 0 0,-1 0 0,1 0 0,0 0 0,1-3 0,5-5 0,-1 0 0,0 0 0,6-13 0,-10 18 0,13-29 0,12-41 0,-19 49 0,1 1 0,1 0 0,26-45 0,-33 65 0,-1 1 0,1 0 0,0 0 0,-1 1 0,1-1 0,1 0 0,-1 1 0,0 0 0,1 0 0,-1 0 0,1 0 0,0 0 0,-1 1 0,1 0 0,0 0 0,0 0 0,0 0 0,0 0 0,0 1 0,0 0 0,0 0 0,0 0 0,0 0 0,0 0 0,0 1 0,0 0 0,0 0 0,6 3 0,1-1 0,-2 1 0,1 0 0,0 1 0,-1 0 0,0 1 0,0-1 0,-1 2 0,1-1 0,12 15 0,-18-19 0,-1 1 0,1 0 0,-1 0 0,1 0 0,-1 1 0,0-1 0,0 0 0,0 1 0,-1 0 0,1-1 0,-1 1 0,0 0 0,0 0 0,0 4 0,-1-5 0,0 0 0,-1 0 0,0-1 0,0 1 0,0 0 0,0 0 0,0-1 0,0 1 0,0 0 0,-1-1 0,0 0 0,1 1 0,-1-1 0,0 0 0,0 0 0,0 0 0,0 0 0,-1 0 0,1 0 0,-3 1 0,-9 5 0,0 0 0,-20 6 0,28-11 0,13-20 0,0 0 0,1 1 0,1 0 0,0 1 0,1 0 0,1 0 0,24-26 0,-33 39 0,-1 0 0,1 1 0,0-1 0,0 0 0,0 1 0,-1 0 0,1-1 0,1 1 0,-1 0 0,0 0 0,0 0 0,0 0 0,1 0 0,-1 1 0,0-1 0,1 1 0,-1-1 0,0 1 0,1 0 0,-1 0 0,5 0 0,0 2 0,0 0 0,0 0 0,0 1 0,0 0 0,11 7 0,-13-7 0,-3-2 0,0 1 0,1 0 0,-1 0 0,-1 0 0,1 0 0,0 0 0,-1 0 0,1 1 0,-1-1 0,1 1 0,-1-1 0,0 1 0,0-1 0,0 1 0,-1 0 0,1-1 0,-1 1 0,1 0 0,-1 0 0,0-1 0,0 1 0,0 0 0,-1 5 0,0 4 0,0 0 0,-2 0 0,1 0 0,-5 12 0,-18 29 0,20-42 0,-1-1 0,2 1 0,-8 22 0,12-29 0,-1 0 0,0 0 0,1 1 0,0-1 0,0 1 0,0-1 0,1 0 0,-1 1 0,1-1 0,0 0 0,0 0 0,1 0 0,-1 0 0,4 7 0,4 4 0,0 1 0,1-2 0,1 1 0,0-1 0,1-1 0,0 0 0,1-1 0,1-1 0,0 1 0,0-2 0,1 0 0,0-1 0,29 13 0,-5-13-1365,-22-8-5461</inkml:trace>
-  <inkml:trace contextRef="#ctx0" brushRef="#br0" timeOffset="1233.84">911 322 24575,'-4'0'0,"-4"0"0,-5 0 0,7 0 0,12 0 0,9 0 0,5 0 0,2 0 0,2 0 0,0 0 0,0 0 0,-1 0 0,-1 0 0,0 4 0,-4 1-8191</inkml:trace>
+  <inkml:trace contextRef="#ctx0" brushRef="#br0" timeOffset="1233.83">911 322 24575,'-4'0'0,"-4"0"0,-5 0 0,7 0 0,12 0 0,9 0 0,5 0 0,2 0 0,2 0 0,0 0 0,0 0 0,-1 0 0,-1 0 0,0 4 0,-4 1-8191</inkml:trace>
   <inkml:trace contextRef="#ctx0" brushRef="#br0" timeOffset="2866.95">910 512 24575,'4'0'0,"4"0"0,5-3 0,4-2 0,2 0 0,2 2 0,1 0 0,0 2 0,0 3 0,0 3 0,0-1 0,-1 0 0,-3-1-8191</inkml:trace>
   <inkml:trace contextRef="#ctx0" brushRef="#br0" timeOffset="4583.75">1673 46 24575,'-50'1'0,"-82"11"0,109-8 0,1 1 0,0 0 0,0 2 0,0 1 0,-39 19 0,57-24 0,-1 0 0,1 0 0,0 1 0,0 0 0,1-1 0,-1 1 0,1 1 0,0-1 0,0 0 0,0 1 0,1 0 0,-1 0 0,1-1 0,0 1 0,1 0 0,-1 1 0,1-1 0,0 0 0,0 0 0,1 1 0,-1-1 0,1 0 0,0 1 0,2 7 0,-1-4 0,0 0 0,0 0 0,1-1 0,1 1 0,-1-1 0,1 1 0,1-1 0,-1 0 0,1 0 0,1 0 0,0-1 0,0 0 0,0 0 0,8 8 0,-1-5 0,0 0 0,0-1 0,1-1 0,0 0 0,0-1 0,1 0 0,0-1 0,18 6 0,-21-9 0,-1-1 0,1 0 0,-1 0 0,1-1 0,-1 0 0,1-1 0,0 0 0,-1-1 0,1 0 0,0-1 0,-1 0 0,17-5 0,-23 5 0,0 0 0,-1 0 0,1 0 0,-1-1 0,0 1 0,0-1 0,0 1 0,0-1 0,0 0 0,-1-1 0,1 1 0,-1 0 0,0-1 0,0 1 0,0-1 0,2-4 0,3-11 0,-1 1 0,5-25 0,1-1 0,-6 27 40,-1 0 0,4-21 0,-8 34-123,0 0 1,-1 1-1,1-1 1,-1 0-1,0 1 1,0-1-1,-1 0 1,1 1-1,-1-1 1,1 0-1,-1 1 1,0-1-1,-1 1 1,1-1-1,0 1 1,-1 0-1,-3-6 1,-5 0-6744</inkml:trace>
   <inkml:trace contextRef="#ctx0" brushRef="#br0" timeOffset="5972.8">1863 237 24575,'0'0'-8191</inkml:trace>
@@ -8867,6 +13194,202 @@
 </inkml:ink>
 </file>
 
+<file path=word/ink/ink63.xml><?xml version="1.0" encoding="utf-8"?>
+<inkml:ink xmlns:inkml="http://www.w3.org/2003/InkML">
+  <inkml:definitions>
+    <inkml:context xml:id="ctx0">
+      <inkml:inkSource xml:id="inkSrc0">
+        <inkml:traceFormat>
+          <inkml:channel name="X" type="integer" min="-2.14748E9" max="2.14748E9" units="cm"/>
+          <inkml:channel name="Y" type="integer" min="-2.14748E9" max="2.14748E9" units="cm"/>
+          <inkml:channel name="F" type="integer" max="32767" units="dev"/>
+        </inkml:traceFormat>
+        <inkml:channelProperties>
+          <inkml:channelProperty channel="X" name="resolution" value="1000" units="1/cm"/>
+          <inkml:channelProperty channel="Y" name="resolution" value="1000" units="1/cm"/>
+          <inkml:channelProperty channel="F" name="resolution" value="0" units="1/dev"/>
+        </inkml:channelProperties>
+      </inkml:inkSource>
+      <inkml:timestamp xml:id="ts0" timeString="2022-06-04T18:02:05.395"/>
+    </inkml:context>
+    <inkml:brush xml:id="br0">
+      <inkml:brushProperty name="width" value="0.2" units="cm"/>
+      <inkml:brushProperty name="height" value="0.2" units="cm"/>
+      <inkml:brushProperty name="color" value="#FFC114"/>
+    </inkml:brush>
+  </inkml:definitions>
+  <inkml:trace contextRef="#ctx0" brushRef="#br0">1 0 24575,'0'0'-8191</inkml:trace>
+</inkml:ink>
+</file>
+
+<file path=word/ink/ink64.xml><?xml version="1.0" encoding="utf-8"?>
+<inkml:ink xmlns:inkml="http://www.w3.org/2003/InkML">
+  <inkml:definitions>
+    <inkml:context xml:id="ctx0">
+      <inkml:inkSource xml:id="inkSrc0">
+        <inkml:traceFormat>
+          <inkml:channel name="X" type="integer" min="-2.14748E9" max="2.14748E9" units="cm"/>
+          <inkml:channel name="Y" type="integer" min="-2.14748E9" max="2.14748E9" units="cm"/>
+          <inkml:channel name="F" type="integer" max="32767" units="dev"/>
+        </inkml:traceFormat>
+        <inkml:channelProperties>
+          <inkml:channelProperty channel="X" name="resolution" value="1000" units="1/cm"/>
+          <inkml:channelProperty channel="Y" name="resolution" value="1000" units="1/cm"/>
+          <inkml:channelProperty channel="F" name="resolution" value="0" units="1/dev"/>
+        </inkml:channelProperties>
+      </inkml:inkSource>
+      <inkml:timestamp xml:id="ts0" timeString="2022-06-04T18:01:48.098"/>
+    </inkml:context>
+    <inkml:brush xml:id="br0">
+      <inkml:brushProperty name="width" value="0.2" units="cm"/>
+      <inkml:brushProperty name="height" value="0.2" units="cm"/>
+      <inkml:brushProperty name="color" value="#FFC114"/>
+    </inkml:brush>
+  </inkml:definitions>
+  <inkml:trace contextRef="#ctx0" brushRef="#br0">1 0 24575</inkml:trace>
+</inkml:ink>
+</file>
+
+<file path=word/ink/ink65.xml><?xml version="1.0" encoding="utf-8"?>
+<inkml:ink xmlns:inkml="http://www.w3.org/2003/InkML">
+  <inkml:definitions>
+    <inkml:context xml:id="ctx0">
+      <inkml:inkSource xml:id="inkSrc0">
+        <inkml:traceFormat>
+          <inkml:channel name="X" type="integer" min="-2.14748E9" max="2.14748E9" units="cm"/>
+          <inkml:channel name="Y" type="integer" min="-2.14748E9" max="2.14748E9" units="cm"/>
+          <inkml:channel name="F" type="integer" max="32767" units="dev"/>
+        </inkml:traceFormat>
+        <inkml:channelProperties>
+          <inkml:channelProperty channel="X" name="resolution" value="1000" units="1/cm"/>
+          <inkml:channelProperty channel="Y" name="resolution" value="1000" units="1/cm"/>
+          <inkml:channelProperty channel="F" name="resolution" value="0" units="1/dev"/>
+        </inkml:channelProperties>
+      </inkml:inkSource>
+      <inkml:timestamp xml:id="ts0" timeString="2022-06-04T18:01:48.516"/>
+    </inkml:context>
+    <inkml:brush xml:id="br0">
+      <inkml:brushProperty name="width" value="0.2" units="cm"/>
+      <inkml:brushProperty name="height" value="0.2" units="cm"/>
+      <inkml:brushProperty name="color" value="#FFC114"/>
+    </inkml:brush>
+  </inkml:definitions>
+  <inkml:trace contextRef="#ctx0" brushRef="#br0">1 0 24575</inkml:trace>
+</inkml:ink>
+</file>
+
+<file path=word/ink/ink66.xml><?xml version="1.0" encoding="utf-8"?>
+<inkml:ink xmlns:inkml="http://www.w3.org/2003/InkML">
+  <inkml:definitions>
+    <inkml:context xml:id="ctx0">
+      <inkml:inkSource xml:id="inkSrc0">
+        <inkml:traceFormat>
+          <inkml:channel name="X" type="integer" min="-2.14748E9" max="2.14748E9" units="cm"/>
+          <inkml:channel name="Y" type="integer" min="-2.14748E9" max="2.14748E9" units="cm"/>
+          <inkml:channel name="F" type="integer" max="32767" units="dev"/>
+        </inkml:traceFormat>
+        <inkml:channelProperties>
+          <inkml:channelProperty channel="X" name="resolution" value="1000" units="1/cm"/>
+          <inkml:channelProperty channel="Y" name="resolution" value="1000" units="1/cm"/>
+          <inkml:channelProperty channel="F" name="resolution" value="0" units="1/dev"/>
+        </inkml:channelProperties>
+      </inkml:inkSource>
+      <inkml:timestamp xml:id="ts0" timeString="2022-06-04T17:41:22.061"/>
+    </inkml:context>
+    <inkml:brush xml:id="br0">
+      <inkml:brushProperty name="width" value="0.2" units="cm"/>
+      <inkml:brushProperty name="height" value="0.2" units="cm"/>
+      <inkml:brushProperty name="color" value="#E71224"/>
+    </inkml:brush>
+  </inkml:definitions>
+  <inkml:trace contextRef="#ctx0" brushRef="#br0">0 0 24575</inkml:trace>
+</inkml:ink>
+</file>
+
+<file path=word/ink/ink67.xml><?xml version="1.0" encoding="utf-8"?>
+<inkml:ink xmlns:inkml="http://www.w3.org/2003/InkML">
+  <inkml:definitions>
+    <inkml:context xml:id="ctx0">
+      <inkml:inkSource xml:id="inkSrc0">
+        <inkml:traceFormat>
+          <inkml:channel name="X" type="integer" min="-2.14748E9" max="2.14748E9" units="cm"/>
+          <inkml:channel name="Y" type="integer" min="-2.14748E9" max="2.14748E9" units="cm"/>
+          <inkml:channel name="F" type="integer" max="32767" units="dev"/>
+        </inkml:traceFormat>
+        <inkml:channelProperties>
+          <inkml:channelProperty channel="X" name="resolution" value="1000" units="1/cm"/>
+          <inkml:channelProperty channel="Y" name="resolution" value="1000" units="1/cm"/>
+          <inkml:channelProperty channel="F" name="resolution" value="0" units="1/dev"/>
+        </inkml:channelProperties>
+      </inkml:inkSource>
+      <inkml:timestamp xml:id="ts0" timeString="2022-06-04T17:41:21.512"/>
+    </inkml:context>
+    <inkml:brush xml:id="br0">
+      <inkml:brushProperty name="width" value="0.2" units="cm"/>
+      <inkml:brushProperty name="height" value="0.2" units="cm"/>
+      <inkml:brushProperty name="color" value="#E71224"/>
+    </inkml:brush>
+  </inkml:definitions>
+  <inkml:trace contextRef="#ctx0" brushRef="#br0">1 0 24575,'0'0'-8191</inkml:trace>
+</inkml:ink>
+</file>
+
+<file path=word/ink/ink68.xml><?xml version="1.0" encoding="utf-8"?>
+<inkml:ink xmlns:inkml="http://www.w3.org/2003/InkML">
+  <inkml:definitions>
+    <inkml:context xml:id="ctx0">
+      <inkml:inkSource xml:id="inkSrc0">
+        <inkml:traceFormat>
+          <inkml:channel name="X" type="integer" min="-2.14748E9" max="2.14748E9" units="cm"/>
+          <inkml:channel name="Y" type="integer" min="-2.14748E9" max="2.14748E9" units="cm"/>
+          <inkml:channel name="F" type="integer" max="32767" units="dev"/>
+        </inkml:traceFormat>
+        <inkml:channelProperties>
+          <inkml:channelProperty channel="X" name="resolution" value="1000" units="1/cm"/>
+          <inkml:channelProperty channel="Y" name="resolution" value="1000" units="1/cm"/>
+          <inkml:channelProperty channel="F" name="resolution" value="0" units="1/dev"/>
+        </inkml:channelProperties>
+      </inkml:inkSource>
+      <inkml:timestamp xml:id="ts0" timeString="2022-06-04T17:41:20.935"/>
+    </inkml:context>
+    <inkml:brush xml:id="br0">
+      <inkml:brushProperty name="width" value="0.2" units="cm"/>
+      <inkml:brushProperty name="height" value="0.2" units="cm"/>
+      <inkml:brushProperty name="color" value="#E71224"/>
+    </inkml:brush>
+  </inkml:definitions>
+  <inkml:trace contextRef="#ctx0" brushRef="#br0">0 0 24575</inkml:trace>
+</inkml:ink>
+</file>
+
+<file path=word/ink/ink69.xml><?xml version="1.0" encoding="utf-8"?>
+<inkml:ink xmlns:inkml="http://www.w3.org/2003/InkML">
+  <inkml:definitions>
+    <inkml:context xml:id="ctx0">
+      <inkml:inkSource xml:id="inkSrc0">
+        <inkml:traceFormat>
+          <inkml:channel name="X" type="integer" min="-2.14748E9" max="2.14748E9" units="cm"/>
+          <inkml:channel name="Y" type="integer" min="-2.14748E9" max="2.14748E9" units="cm"/>
+          <inkml:channel name="F" type="integer" max="32767" units="dev"/>
+        </inkml:traceFormat>
+        <inkml:channelProperties>
+          <inkml:channelProperty channel="X" name="resolution" value="1000" units="1/cm"/>
+          <inkml:channelProperty channel="Y" name="resolution" value="1000" units="1/cm"/>
+          <inkml:channelProperty channel="F" name="resolution" value="0" units="1/dev"/>
+        </inkml:channelProperties>
+      </inkml:inkSource>
+      <inkml:timestamp xml:id="ts0" timeString="2022-06-04T17:41:20.345"/>
+    </inkml:context>
+    <inkml:brush xml:id="br0">
+      <inkml:brushProperty name="width" value="0.2" units="cm"/>
+      <inkml:brushProperty name="height" value="0.2" units="cm"/>
+      <inkml:brushProperty name="color" value="#E71224"/>
+    </inkml:brush>
+  </inkml:definitions>
+  <inkml:trace contextRef="#ctx0" brushRef="#br0">0 0 24575</inkml:trace>
+</inkml:ink>
+</file>
+
 <file path=word/ink/ink7.xml><?xml version="1.0" encoding="utf-8"?>
 <inkml:ink xmlns:inkml="http://www.w3.org/2003/InkML">
   <inkml:definitions>
@@ -8891,6 +13414,287 @@
     </inkml:brush>
   </inkml:definitions>
   <inkml:trace contextRef="#ctx0" brushRef="#br0">1 46 24575,'0'2'0,"-1"30"0,2 0 0,1 0 0,1 0 0,11 41 0,-13-66 0,1 0 0,1 0 0,-1 0 0,1 0 0,0 0 0,1 0 0,0-1 0,0 0 0,0 0 0,1 0 0,0 0 0,0 0 0,0-1 0,1 0 0,-1 0 0,1-1 0,0 0 0,1 0 0,-1 0 0,1-1 0,0 0 0,0 0 0,0 0 0,10 1 0,-10-2 0,1-1 0,-1 0 0,1 0 0,-1-1 0,1 0 0,-1-1 0,1 1 0,0-2 0,-1 1 0,0-1 0,1 0 0,-1 0 0,0-1 0,0 0 0,0 0 0,-1-1 0,1 0 0,-1 0 0,0 0 0,0-1 0,0 0 0,0 0 0,-1 0 0,0-1 0,0 0 0,-1 0 0,0 0 0,0-1 0,0 1 0,0-1 0,3-12 0,0 1 0,-1-1 0,-1 0 0,0-1 0,-2 1 0,0-1 0,-1 0 0,-2 1 0,1-1 0,-5-26 0,-4 15 0,8 30 0,-1 0 0,1 0 0,0 0 0,-1 1 0,1-1 0,0 0 0,-1 0 0,1 0 0,-1 1 0,1-1 0,-1 0 0,0 1 0,1-1 0,-1 0 0,0 1 0,1-1 0,-1 1 0,0-1 0,0 1 0,0-1 0,1 1 0,-1 0 0,0-1 0,0 1 0,0 0 0,0 0 0,0-1 0,1 1 0,-3 0 0,3 1 0,-1-1 0,1 1 0,-1 0 0,1-1 0,-1 1 0,1-1 0,0 1 0,0 0 0,-1 0 0,1-1 0,0 1 0,0 0 0,0-1 0,-1 1 0,1 0 0,0 0 0,0-1 0,0 1 0,1 0 0,-1 0 0,0-1 0,0 1 0,0 0 0,0-1 0,1 1 0,-1 0 0,0-1 0,1 1 0,-1 0 0,0-1 0,1 1 0,-1 0 0,1 0 0,13 24 0,37 45 0,-32-45 0,19 31 0,-33-47 0,0 1 0,-1-1 0,0 1 0,0 0 0,-1 0 0,0 0 0,2 16 0,-2 1 0,-1 0 0,-2-1 0,-3 46 0,1-61 0,0 0 0,0 0 0,-1 0 0,-1-1 0,1 1 0,-2-1 0,0 1 0,0-1 0,0-1 0,-1 1 0,-11 12 0,4-7 0,1 0 0,0 1 0,1 0 0,1 1 0,1 0 0,0 0 0,1 1 0,1 0 0,1 1 0,1 0 0,0 0 0,-2 22 0,5-27 0,-1 1 0,-1-1 0,0 0 0,0 0 0,-10 19 0,13-30 0,-1 1 0,0-1 0,0 0 0,-1 0 0,1 0 0,0 0 0,-1 0 0,0-1 0,1 1 0,-1-1 0,-6 4 0,7-5 0,0 0 0,0-1 0,0 1 0,0-1 0,0 1 0,-1-1 0,1 0 0,0 1 0,0-1 0,0 0 0,0-1 0,-1 1 0,1 0 0,0-1 0,0 1 0,0-1 0,0 1 0,0-1 0,0 0 0,0 0 0,0 0 0,-2-2 0,-13-9 0,1-2 0,0 0 0,1-1 0,1-1 0,0 0 0,1-1 0,-15-25 0,24 36 0,1 0 0,0 0 0,0 0 0,0 0 0,1-1 0,0 1 0,0-1 0,1 1 0,-1-1 0,1 0 0,1 1 0,0-11 0,0 13 0,0-1 0,1 1 0,0 0 0,0-1 0,0 1 0,0 0 0,1 0 0,-1 0 0,1 0 0,0 0 0,1 0 0,-1 1 0,1-1 0,-1 1 0,1-1 0,0 1 0,0 0 0,1 0 0,6-5 0,-4 4-124,0 0 0,1 1 0,0-1 0,0 1 0,0 0 0,0 1-1,0 0 1,0 0 0,1 1 0,7-1 0,2 0-6702</inkml:trace>
+</inkml:ink>
+</file>
+
+<file path=word/ink/ink70.xml><?xml version="1.0" encoding="utf-8"?>
+<inkml:ink xmlns:inkml="http://www.w3.org/2003/InkML">
+  <inkml:definitions>
+    <inkml:context xml:id="ctx0">
+      <inkml:inkSource xml:id="inkSrc0">
+        <inkml:traceFormat>
+          <inkml:channel name="X" type="integer" min="-2.14748E9" max="2.14748E9" units="cm"/>
+          <inkml:channel name="Y" type="integer" min="-2.14748E9" max="2.14748E9" units="cm"/>
+          <inkml:channel name="F" type="integer" max="32767" units="dev"/>
+        </inkml:traceFormat>
+        <inkml:channelProperties>
+          <inkml:channelProperty channel="X" name="resolution" value="1000" units="1/cm"/>
+          <inkml:channelProperty channel="Y" name="resolution" value="1000" units="1/cm"/>
+          <inkml:channelProperty channel="F" name="resolution" value="0" units="1/dev"/>
+        </inkml:channelProperties>
+      </inkml:inkSource>
+      <inkml:timestamp xml:id="ts0" timeString="2022-06-04T18:01:46.234"/>
+    </inkml:context>
+    <inkml:brush xml:id="br0">
+      <inkml:brushProperty name="width" value="0.2" units="cm"/>
+      <inkml:brushProperty name="height" value="0.2" units="cm"/>
+      <inkml:brushProperty name="color" value="#FFC114"/>
+    </inkml:brush>
+  </inkml:definitions>
+  <inkml:trace contextRef="#ctx0" brushRef="#br0">742 127 24575</inkml:trace>
+  <inkml:trace contextRef="#ctx0" brushRef="#br0" timeOffset="1250.15">1 0 24575</inkml:trace>
+</inkml:ink>
+</file>
+
+<file path=word/ink/ink71.xml><?xml version="1.0" encoding="utf-8"?>
+<inkml:ink xmlns:inkml="http://www.w3.org/2003/InkML">
+  <inkml:definitions>
+    <inkml:context xml:id="ctx0">
+      <inkml:inkSource xml:id="inkSrc0">
+        <inkml:traceFormat>
+          <inkml:channel name="X" type="integer" min="-2.14748E9" max="2.14748E9" units="cm"/>
+          <inkml:channel name="Y" type="integer" min="-2.14748E9" max="2.14748E9" units="cm"/>
+          <inkml:channel name="F" type="integer" max="32767" units="dev"/>
+        </inkml:traceFormat>
+        <inkml:channelProperties>
+          <inkml:channelProperty channel="X" name="resolution" value="1000" units="1/cm"/>
+          <inkml:channelProperty channel="Y" name="resolution" value="1000" units="1/cm"/>
+          <inkml:channelProperty channel="F" name="resolution" value="0" units="1/dev"/>
+        </inkml:channelProperties>
+      </inkml:inkSource>
+      <inkml:timestamp xml:id="ts0" timeString="2022-06-04T17:41:16.951"/>
+    </inkml:context>
+    <inkml:brush xml:id="br0">
+      <inkml:brushProperty name="width" value="0.2" units="cm"/>
+      <inkml:brushProperty name="height" value="0.2" units="cm"/>
+      <inkml:brushProperty name="color" value="#E71224"/>
+    </inkml:brush>
+  </inkml:definitions>
+  <inkml:trace contextRef="#ctx0" brushRef="#br0">1 0 24575,'0'0'-8191</inkml:trace>
+</inkml:ink>
+</file>
+
+<file path=word/ink/ink72.xml><?xml version="1.0" encoding="utf-8"?>
+<inkml:ink xmlns:inkml="http://www.w3.org/2003/InkML">
+  <inkml:definitions>
+    <inkml:context xml:id="ctx0">
+      <inkml:inkSource xml:id="inkSrc0">
+        <inkml:traceFormat>
+          <inkml:channel name="X" type="integer" min="-2.14748E9" max="2.14748E9" units="cm"/>
+          <inkml:channel name="Y" type="integer" min="-2.14748E9" max="2.14748E9" units="cm"/>
+          <inkml:channel name="F" type="integer" max="32767" units="dev"/>
+        </inkml:traceFormat>
+        <inkml:channelProperties>
+          <inkml:channelProperty channel="X" name="resolution" value="1000" units="1/cm"/>
+          <inkml:channelProperty channel="Y" name="resolution" value="1000" units="1/cm"/>
+          <inkml:channelProperty channel="F" name="resolution" value="0" units="1/dev"/>
+        </inkml:channelProperties>
+      </inkml:inkSource>
+      <inkml:timestamp xml:id="ts0" timeString="2022-06-04T17:41:16.447"/>
+    </inkml:context>
+    <inkml:brush xml:id="br0">
+      <inkml:brushProperty name="width" value="0.2" units="cm"/>
+      <inkml:brushProperty name="height" value="0.2" units="cm"/>
+      <inkml:brushProperty name="color" value="#E71224"/>
+    </inkml:brush>
+  </inkml:definitions>
+  <inkml:trace contextRef="#ctx0" brushRef="#br0">1 0 24575,'0'0'-8191</inkml:trace>
+</inkml:ink>
+</file>
+
+<file path=word/ink/ink73.xml><?xml version="1.0" encoding="utf-8"?>
+<inkml:ink xmlns:inkml="http://www.w3.org/2003/InkML">
+  <inkml:definitions>
+    <inkml:context xml:id="ctx0">
+      <inkml:inkSource xml:id="inkSrc0">
+        <inkml:traceFormat>
+          <inkml:channel name="X" type="integer" min="-2.14748E9" max="2.14748E9" units="cm"/>
+          <inkml:channel name="Y" type="integer" min="-2.14748E9" max="2.14748E9" units="cm"/>
+          <inkml:channel name="F" type="integer" max="32767" units="dev"/>
+        </inkml:traceFormat>
+        <inkml:channelProperties>
+          <inkml:channelProperty channel="X" name="resolution" value="1000" units="1/cm"/>
+          <inkml:channelProperty channel="Y" name="resolution" value="1000" units="1/cm"/>
+          <inkml:channelProperty channel="F" name="resolution" value="0" units="1/dev"/>
+        </inkml:channelProperties>
+      </inkml:inkSource>
+      <inkml:timestamp xml:id="ts0" timeString="2022-06-04T18:01:51.458"/>
+    </inkml:context>
+    <inkml:brush xml:id="br0">
+      <inkml:brushProperty name="width" value="0.2" units="cm"/>
+      <inkml:brushProperty name="height" value="0.2" units="cm"/>
+      <inkml:brushProperty name="color" value="#FFC114"/>
+    </inkml:brush>
+  </inkml:definitions>
+  <inkml:trace contextRef="#ctx0" brushRef="#br0">1 0 24575</inkml:trace>
+</inkml:ink>
+</file>
+
+<file path=word/ink/ink74.xml><?xml version="1.0" encoding="utf-8"?>
+<inkml:ink xmlns:inkml="http://www.w3.org/2003/InkML">
+  <inkml:definitions>
+    <inkml:context xml:id="ctx0">
+      <inkml:inkSource xml:id="inkSrc0">
+        <inkml:traceFormat>
+          <inkml:channel name="X" type="integer" min="-2.14748E9" max="2.14748E9" units="cm"/>
+          <inkml:channel name="Y" type="integer" min="-2.14748E9" max="2.14748E9" units="cm"/>
+          <inkml:channel name="F" type="integer" max="32767" units="dev"/>
+        </inkml:traceFormat>
+        <inkml:channelProperties>
+          <inkml:channelProperty channel="X" name="resolution" value="1000" units="1/cm"/>
+          <inkml:channelProperty channel="Y" name="resolution" value="1000" units="1/cm"/>
+          <inkml:channelProperty channel="F" name="resolution" value="0" units="1/dev"/>
+        </inkml:channelProperties>
+      </inkml:inkSource>
+      <inkml:timestamp xml:id="ts0" timeString="2022-06-04T18:05:25.684"/>
+    </inkml:context>
+    <inkml:brush xml:id="br0">
+      <inkml:brushProperty name="width" value="0.2" units="cm"/>
+      <inkml:brushProperty name="height" value="0.2" units="cm"/>
+      <inkml:brushProperty name="color" value="#FFC114"/>
+    </inkml:brush>
+  </inkml:definitions>
+  <inkml:trace contextRef="#ctx0" brushRef="#br0">1 0 24575</inkml:trace>
+</inkml:ink>
+</file>
+
+<file path=word/ink/ink75.xml><?xml version="1.0" encoding="utf-8"?>
+<inkml:ink xmlns:inkml="http://www.w3.org/2003/InkML">
+  <inkml:definitions>
+    <inkml:context xml:id="ctx0">
+      <inkml:inkSource xml:id="inkSrc0">
+        <inkml:traceFormat>
+          <inkml:channel name="X" type="integer" min="-2.14748E9" max="2.14748E9" units="cm"/>
+          <inkml:channel name="Y" type="integer" min="-2.14748E9" max="2.14748E9" units="cm"/>
+          <inkml:channel name="F" type="integer" max="32767" units="dev"/>
+        </inkml:traceFormat>
+        <inkml:channelProperties>
+          <inkml:channelProperty channel="X" name="resolution" value="1000" units="1/cm"/>
+          <inkml:channelProperty channel="Y" name="resolution" value="1000" units="1/cm"/>
+          <inkml:channelProperty channel="F" name="resolution" value="0" units="1/dev"/>
+        </inkml:channelProperties>
+      </inkml:inkSource>
+      <inkml:timestamp xml:id="ts0" timeString="2022-06-04T18:05:26.752"/>
+    </inkml:context>
+    <inkml:brush xml:id="br0">
+      <inkml:brushProperty name="width" value="0.2" units="cm"/>
+      <inkml:brushProperty name="height" value="0.2" units="cm"/>
+      <inkml:brushProperty name="color" value="#FFC114"/>
+    </inkml:brush>
+  </inkml:definitions>
+  <inkml:trace contextRef="#ctx0" brushRef="#br0">1 0 24575</inkml:trace>
+</inkml:ink>
+</file>
+
+<file path=word/ink/ink76.xml><?xml version="1.0" encoding="utf-8"?>
+<inkml:ink xmlns:inkml="http://www.w3.org/2003/InkML">
+  <inkml:definitions>
+    <inkml:context xml:id="ctx0">
+      <inkml:inkSource xml:id="inkSrc0">
+        <inkml:traceFormat>
+          <inkml:channel name="X" type="integer" min="-2.14748E9" max="2.14748E9" units="cm"/>
+          <inkml:channel name="Y" type="integer" min="-2.14748E9" max="2.14748E9" units="cm"/>
+          <inkml:channel name="F" type="integer" max="32767" units="dev"/>
+        </inkml:traceFormat>
+        <inkml:channelProperties>
+          <inkml:channelProperty channel="X" name="resolution" value="1000" units="1/cm"/>
+          <inkml:channelProperty channel="Y" name="resolution" value="1000" units="1/cm"/>
+          <inkml:channelProperty channel="F" name="resolution" value="0" units="1/dev"/>
+        </inkml:channelProperties>
+      </inkml:inkSource>
+      <inkml:timestamp xml:id="ts0" timeString="2022-06-04T18:05:22.741"/>
+    </inkml:context>
+    <inkml:brush xml:id="br0">
+      <inkml:brushProperty name="width" value="0.2" units="cm"/>
+      <inkml:brushProperty name="height" value="0.2" units="cm"/>
+      <inkml:brushProperty name="color" value="#FFC114"/>
+    </inkml:brush>
+  </inkml:definitions>
+  <inkml:trace contextRef="#ctx0" brushRef="#br0">1 0 24575,'0'0'-8191</inkml:trace>
+</inkml:ink>
+</file>
+
+<file path=word/ink/ink77.xml><?xml version="1.0" encoding="utf-8"?>
+<inkml:ink xmlns:inkml="http://www.w3.org/2003/InkML">
+  <inkml:definitions>
+    <inkml:context xml:id="ctx0">
+      <inkml:inkSource xml:id="inkSrc0">
+        <inkml:traceFormat>
+          <inkml:channel name="X" type="integer" min="-2.14748E9" max="2.14748E9" units="cm"/>
+          <inkml:channel name="Y" type="integer" min="-2.14748E9" max="2.14748E9" units="cm"/>
+          <inkml:channel name="F" type="integer" max="32767" units="dev"/>
+        </inkml:traceFormat>
+        <inkml:channelProperties>
+          <inkml:channelProperty channel="X" name="resolution" value="1000" units="1/cm"/>
+          <inkml:channelProperty channel="Y" name="resolution" value="1000" units="1/cm"/>
+          <inkml:channelProperty channel="F" name="resolution" value="0" units="1/dev"/>
+        </inkml:channelProperties>
+      </inkml:inkSource>
+      <inkml:timestamp xml:id="ts0" timeString="2022-06-04T17:42:23.292"/>
+    </inkml:context>
+    <inkml:brush xml:id="br0">
+      <inkml:brushProperty name="width" value="0.2" units="cm"/>
+      <inkml:brushProperty name="height" value="0.2" units="cm"/>
+      <inkml:brushProperty name="color" value="#E71224"/>
+    </inkml:brush>
+  </inkml:definitions>
+  <inkml:trace contextRef="#ctx0" brushRef="#br0">0 0 24575</inkml:trace>
+</inkml:ink>
+</file>
+
+<file path=word/ink/ink78.xml><?xml version="1.0" encoding="utf-8"?>
+<inkml:ink xmlns:inkml="http://www.w3.org/2003/InkML">
+  <inkml:definitions>
+    <inkml:context xml:id="ctx0">
+      <inkml:inkSource xml:id="inkSrc0">
+        <inkml:traceFormat>
+          <inkml:channel name="X" type="integer" min="-2.14748E9" max="2.14748E9" units="cm"/>
+          <inkml:channel name="Y" type="integer" min="-2.14748E9" max="2.14748E9" units="cm"/>
+          <inkml:channel name="F" type="integer" max="32767" units="dev"/>
+        </inkml:traceFormat>
+        <inkml:channelProperties>
+          <inkml:channelProperty channel="X" name="resolution" value="1000" units="1/cm"/>
+          <inkml:channelProperty channel="Y" name="resolution" value="1000" units="1/cm"/>
+          <inkml:channelProperty channel="F" name="resolution" value="0" units="1/dev"/>
+        </inkml:channelProperties>
+      </inkml:inkSource>
+      <inkml:timestamp xml:id="ts0" timeString="2022-06-04T17:42:23.293"/>
+    </inkml:context>
+    <inkml:brush xml:id="br0">
+      <inkml:brushProperty name="width" value="0.2" units="cm"/>
+      <inkml:brushProperty name="height" value="0.2" units="cm"/>
+      <inkml:brushProperty name="color" value="#E71224"/>
+    </inkml:brush>
+  </inkml:definitions>
+  <inkml:trace contextRef="#ctx0" brushRef="#br0">1 0 24575,'0'0'-8191</inkml:trace>
+</inkml:ink>
+</file>
+
+<file path=word/ink/ink79.xml><?xml version="1.0" encoding="utf-8"?>
+<inkml:ink xmlns:inkml="http://www.w3.org/2003/InkML">
+  <inkml:definitions>
+    <inkml:context xml:id="ctx0">
+      <inkml:inkSource xml:id="inkSrc0">
+        <inkml:traceFormat>
+          <inkml:channel name="X" type="integer" min="-2.14748E9" max="2.14748E9" units="cm"/>
+          <inkml:channel name="Y" type="integer" min="-2.14748E9" max="2.14748E9" units="cm"/>
+          <inkml:channel name="F" type="integer" max="32767" units="dev"/>
+        </inkml:traceFormat>
+        <inkml:channelProperties>
+          <inkml:channelProperty channel="X" name="resolution" value="1000" units="1/cm"/>
+          <inkml:channelProperty channel="Y" name="resolution" value="1000" units="1/cm"/>
+          <inkml:channelProperty channel="F" name="resolution" value="0" units="1/dev"/>
+        </inkml:channelProperties>
+      </inkml:inkSource>
+      <inkml:timestamp xml:id="ts0" timeString="2022-06-04T17:42:23.294"/>
+    </inkml:context>
+    <inkml:brush xml:id="br0">
+      <inkml:brushProperty name="width" value="0.2" units="cm"/>
+      <inkml:brushProperty name="height" value="0.2" units="cm"/>
+      <inkml:brushProperty name="color" value="#E71224"/>
+    </inkml:brush>
+  </inkml:definitions>
+  <inkml:trace contextRef="#ctx0" brushRef="#br0">0 0 24575</inkml:trace>
 </inkml:ink>
 </file>
 
@@ -8921,6 +13725,286 @@
 </inkml:ink>
 </file>
 
+<file path=word/ink/ink80.xml><?xml version="1.0" encoding="utf-8"?>
+<inkml:ink xmlns:inkml="http://www.w3.org/2003/InkML">
+  <inkml:definitions>
+    <inkml:context xml:id="ctx0">
+      <inkml:inkSource xml:id="inkSrc0">
+        <inkml:traceFormat>
+          <inkml:channel name="X" type="integer" min="-2.14748E9" max="2.14748E9" units="cm"/>
+          <inkml:channel name="Y" type="integer" min="-2.14748E9" max="2.14748E9" units="cm"/>
+          <inkml:channel name="F" type="integer" max="32767" units="dev"/>
+        </inkml:traceFormat>
+        <inkml:channelProperties>
+          <inkml:channelProperty channel="X" name="resolution" value="1000" units="1/cm"/>
+          <inkml:channelProperty channel="Y" name="resolution" value="1000" units="1/cm"/>
+          <inkml:channelProperty channel="F" name="resolution" value="0" units="1/dev"/>
+        </inkml:channelProperties>
+      </inkml:inkSource>
+      <inkml:timestamp xml:id="ts0" timeString="2022-06-04T17:42:23.295"/>
+    </inkml:context>
+    <inkml:brush xml:id="br0">
+      <inkml:brushProperty name="width" value="0.2" units="cm"/>
+      <inkml:brushProperty name="height" value="0.2" units="cm"/>
+      <inkml:brushProperty name="color" value="#E71224"/>
+    </inkml:brush>
+  </inkml:definitions>
+  <inkml:trace contextRef="#ctx0" brushRef="#br0">0 0 24575</inkml:trace>
+</inkml:ink>
+</file>
+
+<file path=word/ink/ink81.xml><?xml version="1.0" encoding="utf-8"?>
+<inkml:ink xmlns:inkml="http://www.w3.org/2003/InkML">
+  <inkml:definitions>
+    <inkml:context xml:id="ctx0">
+      <inkml:inkSource xml:id="inkSrc0">
+        <inkml:traceFormat>
+          <inkml:channel name="X" type="integer" min="-2.14748E9" max="2.14748E9" units="cm"/>
+          <inkml:channel name="Y" type="integer" min="-2.14748E9" max="2.14748E9" units="cm"/>
+          <inkml:channel name="F" type="integer" max="32767" units="dev"/>
+        </inkml:traceFormat>
+        <inkml:channelProperties>
+          <inkml:channelProperty channel="X" name="resolution" value="1000" units="1/cm"/>
+          <inkml:channelProperty channel="Y" name="resolution" value="1000" units="1/cm"/>
+          <inkml:channelProperty channel="F" name="resolution" value="0" units="1/dev"/>
+        </inkml:channelProperties>
+      </inkml:inkSource>
+      <inkml:timestamp xml:id="ts0" timeString="2022-06-04T18:05:23.712"/>
+    </inkml:context>
+    <inkml:brush xml:id="br0">
+      <inkml:brushProperty name="width" value="0.2" units="cm"/>
+      <inkml:brushProperty name="height" value="0.2" units="cm"/>
+      <inkml:brushProperty name="color" value="#FFC114"/>
+    </inkml:brush>
+  </inkml:definitions>
+  <inkml:trace contextRef="#ctx0" brushRef="#br0">1 0 24575,'0'0'-8191</inkml:trace>
+</inkml:ink>
+</file>
+
+<file path=word/ink/ink82.xml><?xml version="1.0" encoding="utf-8"?>
+<inkml:ink xmlns:inkml="http://www.w3.org/2003/InkML">
+  <inkml:definitions>
+    <inkml:context xml:id="ctx0">
+      <inkml:inkSource xml:id="inkSrc0">
+        <inkml:traceFormat>
+          <inkml:channel name="X" type="integer" min="-2.14748E9" max="2.14748E9" units="cm"/>
+          <inkml:channel name="Y" type="integer" min="-2.14748E9" max="2.14748E9" units="cm"/>
+          <inkml:channel name="F" type="integer" max="32767" units="dev"/>
+        </inkml:traceFormat>
+        <inkml:channelProperties>
+          <inkml:channelProperty channel="X" name="resolution" value="1000" units="1/cm"/>
+          <inkml:channelProperty channel="Y" name="resolution" value="1000" units="1/cm"/>
+          <inkml:channelProperty channel="F" name="resolution" value="0" units="1/dev"/>
+        </inkml:channelProperties>
+      </inkml:inkSource>
+      <inkml:timestamp xml:id="ts0" timeString="2022-06-04T17:43:08.250"/>
+    </inkml:context>
+    <inkml:brush xml:id="br0">
+      <inkml:brushProperty name="width" value="0.05" units="cm"/>
+      <inkml:brushProperty name="height" value="0.05" units="cm"/>
+      <inkml:brushProperty name="color" value="#004F8B"/>
+    </inkml:brush>
+  </inkml:definitions>
+  <inkml:trace contextRef="#ctx0" brushRef="#br0">0 2626 24575,'1'-14'0,"1"-1"0,0 1 0,1-1 0,0 1 0,1 0 0,1 0 0,0 1 0,1-1 0,1 1 0,0 0 0,16-22 0,13-26 0,-25 40 0,0 1 0,27-33 0,-11 18 0,32-54 0,-49 73 0,17-29 0,-6 10 0,45-58 0,27-34 0,34-43 0,20-14 0,-119 149 0,45-48 0,-36 42 0,-29 29 0,1 2 0,1-1 0,17-14 0,-11 12 0,-1-1 0,14-17 0,-14 15 0,28-25 0,-4 4 0,-31 28 0,0 1 0,1 0 0,-1 0 0,15-9 0,-13 11 0,0-2 0,-1 0 0,0 0 0,11-13 0,-11 11 0,0 1 0,0 0 0,0 1 0,14-9 0,-1 3 0,0 0 0,-1-2 0,34-32 0,1 0 0,-20 20 0,70-40 0,-82 54 0,13-4 0,-29 14 0,0 0 0,0 0 0,0-1 0,0 0 0,10-8 0,-9 6 0,0 1 0,0 0 0,1 0 0,16-6 0,6-4 0,-5 2 0,33-11 0,-11 6 0,-46 17 0,29-11 0,31-20 0,-53 28 0,0 0 0,0 1 0,19-5 0,-19 6 0,1 0 0,-2-1 0,1 0 0,13-7 0,-10 3 0,0 2 0,1-1 0,16-3 0,32-17 0,-53 23 0,1 0 0,0 1 0,-1 0 0,1 0 0,0 1 0,18-1 0,-15 2 0,1-1 0,-1-1 0,17-5 0,2-4 0,-1 2 0,1 2 0,38-6 0,-53 11 0,-1-1 0,28-11 0,-28 9 0,1 1 0,21-5 0,43-11 0,-14 2 0,-37 11 0,35-13 0,-45 13 0,0 1 0,0 1 0,0 1 0,39-4 0,-41 7 0,1-1 0,-1-1 0,28-9 0,-29 8 0,0 0 0,1 1 0,-1 1 0,24-2 0,-30 5 0,14 0 0,-1-1 0,1-1 0,26-6 0,97-14 0,-21 1 0,-90 15 0,1 2 0,0 2 0,72 4 0,-24 0 0,-56-3 0,53-11 0,-27 3 0,-5-1 0,-34 7 0,-1-1 0,27 0 0,-13 3 0,-5 1 0,-1-1 0,1-1 0,28-6 0,-34 4-341,0 1 0,0 2-1,20 0 1,-21 0-6485</inkml:trace>
+</inkml:ink>
+</file>
+
+<file path=word/ink/ink83.xml><?xml version="1.0" encoding="utf-8"?>
+<inkml:ink xmlns:inkml="http://www.w3.org/2003/InkML">
+  <inkml:definitions>
+    <inkml:context xml:id="ctx0">
+      <inkml:inkSource xml:id="inkSrc0">
+        <inkml:traceFormat>
+          <inkml:channel name="X" type="integer" min="-2.14748E9" max="2.14748E9" units="cm"/>
+          <inkml:channel name="Y" type="integer" min="-2.14748E9" max="2.14748E9" units="cm"/>
+          <inkml:channel name="F" type="integer" max="32767" units="dev"/>
+        </inkml:traceFormat>
+        <inkml:channelProperties>
+          <inkml:channelProperty channel="X" name="resolution" value="1000" units="1/cm"/>
+          <inkml:channelProperty channel="Y" name="resolution" value="1000" units="1/cm"/>
+          <inkml:channelProperty channel="F" name="resolution" value="0" units="1/dev"/>
+        </inkml:channelProperties>
+      </inkml:inkSource>
+      <inkml:timestamp xml:id="ts0" timeString="2022-06-04T17:42:23.296"/>
+    </inkml:context>
+    <inkml:brush xml:id="br0">
+      <inkml:brushProperty name="width" value="0.2" units="cm"/>
+      <inkml:brushProperty name="height" value="0.2" units="cm"/>
+      <inkml:brushProperty name="color" value="#E71224"/>
+    </inkml:brush>
+  </inkml:definitions>
+  <inkml:trace contextRef="#ctx0" brushRef="#br0">1 0 24575,'0'0'-8191</inkml:trace>
+</inkml:ink>
+</file>
+
+<file path=word/ink/ink84.xml><?xml version="1.0" encoding="utf-8"?>
+<inkml:ink xmlns:inkml="http://www.w3.org/2003/InkML">
+  <inkml:definitions>
+    <inkml:context xml:id="ctx0">
+      <inkml:inkSource xml:id="inkSrc0">
+        <inkml:traceFormat>
+          <inkml:channel name="X" type="integer" min="-2.14748E9" max="2.14748E9" units="cm"/>
+          <inkml:channel name="Y" type="integer" min="-2.14748E9" max="2.14748E9" units="cm"/>
+          <inkml:channel name="F" type="integer" max="32767" units="dev"/>
+        </inkml:traceFormat>
+        <inkml:channelProperties>
+          <inkml:channelProperty channel="X" name="resolution" value="1000" units="1/cm"/>
+          <inkml:channelProperty channel="Y" name="resolution" value="1000" units="1/cm"/>
+          <inkml:channelProperty channel="F" name="resolution" value="0" units="1/dev"/>
+        </inkml:channelProperties>
+      </inkml:inkSource>
+      <inkml:timestamp xml:id="ts0" timeString="2022-06-04T17:42:23.297"/>
+    </inkml:context>
+    <inkml:brush xml:id="br0">
+      <inkml:brushProperty name="width" value="0.2" units="cm"/>
+      <inkml:brushProperty name="height" value="0.2" units="cm"/>
+      <inkml:brushProperty name="color" value="#E71224"/>
+    </inkml:brush>
+  </inkml:definitions>
+  <inkml:trace contextRef="#ctx0" brushRef="#br0">1 0 24575,'0'0'-8191</inkml:trace>
+</inkml:ink>
+</file>
+
+<file path=word/ink/ink85.xml><?xml version="1.0" encoding="utf-8"?>
+<inkml:ink xmlns:inkml="http://www.w3.org/2003/InkML">
+  <inkml:definitions>
+    <inkml:context xml:id="ctx0">
+      <inkml:inkSource xml:id="inkSrc0">
+        <inkml:traceFormat>
+          <inkml:channel name="X" type="integer" min="-2.14748E9" max="2.14748E9" units="cm"/>
+          <inkml:channel name="Y" type="integer" min="-2.14748E9" max="2.14748E9" units="cm"/>
+          <inkml:channel name="F" type="integer" max="32767" units="dev"/>
+        </inkml:traceFormat>
+        <inkml:channelProperties>
+          <inkml:channelProperty channel="X" name="resolution" value="1000" units="1/cm"/>
+          <inkml:channelProperty channel="Y" name="resolution" value="1000" units="1/cm"/>
+          <inkml:channelProperty channel="F" name="resolution" value="0" units="1/dev"/>
+        </inkml:channelProperties>
+      </inkml:inkSource>
+      <inkml:timestamp xml:id="ts0" timeString="2022-06-04T18:05:19.579"/>
+    </inkml:context>
+    <inkml:brush xml:id="br0">
+      <inkml:brushProperty name="width" value="0.2" units="cm"/>
+      <inkml:brushProperty name="height" value="0.2" units="cm"/>
+      <inkml:brushProperty name="color" value="#FFC114"/>
+    </inkml:brush>
+  </inkml:definitions>
+  <inkml:trace contextRef="#ctx0" brushRef="#br0">1 0 24575</inkml:trace>
+</inkml:ink>
+</file>
+
+<file path=word/ink/ink86.xml><?xml version="1.0" encoding="utf-8"?>
+<inkml:ink xmlns:inkml="http://www.w3.org/2003/InkML">
+  <inkml:definitions>
+    <inkml:context xml:id="ctx0">
+      <inkml:inkSource xml:id="inkSrc0">
+        <inkml:traceFormat>
+          <inkml:channel name="X" type="integer" min="-2.14748E9" max="2.14748E9" units="cm"/>
+          <inkml:channel name="Y" type="integer" min="-2.14748E9" max="2.14748E9" units="cm"/>
+          <inkml:channel name="F" type="integer" max="32767" units="dev"/>
+        </inkml:traceFormat>
+        <inkml:channelProperties>
+          <inkml:channelProperty channel="X" name="resolution" value="1000" units="1/cm"/>
+          <inkml:channelProperty channel="Y" name="resolution" value="1000" units="1/cm"/>
+          <inkml:channelProperty channel="F" name="resolution" value="0" units="1/dev"/>
+        </inkml:channelProperties>
+      </inkml:inkSource>
+      <inkml:timestamp xml:id="ts0" timeString="2022-06-04T17:43:03.105"/>
+    </inkml:context>
+    <inkml:brush xml:id="br0">
+      <inkml:brushProperty name="width" value="0.2" units="cm"/>
+      <inkml:brushProperty name="height" value="0.2" units="cm"/>
+      <inkml:brushProperty name="color" value="#E71224"/>
+    </inkml:brush>
+  </inkml:definitions>
+  <inkml:trace contextRef="#ctx0" brushRef="#br0">0 0 24575,'0'0'-8191</inkml:trace>
+</inkml:ink>
+</file>
+
+<file path=word/ink/ink87.xml><?xml version="1.0" encoding="utf-8"?>
+<inkml:ink xmlns:inkml="http://www.w3.org/2003/InkML">
+  <inkml:definitions>
+    <inkml:context xml:id="ctx0">
+      <inkml:inkSource xml:id="inkSrc0">
+        <inkml:traceFormat>
+          <inkml:channel name="X" type="integer" min="-2.14748E9" max="2.14748E9" units="cm"/>
+          <inkml:channel name="Y" type="integer" min="-2.14748E9" max="2.14748E9" units="cm"/>
+          <inkml:channel name="F" type="integer" max="32767" units="dev"/>
+        </inkml:traceFormat>
+        <inkml:channelProperties>
+          <inkml:channelProperty channel="X" name="resolution" value="1000" units="1/cm"/>
+          <inkml:channelProperty channel="Y" name="resolution" value="1000" units="1/cm"/>
+          <inkml:channelProperty channel="F" name="resolution" value="0" units="1/dev"/>
+        </inkml:channelProperties>
+      </inkml:inkSource>
+      <inkml:timestamp xml:id="ts0" timeString="2022-06-04T17:43:31.345"/>
+    </inkml:context>
+    <inkml:brush xml:id="br0">
+      <inkml:brushProperty name="width" value="0.2" units="cm"/>
+      <inkml:brushProperty name="height" value="0.2" units="cm"/>
+      <inkml:brushProperty name="color" value="#E71224"/>
+    </inkml:brush>
+  </inkml:definitions>
+  <inkml:trace contextRef="#ctx0" brushRef="#br0">0 0 24575</inkml:trace>
+</inkml:ink>
+</file>
+
+<file path=word/ink/ink88.xml><?xml version="1.0" encoding="utf-8"?>
+<inkml:ink xmlns:inkml="http://www.w3.org/2003/InkML">
+  <inkml:definitions>
+    <inkml:context xml:id="ctx0">
+      <inkml:inkSource xml:id="inkSrc0">
+        <inkml:traceFormat>
+          <inkml:channel name="X" type="integer" min="-2.14748E9" max="2.14748E9" units="cm"/>
+          <inkml:channel name="Y" type="integer" min="-2.14748E9" max="2.14748E9" units="cm"/>
+          <inkml:channel name="F" type="integer" max="32767" units="dev"/>
+        </inkml:traceFormat>
+        <inkml:channelProperties>
+          <inkml:channelProperty channel="X" name="resolution" value="1000" units="1/cm"/>
+          <inkml:channelProperty channel="Y" name="resolution" value="1000" units="1/cm"/>
+          <inkml:channelProperty channel="F" name="resolution" value="0" units="1/dev"/>
+        </inkml:channelProperties>
+      </inkml:inkSource>
+      <inkml:timestamp xml:id="ts0" timeString="2022-06-04T17:43:31.346"/>
+    </inkml:context>
+    <inkml:brush xml:id="br0">
+      <inkml:brushProperty name="width" value="0.2" units="cm"/>
+      <inkml:brushProperty name="height" value="0.2" units="cm"/>
+      <inkml:brushProperty name="color" value="#E71224"/>
+    </inkml:brush>
+  </inkml:definitions>
+  <inkml:trace contextRef="#ctx0" brushRef="#br0">1 0 24575,'0'0'-8191</inkml:trace>
+</inkml:ink>
+</file>
+
+<file path=word/ink/ink89.xml><?xml version="1.0" encoding="utf-8"?>
+<inkml:ink xmlns:inkml="http://www.w3.org/2003/InkML">
+  <inkml:definitions>
+    <inkml:context xml:id="ctx0">
+      <inkml:inkSource xml:id="inkSrc0">
+        <inkml:traceFormat>
+          <inkml:channel name="X" type="integer" min="-2.14748E9" max="2.14748E9" units="cm"/>
+          <inkml:channel name="Y" type="integer" min="-2.14748E9" max="2.14748E9" units="cm"/>
+          <inkml:channel name="F" type="integer" max="32767" units="dev"/>
+        </inkml:traceFormat>
+        <inkml:channelProperties>
+          <inkml:channelProperty channel="X" name="resolution" value="1000" units="1/cm"/>
+          <inkml:channelProperty channel="Y" name="resolution" value="1000" units="1/cm"/>
+          <inkml:channelProperty channel="F" name="resolution" value="0" units="1/dev"/>
+        </inkml:channelProperties>
+      </inkml:inkSource>
+      <inkml:timestamp xml:id="ts0" timeString="2022-06-04T17:43:31.347"/>
+    </inkml:context>
+    <inkml:brush xml:id="br0">
+      <inkml:brushProperty name="width" value="0.2" units="cm"/>
+      <inkml:brushProperty name="height" value="0.2" units="cm"/>
+      <inkml:brushProperty name="color" value="#E71224"/>
+    </inkml:brush>
+  </inkml:definitions>
+  <inkml:trace contextRef="#ctx0" brushRef="#br0">0 0 24575</inkml:trace>
+</inkml:ink>
+</file>
+
 <file path=word/ink/ink9.xml><?xml version="1.0" encoding="utf-8"?>
 <inkml:ink xmlns:inkml="http://www.w3.org/2003/InkML">
   <inkml:definitions>
@@ -8945,6 +14029,231 @@
     </inkml:brush>
   </inkml:definitions>
   <inkml:trace contextRef="#ctx0" brushRef="#br0">4 101 24575,'0'0'0,"0"0"0,0 0 0,0 0 0,0 0 0,-1 0 0,1 0 0,0 0 0,0 0 0,0 0 0,0 0 0,0 0 0,0 0 0,0 0 0,0 0 0,0 0 0,-1 0 0,1 0 0,0 0 0,0 0 0,0 0 0,0 0 0,0 0 0,0 0 0,0 1 0,0-1 0,0 0 0,0 0 0,-1 0 0,1 0 0,0 0 0,0 0 0,0 0 0,0 0 0,0 0 0,0 0 0,0 0 0,0 1 0,0-1 0,0 0 0,0 0 0,0 0 0,0 0 0,0 0 0,0 0 0,0 0 0,0 0 0,0 0 0,0 1 0,0-1 0,0 0 0,0 0 0,0 0 0,0 0 0,0 0 0,0 0 0,0 0 0,0 0 0,0 0 0,0 1 0,0-1 0,0 0 0,0 0 0,8 8 0,11 6 0,16 2 0,0-1 0,58 17 0,-72-27 0,0 0 0,0-2 0,0 0 0,0-1 0,1-1 0,24-2 0,-38-1 0,0 1 0,0-1 0,0 0 0,0-1 0,0 0 0,0 0 0,-1-1 0,10-6 0,54-42 0,-13 8 0,-48 37 0,0 0 0,-1 0 0,9-9 0,-16 14 0,-1 1 0,0-1 0,1 1 0,-1-1 0,0 1 0,0-1 0,0 1 0,0-1 0,-1 0 0,1 0 0,0 1 0,0-4 0,-1 4 0,0 0 0,0 0 0,0 0 0,-1 0 0,1 0 0,0 1 0,0-1 0,-1 0 0,1 0 0,-1 1 0,1-1 0,0 0 0,-1 0 0,0 1 0,1-1 0,-1 1 0,1-1 0,-1 0 0,0 1 0,1-1 0,-1 1 0,0-1 0,1 1 0,-1 0 0,0-1 0,0 1 0,0 0 0,1 0 0,-3-1 0,2 1 0,-1-1 0,1 1 0,0 0 0,-1-1 0,1 1 0,-1 0 0,1 0 0,0 0 0,-1 0 0,1 0 0,-1 1 0,1-1 0,0 0 0,-1 1 0,1-1 0,0 1 0,-1-1 0,1 1 0,0 0 0,-2 1 0,0 0 0,0 0 0,0 1 0,1 0 0,-1-1 0,1 1 0,-1 0 0,-2 6 0,-1 2 0,0 1 0,1 0 0,-5 17 0,2 1 0,1 1 0,2 1 0,1-1 0,2 1 0,0-1 0,6 58 0,19 65 0,-13-99 0,-5-31 0,3 43 0,-8-61 0,0 0 0,0 0 0,0-1 0,-1 1 0,0 0 0,0 0 0,0-1 0,-1 1 0,0-1 0,0 1 0,0-1 0,-6 9 0,6-12 0,0 1 0,-1-1 0,0 1 0,1-1 0,-1 0 0,0 0 0,0 0 0,0 0 0,-1-1 0,1 1 0,0-1 0,0 0 0,-1 0 0,1 0 0,-1 0 0,1-1 0,-8 1 0,-8 0 0,0-1 0,-23-3 0,10 0 0,27 4 0,1-1 0,-1 0 0,1-1 0,0 1 0,-1-1 0,1 0 0,0 0 0,0 0 0,-1 0 0,1-1 0,0 0 0,0 0 0,1 0 0,-1 0 0,0 0 0,1-1 0,-1 0 0,1 0 0,0 0 0,0 0 0,0 0 0,0-1 0,0 1 0,1-1 0,0 0 0,0 1 0,0-1 0,0 0 0,0 0 0,1-1 0,0 1 0,0 0 0,0 0 0,0-1 0,1 1 0,-1-1 0,1-3 0,3-122-1365,-2 111-5461</inkml:trace>
+</inkml:ink>
+</file>
+
+<file path=word/ink/ink90.xml><?xml version="1.0" encoding="utf-8"?>
+<inkml:ink xmlns:inkml="http://www.w3.org/2003/InkML">
+  <inkml:definitions>
+    <inkml:context xml:id="ctx0">
+      <inkml:inkSource xml:id="inkSrc0">
+        <inkml:traceFormat>
+          <inkml:channel name="X" type="integer" min="-2.14748E9" max="2.14748E9" units="cm"/>
+          <inkml:channel name="Y" type="integer" min="-2.14748E9" max="2.14748E9" units="cm"/>
+          <inkml:channel name="F" type="integer" max="32767" units="dev"/>
+        </inkml:traceFormat>
+        <inkml:channelProperties>
+          <inkml:channelProperty channel="X" name="resolution" value="1000" units="1/cm"/>
+          <inkml:channelProperty channel="Y" name="resolution" value="1000" units="1/cm"/>
+          <inkml:channelProperty channel="F" name="resolution" value="0" units="1/dev"/>
+        </inkml:channelProperties>
+      </inkml:inkSource>
+      <inkml:timestamp xml:id="ts0" timeString="2022-06-04T17:43:31.348"/>
+    </inkml:context>
+    <inkml:brush xml:id="br0">
+      <inkml:brushProperty name="width" value="0.2" units="cm"/>
+      <inkml:brushProperty name="height" value="0.2" units="cm"/>
+      <inkml:brushProperty name="color" value="#E71224"/>
+    </inkml:brush>
+  </inkml:definitions>
+  <inkml:trace contextRef="#ctx0" brushRef="#br0">0 0 24575</inkml:trace>
+</inkml:ink>
+</file>
+
+<file path=word/ink/ink91.xml><?xml version="1.0" encoding="utf-8"?>
+<inkml:ink xmlns:inkml="http://www.w3.org/2003/InkML">
+  <inkml:definitions>
+    <inkml:context xml:id="ctx0">
+      <inkml:inkSource xml:id="inkSrc0">
+        <inkml:traceFormat>
+          <inkml:channel name="X" type="integer" min="-2.14748E9" max="2.14748E9" units="cm"/>
+          <inkml:channel name="Y" type="integer" min="-2.14748E9" max="2.14748E9" units="cm"/>
+          <inkml:channel name="F" type="integer" max="32767" units="dev"/>
+        </inkml:traceFormat>
+        <inkml:channelProperties>
+          <inkml:channelProperty channel="X" name="resolution" value="1000" units="1/cm"/>
+          <inkml:channelProperty channel="Y" name="resolution" value="1000" units="1/cm"/>
+          <inkml:channelProperty channel="F" name="resolution" value="0" units="1/dev"/>
+        </inkml:channelProperties>
+      </inkml:inkSource>
+      <inkml:timestamp xml:id="ts0" timeString="2022-06-04T17:58:59.717"/>
+    </inkml:context>
+    <inkml:brush xml:id="br0">
+      <inkml:brushProperty name="width" value="0.2" units="cm"/>
+      <inkml:brushProperty name="height" value="0.2" units="cm"/>
+      <inkml:brushProperty name="color" value="#FFC114"/>
+    </inkml:brush>
+  </inkml:definitions>
+  <inkml:trace contextRef="#ctx0" brushRef="#br0">1 85 24575</inkml:trace>
+  <inkml:trace contextRef="#ctx0" brushRef="#br0" timeOffset="975.85">848 0 24575</inkml:trace>
+</inkml:ink>
+</file>
+
+<file path=word/ink/ink92.xml><?xml version="1.0" encoding="utf-8"?>
+<inkml:ink xmlns:inkml="http://www.w3.org/2003/InkML">
+  <inkml:definitions>
+    <inkml:context xml:id="ctx0">
+      <inkml:inkSource xml:id="inkSrc0">
+        <inkml:traceFormat>
+          <inkml:channel name="X" type="integer" min="-2.14748E9" max="2.14748E9" units="cm"/>
+          <inkml:channel name="Y" type="integer" min="-2.14748E9" max="2.14748E9" units="cm"/>
+          <inkml:channel name="F" type="integer" max="32767" units="dev"/>
+        </inkml:traceFormat>
+        <inkml:channelProperties>
+          <inkml:channelProperty channel="X" name="resolution" value="1000" units="1/cm"/>
+          <inkml:channelProperty channel="Y" name="resolution" value="1000" units="1/cm"/>
+          <inkml:channelProperty channel="F" name="resolution" value="0" units="1/dev"/>
+        </inkml:channelProperties>
+      </inkml:inkSource>
+      <inkml:timestamp xml:id="ts0" timeString="2022-06-04T17:59:00.243"/>
+    </inkml:context>
+    <inkml:brush xml:id="br0">
+      <inkml:brushProperty name="width" value="0.2" units="cm"/>
+      <inkml:brushProperty name="height" value="0.2" units="cm"/>
+      <inkml:brushProperty name="color" value="#FFC114"/>
+    </inkml:brush>
+  </inkml:definitions>
+  <inkml:trace contextRef="#ctx0" brushRef="#br0">1 0 24575</inkml:trace>
+</inkml:ink>
+</file>
+
+<file path=word/ink/ink93.xml><?xml version="1.0" encoding="utf-8"?>
+<inkml:ink xmlns:inkml="http://www.w3.org/2003/InkML">
+  <inkml:definitions>
+    <inkml:context xml:id="ctx0">
+      <inkml:inkSource xml:id="inkSrc0">
+        <inkml:traceFormat>
+          <inkml:channel name="X" type="integer" min="-2.14748E9" max="2.14748E9" units="cm"/>
+          <inkml:channel name="Y" type="integer" min="-2.14748E9" max="2.14748E9" units="cm"/>
+          <inkml:channel name="F" type="integer" max="32767" units="dev"/>
+        </inkml:traceFormat>
+        <inkml:channelProperties>
+          <inkml:channelProperty channel="X" name="resolution" value="1000" units="1/cm"/>
+          <inkml:channelProperty channel="Y" name="resolution" value="1000" units="1/cm"/>
+          <inkml:channelProperty channel="F" name="resolution" value="0" units="1/dev"/>
+        </inkml:channelProperties>
+      </inkml:inkSource>
+      <inkml:timestamp xml:id="ts0" timeString="2022-06-04T17:58:59.357"/>
+    </inkml:context>
+    <inkml:brush xml:id="br0">
+      <inkml:brushProperty name="width" value="0.2" units="cm"/>
+      <inkml:brushProperty name="height" value="0.2" units="cm"/>
+      <inkml:brushProperty name="color" value="#FFC114"/>
+    </inkml:brush>
+  </inkml:definitions>
+  <inkml:trace contextRef="#ctx0" brushRef="#br0">1 0 24575</inkml:trace>
+</inkml:ink>
+</file>
+
+<file path=word/ink/ink94.xml><?xml version="1.0" encoding="utf-8"?>
+<inkml:ink xmlns:inkml="http://www.w3.org/2003/InkML">
+  <inkml:definitions>
+    <inkml:context xml:id="ctx0">
+      <inkml:inkSource xml:id="inkSrc0">
+        <inkml:traceFormat>
+          <inkml:channel name="X" type="integer" min="-2.14748E9" max="2.14748E9" units="cm"/>
+          <inkml:channel name="Y" type="integer" min="-2.14748E9" max="2.14748E9" units="cm"/>
+          <inkml:channel name="F" type="integer" max="32767" units="dev"/>
+        </inkml:traceFormat>
+        <inkml:channelProperties>
+          <inkml:channelProperty channel="X" name="resolution" value="1000" units="1/cm"/>
+          <inkml:channelProperty channel="Y" name="resolution" value="1000" units="1/cm"/>
+          <inkml:channelProperty channel="F" name="resolution" value="0" units="1/dev"/>
+        </inkml:channelProperties>
+      </inkml:inkSource>
+      <inkml:timestamp xml:id="ts0" timeString="2022-06-04T17:43:59.808"/>
+    </inkml:context>
+    <inkml:brush xml:id="br0">
+      <inkml:brushProperty name="width" value="0.05" units="cm"/>
+      <inkml:brushProperty name="height" value="0.05" units="cm"/>
+      <inkml:brushProperty name="color" value="#004F8B"/>
+    </inkml:brush>
+  </inkml:definitions>
+  <inkml:trace contextRef="#ctx0" brushRef="#br0">1 2426 24575,'0'-19'0,"0"-13"0,5-46 0,-3 66 0,0 0 0,1 0 0,1 0 0,0 1 0,0-1 0,1 1 0,8-12 0,-7 10 0,0 0 0,-1 0 0,7-28 0,8-20 0,2-4 0,-17 48 0,1 0 0,0 1 0,12-24 0,-14 31 0,0 0 0,-1 0 0,1-1 0,-2 1 0,0-1 0,2-11 0,-3 10 0,1 0 0,1 1 0,0-1 0,7-17 0,-1 6 0,12-36 0,-15 38 0,0 0 0,16-30 0,-16 38 0,-1-1 0,7-22 0,-8 22 0,1-1 0,10-20 0,-9 20 0,0-1 0,-1 1 0,7-30 0,-9 28 0,1 1 0,1 0 0,12-27 0,-11 29 0,0 0 0,6-21 0,-8 21 0,0-1 0,12-21 0,18-38 0,-25 51 0,1 0 0,25-38 0,-27 47 0,0-1 0,8-19 0,-12 22 0,1 1 0,0 0 0,1 0 0,0 0 0,0 1 0,11-12 0,3 1 0,62-69 0,-63 68 0,1 2 0,1 0 0,1 1 0,0 1 0,38-21 0,-48 29 0,-1 1 0,0-1 0,13-14 0,20-17 0,67-40 0,37-26 0,-64 63 0,26-13 0,-95 48 0,1 0 0,29-10 0,-1 0 0,-31 14 0,0 0 0,0 0 0,1 1 0,24-1 0,13-4 0,-12-1 0,-15 3 0,1 0 0,48-2 0,-54 6 0,0 0 0,17-5 0,-17 3 0,37-2 0,65 7 0,54-2 0,-118-9 0,-41 6 0,0 1 0,22-1 0,104 5 0,55-2 0,-126-9 0,-45 5 0,47-2 0,329 8 0,-387-2 0,0 0 0,1-1 0,14-5 0,-14 3 0,1 1 0,22-1 0,33-7 0,-53 8 0,38-4 0,63 8 0,56-2 0,-142-7-1365,-20 3-5461</inkml:trace>
+</inkml:ink>
+</file>
+
+<file path=word/ink/ink95.xml><?xml version="1.0" encoding="utf-8"?>
+<inkml:ink xmlns:inkml="http://www.w3.org/2003/InkML">
+  <inkml:definitions>
+    <inkml:context xml:id="ctx0">
+      <inkml:inkSource xml:id="inkSrc0">
+        <inkml:traceFormat>
+          <inkml:channel name="X" type="integer" min="-2.14748E9" max="2.14748E9" units="cm"/>
+          <inkml:channel name="Y" type="integer" min="-2.14748E9" max="2.14748E9" units="cm"/>
+          <inkml:channel name="F" type="integer" max="32767" units="dev"/>
+        </inkml:traceFormat>
+        <inkml:channelProperties>
+          <inkml:channelProperty channel="X" name="resolution" value="1000" units="1/cm"/>
+          <inkml:channelProperty channel="Y" name="resolution" value="1000" units="1/cm"/>
+          <inkml:channelProperty channel="F" name="resolution" value="0" units="1/dev"/>
+        </inkml:channelProperties>
+      </inkml:inkSource>
+      <inkml:timestamp xml:id="ts0" timeString="2022-06-04T17:43:53.870"/>
+    </inkml:context>
+    <inkml:brush xml:id="br0">
+      <inkml:brushProperty name="width" value="0.2" units="cm"/>
+      <inkml:brushProperty name="height" value="0.2" units="cm"/>
+      <inkml:brushProperty name="color" value="#E71224"/>
+    </inkml:brush>
+  </inkml:definitions>
+  <inkml:trace contextRef="#ctx0" brushRef="#br0">0 0 24575,'0'0'-8191</inkml:trace>
+</inkml:ink>
+</file>
+
+<file path=word/ink/ink96.xml><?xml version="1.0" encoding="utf-8"?>
+<inkml:ink xmlns:inkml="http://www.w3.org/2003/InkML">
+  <inkml:definitions>
+    <inkml:context xml:id="ctx0">
+      <inkml:inkSource xml:id="inkSrc0">
+        <inkml:traceFormat>
+          <inkml:channel name="X" type="integer" min="-2.14748E9" max="2.14748E9" units="cm"/>
+          <inkml:channel name="Y" type="integer" min="-2.14748E9" max="2.14748E9" units="cm"/>
+          <inkml:channel name="F" type="integer" max="32767" units="dev"/>
+        </inkml:traceFormat>
+        <inkml:channelProperties>
+          <inkml:channelProperty channel="X" name="resolution" value="1000" units="1/cm"/>
+          <inkml:channelProperty channel="Y" name="resolution" value="1000" units="1/cm"/>
+          <inkml:channelProperty channel="F" name="resolution" value="0" units="1/dev"/>
+        </inkml:channelProperties>
+      </inkml:inkSource>
+      <inkml:timestamp xml:id="ts0" timeString="2022-06-04T17:43:31.349"/>
+    </inkml:context>
+    <inkml:brush xml:id="br0">
+      <inkml:brushProperty name="width" value="0.2" units="cm"/>
+      <inkml:brushProperty name="height" value="0.2" units="cm"/>
+      <inkml:brushProperty name="color" value="#E71224"/>
+    </inkml:brush>
+  </inkml:definitions>
+  <inkml:trace contextRef="#ctx0" brushRef="#br0">1 0 24575,'0'0'-8191</inkml:trace>
+</inkml:ink>
+</file>
+
+<file path=word/ink/ink97.xml><?xml version="1.0" encoding="utf-8"?>
+<inkml:ink xmlns:inkml="http://www.w3.org/2003/InkML">
+  <inkml:definitions>
+    <inkml:context xml:id="ctx0">
+      <inkml:inkSource xml:id="inkSrc0">
+        <inkml:traceFormat>
+          <inkml:channel name="X" type="integer" min="-2.14748E9" max="2.14748E9" units="cm"/>
+          <inkml:channel name="Y" type="integer" min="-2.14748E9" max="2.14748E9" units="cm"/>
+          <inkml:channel name="F" type="integer" max="32767" units="dev"/>
+        </inkml:traceFormat>
+        <inkml:channelProperties>
+          <inkml:channelProperty channel="X" name="resolution" value="1000" units="1/cm"/>
+          <inkml:channelProperty channel="Y" name="resolution" value="1000" units="1/cm"/>
+          <inkml:channelProperty channel="F" name="resolution" value="0" units="1/dev"/>
+        </inkml:channelProperties>
+      </inkml:inkSource>
+      <inkml:timestamp xml:id="ts0" timeString="2022-06-04T17:43:31.350"/>
+    </inkml:context>
+    <inkml:brush xml:id="br0">
+      <inkml:brushProperty name="width" value="0.2" units="cm"/>
+      <inkml:brushProperty name="height" value="0.2" units="cm"/>
+      <inkml:brushProperty name="color" value="#E71224"/>
+    </inkml:brush>
+  </inkml:definitions>
+  <inkml:trace contextRef="#ctx0" brushRef="#br0">1 0 24575,'0'0'-8191</inkml:trace>
 </inkml:ink>
 </file>
 

--- a/Linear Regression.docx
+++ b/Linear Regression.docx
@@ -1098,8 +1098,13 @@
       </w:pPr>
       <w:r>
         <w:tab/>
-        <w:t>Y=mx+c</w:t>
-      </w:r>
+        <w:t>Y=</w:t>
+      </w:r>
+      <w:proofErr w:type="spellStart"/>
+      <w:r>
+        <w:t>mx+c</w:t>
+      </w:r>
+      <w:proofErr w:type="spellEnd"/>
     </w:p>
     <w:p/>
     <w:p/>
@@ -2013,7 +2018,21 @@
         <w:rPr>
           <w:rFonts w:eastAsiaTheme="minorEastAsia"/>
         </w:rPr>
-        <w:t>We get our C.F=0</w:t>
+        <w:t xml:space="preserve">We get our </w:t>
+      </w:r>
+      <w:proofErr w:type="gramStart"/>
+      <w:r>
+        <w:rPr>
+          <w:rFonts w:eastAsiaTheme="minorEastAsia"/>
+        </w:rPr>
+        <w:t>C.F</w:t>
+      </w:r>
+      <w:proofErr w:type="gramEnd"/>
+      <w:r>
+        <w:rPr>
+          <w:rFonts w:eastAsiaTheme="minorEastAsia"/>
+        </w:rPr>
+        <w:t>=0</w:t>
       </w:r>
     </w:p>
     <w:p>
@@ -2086,7 +2105,21 @@
         <w:rPr>
           <w:rFonts w:eastAsiaTheme="minorEastAsia"/>
         </w:rPr>
-        <w:t>When we get different m value we get different cost function value and by plotting those in  graph we get a curvature-</w:t>
+        <w:t xml:space="preserve">When we get different m value we get different cost function value and by plotting those </w:t>
+      </w:r>
+      <w:proofErr w:type="gramStart"/>
+      <w:r>
+        <w:rPr>
+          <w:rFonts w:eastAsiaTheme="minorEastAsia"/>
+        </w:rPr>
+        <w:t>in  graph</w:t>
+      </w:r>
+      <w:proofErr w:type="gramEnd"/>
+      <w:r>
+        <w:rPr>
+          <w:rFonts w:eastAsiaTheme="minorEastAsia"/>
+        </w:rPr>
+        <w:t xml:space="preserve"> we get a curvature-</w:t>
       </w:r>
     </w:p>
     <w:p>
@@ -4018,13 +4051,39 @@
           <w:sz w:val="32"/>
           <w:szCs w:val="32"/>
         </w:rPr>
-        <w:t xml:space="preserve">Ridge Regration  </w:t>
-      </w:r>
-      <w:r>
-        <w:rPr>
-          <w:rFonts w:eastAsiaTheme="minorEastAsia"/>
-        </w:rPr>
-        <w:t xml:space="preserve">= </w:t>
+        <w:t xml:space="preserve">Ridge </w:t>
+      </w:r>
+      <w:proofErr w:type="spellStart"/>
+      <w:proofErr w:type="gramStart"/>
+      <w:r>
+        <w:rPr>
+          <w:rFonts w:eastAsiaTheme="minorEastAsia"/>
+          <w:sz w:val="32"/>
+          <w:szCs w:val="32"/>
+        </w:rPr>
+        <w:t>Regration</w:t>
+      </w:r>
+      <w:proofErr w:type="spellEnd"/>
+      <w:r>
+        <w:rPr>
+          <w:rFonts w:eastAsiaTheme="minorEastAsia"/>
+          <w:sz w:val="32"/>
+          <w:szCs w:val="32"/>
+        </w:rPr>
+        <w:t xml:space="preserve">  </w:t>
+      </w:r>
+      <w:r>
+        <w:rPr>
+          <w:rFonts w:eastAsiaTheme="minorEastAsia"/>
+        </w:rPr>
+        <w:t>=</w:t>
+      </w:r>
+      <w:proofErr w:type="gramEnd"/>
+      <w:r>
+        <w:rPr>
+          <w:rFonts w:eastAsiaTheme="minorEastAsia"/>
+        </w:rPr>
+        <w:t xml:space="preserve"> </w:t>
       </w:r>
       <m:oMath>
         <m:f>
@@ -5075,7 +5134,21 @@
         <w:rPr>
           <w:rFonts w:eastAsiaTheme="minorEastAsia"/>
         </w:rPr>
-        <w:t xml:space="preserve">In the case of linear regression we stop if we get cf=0 which is </w:t>
+        <w:t xml:space="preserve">In the case of linear regression we stop if we get </w:t>
+      </w:r>
+      <w:proofErr w:type="spellStart"/>
+      <w:r>
+        <w:rPr>
+          <w:rFonts w:eastAsiaTheme="minorEastAsia"/>
+        </w:rPr>
+        <w:t>cf</w:t>
+      </w:r>
+      <w:proofErr w:type="spellEnd"/>
+      <w:r>
+        <w:rPr>
+          <w:rFonts w:eastAsiaTheme="minorEastAsia"/>
+        </w:rPr>
+        <w:t xml:space="preserve">=0 which is </w:t>
       </w:r>
       <m:oMath>
         <m:sSup>
@@ -5121,7 +5194,49 @@
         <w:rPr>
           <w:rFonts w:eastAsiaTheme="minorEastAsia"/>
         </w:rPr>
-        <w:t xml:space="preserve"> = 0 . But in this case if it is 0 the cf will not be zero. So we will try to reduce that value</w:t>
+        <w:t xml:space="preserve"> = </w:t>
+      </w:r>
+      <w:proofErr w:type="gramStart"/>
+      <w:r>
+        <w:rPr>
+          <w:rFonts w:eastAsiaTheme="minorEastAsia"/>
+        </w:rPr>
+        <w:t>0 .</w:t>
+      </w:r>
+      <w:proofErr w:type="gramEnd"/>
+      <w:r>
+        <w:rPr>
+          <w:rFonts w:eastAsiaTheme="minorEastAsia"/>
+        </w:rPr>
+        <w:t xml:space="preserve"> But in this case if it is 0 the cf will not be zero. </w:t>
+      </w:r>
+      <w:proofErr w:type="gramStart"/>
+      <w:r>
+        <w:rPr>
+          <w:rFonts w:eastAsiaTheme="minorEastAsia"/>
+        </w:rPr>
+        <w:t>So</w:t>
+      </w:r>
+      <w:proofErr w:type="gramEnd"/>
+      <w:r>
+        <w:rPr>
+          <w:rFonts w:eastAsiaTheme="minorEastAsia"/>
+        </w:rPr>
+        <w:t xml:space="preserve"> w</w:t>
+      </w:r>
+      <w:proofErr w:type="spellStart"/>
+      <w:r>
+        <w:rPr>
+          <w:rFonts w:eastAsiaTheme="minorEastAsia"/>
+        </w:rPr>
+        <w:t>e</w:t>
+      </w:r>
+      <w:proofErr w:type="spellEnd"/>
+      <w:r>
+        <w:rPr>
+          <w:rFonts w:eastAsiaTheme="minorEastAsia"/>
+        </w:rPr>
+        <w:t xml:space="preserve"> will try to reduce that value</w:t>
       </w:r>
     </w:p>
     <w:p>
@@ -5969,11 +6084,19 @@
           <w:rFonts w:eastAsiaTheme="minorEastAsia"/>
         </w:rPr>
       </w:pPr>
-      <w:r>
-        <w:rPr>
-          <w:rFonts w:eastAsiaTheme="minorEastAsia"/>
-        </w:rPr>
-        <w:t>In  this case the slope is moving towards 0.</w:t>
+      <w:proofErr w:type="gramStart"/>
+      <w:r>
+        <w:rPr>
+          <w:rFonts w:eastAsiaTheme="minorEastAsia"/>
+        </w:rPr>
+        <w:t>In  this</w:t>
+      </w:r>
+      <w:proofErr w:type="gramEnd"/>
+      <w:r>
+        <w:rPr>
+          <w:rFonts w:eastAsiaTheme="minorEastAsia"/>
+        </w:rPr>
+        <w:t xml:space="preserve"> case the slope is moving towards 0.</w:t>
       </w:r>
     </w:p>
     <w:p>
@@ -6058,7 +6181,18 @@
           <w:sz w:val="24"/>
           <w:szCs w:val="24"/>
         </w:rPr>
-        <w:t>x+…+m</w:t>
+        <w:t>x+…+</w:t>
+      </w:r>
+      <w:proofErr w:type="spellStart"/>
+      <w:r>
+        <w:rPr>
+          <w:rFonts w:eastAsiaTheme="minorEastAsia"/>
+          <w:b/>
+          <w:bCs/>
+          <w:sz w:val="24"/>
+          <w:szCs w:val="24"/>
+        </w:rPr>
+        <w:t>m</w:t>
       </w:r>
       <w:r>
         <w:rPr>
@@ -6081,6 +6215,7 @@
         </w:rPr>
         <w:t>x</w:t>
       </w:r>
+      <w:proofErr w:type="spellEnd"/>
     </w:p>
     <w:p>
       <w:pPr>
@@ -6931,79 +7066,7 @@
                                   <w14:round/>
                                 </w14:textOutline>
                               </w:rPr>
-                              <w:t xml:space="preserve">It gives us </w:t>
-                            </w:r>
-                            <w:r>
-                              <w:rPr>
-                                <w:noProof/>
-                                <w:sz w:val="20"/>
-                                <w:szCs w:val="20"/>
-                                <w14:shadow w14:blurRad="38100" w14:dist="19050" w14:dir="2700000" w14:sx="100000" w14:sy="100000" w14:kx="0" w14:ky="0" w14:algn="tl">
-                                  <w14:schemeClr w14:val="dk1">
-                                    <w14:alpha w14:val="60000"/>
-                                  </w14:schemeClr>
-                                </w14:shadow>
-                                <w14:textOutline w14:w="0" w14:cap="flat" w14:cmpd="sng" w14:algn="ctr">
-                                  <w14:noFill/>
-                                  <w14:prstDash w14:val="solid"/>
-                                  <w14:round/>
-                                </w14:textOutline>
-                              </w:rPr>
-                              <w:t>high</w:t>
-                            </w:r>
-                            <w:r>
-                              <w:rPr>
-                                <w:noProof/>
-                                <w:sz w:val="20"/>
-                                <w:szCs w:val="20"/>
-                                <w14:shadow w14:blurRad="38100" w14:dist="19050" w14:dir="2700000" w14:sx="100000" w14:sy="100000" w14:kx="0" w14:ky="0" w14:algn="tl">
-                                  <w14:schemeClr w14:val="dk1">
-                                    <w14:alpha w14:val="60000"/>
-                                  </w14:schemeClr>
-                                </w14:shadow>
-                                <w14:textOutline w14:w="0" w14:cap="flat" w14:cmpd="sng" w14:algn="ctr">
-                                  <w14:noFill/>
-                                  <w14:prstDash w14:val="solid"/>
-                                  <w14:round/>
-                                </w14:textOutline>
-                              </w:rPr>
-                              <w:t xml:space="preserve"> BIAS, </w:t>
-                            </w:r>
-                            <w:r>
-                              <w:rPr>
-                                <w:noProof/>
-                                <w:sz w:val="20"/>
-                                <w:szCs w:val="20"/>
-                                <w14:shadow w14:blurRad="38100" w14:dist="19050" w14:dir="2700000" w14:sx="100000" w14:sy="100000" w14:kx="0" w14:ky="0" w14:algn="tl">
-                                  <w14:schemeClr w14:val="dk1">
-                                    <w14:alpha w14:val="60000"/>
-                                  </w14:schemeClr>
-                                </w14:shadow>
-                                <w14:textOutline w14:w="0" w14:cap="flat" w14:cmpd="sng" w14:algn="ctr">
-                                  <w14:noFill/>
-                                  <w14:prstDash w14:val="solid"/>
-                                  <w14:round/>
-                                </w14:textOutline>
-                              </w:rPr>
-                              <w:t>high</w:t>
-                            </w:r>
-                            <w:r>
-                              <w:rPr>
-                                <w:noProof/>
-                                <w:sz w:val="20"/>
-                                <w:szCs w:val="20"/>
-                                <w14:shadow w14:blurRad="38100" w14:dist="19050" w14:dir="2700000" w14:sx="100000" w14:sy="100000" w14:kx="0" w14:ky="0" w14:algn="tl">
-                                  <w14:schemeClr w14:val="dk1">
-                                    <w14:alpha w14:val="60000"/>
-                                  </w14:schemeClr>
-                                </w14:shadow>
-                                <w14:textOutline w14:w="0" w14:cap="flat" w14:cmpd="sng" w14:algn="ctr">
-                                  <w14:noFill/>
-                                  <w14:prstDash w14:val="solid"/>
-                                  <w14:round/>
-                                </w14:textOutline>
-                              </w:rPr>
-                              <w:t xml:space="preserve"> VARIANCE</w:t>
+                              <w:t>It gives us high BIAS, high VARIANCE</w:t>
                             </w:r>
                           </w:p>
                           <w:p>
@@ -7289,79 +7352,7 @@
                             <w14:round/>
                           </w14:textOutline>
                         </w:rPr>
-                        <w:t xml:space="preserve">It gives us </w:t>
-                      </w:r>
-                      <w:r>
-                        <w:rPr>
-                          <w:noProof/>
-                          <w:sz w:val="20"/>
-                          <w:szCs w:val="20"/>
-                          <w14:shadow w14:blurRad="38100" w14:dist="19050" w14:dir="2700000" w14:sx="100000" w14:sy="100000" w14:kx="0" w14:ky="0" w14:algn="tl">
-                            <w14:schemeClr w14:val="dk1">
-                              <w14:alpha w14:val="60000"/>
-                            </w14:schemeClr>
-                          </w14:shadow>
-                          <w14:textOutline w14:w="0" w14:cap="flat" w14:cmpd="sng" w14:algn="ctr">
-                            <w14:noFill/>
-                            <w14:prstDash w14:val="solid"/>
-                            <w14:round/>
-                          </w14:textOutline>
-                        </w:rPr>
-                        <w:t>high</w:t>
-                      </w:r>
-                      <w:r>
-                        <w:rPr>
-                          <w:noProof/>
-                          <w:sz w:val="20"/>
-                          <w:szCs w:val="20"/>
-                          <w14:shadow w14:blurRad="38100" w14:dist="19050" w14:dir="2700000" w14:sx="100000" w14:sy="100000" w14:kx="0" w14:ky="0" w14:algn="tl">
-                            <w14:schemeClr w14:val="dk1">
-                              <w14:alpha w14:val="60000"/>
-                            </w14:schemeClr>
-                          </w14:shadow>
-                          <w14:textOutline w14:w="0" w14:cap="flat" w14:cmpd="sng" w14:algn="ctr">
-                            <w14:noFill/>
-                            <w14:prstDash w14:val="solid"/>
-                            <w14:round/>
-                          </w14:textOutline>
-                        </w:rPr>
-                        <w:t xml:space="preserve"> BIAS, </w:t>
-                      </w:r>
-                      <w:r>
-                        <w:rPr>
-                          <w:noProof/>
-                          <w:sz w:val="20"/>
-                          <w:szCs w:val="20"/>
-                          <w14:shadow w14:blurRad="38100" w14:dist="19050" w14:dir="2700000" w14:sx="100000" w14:sy="100000" w14:kx="0" w14:ky="0" w14:algn="tl">
-                            <w14:schemeClr w14:val="dk1">
-                              <w14:alpha w14:val="60000"/>
-                            </w14:schemeClr>
-                          </w14:shadow>
-                          <w14:textOutline w14:w="0" w14:cap="flat" w14:cmpd="sng" w14:algn="ctr">
-                            <w14:noFill/>
-                            <w14:prstDash w14:val="solid"/>
-                            <w14:round/>
-                          </w14:textOutline>
-                        </w:rPr>
-                        <w:t>high</w:t>
-                      </w:r>
-                      <w:r>
-                        <w:rPr>
-                          <w:noProof/>
-                          <w:sz w:val="20"/>
-                          <w:szCs w:val="20"/>
-                          <w14:shadow w14:blurRad="38100" w14:dist="19050" w14:dir="2700000" w14:sx="100000" w14:sy="100000" w14:kx="0" w14:ky="0" w14:algn="tl">
-                            <w14:schemeClr w14:val="dk1">
-                              <w14:alpha w14:val="60000"/>
-                            </w14:schemeClr>
-                          </w14:shadow>
-                          <w14:textOutline w14:w="0" w14:cap="flat" w14:cmpd="sng" w14:algn="ctr">
-                            <w14:noFill/>
-                            <w14:prstDash w14:val="solid"/>
-                            <w14:round/>
-                          </w14:textOutline>
-                        </w:rPr>
-                        <w:t xml:space="preserve"> VARIANCE</w:t>
+                        <w:t>It gives us high BIAS, high VARIANCE</w:t>
                       </w:r>
                     </w:p>
                     <w:p>
@@ -9388,43 +9379,7 @@
                                   <w14:round/>
                                 </w14:textOutline>
                               </w:rPr>
-                              <w:t xml:space="preserve">It gives us low BIAS, </w:t>
-                            </w:r>
-                            <w:r>
-                              <w:rPr>
-                                <w:noProof/>
-                                <w:sz w:val="20"/>
-                                <w:szCs w:val="20"/>
-                                <w14:shadow w14:blurRad="38100" w14:dist="19050" w14:dir="2700000" w14:sx="100000" w14:sy="100000" w14:kx="0" w14:ky="0" w14:algn="tl">
-                                  <w14:schemeClr w14:val="dk1">
-                                    <w14:alpha w14:val="60000"/>
-                                  </w14:schemeClr>
-                                </w14:shadow>
-                                <w14:textOutline w14:w="0" w14:cap="flat" w14:cmpd="sng" w14:algn="ctr">
-                                  <w14:noFill/>
-                                  <w14:prstDash w14:val="solid"/>
-                                  <w14:round/>
-                                </w14:textOutline>
-                              </w:rPr>
-                              <w:t>high</w:t>
-                            </w:r>
-                            <w:r>
-                              <w:rPr>
-                                <w:noProof/>
-                                <w:sz w:val="20"/>
-                                <w:szCs w:val="20"/>
-                                <w14:shadow w14:blurRad="38100" w14:dist="19050" w14:dir="2700000" w14:sx="100000" w14:sy="100000" w14:kx="0" w14:ky="0" w14:algn="tl">
-                                  <w14:schemeClr w14:val="dk1">
-                                    <w14:alpha w14:val="60000"/>
-                                  </w14:schemeClr>
-                                </w14:shadow>
-                                <w14:textOutline w14:w="0" w14:cap="flat" w14:cmpd="sng" w14:algn="ctr">
-                                  <w14:noFill/>
-                                  <w14:prstDash w14:val="solid"/>
-                                  <w14:round/>
-                                </w14:textOutline>
-                              </w:rPr>
-                              <w:t xml:space="preserve"> VARIANCE</w:t>
+                              <w:t>It gives us low BIAS, high VARIANCE</w:t>
                             </w:r>
                           </w:p>
                           <w:p>
@@ -9616,43 +9571,7 @@
                             <w14:round/>
                           </w14:textOutline>
                         </w:rPr>
-                        <w:t xml:space="preserve">It gives us low BIAS, </w:t>
-                      </w:r>
-                      <w:r>
-                        <w:rPr>
-                          <w:noProof/>
-                          <w:sz w:val="20"/>
-                          <w:szCs w:val="20"/>
-                          <w14:shadow w14:blurRad="38100" w14:dist="19050" w14:dir="2700000" w14:sx="100000" w14:sy="100000" w14:kx="0" w14:ky="0" w14:algn="tl">
-                            <w14:schemeClr w14:val="dk1">
-                              <w14:alpha w14:val="60000"/>
-                            </w14:schemeClr>
-                          </w14:shadow>
-                          <w14:textOutline w14:w="0" w14:cap="flat" w14:cmpd="sng" w14:algn="ctr">
-                            <w14:noFill/>
-                            <w14:prstDash w14:val="solid"/>
-                            <w14:round/>
-                          </w14:textOutline>
-                        </w:rPr>
-                        <w:t>high</w:t>
-                      </w:r>
-                      <w:r>
-                        <w:rPr>
-                          <w:noProof/>
-                          <w:sz w:val="20"/>
-                          <w:szCs w:val="20"/>
-                          <w14:shadow w14:blurRad="38100" w14:dist="19050" w14:dir="2700000" w14:sx="100000" w14:sy="100000" w14:kx="0" w14:ky="0" w14:algn="tl">
-                            <w14:schemeClr w14:val="dk1">
-                              <w14:alpha w14:val="60000"/>
-                            </w14:schemeClr>
-                          </w14:shadow>
-                          <w14:textOutline w14:w="0" w14:cap="flat" w14:cmpd="sng" w14:algn="ctr">
-                            <w14:noFill/>
-                            <w14:prstDash w14:val="solid"/>
-                            <w14:round/>
-                          </w14:textOutline>
-                        </w:rPr>
-                        <w:t xml:space="preserve"> VARIANCE</w:t>
+                        <w:t>It gives us low BIAS, high VARIANCE</w:t>
                       </w:r>
                     </w:p>
                     <w:p>
@@ -10539,19 +10458,7 @@
               <w:rPr>
                 <w:rFonts w:eastAsiaTheme="minorEastAsia"/>
               </w:rPr>
-              <w:t>Train Error:</w:t>
-            </w:r>
-            <w:r>
-              <w:rPr>
-                <w:rFonts w:eastAsiaTheme="minorEastAsia"/>
-              </w:rPr>
-              <w:t>25</w:t>
-            </w:r>
-            <w:r>
-              <w:rPr>
-                <w:rFonts w:eastAsiaTheme="minorEastAsia"/>
-              </w:rPr>
-              <w:t>%</w:t>
+              <w:t>Train Error:25%</w:t>
             </w:r>
           </w:p>
           <w:p>
@@ -10587,13 +10494,7 @@
               <w:rPr>
                 <w:rFonts w:eastAsiaTheme="minorEastAsia"/>
               </w:rPr>
-              <w:t>high</w:t>
-            </w:r>
-            <w:r>
-              <w:rPr>
-                <w:rFonts w:eastAsiaTheme="minorEastAsia"/>
-              </w:rPr>
-              <w:t xml:space="preserve"> Bias</w:t>
+              <w:t>high Bias</w:t>
             </w:r>
           </w:p>
           <w:p>
@@ -10651,19 +10552,7 @@
               <w:rPr>
                 <w:rFonts w:eastAsiaTheme="minorEastAsia"/>
               </w:rPr>
-              <w:t>Train Error:</w:t>
-            </w:r>
-            <w:r>
-              <w:rPr>
-                <w:rFonts w:eastAsiaTheme="minorEastAsia"/>
-              </w:rPr>
-              <w:t xml:space="preserve"> &lt;10</w:t>
-            </w:r>
-            <w:r>
-              <w:rPr>
-                <w:rFonts w:eastAsiaTheme="minorEastAsia"/>
-              </w:rPr>
-              <w:t>%</w:t>
+              <w:t>Train Error: &lt;10%</w:t>
             </w:r>
           </w:p>
           <w:p>
@@ -10677,19 +10566,7 @@
               <w:rPr>
                 <w:rFonts w:eastAsiaTheme="minorEastAsia"/>
               </w:rPr>
-              <w:t xml:space="preserve">Test Error: </w:t>
-            </w:r>
-            <w:r>
-              <w:rPr>
-                <w:rFonts w:eastAsiaTheme="minorEastAsia"/>
-              </w:rPr>
-              <w:t>&lt;1</w:t>
-            </w:r>
-            <w:r>
-              <w:rPr>
-                <w:rFonts w:eastAsiaTheme="minorEastAsia"/>
-              </w:rPr>
-              <w:t>0%</w:t>
+              <w:t>Test Error: &lt;10%</w:t>
             </w:r>
           </w:p>
           <w:p>
@@ -10725,13 +10602,7 @@
               <w:rPr>
                 <w:rFonts w:eastAsiaTheme="minorEastAsia"/>
               </w:rPr>
-              <w:t>Low</w:t>
-            </w:r>
-            <w:r>
-              <w:rPr>
-                <w:rFonts w:eastAsiaTheme="minorEastAsia"/>
-              </w:rPr>
-              <w:t xml:space="preserve"> Variance</w:t>
+              <w:t>Low Variance</w:t>
             </w:r>
           </w:p>
           <w:p>
@@ -10792,7 +10663,35 @@
         <w:rPr>
           <w:rFonts w:eastAsiaTheme="minorEastAsia"/>
         </w:rPr>
-        <w:t>Based on what data sample u select the test variance doesn’t vary much this is low variance, when highly varies that’s high variance.  So the variance is depeneded on the selection of test data set.</w:t>
+        <w:t xml:space="preserve">Based on what data sample u select the test variance doesn’t vary much this is low variance, when highly varies that’s high variance.  </w:t>
+      </w:r>
+      <w:proofErr w:type="gramStart"/>
+      <w:r>
+        <w:rPr>
+          <w:rFonts w:eastAsiaTheme="minorEastAsia"/>
+        </w:rPr>
+        <w:t>So</w:t>
+      </w:r>
+      <w:proofErr w:type="gramEnd"/>
+      <w:r>
+        <w:rPr>
+          <w:rFonts w:eastAsiaTheme="minorEastAsia"/>
+        </w:rPr>
+        <w:t xml:space="preserve"> the variance is </w:t>
+      </w:r>
+      <w:proofErr w:type="spellStart"/>
+      <w:r>
+        <w:rPr>
+          <w:rFonts w:eastAsiaTheme="minorEastAsia"/>
+        </w:rPr>
+        <w:t>depeneded</w:t>
+      </w:r>
+      <w:proofErr w:type="spellEnd"/>
+      <w:r>
+        <w:rPr>
+          <w:rFonts w:eastAsiaTheme="minorEastAsia"/>
+        </w:rPr>
+        <w:t xml:space="preserve"> on the selection of test data set.</w:t>
       </w:r>
     </w:p>
     <w:p>
@@ -10828,6 +10727,7 @@
     </w:p>
     <w:p>
       <w:pPr>
+        <w:jc w:val="center"/>
         <w:rPr>
           <w:rFonts w:eastAsiaTheme="minorEastAsia"/>
           <w:b/>
@@ -10837,8 +10737,1827 @@
         </w:rPr>
       </w:pPr>
     </w:p>
+    <w:p>
+      <w:pPr>
+        <w:jc w:val="center"/>
+        <w:rPr>
+          <w:rFonts w:eastAsiaTheme="minorEastAsia"/>
+          <w:b/>
+          <w:bCs/>
+          <w:sz w:val="32"/>
+          <w:szCs w:val="32"/>
+        </w:rPr>
+      </w:pPr>
+      <w:r>
+        <w:rPr>
+          <w:rFonts w:eastAsiaTheme="minorEastAsia"/>
+          <w:b/>
+          <w:bCs/>
+          <w:sz w:val="32"/>
+          <w:szCs w:val="32"/>
+          <w:highlight w:val="yellow"/>
+        </w:rPr>
+        <w:t>R square and Adjusted R square</w:t>
+      </w:r>
+    </w:p>
+    <w:p>
+      <w:pPr>
+        <w:rPr>
+          <w:rFonts w:eastAsiaTheme="minorEastAsia"/>
+          <w:b/>
+          <w:bCs/>
+          <w:sz w:val="24"/>
+          <w:szCs w:val="24"/>
+        </w:rPr>
+      </w:pPr>
+    </w:p>
+    <w:p>
+      <w:pPr>
+        <w:rPr>
+          <w:rFonts w:eastAsiaTheme="minorEastAsia"/>
+          <w:b/>
+        </w:rPr>
+      </w:pPr>
+      <m:oMath>
+        <m:sSup>
+          <m:sSupPr>
+            <m:ctrlPr>
+              <w:rPr>
+                <w:rFonts w:ascii="Cambria Math" w:eastAsiaTheme="minorEastAsia" w:hAnsi="Cambria Math"/>
+                <w:b/>
+                <w:bCs/>
+                <w:i/>
+                <w:sz w:val="24"/>
+                <w:szCs w:val="24"/>
+              </w:rPr>
+            </m:ctrlPr>
+          </m:sSupPr>
+          <m:e>
+            <m:r>
+              <m:rPr>
+                <m:sty m:val="bi"/>
+              </m:rPr>
+              <w:rPr>
+                <w:rFonts w:ascii="Cambria Math" w:eastAsiaTheme="minorEastAsia" w:hAnsi="Cambria Math"/>
+                <w:sz w:val="24"/>
+                <w:szCs w:val="24"/>
+              </w:rPr>
+              <m:t>R</m:t>
+            </m:r>
+          </m:e>
+          <m:sup>
+            <m:r>
+              <m:rPr>
+                <m:sty m:val="bi"/>
+              </m:rPr>
+              <w:rPr>
+                <w:rFonts w:ascii="Cambria Math" w:eastAsiaTheme="minorEastAsia" w:hAnsi="Cambria Math"/>
+                <w:sz w:val="24"/>
+                <w:szCs w:val="24"/>
+              </w:rPr>
+              <m:t>2</m:t>
+            </m:r>
+          </m:sup>
+        </m:sSup>
+        <m:r>
+          <m:rPr>
+            <m:sty m:val="bi"/>
+          </m:rPr>
+          <w:rPr>
+            <w:rFonts w:ascii="Cambria Math" w:eastAsiaTheme="minorEastAsia" w:hAnsi="Cambria Math"/>
+            <w:sz w:val="24"/>
+            <w:szCs w:val="24"/>
+          </w:rPr>
+          <m:t>=</m:t>
+        </m:r>
+        <m:r>
+          <m:rPr>
+            <m:sty m:val="bi"/>
+          </m:rPr>
+          <w:rPr>
+            <w:rFonts w:ascii="Cambria Math" w:eastAsiaTheme="minorEastAsia" w:hAnsi="Cambria Math"/>
+            <w:sz w:val="24"/>
+            <w:szCs w:val="24"/>
+          </w:rPr>
+          <m:t>1-</m:t>
+        </m:r>
+        <m:f>
+          <m:fPr>
+            <m:ctrlPr>
+              <w:rPr>
+                <w:rFonts w:ascii="Cambria Math" w:eastAsiaTheme="minorEastAsia" w:hAnsi="Cambria Math"/>
+                <w:b/>
+                <w:bCs/>
+                <w:i/>
+                <w:sz w:val="24"/>
+                <w:szCs w:val="24"/>
+              </w:rPr>
+            </m:ctrlPr>
+          </m:fPr>
+          <m:num>
+            <m:sSub>
+              <m:sSubPr>
+                <m:ctrlPr>
+                  <w:rPr>
+                    <w:rFonts w:ascii="Cambria Math" w:eastAsiaTheme="minorEastAsia" w:hAnsi="Cambria Math"/>
+                    <w:b/>
+                    <w:bCs/>
+                    <w:i/>
+                    <w:sz w:val="24"/>
+                    <w:szCs w:val="24"/>
+                  </w:rPr>
+                </m:ctrlPr>
+              </m:sSubPr>
+              <m:e>
+                <m:r>
+                  <m:rPr>
+                    <m:sty m:val="bi"/>
+                  </m:rPr>
+                  <w:rPr>
+                    <w:rFonts w:ascii="Cambria Math" w:hAnsi="Cambria Math"/>
+                    <w:sz w:val="24"/>
+                    <w:szCs w:val="24"/>
+                  </w:rPr>
+                  <m:t>SS</m:t>
+                </m:r>
+              </m:e>
+              <m:sub>
+                <m:r>
+                  <m:rPr>
+                    <m:sty m:val="bi"/>
+                  </m:rPr>
+                  <w:rPr>
+                    <w:rFonts w:ascii="Cambria Math" w:eastAsiaTheme="minorEastAsia" w:hAnsi="Cambria Math"/>
+                    <w:sz w:val="24"/>
+                    <w:szCs w:val="24"/>
+                  </w:rPr>
+                  <m:t>res</m:t>
+                </m:r>
+              </m:sub>
+            </m:sSub>
+          </m:num>
+          <m:den>
+            <m:sSub>
+              <m:sSubPr>
+                <m:ctrlPr>
+                  <w:rPr>
+                    <w:rFonts w:ascii="Cambria Math" w:eastAsiaTheme="minorEastAsia" w:hAnsi="Cambria Math"/>
+                    <w:b/>
+                    <w:bCs/>
+                    <w:i/>
+                    <w:sz w:val="24"/>
+                    <w:szCs w:val="24"/>
+                  </w:rPr>
+                </m:ctrlPr>
+              </m:sSubPr>
+              <m:e>
+                <m:r>
+                  <m:rPr>
+                    <m:sty m:val="bi"/>
+                  </m:rPr>
+                  <w:rPr>
+                    <w:rFonts w:ascii="Cambria Math" w:hAnsi="Cambria Math"/>
+                    <w:sz w:val="24"/>
+                    <w:szCs w:val="24"/>
+                  </w:rPr>
+                  <m:t>SS</m:t>
+                </m:r>
+              </m:e>
+              <m:sub>
+                <m:r>
+                  <m:rPr>
+                    <m:sty m:val="bi"/>
+                  </m:rPr>
+                  <w:rPr>
+                    <w:rFonts w:ascii="Cambria Math" w:eastAsiaTheme="minorEastAsia" w:hAnsi="Cambria Math"/>
+                    <w:sz w:val="24"/>
+                    <w:szCs w:val="24"/>
+                  </w:rPr>
+                  <m:t>tot</m:t>
+                </m:r>
+              </m:sub>
+            </m:sSub>
+          </m:den>
+        </m:f>
+      </m:oMath>
+      <w:r>
+        <w:rPr>
+          <w:rFonts w:eastAsiaTheme="minorEastAsia"/>
+          <w:b/>
+          <w:bCs/>
+          <w:sz w:val="24"/>
+          <w:szCs w:val="24"/>
+        </w:rPr>
+        <w:t xml:space="preserve"> = 1</w:t>
+      </w:r>
+      <w:r>
+        <w:rPr>
+          <w:rFonts w:eastAsiaTheme="minorEastAsia"/>
+          <w:b/>
+          <w:bCs/>
+          <w:sz w:val="40"/>
+          <w:szCs w:val="40"/>
+        </w:rPr>
+        <w:t>-</w:t>
+      </w:r>
+      <w:r>
+        <w:rPr>
+          <w:rFonts w:eastAsiaTheme="minorEastAsia"/>
+          <w:b/>
+          <w:bCs/>
+          <w:sz w:val="40"/>
+          <w:szCs w:val="40"/>
+        </w:rPr>
+        <w:t xml:space="preserve"> </w:t>
+      </w:r>
+      <m:oMath>
+        <m:f>
+          <m:fPr>
+            <m:ctrlPr>
+              <w:rPr>
+                <w:rFonts w:ascii="Cambria Math" w:eastAsiaTheme="minorEastAsia" w:hAnsi="Cambria Math"/>
+                <w:b/>
+                <w:bCs/>
+                <w:i/>
+                <w:sz w:val="40"/>
+                <w:szCs w:val="40"/>
+              </w:rPr>
+            </m:ctrlPr>
+          </m:fPr>
+          <m:num>
+            <m:r>
+              <m:rPr>
+                <m:sty m:val="bi"/>
+              </m:rPr>
+              <w:rPr>
+                <w:rFonts w:ascii="Cambria Math" w:hAnsi="Cambria Math"/>
+                <w:sz w:val="36"/>
+                <w:szCs w:val="36"/>
+              </w:rPr>
+              <m:t>∑</m:t>
+            </m:r>
+            <m:sSup>
+              <m:sSupPr>
+                <m:ctrlPr>
+                  <w:rPr>
+                    <w:rFonts w:ascii="Cambria Math" w:hAnsi="Cambria Math"/>
+                    <w:b/>
+                    <w:bCs/>
+                    <w:i/>
+                    <w:sz w:val="36"/>
+                    <w:szCs w:val="36"/>
+                  </w:rPr>
+                </m:ctrlPr>
+              </m:sSupPr>
+              <m:e>
+                <m:d>
+                  <m:dPr>
+                    <m:ctrlPr>
+                      <w:rPr>
+                        <w:rFonts w:ascii="Cambria Math" w:hAnsi="Cambria Math"/>
+                        <w:b/>
+                        <w:bCs/>
+                        <w:i/>
+                        <w:sz w:val="36"/>
+                        <w:szCs w:val="36"/>
+                      </w:rPr>
+                    </m:ctrlPr>
+                  </m:dPr>
+                  <m:e>
+                    <m:sSub>
+                      <m:sSubPr>
+                        <m:ctrlPr>
+                          <w:rPr>
+                            <w:rFonts w:ascii="Cambria Math" w:hAnsi="Cambria Math"/>
+                            <w:b/>
+                            <w:i/>
+                            <w:sz w:val="36"/>
+                            <w:szCs w:val="36"/>
+                          </w:rPr>
+                        </m:ctrlPr>
+                      </m:sSubPr>
+                      <m:e>
+                        <m:r>
+                          <m:rPr>
+                            <m:sty m:val="bi"/>
+                          </m:rPr>
+                          <w:rPr>
+                            <w:rFonts w:ascii="Cambria Math" w:hAnsi="Cambria Math"/>
+                            <w:sz w:val="36"/>
+                            <w:szCs w:val="36"/>
+                          </w:rPr>
+                          <m:t>ỳ</m:t>
+                        </m:r>
+                      </m:e>
+                      <m:sub>
+                        <m:r>
+                          <m:rPr>
+                            <m:sty m:val="bi"/>
+                          </m:rPr>
+                          <w:rPr>
+                            <w:rFonts w:ascii="Cambria Math" w:hAnsi="Cambria Math"/>
+                            <w:sz w:val="36"/>
+                            <w:szCs w:val="36"/>
+                          </w:rPr>
+                          <m:t>i</m:t>
+                        </m:r>
+                      </m:sub>
+                    </m:sSub>
+                    <m:r>
+                      <m:rPr>
+                        <m:sty m:val="bi"/>
+                      </m:rPr>
+                      <w:rPr>
+                        <w:rFonts w:ascii="Cambria Math" w:hAnsi="Cambria Math"/>
+                        <w:sz w:val="36"/>
+                        <w:szCs w:val="36"/>
+                      </w:rPr>
+                      <m:t>-</m:t>
+                    </m:r>
+                    <m:sSub>
+                      <m:sSubPr>
+                        <m:ctrlPr>
+                          <w:rPr>
+                            <w:rFonts w:ascii="Cambria Math" w:hAnsi="Cambria Math"/>
+                            <w:b/>
+                            <w:i/>
+                            <w:sz w:val="36"/>
+                            <w:szCs w:val="36"/>
+                          </w:rPr>
+                        </m:ctrlPr>
+                      </m:sSubPr>
+                      <m:e>
+                        <m:r>
+                          <m:rPr>
+                            <m:sty m:val="bi"/>
+                          </m:rPr>
+                          <w:rPr>
+                            <w:rFonts w:ascii="Cambria Math" w:hAnsi="Cambria Math"/>
+                            <w:sz w:val="36"/>
+                            <w:szCs w:val="36"/>
+                          </w:rPr>
+                          <m:t>y</m:t>
+                        </m:r>
+                      </m:e>
+                      <m:sub>
+                        <m:r>
+                          <m:rPr>
+                            <m:sty m:val="bi"/>
+                          </m:rPr>
+                          <w:rPr>
+                            <w:rFonts w:ascii="Cambria Math" w:hAnsi="Cambria Math"/>
+                            <w:sz w:val="36"/>
+                            <w:szCs w:val="36"/>
+                          </w:rPr>
+                          <m:t>i</m:t>
+                        </m:r>
+                      </m:sub>
+                    </m:sSub>
+                  </m:e>
+                </m:d>
+              </m:e>
+              <m:sup>
+                <m:r>
+                  <m:rPr>
+                    <m:sty m:val="bi"/>
+                  </m:rPr>
+                  <w:rPr>
+                    <w:rFonts w:ascii="Cambria Math" w:hAnsi="Cambria Math"/>
+                    <w:sz w:val="36"/>
+                    <w:szCs w:val="36"/>
+                  </w:rPr>
+                  <m:t>2</m:t>
+                </m:r>
+              </m:sup>
+            </m:sSup>
+          </m:num>
+          <m:den>
+            <m:r>
+              <m:rPr>
+                <m:sty m:val="bi"/>
+              </m:rPr>
+              <w:rPr>
+                <w:rFonts w:ascii="Cambria Math" w:hAnsi="Cambria Math"/>
+                <w:sz w:val="36"/>
+                <w:szCs w:val="36"/>
+              </w:rPr>
+              <m:t>∑</m:t>
+            </m:r>
+            <m:sSup>
+              <m:sSupPr>
+                <m:ctrlPr>
+                  <w:rPr>
+                    <w:rFonts w:ascii="Cambria Math" w:hAnsi="Cambria Math"/>
+                    <w:b/>
+                    <w:bCs/>
+                    <w:i/>
+                    <w:sz w:val="36"/>
+                    <w:szCs w:val="36"/>
+                  </w:rPr>
+                </m:ctrlPr>
+              </m:sSupPr>
+              <m:e>
+                <m:d>
+                  <m:dPr>
+                    <m:ctrlPr>
+                      <w:rPr>
+                        <w:rFonts w:ascii="Cambria Math" w:hAnsi="Cambria Math"/>
+                        <w:b/>
+                        <w:bCs/>
+                        <w:i/>
+                        <w:sz w:val="36"/>
+                        <w:szCs w:val="36"/>
+                      </w:rPr>
+                    </m:ctrlPr>
+                  </m:dPr>
+                  <m:e>
+                    <m:sSub>
+                      <m:sSubPr>
+                        <m:ctrlPr>
+                          <w:rPr>
+                            <w:rFonts w:ascii="Cambria Math" w:hAnsi="Cambria Math"/>
+                            <w:b/>
+                            <w:i/>
+                            <w:sz w:val="36"/>
+                            <w:szCs w:val="36"/>
+                          </w:rPr>
+                        </m:ctrlPr>
+                      </m:sSubPr>
+                      <m:e>
+                        <m:r>
+                          <m:rPr>
+                            <m:sty m:val="bi"/>
+                          </m:rPr>
+                          <w:rPr>
+                            <w:rFonts w:ascii="Cambria Math" w:hAnsi="Cambria Math"/>
+                            <w:sz w:val="36"/>
+                            <w:szCs w:val="36"/>
+                          </w:rPr>
+                          <m:t>ỳ</m:t>
+                        </m:r>
+                      </m:e>
+                      <m:sub>
+                        <m:r>
+                          <m:rPr>
+                            <m:sty m:val="bi"/>
+                          </m:rPr>
+                          <w:rPr>
+                            <w:rFonts w:ascii="Cambria Math" w:hAnsi="Cambria Math"/>
+                            <w:sz w:val="36"/>
+                            <w:szCs w:val="36"/>
+                          </w:rPr>
+                          <m:t>avg</m:t>
+                        </m:r>
+                      </m:sub>
+                    </m:sSub>
+                    <m:r>
+                      <m:rPr>
+                        <m:sty m:val="bi"/>
+                      </m:rPr>
+                      <w:rPr>
+                        <w:rFonts w:ascii="Cambria Math" w:hAnsi="Cambria Math"/>
+                        <w:sz w:val="36"/>
+                        <w:szCs w:val="36"/>
+                      </w:rPr>
+                      <m:t>-</m:t>
+                    </m:r>
+                    <m:sSub>
+                      <m:sSubPr>
+                        <m:ctrlPr>
+                          <w:rPr>
+                            <w:rFonts w:ascii="Cambria Math" w:hAnsi="Cambria Math"/>
+                            <w:b/>
+                            <w:i/>
+                            <w:sz w:val="36"/>
+                            <w:szCs w:val="36"/>
+                          </w:rPr>
+                        </m:ctrlPr>
+                      </m:sSubPr>
+                      <m:e>
+                        <m:r>
+                          <m:rPr>
+                            <m:sty m:val="bi"/>
+                          </m:rPr>
+                          <w:rPr>
+                            <w:rFonts w:ascii="Cambria Math" w:hAnsi="Cambria Math"/>
+                            <w:sz w:val="36"/>
+                            <w:szCs w:val="36"/>
+                          </w:rPr>
+                          <m:t>y</m:t>
+                        </m:r>
+                      </m:e>
+                      <m:sub>
+                        <m:r>
+                          <m:rPr>
+                            <m:sty m:val="bi"/>
+                          </m:rPr>
+                          <w:rPr>
+                            <w:rFonts w:ascii="Cambria Math" w:hAnsi="Cambria Math"/>
+                            <w:sz w:val="36"/>
+                            <w:szCs w:val="36"/>
+                          </w:rPr>
+                          <m:t>i</m:t>
+                        </m:r>
+                      </m:sub>
+                    </m:sSub>
+                  </m:e>
+                </m:d>
+              </m:e>
+              <m:sup>
+                <m:r>
+                  <m:rPr>
+                    <m:sty m:val="bi"/>
+                  </m:rPr>
+                  <w:rPr>
+                    <w:rFonts w:ascii="Cambria Math" w:hAnsi="Cambria Math"/>
+                    <w:sz w:val="36"/>
+                    <w:szCs w:val="36"/>
+                  </w:rPr>
+                  <m:t>2</m:t>
+                </m:r>
+              </m:sup>
+            </m:sSup>
+          </m:den>
+        </m:f>
+      </m:oMath>
+      <w:r>
+        <w:rPr>
+          <w:rFonts w:eastAsiaTheme="minorEastAsia"/>
+          <w:b/>
+          <w:bCs/>
+          <w:sz w:val="40"/>
+          <w:szCs w:val="40"/>
+        </w:rPr>
+        <w:t xml:space="preserve">                    </w:t>
+      </w:r>
+      <m:oMath>
+        <m:r>
+          <m:rPr>
+            <m:sty m:val="bi"/>
+          </m:rPr>
+          <w:rPr>
+            <w:rFonts w:ascii="Cambria Math" w:hAnsi="Cambria Math"/>
+            <w:sz w:val="20"/>
+            <w:szCs w:val="20"/>
+          </w:rPr>
+          <m:t>ỳ</m:t>
+        </m:r>
+        <m:r>
+          <m:rPr>
+            <m:sty m:val="b"/>
+          </m:rPr>
+          <w:rPr>
+            <w:rFonts w:ascii="Cambria Math" w:eastAsiaTheme="minorEastAsia" w:hAnsi="Cambria Math"/>
+          </w:rPr>
+          <m:t>= Predicted</m:t>
+        </m:r>
+        <m:r>
+          <m:rPr>
+            <m:sty m:val="b"/>
+          </m:rPr>
+          <w:rPr>
+            <w:rFonts w:ascii="Cambria Math" w:eastAsiaTheme="minorEastAsia" w:hAnsi="Cambria Math"/>
+          </w:rPr>
+          <m:t>,y=Actual point</m:t>
+        </m:r>
+      </m:oMath>
+    </w:p>
+    <w:p>
+      <w:pPr>
+        <w:rPr>
+          <w:rFonts w:eastAsiaTheme="minorEastAsia"/>
+          <w:b/>
+        </w:rPr>
+      </w:pPr>
+      <w:r>
+        <w:rPr>
+          <w:rFonts w:eastAsiaTheme="minorEastAsia"/>
+          <w:b/>
+          <w:sz w:val="20"/>
+          <w:szCs w:val="20"/>
+        </w:rPr>
+        <w:t xml:space="preserve"> </w:t>
+      </w:r>
+    </w:p>
+    <w:p>
+      <w:pPr>
+        <w:rPr>
+          <w:rFonts w:eastAsiaTheme="minorEastAsia"/>
+          <w:b/>
+          <w:sz w:val="36"/>
+          <w:szCs w:val="36"/>
+        </w:rPr>
+      </w:pPr>
+      <m:oMath>
+        <m:sSub>
+          <m:sSubPr>
+            <m:ctrlPr>
+              <w:rPr>
+                <w:rFonts w:ascii="Cambria Math" w:eastAsiaTheme="minorEastAsia" w:hAnsi="Cambria Math"/>
+                <w:b/>
+                <w:bCs/>
+                <w:i/>
+                <w:sz w:val="24"/>
+                <w:szCs w:val="24"/>
+              </w:rPr>
+            </m:ctrlPr>
+          </m:sSubPr>
+          <m:e>
+            <m:r>
+              <m:rPr>
+                <m:sty m:val="bi"/>
+              </m:rPr>
+              <w:rPr>
+                <w:rFonts w:ascii="Cambria Math" w:hAnsi="Cambria Math"/>
+                <w:sz w:val="24"/>
+                <w:szCs w:val="24"/>
+              </w:rPr>
+              <m:t>SS</m:t>
+            </m:r>
+          </m:e>
+          <m:sub>
+            <m:r>
+              <m:rPr>
+                <m:sty m:val="bi"/>
+              </m:rPr>
+              <w:rPr>
+                <w:rFonts w:ascii="Cambria Math" w:eastAsiaTheme="minorEastAsia" w:hAnsi="Cambria Math"/>
+                <w:sz w:val="24"/>
+                <w:szCs w:val="24"/>
+              </w:rPr>
+              <m:t>tot</m:t>
+            </m:r>
+          </m:sub>
+        </m:sSub>
+      </m:oMath>
+      <w:r>
+        <w:rPr>
+          <w:rFonts w:eastAsiaTheme="minorEastAsia"/>
+          <w:b/>
+        </w:rPr>
+        <w:tab/>
+        <w:t xml:space="preserve">-&gt; Sum of avg. totals  </w:t>
+      </w:r>
+      <w:r>
+        <w:rPr>
+          <w:rFonts w:eastAsiaTheme="minorEastAsia"/>
+          <w:b/>
+        </w:rPr>
+        <w:tab/>
+      </w:r>
+      <w:r>
+        <w:rPr>
+          <w:rFonts w:eastAsiaTheme="minorEastAsia"/>
+          <w:b/>
+        </w:rPr>
+        <w:tab/>
+      </w:r>
+      <w:r>
+        <w:rPr>
+          <w:rFonts w:eastAsiaTheme="minorEastAsia"/>
+          <w:b/>
+        </w:rPr>
+        <w:tab/>
+      </w:r>
+      <w:r>
+        <w:rPr>
+          <w:rFonts w:eastAsiaTheme="minorEastAsia"/>
+          <w:b/>
+        </w:rPr>
+        <w:tab/>
+      </w:r>
+      <w:r>
+        <w:rPr>
+          <w:rFonts w:eastAsiaTheme="minorEastAsia"/>
+          <w:b/>
+        </w:rPr>
+        <w:tab/>
+      </w:r>
+      <w:r>
+        <w:rPr>
+          <w:rFonts w:eastAsiaTheme="minorEastAsia"/>
+          <w:b/>
+        </w:rPr>
+        <w:tab/>
+      </w:r>
+    </w:p>
+    <w:p>
+      <w:pPr>
+        <w:rPr>
+          <w:rFonts w:eastAsiaTheme="minorEastAsia"/>
+        </w:rPr>
+      </w:pPr>
+      <w:r>
+        <w:rPr>
+          <w:rFonts w:eastAsiaTheme="minorEastAsia"/>
+          <w:noProof/>
+        </w:rPr>
+        <mc:AlternateContent>
+          <mc:Choice Requires="wps">
+            <w:drawing>
+              <wp:anchor distT="0" distB="0" distL="114300" distR="114300" simplePos="0" relativeHeight="251980800" behindDoc="0" locked="0" layoutInCell="1" allowOverlap="1" wp14:anchorId="21015921" wp14:editId="09299CEB">
+                <wp:simplePos x="0" y="0"/>
+                <wp:positionH relativeFrom="column">
+                  <wp:posOffset>1211580</wp:posOffset>
+                </wp:positionH>
+                <wp:positionV relativeFrom="paragraph">
+                  <wp:posOffset>1671320</wp:posOffset>
+                </wp:positionV>
+                <wp:extent cx="2278380" cy="7620"/>
+                <wp:effectExtent l="0" t="0" r="26670" b="30480"/>
+                <wp:wrapNone/>
+                <wp:docPr id="2" name="Straight Connector 2"/>
+                <wp:cNvGraphicFramePr/>
+                <a:graphic xmlns:a="http://schemas.openxmlformats.org/drawingml/2006/main">
+                  <a:graphicData uri="http://schemas.microsoft.com/office/word/2010/wordprocessingShape">
+                    <wps:wsp>
+                      <wps:cNvCnPr/>
+                      <wps:spPr>
+                        <a:xfrm flipV="1">
+                          <a:off x="0" y="0"/>
+                          <a:ext cx="2278380" cy="7620"/>
+                        </a:xfrm>
+                        <a:prstGeom prst="line">
+                          <a:avLst/>
+                        </a:prstGeom>
+                      </wps:spPr>
+                      <wps:style>
+                        <a:lnRef idx="3">
+                          <a:schemeClr val="dk1"/>
+                        </a:lnRef>
+                        <a:fillRef idx="0">
+                          <a:schemeClr val="dk1"/>
+                        </a:fillRef>
+                        <a:effectRef idx="2">
+                          <a:schemeClr val="dk1"/>
+                        </a:effectRef>
+                        <a:fontRef idx="minor">
+                          <a:schemeClr val="tx1"/>
+                        </a:fontRef>
+                      </wps:style>
+                      <wps:bodyPr/>
+                    </wps:wsp>
+                  </a:graphicData>
+                </a:graphic>
+              </wp:anchor>
+            </w:drawing>
+          </mc:Choice>
+          <mc:Fallback>
+            <w:pict>
+              <v:line w14:anchorId="0376BC18" id="Straight Connector 2" o:spid="_x0000_s1026" style="position:absolute;flip:y;z-index:251980800;visibility:visible;mso-wrap-style:square;mso-wrap-distance-left:9pt;mso-wrap-distance-top:0;mso-wrap-distance-right:9pt;mso-wrap-distance-bottom:0;mso-position-horizontal:absolute;mso-position-horizontal-relative:text;mso-position-vertical:absolute;mso-position-vertical-relative:text" from="95.4pt,131.6pt" to="274.8pt,132.2pt" o:gfxdata="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" strokecolor="black [3200]" strokeweight="1.5pt">
+                <v:stroke joinstyle="miter"/>
+              </v:line>
+            </w:pict>
+          </mc:Fallback>
+        </mc:AlternateContent>
+      </w:r>
+      <w:r>
+        <w:rPr>
+          <w:rFonts w:eastAsiaTheme="minorEastAsia"/>
+          <w:noProof/>
+        </w:rPr>
+        <mc:AlternateContent>
+          <mc:Choice Requires="wps">
+            <w:drawing>
+              <wp:anchor distT="0" distB="0" distL="114300" distR="114300" simplePos="0" relativeHeight="251979776" behindDoc="0" locked="0" layoutInCell="1" allowOverlap="1" wp14:anchorId="61AC37AA" wp14:editId="26E05D36">
+                <wp:simplePos x="0" y="0"/>
+                <wp:positionH relativeFrom="column">
+                  <wp:posOffset>1217930</wp:posOffset>
+                </wp:positionH>
+                <wp:positionV relativeFrom="paragraph">
+                  <wp:posOffset>199390</wp:posOffset>
+                </wp:positionV>
+                <wp:extent cx="0" cy="1486535"/>
+                <wp:effectExtent l="0" t="0" r="38100" b="37465"/>
+                <wp:wrapNone/>
+                <wp:docPr id="6" name="Straight Connector 6"/>
+                <wp:cNvGraphicFramePr/>
+                <a:graphic xmlns:a="http://schemas.openxmlformats.org/drawingml/2006/main">
+                  <a:graphicData uri="http://schemas.microsoft.com/office/word/2010/wordprocessingShape">
+                    <wps:wsp>
+                      <wps:cNvCnPr/>
+                      <wps:spPr>
+                        <a:xfrm>
+                          <a:off x="0" y="0"/>
+                          <a:ext cx="0" cy="1486535"/>
+                        </a:xfrm>
+                        <a:prstGeom prst="line">
+                          <a:avLst/>
+                        </a:prstGeom>
+                      </wps:spPr>
+                      <wps:style>
+                        <a:lnRef idx="3">
+                          <a:schemeClr val="dk1"/>
+                        </a:lnRef>
+                        <a:fillRef idx="0">
+                          <a:schemeClr val="dk1"/>
+                        </a:fillRef>
+                        <a:effectRef idx="2">
+                          <a:schemeClr val="dk1"/>
+                        </a:effectRef>
+                        <a:fontRef idx="minor">
+                          <a:schemeClr val="tx1"/>
+                        </a:fontRef>
+                      </wps:style>
+                      <wps:bodyPr/>
+                    </wps:wsp>
+                  </a:graphicData>
+                </a:graphic>
+                <wp14:sizeRelH relativeFrom="margin">
+                  <wp14:pctWidth>0</wp14:pctWidth>
+                </wp14:sizeRelH>
+                <wp14:sizeRelV relativeFrom="margin">
+                  <wp14:pctHeight>0</wp14:pctHeight>
+                </wp14:sizeRelV>
+              </wp:anchor>
+            </w:drawing>
+          </mc:Choice>
+          <mc:Fallback>
+            <w:pict>
+              <v:line w14:anchorId="3F69D852" id="Straight Connector 6" o:spid="_x0000_s1026" style="position:absolute;z-index:251979776;visibility:visible;mso-wrap-style:square;mso-width-percent:0;mso-height-percent:0;mso-wrap-distance-left:9pt;mso-wrap-distance-top:0;mso-wrap-distance-right:9pt;mso-wrap-distance-bottom:0;mso-position-horizontal:absolute;mso-position-horizontal-relative:text;mso-position-vertical:absolute;mso-position-vertical-relative:text;mso-width-percent:0;mso-height-percent:0;mso-width-relative:margin;mso-height-relative:margin" from="95.9pt,15.7pt" to="95.9pt,132.75pt" o:gfxdata="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" strokecolor="black [3200]" strokeweight="1.5pt">
+                <v:stroke joinstyle="miter"/>
+              </v:line>
+            </w:pict>
+          </mc:Fallback>
+        </mc:AlternateContent>
+      </w:r>
+    </w:p>
+    <w:p>
+      <w:pPr>
+        <w:rPr>
+          <w:rFonts w:eastAsiaTheme="minorEastAsia"/>
+        </w:rPr>
+      </w:pPr>
+      <w:r>
+        <w:rPr>
+          <w:rFonts w:eastAsiaTheme="minorEastAsia"/>
+          <w:noProof/>
+        </w:rPr>
+        <mc:AlternateContent>
+          <mc:Choice Requires="wpi">
+            <w:drawing>
+              <wp:anchor distT="0" distB="0" distL="114300" distR="114300" simplePos="0" relativeHeight="251985920" behindDoc="0" locked="0" layoutInCell="1" allowOverlap="1" wp14:anchorId="79E7520F" wp14:editId="28AC3EA5">
+                <wp:simplePos x="0" y="0"/>
+                <wp:positionH relativeFrom="column">
+                  <wp:posOffset>2422885</wp:posOffset>
+                </wp:positionH>
+                <wp:positionV relativeFrom="paragraph">
+                  <wp:posOffset>257175</wp:posOffset>
+                </wp:positionV>
+                <wp:extent cx="360" cy="360"/>
+                <wp:effectExtent l="76200" t="76200" r="95250" b="95250"/>
+                <wp:wrapNone/>
+                <wp:docPr id="26" name="Ink 26"/>
+                <wp:cNvGraphicFramePr/>
+                <a:graphic xmlns:a="http://schemas.openxmlformats.org/drawingml/2006/main">
+                  <a:graphicData uri="http://schemas.microsoft.com/office/word/2010/wordprocessingInk">
+                    <w14:contentPart bwMode="auto" r:id="rId165">
+                      <w14:nvContentPartPr>
+                        <w14:cNvContentPartPr/>
+                      </w14:nvContentPartPr>
+                      <w14:xfrm>
+                        <a:off x="0" y="0"/>
+                        <a:ext cx="360" cy="360"/>
+                      </w14:xfrm>
+                    </w14:contentPart>
+                  </a:graphicData>
+                </a:graphic>
+              </wp:anchor>
+            </w:drawing>
+          </mc:Choice>
+          <mc:Fallback>
+            <w:pict>
+              <v:shapetype w14:anchorId="48AB4C19" id="_x0000_t75" coordsize="21600,21600" o:spt="75" o:preferrelative="t" path="m@4@5l@4@11@9@11@9@5xe" filled="f" stroked="f">
+                <v:stroke joinstyle="miter"/>
+                <v:formulas>
+                  <v:f eqn="if lineDrawn pixelLineWidth 0"/>
+                  <v:f eqn="sum @0 1 0"/>
+                  <v:f eqn="sum 0 0 @1"/>
+                  <v:f eqn="prod @2 1 2"/>
+                  <v:f eqn="prod @3 21600 pixelWidth"/>
+                  <v:f eqn="prod @3 21600 pixelHeight"/>
+                  <v:f eqn="sum @0 0 1"/>
+                  <v:f eqn="prod @6 1 2"/>
+                  <v:f eqn="prod @7 21600 pixelWidth"/>
+                  <v:f eqn="sum @8 21600 0"/>
+                  <v:f eqn="prod @7 21600 pixelHeight"/>
+                  <v:f eqn="sum @10 21600 0"/>
+                </v:formulas>
+                <v:path o:extrusionok="f" gradientshapeok="t" o:connecttype="rect"/>
+                <o:lock v:ext="edit" aspectratio="t"/>
+              </v:shapetype>
+              <v:shape id="Ink 26" o:spid="_x0000_s1026" type="#_x0000_t75" style="position:absolute;margin-left:187.95pt;margin-top:17.4pt;width:5.7pt;height:5.7pt;z-index:251985920;visibility:visible;mso-wrap-style:square;mso-wrap-distance-left:9pt;mso-wrap-distance-top:0;mso-wrap-distance-right:9pt;mso-wrap-distance-bottom:0;mso-position-horizontal:absolute;mso-position-horizontal-relative:text;mso-position-vertical:absolute;mso-position-vertical-relative:text" o:gfxdata="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">
+                <v:imagedata r:id="rId166" o:title=""/>
+              </v:shape>
+            </w:pict>
+          </mc:Fallback>
+        </mc:AlternateContent>
+      </w:r>
+    </w:p>
+    <w:p>
+      <w:pPr>
+        <w:rPr>
+          <w:rFonts w:eastAsiaTheme="minorEastAsia"/>
+        </w:rPr>
+      </w:pPr>
+      <w:r>
+        <w:rPr>
+          <w:rFonts w:eastAsiaTheme="minorEastAsia"/>
+          <w:noProof/>
+        </w:rPr>
+        <mc:AlternateContent>
+          <mc:Choice Requires="wpi">
+            <w:drawing>
+              <wp:anchor distT="0" distB="0" distL="114300" distR="114300" simplePos="0" relativeHeight="251986944" behindDoc="0" locked="0" layoutInCell="1" allowOverlap="1" wp14:anchorId="17F9AB56" wp14:editId="0D61DE94">
+                <wp:simplePos x="0" y="0"/>
+                <wp:positionH relativeFrom="margin">
+                  <wp:align>center</wp:align>
+                </wp:positionH>
+                <wp:positionV relativeFrom="paragraph">
+                  <wp:posOffset>16785</wp:posOffset>
+                </wp:positionV>
+                <wp:extent cx="360" cy="360"/>
+                <wp:effectExtent l="76200" t="76200" r="95250" b="95250"/>
+                <wp:wrapNone/>
+                <wp:docPr id="18" name="Ink 18"/>
+                <wp:cNvGraphicFramePr/>
+                <a:graphic xmlns:a="http://schemas.openxmlformats.org/drawingml/2006/main">
+                  <a:graphicData uri="http://schemas.microsoft.com/office/word/2010/wordprocessingInk">
+                    <w14:contentPart bwMode="auto" r:id="rId167">
+                      <w14:nvContentPartPr>
+                        <w14:cNvContentPartPr/>
+                      </w14:nvContentPartPr>
+                      <w14:xfrm>
+                        <a:off x="0" y="0"/>
+                        <a:ext cx="360" cy="360"/>
+                      </w14:xfrm>
+                    </w14:contentPart>
+                  </a:graphicData>
+                </a:graphic>
+              </wp:anchor>
+            </w:drawing>
+          </mc:Choice>
+          <mc:Fallback>
+            <w:pict>
+              <v:shape w14:anchorId="6B4B30EB" id="Ink 18" o:spid="_x0000_s1026" type="#_x0000_t75" style="position:absolute;margin-left:0;margin-top:-1.55pt;width:5.7pt;height:5.7pt;z-index:251986944;visibility:visible;mso-wrap-style:square;mso-wrap-distance-left:9pt;mso-wrap-distance-top:0;mso-wrap-distance-right:9pt;mso-wrap-distance-bottom:0;mso-position-horizontal:center;mso-position-horizontal-relative:margin;mso-position-vertical:absolute;mso-position-vertical-relative:text" o:gfxdata="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">
+                <v:imagedata r:id="rId166" o:title=""/>
+                <w10:wrap anchorx="margin"/>
+              </v:shape>
+            </w:pict>
+          </mc:Fallback>
+        </mc:AlternateContent>
+      </w:r>
+      <w:r>
+        <w:rPr>
+          <w:rFonts w:eastAsiaTheme="minorEastAsia"/>
+          <w:noProof/>
+        </w:rPr>
+        <mc:AlternateContent>
+          <mc:Choice Requires="wpi">
+            <w:drawing>
+              <wp:anchor distT="0" distB="0" distL="114300" distR="114300" simplePos="0" relativeHeight="251992064" behindDoc="0" locked="0" layoutInCell="1" allowOverlap="1" wp14:anchorId="0D0F4E17" wp14:editId="3BCE9608">
+                <wp:simplePos x="0" y="0"/>
+                <wp:positionH relativeFrom="column">
+                  <wp:posOffset>2422885</wp:posOffset>
+                </wp:positionH>
+                <wp:positionV relativeFrom="paragraph">
+                  <wp:posOffset>283845</wp:posOffset>
+                </wp:positionV>
+                <wp:extent cx="360" cy="360"/>
+                <wp:effectExtent l="76200" t="76200" r="95250" b="95250"/>
+                <wp:wrapNone/>
+                <wp:docPr id="15" name="Ink 15"/>
+                <wp:cNvGraphicFramePr/>
+                <a:graphic xmlns:a="http://schemas.openxmlformats.org/drawingml/2006/main">
+                  <a:graphicData uri="http://schemas.microsoft.com/office/word/2010/wordprocessingInk">
+                    <w14:contentPart bwMode="auto" r:id="rId168">
+                      <w14:nvContentPartPr>
+                        <w14:cNvContentPartPr/>
+                      </w14:nvContentPartPr>
+                      <w14:xfrm>
+                        <a:off x="0" y="0"/>
+                        <a:ext cx="360" cy="360"/>
+                      </w14:xfrm>
+                    </w14:contentPart>
+                  </a:graphicData>
+                </a:graphic>
+              </wp:anchor>
+            </w:drawing>
+          </mc:Choice>
+          <mc:Fallback>
+            <w:pict>
+              <v:shape w14:anchorId="034E9AD8" id="Ink 15" o:spid="_x0000_s1026" type="#_x0000_t75" style="position:absolute;margin-left:187.95pt;margin-top:19.5pt;width:5.7pt;height:5.7pt;z-index:251992064;visibility:visible;mso-wrap-style:square;mso-wrap-distance-left:9pt;mso-wrap-distance-top:0;mso-wrap-distance-right:9pt;mso-wrap-distance-bottom:0;mso-position-horizontal:absolute;mso-position-horizontal-relative:text;mso-position-vertical:absolute;mso-position-vertical-relative:text" o:gfxdata="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">
+                <v:imagedata r:id="rId169" o:title=""/>
+              </v:shape>
+            </w:pict>
+          </mc:Fallback>
+        </mc:AlternateContent>
+      </w:r>
+      <w:r>
+        <w:rPr>
+          <w:rFonts w:eastAsiaTheme="minorEastAsia"/>
+          <w:noProof/>
+        </w:rPr>
+        <mc:AlternateContent>
+          <mc:Choice Requires="wpi">
+            <w:drawing>
+              <wp:anchor distT="0" distB="0" distL="114300" distR="114300" simplePos="0" relativeHeight="251984896" behindDoc="0" locked="0" layoutInCell="1" allowOverlap="1" wp14:anchorId="5BCC2486" wp14:editId="41A21720">
+                <wp:simplePos x="0" y="0"/>
+                <wp:positionH relativeFrom="column">
+                  <wp:posOffset>1912620</wp:posOffset>
+                </wp:positionH>
+                <wp:positionV relativeFrom="paragraph">
+                  <wp:posOffset>78500</wp:posOffset>
+                </wp:positionV>
+                <wp:extent cx="360" cy="360"/>
+                <wp:effectExtent l="76200" t="76200" r="95250" b="95250"/>
+                <wp:wrapNone/>
+                <wp:docPr id="38" name="Ink 38"/>
+                <wp:cNvGraphicFramePr/>
+                <a:graphic xmlns:a="http://schemas.openxmlformats.org/drawingml/2006/main">
+                  <a:graphicData uri="http://schemas.microsoft.com/office/word/2010/wordprocessingInk">
+                    <w14:contentPart bwMode="auto" r:id="rId170">
+                      <w14:nvContentPartPr>
+                        <w14:cNvContentPartPr/>
+                      </w14:nvContentPartPr>
+                      <w14:xfrm>
+                        <a:off x="0" y="0"/>
+                        <a:ext cx="360" cy="360"/>
+                      </w14:xfrm>
+                    </w14:contentPart>
+                  </a:graphicData>
+                </a:graphic>
+              </wp:anchor>
+            </w:drawing>
+          </mc:Choice>
+          <mc:Fallback>
+            <w:pict>
+              <v:shape w14:anchorId="0305CA5A" id="Ink 38" o:spid="_x0000_s1026" type="#_x0000_t75" style="position:absolute;margin-left:147.75pt;margin-top:3.35pt;width:5.7pt;height:5.7pt;z-index:251984896;visibility:visible;mso-wrap-style:square;mso-wrap-distance-left:9pt;mso-wrap-distance-top:0;mso-wrap-distance-right:9pt;mso-wrap-distance-bottom:0;mso-position-horizontal:absolute;mso-position-horizontal-relative:text;mso-position-vertical:absolute;mso-position-vertical-relative:text" o:gfxdata="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">
+                <v:imagedata r:id="rId166" o:title=""/>
+              </v:shape>
+            </w:pict>
+          </mc:Fallback>
+        </mc:AlternateContent>
+      </w:r>
+      <w:r>
+        <w:rPr>
+          <w:rFonts w:eastAsiaTheme="minorEastAsia"/>
+          <w:noProof/>
+        </w:rPr>
+        <mc:AlternateContent>
+          <mc:Choice Requires="wpi">
+            <w:drawing>
+              <wp:anchor distT="0" distB="0" distL="114300" distR="114300" simplePos="0" relativeHeight="251983872" behindDoc="0" locked="0" layoutInCell="1" allowOverlap="1" wp14:anchorId="025DF66D" wp14:editId="69C3783B">
+                <wp:simplePos x="0" y="0"/>
+                <wp:positionH relativeFrom="column">
+                  <wp:posOffset>1729740</wp:posOffset>
+                </wp:positionH>
+                <wp:positionV relativeFrom="paragraph">
+                  <wp:posOffset>154820</wp:posOffset>
+                </wp:positionV>
+                <wp:extent cx="360" cy="360"/>
+                <wp:effectExtent l="76200" t="76200" r="95250" b="95250"/>
+                <wp:wrapNone/>
+                <wp:docPr id="40" name="Ink 40"/>
+                <wp:cNvGraphicFramePr/>
+                <a:graphic xmlns:a="http://schemas.openxmlformats.org/drawingml/2006/main">
+                  <a:graphicData uri="http://schemas.microsoft.com/office/word/2010/wordprocessingInk">
+                    <w14:contentPart bwMode="auto" r:id="rId171">
+                      <w14:nvContentPartPr>
+                        <w14:cNvContentPartPr/>
+                      </w14:nvContentPartPr>
+                      <w14:xfrm>
+                        <a:off x="0" y="0"/>
+                        <a:ext cx="360" cy="360"/>
+                      </w14:xfrm>
+                    </w14:contentPart>
+                  </a:graphicData>
+                </a:graphic>
+              </wp:anchor>
+            </w:drawing>
+          </mc:Choice>
+          <mc:Fallback>
+            <w:pict>
+              <v:shape w14:anchorId="03046830" id="Ink 40" o:spid="_x0000_s1026" type="#_x0000_t75" style="position:absolute;margin-left:133.35pt;margin-top:9.35pt;width:5.7pt;height:5.7pt;z-index:251983872;visibility:visible;mso-wrap-style:square;mso-wrap-distance-left:9pt;mso-wrap-distance-top:0;mso-wrap-distance-right:9pt;mso-wrap-distance-bottom:0;mso-position-horizontal:absolute;mso-position-horizontal-relative:text;mso-position-vertical:absolute;mso-position-vertical-relative:text" o:gfxdata="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">
+                <v:imagedata r:id="rId166" o:title=""/>
+              </v:shape>
+            </w:pict>
+          </mc:Fallback>
+        </mc:AlternateContent>
+      </w:r>
+    </w:p>
+    <w:p>
+      <w:pPr>
+        <w:rPr>
+          <w:rFonts w:eastAsiaTheme="minorEastAsia"/>
+        </w:rPr>
+      </w:pPr>
+      <w:r>
+        <w:rPr>
+          <w:rFonts w:eastAsiaTheme="minorEastAsia"/>
+          <w:noProof/>
+        </w:rPr>
+        <mc:AlternateContent>
+          <mc:Choice Requires="wpi">
+            <w:drawing>
+              <wp:anchor distT="0" distB="0" distL="114300" distR="114300" simplePos="0" relativeHeight="251990016" behindDoc="0" locked="0" layoutInCell="1" allowOverlap="1" wp14:anchorId="0AE857F7" wp14:editId="5713B677">
+                <wp:simplePos x="0" y="0"/>
+                <wp:positionH relativeFrom="column">
+                  <wp:posOffset>1980565</wp:posOffset>
+                </wp:positionH>
+                <wp:positionV relativeFrom="paragraph">
+                  <wp:posOffset>-8890</wp:posOffset>
+                </wp:positionV>
+                <wp:extent cx="266700" cy="45720"/>
+                <wp:effectExtent l="95250" t="76200" r="95250" b="106680"/>
+                <wp:wrapNone/>
+                <wp:docPr id="41" name="Ink 41"/>
+                <wp:cNvGraphicFramePr/>
+                <a:graphic xmlns:a="http://schemas.openxmlformats.org/drawingml/2006/main">
+                  <a:graphicData uri="http://schemas.microsoft.com/office/word/2010/wordprocessingInk">
+                    <w14:contentPart bwMode="auto" r:id="rId172">
+                      <w14:nvContentPartPr>
+                        <w14:cNvContentPartPr/>
+                      </w14:nvContentPartPr>
+                      <w14:xfrm>
+                        <a:off x="0" y="0"/>
+                        <a:ext cx="266700" cy="45720"/>
+                      </w14:xfrm>
+                    </w14:contentPart>
+                  </a:graphicData>
+                </a:graphic>
+              </wp:anchor>
+            </w:drawing>
+          </mc:Choice>
+          <mc:Fallback>
+            <w:pict>
+              <v:shape w14:anchorId="327B2850" id="Ink 41" o:spid="_x0000_s1026" type="#_x0000_t75" style="position:absolute;margin-left:153.1pt;margin-top:-3.5pt;width:26.65pt;height:9.2pt;z-index:251990016;visibility:visible;mso-wrap-style:square;mso-wrap-distance-left:9pt;mso-wrap-distance-top:0;mso-wrap-distance-right:9pt;mso-wrap-distance-bottom:0;mso-position-horizontal:absolute;mso-position-horizontal-relative:text;mso-position-vertical:absolute;mso-position-vertical-relative:text" o:gfxdata="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">
+                <v:imagedata r:id="rId173" o:title=""/>
+              </v:shape>
+            </w:pict>
+          </mc:Fallback>
+        </mc:AlternateContent>
+      </w:r>
+      <w:r>
+        <w:rPr>
+          <w:rFonts w:eastAsiaTheme="minorEastAsia"/>
+          <w:noProof/>
+        </w:rPr>
+        <mc:AlternateContent>
+          <mc:Choice Requires="wpi">
+            <w:drawing>
+              <wp:anchor distT="0" distB="0" distL="114300" distR="114300" simplePos="0" relativeHeight="251993088" behindDoc="0" locked="0" layoutInCell="1" allowOverlap="1" wp14:anchorId="5FF42A5F" wp14:editId="5D9A1290">
+                <wp:simplePos x="0" y="0"/>
+                <wp:positionH relativeFrom="margin">
+                  <wp:posOffset>2977515</wp:posOffset>
+                </wp:positionH>
+                <wp:positionV relativeFrom="paragraph">
+                  <wp:posOffset>28575</wp:posOffset>
+                </wp:positionV>
+                <wp:extent cx="360" cy="360"/>
+                <wp:effectExtent l="76200" t="76200" r="95250" b="95250"/>
+                <wp:wrapNone/>
+                <wp:docPr id="45" name="Ink 45"/>
+                <wp:cNvGraphicFramePr/>
+                <a:graphic xmlns:a="http://schemas.openxmlformats.org/drawingml/2006/main">
+                  <a:graphicData uri="http://schemas.microsoft.com/office/word/2010/wordprocessingInk">
+                    <w14:contentPart bwMode="auto" r:id="rId174">
+                      <w14:nvContentPartPr>
+                        <w14:cNvContentPartPr/>
+                      </w14:nvContentPartPr>
+                      <w14:xfrm>
+                        <a:off x="0" y="0"/>
+                        <a:ext cx="360" cy="360"/>
+                      </w14:xfrm>
+                    </w14:contentPart>
+                  </a:graphicData>
+                </a:graphic>
+              </wp:anchor>
+            </w:drawing>
+          </mc:Choice>
+          <mc:Fallback>
+            <w:pict>
+              <v:shape w14:anchorId="5703E6D0" id="Ink 45" o:spid="_x0000_s1026" type="#_x0000_t75" style="position:absolute;margin-left:231.6pt;margin-top:-.6pt;width:5.7pt;height:5.7pt;z-index:251993088;visibility:visible;mso-wrap-style:square;mso-wrap-distance-left:9pt;mso-wrap-distance-top:0;mso-wrap-distance-right:9pt;mso-wrap-distance-bottom:0;mso-position-horizontal:absolute;mso-position-horizontal-relative:margin;mso-position-vertical:absolute;mso-position-vertical-relative:text" o:gfxdata="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">
+                <v:imagedata r:id="rId169" o:title=""/>
+                <w10:wrap anchorx="margin"/>
+              </v:shape>
+            </w:pict>
+          </mc:Fallback>
+        </mc:AlternateContent>
+      </w:r>
+      <w:r>
+        <w:rPr>
+          <w:noProof/>
+        </w:rPr>
+        <mc:AlternateContent>
+          <mc:Choice Requires="wpi">
+            <w:drawing>
+              <wp:anchor distT="0" distB="0" distL="114300" distR="114300" simplePos="0" relativeHeight="251991040" behindDoc="0" locked="0" layoutInCell="1" allowOverlap="1" wp14:anchorId="4D326421" wp14:editId="074A00A9">
+                <wp:simplePos x="0" y="0"/>
+                <wp:positionH relativeFrom="column">
+                  <wp:posOffset>1767205</wp:posOffset>
+                </wp:positionH>
+                <wp:positionV relativeFrom="paragraph">
+                  <wp:posOffset>7620</wp:posOffset>
+                </wp:positionV>
+                <wp:extent cx="360" cy="360"/>
+                <wp:effectExtent l="76200" t="76200" r="95250" b="95250"/>
+                <wp:wrapNone/>
+                <wp:docPr id="8" name="Ink 8"/>
+                <wp:cNvGraphicFramePr/>
+                <a:graphic xmlns:a="http://schemas.openxmlformats.org/drawingml/2006/main">
+                  <a:graphicData uri="http://schemas.microsoft.com/office/word/2010/wordprocessingInk">
+                    <w14:contentPart bwMode="auto" r:id="rId175">
+                      <w14:nvContentPartPr>
+                        <w14:cNvContentPartPr/>
+                      </w14:nvContentPartPr>
+                      <w14:xfrm>
+                        <a:off x="0" y="0"/>
+                        <a:ext cx="360" cy="360"/>
+                      </w14:xfrm>
+                    </w14:contentPart>
+                  </a:graphicData>
+                </a:graphic>
+              </wp:anchor>
+            </w:drawing>
+          </mc:Choice>
+          <mc:Fallback>
+            <w:pict>
+              <v:shape w14:anchorId="30178F69" id="Ink 8" o:spid="_x0000_s1026" type="#_x0000_t75" style="position:absolute;margin-left:136.3pt;margin-top:-2.25pt;width:5.7pt;height:5.7pt;z-index:251991040;visibility:visible;mso-wrap-style:square;mso-wrap-distance-left:9pt;mso-wrap-distance-top:0;mso-wrap-distance-right:9pt;mso-wrap-distance-bottom:0;mso-position-horizontal:absolute;mso-position-horizontal-relative:text;mso-position-vertical:absolute;mso-position-vertical-relative:text" o:gfxdata="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">
+                <v:imagedata r:id="rId169" o:title=""/>
+              </v:shape>
+            </w:pict>
+          </mc:Fallback>
+        </mc:AlternateContent>
+      </w:r>
+      <w:r>
+        <w:rPr>
+          <w:noProof/>
+        </w:rPr>
+        <mc:AlternateContent>
+          <mc:Choice Requires="wpi">
+            <w:drawing>
+              <wp:anchor distT="0" distB="0" distL="114300" distR="114300" simplePos="0" relativeHeight="251994112" behindDoc="0" locked="0" layoutInCell="1" allowOverlap="1" wp14:anchorId="08649C0A" wp14:editId="5DFA6645">
+                <wp:simplePos x="0" y="0"/>
+                <wp:positionH relativeFrom="column">
+                  <wp:posOffset>2765425</wp:posOffset>
+                </wp:positionH>
+                <wp:positionV relativeFrom="paragraph">
+                  <wp:posOffset>51435</wp:posOffset>
+                </wp:positionV>
+                <wp:extent cx="360" cy="360"/>
+                <wp:effectExtent l="76200" t="76200" r="95250" b="95250"/>
+                <wp:wrapNone/>
+                <wp:docPr id="7" name="Ink 7"/>
+                <wp:cNvGraphicFramePr/>
+                <a:graphic xmlns:a="http://schemas.openxmlformats.org/drawingml/2006/main">
+                  <a:graphicData uri="http://schemas.microsoft.com/office/word/2010/wordprocessingInk">
+                    <w14:contentPart bwMode="auto" r:id="rId176">
+                      <w14:nvContentPartPr>
+                        <w14:cNvContentPartPr/>
+                      </w14:nvContentPartPr>
+                      <w14:xfrm>
+                        <a:off x="0" y="0"/>
+                        <a:ext cx="360" cy="360"/>
+                      </w14:xfrm>
+                    </w14:contentPart>
+                  </a:graphicData>
+                </a:graphic>
+              </wp:anchor>
+            </w:drawing>
+          </mc:Choice>
+          <mc:Fallback>
+            <w:pict>
+              <v:shape w14:anchorId="777B35C6" id="Ink 7" o:spid="_x0000_s1026" type="#_x0000_t75" style="position:absolute;margin-left:214.9pt;margin-top:1.2pt;width:5.7pt;height:5.7pt;z-index:251994112;visibility:visible;mso-wrap-style:square;mso-wrap-distance-left:9pt;mso-wrap-distance-top:0;mso-wrap-distance-right:9pt;mso-wrap-distance-bottom:0;mso-position-horizontal:absolute;mso-position-horizontal-relative:text;mso-position-vertical:absolute;mso-position-vertical-relative:text" o:gfxdata="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">
+                <v:imagedata r:id="rId169" o:title=""/>
+              </v:shape>
+            </w:pict>
+          </mc:Fallback>
+        </mc:AlternateContent>
+      </w:r>
+      <w:r>
+        <w:rPr>
+          <w:rFonts w:eastAsiaTheme="minorEastAsia"/>
+          <w:noProof/>
+        </w:rPr>
+        <mc:AlternateContent>
+          <mc:Choice Requires="wps">
+            <w:drawing>
+              <wp:anchor distT="0" distB="0" distL="114300" distR="114300" simplePos="0" relativeHeight="251987968" behindDoc="0" locked="0" layoutInCell="1" allowOverlap="1" wp14:anchorId="3D088EF6" wp14:editId="37744B47">
+                <wp:simplePos x="0" y="0"/>
+                <wp:positionH relativeFrom="column">
+                  <wp:posOffset>1226820</wp:posOffset>
+                </wp:positionH>
+                <wp:positionV relativeFrom="paragraph">
+                  <wp:posOffset>6710</wp:posOffset>
+                </wp:positionV>
+                <wp:extent cx="2110740" cy="22860"/>
+                <wp:effectExtent l="0" t="0" r="22860" b="34290"/>
+                <wp:wrapNone/>
+                <wp:docPr id="14" name="Straight Connector 14"/>
+                <wp:cNvGraphicFramePr/>
+                <a:graphic xmlns:a="http://schemas.openxmlformats.org/drawingml/2006/main">
+                  <a:graphicData uri="http://schemas.microsoft.com/office/word/2010/wordprocessingShape">
+                    <wps:wsp>
+                      <wps:cNvCnPr/>
+                      <wps:spPr>
+                        <a:xfrm>
+                          <a:off x="0" y="0"/>
+                          <a:ext cx="2110740" cy="22860"/>
+                        </a:xfrm>
+                        <a:prstGeom prst="line">
+                          <a:avLst/>
+                        </a:prstGeom>
+                      </wps:spPr>
+                      <wps:style>
+                        <a:lnRef idx="3">
+                          <a:schemeClr val="accent1"/>
+                        </a:lnRef>
+                        <a:fillRef idx="0">
+                          <a:schemeClr val="accent1"/>
+                        </a:fillRef>
+                        <a:effectRef idx="2">
+                          <a:schemeClr val="accent1"/>
+                        </a:effectRef>
+                        <a:fontRef idx="minor">
+                          <a:schemeClr val="tx1"/>
+                        </a:fontRef>
+                      </wps:style>
+                      <wps:bodyPr/>
+                    </wps:wsp>
+                  </a:graphicData>
+                </a:graphic>
+                <wp14:sizeRelH relativeFrom="margin">
+                  <wp14:pctWidth>0</wp14:pctWidth>
+                </wp14:sizeRelH>
+                <wp14:sizeRelV relativeFrom="margin">
+                  <wp14:pctHeight>0</wp14:pctHeight>
+                </wp14:sizeRelV>
+              </wp:anchor>
+            </w:drawing>
+          </mc:Choice>
+          <mc:Fallback>
+            <w:pict>
+              <v:line w14:anchorId="54E04D22" id="Straight Connector 14" o:spid="_x0000_s1026" style="position:absolute;z-index:251987968;visibility:visible;mso-wrap-style:square;mso-width-percent:0;mso-height-percent:0;mso-wrap-distance-left:9pt;mso-wrap-distance-top:0;mso-wrap-distance-right:9pt;mso-wrap-distance-bottom:0;mso-position-horizontal:absolute;mso-position-horizontal-relative:text;mso-position-vertical:absolute;mso-position-vertical-relative:text;mso-width-percent:0;mso-height-percent:0;mso-width-relative:margin;mso-height-relative:margin" from="96.6pt,.55pt" to="262.8pt,2.35pt" o:gfxdata="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" strokecolor="#4472c4 [3204]" strokeweight="1.5pt">
+                <v:stroke joinstyle="miter"/>
+              </v:line>
+            </w:pict>
+          </mc:Fallback>
+        </mc:AlternateContent>
+      </w:r>
+      <w:r>
+        <w:rPr>
+          <w:rFonts w:eastAsiaTheme="minorEastAsia"/>
+          <w:noProof/>
+        </w:rPr>
+        <mc:AlternateContent>
+          <mc:Choice Requires="wpi">
+            <w:drawing>
+              <wp:anchor distT="0" distB="0" distL="114300" distR="114300" simplePos="0" relativeHeight="251982848" behindDoc="0" locked="0" layoutInCell="1" allowOverlap="1" wp14:anchorId="5EE44DB3" wp14:editId="7CA4E0BB">
+                <wp:simplePos x="0" y="0"/>
+                <wp:positionH relativeFrom="column">
+                  <wp:posOffset>1584300</wp:posOffset>
+                </wp:positionH>
+                <wp:positionV relativeFrom="paragraph">
+                  <wp:posOffset>29545</wp:posOffset>
+                </wp:positionV>
+                <wp:extent cx="360" cy="360"/>
+                <wp:effectExtent l="76200" t="76200" r="95250" b="95250"/>
+                <wp:wrapNone/>
+                <wp:docPr id="43" name="Ink 43"/>
+                <wp:cNvGraphicFramePr/>
+                <a:graphic xmlns:a="http://schemas.openxmlformats.org/drawingml/2006/main">
+                  <a:graphicData uri="http://schemas.microsoft.com/office/word/2010/wordprocessingInk">
+                    <w14:contentPart bwMode="auto" r:id="rId177">
+                      <w14:nvContentPartPr>
+                        <w14:cNvContentPartPr/>
+                      </w14:nvContentPartPr>
+                      <w14:xfrm>
+                        <a:off x="0" y="0"/>
+                        <a:ext cx="360" cy="360"/>
+                      </w14:xfrm>
+                    </w14:contentPart>
+                  </a:graphicData>
+                </a:graphic>
+              </wp:anchor>
+            </w:drawing>
+          </mc:Choice>
+          <mc:Fallback>
+            <w:pict>
+              <v:shape w14:anchorId="5E734E56" id="Ink 43" o:spid="_x0000_s1026" type="#_x0000_t75" style="position:absolute;margin-left:121.9pt;margin-top:-.5pt;width:5.7pt;height:5.7pt;z-index:251982848;visibility:visible;mso-wrap-style:square;mso-wrap-distance-left:9pt;mso-wrap-distance-top:0;mso-wrap-distance-right:9pt;mso-wrap-distance-bottom:0;mso-position-horizontal:absolute;mso-position-horizontal-relative:text;mso-position-vertical:absolute;mso-position-vertical-relative:text" o:gfxdata="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">
+                <v:imagedata r:id="rId166" o:title=""/>
+              </v:shape>
+            </w:pict>
+          </mc:Fallback>
+        </mc:AlternateContent>
+      </w:r>
+    </w:p>
+    <w:p>
+      <w:pPr>
+        <w:rPr>
+          <w:rFonts w:eastAsiaTheme="minorEastAsia"/>
+        </w:rPr>
+      </w:pPr>
+      <w:r>
+        <w:rPr>
+          <w:rFonts w:eastAsiaTheme="minorEastAsia"/>
+          <w:noProof/>
+        </w:rPr>
+        <mc:AlternateContent>
+          <mc:Choice Requires="wpi">
+            <w:drawing>
+              <wp:anchor distT="0" distB="0" distL="114300" distR="114300" simplePos="0" relativeHeight="251981824" behindDoc="0" locked="0" layoutInCell="1" allowOverlap="1" wp14:anchorId="60DC5D6B" wp14:editId="149DFFAC">
+                <wp:simplePos x="0" y="0"/>
+                <wp:positionH relativeFrom="column">
+                  <wp:posOffset>2262505</wp:posOffset>
+                </wp:positionH>
+                <wp:positionV relativeFrom="paragraph">
+                  <wp:posOffset>3175</wp:posOffset>
+                </wp:positionV>
+                <wp:extent cx="360" cy="360"/>
+                <wp:effectExtent l="76200" t="76200" r="95250" b="95250"/>
+                <wp:wrapNone/>
+                <wp:docPr id="44" name="Ink 44"/>
+                <wp:cNvGraphicFramePr/>
+                <a:graphic xmlns:a="http://schemas.openxmlformats.org/drawingml/2006/main">
+                  <a:graphicData uri="http://schemas.microsoft.com/office/word/2010/wordprocessingInk">
+                    <w14:contentPart bwMode="auto" r:id="rId178">
+                      <w14:nvContentPartPr>
+                        <w14:cNvContentPartPr/>
+                      </w14:nvContentPartPr>
+                      <w14:xfrm>
+                        <a:off x="0" y="0"/>
+                        <a:ext cx="360" cy="360"/>
+                      </w14:xfrm>
+                    </w14:contentPart>
+                  </a:graphicData>
+                </a:graphic>
+              </wp:anchor>
+            </w:drawing>
+          </mc:Choice>
+          <mc:Fallback>
+            <w:pict>
+              <v:shape w14:anchorId="49E83EAE" id="Ink 44" o:spid="_x0000_s1026" type="#_x0000_t75" style="position:absolute;margin-left:175.3pt;margin-top:-2.6pt;width:5.7pt;height:5.7pt;z-index:251981824;visibility:visible;mso-wrap-style:square;mso-wrap-distance-left:9pt;mso-wrap-distance-top:0;mso-wrap-distance-right:9pt;mso-wrap-distance-bottom:0;mso-position-horizontal:absolute;mso-position-horizontal-relative:text;mso-position-vertical:absolute;mso-position-vertical-relative:text" o:gfxdata="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">
+                <v:imagedata r:id="rId166" o:title=""/>
+              </v:shape>
+            </w:pict>
+          </mc:Fallback>
+        </mc:AlternateContent>
+      </w:r>
+    </w:p>
+    <w:p>
+      <w:pPr>
+        <w:rPr>
+          <w:rFonts w:eastAsiaTheme="minorEastAsia"/>
+        </w:rPr>
+      </w:pPr>
+    </w:p>
+    <w:p>
+      <w:pPr>
+        <w:rPr>
+          <w:rFonts w:eastAsiaTheme="minorEastAsia"/>
+          <w:b/>
+          <w:bCs/>
+          <w:sz w:val="24"/>
+          <w:szCs w:val="24"/>
+        </w:rPr>
+      </w:pPr>
+    </w:p>
+    <w:p>
+      <w:pPr>
+        <w:rPr>
+          <w:rFonts w:eastAsiaTheme="minorEastAsia"/>
+          <w:b/>
+          <w:bCs/>
+          <w:sz w:val="24"/>
+          <w:szCs w:val="24"/>
+        </w:rPr>
+      </w:pPr>
+      <w:r>
+        <w:rPr>
+          <w:rFonts w:eastAsiaTheme="minorEastAsia"/>
+          <w:b/>
+          <w:bCs/>
+          <w:sz w:val="24"/>
+          <w:szCs w:val="24"/>
+        </w:rPr>
+        <w:lastRenderedPageBreak/>
+        <w:t>More nearer the value is one the line is best fitted.</w:t>
+      </w:r>
+      <w:r>
+        <w:rPr>
+          <w:rFonts w:eastAsiaTheme="minorEastAsia"/>
+          <w:b/>
+          <w:bCs/>
+          <w:sz w:val="24"/>
+          <w:szCs w:val="24"/>
+        </w:rPr>
+        <w:t xml:space="preserve"> The more u </w:t>
+      </w:r>
+      <w:proofErr w:type="gramStart"/>
+      <w:r>
+        <w:rPr>
+          <w:rFonts w:eastAsiaTheme="minorEastAsia"/>
+          <w:b/>
+          <w:bCs/>
+          <w:sz w:val="24"/>
+          <w:szCs w:val="24"/>
+        </w:rPr>
+        <w:t>add</w:t>
+      </w:r>
+      <w:proofErr w:type="gramEnd"/>
+      <w:r>
+        <w:rPr>
+          <w:rFonts w:eastAsiaTheme="minorEastAsia"/>
+          <w:b/>
+          <w:bCs/>
+          <w:sz w:val="24"/>
+          <w:szCs w:val="24"/>
+        </w:rPr>
+        <w:t xml:space="preserve"> independent features the value of R</w:t>
+      </w:r>
+      <w:r>
+        <w:rPr>
+          <w:rFonts w:eastAsiaTheme="minorEastAsia"/>
+          <w:b/>
+          <w:bCs/>
+          <w:sz w:val="24"/>
+          <w:szCs w:val="24"/>
+          <w:vertAlign w:val="superscript"/>
+        </w:rPr>
+        <w:t>2</w:t>
+      </w:r>
+      <w:r>
+        <w:rPr>
+          <w:rFonts w:eastAsiaTheme="minorEastAsia"/>
+          <w:b/>
+          <w:bCs/>
+          <w:sz w:val="24"/>
+          <w:szCs w:val="24"/>
+        </w:rPr>
+        <w:t xml:space="preserve"> gets increased.</w:t>
+      </w:r>
+    </w:p>
+    <w:p>
+      <w:pPr>
+        <w:rPr>
+          <w:rFonts w:eastAsiaTheme="minorEastAsia"/>
+          <w:b/>
+          <w:bCs/>
+          <w:sz w:val="24"/>
+          <w:szCs w:val="24"/>
+        </w:rPr>
+      </w:pPr>
+    </w:p>
+    <w:p>
+      <w:pPr>
+        <w:rPr>
+          <w:rFonts w:eastAsiaTheme="minorEastAsia"/>
+          <w:b/>
+          <w:bCs/>
+          <w:sz w:val="32"/>
+          <w:szCs w:val="32"/>
+        </w:rPr>
+      </w:pPr>
+      <w:r>
+        <w:rPr>
+          <w:rFonts w:eastAsiaTheme="minorEastAsia"/>
+          <w:b/>
+          <w:bCs/>
+          <w:sz w:val="24"/>
+          <w:szCs w:val="24"/>
+        </w:rPr>
+        <w:t>Adjusted R</w:t>
+      </w:r>
+      <w:r>
+        <w:rPr>
+          <w:rFonts w:eastAsiaTheme="minorEastAsia"/>
+          <w:b/>
+          <w:bCs/>
+          <w:sz w:val="24"/>
+          <w:szCs w:val="24"/>
+          <w:vertAlign w:val="superscript"/>
+        </w:rPr>
+        <w:t>2</w:t>
+      </w:r>
+      <w:r>
+        <w:rPr>
+          <w:rFonts w:eastAsiaTheme="minorEastAsia"/>
+          <w:b/>
+          <w:bCs/>
+          <w:sz w:val="24"/>
+          <w:szCs w:val="24"/>
+        </w:rPr>
+        <w:t xml:space="preserve"> = 1</w:t>
+      </w:r>
+      <w:r>
+        <w:rPr>
+          <w:rFonts w:eastAsiaTheme="minorEastAsia"/>
+          <w:b/>
+          <w:bCs/>
+          <w:sz w:val="24"/>
+          <w:szCs w:val="24"/>
+        </w:rPr>
+        <w:t xml:space="preserve"> </w:t>
+      </w:r>
+      <w:r>
+        <w:rPr>
+          <w:rFonts w:eastAsiaTheme="minorEastAsia"/>
+          <w:b/>
+          <w:bCs/>
+          <w:sz w:val="32"/>
+          <w:szCs w:val="32"/>
+        </w:rPr>
+        <w:t xml:space="preserve">- </w:t>
+      </w:r>
+      <w:r>
+        <w:rPr>
+          <w:rFonts w:eastAsiaTheme="minorEastAsia"/>
+          <w:b/>
+          <w:bCs/>
+          <w:sz w:val="24"/>
+          <w:szCs w:val="24"/>
+        </w:rPr>
+        <w:t xml:space="preserve">  </w:t>
+      </w:r>
+      <m:oMath>
+        <m:f>
+          <m:fPr>
+            <m:ctrlPr>
+              <w:rPr>
+                <w:rFonts w:ascii="Cambria Math" w:eastAsiaTheme="minorEastAsia" w:hAnsi="Cambria Math"/>
+                <w:b/>
+                <w:bCs/>
+                <w:i/>
+                <w:sz w:val="32"/>
+                <w:szCs w:val="32"/>
+              </w:rPr>
+            </m:ctrlPr>
+          </m:fPr>
+          <m:num>
+            <m:r>
+              <m:rPr>
+                <m:sty m:val="bi"/>
+              </m:rPr>
+              <w:rPr>
+                <w:rFonts w:ascii="Cambria Math" w:eastAsiaTheme="minorEastAsia" w:hAnsi="Cambria Math"/>
+                <w:sz w:val="32"/>
+                <w:szCs w:val="32"/>
+              </w:rPr>
+              <m:t>(1</m:t>
+            </m:r>
+            <m:sSup>
+              <m:sSupPr>
+                <m:ctrlPr>
+                  <w:rPr>
+                    <w:rFonts w:ascii="Cambria Math" w:eastAsiaTheme="minorEastAsia" w:hAnsi="Cambria Math"/>
+                    <w:b/>
+                    <w:bCs/>
+                    <w:i/>
+                    <w:sz w:val="32"/>
+                    <w:szCs w:val="32"/>
+                  </w:rPr>
+                </m:ctrlPr>
+              </m:sSupPr>
+              <m:e>
+                <m:r>
+                  <m:rPr>
+                    <m:sty m:val="bi"/>
+                  </m:rPr>
+                  <w:rPr>
+                    <w:rFonts w:ascii="Cambria Math" w:eastAsiaTheme="minorEastAsia" w:hAnsi="Cambria Math"/>
+                    <w:sz w:val="32"/>
+                    <w:szCs w:val="32"/>
+                  </w:rPr>
+                  <m:t>-R</m:t>
+                </m:r>
+              </m:e>
+              <m:sup>
+                <m:r>
+                  <m:rPr>
+                    <m:sty m:val="bi"/>
+                  </m:rPr>
+                  <w:rPr>
+                    <w:rFonts w:ascii="Cambria Math" w:eastAsiaTheme="minorEastAsia" w:hAnsi="Cambria Math"/>
+                    <w:sz w:val="32"/>
+                    <w:szCs w:val="32"/>
+                  </w:rPr>
+                  <m:t>2</m:t>
+                </m:r>
+              </m:sup>
+            </m:sSup>
+            <m:r>
+              <m:rPr>
+                <m:sty m:val="bi"/>
+              </m:rPr>
+              <w:rPr>
+                <w:rFonts w:ascii="Cambria Math" w:eastAsiaTheme="minorEastAsia" w:hAnsi="Cambria Math"/>
+                <w:sz w:val="32"/>
+                <w:szCs w:val="32"/>
+              </w:rPr>
+              <m:t>)(N-1)</m:t>
+            </m:r>
+          </m:num>
+          <m:den>
+            <m:r>
+              <m:rPr>
+                <m:sty m:val="bi"/>
+              </m:rPr>
+              <w:rPr>
+                <w:rFonts w:ascii="Cambria Math" w:eastAsiaTheme="minorEastAsia" w:hAnsi="Cambria Math"/>
+                <w:sz w:val="32"/>
+                <w:szCs w:val="32"/>
+              </w:rPr>
+              <m:t>N-p-1</m:t>
+            </m:r>
+          </m:den>
+        </m:f>
+      </m:oMath>
+      <w:r>
+        <w:rPr>
+          <w:rFonts w:eastAsiaTheme="minorEastAsia"/>
+          <w:b/>
+          <w:bCs/>
+          <w:sz w:val="32"/>
+          <w:szCs w:val="32"/>
+        </w:rPr>
+        <w:t xml:space="preserve">     </w:t>
+      </w:r>
+      <w:r>
+        <w:rPr>
+          <w:rFonts w:eastAsiaTheme="minorEastAsia"/>
+          <w:b/>
+          <w:bCs/>
+          <w:sz w:val="18"/>
+          <w:szCs w:val="18"/>
+        </w:rPr>
+        <w:t>penalizes the features that are not correlated to the target feature</w:t>
+      </w:r>
+    </w:p>
+    <w:p>
+      <w:pPr>
+        <w:rPr>
+          <w:rFonts w:eastAsiaTheme="minorEastAsia"/>
+          <w:b/>
+          <w:bCs/>
+          <w:sz w:val="24"/>
+          <w:szCs w:val="24"/>
+        </w:rPr>
+      </w:pPr>
+      <w:r>
+        <w:rPr>
+          <w:rFonts w:eastAsiaTheme="minorEastAsia"/>
+          <w:b/>
+          <w:bCs/>
+          <w:sz w:val="24"/>
+          <w:szCs w:val="24"/>
+        </w:rPr>
+        <w:t>N =Total Number of samples</w:t>
+      </w:r>
+    </w:p>
+    <w:p>
+      <w:pPr>
+        <w:rPr>
+          <w:rFonts w:eastAsiaTheme="minorEastAsia"/>
+          <w:b/>
+          <w:bCs/>
+          <w:sz w:val="24"/>
+          <w:szCs w:val="24"/>
+        </w:rPr>
+      </w:pPr>
+      <w:r>
+        <w:rPr>
+          <w:rFonts w:eastAsiaTheme="minorEastAsia"/>
+          <w:b/>
+          <w:bCs/>
+          <w:sz w:val="24"/>
+          <w:szCs w:val="24"/>
+        </w:rPr>
+        <w:t xml:space="preserve">P= </w:t>
+      </w:r>
+      <w:r>
+        <w:rPr>
+          <w:rFonts w:eastAsiaTheme="minorEastAsia"/>
+          <w:b/>
+          <w:bCs/>
+          <w:sz w:val="24"/>
+          <w:szCs w:val="24"/>
+        </w:rPr>
+        <w:t xml:space="preserve">Number of </w:t>
+      </w:r>
+      <w:r>
+        <w:rPr>
+          <w:rFonts w:eastAsiaTheme="minorEastAsia"/>
+          <w:b/>
+          <w:bCs/>
+          <w:sz w:val="24"/>
+          <w:szCs w:val="24"/>
+        </w:rPr>
+        <w:t>predictors</w:t>
+      </w:r>
+    </w:p>
     <w:sectPr>
-      <w:headerReference w:type="default" r:id="rId165"/>
+      <w:headerReference w:type="default" r:id="rId179"/>
       <w:pgSz w:w="12240" w:h="15840"/>
       <w:pgMar w:top="1440" w:right="1440" w:bottom="1440" w:left="1440" w:header="720" w:footer="720" w:gutter="0"/>
       <w:cols w:space="720"/>
@@ -11502,6 +13221,259 @@
 </inkml:ink>
 </file>
 
+<file path=word/ink/ink100.xml><?xml version="1.0" encoding="utf-8"?>
+<inkml:ink xmlns:inkml="http://www.w3.org/2003/InkML">
+  <inkml:definitions>
+    <inkml:context xml:id="ctx0">
+      <inkml:inkSource xml:id="inkSrc0">
+        <inkml:traceFormat>
+          <inkml:channel name="X" type="integer" min="-2.14748E9" max="2.14748E9" units="cm"/>
+          <inkml:channel name="Y" type="integer" min="-2.14748E9" max="2.14748E9" units="cm"/>
+          <inkml:channel name="F" type="integer" max="32767" units="dev"/>
+        </inkml:traceFormat>
+        <inkml:channelProperties>
+          <inkml:channelProperty channel="X" name="resolution" value="1000" units="1/cm"/>
+          <inkml:channelProperty channel="Y" name="resolution" value="1000" units="1/cm"/>
+          <inkml:channelProperty channel="F" name="resolution" value="0" units="1/dev"/>
+        </inkml:channelProperties>
+      </inkml:inkSource>
+      <inkml:timestamp xml:id="ts0" timeString="2022-06-04T21:11:49.840"/>
+    </inkml:context>
+    <inkml:brush xml:id="br0">
+      <inkml:brushProperty name="width" value="0.2" units="cm"/>
+      <inkml:brushProperty name="height" value="0.2" units="cm"/>
+      <inkml:brushProperty name="color" value="#FFC114"/>
+    </inkml:brush>
+  </inkml:definitions>
+  <inkml:trace contextRef="#ctx0" brushRef="#br0">1 0 24575</inkml:trace>
+</inkml:ink>
+</file>
+
+<file path=word/ink/ink101.xml><?xml version="1.0" encoding="utf-8"?>
+<inkml:ink xmlns:inkml="http://www.w3.org/2003/InkML">
+  <inkml:definitions>
+    <inkml:context xml:id="ctx0">
+      <inkml:inkSource xml:id="inkSrc0">
+        <inkml:traceFormat>
+          <inkml:channel name="X" type="integer" min="-2.14748E9" max="2.14748E9" units="cm"/>
+          <inkml:channel name="Y" type="integer" min="-2.14748E9" max="2.14748E9" units="cm"/>
+          <inkml:channel name="F" type="integer" max="32767" units="dev"/>
+        </inkml:traceFormat>
+        <inkml:channelProperties>
+          <inkml:channelProperty channel="X" name="resolution" value="1000" units="1/cm"/>
+          <inkml:channelProperty channel="Y" name="resolution" value="1000" units="1/cm"/>
+          <inkml:channelProperty channel="F" name="resolution" value="0" units="1/dev"/>
+        </inkml:channelProperties>
+      </inkml:inkSource>
+      <inkml:timestamp xml:id="ts0" timeString="2022-06-04T21:11:49.843"/>
+    </inkml:context>
+    <inkml:brush xml:id="br0">
+      <inkml:brushProperty name="width" value="0.2" units="cm"/>
+      <inkml:brushProperty name="height" value="0.2" units="cm"/>
+      <inkml:brushProperty name="color" value="#E71224"/>
+    </inkml:brush>
+  </inkml:definitions>
+  <inkml:trace contextRef="#ctx0" brushRef="#br0">0 0 24575</inkml:trace>
+</inkml:ink>
+</file>
+
+<file path=word/ink/ink102.xml><?xml version="1.0" encoding="utf-8"?>
+<inkml:ink xmlns:inkml="http://www.w3.org/2003/InkML">
+  <inkml:definitions>
+    <inkml:context xml:id="ctx0">
+      <inkml:inkSource xml:id="inkSrc0">
+        <inkml:traceFormat>
+          <inkml:channel name="X" type="integer" min="-2.14748E9" max="2.14748E9" units="cm"/>
+          <inkml:channel name="Y" type="integer" min="-2.14748E9" max="2.14748E9" units="cm"/>
+          <inkml:channel name="F" type="integer" max="32767" units="dev"/>
+        </inkml:traceFormat>
+        <inkml:channelProperties>
+          <inkml:channelProperty channel="X" name="resolution" value="1000" units="1/cm"/>
+          <inkml:channelProperty channel="Y" name="resolution" value="1000" units="1/cm"/>
+          <inkml:channelProperty channel="F" name="resolution" value="0" units="1/dev"/>
+        </inkml:channelProperties>
+      </inkml:inkSource>
+      <inkml:timestamp xml:id="ts0" timeString="2022-06-04T21:11:49.844"/>
+    </inkml:context>
+    <inkml:brush xml:id="br0">
+      <inkml:brushProperty name="width" value="0.2" units="cm"/>
+      <inkml:brushProperty name="height" value="0.2" units="cm"/>
+      <inkml:brushProperty name="color" value="#E71224"/>
+    </inkml:brush>
+  </inkml:definitions>
+  <inkml:trace contextRef="#ctx0" brushRef="#br0">0 0 24575</inkml:trace>
+</inkml:ink>
+</file>
+
+<file path=word/ink/ink103.xml><?xml version="1.0" encoding="utf-8"?>
+<inkml:ink xmlns:inkml="http://www.w3.org/2003/InkML">
+  <inkml:definitions>
+    <inkml:context xml:id="ctx0">
+      <inkml:inkSource xml:id="inkSrc0">
+        <inkml:traceFormat>
+          <inkml:channel name="X" type="integer" min="-2.14748E9" max="2.14748E9" units="cm"/>
+          <inkml:channel name="Y" type="integer" min="-2.14748E9" max="2.14748E9" units="cm"/>
+          <inkml:channel name="F" type="integer" max="32767" units="dev"/>
+        </inkml:traceFormat>
+        <inkml:channelProperties>
+          <inkml:channelProperty channel="X" name="resolution" value="1000" units="1/cm"/>
+          <inkml:channelProperty channel="Y" name="resolution" value="1000" units="1/cm"/>
+          <inkml:channelProperty channel="F" name="resolution" value="0" units="1/dev"/>
+        </inkml:channelProperties>
+      </inkml:inkSource>
+      <inkml:timestamp xml:id="ts0" timeString="2022-06-04T21:11:49.845"/>
+    </inkml:context>
+    <inkml:brush xml:id="br0">
+      <inkml:brushProperty name="width" value="0.2" units="cm"/>
+      <inkml:brushProperty name="height" value="0.2" units="cm"/>
+      <inkml:brushProperty name="color" value="#FFC114"/>
+    </inkml:brush>
+  </inkml:definitions>
+  <inkml:trace contextRef="#ctx0" brushRef="#br0">742 127 24575</inkml:trace>
+  <inkml:trace contextRef="#ctx0" brushRef="#br0" timeOffset="1">1 0 24575</inkml:trace>
+</inkml:ink>
+</file>
+
+<file path=word/ink/ink104.xml><?xml version="1.0" encoding="utf-8"?>
+<inkml:ink xmlns:inkml="http://www.w3.org/2003/InkML">
+  <inkml:definitions>
+    <inkml:context xml:id="ctx0">
+      <inkml:inkSource xml:id="inkSrc0">
+        <inkml:traceFormat>
+          <inkml:channel name="X" type="integer" min="-2.14748E9" max="2.14748E9" units="cm"/>
+          <inkml:channel name="Y" type="integer" min="-2.14748E9" max="2.14748E9" units="cm"/>
+          <inkml:channel name="F" type="integer" max="32767" units="dev"/>
+        </inkml:traceFormat>
+        <inkml:channelProperties>
+          <inkml:channelProperty channel="X" name="resolution" value="1000" units="1/cm"/>
+          <inkml:channelProperty channel="Y" name="resolution" value="1000" units="1/cm"/>
+          <inkml:channelProperty channel="F" name="resolution" value="0" units="1/dev"/>
+        </inkml:channelProperties>
+      </inkml:inkSource>
+      <inkml:timestamp xml:id="ts0" timeString="2022-06-04T21:11:49.849"/>
+    </inkml:context>
+    <inkml:brush xml:id="br0">
+      <inkml:brushProperty name="width" value="0.2" units="cm"/>
+      <inkml:brushProperty name="height" value="0.2" units="cm"/>
+      <inkml:brushProperty name="color" value="#FFC114"/>
+    </inkml:brush>
+  </inkml:definitions>
+  <inkml:trace contextRef="#ctx0" brushRef="#br0">1 0 24575</inkml:trace>
+</inkml:ink>
+</file>
+
+<file path=word/ink/ink105.xml><?xml version="1.0" encoding="utf-8"?>
+<inkml:ink xmlns:inkml="http://www.w3.org/2003/InkML">
+  <inkml:definitions>
+    <inkml:context xml:id="ctx0">
+      <inkml:inkSource xml:id="inkSrc0">
+        <inkml:traceFormat>
+          <inkml:channel name="X" type="integer" min="-2.14748E9" max="2.14748E9" units="cm"/>
+          <inkml:channel name="Y" type="integer" min="-2.14748E9" max="2.14748E9" units="cm"/>
+          <inkml:channel name="F" type="integer" max="32767" units="dev"/>
+        </inkml:traceFormat>
+        <inkml:channelProperties>
+          <inkml:channelProperty channel="X" name="resolution" value="1000" units="1/cm"/>
+          <inkml:channelProperty channel="Y" name="resolution" value="1000" units="1/cm"/>
+          <inkml:channelProperty channel="F" name="resolution" value="0" units="1/dev"/>
+        </inkml:channelProperties>
+      </inkml:inkSource>
+      <inkml:timestamp xml:id="ts0" timeString="2022-06-04T21:11:49.839"/>
+    </inkml:context>
+    <inkml:brush xml:id="br0">
+      <inkml:brushProperty name="width" value="0.2" units="cm"/>
+      <inkml:brushProperty name="height" value="0.2" units="cm"/>
+      <inkml:brushProperty name="color" value="#FFC114"/>
+    </inkml:brush>
+  </inkml:definitions>
+  <inkml:trace contextRef="#ctx0" brushRef="#br0">1 0 24575</inkml:trace>
+</inkml:ink>
+</file>
+
+<file path=word/ink/ink106.xml><?xml version="1.0" encoding="utf-8"?>
+<inkml:ink xmlns:inkml="http://www.w3.org/2003/InkML">
+  <inkml:definitions>
+    <inkml:context xml:id="ctx0">
+      <inkml:inkSource xml:id="inkSrc0">
+        <inkml:traceFormat>
+          <inkml:channel name="X" type="integer" min="-2.14748E9" max="2.14748E9" units="cm"/>
+          <inkml:channel name="Y" type="integer" min="-2.14748E9" max="2.14748E9" units="cm"/>
+          <inkml:channel name="F" type="integer" max="32767" units="dev"/>
+        </inkml:traceFormat>
+        <inkml:channelProperties>
+          <inkml:channelProperty channel="X" name="resolution" value="1000" units="1/cm"/>
+          <inkml:channelProperty channel="Y" name="resolution" value="1000" units="1/cm"/>
+          <inkml:channelProperty channel="F" name="resolution" value="0" units="1/dev"/>
+        </inkml:channelProperties>
+      </inkml:inkSource>
+      <inkml:timestamp xml:id="ts0" timeString="2022-06-04T21:11:49.838"/>
+    </inkml:context>
+    <inkml:brush xml:id="br0">
+      <inkml:brushProperty name="width" value="0.2" units="cm"/>
+      <inkml:brushProperty name="height" value="0.2" units="cm"/>
+      <inkml:brushProperty name="color" value="#FFC114"/>
+    </inkml:brush>
+  </inkml:definitions>
+  <inkml:trace contextRef="#ctx0" brushRef="#br0">1 0 24575,'0'0'-8191</inkml:trace>
+</inkml:ink>
+</file>
+
+<file path=word/ink/ink107.xml><?xml version="1.0" encoding="utf-8"?>
+<inkml:ink xmlns:inkml="http://www.w3.org/2003/InkML">
+  <inkml:definitions>
+    <inkml:context xml:id="ctx0">
+      <inkml:inkSource xml:id="inkSrc0">
+        <inkml:traceFormat>
+          <inkml:channel name="X" type="integer" min="-2.14748E9" max="2.14748E9" units="cm"/>
+          <inkml:channel name="Y" type="integer" min="-2.14748E9" max="2.14748E9" units="cm"/>
+          <inkml:channel name="F" type="integer" max="32767" units="dev"/>
+        </inkml:traceFormat>
+        <inkml:channelProperties>
+          <inkml:channelProperty channel="X" name="resolution" value="1000" units="1/cm"/>
+          <inkml:channelProperty channel="Y" name="resolution" value="1000" units="1/cm"/>
+          <inkml:channelProperty channel="F" name="resolution" value="0" units="1/dev"/>
+        </inkml:channelProperties>
+      </inkml:inkSource>
+      <inkml:timestamp xml:id="ts0" timeString="2022-06-04T21:11:49.847"/>
+    </inkml:context>
+    <inkml:brush xml:id="br0">
+      <inkml:brushProperty name="width" value="0.2" units="cm"/>
+      <inkml:brushProperty name="height" value="0.2" units="cm"/>
+      <inkml:brushProperty name="color" value="#E71224"/>
+    </inkml:brush>
+  </inkml:definitions>
+  <inkml:trace contextRef="#ctx0" brushRef="#br0">1 0 24575,'0'0'-8191</inkml:trace>
+</inkml:ink>
+</file>
+
+<file path=word/ink/ink108.xml><?xml version="1.0" encoding="utf-8"?>
+<inkml:ink xmlns:inkml="http://www.w3.org/2003/InkML">
+  <inkml:definitions>
+    <inkml:context xml:id="ctx0">
+      <inkml:inkSource xml:id="inkSrc0">
+        <inkml:traceFormat>
+          <inkml:channel name="X" type="integer" min="-2.14748E9" max="2.14748E9" units="cm"/>
+          <inkml:channel name="Y" type="integer" min="-2.14748E9" max="2.14748E9" units="cm"/>
+          <inkml:channel name="F" type="integer" max="32767" units="dev"/>
+        </inkml:traceFormat>
+        <inkml:channelProperties>
+          <inkml:channelProperty channel="X" name="resolution" value="1000" units="1/cm"/>
+          <inkml:channelProperty channel="Y" name="resolution" value="1000" units="1/cm"/>
+          <inkml:channelProperty channel="F" name="resolution" value="0" units="1/dev"/>
+        </inkml:channelProperties>
+      </inkml:inkSource>
+      <inkml:timestamp xml:id="ts0" timeString="2022-06-04T21:11:49.848"/>
+    </inkml:context>
+    <inkml:brush xml:id="br0">
+      <inkml:brushProperty name="width" value="0.2" units="cm"/>
+      <inkml:brushProperty name="height" value="0.2" units="cm"/>
+      <inkml:brushProperty name="color" value="#E71224"/>
+    </inkml:brush>
+  </inkml:definitions>
+  <inkml:trace contextRef="#ctx0" brushRef="#br0">1 0 24575,'0'0'-8191</inkml:trace>
+</inkml:ink>
+</file>
+
 <file path=word/ink/ink11.xml><?xml version="1.0" encoding="utf-8"?>
 <inkml:ink xmlns:inkml="http://www.w3.org/2003/InkML">
   <inkml:definitions>
@@ -11839,7 +13811,7 @@
   <inkml:trace contextRef="#ctx0" brushRef="#br0">1 678 24575,'0'0'-8191</inkml:trace>
   <inkml:trace contextRef="#ctx0" brushRef="#br0" timeOffset="398.53">1185 212 24575,'4'0'0,"4"0"0,5 0 0</inkml:trace>
   <inkml:trace contextRef="#ctx0" brushRef="#br0" timeOffset="1007.7">1863 996 24575,'0'-3'0,"0"-6"0,-4 0 0,0-3 0,-1-2 0</inkml:trace>
-  <inkml:trace contextRef="#ctx0" brushRef="#br0" timeOffset="1446.67">2159 0 24575,'0'0'-8191</inkml:trace>
+  <inkml:trace contextRef="#ctx0" brushRef="#br0" timeOffset="1446.66">2159 0 24575,'0'0'-8191</inkml:trace>
 </inkml:ink>
 </file>
 
@@ -12048,7 +14020,7 @@
     </inkml:brush>
   </inkml:definitions>
   <inkml:trace contextRef="#ctx0" brushRef="#br0">23 1294 24575,'2'-96'0,"-5"-106"0,-7 132 0,6 43 0,-3-45 0,7 33 0,2-109 0,0 125 0,1-1 0,1 1 0,1-1 0,9-25 0,-10 33 0,0 1 0,-1-1 0,2-20 0,-5 26 0,1-1 0,1 1 0,-1 0 0,2 0 0,-1-1 0,2 1 0,-1 1 0,1-1 0,1 1 0,6-11 0,19-35 0,-25 45 0,1-1 0,0 0 0,0 1 0,1 0 0,9-10 0,25-18 78,11-14-1521,-41 40-5383</inkml:trace>
-  <inkml:trace contextRef="#ctx0" brushRef="#br0" timeOffset="1116.16">88 1 24575,'61'-1'0,"68"3"0,-126-2 0,-1 0 0,1 1 0,0-1 0,-1 1 0,1 0 0,-1 0 0,1 0 0,-1 0 0,0 0 0,1 0 0,-1 0 0,0 1 0,0-1 0,0 1 0,0 0 0,0 0 0,0 0 0,0 0 0,-1 0 0,1 0 0,-1 0 0,1 0 0,1 4 0,0 3 0,0 0 0,0 0 0,-1 1 0,0-1 0,0 11 0,4 17 0,18 108 0,-7-78-1365,-12-54-5461</inkml:trace>
+  <inkml:trace contextRef="#ctx0" brushRef="#br0" timeOffset="1116.15">88 1 24575,'61'-1'0,"68"3"0,-126-2 0,-1 0 0,1 1 0,0-1 0,-1 1 0,1 0 0,-1 0 0,1 0 0,-1 0 0,0 0 0,1 0 0,-1 0 0,0 1 0,0-1 0,0 1 0,0 0 0,0 0 0,0 0 0,0 0 0,-1 0 0,1 0 0,-1 0 0,1 0 0,1 4 0,0 3 0,0 0 0,0 0 0,-1 1 0,0-1 0,0 11 0,4 17 0,18 108 0,-7-78-1365,-12-54-5461</inkml:trace>
 </inkml:ink>
 </file>
 
@@ -12077,7 +14049,7 @@
     </inkml:brush>
   </inkml:definitions>
   <inkml:trace contextRef="#ctx0" brushRef="#br0">0 348 24575,'3'1'0,"0"0"0,0 0 0,0 0 0,0 0 0,0 1 0,0-1 0,0 1 0,0 0 0,0 0 0,-1 0 0,1 0 0,-1 0 0,0 0 0,0 1 0,0-1 0,0 1 0,0 0 0,0 0 0,0-1 0,-1 1 0,0 0 0,2 4 0,3 6 0,-1 0 0,0 1 0,5 26 0,-4-14 0,1 0 0,15 34 0,-11-32 0,10 40 0,-12-43 0,-17-44 0,1 5 0,0 0 0,1 0 0,1-1 0,0 1 0,1-1 0,0 0 0,1 0 0,1-1 0,-1-28 0,3 21 0,-1 13 0,1 0 0,0 0 0,0 0 0,4-16 0,-3 24 0,-1 0 0,1 0 0,-1 0 0,1 0 0,0 0 0,0 0 0,0 0 0,0 1 0,1-1 0,-1 0 0,0 0 0,1 1 0,-1-1 0,1 1 0,-1-1 0,1 1 0,0 0 0,0 0 0,-1-1 0,1 1 0,0 1 0,0-1 0,0 0 0,0 0 0,0 1 0,3-1 0,6-1 0,-1 0 0,0 1 0,0 1 0,1 0 0,-1 0 0,0 1 0,1 0 0,14 5 0,-20-5 0,-1 1 0,1-1 0,-1 1 0,1 0 0,-1 1 0,0-1 0,0 1 0,0-1 0,0 1 0,-1 1 0,1-1 0,-1 0 0,0 1 0,0 0 0,0 0 0,0-1 0,-1 2 0,1-1 0,-1 0 0,2 8 0,4 8 0,-1 1 0,11 44 0,-18-65 0,0-1 0,0 1 0,0 0 0,0 0 0,0 0 0,0 0 0,0 0 0,-1 0 0,1 0 0,0 0 0,0 0 0,0 0 0,0 0 0,0 0 0,0 0 0,0 0 0,0 0 0,0 0 0,0 0 0,0 0 0,-1 0 0,1 0 0,0 0 0,0 0 0,0 1 0,0-1 0,0 0 0,0 0 0,0 0 0,0 0 0,0 0 0,0 0 0,0 0 0,0 0 0,0 0 0,0 0 0,0 0 0,0 0 0,0 0 0,0 0 0,-1 0 0,1 0 0,0 1 0,0-1 0,0 0 0,0 0 0,0 0 0,0 0 0,0 0 0,0 0 0,0 0 0,0 0 0,0 0 0,0 0 0,0 0 0,0 1 0,1-1 0,-1 0 0,0 0 0,0 0 0,0 0 0,0 0 0,-8-8 0,-6-12 0,7 7 0,1 0 0,0 0 0,1-1 0,-5-17 0,7 23 0,2 0 0,-1 0 0,1-1 0,0 1 0,0 0 0,1-1 0,0 1 0,3-16 0,-3 22 0,1 0 0,0 0 0,0-1 0,0 1 0,0 0 0,1 0 0,-1 0 0,0 0 0,1 0 0,0 0 0,-1 1 0,1-1 0,0 0 0,0 1 0,0 0 0,0-1 0,2 0 0,1-1 0,0 1 0,0 0 0,1 0 0,-1 1 0,0-1 0,1 1 0,7 0 0,-4 0 0,1 1 0,-1 0 0,1 1 0,-1 0 0,0 0 0,0 1 0,1 0 0,15 6 0,-21-6 0,0 0 0,0 1 0,0-1 0,-1 1 0,1 0 0,-1 0 0,0 0 0,0 0 0,0 0 0,0 1 0,0 0 0,-1-1 0,1 1 0,-1 0 0,3 8 0,0 2 0,-1 1 0,-1 0 0,3 21 0,-4-23 0,-1 0 0,2 0 0,0-1 0,1 1 0,5 11 0,3 1-46,18 34-1273,-22-49-5507</inkml:trace>
-  <inkml:trace contextRef="#ctx0" brushRef="#br0" timeOffset="1199.34">635 454 24575,'0'0'0,"0"-1"0,1 0 0,-1 0 0,0 1 0,1-1 0,-1 0 0,1 0 0,-1 1 0,1-1 0,-1 0 0,1 1 0,-1-1 0,1 1 0,-1-1 0,1 1 0,0-1 0,-1 1 0,1-1 0,0 1 0,0 0 0,-1-1 0,1 1 0,0 0 0,1-1 0,27-6 0,-15 4 0,14-8 0,-13 5 0,0 1 0,0 0 0,0 1 0,1 0 0,-1 2 0,20-2 0,-3 5-30,-21-1-237,0 1 0,0-1 0,0-1 0,15-3 0,-12 0-6559</inkml:trace>
+  <inkml:trace contextRef="#ctx0" brushRef="#br0" timeOffset="1199.33">635 454 24575,'0'0'0,"0"-1"0,1 0 0,-1 0 0,0 1 0,1-1 0,-1 0 0,1 0 0,-1 1 0,1-1 0,-1 0 0,1 1 0,-1-1 0,1 1 0,-1-1 0,1 1 0,0-1 0,-1 1 0,1-1 0,0 1 0,0 0 0,-1-1 0,1 1 0,0 0 0,1-1 0,27-6 0,-15 4 0,14-8 0,-13 5 0,0 1 0,0 0 0,0 1 0,1 0 0,-1 2 0,20-2 0,-3 5-30,-21-1-237,0 1 0,0-1 0,0-1 0,15-3 0,-12 0-6559</inkml:trace>
   <inkml:trace contextRef="#ctx0" brushRef="#br0" timeOffset="2927.24">785 538 24575,'4'0'0,"4"0"0,5 0 0,3 0 0,3 0 0,2 0 0,1 0 0,0 0 0,0 0 0,0 0 0,0 0 0,-1 0 0,-3 0-8191</inkml:trace>
   <inkml:trace contextRef="#ctx0" brushRef="#br0" timeOffset="4218.84">1355 221 24575,'1'-4'0,"0"1"0,0-1 0,1 0 0,-1 1 0,1-1 0,0 0 0,0 1 0,3-5 0,5-9 0,16-52 0,-18 46 0,19-40 0,-27 63 0,0-1 0,1 0 0,-1 1 0,0-1 0,0 1 0,1-1 0,-1 1 0,1-1 0,-1 0 0,0 1 0,1-1 0,-1 1 0,1 0 0,-1-1 0,1 1 0,-1-1 0,1 1 0,-1 0 0,1-1 0,0 1 0,-1 0 0,1 0 0,0 0 0,-1-1 0,1 1 0,-1 0 0,1 0 0,0 0 0,-1 0 0,1 0 0,0 0 0,-1 0 0,2 0 0,0 1 0,-1 0 0,1 0 0,-1 0 0,0 0 0,1 1 0,-1-1 0,0 0 0,0 0 0,1 1 0,-1-1 0,0 1 0,0 1 0,4 5 0,-2-1 0,1 1 0,-1 0 0,3 11 0,21 134 0,-18-100 0,-5-36 0,-1-1 0,2 25 0,-6-9-27,0-21-240,1 0-1,1 0 0,-1 0 1,4 15-1,1-13-6558</inkml:trace>
   <inkml:trace contextRef="#ctx0" brushRef="#br0" timeOffset="5634.55">1461 496 24575,'10'0'0,"-1"-1"0,1-1 0,-1 0 0,0 0 0,0-1 0,17-7 0,-15 5 0,0 1 0,0 0 0,0 1 0,13-1 0,0 1-341,1-2 0,-1 0-1,25-9 1,-36 9-6485</inkml:trace>
@@ -13442,7 +15414,7 @@
     </inkml:brush>
   </inkml:definitions>
   <inkml:trace contextRef="#ctx0" brushRef="#br0">742 127 24575</inkml:trace>
-  <inkml:trace contextRef="#ctx0" brushRef="#br0" timeOffset="1250.15">1 0 24575</inkml:trace>
+  <inkml:trace contextRef="#ctx0" brushRef="#br0" timeOffset="1250.14">1 0 24575</inkml:trace>
 </inkml:ink>
 </file>
 
@@ -14085,7 +16057,7 @@
     </inkml:brush>
   </inkml:definitions>
   <inkml:trace contextRef="#ctx0" brushRef="#br0">1 85 24575</inkml:trace>
-  <inkml:trace contextRef="#ctx0" brushRef="#br0" timeOffset="975.85">848 0 24575</inkml:trace>
+  <inkml:trace contextRef="#ctx0" brushRef="#br0" timeOffset="975.84">848 0 24575</inkml:trace>
 </inkml:ink>
 </file>
 
@@ -14254,6 +16226,62 @@
     </inkml:brush>
   </inkml:definitions>
   <inkml:trace contextRef="#ctx0" brushRef="#br0">1 0 24575,'0'0'-8191</inkml:trace>
+</inkml:ink>
+</file>
+
+<file path=word/ink/ink98.xml><?xml version="1.0" encoding="utf-8"?>
+<inkml:ink xmlns:inkml="http://www.w3.org/2003/InkML">
+  <inkml:definitions>
+    <inkml:context xml:id="ctx0">
+      <inkml:inkSource xml:id="inkSrc0">
+        <inkml:traceFormat>
+          <inkml:channel name="X" type="integer" min="-2.14748E9" max="2.14748E9" units="cm"/>
+          <inkml:channel name="Y" type="integer" min="-2.14748E9" max="2.14748E9" units="cm"/>
+          <inkml:channel name="F" type="integer" max="32767" units="dev"/>
+        </inkml:traceFormat>
+        <inkml:channelProperties>
+          <inkml:channelProperty channel="X" name="resolution" value="1000" units="1/cm"/>
+          <inkml:channelProperty channel="Y" name="resolution" value="1000" units="1/cm"/>
+          <inkml:channelProperty channel="F" name="resolution" value="0" units="1/dev"/>
+        </inkml:channelProperties>
+      </inkml:inkSource>
+      <inkml:timestamp xml:id="ts0" timeString="2022-06-04T21:11:49.842"/>
+    </inkml:context>
+    <inkml:brush xml:id="br0">
+      <inkml:brushProperty name="width" value="0.2" units="cm"/>
+      <inkml:brushProperty name="height" value="0.2" units="cm"/>
+      <inkml:brushProperty name="color" value="#E71224"/>
+    </inkml:brush>
+  </inkml:definitions>
+  <inkml:trace contextRef="#ctx0" brushRef="#br0">1 0 24575,'0'0'-8191</inkml:trace>
+</inkml:ink>
+</file>
+
+<file path=word/ink/ink99.xml><?xml version="1.0" encoding="utf-8"?>
+<inkml:ink xmlns:inkml="http://www.w3.org/2003/InkML">
+  <inkml:definitions>
+    <inkml:context xml:id="ctx0">
+      <inkml:inkSource xml:id="inkSrc0">
+        <inkml:traceFormat>
+          <inkml:channel name="X" type="integer" min="-2.14748E9" max="2.14748E9" units="cm"/>
+          <inkml:channel name="Y" type="integer" min="-2.14748E9" max="2.14748E9" units="cm"/>
+          <inkml:channel name="F" type="integer" max="32767" units="dev"/>
+        </inkml:traceFormat>
+        <inkml:channelProperties>
+          <inkml:channelProperty channel="X" name="resolution" value="1000" units="1/cm"/>
+          <inkml:channelProperty channel="Y" name="resolution" value="1000" units="1/cm"/>
+          <inkml:channelProperty channel="F" name="resolution" value="0" units="1/dev"/>
+        </inkml:channelProperties>
+      </inkml:inkSource>
+      <inkml:timestamp xml:id="ts0" timeString="2022-06-04T21:11:49.841"/>
+    </inkml:context>
+    <inkml:brush xml:id="br0">
+      <inkml:brushProperty name="width" value="0.2" units="cm"/>
+      <inkml:brushProperty name="height" value="0.2" units="cm"/>
+      <inkml:brushProperty name="color" value="#E71224"/>
+    </inkml:brush>
+  </inkml:definitions>
+  <inkml:trace contextRef="#ctx0" brushRef="#br0">0 0 24575</inkml:trace>
 </inkml:ink>
 </file>
 

--- a/Linear Regression.docx
+++ b/Linear Regression.docx
@@ -1098,13 +1098,8 @@
       </w:pPr>
       <w:r>
         <w:tab/>
-        <w:t>Y=</w:t>
-      </w:r>
-      <w:proofErr w:type="spellStart"/>
-      <w:r>
-        <w:t>mx+c</w:t>
-      </w:r>
-      <w:proofErr w:type="spellEnd"/>
+        <w:t>Y=mx+c</w:t>
+      </w:r>
     </w:p>
     <w:p/>
     <w:p/>
@@ -2018,21 +2013,7 @@
         <w:rPr>
           <w:rFonts w:eastAsiaTheme="minorEastAsia"/>
         </w:rPr>
-        <w:t xml:space="preserve">We get our </w:t>
-      </w:r>
-      <w:proofErr w:type="gramStart"/>
-      <w:r>
-        <w:rPr>
-          <w:rFonts w:eastAsiaTheme="minorEastAsia"/>
-        </w:rPr>
-        <w:t>C.F</w:t>
-      </w:r>
-      <w:proofErr w:type="gramEnd"/>
-      <w:r>
-        <w:rPr>
-          <w:rFonts w:eastAsiaTheme="minorEastAsia"/>
-        </w:rPr>
-        <w:t>=0</w:t>
+        <w:t>We get our C.F=0</w:t>
       </w:r>
     </w:p>
     <w:p>
@@ -2105,21 +2086,7 @@
         <w:rPr>
           <w:rFonts w:eastAsiaTheme="minorEastAsia"/>
         </w:rPr>
-        <w:t xml:space="preserve">When we get different m value we get different cost function value and by plotting those </w:t>
-      </w:r>
-      <w:proofErr w:type="gramStart"/>
-      <w:r>
-        <w:rPr>
-          <w:rFonts w:eastAsiaTheme="minorEastAsia"/>
-        </w:rPr>
-        <w:t>in  graph</w:t>
-      </w:r>
-      <w:proofErr w:type="gramEnd"/>
-      <w:r>
-        <w:rPr>
-          <w:rFonts w:eastAsiaTheme="minorEastAsia"/>
-        </w:rPr>
-        <w:t xml:space="preserve"> we get a curvature-</w:t>
+        <w:t>When we get different m value we get different cost function value and by plotting those in  graph we get a curvature-</w:t>
       </w:r>
     </w:p>
     <w:p>
@@ -4051,39 +4018,13 @@
           <w:sz w:val="32"/>
           <w:szCs w:val="32"/>
         </w:rPr>
-        <w:t xml:space="preserve">Ridge </w:t>
-      </w:r>
-      <w:proofErr w:type="spellStart"/>
-      <w:proofErr w:type="gramStart"/>
-      <w:r>
-        <w:rPr>
-          <w:rFonts w:eastAsiaTheme="minorEastAsia"/>
-          <w:sz w:val="32"/>
-          <w:szCs w:val="32"/>
-        </w:rPr>
-        <w:t>Regration</w:t>
-      </w:r>
-      <w:proofErr w:type="spellEnd"/>
-      <w:r>
-        <w:rPr>
-          <w:rFonts w:eastAsiaTheme="minorEastAsia"/>
-          <w:sz w:val="32"/>
-          <w:szCs w:val="32"/>
-        </w:rPr>
-        <w:t xml:space="preserve">  </w:t>
-      </w:r>
-      <w:r>
-        <w:rPr>
-          <w:rFonts w:eastAsiaTheme="minorEastAsia"/>
-        </w:rPr>
-        <w:t>=</w:t>
-      </w:r>
-      <w:proofErr w:type="gramEnd"/>
-      <w:r>
-        <w:rPr>
-          <w:rFonts w:eastAsiaTheme="minorEastAsia"/>
-        </w:rPr>
-        <w:t xml:space="preserve"> </w:t>
+        <w:t xml:space="preserve">Ridge Regration  </w:t>
+      </w:r>
+      <w:r>
+        <w:rPr>
+          <w:rFonts w:eastAsiaTheme="minorEastAsia"/>
+        </w:rPr>
+        <w:t xml:space="preserve">= </w:t>
       </w:r>
       <m:oMath>
         <m:f>
@@ -5134,21 +5075,7 @@
         <w:rPr>
           <w:rFonts w:eastAsiaTheme="minorEastAsia"/>
         </w:rPr>
-        <w:t xml:space="preserve">In the case of linear regression we stop if we get </w:t>
-      </w:r>
-      <w:proofErr w:type="spellStart"/>
-      <w:r>
-        <w:rPr>
-          <w:rFonts w:eastAsiaTheme="minorEastAsia"/>
-        </w:rPr>
-        <w:t>cf</w:t>
-      </w:r>
-      <w:proofErr w:type="spellEnd"/>
-      <w:r>
-        <w:rPr>
-          <w:rFonts w:eastAsiaTheme="minorEastAsia"/>
-        </w:rPr>
-        <w:t xml:space="preserve">=0 which is </w:t>
+        <w:t xml:space="preserve">In the case of linear regression we stop if we get cf=0 which is </w:t>
       </w:r>
       <m:oMath>
         <m:sSup>
@@ -5194,49 +5121,7 @@
         <w:rPr>
           <w:rFonts w:eastAsiaTheme="minorEastAsia"/>
         </w:rPr>
-        <w:t xml:space="preserve"> = </w:t>
-      </w:r>
-      <w:proofErr w:type="gramStart"/>
-      <w:r>
-        <w:rPr>
-          <w:rFonts w:eastAsiaTheme="minorEastAsia"/>
-        </w:rPr>
-        <w:t>0 .</w:t>
-      </w:r>
-      <w:proofErr w:type="gramEnd"/>
-      <w:r>
-        <w:rPr>
-          <w:rFonts w:eastAsiaTheme="minorEastAsia"/>
-        </w:rPr>
-        <w:t xml:space="preserve"> But in this case if it is 0 the cf will not be zero. </w:t>
-      </w:r>
-      <w:proofErr w:type="gramStart"/>
-      <w:r>
-        <w:rPr>
-          <w:rFonts w:eastAsiaTheme="minorEastAsia"/>
-        </w:rPr>
-        <w:t>So</w:t>
-      </w:r>
-      <w:proofErr w:type="gramEnd"/>
-      <w:r>
-        <w:rPr>
-          <w:rFonts w:eastAsiaTheme="minorEastAsia"/>
-        </w:rPr>
-        <w:t xml:space="preserve"> w</w:t>
-      </w:r>
-      <w:proofErr w:type="spellStart"/>
-      <w:r>
-        <w:rPr>
-          <w:rFonts w:eastAsiaTheme="minorEastAsia"/>
-        </w:rPr>
-        <w:t>e</w:t>
-      </w:r>
-      <w:proofErr w:type="spellEnd"/>
-      <w:r>
-        <w:rPr>
-          <w:rFonts w:eastAsiaTheme="minorEastAsia"/>
-        </w:rPr>
-        <w:t xml:space="preserve"> will try to reduce that value</w:t>
+        <w:t xml:space="preserve"> = 0 . But in this case if it is 0 the cf will not be zero. So we will try to reduce that value</w:t>
       </w:r>
     </w:p>
     <w:p>
@@ -6084,19 +5969,11 @@
           <w:rFonts w:eastAsiaTheme="minorEastAsia"/>
         </w:rPr>
       </w:pPr>
-      <w:proofErr w:type="gramStart"/>
-      <w:r>
-        <w:rPr>
-          <w:rFonts w:eastAsiaTheme="minorEastAsia"/>
-        </w:rPr>
-        <w:t>In  this</w:t>
-      </w:r>
-      <w:proofErr w:type="gramEnd"/>
-      <w:r>
-        <w:rPr>
-          <w:rFonts w:eastAsiaTheme="minorEastAsia"/>
-        </w:rPr>
-        <w:t xml:space="preserve"> case the slope is moving towards 0.</w:t>
+      <w:r>
+        <w:rPr>
+          <w:rFonts w:eastAsiaTheme="minorEastAsia"/>
+        </w:rPr>
+        <w:t>In  this case the slope is moving towards 0.</w:t>
       </w:r>
     </w:p>
     <w:p>
@@ -6181,18 +6058,7 @@
           <w:sz w:val="24"/>
           <w:szCs w:val="24"/>
         </w:rPr>
-        <w:t>x+…+</w:t>
-      </w:r>
-      <w:proofErr w:type="spellStart"/>
-      <w:r>
-        <w:rPr>
-          <w:rFonts w:eastAsiaTheme="minorEastAsia"/>
-          <w:b/>
-          <w:bCs/>
-          <w:sz w:val="24"/>
-          <w:szCs w:val="24"/>
-        </w:rPr>
-        <w:t>m</w:t>
+        <w:t>x+…+m</w:t>
       </w:r>
       <w:r>
         <w:rPr>
@@ -6215,7 +6081,6 @@
         </w:rPr>
         <w:t>x</w:t>
       </w:r>
-      <w:proofErr w:type="spellEnd"/>
     </w:p>
     <w:p>
       <w:pPr>
@@ -10663,35 +10528,7 @@
         <w:rPr>
           <w:rFonts w:eastAsiaTheme="minorEastAsia"/>
         </w:rPr>
-        <w:t xml:space="preserve">Based on what data sample u select the test variance doesn’t vary much this is low variance, when highly varies that’s high variance.  </w:t>
-      </w:r>
-      <w:proofErr w:type="gramStart"/>
-      <w:r>
-        <w:rPr>
-          <w:rFonts w:eastAsiaTheme="minorEastAsia"/>
-        </w:rPr>
-        <w:t>So</w:t>
-      </w:r>
-      <w:proofErr w:type="gramEnd"/>
-      <w:r>
-        <w:rPr>
-          <w:rFonts w:eastAsiaTheme="minorEastAsia"/>
-        </w:rPr>
-        <w:t xml:space="preserve"> the variance is </w:t>
-      </w:r>
-      <w:proofErr w:type="spellStart"/>
-      <w:r>
-        <w:rPr>
-          <w:rFonts w:eastAsiaTheme="minorEastAsia"/>
-        </w:rPr>
-        <w:t>depeneded</w:t>
-      </w:r>
-      <w:proofErr w:type="spellEnd"/>
-      <w:r>
-        <w:rPr>
-          <w:rFonts w:eastAsiaTheme="minorEastAsia"/>
-        </w:rPr>
-        <w:t xml:space="preserve"> on the selection of test data set.</w:t>
+        <w:t>Based on what data sample u select the test variance doesn’t vary much this is low variance, when highly varies that’s high variance.  So the variance is depeneded on the selection of test data set.</w:t>
       </w:r>
     </w:p>
     <w:p>
@@ -11504,7 +11341,7 @@
           </mc:Choice>
           <mc:Fallback>
             <w:pict>
-              <v:line w14:anchorId="0376BC18" id="Straight Connector 2" o:spid="_x0000_s1026" style="position:absolute;flip:y;z-index:251980800;visibility:visible;mso-wrap-style:square;mso-wrap-distance-left:9pt;mso-wrap-distance-top:0;mso-wrap-distance-right:9pt;mso-wrap-distance-bottom:0;mso-position-horizontal:absolute;mso-position-horizontal-relative:text;mso-position-vertical:absolute;mso-position-vertical-relative:text" from="95.4pt,131.6pt" to="274.8pt,132.2pt" o:gfxdata="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" strokecolor="black [3200]" strokeweight="1.5pt">
+              <v:line w14:anchorId="0E5AA450" id="Straight Connector 2" o:spid="_x0000_s1026" style="position:absolute;flip:y;z-index:251980800;visibility:visible;mso-wrap-style:square;mso-wrap-distance-left:9pt;mso-wrap-distance-top:0;mso-wrap-distance-right:9pt;mso-wrap-distance-bottom:0;mso-position-horizontal:absolute;mso-position-horizontal-relative:text;mso-position-vertical:absolute;mso-position-vertical-relative:text" from="95.4pt,131.6pt" to="274.8pt,132.2pt" o:gfxdata="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" strokecolor="black [3200]" strokeweight="1.5pt">
                 <v:stroke joinstyle="miter"/>
               </v:line>
             </w:pict>
@@ -11574,7 +11411,7 @@
           </mc:Choice>
           <mc:Fallback>
             <w:pict>
-              <v:line w14:anchorId="3F69D852" id="Straight Connector 6" o:spid="_x0000_s1026" style="position:absolute;z-index:251979776;visibility:visible;mso-wrap-style:square;mso-width-percent:0;mso-height-percent:0;mso-wrap-distance-left:9pt;mso-wrap-distance-top:0;mso-wrap-distance-right:9pt;mso-wrap-distance-bottom:0;mso-position-horizontal:absolute;mso-position-horizontal-relative:text;mso-position-vertical:absolute;mso-position-vertical-relative:text;mso-width-percent:0;mso-height-percent:0;mso-width-relative:margin;mso-height-relative:margin" from="95.9pt,15.7pt" to="95.9pt,132.75pt" o:gfxdata="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" strokecolor="black [3200]" strokeweight="1.5pt">
+              <v:line w14:anchorId="0B8D8262" id="Straight Connector 6" o:spid="_x0000_s1026" style="position:absolute;z-index:251979776;visibility:visible;mso-wrap-style:square;mso-width-percent:0;mso-height-percent:0;mso-wrap-distance-left:9pt;mso-wrap-distance-top:0;mso-wrap-distance-right:9pt;mso-wrap-distance-bottom:0;mso-position-horizontal:absolute;mso-position-horizontal-relative:text;mso-position-vertical:absolute;mso-position-vertical-relative:text;mso-width-percent:0;mso-height-percent:0;mso-width-relative:margin;mso-height-relative:margin" from="95.9pt,15.7pt" to="95.9pt,132.75pt" o:gfxdata="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" strokecolor="black [3200]" strokeweight="1.5pt">
                 <v:stroke joinstyle="miter"/>
               </v:line>
             </w:pict>
@@ -11627,7 +11464,7 @@
           </mc:Choice>
           <mc:Fallback>
             <w:pict>
-              <v:shapetype w14:anchorId="48AB4C19" id="_x0000_t75" coordsize="21600,21600" o:spt="75" o:preferrelative="t" path="m@4@5l@4@11@9@11@9@5xe" filled="f" stroked="f">
+              <v:shapetype w14:anchorId="09A81AF8" id="_x0000_t75" coordsize="21600,21600" o:spt="75" o:preferrelative="t" path="m@4@5l@4@11@9@11@9@5xe" filled="f" stroked="f">
                 <v:stroke joinstyle="miter"/>
                 <v:formulas>
                   <v:f eqn="if lineDrawn pixelLineWidth 0"/>
@@ -11699,7 +11536,7 @@
           </mc:Choice>
           <mc:Fallback>
             <w:pict>
-              <v:shape w14:anchorId="6B4B30EB" id="Ink 18" o:spid="_x0000_s1026" type="#_x0000_t75" style="position:absolute;margin-left:0;margin-top:-1.55pt;width:5.7pt;height:5.7pt;z-index:251986944;visibility:visible;mso-wrap-style:square;mso-wrap-distance-left:9pt;mso-wrap-distance-top:0;mso-wrap-distance-right:9pt;mso-wrap-distance-bottom:0;mso-position-horizontal:center;mso-position-horizontal-relative:margin;mso-position-vertical:absolute;mso-position-vertical-relative:text" o:gfxdata="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">
+              <v:shape w14:anchorId="6F297E6D" id="Ink 18" o:spid="_x0000_s1026" type="#_x0000_t75" style="position:absolute;margin-left:0;margin-top:-1.55pt;width:5.7pt;height:5.7pt;z-index:251986944;visibility:visible;mso-wrap-style:square;mso-wrap-distance-left:9pt;mso-wrap-distance-top:0;mso-wrap-distance-right:9pt;mso-wrap-distance-bottom:0;mso-position-horizontal:center;mso-position-horizontal-relative:margin;mso-position-vertical:absolute;mso-position-vertical-relative:text" o:gfxdata="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">
                 <v:imagedata r:id="rId166" o:title=""/>
                 <w10:wrap anchorx="margin"/>
               </v:shape>
@@ -11746,7 +11583,7 @@
           </mc:Choice>
           <mc:Fallback>
             <w:pict>
-              <v:shape w14:anchorId="034E9AD8" id="Ink 15" o:spid="_x0000_s1026" type="#_x0000_t75" style="position:absolute;margin-left:187.95pt;margin-top:19.5pt;width:5.7pt;height:5.7pt;z-index:251992064;visibility:visible;mso-wrap-style:square;mso-wrap-distance-left:9pt;mso-wrap-distance-top:0;mso-wrap-distance-right:9pt;mso-wrap-distance-bottom:0;mso-position-horizontal:absolute;mso-position-horizontal-relative:text;mso-position-vertical:absolute;mso-position-vertical-relative:text" o:gfxdata="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">
+              <v:shape w14:anchorId="63A2833F" id="Ink 15" o:spid="_x0000_s1026" type="#_x0000_t75" style="position:absolute;margin-left:187.95pt;margin-top:19.5pt;width:5.7pt;height:5.7pt;z-index:251992064;visibility:visible;mso-wrap-style:square;mso-wrap-distance-left:9pt;mso-wrap-distance-top:0;mso-wrap-distance-right:9pt;mso-wrap-distance-bottom:0;mso-position-horizontal:absolute;mso-position-horizontal-relative:text;mso-position-vertical:absolute;mso-position-vertical-relative:text" o:gfxdata="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">
                 <v:imagedata r:id="rId169" o:title=""/>
               </v:shape>
             </w:pict>
@@ -11792,7 +11629,7 @@
           </mc:Choice>
           <mc:Fallback>
             <w:pict>
-              <v:shape w14:anchorId="0305CA5A" id="Ink 38" o:spid="_x0000_s1026" type="#_x0000_t75" style="position:absolute;margin-left:147.75pt;margin-top:3.35pt;width:5.7pt;height:5.7pt;z-index:251984896;visibility:visible;mso-wrap-style:square;mso-wrap-distance-left:9pt;mso-wrap-distance-top:0;mso-wrap-distance-right:9pt;mso-wrap-distance-bottom:0;mso-position-horizontal:absolute;mso-position-horizontal-relative:text;mso-position-vertical:absolute;mso-position-vertical-relative:text" o:gfxdata="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">
+              <v:shape w14:anchorId="6FCE1951" id="Ink 38" o:spid="_x0000_s1026" type="#_x0000_t75" style="position:absolute;margin-left:147.75pt;margin-top:3.35pt;width:5.7pt;height:5.7pt;z-index:251984896;visibility:visible;mso-wrap-style:square;mso-wrap-distance-left:9pt;mso-wrap-distance-top:0;mso-wrap-distance-right:9pt;mso-wrap-distance-bottom:0;mso-position-horizontal:absolute;mso-position-horizontal-relative:text;mso-position-vertical:absolute;mso-position-vertical-relative:text" o:gfxdata="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">
                 <v:imagedata r:id="rId166" o:title=""/>
               </v:shape>
             </w:pict>
@@ -11838,7 +11675,7 @@
           </mc:Choice>
           <mc:Fallback>
             <w:pict>
-              <v:shape w14:anchorId="03046830" id="Ink 40" o:spid="_x0000_s1026" type="#_x0000_t75" style="position:absolute;margin-left:133.35pt;margin-top:9.35pt;width:5.7pt;height:5.7pt;z-index:251983872;visibility:visible;mso-wrap-style:square;mso-wrap-distance-left:9pt;mso-wrap-distance-top:0;mso-wrap-distance-right:9pt;mso-wrap-distance-bottom:0;mso-position-horizontal:absolute;mso-position-horizontal-relative:text;mso-position-vertical:absolute;mso-position-vertical-relative:text" o:gfxdata="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">
+              <v:shape w14:anchorId="5956AE7F" id="Ink 40" o:spid="_x0000_s1026" type="#_x0000_t75" style="position:absolute;margin-left:133.35pt;margin-top:9.35pt;width:5.7pt;height:5.7pt;z-index:251983872;visibility:visible;mso-wrap-style:square;mso-wrap-distance-left:9pt;mso-wrap-distance-top:0;mso-wrap-distance-right:9pt;mso-wrap-distance-bottom:0;mso-position-horizontal:absolute;mso-position-horizontal-relative:text;mso-position-vertical:absolute;mso-position-vertical-relative:text" o:gfxdata="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">
                 <v:imagedata r:id="rId166" o:title=""/>
               </v:shape>
             </w:pict>
@@ -11891,7 +11728,7 @@
           </mc:Choice>
           <mc:Fallback>
             <w:pict>
-              <v:shape w14:anchorId="327B2850" id="Ink 41" o:spid="_x0000_s1026" type="#_x0000_t75" style="position:absolute;margin-left:153.1pt;margin-top:-3.5pt;width:26.65pt;height:9.2pt;z-index:251990016;visibility:visible;mso-wrap-style:square;mso-wrap-distance-left:9pt;mso-wrap-distance-top:0;mso-wrap-distance-right:9pt;mso-wrap-distance-bottom:0;mso-position-horizontal:absolute;mso-position-horizontal-relative:text;mso-position-vertical:absolute;mso-position-vertical-relative:text" o:gfxdata="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">
+              <v:shape w14:anchorId="6A2365AA" id="Ink 41" o:spid="_x0000_s1026" type="#_x0000_t75" style="position:absolute;margin-left:153.1pt;margin-top:-3.5pt;width:26.65pt;height:9.2pt;z-index:251990016;visibility:visible;mso-wrap-style:square;mso-wrap-distance-left:9pt;mso-wrap-distance-top:0;mso-wrap-distance-right:9pt;mso-wrap-distance-bottom:0;mso-position-horizontal:absolute;mso-position-horizontal-relative:text;mso-position-vertical:absolute;mso-position-vertical-relative:text" o:gfxdata="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">
                 <v:imagedata r:id="rId173" o:title=""/>
               </v:shape>
             </w:pict>
@@ -11937,7 +11774,7 @@
           </mc:Choice>
           <mc:Fallback>
             <w:pict>
-              <v:shape w14:anchorId="5703E6D0" id="Ink 45" o:spid="_x0000_s1026" type="#_x0000_t75" style="position:absolute;margin-left:231.6pt;margin-top:-.6pt;width:5.7pt;height:5.7pt;z-index:251993088;visibility:visible;mso-wrap-style:square;mso-wrap-distance-left:9pt;mso-wrap-distance-top:0;mso-wrap-distance-right:9pt;mso-wrap-distance-bottom:0;mso-position-horizontal:absolute;mso-position-horizontal-relative:margin;mso-position-vertical:absolute;mso-position-vertical-relative:text" o:gfxdata="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">
+              <v:shape w14:anchorId="75EF1F62" id="Ink 45" o:spid="_x0000_s1026" type="#_x0000_t75" style="position:absolute;margin-left:231.6pt;margin-top:-.6pt;width:5.7pt;height:5.7pt;z-index:251993088;visibility:visible;mso-wrap-style:square;mso-wrap-distance-left:9pt;mso-wrap-distance-top:0;mso-wrap-distance-right:9pt;mso-wrap-distance-bottom:0;mso-position-horizontal:absolute;mso-position-horizontal-relative:margin;mso-position-vertical:absolute;mso-position-vertical-relative:text" o:gfxdata="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">
                 <v:imagedata r:id="rId169" o:title=""/>
                 <w10:wrap anchorx="margin"/>
               </v:shape>
@@ -11983,7 +11820,7 @@
           </mc:Choice>
           <mc:Fallback>
             <w:pict>
-              <v:shape w14:anchorId="30178F69" id="Ink 8" o:spid="_x0000_s1026" type="#_x0000_t75" style="position:absolute;margin-left:136.3pt;margin-top:-2.25pt;width:5.7pt;height:5.7pt;z-index:251991040;visibility:visible;mso-wrap-style:square;mso-wrap-distance-left:9pt;mso-wrap-distance-top:0;mso-wrap-distance-right:9pt;mso-wrap-distance-bottom:0;mso-position-horizontal:absolute;mso-position-horizontal-relative:text;mso-position-vertical:absolute;mso-position-vertical-relative:text" o:gfxdata="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">
+              <v:shape w14:anchorId="3D15377D" id="Ink 8" o:spid="_x0000_s1026" type="#_x0000_t75" style="position:absolute;margin-left:136.3pt;margin-top:-2.25pt;width:5.7pt;height:5.7pt;z-index:251991040;visibility:visible;mso-wrap-style:square;mso-wrap-distance-left:9pt;mso-wrap-distance-top:0;mso-wrap-distance-right:9pt;mso-wrap-distance-bottom:0;mso-position-horizontal:absolute;mso-position-horizontal-relative:text;mso-position-vertical:absolute;mso-position-vertical-relative:text" o:gfxdata="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">
                 <v:imagedata r:id="rId169" o:title=""/>
               </v:shape>
             </w:pict>
@@ -12028,7 +11865,7 @@
           </mc:Choice>
           <mc:Fallback>
             <w:pict>
-              <v:shape w14:anchorId="777B35C6" id="Ink 7" o:spid="_x0000_s1026" type="#_x0000_t75" style="position:absolute;margin-left:214.9pt;margin-top:1.2pt;width:5.7pt;height:5.7pt;z-index:251994112;visibility:visible;mso-wrap-style:square;mso-wrap-distance-left:9pt;mso-wrap-distance-top:0;mso-wrap-distance-right:9pt;mso-wrap-distance-bottom:0;mso-position-horizontal:absolute;mso-position-horizontal-relative:text;mso-position-vertical:absolute;mso-position-vertical-relative:text" o:gfxdata="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">
+              <v:shape w14:anchorId="0E921039" id="Ink 7" o:spid="_x0000_s1026" type="#_x0000_t75" style="position:absolute;margin-left:214.9pt;margin-top:1.2pt;width:5.7pt;height:5.7pt;z-index:251994112;visibility:visible;mso-wrap-style:square;mso-wrap-distance-left:9pt;mso-wrap-distance-top:0;mso-wrap-distance-right:9pt;mso-wrap-distance-bottom:0;mso-position-horizontal:absolute;mso-position-horizontal-relative:text;mso-position-vertical:absolute;mso-position-vertical-relative:text" o:gfxdata="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">
                 <v:imagedata r:id="rId169" o:title=""/>
               </v:shape>
             </w:pict>
@@ -12098,7 +11935,7 @@
           </mc:Choice>
           <mc:Fallback>
             <w:pict>
-              <v:line w14:anchorId="54E04D22" id="Straight Connector 14" o:spid="_x0000_s1026" style="position:absolute;z-index:251987968;visibility:visible;mso-wrap-style:square;mso-width-percent:0;mso-height-percent:0;mso-wrap-distance-left:9pt;mso-wrap-distance-top:0;mso-wrap-distance-right:9pt;mso-wrap-distance-bottom:0;mso-position-horizontal:absolute;mso-position-horizontal-relative:text;mso-position-vertical:absolute;mso-position-vertical-relative:text;mso-width-percent:0;mso-height-percent:0;mso-width-relative:margin;mso-height-relative:margin" from="96.6pt,.55pt" to="262.8pt,2.35pt" o:gfxdata="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" strokecolor="#4472c4 [3204]" strokeweight="1.5pt">
+              <v:line w14:anchorId="6991DF28" id="Straight Connector 14" o:spid="_x0000_s1026" style="position:absolute;z-index:251987968;visibility:visible;mso-wrap-style:square;mso-width-percent:0;mso-height-percent:0;mso-wrap-distance-left:9pt;mso-wrap-distance-top:0;mso-wrap-distance-right:9pt;mso-wrap-distance-bottom:0;mso-position-horizontal:absolute;mso-position-horizontal-relative:text;mso-position-vertical:absolute;mso-position-vertical-relative:text;mso-width-percent:0;mso-height-percent:0;mso-width-relative:margin;mso-height-relative:margin" from="96.6pt,.55pt" to="262.8pt,2.35pt" o:gfxdata="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" strokecolor="#4472c4 [3204]" strokeweight="1.5pt">
                 <v:stroke joinstyle="miter"/>
               </v:line>
             </w:pict>
@@ -12144,7 +11981,7 @@
           </mc:Choice>
           <mc:Fallback>
             <w:pict>
-              <v:shape w14:anchorId="5E734E56" id="Ink 43" o:spid="_x0000_s1026" type="#_x0000_t75" style="position:absolute;margin-left:121.9pt;margin-top:-.5pt;width:5.7pt;height:5.7pt;z-index:251982848;visibility:visible;mso-wrap-style:square;mso-wrap-distance-left:9pt;mso-wrap-distance-top:0;mso-wrap-distance-right:9pt;mso-wrap-distance-bottom:0;mso-position-horizontal:absolute;mso-position-horizontal-relative:text;mso-position-vertical:absolute;mso-position-vertical-relative:text" o:gfxdata="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">
+              <v:shape w14:anchorId="5E1C5790" id="Ink 43" o:spid="_x0000_s1026" type="#_x0000_t75" style="position:absolute;margin-left:121.9pt;margin-top:-.5pt;width:5.7pt;height:5.7pt;z-index:251982848;visibility:visible;mso-wrap-style:square;mso-wrap-distance-left:9pt;mso-wrap-distance-top:0;mso-wrap-distance-right:9pt;mso-wrap-distance-bottom:0;mso-position-horizontal:absolute;mso-position-horizontal-relative:text;mso-position-vertical:absolute;mso-position-vertical-relative:text" o:gfxdata="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">
                 <v:imagedata r:id="rId166" o:title=""/>
               </v:shape>
             </w:pict>
@@ -12197,7 +12034,7 @@
           </mc:Choice>
           <mc:Fallback>
             <w:pict>
-              <v:shape w14:anchorId="49E83EAE" id="Ink 44" o:spid="_x0000_s1026" type="#_x0000_t75" style="position:absolute;margin-left:175.3pt;margin-top:-2.6pt;width:5.7pt;height:5.7pt;z-index:251981824;visibility:visible;mso-wrap-style:square;mso-wrap-distance-left:9pt;mso-wrap-distance-top:0;mso-wrap-distance-right:9pt;mso-wrap-distance-bottom:0;mso-position-horizontal:absolute;mso-position-horizontal-relative:text;mso-position-vertical:absolute;mso-position-vertical-relative:text" o:gfxdata="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">
+              <v:shape w14:anchorId="08660928" id="Ink 44" o:spid="_x0000_s1026" type="#_x0000_t75" style="position:absolute;margin-left:175.3pt;margin-top:-2.6pt;width:5.7pt;height:5.7pt;z-index:251981824;visibility:visible;mso-wrap-style:square;mso-wrap-distance-left:9pt;mso-wrap-distance-top:0;mso-wrap-distance-right:9pt;mso-wrap-distance-bottom:0;mso-position-horizontal:absolute;mso-position-horizontal-relative:text;mso-position-vertical:absolute;mso-position-vertical-relative:text" o:gfxdata="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">
                 <v:imagedata r:id="rId166" o:title=""/>
               </v:shape>
             </w:pict>
@@ -12252,29 +12089,7 @@
           <w:sz w:val="24"/>
           <w:szCs w:val="24"/>
         </w:rPr>
-        <w:t xml:space="preserve"> The more u </w:t>
-      </w:r>
-      <w:proofErr w:type="gramStart"/>
-      <w:r>
-        <w:rPr>
-          <w:rFonts w:eastAsiaTheme="minorEastAsia"/>
-          <w:b/>
-          <w:bCs/>
-          <w:sz w:val="24"/>
-          <w:szCs w:val="24"/>
-        </w:rPr>
-        <w:t>add</w:t>
-      </w:r>
-      <w:proofErr w:type="gramEnd"/>
-      <w:r>
-        <w:rPr>
-          <w:rFonts w:eastAsiaTheme="minorEastAsia"/>
-          <w:b/>
-          <w:bCs/>
-          <w:sz w:val="24"/>
-          <w:szCs w:val="24"/>
-        </w:rPr>
-        <w:t xml:space="preserve"> independent features the value of R</w:t>
+        <w:t xml:space="preserve"> The more u add independent features the value of R</w:t>
       </w:r>
       <w:r>
         <w:rPr>
@@ -12554,6 +12369,48 @@
           <w:szCs w:val="24"/>
         </w:rPr>
         <w:t>predictors</w:t>
+      </w:r>
+    </w:p>
+    <w:p>
+      <w:pPr>
+        <w:rPr>
+          <w:rFonts w:eastAsiaTheme="minorEastAsia"/>
+          <w:b/>
+          <w:bCs/>
+          <w:sz w:val="24"/>
+          <w:szCs w:val="24"/>
+        </w:rPr>
+      </w:pPr>
+      <w:r>
+        <w:rPr>
+          <w:rFonts w:eastAsiaTheme="minorEastAsia"/>
+          <w:b/>
+          <w:bCs/>
+          <w:sz w:val="24"/>
+          <w:szCs w:val="24"/>
+        </w:rPr>
+        <w:t>If the value of independent p is not co related then the value of R</w:t>
+      </w:r>
+      <w:r>
+        <w:rPr>
+          <w:rFonts w:eastAsiaTheme="minorEastAsia"/>
+          <w:b/>
+          <w:bCs/>
+          <w:sz w:val="24"/>
+          <w:szCs w:val="24"/>
+          <w:vertAlign w:val="superscript"/>
+        </w:rPr>
+        <w:t>2</w:t>
+      </w:r>
+      <w:r>
+        <w:rPr>
+          <w:rFonts w:eastAsiaTheme="minorEastAsia"/>
+          <w:b/>
+          <w:bCs/>
+          <w:sz w:val="24"/>
+          <w:szCs w:val="24"/>
+        </w:rPr>
+        <w:t xml:space="preserve"> will decrease, vice-versa will increase.</w:t>
       </w:r>
     </w:p>
     <w:sectPr>

--- a/Linear Regression.docx
+++ b/Linear Regression.docx
@@ -3,14 +3,21 @@
 <w:document xmlns:wpc="http://schemas.microsoft.com/office/word/2010/wordprocessingCanvas" xmlns:cx="http://schemas.microsoft.com/office/drawing/2014/chartex" xmlns:cx1="http://schemas.microsoft.com/office/drawing/2015/9/8/chartex" xmlns:cx2="http://schemas.microsoft.com/office/drawing/2015/10/21/chartex" xmlns:cx3="http://schemas.microsoft.com/office/drawing/2016/5/9/chartex" xmlns:cx4="http://schemas.microsoft.com/office/drawing/2016/5/10/chartex" xmlns:cx5="http://schemas.microsoft.com/office/drawing/2016/5/11/chartex" xmlns:cx6="http://schemas.microsoft.com/office/drawing/2016/5/12/chartex" xmlns:cx7="http://schemas.microsoft.com/office/drawing/2016/5/13/chartex" xmlns:cx8="http://schemas.microsoft.com/office/drawing/2016/5/14/chartex" xmlns:mc="http://schemas.openxmlformats.org/markup-compatibility/2006" xmlns:aink="http://schemas.microsoft.com/office/drawing/2016/ink" xmlns:am3d="http://schemas.microsoft.com/office/drawing/2017/model3d" xmlns:o="urn:schemas-microsoft-com:office:office" xmlns:oel="http://schemas.microsoft.com/office/2019/extlst" xmlns:r="http://schemas.openxmlformats.org/officeDocument/2006/relationships" xmlns:m="http://schemas.openxmlformats.org/officeDocument/2006/math" xmlns:v="urn:schemas-microsoft-com:vml" xmlns:wp14="http://schemas.microsoft.com/office/word/2010/wordprocessingDrawing" xmlns:wp="http://schemas.openxmlformats.org/drawingml/2006/wordprocessingDrawing" xmlns:w10="urn:schemas-microsoft-com:office:word" xmlns:w="http://schemas.openxmlformats.org/wordprocessingml/2006/main" xmlns:w14="http://schemas.microsoft.com/office/word/2010/wordml" xmlns:w15="http://schemas.microsoft.com/office/word/2012/wordml" xmlns:w16cex="http://schemas.microsoft.com/office/word/2018/wordml/cex" xmlns:w16cid="http://schemas.microsoft.com/office/word/2016/wordml/cid" xmlns:w16="http://schemas.microsoft.com/office/word/2018/wordml" xmlns:w16sdtdh="http://schemas.microsoft.com/office/word/2020/wordml/sdtdatahash" xmlns:w16se="http://schemas.microsoft.com/office/word/2015/wordml/symex" xmlns:wpg="http://schemas.microsoft.com/office/word/2010/wordprocessingGroup" xmlns:wpi="http://schemas.microsoft.com/office/word/2010/wordprocessingInk" xmlns:wne="http://schemas.microsoft.com/office/word/2006/wordml" xmlns:wps="http://schemas.microsoft.com/office/word/2010/wordprocessingShape" mc:Ignorable="w14 w15 w16se w16cid w16 w16cex w16sdtdh wp14">
   <w:body>
     <w:p>
-      <w:r>
-        <w:tab/>
-      </w:r>
-      <w:r>
-        <w:tab/>
-      </w:r>
-      <w:r>
-        <w:tab/>
+      <w:pPr>
+        <w:jc w:val="center"/>
+        <w:rPr>
+          <w:b/>
+          <w:bCs/>
+        </w:rPr>
+      </w:pPr>
+      <w:r>
+        <w:rPr>
+          <w:b/>
+          <w:bCs/>
+          <w:sz w:val="28"/>
+          <w:szCs w:val="28"/>
+          <w:highlight w:val="yellow"/>
+        </w:rPr>
         <w:t>Linear Regression</w:t>
       </w:r>
     </w:p>
@@ -1098,8 +1105,13 @@
       </w:pPr>
       <w:r>
         <w:tab/>
-        <w:t>Y=mx+c</w:t>
-      </w:r>
+        <w:t>Y=</w:t>
+      </w:r>
+      <w:proofErr w:type="spellStart"/>
+      <w:r>
+        <w:t>mx+c</w:t>
+      </w:r>
+      <w:proofErr w:type="spellEnd"/>
     </w:p>
     <w:p/>
     <w:p/>
@@ -2013,7 +2025,21 @@
         <w:rPr>
           <w:rFonts w:eastAsiaTheme="minorEastAsia"/>
         </w:rPr>
-        <w:t>We get our C.F=0</w:t>
+        <w:t xml:space="preserve">We get our </w:t>
+      </w:r>
+      <w:proofErr w:type="gramStart"/>
+      <w:r>
+        <w:rPr>
+          <w:rFonts w:eastAsiaTheme="minorEastAsia"/>
+        </w:rPr>
+        <w:t>C.F</w:t>
+      </w:r>
+      <w:proofErr w:type="gramEnd"/>
+      <w:r>
+        <w:rPr>
+          <w:rFonts w:eastAsiaTheme="minorEastAsia"/>
+        </w:rPr>
+        <w:t>=0</w:t>
       </w:r>
     </w:p>
     <w:p>
@@ -2086,7 +2112,21 @@
         <w:rPr>
           <w:rFonts w:eastAsiaTheme="minorEastAsia"/>
         </w:rPr>
-        <w:t>When we get different m value we get different cost function value and by plotting those in  graph we get a curvature-</w:t>
+        <w:t xml:space="preserve">When we get different m value we get different cost function value and by plotting those </w:t>
+      </w:r>
+      <w:proofErr w:type="gramStart"/>
+      <w:r>
+        <w:rPr>
+          <w:rFonts w:eastAsiaTheme="minorEastAsia"/>
+        </w:rPr>
+        <w:t>in  graph</w:t>
+      </w:r>
+      <w:proofErr w:type="gramEnd"/>
+      <w:r>
+        <w:rPr>
+          <w:rFonts w:eastAsiaTheme="minorEastAsia"/>
+        </w:rPr>
+        <w:t xml:space="preserve"> we get a curvature-</w:t>
       </w:r>
     </w:p>
     <w:p>
@@ -4018,13 +4058,39 @@
           <w:sz w:val="32"/>
           <w:szCs w:val="32"/>
         </w:rPr>
-        <w:t xml:space="preserve">Ridge Regration  </w:t>
-      </w:r>
-      <w:r>
-        <w:rPr>
-          <w:rFonts w:eastAsiaTheme="minorEastAsia"/>
-        </w:rPr>
-        <w:t xml:space="preserve">= </w:t>
+        <w:t xml:space="preserve">Ridge </w:t>
+      </w:r>
+      <w:proofErr w:type="spellStart"/>
+      <w:proofErr w:type="gramStart"/>
+      <w:r>
+        <w:rPr>
+          <w:rFonts w:eastAsiaTheme="minorEastAsia"/>
+          <w:sz w:val="32"/>
+          <w:szCs w:val="32"/>
+        </w:rPr>
+        <w:t>Regration</w:t>
+      </w:r>
+      <w:proofErr w:type="spellEnd"/>
+      <w:r>
+        <w:rPr>
+          <w:rFonts w:eastAsiaTheme="minorEastAsia"/>
+          <w:sz w:val="32"/>
+          <w:szCs w:val="32"/>
+        </w:rPr>
+        <w:t xml:space="preserve">  </w:t>
+      </w:r>
+      <w:r>
+        <w:rPr>
+          <w:rFonts w:eastAsiaTheme="minorEastAsia"/>
+        </w:rPr>
+        <w:t>=</w:t>
+      </w:r>
+      <w:proofErr w:type="gramEnd"/>
+      <w:r>
+        <w:rPr>
+          <w:rFonts w:eastAsiaTheme="minorEastAsia"/>
+        </w:rPr>
+        <w:t xml:space="preserve"> </w:t>
       </w:r>
       <m:oMath>
         <m:f>
@@ -5075,7 +5141,21 @@
         <w:rPr>
           <w:rFonts w:eastAsiaTheme="minorEastAsia"/>
         </w:rPr>
-        <w:t xml:space="preserve">In the case of linear regression we stop if we get cf=0 which is </w:t>
+        <w:t xml:space="preserve">In the case of linear regression we stop if we get </w:t>
+      </w:r>
+      <w:proofErr w:type="spellStart"/>
+      <w:r>
+        <w:rPr>
+          <w:rFonts w:eastAsiaTheme="minorEastAsia"/>
+        </w:rPr>
+        <w:t>cf</w:t>
+      </w:r>
+      <w:proofErr w:type="spellEnd"/>
+      <w:r>
+        <w:rPr>
+          <w:rFonts w:eastAsiaTheme="minorEastAsia"/>
+        </w:rPr>
+        <w:t xml:space="preserve">=0 which is </w:t>
       </w:r>
       <m:oMath>
         <m:sSup>
@@ -5121,7 +5201,49 @@
         <w:rPr>
           <w:rFonts w:eastAsiaTheme="minorEastAsia"/>
         </w:rPr>
-        <w:t xml:space="preserve"> = 0 . But in this case if it is 0 the cf will not be zero. So we will try to reduce that value</w:t>
+        <w:t xml:space="preserve"> = </w:t>
+      </w:r>
+      <w:proofErr w:type="gramStart"/>
+      <w:r>
+        <w:rPr>
+          <w:rFonts w:eastAsiaTheme="minorEastAsia"/>
+        </w:rPr>
+        <w:t>0 .</w:t>
+      </w:r>
+      <w:proofErr w:type="gramEnd"/>
+      <w:r>
+        <w:rPr>
+          <w:rFonts w:eastAsiaTheme="minorEastAsia"/>
+        </w:rPr>
+        <w:t xml:space="preserve"> But in this case if it is 0 the cf will not be zero. </w:t>
+      </w:r>
+      <w:proofErr w:type="gramStart"/>
+      <w:r>
+        <w:rPr>
+          <w:rFonts w:eastAsiaTheme="minorEastAsia"/>
+        </w:rPr>
+        <w:t>So</w:t>
+      </w:r>
+      <w:proofErr w:type="gramEnd"/>
+      <w:r>
+        <w:rPr>
+          <w:rFonts w:eastAsiaTheme="minorEastAsia"/>
+        </w:rPr>
+        <w:t xml:space="preserve"> w</w:t>
+      </w:r>
+      <w:proofErr w:type="spellStart"/>
+      <w:r>
+        <w:rPr>
+          <w:rFonts w:eastAsiaTheme="minorEastAsia"/>
+        </w:rPr>
+        <w:t>e</w:t>
+      </w:r>
+      <w:proofErr w:type="spellEnd"/>
+      <w:r>
+        <w:rPr>
+          <w:rFonts w:eastAsiaTheme="minorEastAsia"/>
+        </w:rPr>
+        <w:t xml:space="preserve"> will try to reduce that value</w:t>
       </w:r>
     </w:p>
     <w:p>
@@ -5969,11 +6091,19 @@
           <w:rFonts w:eastAsiaTheme="minorEastAsia"/>
         </w:rPr>
       </w:pPr>
-      <w:r>
-        <w:rPr>
-          <w:rFonts w:eastAsiaTheme="minorEastAsia"/>
-        </w:rPr>
-        <w:t>In  this case the slope is moving towards 0.</w:t>
+      <w:proofErr w:type="gramStart"/>
+      <w:r>
+        <w:rPr>
+          <w:rFonts w:eastAsiaTheme="minorEastAsia"/>
+        </w:rPr>
+        <w:t>In  this</w:t>
+      </w:r>
+      <w:proofErr w:type="gramEnd"/>
+      <w:r>
+        <w:rPr>
+          <w:rFonts w:eastAsiaTheme="minorEastAsia"/>
+        </w:rPr>
+        <w:t xml:space="preserve"> case the slope is moving towards 0.</w:t>
       </w:r>
     </w:p>
     <w:p>
@@ -6058,7 +6188,18 @@
           <w:sz w:val="24"/>
           <w:szCs w:val="24"/>
         </w:rPr>
-        <w:t>x+…+m</w:t>
+        <w:t>x+…+</w:t>
+      </w:r>
+      <w:proofErr w:type="spellStart"/>
+      <w:r>
+        <w:rPr>
+          <w:rFonts w:eastAsiaTheme="minorEastAsia"/>
+          <w:b/>
+          <w:bCs/>
+          <w:sz w:val="24"/>
+          <w:szCs w:val="24"/>
+        </w:rPr>
+        <w:t>m</w:t>
       </w:r>
       <w:r>
         <w:rPr>
@@ -6081,6 +6222,7 @@
         </w:rPr>
         <w:t>x</w:t>
       </w:r>
+      <w:proofErr w:type="spellEnd"/>
     </w:p>
     <w:p>
       <w:pPr>
@@ -10528,7 +10670,35 @@
         <w:rPr>
           <w:rFonts w:eastAsiaTheme="minorEastAsia"/>
         </w:rPr>
-        <w:t>Based on what data sample u select the test variance doesn’t vary much this is low variance, when highly varies that’s high variance.  So the variance is depeneded on the selection of test data set.</w:t>
+        <w:t xml:space="preserve">Based on what data sample u select the test variance doesn’t vary much this is low variance, when highly varies that’s high variance.  </w:t>
+      </w:r>
+      <w:proofErr w:type="gramStart"/>
+      <w:r>
+        <w:rPr>
+          <w:rFonts w:eastAsiaTheme="minorEastAsia"/>
+        </w:rPr>
+        <w:t>So</w:t>
+      </w:r>
+      <w:proofErr w:type="gramEnd"/>
+      <w:r>
+        <w:rPr>
+          <w:rFonts w:eastAsiaTheme="minorEastAsia"/>
+        </w:rPr>
+        <w:t xml:space="preserve"> the variance is </w:t>
+      </w:r>
+      <w:proofErr w:type="spellStart"/>
+      <w:r>
+        <w:rPr>
+          <w:rFonts w:eastAsiaTheme="minorEastAsia"/>
+        </w:rPr>
+        <w:t>depeneded</w:t>
+      </w:r>
+      <w:proofErr w:type="spellEnd"/>
+      <w:r>
+        <w:rPr>
+          <w:rFonts w:eastAsiaTheme="minorEastAsia"/>
+        </w:rPr>
+        <w:t xml:space="preserve"> on the selection of test data set.</w:t>
       </w:r>
     </w:p>
     <w:p>
@@ -11341,7 +11511,7 @@
           </mc:Choice>
           <mc:Fallback>
             <w:pict>
-              <v:line w14:anchorId="0E5AA450" id="Straight Connector 2" o:spid="_x0000_s1026" style="position:absolute;flip:y;z-index:251980800;visibility:visible;mso-wrap-style:square;mso-wrap-distance-left:9pt;mso-wrap-distance-top:0;mso-wrap-distance-right:9pt;mso-wrap-distance-bottom:0;mso-position-horizontal:absolute;mso-position-horizontal-relative:text;mso-position-vertical:absolute;mso-position-vertical-relative:text" from="95.4pt,131.6pt" to="274.8pt,132.2pt" o:gfxdata="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" strokecolor="black [3200]" strokeweight="1.5pt">
+              <v:line w14:anchorId="47B18C5F" id="Straight Connector 2" o:spid="_x0000_s1026" style="position:absolute;flip:y;z-index:251980800;visibility:visible;mso-wrap-style:square;mso-wrap-distance-left:9pt;mso-wrap-distance-top:0;mso-wrap-distance-right:9pt;mso-wrap-distance-bottom:0;mso-position-horizontal:absolute;mso-position-horizontal-relative:text;mso-position-vertical:absolute;mso-position-vertical-relative:text" from="95.4pt,131.6pt" to="274.8pt,132.2pt" o:gfxdata="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" strokecolor="black [3200]" strokeweight="1.5pt">
                 <v:stroke joinstyle="miter"/>
               </v:line>
             </w:pict>
@@ -11411,7 +11581,7 @@
           </mc:Choice>
           <mc:Fallback>
             <w:pict>
-              <v:line w14:anchorId="0B8D8262" id="Straight Connector 6" o:spid="_x0000_s1026" style="position:absolute;z-index:251979776;visibility:visible;mso-wrap-style:square;mso-width-percent:0;mso-height-percent:0;mso-wrap-distance-left:9pt;mso-wrap-distance-top:0;mso-wrap-distance-right:9pt;mso-wrap-distance-bottom:0;mso-position-horizontal:absolute;mso-position-horizontal-relative:text;mso-position-vertical:absolute;mso-position-vertical-relative:text;mso-width-percent:0;mso-height-percent:0;mso-width-relative:margin;mso-height-relative:margin" from="95.9pt,15.7pt" to="95.9pt,132.75pt" o:gfxdata="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" strokecolor="black [3200]" strokeweight="1.5pt">
+              <v:line w14:anchorId="3A9B236C" id="Straight Connector 6" o:spid="_x0000_s1026" style="position:absolute;z-index:251979776;visibility:visible;mso-wrap-style:square;mso-width-percent:0;mso-height-percent:0;mso-wrap-distance-left:9pt;mso-wrap-distance-top:0;mso-wrap-distance-right:9pt;mso-wrap-distance-bottom:0;mso-position-horizontal:absolute;mso-position-horizontal-relative:text;mso-position-vertical:absolute;mso-position-vertical-relative:text;mso-width-percent:0;mso-height-percent:0;mso-width-relative:margin;mso-height-relative:margin" from="95.9pt,15.7pt" to="95.9pt,132.75pt" o:gfxdata="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" strokecolor="black [3200]" strokeweight="1.5pt">
                 <v:stroke joinstyle="miter"/>
               </v:line>
             </w:pict>
@@ -11464,7 +11634,7 @@
           </mc:Choice>
           <mc:Fallback>
             <w:pict>
-              <v:shapetype w14:anchorId="09A81AF8" id="_x0000_t75" coordsize="21600,21600" o:spt="75" o:preferrelative="t" path="m@4@5l@4@11@9@11@9@5xe" filled="f" stroked="f">
+              <v:shapetype w14:anchorId="790F8A43" id="_x0000_t75" coordsize="21600,21600" o:spt="75" o:preferrelative="t" path="m@4@5l@4@11@9@11@9@5xe" filled="f" stroked="f">
                 <v:stroke joinstyle="miter"/>
                 <v:formulas>
                   <v:f eqn="if lineDrawn pixelLineWidth 0"/>
@@ -11536,7 +11706,7 @@
           </mc:Choice>
           <mc:Fallback>
             <w:pict>
-              <v:shape w14:anchorId="6F297E6D" id="Ink 18" o:spid="_x0000_s1026" type="#_x0000_t75" style="position:absolute;margin-left:0;margin-top:-1.55pt;width:5.7pt;height:5.7pt;z-index:251986944;visibility:visible;mso-wrap-style:square;mso-wrap-distance-left:9pt;mso-wrap-distance-top:0;mso-wrap-distance-right:9pt;mso-wrap-distance-bottom:0;mso-position-horizontal:center;mso-position-horizontal-relative:margin;mso-position-vertical:absolute;mso-position-vertical-relative:text" o:gfxdata="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">
+              <v:shape w14:anchorId="7100E6A8" id="Ink 18" o:spid="_x0000_s1026" type="#_x0000_t75" style="position:absolute;margin-left:0;margin-top:-1.55pt;width:5.7pt;height:5.7pt;z-index:251986944;visibility:visible;mso-wrap-style:square;mso-wrap-distance-left:9pt;mso-wrap-distance-top:0;mso-wrap-distance-right:9pt;mso-wrap-distance-bottom:0;mso-position-horizontal:center;mso-position-horizontal-relative:margin;mso-position-vertical:absolute;mso-position-vertical-relative:text" o:gfxdata="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">
                 <v:imagedata r:id="rId166" o:title=""/>
                 <w10:wrap anchorx="margin"/>
               </v:shape>
@@ -11583,7 +11753,7 @@
           </mc:Choice>
           <mc:Fallback>
             <w:pict>
-              <v:shape w14:anchorId="63A2833F" id="Ink 15" o:spid="_x0000_s1026" type="#_x0000_t75" style="position:absolute;margin-left:187.95pt;margin-top:19.5pt;width:5.7pt;height:5.7pt;z-index:251992064;visibility:visible;mso-wrap-style:square;mso-wrap-distance-left:9pt;mso-wrap-distance-top:0;mso-wrap-distance-right:9pt;mso-wrap-distance-bottom:0;mso-position-horizontal:absolute;mso-position-horizontal-relative:text;mso-position-vertical:absolute;mso-position-vertical-relative:text" o:gfxdata="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">
+              <v:shape w14:anchorId="5EECF5CC" id="Ink 15" o:spid="_x0000_s1026" type="#_x0000_t75" style="position:absolute;margin-left:187.95pt;margin-top:19.5pt;width:5.7pt;height:5.7pt;z-index:251992064;visibility:visible;mso-wrap-style:square;mso-wrap-distance-left:9pt;mso-wrap-distance-top:0;mso-wrap-distance-right:9pt;mso-wrap-distance-bottom:0;mso-position-horizontal:absolute;mso-position-horizontal-relative:text;mso-position-vertical:absolute;mso-position-vertical-relative:text" o:gfxdata="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">
                 <v:imagedata r:id="rId169" o:title=""/>
               </v:shape>
             </w:pict>
@@ -11629,7 +11799,7 @@
           </mc:Choice>
           <mc:Fallback>
             <w:pict>
-              <v:shape w14:anchorId="6FCE1951" id="Ink 38" o:spid="_x0000_s1026" type="#_x0000_t75" style="position:absolute;margin-left:147.75pt;margin-top:3.35pt;width:5.7pt;height:5.7pt;z-index:251984896;visibility:visible;mso-wrap-style:square;mso-wrap-distance-left:9pt;mso-wrap-distance-top:0;mso-wrap-distance-right:9pt;mso-wrap-distance-bottom:0;mso-position-horizontal:absolute;mso-position-horizontal-relative:text;mso-position-vertical:absolute;mso-position-vertical-relative:text" o:gfxdata="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">
+              <v:shape w14:anchorId="713A5CA8" id="Ink 38" o:spid="_x0000_s1026" type="#_x0000_t75" style="position:absolute;margin-left:147.75pt;margin-top:3.35pt;width:5.7pt;height:5.7pt;z-index:251984896;visibility:visible;mso-wrap-style:square;mso-wrap-distance-left:9pt;mso-wrap-distance-top:0;mso-wrap-distance-right:9pt;mso-wrap-distance-bottom:0;mso-position-horizontal:absolute;mso-position-horizontal-relative:text;mso-position-vertical:absolute;mso-position-vertical-relative:text" o:gfxdata="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">
                 <v:imagedata r:id="rId166" o:title=""/>
               </v:shape>
             </w:pict>
@@ -11675,7 +11845,7 @@
           </mc:Choice>
           <mc:Fallback>
             <w:pict>
-              <v:shape w14:anchorId="5956AE7F" id="Ink 40" o:spid="_x0000_s1026" type="#_x0000_t75" style="position:absolute;margin-left:133.35pt;margin-top:9.35pt;width:5.7pt;height:5.7pt;z-index:251983872;visibility:visible;mso-wrap-style:square;mso-wrap-distance-left:9pt;mso-wrap-distance-top:0;mso-wrap-distance-right:9pt;mso-wrap-distance-bottom:0;mso-position-horizontal:absolute;mso-position-horizontal-relative:text;mso-position-vertical:absolute;mso-position-vertical-relative:text" o:gfxdata="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">
+              <v:shape w14:anchorId="6EEE8D8C" id="Ink 40" o:spid="_x0000_s1026" type="#_x0000_t75" style="position:absolute;margin-left:133.35pt;margin-top:9.35pt;width:5.7pt;height:5.7pt;z-index:251983872;visibility:visible;mso-wrap-style:square;mso-wrap-distance-left:9pt;mso-wrap-distance-top:0;mso-wrap-distance-right:9pt;mso-wrap-distance-bottom:0;mso-position-horizontal:absolute;mso-position-horizontal-relative:text;mso-position-vertical:absolute;mso-position-vertical-relative:text" o:gfxdata="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">
                 <v:imagedata r:id="rId166" o:title=""/>
               </v:shape>
             </w:pict>
@@ -11728,7 +11898,7 @@
           </mc:Choice>
           <mc:Fallback>
             <w:pict>
-              <v:shape w14:anchorId="6A2365AA" id="Ink 41" o:spid="_x0000_s1026" type="#_x0000_t75" style="position:absolute;margin-left:153.1pt;margin-top:-3.5pt;width:26.65pt;height:9.2pt;z-index:251990016;visibility:visible;mso-wrap-style:square;mso-wrap-distance-left:9pt;mso-wrap-distance-top:0;mso-wrap-distance-right:9pt;mso-wrap-distance-bottom:0;mso-position-horizontal:absolute;mso-position-horizontal-relative:text;mso-position-vertical:absolute;mso-position-vertical-relative:text" o:gfxdata="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">
+              <v:shape w14:anchorId="1C25E5FA" id="Ink 41" o:spid="_x0000_s1026" type="#_x0000_t75" style="position:absolute;margin-left:153.1pt;margin-top:-3.5pt;width:26.65pt;height:9.2pt;z-index:251990016;visibility:visible;mso-wrap-style:square;mso-wrap-distance-left:9pt;mso-wrap-distance-top:0;mso-wrap-distance-right:9pt;mso-wrap-distance-bottom:0;mso-position-horizontal:absolute;mso-position-horizontal-relative:text;mso-position-vertical:absolute;mso-position-vertical-relative:text" o:gfxdata="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">
                 <v:imagedata r:id="rId173" o:title=""/>
               </v:shape>
             </w:pict>
@@ -11774,7 +11944,7 @@
           </mc:Choice>
           <mc:Fallback>
             <w:pict>
-              <v:shape w14:anchorId="75EF1F62" id="Ink 45" o:spid="_x0000_s1026" type="#_x0000_t75" style="position:absolute;margin-left:231.6pt;margin-top:-.6pt;width:5.7pt;height:5.7pt;z-index:251993088;visibility:visible;mso-wrap-style:square;mso-wrap-distance-left:9pt;mso-wrap-distance-top:0;mso-wrap-distance-right:9pt;mso-wrap-distance-bottom:0;mso-position-horizontal:absolute;mso-position-horizontal-relative:margin;mso-position-vertical:absolute;mso-position-vertical-relative:text" o:gfxdata="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">
+              <v:shape w14:anchorId="69A7EF51" id="Ink 45" o:spid="_x0000_s1026" type="#_x0000_t75" style="position:absolute;margin-left:231.6pt;margin-top:-.6pt;width:5.7pt;height:5.7pt;z-index:251993088;visibility:visible;mso-wrap-style:square;mso-wrap-distance-left:9pt;mso-wrap-distance-top:0;mso-wrap-distance-right:9pt;mso-wrap-distance-bottom:0;mso-position-horizontal:absolute;mso-position-horizontal-relative:margin;mso-position-vertical:absolute;mso-position-vertical-relative:text" o:gfxdata="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">
                 <v:imagedata r:id="rId169" o:title=""/>
                 <w10:wrap anchorx="margin"/>
               </v:shape>
@@ -11820,7 +11990,7 @@
           </mc:Choice>
           <mc:Fallback>
             <w:pict>
-              <v:shape w14:anchorId="3D15377D" id="Ink 8" o:spid="_x0000_s1026" type="#_x0000_t75" style="position:absolute;margin-left:136.3pt;margin-top:-2.25pt;width:5.7pt;height:5.7pt;z-index:251991040;visibility:visible;mso-wrap-style:square;mso-wrap-distance-left:9pt;mso-wrap-distance-top:0;mso-wrap-distance-right:9pt;mso-wrap-distance-bottom:0;mso-position-horizontal:absolute;mso-position-horizontal-relative:text;mso-position-vertical:absolute;mso-position-vertical-relative:text" o:gfxdata="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">
+              <v:shape w14:anchorId="770A3B0E" id="Ink 8" o:spid="_x0000_s1026" type="#_x0000_t75" style="position:absolute;margin-left:136.3pt;margin-top:-2.25pt;width:5.7pt;height:5.7pt;z-index:251991040;visibility:visible;mso-wrap-style:square;mso-wrap-distance-left:9pt;mso-wrap-distance-top:0;mso-wrap-distance-right:9pt;mso-wrap-distance-bottom:0;mso-position-horizontal:absolute;mso-position-horizontal-relative:text;mso-position-vertical:absolute;mso-position-vertical-relative:text" o:gfxdata="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">
                 <v:imagedata r:id="rId169" o:title=""/>
               </v:shape>
             </w:pict>
@@ -11865,7 +12035,7 @@
           </mc:Choice>
           <mc:Fallback>
             <w:pict>
-              <v:shape w14:anchorId="0E921039" id="Ink 7" o:spid="_x0000_s1026" type="#_x0000_t75" style="position:absolute;margin-left:214.9pt;margin-top:1.2pt;width:5.7pt;height:5.7pt;z-index:251994112;visibility:visible;mso-wrap-style:square;mso-wrap-distance-left:9pt;mso-wrap-distance-top:0;mso-wrap-distance-right:9pt;mso-wrap-distance-bottom:0;mso-position-horizontal:absolute;mso-position-horizontal-relative:text;mso-position-vertical:absolute;mso-position-vertical-relative:text" o:gfxdata="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">
+              <v:shape w14:anchorId="22D0F145" id="Ink 7" o:spid="_x0000_s1026" type="#_x0000_t75" style="position:absolute;margin-left:214.9pt;margin-top:1.2pt;width:5.7pt;height:5.7pt;z-index:251994112;visibility:visible;mso-wrap-style:square;mso-wrap-distance-left:9pt;mso-wrap-distance-top:0;mso-wrap-distance-right:9pt;mso-wrap-distance-bottom:0;mso-position-horizontal:absolute;mso-position-horizontal-relative:text;mso-position-vertical:absolute;mso-position-vertical-relative:text" o:gfxdata="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">
                 <v:imagedata r:id="rId169" o:title=""/>
               </v:shape>
             </w:pict>
@@ -11935,7 +12105,7 @@
           </mc:Choice>
           <mc:Fallback>
             <w:pict>
-              <v:line w14:anchorId="6991DF28" id="Straight Connector 14" o:spid="_x0000_s1026" style="position:absolute;z-index:251987968;visibility:visible;mso-wrap-style:square;mso-width-percent:0;mso-height-percent:0;mso-wrap-distance-left:9pt;mso-wrap-distance-top:0;mso-wrap-distance-right:9pt;mso-wrap-distance-bottom:0;mso-position-horizontal:absolute;mso-position-horizontal-relative:text;mso-position-vertical:absolute;mso-position-vertical-relative:text;mso-width-percent:0;mso-height-percent:0;mso-width-relative:margin;mso-height-relative:margin" from="96.6pt,.55pt" to="262.8pt,2.35pt" o:gfxdata="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" strokecolor="#4472c4 [3204]" strokeweight="1.5pt">
+              <v:line w14:anchorId="714D2593" id="Straight Connector 14" o:spid="_x0000_s1026" style="position:absolute;z-index:251987968;visibility:visible;mso-wrap-style:square;mso-width-percent:0;mso-height-percent:0;mso-wrap-distance-left:9pt;mso-wrap-distance-top:0;mso-wrap-distance-right:9pt;mso-wrap-distance-bottom:0;mso-position-horizontal:absolute;mso-position-horizontal-relative:text;mso-position-vertical:absolute;mso-position-vertical-relative:text;mso-width-percent:0;mso-height-percent:0;mso-width-relative:margin;mso-height-relative:margin" from="96.6pt,.55pt" to="262.8pt,2.35pt" o:gfxdata="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" strokecolor="#4472c4 [3204]" strokeweight="1.5pt">
                 <v:stroke joinstyle="miter"/>
               </v:line>
             </w:pict>
@@ -11981,7 +12151,7 @@
           </mc:Choice>
           <mc:Fallback>
             <w:pict>
-              <v:shape w14:anchorId="5E1C5790" id="Ink 43" o:spid="_x0000_s1026" type="#_x0000_t75" style="position:absolute;margin-left:121.9pt;margin-top:-.5pt;width:5.7pt;height:5.7pt;z-index:251982848;visibility:visible;mso-wrap-style:square;mso-wrap-distance-left:9pt;mso-wrap-distance-top:0;mso-wrap-distance-right:9pt;mso-wrap-distance-bottom:0;mso-position-horizontal:absolute;mso-position-horizontal-relative:text;mso-position-vertical:absolute;mso-position-vertical-relative:text" o:gfxdata="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">
+              <v:shape w14:anchorId="2F7A23A4" id="Ink 43" o:spid="_x0000_s1026" type="#_x0000_t75" style="position:absolute;margin-left:121.9pt;margin-top:-.5pt;width:5.7pt;height:5.7pt;z-index:251982848;visibility:visible;mso-wrap-style:square;mso-wrap-distance-left:9pt;mso-wrap-distance-top:0;mso-wrap-distance-right:9pt;mso-wrap-distance-bottom:0;mso-position-horizontal:absolute;mso-position-horizontal-relative:text;mso-position-vertical:absolute;mso-position-vertical-relative:text" o:gfxdata="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">
                 <v:imagedata r:id="rId166" o:title=""/>
               </v:shape>
             </w:pict>
@@ -12034,7 +12204,7 @@
           </mc:Choice>
           <mc:Fallback>
             <w:pict>
-              <v:shape w14:anchorId="08660928" id="Ink 44" o:spid="_x0000_s1026" type="#_x0000_t75" style="position:absolute;margin-left:175.3pt;margin-top:-2.6pt;width:5.7pt;height:5.7pt;z-index:251981824;visibility:visible;mso-wrap-style:square;mso-wrap-distance-left:9pt;mso-wrap-distance-top:0;mso-wrap-distance-right:9pt;mso-wrap-distance-bottom:0;mso-position-horizontal:absolute;mso-position-horizontal-relative:text;mso-position-vertical:absolute;mso-position-vertical-relative:text" o:gfxdata="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">
+              <v:shape w14:anchorId="06231A81" id="Ink 44" o:spid="_x0000_s1026" type="#_x0000_t75" style="position:absolute;margin-left:175.3pt;margin-top:-2.6pt;width:5.7pt;height:5.7pt;z-index:251981824;visibility:visible;mso-wrap-style:square;mso-wrap-distance-left:9pt;mso-wrap-distance-top:0;mso-wrap-distance-right:9pt;mso-wrap-distance-bottom:0;mso-position-horizontal:absolute;mso-position-horizontal-relative:text;mso-position-vertical:absolute;mso-position-vertical-relative:text" o:gfxdata="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">
                 <v:imagedata r:id="rId166" o:title=""/>
               </v:shape>
             </w:pict>
@@ -12089,7 +12259,29 @@
           <w:sz w:val="24"/>
           <w:szCs w:val="24"/>
         </w:rPr>
-        <w:t xml:space="preserve"> The more u add independent features the value of R</w:t>
+        <w:t xml:space="preserve"> The more u </w:t>
+      </w:r>
+      <w:proofErr w:type="gramStart"/>
+      <w:r>
+        <w:rPr>
+          <w:rFonts w:eastAsiaTheme="minorEastAsia"/>
+          <w:b/>
+          <w:bCs/>
+          <w:sz w:val="24"/>
+          <w:szCs w:val="24"/>
+        </w:rPr>
+        <w:t>add</w:t>
+      </w:r>
+      <w:proofErr w:type="gramEnd"/>
+      <w:r>
+        <w:rPr>
+          <w:rFonts w:eastAsiaTheme="minorEastAsia"/>
+          <w:b/>
+          <w:bCs/>
+          <w:sz w:val="24"/>
+          <w:szCs w:val="24"/>
+        </w:rPr>
+        <w:t xml:space="preserve"> independent features the value of R</w:t>
       </w:r>
       <w:r>
         <w:rPr>

--- a/Linear Regression.docx
+++ b/Linear Regression.docx
@@ -45,7 +45,7 @@
                 <wp:cNvGraphicFramePr/>
                 <a:graphic xmlns:a="http://schemas.openxmlformats.org/drawingml/2006/main">
                   <a:graphicData uri="http://schemas.microsoft.com/office/word/2010/wordprocessingInk">
-                    <w14:contentPart bwMode="auto" r:id="rId6">
+                    <w14:contentPart bwMode="auto" r:id="rId7">
                       <w14:nvContentPartPr>
                         <w14:cNvContentPartPr/>
                       </w14:nvContentPartPr>
@@ -81,7 +81,7 @@
                 <o:lock v:ext="edit" aspectratio="t"/>
               </v:shapetype>
               <v:shape id="Ink 53" o:spid="_x0000_s1026" type="#_x0000_t75" style="position:absolute;margin-left:-246.25pt;margin-top:-63.95pt;width:1.2pt;height:7.85pt;z-index:251699200;visibility:visible;mso-wrap-style:square;mso-wrap-distance-left:9pt;mso-wrap-distance-top:0;mso-wrap-distance-right:9pt;mso-wrap-distance-bottom:0;mso-position-horizontal:absolute;mso-position-horizontal-relative:text;mso-position-vertical:absolute;mso-position-vertical-relative:text" o:gfxdata="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">
-                <v:imagedata r:id="rId7" o:title=""/>
+                <v:imagedata r:id="rId8" o:title=""/>
               </v:shape>
             </w:pict>
           </mc:Fallback>
@@ -109,7 +109,7 @@
                 <wp:cNvGraphicFramePr/>
                 <a:graphic xmlns:a="http://schemas.openxmlformats.org/drawingml/2006/main">
                   <a:graphicData uri="http://schemas.microsoft.com/office/word/2010/wordprocessingInk">
-                    <w14:contentPart bwMode="auto" r:id="rId8">
+                    <w14:contentPart bwMode="auto" r:id="rId9">
                       <w14:nvContentPartPr>
                         <w14:cNvContentPartPr/>
                       </w14:nvContentPartPr>
@@ -126,7 +126,7 @@
           <mc:Fallback>
             <w:pict>
               <v:shape w14:anchorId="3458CFEA" id="Ink 52" o:spid="_x0000_s1026" type="#_x0000_t75" style="position:absolute;margin-left:-12.95pt;margin-top:213.8pt;width:.75pt;height:.75pt;z-index:251698176;visibility:visible;mso-wrap-style:square;mso-wrap-distance-left:9pt;mso-wrap-distance-top:0;mso-wrap-distance-right:9pt;mso-wrap-distance-bottom:0;mso-position-horizontal:absolute;mso-position-horizontal-relative:text;mso-position-vertical:absolute;mso-position-vertical-relative:text" o:gfxdata="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">
-                <v:imagedata r:id="rId9" o:title=""/>
+                <v:imagedata r:id="rId10" o:title=""/>
               </v:shape>
             </w:pict>
           </mc:Fallback>
@@ -154,7 +154,7 @@
                 <wp:cNvGraphicFramePr/>
                 <a:graphic xmlns:a="http://schemas.openxmlformats.org/drawingml/2006/main">
                   <a:graphicData uri="http://schemas.microsoft.com/office/word/2010/wordprocessingInk">
-                    <w14:contentPart bwMode="auto" r:id="rId10">
+                    <w14:contentPart bwMode="auto" r:id="rId11">
                       <w14:nvContentPartPr>
                         <w14:cNvContentPartPr/>
                       </w14:nvContentPartPr>
@@ -171,7 +171,7 @@
           <mc:Fallback>
             <w:pict>
               <v:shape w14:anchorId="6BEA090C" id="Ink 51" o:spid="_x0000_s1026" type="#_x0000_t75" style="position:absolute;margin-left:3.8pt;margin-top:207.8pt;width:1.25pt;height:1.95pt;z-index:251697152;visibility:visible;mso-wrap-style:square;mso-wrap-distance-left:9pt;mso-wrap-distance-top:0;mso-wrap-distance-right:9pt;mso-wrap-distance-bottom:0;mso-position-horizontal:absolute;mso-position-horizontal-relative:text;mso-position-vertical:absolute;mso-position-vertical-relative:text" o:gfxdata="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">
-                <v:imagedata r:id="rId11" o:title=""/>
+                <v:imagedata r:id="rId12" o:title=""/>
               </v:shape>
             </w:pict>
           </mc:Fallback>
@@ -199,7 +199,7 @@
                 <wp:cNvGraphicFramePr/>
                 <a:graphic xmlns:a="http://schemas.openxmlformats.org/drawingml/2006/main">
                   <a:graphicData uri="http://schemas.microsoft.com/office/word/2010/wordprocessingInk">
-                    <w14:contentPart bwMode="auto" r:id="rId12">
+                    <w14:contentPart bwMode="auto" r:id="rId13">
                       <w14:nvContentPartPr>
                         <w14:cNvContentPartPr/>
                       </w14:nvContentPartPr>
@@ -216,7 +216,7 @@
           <mc:Fallback>
             <w:pict>
               <v:shape w14:anchorId="7EA3A871" id="Ink 48" o:spid="_x0000_s1026" type="#_x0000_t75" style="position:absolute;margin-left:-16.8pt;margin-top:194.65pt;width:.95pt;height:.75pt;z-index:251694080;visibility:visible;mso-wrap-style:square;mso-wrap-distance-left:9pt;mso-wrap-distance-top:0;mso-wrap-distance-right:9pt;mso-wrap-distance-bottom:0;mso-position-horizontal:absolute;mso-position-horizontal-relative:text;mso-position-vertical:absolute;mso-position-vertical-relative:text" o:gfxdata="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">
-                <v:imagedata r:id="rId13" o:title=""/>
+                <v:imagedata r:id="rId14" o:title=""/>
               </v:shape>
             </w:pict>
           </mc:Fallback>
@@ -244,7 +244,7 @@
                 <wp:cNvGraphicFramePr/>
                 <a:graphic xmlns:a="http://schemas.openxmlformats.org/drawingml/2006/main">
                   <a:graphicData uri="http://schemas.microsoft.com/office/word/2010/wordprocessingInk">
-                    <w14:contentPart bwMode="auto" r:id="rId14">
+                    <w14:contentPart bwMode="auto" r:id="rId15">
                       <w14:nvContentPartPr>
                         <w14:cNvContentPartPr/>
                       </w14:nvContentPartPr>
@@ -261,7 +261,7 @@
           <mc:Fallback>
             <w:pict>
               <v:shape w14:anchorId="3A9DCD2C" id="Ink 47" o:spid="_x0000_s1026" type="#_x0000_t75" style="position:absolute;margin-left:246.8pt;margin-top:59.55pt;width:21.7pt;height:13.25pt;z-index:251693056;visibility:visible;mso-wrap-style:square;mso-wrap-distance-left:9pt;mso-wrap-distance-top:0;mso-wrap-distance-right:9pt;mso-wrap-distance-bottom:0;mso-position-horizontal:absolute;mso-position-horizontal-relative:text;mso-position-vertical:absolute;mso-position-vertical-relative:text" o:gfxdata="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">
-                <v:imagedata r:id="rId15" o:title=""/>
+                <v:imagedata r:id="rId16" o:title=""/>
               </v:shape>
             </w:pict>
           </mc:Fallback>
@@ -289,7 +289,7 @@
                 <wp:cNvGraphicFramePr/>
                 <a:graphic xmlns:a="http://schemas.openxmlformats.org/drawingml/2006/main">
                   <a:graphicData uri="http://schemas.microsoft.com/office/word/2010/wordprocessingInk">
-                    <w14:contentPart bwMode="auto" r:id="rId16">
+                    <w14:contentPart bwMode="auto" r:id="rId17">
                       <w14:nvContentPartPr>
                         <w14:cNvContentPartPr/>
                       </w14:nvContentPartPr>
@@ -306,7 +306,7 @@
           <mc:Fallback>
             <w:pict>
               <v:shape w14:anchorId="5CDDFF98" id="Ink 42" o:spid="_x0000_s1026" type="#_x0000_t75" style="position:absolute;margin-left:143.05pt;margin-top:90.5pt;width:11.8pt;height:7.6pt;z-index:251687936;visibility:visible;mso-wrap-style:square;mso-wrap-distance-left:9pt;mso-wrap-distance-top:0;mso-wrap-distance-right:9pt;mso-wrap-distance-bottom:0;mso-position-horizontal:absolute;mso-position-horizontal-relative:text;mso-position-vertical:absolute;mso-position-vertical-relative:text" o:gfxdata="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">
-                <v:imagedata r:id="rId17" o:title=""/>
+                <v:imagedata r:id="rId18" o:title=""/>
               </v:shape>
             </w:pict>
           </mc:Fallback>
@@ -334,7 +334,7 @@
                 <wp:cNvGraphicFramePr/>
                 <a:graphic xmlns:a="http://schemas.openxmlformats.org/drawingml/2006/main">
                   <a:graphicData uri="http://schemas.microsoft.com/office/word/2010/wordprocessingInk">
-                    <w14:contentPart bwMode="auto" r:id="rId18">
+                    <w14:contentPart bwMode="auto" r:id="rId19">
                       <w14:nvContentPartPr>
                         <w14:cNvContentPartPr/>
                       </w14:nvContentPartPr>
@@ -351,7 +351,7 @@
           <mc:Fallback>
             <w:pict>
               <v:shape w14:anchorId="01FA8DB4" id="Ink 39" o:spid="_x0000_s1026" type="#_x0000_t75" style="position:absolute;margin-left:125.6pt;margin-top:80.55pt;width:15.25pt;height:28.4pt;z-index:251684864;visibility:visible;mso-wrap-style:square;mso-wrap-distance-left:9pt;mso-wrap-distance-top:0;mso-wrap-distance-right:9pt;mso-wrap-distance-bottom:0;mso-position-horizontal:absolute;mso-position-horizontal-relative:text;mso-position-vertical:absolute;mso-position-vertical-relative:text" o:gfxdata="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">
-                <v:imagedata r:id="rId19" o:title=""/>
+                <v:imagedata r:id="rId20" o:title=""/>
               </v:shape>
             </w:pict>
           </mc:Fallback>
@@ -379,7 +379,7 @@
                 <wp:cNvGraphicFramePr/>
                 <a:graphic xmlns:a="http://schemas.openxmlformats.org/drawingml/2006/main">
                   <a:graphicData uri="http://schemas.microsoft.com/office/word/2010/wordprocessingInk">
-                    <w14:contentPart bwMode="auto" r:id="rId20">
+                    <w14:contentPart bwMode="auto" r:id="rId21">
                       <w14:nvContentPartPr>
                         <w14:cNvContentPartPr/>
                       </w14:nvContentPartPr>
@@ -396,7 +396,7 @@
           <mc:Fallback>
             <w:pict>
               <v:shape w14:anchorId="27CE6622" id="Ink 37" o:spid="_x0000_s1026" type="#_x0000_t75" style="position:absolute;margin-left:271.45pt;margin-top:48.15pt;width:15.05pt;height:7.65pt;z-index:251683840;visibility:visible;mso-wrap-style:square;mso-wrap-distance-left:9pt;mso-wrap-distance-top:0;mso-wrap-distance-right:9pt;mso-wrap-distance-bottom:0;mso-position-horizontal:absolute;mso-position-horizontal-relative:text;mso-position-vertical:absolute;mso-position-vertical-relative:text" o:gfxdata="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">
-                <v:imagedata r:id="rId21" o:title=""/>
+                <v:imagedata r:id="rId22" o:title=""/>
               </v:shape>
             </w:pict>
           </mc:Fallback>
@@ -424,7 +424,7 @@
                 <wp:cNvGraphicFramePr/>
                 <a:graphic xmlns:a="http://schemas.openxmlformats.org/drawingml/2006/main">
                   <a:graphicData uri="http://schemas.microsoft.com/office/word/2010/wordprocessingInk">
-                    <w14:contentPart bwMode="auto" r:id="rId22">
+                    <w14:contentPart bwMode="auto" r:id="rId23">
                       <w14:nvContentPartPr>
                         <w14:cNvContentPartPr/>
                       </w14:nvContentPartPr>
@@ -441,7 +441,7 @@
           <mc:Fallback>
             <w:pict>
               <v:shape w14:anchorId="19998880" id="Ink 34" o:spid="_x0000_s1026" type="#_x0000_t75" style="position:absolute;margin-left:268.3pt;margin-top:56.75pt;width:18.65pt;height:23pt;z-index:251682816;visibility:visible;mso-wrap-style:square;mso-wrap-distance-left:9pt;mso-wrap-distance-top:0;mso-wrap-distance-right:9pt;mso-wrap-distance-bottom:0;mso-position-horizontal:absolute;mso-position-horizontal-relative:text;mso-position-vertical:absolute;mso-position-vertical-relative:text" o:gfxdata="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">
-                <v:imagedata r:id="rId23" o:title=""/>
+                <v:imagedata r:id="rId24" o:title=""/>
               </v:shape>
             </w:pict>
           </mc:Fallback>
@@ -532,7 +532,7 @@
                 <wp:cNvGraphicFramePr/>
                 <a:graphic xmlns:a="http://schemas.openxmlformats.org/drawingml/2006/main">
                   <a:graphicData uri="http://schemas.microsoft.com/office/word/2010/wordprocessingInk">
-                    <w14:contentPart bwMode="auto" r:id="rId24">
+                    <w14:contentPart bwMode="auto" r:id="rId25">
                       <w14:nvContentPartPr>
                         <w14:cNvContentPartPr/>
                       </w14:nvContentPartPr>
@@ -549,7 +549,7 @@
           <mc:Fallback>
             <w:pict>
               <v:shape w14:anchorId="1C94E809" id="Ink 29" o:spid="_x0000_s1026" type="#_x0000_t75" style="position:absolute;margin-left:97.7pt;margin-top:132.5pt;width:1.45pt;height:1.45pt;z-index:251680768;visibility:visible;mso-wrap-style:square;mso-wrap-distance-left:9pt;mso-wrap-distance-top:0;mso-wrap-distance-right:9pt;mso-wrap-distance-bottom:0;mso-position-horizontal:absolute;mso-position-horizontal-relative:text;mso-position-vertical:absolute;mso-position-vertical-relative:text" o:gfxdata="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">
-                <v:imagedata r:id="rId25" o:title=""/>
+                <v:imagedata r:id="rId26" o:title=""/>
               </v:shape>
             </w:pict>
           </mc:Fallback>
@@ -577,7 +577,7 @@
                 <wp:cNvGraphicFramePr/>
                 <a:graphic xmlns:a="http://schemas.openxmlformats.org/drawingml/2006/main">
                   <a:graphicData uri="http://schemas.microsoft.com/office/word/2010/wordprocessingInk">
-                    <w14:contentPart bwMode="auto" r:id="rId26">
+                    <w14:contentPart bwMode="auto" r:id="rId27">
                       <w14:nvContentPartPr>
                         <w14:cNvContentPartPr/>
                       </w14:nvContentPartPr>
@@ -594,7 +594,7 @@
           <mc:Fallback>
             <w:pict>
               <v:shape w14:anchorId="74E0D571" id="Ink 25" o:spid="_x0000_s1026" type="#_x0000_t75" style="position:absolute;margin-left:150.15pt;margin-top:82.3pt;width:5.7pt;height:5.7pt;z-index:251679744;visibility:visible;mso-wrap-style:square;mso-wrap-distance-left:9pt;mso-wrap-distance-top:0;mso-wrap-distance-right:9pt;mso-wrap-distance-bottom:0;mso-position-horizontal:absolute;mso-position-horizontal-relative:text;mso-position-vertical:absolute;mso-position-vertical-relative:text" o:gfxdata="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">
-                <v:imagedata r:id="rId27" o:title=""/>
+                <v:imagedata r:id="rId28" o:title=""/>
               </v:shape>
             </w:pict>
           </mc:Fallback>
@@ -619,51 +619,6 @@
                 <wp:effectExtent l="76200" t="76200" r="95250" b="95250"/>
                 <wp:wrapNone/>
                 <wp:docPr id="24" name="Ink 24"/>
-                <wp:cNvGraphicFramePr/>
-                <a:graphic xmlns:a="http://schemas.openxmlformats.org/drawingml/2006/main">
-                  <a:graphicData uri="http://schemas.microsoft.com/office/word/2010/wordprocessingInk">
-                    <w14:contentPart bwMode="auto" r:id="rId28">
-                      <w14:nvContentPartPr>
-                        <w14:cNvContentPartPr/>
-                      </w14:nvContentPartPr>
-                      <w14:xfrm>
-                        <a:off x="0" y="0"/>
-                        <a:ext cx="360" cy="360"/>
-                      </w14:xfrm>
-                    </w14:contentPart>
-                  </a:graphicData>
-                </a:graphic>
-              </wp:anchor>
-            </w:drawing>
-          </mc:Choice>
-          <mc:Fallback>
-            <w:pict>
-              <v:shape w14:anchorId="72C884F0" id="Ink 24" o:spid="_x0000_s1026" type="#_x0000_t75" style="position:absolute;margin-left:210.15pt;margin-top:49.9pt;width:5.7pt;height:5.7pt;z-index:251678720;visibility:visible;mso-wrap-style:square;mso-wrap-distance-left:9pt;mso-wrap-distance-top:0;mso-wrap-distance-right:9pt;mso-wrap-distance-bottom:0;mso-position-horizontal:absolute;mso-position-horizontal-relative:text;mso-position-vertical:absolute;mso-position-vertical-relative:text" o:gfxdata="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">
-                <v:imagedata r:id="rId27" o:title=""/>
-              </v:shape>
-            </w:pict>
-          </mc:Fallback>
-        </mc:AlternateContent>
-      </w:r>
-      <w:r>
-        <w:rPr>
-          <w:noProof/>
-        </w:rPr>
-        <mc:AlternateContent>
-          <mc:Choice Requires="wpi">
-            <w:drawing>
-              <wp:anchor distT="0" distB="0" distL="114300" distR="114300" simplePos="0" relativeHeight="251677696" behindDoc="0" locked="0" layoutInCell="1" allowOverlap="1" wp14:anchorId="6E70B38F" wp14:editId="3E74E610">
-                <wp:simplePos x="0" y="0"/>
-                <wp:positionH relativeFrom="column">
-                  <wp:posOffset>3085860</wp:posOffset>
-                </wp:positionH>
-                <wp:positionV relativeFrom="paragraph">
-                  <wp:posOffset>822780</wp:posOffset>
-                </wp:positionV>
-                <wp:extent cx="360" cy="360"/>
-                <wp:effectExtent l="76200" t="76200" r="95250" b="95250"/>
-                <wp:wrapNone/>
-                <wp:docPr id="23" name="Ink 23"/>
                 <wp:cNvGraphicFramePr/>
                 <a:graphic xmlns:a="http://schemas.openxmlformats.org/drawingml/2006/main">
                   <a:graphicData uri="http://schemas.microsoft.com/office/word/2010/wordprocessingInk">
@@ -683,8 +638,8 @@
           </mc:Choice>
           <mc:Fallback>
             <w:pict>
-              <v:shape w14:anchorId="571B38FB" id="Ink 23" o:spid="_x0000_s1026" type="#_x0000_t75" style="position:absolute;margin-left:240.15pt;margin-top:61.95pt;width:5.7pt;height:5.7pt;z-index:251677696;visibility:visible;mso-wrap-style:square;mso-wrap-distance-left:9pt;mso-wrap-distance-top:0;mso-wrap-distance-right:9pt;mso-wrap-distance-bottom:0;mso-position-horizontal:absolute;mso-position-horizontal-relative:text;mso-position-vertical:absolute;mso-position-vertical-relative:text" o:gfxdata="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">
-                <v:imagedata r:id="rId27" o:title=""/>
+              <v:shape w14:anchorId="72C884F0" id="Ink 24" o:spid="_x0000_s1026" type="#_x0000_t75" style="position:absolute;margin-left:210.15pt;margin-top:49.9pt;width:5.7pt;height:5.7pt;z-index:251678720;visibility:visible;mso-wrap-style:square;mso-wrap-distance-left:9pt;mso-wrap-distance-top:0;mso-wrap-distance-right:9pt;mso-wrap-distance-bottom:0;mso-position-horizontal:absolute;mso-position-horizontal-relative:text;mso-position-vertical:absolute;mso-position-vertical-relative:text" o:gfxdata="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">
+                <v:imagedata r:id="rId28" o:title=""/>
               </v:shape>
             </w:pict>
           </mc:Fallback>
@@ -697,18 +652,18 @@
         <mc:AlternateContent>
           <mc:Choice Requires="wpi">
             <w:drawing>
-              <wp:anchor distT="0" distB="0" distL="114300" distR="114300" simplePos="0" relativeHeight="251676672" behindDoc="0" locked="0" layoutInCell="1" allowOverlap="1" wp14:anchorId="1F0AF288" wp14:editId="44B677D7">
+              <wp:anchor distT="0" distB="0" distL="114300" distR="114300" simplePos="0" relativeHeight="251677696" behindDoc="0" locked="0" layoutInCell="1" allowOverlap="1" wp14:anchorId="6E70B38F" wp14:editId="3E74E610">
                 <wp:simplePos x="0" y="0"/>
                 <wp:positionH relativeFrom="column">
-                  <wp:posOffset>2621100</wp:posOffset>
+                  <wp:posOffset>3085860</wp:posOffset>
                 </wp:positionH>
                 <wp:positionV relativeFrom="paragraph">
-                  <wp:posOffset>1371420</wp:posOffset>
+                  <wp:posOffset>822780</wp:posOffset>
                 </wp:positionV>
                 <wp:extent cx="360" cy="360"/>
                 <wp:effectExtent l="76200" t="76200" r="95250" b="95250"/>
                 <wp:wrapNone/>
-                <wp:docPr id="22" name="Ink 22"/>
+                <wp:docPr id="23" name="Ink 23"/>
                 <wp:cNvGraphicFramePr/>
                 <a:graphic xmlns:a="http://schemas.openxmlformats.org/drawingml/2006/main">
                   <a:graphicData uri="http://schemas.microsoft.com/office/word/2010/wordprocessingInk">
@@ -728,8 +683,53 @@
           </mc:Choice>
           <mc:Fallback>
             <w:pict>
+              <v:shape w14:anchorId="571B38FB" id="Ink 23" o:spid="_x0000_s1026" type="#_x0000_t75" style="position:absolute;margin-left:240.15pt;margin-top:61.95pt;width:5.7pt;height:5.7pt;z-index:251677696;visibility:visible;mso-wrap-style:square;mso-wrap-distance-left:9pt;mso-wrap-distance-top:0;mso-wrap-distance-right:9pt;mso-wrap-distance-bottom:0;mso-position-horizontal:absolute;mso-position-horizontal-relative:text;mso-position-vertical:absolute;mso-position-vertical-relative:text" o:gfxdata="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">
+                <v:imagedata r:id="rId28" o:title=""/>
+              </v:shape>
+            </w:pict>
+          </mc:Fallback>
+        </mc:AlternateContent>
+      </w:r>
+      <w:r>
+        <w:rPr>
+          <w:noProof/>
+        </w:rPr>
+        <mc:AlternateContent>
+          <mc:Choice Requires="wpi">
+            <w:drawing>
+              <wp:anchor distT="0" distB="0" distL="114300" distR="114300" simplePos="0" relativeHeight="251676672" behindDoc="0" locked="0" layoutInCell="1" allowOverlap="1" wp14:anchorId="1F0AF288" wp14:editId="44B677D7">
+                <wp:simplePos x="0" y="0"/>
+                <wp:positionH relativeFrom="column">
+                  <wp:posOffset>2621100</wp:posOffset>
+                </wp:positionH>
+                <wp:positionV relativeFrom="paragraph">
+                  <wp:posOffset>1371420</wp:posOffset>
+                </wp:positionV>
+                <wp:extent cx="360" cy="360"/>
+                <wp:effectExtent l="76200" t="76200" r="95250" b="95250"/>
+                <wp:wrapNone/>
+                <wp:docPr id="22" name="Ink 22"/>
+                <wp:cNvGraphicFramePr/>
+                <a:graphic xmlns:a="http://schemas.openxmlformats.org/drawingml/2006/main">
+                  <a:graphicData uri="http://schemas.microsoft.com/office/word/2010/wordprocessingInk">
+                    <w14:contentPart bwMode="auto" r:id="rId31">
+                      <w14:nvContentPartPr>
+                        <w14:cNvContentPartPr/>
+                      </w14:nvContentPartPr>
+                      <w14:xfrm>
+                        <a:off x="0" y="0"/>
+                        <a:ext cx="360" cy="360"/>
+                      </w14:xfrm>
+                    </w14:contentPart>
+                  </a:graphicData>
+                </a:graphic>
+              </wp:anchor>
+            </w:drawing>
+          </mc:Choice>
+          <mc:Fallback>
+            <w:pict>
               <v:shape w14:anchorId="4E136625" id="Ink 22" o:spid="_x0000_s1026" type="#_x0000_t75" style="position:absolute;margin-left:203.55pt;margin-top:105.15pt;width:5.7pt;height:5.7pt;z-index:251676672;visibility:visible;mso-wrap-style:square;mso-wrap-distance-left:9pt;mso-wrap-distance-top:0;mso-wrap-distance-right:9pt;mso-wrap-distance-bottom:0;mso-position-horizontal:absolute;mso-position-horizontal-relative:text;mso-position-vertical:absolute;mso-position-vertical-relative:text" o:gfxdata="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">
-                <v:imagedata r:id="rId27" o:title=""/>
+                <v:imagedata r:id="rId28" o:title=""/>
               </v:shape>
             </w:pict>
           </mc:Fallback>
@@ -757,7 +757,7 @@
                 <wp:cNvGraphicFramePr/>
                 <a:graphic xmlns:a="http://schemas.openxmlformats.org/drawingml/2006/main">
                   <a:graphicData uri="http://schemas.microsoft.com/office/word/2010/wordprocessingInk">
-                    <w14:contentPart bwMode="auto" r:id="rId31">
+                    <w14:contentPart bwMode="auto" r:id="rId32">
                       <w14:nvContentPartPr>
                         <w14:cNvContentPartPr/>
                       </w14:nvContentPartPr>
@@ -774,7 +774,7 @@
           <mc:Fallback>
             <w:pict>
               <v:shape w14:anchorId="40DE7733" id="Ink 21" o:spid="_x0000_s1026" type="#_x0000_t75" style="position:absolute;margin-left:137.55pt;margin-top:106.15pt;width:57.85pt;height:11.85pt;z-index:251675648;visibility:visible;mso-wrap-style:square;mso-wrap-distance-left:9pt;mso-wrap-distance-top:0;mso-wrap-distance-right:9pt;mso-wrap-distance-bottom:0;mso-position-horizontal:absolute;mso-position-horizontal-relative:text;mso-position-vertical:absolute;mso-position-vertical-relative:text" o:gfxdata="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">
-                <v:imagedata r:id="rId32" o:title=""/>
+                <v:imagedata r:id="rId33" o:title=""/>
               </v:shape>
             </w:pict>
           </mc:Fallback>
@@ -802,7 +802,7 @@
                 <wp:cNvGraphicFramePr/>
                 <a:graphic xmlns:a="http://schemas.openxmlformats.org/drawingml/2006/main">
                   <a:graphicData uri="http://schemas.microsoft.com/office/word/2010/wordprocessingInk">
-                    <w14:contentPart bwMode="auto" r:id="rId33">
+                    <w14:contentPart bwMode="auto" r:id="rId34">
                       <w14:nvContentPartPr>
                         <w14:cNvContentPartPr/>
                       </w14:nvContentPartPr>
@@ -819,7 +819,7 @@
           <mc:Fallback>
             <w:pict>
               <v:shape w14:anchorId="2A2D4EEA" id="Ink 20" o:spid="_x0000_s1026" type="#_x0000_t75" style="position:absolute;margin-left:201.15pt;margin-top:94.35pt;width:5.7pt;height:5.7pt;z-index:251674624;visibility:visible;mso-wrap-style:square;mso-wrap-distance-left:9pt;mso-wrap-distance-top:0;mso-wrap-distance-right:9pt;mso-wrap-distance-bottom:0;mso-position-horizontal:absolute;mso-position-horizontal-relative:text;mso-position-vertical:absolute;mso-position-vertical-relative:text" o:gfxdata="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">
-                <v:imagedata r:id="rId34" o:title=""/>
+                <v:imagedata r:id="rId35" o:title=""/>
               </v:shape>
             </w:pict>
           </mc:Fallback>
@@ -847,7 +847,7 @@
                 <wp:cNvGraphicFramePr/>
                 <a:graphic xmlns:a="http://schemas.openxmlformats.org/drawingml/2006/main">
                   <a:graphicData uri="http://schemas.microsoft.com/office/word/2010/wordprocessingInk">
-                    <w14:contentPart bwMode="auto" r:id="rId35">
+                    <w14:contentPart bwMode="auto" r:id="rId36">
                       <w14:nvContentPartPr>
                         <w14:cNvContentPartPr/>
                       </w14:nvContentPartPr>
@@ -864,7 +864,7 @@
           <mc:Fallback>
             <w:pict>
               <v:shape w14:anchorId="3EE0CFF2" id="Ink 19" o:spid="_x0000_s1026" type="#_x0000_t75" style="position:absolute;margin-left:229.95pt;margin-top:90.15pt;width:5.7pt;height:5.7pt;z-index:251673600;visibility:visible;mso-wrap-style:square;mso-wrap-distance-left:9pt;mso-wrap-distance-top:0;mso-wrap-distance-right:9pt;mso-wrap-distance-bottom:0;mso-position-horizontal:absolute;mso-position-horizontal-relative:text;mso-position-vertical:absolute;mso-position-vertical-relative:text" o:gfxdata="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">
-                <v:imagedata r:id="rId34" o:title=""/>
+                <v:imagedata r:id="rId35" o:title=""/>
               </v:shape>
             </w:pict>
           </mc:Fallback>
@@ -892,7 +892,7 @@
                 <wp:cNvGraphicFramePr/>
                 <a:graphic xmlns:a="http://schemas.openxmlformats.org/drawingml/2006/main">
                   <a:graphicData uri="http://schemas.microsoft.com/office/word/2010/wordprocessingInk">
-                    <w14:contentPart bwMode="auto" r:id="rId36">
+                    <w14:contentPart bwMode="auto" r:id="rId37">
                       <w14:nvContentPartPr>
                         <w14:cNvContentPartPr/>
                       </w14:nvContentPartPr>
@@ -909,7 +909,7 @@
           <mc:Fallback>
             <w:pict>
               <v:shape w14:anchorId="2C440D0A" id="Ink 13" o:spid="_x0000_s1026" type="#_x0000_t75" style="position:absolute;margin-left:223.3pt;margin-top:103.55pt;width:12.3pt;height:6.1pt;z-index:251669504;visibility:visible;mso-wrap-style:square;mso-wrap-distance-left:9pt;mso-wrap-distance-top:0;mso-wrap-distance-right:9pt;mso-wrap-distance-bottom:0;mso-position-horizontal:absolute;mso-position-horizontal-relative:text;mso-position-vertical:absolute;mso-position-vertical-relative:text" o:gfxdata="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">
-                <v:imagedata r:id="rId37" o:title=""/>
+                <v:imagedata r:id="rId38" o:title=""/>
               </v:shape>
             </w:pict>
           </mc:Fallback>
@@ -937,7 +937,7 @@
                 <wp:cNvGraphicFramePr/>
                 <a:graphic xmlns:a="http://schemas.openxmlformats.org/drawingml/2006/main">
                   <a:graphicData uri="http://schemas.microsoft.com/office/word/2010/wordprocessingInk">
-                    <w14:contentPart bwMode="auto" r:id="rId38">
+                    <w14:contentPart bwMode="auto" r:id="rId39">
                       <w14:nvContentPartPr>
                         <w14:cNvContentPartPr/>
                       </w14:nvContentPartPr>
@@ -954,7 +954,7 @@
           <mc:Fallback>
             <w:pict>
               <v:shape w14:anchorId="1D1E728D" id="Ink 12" o:spid="_x0000_s1026" type="#_x0000_t75" style="position:absolute;margin-left:257.55pt;margin-top:93.75pt;width:5.7pt;height:5.7pt;z-index:251668480;visibility:visible;mso-wrap-style:square;mso-wrap-distance-left:9pt;mso-wrap-distance-top:0;mso-wrap-distance-right:9pt;mso-wrap-distance-bottom:0;mso-position-horizontal:absolute;mso-position-horizontal-relative:text;mso-position-vertical:absolute;mso-position-vertical-relative:text" o:gfxdata="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">
-                <v:imagedata r:id="rId34" o:title=""/>
+                <v:imagedata r:id="rId35" o:title=""/>
               </v:shape>
             </w:pict>
           </mc:Fallback>
@@ -982,7 +982,7 @@
                 <wp:cNvGraphicFramePr/>
                 <a:graphic xmlns:a="http://schemas.openxmlformats.org/drawingml/2006/main">
                   <a:graphicData uri="http://schemas.microsoft.com/office/word/2010/wordprocessingInk">
-                    <w14:contentPart bwMode="auto" r:id="rId39">
+                    <w14:contentPart bwMode="auto" r:id="rId40">
                       <w14:nvContentPartPr>
                         <w14:cNvContentPartPr/>
                       </w14:nvContentPartPr>
@@ -999,7 +999,7 @@
           <mc:Fallback>
             <w:pict>
               <v:shape w14:anchorId="7DD58712" id="Ink 11" o:spid="_x0000_s1026" type="#_x0000_t75" style="position:absolute;margin-left:214.95pt;margin-top:36.1pt;width:5.85pt;height:5.85pt;z-index:251667456;visibility:visible;mso-wrap-style:square;mso-wrap-distance-left:9pt;mso-wrap-distance-top:0;mso-wrap-distance-right:9pt;mso-wrap-distance-bottom:0;mso-position-horizontal:absolute;mso-position-horizontal-relative:text;mso-position-vertical:absolute;mso-position-vertical-relative:text" o:gfxdata="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">
-                <v:imagedata r:id="rId40" o:title=""/>
+                <v:imagedata r:id="rId41" o:title=""/>
               </v:shape>
             </w:pict>
           </mc:Fallback>
@@ -1027,7 +1027,7 @@
                 <wp:cNvGraphicFramePr/>
                 <a:graphic xmlns:a="http://schemas.openxmlformats.org/drawingml/2006/main">
                   <a:graphicData uri="http://schemas.microsoft.com/office/word/2010/wordprocessingInk">
-                    <w14:contentPart bwMode="auto" r:id="rId41">
+                    <w14:contentPart bwMode="auto" r:id="rId42">
                       <w14:nvContentPartPr>
                         <w14:cNvContentPartPr/>
                       </w14:nvContentPartPr>
@@ -1044,7 +1044,7 @@
           <mc:Fallback>
             <w:pict>
               <v:shape w14:anchorId="14F89989" id="Ink 10" o:spid="_x0000_s1026" type="#_x0000_t75" style="position:absolute;margin-left:124.35pt;margin-top:46.3pt;width:66.9pt;height:33.85pt;z-index:251666432;visibility:visible;mso-wrap-style:square;mso-wrap-distance-left:9pt;mso-wrap-distance-top:0;mso-wrap-distance-right:9pt;mso-wrap-distance-bottom:0;mso-position-horizontal:absolute;mso-position-horizontal-relative:text;mso-position-vertical:absolute;mso-position-vertical-relative:text" o:gfxdata="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">
-                <v:imagedata r:id="rId42" o:title=""/>
+                <v:imagedata r:id="rId43" o:title=""/>
               </v:shape>
             </w:pict>
           </mc:Fallback>
@@ -1072,7 +1072,7 @@
                 <wp:cNvGraphicFramePr/>
                 <a:graphic xmlns:a="http://schemas.openxmlformats.org/drawingml/2006/main">
                   <a:graphicData uri="http://schemas.microsoft.com/office/word/2010/wordprocessingInk">
-                    <w14:contentPart bwMode="auto" r:id="rId43">
+                    <w14:contentPart bwMode="auto" r:id="rId44">
                       <w14:nvContentPartPr>
                         <w14:cNvContentPartPr/>
                       </w14:nvContentPartPr>
@@ -1089,7 +1089,7 @@
           <mc:Fallback>
             <w:pict>
               <v:shape w14:anchorId="66122A29" id="Ink 3" o:spid="_x0000_s1026" type="#_x0000_t75" style="position:absolute;margin-left:97pt;margin-top:-10.3pt;width:229.2pt;height:150.75pt;z-index:251661312;visibility:visible;mso-wrap-style:square;mso-wrap-distance-left:9pt;mso-wrap-distance-top:0;mso-wrap-distance-right:9pt;mso-wrap-distance-bottom:0;mso-position-horizontal:absolute;mso-position-horizontal-relative:text;mso-position-vertical:absolute;mso-position-vertical-relative:text" o:gfxdata="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">
-                <v:imagedata r:id="rId44" o:title=""/>
+                <v:imagedata r:id="rId45" o:title=""/>
               </v:shape>
             </w:pict>
           </mc:Fallback>
@@ -1139,7 +1139,7 @@
                 <wp:cNvGraphicFramePr/>
                 <a:graphic xmlns:a="http://schemas.openxmlformats.org/drawingml/2006/main">
                   <a:graphicData uri="http://schemas.microsoft.com/office/word/2010/wordprocessingInk">
-                    <w14:contentPart bwMode="auto" r:id="rId45">
+                    <w14:contentPart bwMode="auto" r:id="rId46">
                       <w14:nvContentPartPr>
                         <w14:cNvContentPartPr/>
                       </w14:nvContentPartPr>
@@ -1156,7 +1156,7 @@
           <mc:Fallback>
             <w:pict>
               <v:shape w14:anchorId="2038796B" id="Ink 97" o:spid="_x0000_s1026" type="#_x0000_t75" style="position:absolute;margin-left:479.9pt;margin-top:11.05pt;width:12.9pt;height:16.75pt;z-index:251742208;visibility:visible;mso-wrap-style:square;mso-wrap-distance-left:9pt;mso-wrap-distance-top:0;mso-wrap-distance-right:9pt;mso-wrap-distance-bottom:0;mso-position-horizontal:absolute;mso-position-horizontal-relative:text;mso-position-vertical:absolute;mso-position-vertical-relative:text" o:gfxdata="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">
-                <v:imagedata r:id="rId46" o:title=""/>
+                <v:imagedata r:id="rId47" o:title=""/>
               </v:shape>
             </w:pict>
           </mc:Fallback>
@@ -1184,7 +1184,7 @@
                 <wp:cNvGraphicFramePr/>
                 <a:graphic xmlns:a="http://schemas.openxmlformats.org/drawingml/2006/main">
                   <a:graphicData uri="http://schemas.microsoft.com/office/word/2010/wordprocessingInk">
-                    <w14:contentPart bwMode="auto" r:id="rId47">
+                    <w14:contentPart bwMode="auto" r:id="rId48">
                       <w14:nvContentPartPr>
                         <w14:cNvContentPartPr/>
                       </w14:nvContentPartPr>
@@ -1201,7 +1201,7 @@
           <mc:Fallback>
             <w:pict>
               <v:shape w14:anchorId="40399F28" id="Ink 95" o:spid="_x0000_s1026" type="#_x0000_t75" style="position:absolute;margin-left:518.85pt;margin-top:23.3pt;width:1.45pt;height:1.45pt;z-index:251740160;visibility:visible;mso-wrap-style:square;mso-wrap-distance-left:9pt;mso-wrap-distance-top:0;mso-wrap-distance-right:9pt;mso-wrap-distance-bottom:0;mso-position-horizontal:absolute;mso-position-horizontal-relative:text;mso-position-vertical:absolute;mso-position-vertical-relative:text" o:gfxdata="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">
-                <v:imagedata r:id="rId48" o:title=""/>
+                <v:imagedata r:id="rId49" o:title=""/>
               </v:shape>
             </w:pict>
           </mc:Fallback>
@@ -1231,7 +1231,7 @@
                 <wp:cNvGraphicFramePr/>
                 <a:graphic xmlns:a="http://schemas.openxmlformats.org/drawingml/2006/main">
                   <a:graphicData uri="http://schemas.microsoft.com/office/word/2010/wordprocessingInk">
-                    <w14:contentPart bwMode="auto" r:id="rId49">
+                    <w14:contentPart bwMode="auto" r:id="rId50">
                       <w14:nvContentPartPr>
                         <w14:cNvContentPartPr/>
                       </w14:nvContentPartPr>
@@ -1248,7 +1248,7 @@
           <mc:Fallback>
             <w:pict>
               <v:shape w14:anchorId="7DCBB4E1" id="Ink 107" o:spid="_x0000_s1026" type="#_x0000_t75" style="position:absolute;margin-left:405.5pt;margin-top:-2.95pt;width:15.2pt;height:15.7pt;z-index:251751424;visibility:visible;mso-wrap-style:square;mso-wrap-distance-left:9pt;mso-wrap-distance-top:0;mso-wrap-distance-right:9pt;mso-wrap-distance-bottom:0;mso-position-horizontal:absolute;mso-position-horizontal-relative:text;mso-position-vertical:absolute;mso-position-vertical-relative:text" o:gfxdata="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">
-                <v:imagedata r:id="rId50" o:title=""/>
+                <v:imagedata r:id="rId51" o:title=""/>
               </v:shape>
             </w:pict>
           </mc:Fallback>
@@ -1276,7 +1276,7 @@
                 <wp:cNvGraphicFramePr/>
                 <a:graphic xmlns:a="http://schemas.openxmlformats.org/drawingml/2006/main">
                   <a:graphicData uri="http://schemas.microsoft.com/office/word/2010/wordprocessingInk">
-                    <w14:contentPart bwMode="auto" r:id="rId51">
+                    <w14:contentPart bwMode="auto" r:id="rId52">
                       <w14:nvContentPartPr>
                         <w14:cNvContentPartPr/>
                       </w14:nvContentPartPr>
@@ -1299,7 +1299,7 @@
           <mc:Fallback>
             <w:pict>
               <v:shape w14:anchorId="7DF00F7B" id="Ink 96" o:spid="_x0000_s1026" type="#_x0000_t75" style="position:absolute;margin-left:425.85pt;margin-top:-5.65pt;width:81.9pt;height:23.25pt;z-index:251741184;visibility:visible;mso-wrap-style:square;mso-width-percent:0;mso-height-percent:0;mso-wrap-distance-left:9pt;mso-wrap-distance-top:0;mso-wrap-distance-right:9pt;mso-wrap-distance-bottom:0;mso-position-horizontal:absolute;mso-position-horizontal-relative:text;mso-position-vertical:absolute;mso-position-vertical-relative:text;mso-width-percent:0;mso-height-percent:0;mso-width-relative:margin;mso-height-relative:margin" o:gfxdata="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">
-                <v:imagedata r:id="rId52" o:title=""/>
+                <v:imagedata r:id="rId53" o:title=""/>
               </v:shape>
             </w:pict>
           </mc:Fallback>
@@ -1335,7 +1335,7 @@
                 <wp:cNvGraphicFramePr/>
                 <a:graphic xmlns:a="http://schemas.openxmlformats.org/drawingml/2006/main">
                   <a:graphicData uri="http://schemas.microsoft.com/office/word/2010/wordprocessingInk">
-                    <w14:contentPart bwMode="auto" r:id="rId53">
+                    <w14:contentPart bwMode="auto" r:id="rId54">
                       <w14:nvContentPartPr>
                         <w14:cNvContentPartPr/>
                       </w14:nvContentPartPr>
@@ -1352,7 +1352,7 @@
           <mc:Fallback>
             <w:pict>
               <v:shape w14:anchorId="4BEBF346" id="Ink 105" o:spid="_x0000_s1026" type="#_x0000_t75" style="position:absolute;margin-left:324.85pt;margin-top:-.2pt;width:54.35pt;height:21.5pt;z-index:251750400;visibility:visible;mso-wrap-style:square;mso-wrap-distance-left:9pt;mso-wrap-distance-top:0;mso-wrap-distance-right:9pt;mso-wrap-distance-bottom:0;mso-position-horizontal:absolute;mso-position-horizontal-relative:text;mso-position-vertical:absolute;mso-position-vertical-relative:text" o:gfxdata="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">
-                <v:imagedata r:id="rId54" o:title=""/>
+                <v:imagedata r:id="rId55" o:title=""/>
               </v:shape>
             </w:pict>
           </mc:Fallback>
@@ -1380,7 +1380,7 @@
                 <wp:cNvGraphicFramePr/>
                 <a:graphic xmlns:a="http://schemas.openxmlformats.org/drawingml/2006/main">
                   <a:graphicData uri="http://schemas.microsoft.com/office/word/2010/wordprocessingInk">
-                    <w14:contentPart bwMode="auto" r:id="rId55">
+                    <w14:contentPart bwMode="auto" r:id="rId56">
                       <w14:nvContentPartPr>
                         <w14:cNvContentPartPr/>
                       </w14:nvContentPartPr>
@@ -1397,7 +1397,7 @@
           <mc:Fallback>
             <w:pict>
               <v:shape w14:anchorId="3B8E141B" id="Ink 87" o:spid="_x0000_s1026" type="#_x0000_t75" style="position:absolute;margin-left:403pt;margin-top:-.15pt;width:12.7pt;height:38.1pt;z-index:251731968;visibility:visible;mso-wrap-style:square;mso-wrap-distance-left:9pt;mso-wrap-distance-top:0;mso-wrap-distance-right:9pt;mso-wrap-distance-bottom:0;mso-position-horizontal:absolute;mso-position-horizontal-relative:text;mso-position-vertical:absolute;mso-position-vertical-relative:text" o:gfxdata="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">
-                <v:imagedata r:id="rId56" o:title=""/>
+                <v:imagedata r:id="rId57" o:title=""/>
               </v:shape>
             </w:pict>
           </mc:Fallback>
@@ -1511,7 +1511,7 @@
                 <wp:cNvGraphicFramePr/>
                 <a:graphic xmlns:a="http://schemas.openxmlformats.org/drawingml/2006/main">
                   <a:graphicData uri="http://schemas.microsoft.com/office/word/2010/wordprocessingInk">
-                    <w14:contentPart bwMode="auto" r:id="rId57">
+                    <w14:contentPart bwMode="auto" r:id="rId58">
                       <w14:nvContentPartPr>
                         <w14:cNvContentPartPr/>
                       </w14:nvContentPartPr>
@@ -1528,7 +1528,7 @@
           <mc:Fallback>
             <w:pict>
               <v:shape w14:anchorId="73995CC1" id="Ink 79" o:spid="_x0000_s1026" type="#_x0000_t75" style="position:absolute;margin-left:401.25pt;margin-top:3.7pt;width:50.9pt;height:21.55pt;z-index:251723776;visibility:visible;mso-wrap-style:square;mso-wrap-distance-left:9pt;mso-wrap-distance-top:0;mso-wrap-distance-right:9pt;mso-wrap-distance-bottom:0;mso-position-horizontal:absolute;mso-position-horizontal-relative:text;mso-position-vertical:absolute;mso-position-vertical-relative:text" o:gfxdata="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">
-                <v:imagedata r:id="rId58" o:title=""/>
+                <v:imagedata r:id="rId59" o:title=""/>
               </v:shape>
             </w:pict>
           </mc:Fallback>
@@ -1820,7 +1820,7 @@
                 <wp:cNvGraphicFramePr/>
                 <a:graphic xmlns:a="http://schemas.openxmlformats.org/drawingml/2006/main">
                   <a:graphicData uri="http://schemas.microsoft.com/office/word/2010/wordprocessingInk">
-                    <w14:contentPart bwMode="auto" r:id="rId59">
+                    <w14:contentPart bwMode="auto" r:id="rId60">
                       <w14:nvContentPartPr>
                         <w14:cNvContentPartPr/>
                       </w14:nvContentPartPr>
@@ -1837,7 +1837,7 @@
           <mc:Fallback>
             <w:pict>
               <v:shape w14:anchorId="4AA4F922" id="Ink 72" o:spid="_x0000_s1026" type="#_x0000_t75" style="position:absolute;margin-left:428.85pt;margin-top:-10.5pt;width:69.85pt;height:22pt;z-index:251716608;visibility:visible;mso-wrap-style:square;mso-wrap-distance-left:9pt;mso-wrap-distance-top:0;mso-wrap-distance-right:9pt;mso-wrap-distance-bottom:0;mso-position-horizontal:absolute;mso-position-horizontal-relative:text;mso-position-vertical:absolute;mso-position-vertical-relative:text" o:gfxdata="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">
-                <v:imagedata r:id="rId60" o:title=""/>
+                <v:imagedata r:id="rId61" o:title=""/>
               </v:shape>
             </w:pict>
           </mc:Fallback>
@@ -2079,7 +2079,7 @@
                 <wp:cNvGraphicFramePr/>
                 <a:graphic xmlns:a="http://schemas.openxmlformats.org/drawingml/2006/main">
                   <a:graphicData uri="http://schemas.microsoft.com/office/word/2010/wordprocessingInk">
-                    <w14:contentPart bwMode="auto" r:id="rId61">
+                    <w14:contentPart bwMode="auto" r:id="rId62">
                       <w14:nvContentPartPr>
                         <w14:cNvContentPartPr/>
                       </w14:nvContentPartPr>
@@ -2096,7 +2096,7 @@
           <mc:Fallback>
             <w:pict>
               <v:shape w14:anchorId="16830E3B" id="Ink 134" o:spid="_x0000_s1026" type="#_x0000_t75" style="position:absolute;margin-left:41.25pt;margin-top:13.35pt;width:3.2pt;height:3.85pt;z-index:251770880;visibility:visible;mso-wrap-style:square;mso-wrap-distance-left:9pt;mso-wrap-distance-top:0;mso-wrap-distance-right:9pt;mso-wrap-distance-bottom:0;mso-position-horizontal:absolute;mso-position-horizontal-relative:text;mso-position-vertical:absolute;mso-position-vertical-relative:text" o:gfxdata="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">
-                <v:imagedata r:id="rId62" o:title=""/>
+                <v:imagedata r:id="rId63" o:title=""/>
               </v:shape>
             </w:pict>
           </mc:Fallback>
@@ -2158,7 +2158,7 @@
                 <wp:cNvGraphicFramePr/>
                 <a:graphic xmlns:a="http://schemas.openxmlformats.org/drawingml/2006/main">
                   <a:graphicData uri="http://schemas.microsoft.com/office/word/2010/wordprocessingInk">
-                    <w14:contentPart bwMode="auto" r:id="rId63">
+                    <w14:contentPart bwMode="auto" r:id="rId64">
                       <w14:nvContentPartPr>
                         <w14:cNvContentPartPr/>
                       </w14:nvContentPartPr>
@@ -2175,7 +2175,7 @@
           <mc:Fallback>
             <w:pict>
               <v:shape w14:anchorId="5C1CB87B" id="Ink 250" o:spid="_x0000_s1026" type="#_x0000_t75" style="position:absolute;margin-left:454.35pt;margin-top:141.7pt;width:37.15pt;height:33.75pt;z-index:251865088;visibility:visible;mso-wrap-style:square;mso-wrap-distance-left:9pt;mso-wrap-distance-top:0;mso-wrap-distance-right:9pt;mso-wrap-distance-bottom:0;mso-position-horizontal:absolute;mso-position-horizontal-relative:text;mso-position-vertical:absolute;mso-position-vertical-relative:text" o:gfxdata="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">
-                <v:imagedata r:id="rId64" o:title=""/>
+                <v:imagedata r:id="rId65" o:title=""/>
               </v:shape>
             </w:pict>
           </mc:Fallback>
@@ -2203,7 +2203,7 @@
                 <wp:cNvGraphicFramePr/>
                 <a:graphic xmlns:a="http://schemas.openxmlformats.org/drawingml/2006/main">
                   <a:graphicData uri="http://schemas.microsoft.com/office/word/2010/wordprocessingInk">
-                    <w14:contentPart bwMode="auto" r:id="rId65">
+                    <w14:contentPart bwMode="auto" r:id="rId66">
                       <w14:nvContentPartPr>
                         <w14:cNvContentPartPr/>
                       </w14:nvContentPartPr>
@@ -2220,7 +2220,7 @@
           <mc:Fallback>
             <w:pict>
               <v:shape w14:anchorId="4C5BD983" id="Ink 229" o:spid="_x0000_s1026" type="#_x0000_t75" style="position:absolute;margin-left:398.6pt;margin-top:154.9pt;width:37.8pt;height:24.75pt;z-index:251853824;visibility:visible;mso-wrap-style:square;mso-wrap-distance-left:9pt;mso-wrap-distance-top:0;mso-wrap-distance-right:9pt;mso-wrap-distance-bottom:0;mso-position-horizontal:absolute;mso-position-horizontal-relative:text;mso-position-vertical:absolute;mso-position-vertical-relative:text" o:gfxdata="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">
-                <v:imagedata r:id="rId66" o:title=""/>
+                <v:imagedata r:id="rId67" o:title=""/>
               </v:shape>
             </w:pict>
           </mc:Fallback>
@@ -2248,7 +2248,7 @@
                 <wp:cNvGraphicFramePr/>
                 <a:graphic xmlns:a="http://schemas.openxmlformats.org/drawingml/2006/main">
                   <a:graphicData uri="http://schemas.microsoft.com/office/word/2010/wordprocessingInk">
-                    <w14:contentPart bwMode="auto" r:id="rId67">
+                    <w14:contentPart bwMode="auto" r:id="rId68">
                       <w14:nvContentPartPr>
                         <w14:cNvContentPartPr/>
                       </w14:nvContentPartPr>
@@ -2265,7 +2265,7 @@
           <mc:Fallback>
             <w:pict>
               <v:shape w14:anchorId="5CFFA6C9" id="Ink 227" o:spid="_x0000_s1026" type="#_x0000_t75" style="position:absolute;margin-left:73.35pt;margin-top:2.45pt;width:350.95pt;height:133.95pt;z-index:251851776;visibility:visible;mso-wrap-style:square;mso-wrap-distance-left:9pt;mso-wrap-distance-top:0;mso-wrap-distance-right:9pt;mso-wrap-distance-bottom:0;mso-position-horizontal:absolute;mso-position-horizontal-relative:text;mso-position-vertical:absolute;mso-position-vertical-relative:text" o:gfxdata="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">
-                <v:imagedata r:id="rId68" o:title=""/>
+                <v:imagedata r:id="rId69" o:title=""/>
               </v:shape>
             </w:pict>
           </mc:Fallback>
@@ -2293,7 +2293,7 @@
                 <wp:cNvGraphicFramePr/>
                 <a:graphic xmlns:a="http://schemas.openxmlformats.org/drawingml/2006/main">
                   <a:graphicData uri="http://schemas.microsoft.com/office/word/2010/wordprocessingInk">
-                    <w14:contentPart bwMode="auto" r:id="rId69">
+                    <w14:contentPart bwMode="auto" r:id="rId70">
                       <w14:nvContentPartPr>
                         <w14:cNvContentPartPr/>
                       </w14:nvContentPartPr>
@@ -2310,7 +2310,7 @@
           <mc:Fallback>
             <w:pict>
               <v:shape w14:anchorId="15E4A946" id="Ink 219" o:spid="_x0000_s1026" type="#_x0000_t75" style="position:absolute;margin-left:77pt;margin-top:151.3pt;width:324.1pt;height:104.55pt;z-index:251843584;visibility:visible;mso-wrap-style:square;mso-wrap-distance-left:9pt;mso-wrap-distance-top:0;mso-wrap-distance-right:9pt;mso-wrap-distance-bottom:0;mso-position-horizontal:absolute;mso-position-horizontal-relative:text;mso-position-vertical:absolute;mso-position-vertical-relative:text" o:gfxdata="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">
-                <v:imagedata r:id="rId70" o:title=""/>
+                <v:imagedata r:id="rId71" o:title=""/>
               </v:shape>
             </w:pict>
           </mc:Fallback>
@@ -2338,7 +2338,7 @@
                 <wp:cNvGraphicFramePr/>
                 <a:graphic xmlns:a="http://schemas.openxmlformats.org/drawingml/2006/main">
                   <a:graphicData uri="http://schemas.microsoft.com/office/word/2010/wordprocessingInk">
-                    <w14:contentPart bwMode="auto" r:id="rId71">
+                    <w14:contentPart bwMode="auto" r:id="rId72">
                       <w14:nvContentPartPr>
                         <w14:cNvContentPartPr/>
                       </w14:nvContentPartPr>
@@ -2355,7 +2355,7 @@
           <mc:Fallback>
             <w:pict>
               <v:shape w14:anchorId="486E6D63" id="Ink 213" o:spid="_x0000_s1026" type="#_x0000_t75" style="position:absolute;margin-left:405.1pt;margin-top:226.15pt;width:39.85pt;height:23.75pt;z-index:251837440;visibility:visible;mso-wrap-style:square;mso-wrap-distance-left:9pt;mso-wrap-distance-top:0;mso-wrap-distance-right:9pt;mso-wrap-distance-bottom:0;mso-position-horizontal:absolute;mso-position-horizontal-relative:text;mso-position-vertical:absolute;mso-position-vertical-relative:text" o:gfxdata="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">
-                <v:imagedata r:id="rId72" o:title=""/>
+                <v:imagedata r:id="rId73" o:title=""/>
               </v:shape>
             </w:pict>
           </mc:Fallback>
@@ -2383,7 +2383,7 @@
                 <wp:cNvGraphicFramePr/>
                 <a:graphic xmlns:a="http://schemas.openxmlformats.org/drawingml/2006/main">
                   <a:graphicData uri="http://schemas.microsoft.com/office/word/2010/wordprocessingInk">
-                    <w14:contentPart bwMode="auto" r:id="rId73">
+                    <w14:contentPart bwMode="auto" r:id="rId74">
                       <w14:nvContentPartPr>
                         <w14:cNvContentPartPr/>
                       </w14:nvContentPartPr>
@@ -2400,7 +2400,7 @@
           <mc:Fallback>
             <w:pict>
               <v:shape w14:anchorId="6C74792C" id="Ink 156" o:spid="_x0000_s1026" type="#_x0000_t75" style="position:absolute;margin-left:53.6pt;margin-top:196.3pt;width:4.05pt;height:3.6pt;z-index:251787264;visibility:visible;mso-wrap-style:square;mso-wrap-distance-left:9pt;mso-wrap-distance-top:0;mso-wrap-distance-right:9pt;mso-wrap-distance-bottom:0;mso-position-horizontal:absolute;mso-position-horizontal-relative:text;mso-position-vertical:absolute;mso-position-vertical-relative:text" o:gfxdata="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">
-                <v:imagedata r:id="rId74" o:title=""/>
+                <v:imagedata r:id="rId75" o:title=""/>
               </v:shape>
             </w:pict>
           </mc:Fallback>
@@ -2428,7 +2428,7 @@
                 <wp:cNvGraphicFramePr/>
                 <a:graphic xmlns:a="http://schemas.openxmlformats.org/drawingml/2006/main">
                   <a:graphicData uri="http://schemas.microsoft.com/office/word/2010/wordprocessingInk">
-                    <w14:contentPart bwMode="auto" r:id="rId75">
+                    <w14:contentPart bwMode="auto" r:id="rId76">
                       <w14:nvContentPartPr>
                         <w14:cNvContentPartPr/>
                       </w14:nvContentPartPr>
@@ -2445,7 +2445,7 @@
           <mc:Fallback>
             <w:pict>
               <v:shape w14:anchorId="13919FFC" id="Ink 151" o:spid="_x0000_s1026" type="#_x0000_t75" style="position:absolute;margin-left:38.05pt;margin-top:190.3pt;width:12.8pt;height:14pt;z-index:251784192;visibility:visible;mso-wrap-style:square;mso-wrap-distance-left:9pt;mso-wrap-distance-top:0;mso-wrap-distance-right:9pt;mso-wrap-distance-bottom:0;mso-position-horizontal:absolute;mso-position-horizontal-relative:text;mso-position-vertical:absolute;mso-position-vertical-relative:text" o:gfxdata="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">
-                <v:imagedata r:id="rId76" o:title=""/>
+                <v:imagedata r:id="rId77" o:title=""/>
               </v:shape>
             </w:pict>
           </mc:Fallback>
@@ -2473,7 +2473,7 @@
                 <wp:cNvGraphicFramePr/>
                 <a:graphic xmlns:a="http://schemas.openxmlformats.org/drawingml/2006/main">
                   <a:graphicData uri="http://schemas.microsoft.com/office/word/2010/wordprocessingInk">
-                    <w14:contentPart bwMode="auto" r:id="rId77">
+                    <w14:contentPart bwMode="auto" r:id="rId78">
                       <w14:nvContentPartPr>
                         <w14:cNvContentPartPr/>
                       </w14:nvContentPartPr>
@@ -2490,7 +2490,7 @@
           <mc:Fallback>
             <w:pict>
               <v:shape w14:anchorId="290101FA" id="Ink 150" o:spid="_x0000_s1026" type="#_x0000_t75" style="position:absolute;margin-left:115.05pt;margin-top:83.2pt;width:39.85pt;height:39.55pt;z-index:251783168;visibility:visible;mso-wrap-style:square;mso-wrap-distance-left:9pt;mso-wrap-distance-top:0;mso-wrap-distance-right:9pt;mso-wrap-distance-bottom:0;mso-position-horizontal:absolute;mso-position-horizontal-relative:text;mso-position-vertical:absolute;mso-position-vertical-relative:text" o:gfxdata="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">
-                <v:imagedata r:id="rId78" o:title=""/>
+                <v:imagedata r:id="rId79" o:title=""/>
               </v:shape>
             </w:pict>
           </mc:Fallback>
@@ -2518,7 +2518,7 @@
                 <wp:cNvGraphicFramePr/>
                 <a:graphic xmlns:a="http://schemas.openxmlformats.org/drawingml/2006/main">
                   <a:graphicData uri="http://schemas.microsoft.com/office/word/2010/wordprocessingInk">
-                    <w14:contentPart bwMode="auto" r:id="rId79">
+                    <w14:contentPart bwMode="auto" r:id="rId80">
                       <w14:nvContentPartPr>
                         <w14:cNvContentPartPr/>
                       </w14:nvContentPartPr>
@@ -2535,7 +2535,7 @@
           <mc:Fallback>
             <w:pict>
               <v:shape w14:anchorId="377D7D8B" id="Ink 148" o:spid="_x0000_s1026" type="#_x0000_t75" style="position:absolute;margin-left:169.65pt;margin-top:126pt;width:5.45pt;height:8.35pt;z-index:251781120;visibility:visible;mso-wrap-style:square;mso-wrap-distance-left:9pt;mso-wrap-distance-top:0;mso-wrap-distance-right:9pt;mso-wrap-distance-bottom:0;mso-position-horizontal:absolute;mso-position-horizontal-relative:text;mso-position-vertical:absolute;mso-position-vertical-relative:text" o:gfxdata="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">
-                <v:imagedata r:id="rId80" o:title=""/>
+                <v:imagedata r:id="rId81" o:title=""/>
               </v:shape>
             </w:pict>
           </mc:Fallback>
@@ -2563,7 +2563,7 @@
                 <wp:cNvGraphicFramePr/>
                 <a:graphic xmlns:a="http://schemas.openxmlformats.org/drawingml/2006/main">
                   <a:graphicData uri="http://schemas.microsoft.com/office/word/2010/wordprocessingInk">
-                    <w14:contentPart bwMode="auto" r:id="rId81">
+                    <w14:contentPart bwMode="auto" r:id="rId82">
                       <w14:nvContentPartPr>
                         <w14:cNvContentPartPr/>
                       </w14:nvContentPartPr>
@@ -2580,7 +2580,7 @@
           <mc:Fallback>
             <w:pict>
               <v:shape w14:anchorId="3CA31E33" id="Ink 142" o:spid="_x0000_s1026" type="#_x0000_t75" style="position:absolute;margin-left:109.7pt;margin-top:71.2pt;width:10.55pt;height:7.8pt;z-index:251774976;visibility:visible;mso-wrap-style:square;mso-wrap-distance-left:9pt;mso-wrap-distance-top:0;mso-wrap-distance-right:9pt;mso-wrap-distance-bottom:0;mso-position-horizontal:absolute;mso-position-horizontal-relative:text;mso-position-vertical:absolute;mso-position-vertical-relative:text" o:gfxdata="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">
-                <v:imagedata r:id="rId82" o:title=""/>
+                <v:imagedata r:id="rId83" o:title=""/>
               </v:shape>
             </w:pict>
           </mc:Fallback>
@@ -2608,7 +2608,7 @@
                 <wp:cNvGraphicFramePr/>
                 <a:graphic xmlns:a="http://schemas.openxmlformats.org/drawingml/2006/main">
                   <a:graphicData uri="http://schemas.microsoft.com/office/word/2010/wordprocessingInk">
-                    <w14:contentPart bwMode="auto" r:id="rId83">
+                    <w14:contentPart bwMode="auto" r:id="rId84">
                       <w14:nvContentPartPr>
                         <w14:cNvContentPartPr/>
                       </w14:nvContentPartPr>
@@ -2625,7 +2625,7 @@
           <mc:Fallback>
             <w:pict>
               <v:shape w14:anchorId="3C4A2040" id="Ink 141" o:spid="_x0000_s1026" type="#_x0000_t75" style="position:absolute;margin-left:103.65pt;margin-top:58.65pt;width:7.9pt;height:8.9pt;z-index:251773952;visibility:visible;mso-wrap-style:square;mso-wrap-distance-left:9pt;mso-wrap-distance-top:0;mso-wrap-distance-right:9pt;mso-wrap-distance-bottom:0;mso-position-horizontal:absolute;mso-position-horizontal-relative:text;mso-position-vertical:absolute;mso-position-vertical-relative:text" o:gfxdata="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">
-                <v:imagedata r:id="rId84" o:title=""/>
+                <v:imagedata r:id="rId85" o:title=""/>
               </v:shape>
             </w:pict>
           </mc:Fallback>
@@ -2802,7 +2802,7 @@
                 <wp:cNvGraphicFramePr/>
                 <a:graphic xmlns:a="http://schemas.openxmlformats.org/drawingml/2006/main">
                   <a:graphicData uri="http://schemas.microsoft.com/office/word/2010/wordprocessingInk">
-                    <w14:contentPart bwMode="auto" r:id="rId85">
+                    <w14:contentPart bwMode="auto" r:id="rId86">
                       <w14:nvContentPartPr>
                         <w14:cNvContentPartPr/>
                       </w14:nvContentPartPr>
@@ -2819,7 +2819,7 @@
           <mc:Fallback>
             <w:pict>
               <v:shape w14:anchorId="260DDDD0" id="Ink 126" o:spid="_x0000_s1026" type="#_x0000_t75" style="position:absolute;margin-left:169.05pt;margin-top:135.95pt;width:26pt;height:15.55pt;z-index:251767808;visibility:visible;mso-wrap-style:square;mso-wrap-distance-left:9pt;mso-wrap-distance-top:0;mso-wrap-distance-right:9pt;mso-wrap-distance-bottom:0;mso-position-horizontal:absolute;mso-position-horizontal-relative:text;mso-position-vertical:absolute;mso-position-vertical-relative:text" o:gfxdata="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">
-                <v:imagedata r:id="rId86" o:title=""/>
+                <v:imagedata r:id="rId87" o:title=""/>
               </v:shape>
             </w:pict>
           </mc:Fallback>
@@ -2847,7 +2847,7 @@
                 <wp:cNvGraphicFramePr/>
                 <a:graphic xmlns:a="http://schemas.openxmlformats.org/drawingml/2006/main">
                   <a:graphicData uri="http://schemas.microsoft.com/office/word/2010/wordprocessingInk">
-                    <w14:contentPart bwMode="auto" r:id="rId87">
+                    <w14:contentPart bwMode="auto" r:id="rId88">
                       <w14:nvContentPartPr>
                         <w14:cNvContentPartPr/>
                       </w14:nvContentPartPr>
@@ -2864,7 +2864,7 @@
           <mc:Fallback>
             <w:pict>
               <v:shape w14:anchorId="78383788" id="Ink 125" o:spid="_x0000_s1026" type="#_x0000_t75" style="position:absolute;margin-left:163.7pt;margin-top:135.65pt;width:20.55pt;height:11.95pt;z-index:251766784;visibility:visible;mso-wrap-style:square;mso-wrap-distance-left:9pt;mso-wrap-distance-top:0;mso-wrap-distance-right:9pt;mso-wrap-distance-bottom:0;mso-position-horizontal:absolute;mso-position-horizontal-relative:text;mso-position-vertical:absolute;mso-position-vertical-relative:text" o:gfxdata="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">
-                <v:imagedata r:id="rId88" o:title=""/>
+                <v:imagedata r:id="rId89" o:title=""/>
               </v:shape>
             </w:pict>
           </mc:Fallback>
@@ -2892,7 +2892,7 @@
                 <wp:cNvGraphicFramePr/>
                 <a:graphic xmlns:a="http://schemas.openxmlformats.org/drawingml/2006/main">
                   <a:graphicData uri="http://schemas.microsoft.com/office/word/2010/wordprocessingInk">
-                    <w14:contentPart bwMode="auto" r:id="rId89">
+                    <w14:contentPart bwMode="auto" r:id="rId90">
                       <w14:nvContentPartPr>
                         <w14:cNvContentPartPr/>
                       </w14:nvContentPartPr>
@@ -2909,7 +2909,7 @@
           <mc:Fallback>
             <w:pict>
               <v:shape w14:anchorId="59ACB86A" id="Ink 124" o:spid="_x0000_s1026" type="#_x0000_t75" style="position:absolute;margin-left:167.3pt;margin-top:146.5pt;width:2.05pt;height:1.65pt;z-index:251765760;visibility:visible;mso-wrap-style:square;mso-wrap-distance-left:9pt;mso-wrap-distance-top:0;mso-wrap-distance-right:9pt;mso-wrap-distance-bottom:0;mso-position-horizontal:absolute;mso-position-horizontal-relative:text;mso-position-vertical:absolute;mso-position-vertical-relative:text" o:gfxdata="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">
-                <v:imagedata r:id="rId90" o:title=""/>
+                <v:imagedata r:id="rId91" o:title=""/>
               </v:shape>
             </w:pict>
           </mc:Fallback>
@@ -3083,7 +3083,7 @@
                 <wp:cNvGraphicFramePr/>
                 <a:graphic xmlns:a="http://schemas.openxmlformats.org/drawingml/2006/main">
                   <a:graphicData uri="http://schemas.microsoft.com/office/word/2010/wordprocessingInk">
-                    <w14:contentPart bwMode="auto" r:id="rId91">
+                    <w14:contentPart bwMode="auto" r:id="rId92">
                       <w14:nvContentPartPr>
                         <w14:cNvContentPartPr/>
                       </w14:nvContentPartPr>
@@ -3100,7 +3100,7 @@
           <mc:Fallback>
             <w:pict>
               <v:shape w14:anchorId="17020062" id="Ink 123" o:spid="_x0000_s1026" type="#_x0000_t75" style="position:absolute;margin-left:101.1pt;margin-top:29.2pt;width:14.7pt;height:13.75pt;z-index:251762688;visibility:visible;mso-wrap-style:square;mso-wrap-distance-left:9pt;mso-wrap-distance-top:0;mso-wrap-distance-right:9pt;mso-wrap-distance-bottom:0;mso-position-horizontal:absolute;mso-position-horizontal-relative:text;mso-position-vertical:absolute;mso-position-vertical-relative:text" o:gfxdata="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">
-                <v:imagedata r:id="rId92" o:title=""/>
+                <v:imagedata r:id="rId93" o:title=""/>
               </v:shape>
             </w:pict>
           </mc:Fallback>
@@ -3129,7 +3129,7 @@
                 <wp:cNvGraphicFramePr/>
                 <a:graphic xmlns:a="http://schemas.openxmlformats.org/drawingml/2006/main">
                   <a:graphicData uri="http://schemas.microsoft.com/office/word/2010/wordprocessingInk">
-                    <w14:contentPart bwMode="auto" r:id="rId93">
+                    <w14:contentPart bwMode="auto" r:id="rId94">
                       <w14:nvContentPartPr>
                         <w14:cNvContentPartPr/>
                       </w14:nvContentPartPr>
@@ -3146,7 +3146,7 @@
           <mc:Fallback>
             <w:pict>
               <v:shape w14:anchorId="2FF5A5A6" id="Ink 118" o:spid="_x0000_s1026" type="#_x0000_t75" style="position:absolute;margin-left:93.5pt;margin-top:42.7pt;width:5.95pt;height:2.95pt;z-index:251757568;visibility:visible;mso-wrap-style:square;mso-wrap-distance-left:9pt;mso-wrap-distance-top:0;mso-wrap-distance-right:9pt;mso-wrap-distance-bottom:0;mso-position-horizontal:absolute;mso-position-horizontal-relative:text;mso-position-vertical:absolute;mso-position-vertical-relative:text" o:gfxdata="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">
-                <v:imagedata r:id="rId94" o:title=""/>
+                <v:imagedata r:id="rId95" o:title=""/>
               </v:shape>
             </w:pict>
           </mc:Fallback>
@@ -3323,7 +3323,7 @@
                 <wp:cNvGraphicFramePr/>
                 <a:graphic xmlns:a="http://schemas.openxmlformats.org/drawingml/2006/main">
                   <a:graphicData uri="http://schemas.microsoft.com/office/word/2010/wordprocessingInk">
-                    <w14:contentPart bwMode="auto" r:id="rId95">
+                    <w14:contentPart bwMode="auto" r:id="rId96">
                       <w14:nvContentPartPr>
                         <w14:cNvContentPartPr/>
                       </w14:nvContentPartPr>
@@ -3340,7 +3340,7 @@
           <mc:Fallback>
             <w:pict>
               <v:shape w14:anchorId="465127B8" id="Ink 283" o:spid="_x0000_s1026" type="#_x0000_t75" style="position:absolute;margin-left:243.5pt;margin-top:3.95pt;width:9.3pt;height:22.95pt;z-index:251886592;visibility:visible;mso-wrap-style:square;mso-wrap-distance-left:9pt;mso-wrap-distance-top:0;mso-wrap-distance-right:9pt;mso-wrap-distance-bottom:0;mso-position-horizontal:absolute;mso-position-horizontal-relative:text;mso-position-vertical:absolute;mso-position-vertical-relative:text" o:gfxdata="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">
-                <v:imagedata r:id="rId96" o:title=""/>
+                <v:imagedata r:id="rId97" o:title=""/>
               </v:shape>
             </w:pict>
           </mc:Fallback>
@@ -3376,7 +3376,7 @@
                 <wp:cNvGraphicFramePr/>
                 <a:graphic xmlns:a="http://schemas.openxmlformats.org/drawingml/2006/main">
                   <a:graphicData uri="http://schemas.microsoft.com/office/word/2010/wordprocessingInk">
-                    <w14:contentPart bwMode="auto" r:id="rId97">
+                    <w14:contentPart bwMode="auto" r:id="rId98">
                       <w14:nvContentPartPr>
                         <w14:cNvContentPartPr/>
                       </w14:nvContentPartPr>
@@ -3393,7 +3393,7 @@
           <mc:Fallback>
             <w:pict>
               <v:shape w14:anchorId="3DEF4EB9" id="Ink 287" o:spid="_x0000_s1026" type="#_x0000_t75" style="position:absolute;margin-left:293.25pt;margin-top:13.95pt;width:1.45pt;height:1.45pt;z-index:251890688;visibility:visible;mso-wrap-style:square;mso-wrap-distance-left:9pt;mso-wrap-distance-top:0;mso-wrap-distance-right:9pt;mso-wrap-distance-bottom:0;mso-position-horizontal:absolute;mso-position-horizontal-relative:text;mso-position-vertical:absolute;mso-position-vertical-relative:text" o:gfxdata="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">
-                <v:imagedata r:id="rId48" o:title=""/>
+                <v:imagedata r:id="rId49" o:title=""/>
               </v:shape>
             </w:pict>
           </mc:Fallback>
@@ -3422,7 +3422,7 @@
                 <wp:cNvGraphicFramePr/>
                 <a:graphic xmlns:a="http://schemas.openxmlformats.org/drawingml/2006/main">
                   <a:graphicData uri="http://schemas.microsoft.com/office/word/2010/wordprocessingInk">
-                    <w14:contentPart bwMode="auto" r:id="rId98">
+                    <w14:contentPart bwMode="auto" r:id="rId99">
                       <w14:nvContentPartPr>
                         <w14:cNvContentPartPr/>
                       </w14:nvContentPartPr>
@@ -3439,7 +3439,7 @@
           <mc:Fallback>
             <w:pict>
               <v:shape w14:anchorId="53B9BA27" id="Ink 282" o:spid="_x0000_s1026" type="#_x0000_t75" style="position:absolute;margin-left:236.85pt;margin-top:10.3pt;width:4.8pt;height:6.9pt;z-index:251885568;visibility:visible;mso-wrap-style:square;mso-wrap-distance-left:9pt;mso-wrap-distance-top:0;mso-wrap-distance-right:9pt;mso-wrap-distance-bottom:0;mso-position-horizontal:absolute;mso-position-horizontal-relative:text;mso-position-vertical:absolute;mso-position-vertical-relative:text" o:gfxdata="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">
-                <v:imagedata r:id="rId99" o:title=""/>
+                <v:imagedata r:id="rId100" o:title=""/>
               </v:shape>
             </w:pict>
           </mc:Fallback>
@@ -3468,7 +3468,7 @@
                 <wp:cNvGraphicFramePr/>
                 <a:graphic xmlns:a="http://schemas.openxmlformats.org/drawingml/2006/main">
                   <a:graphicData uri="http://schemas.microsoft.com/office/word/2010/wordprocessingInk">
-                    <w14:contentPart bwMode="auto" r:id="rId100">
+                    <w14:contentPart bwMode="auto" r:id="rId101">
                       <w14:nvContentPartPr>
                         <w14:cNvContentPartPr/>
                       </w14:nvContentPartPr>
@@ -3485,7 +3485,7 @@
           <mc:Fallback>
             <w:pict>
               <v:shape w14:anchorId="3924211F" id="Ink 270" o:spid="_x0000_s1026" type="#_x0000_t75" style="position:absolute;margin-left:99.85pt;margin-top:13.05pt;width:4.8pt;height:1.35pt;z-index:251874304;visibility:visible;mso-wrap-style:square;mso-wrap-distance-left:9pt;mso-wrap-distance-top:0;mso-wrap-distance-right:9pt;mso-wrap-distance-bottom:0;mso-position-horizontal:absolute;mso-position-horizontal-relative:text;mso-position-vertical:absolute;mso-position-vertical-relative:text" o:gfxdata="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">
-                <v:imagedata r:id="rId101" o:title=""/>
+                <v:imagedata r:id="rId102" o:title=""/>
               </v:shape>
             </w:pict>
           </mc:Fallback>
@@ -3514,7 +3514,7 @@
                 <wp:cNvGraphicFramePr/>
                 <a:graphic xmlns:a="http://schemas.openxmlformats.org/drawingml/2006/main">
                   <a:graphicData uri="http://schemas.microsoft.com/office/word/2010/wordprocessingInk">
-                    <w14:contentPart bwMode="auto" r:id="rId102">
+                    <w14:contentPart bwMode="auto" r:id="rId103">
                       <w14:nvContentPartPr>
                         <w14:cNvContentPartPr/>
                       </w14:nvContentPartPr>
@@ -3531,7 +3531,7 @@
           <mc:Fallback>
             <w:pict>
               <v:shape w14:anchorId="0FF62D0F" id="Ink 265" o:spid="_x0000_s1026" type="#_x0000_t75" style="position:absolute;margin-left:101.05pt;margin-top:20.9pt;width:2.35pt;height:.75pt;z-index:251869184;visibility:visible;mso-wrap-style:square;mso-wrap-distance-left:9pt;mso-wrap-distance-top:0;mso-wrap-distance-right:9pt;mso-wrap-distance-bottom:0;mso-position-horizontal:absolute;mso-position-horizontal-relative:text;mso-position-vertical:absolute;mso-position-vertical-relative:text" o:gfxdata="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">
-                <v:imagedata r:id="rId103" o:title=""/>
+                <v:imagedata r:id="rId104" o:title=""/>
               </v:shape>
             </w:pict>
           </mc:Fallback>
@@ -3560,7 +3560,7 @@
                 <wp:cNvGraphicFramePr/>
                 <a:graphic xmlns:a="http://schemas.openxmlformats.org/drawingml/2006/main">
                   <a:graphicData uri="http://schemas.microsoft.com/office/word/2010/wordprocessingInk">
-                    <w14:contentPart bwMode="auto" r:id="rId104">
+                    <w14:contentPart bwMode="auto" r:id="rId105">
                       <w14:nvContentPartPr>
                         <w14:cNvContentPartPr/>
                       </w14:nvContentPartPr>
@@ -3577,7 +3577,7 @@
           <mc:Fallback>
             <w:pict>
               <v:shape w14:anchorId="339CA405" id="Ink 262" o:spid="_x0000_s1026" type="#_x0000_t75" style="position:absolute;margin-left:98.65pt;margin-top:5.85pt;width:2.95pt;height:.75pt;z-index:251866112;visibility:visible;mso-wrap-style:square;mso-wrap-distance-left:9pt;mso-wrap-distance-top:0;mso-wrap-distance-right:9pt;mso-wrap-distance-bottom:0;mso-position-horizontal:absolute;mso-position-horizontal-relative:text;mso-position-vertical:absolute;mso-position-vertical-relative:text" o:gfxdata="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">
-                <v:imagedata r:id="rId105" o:title=""/>
+                <v:imagedata r:id="rId106" o:title=""/>
               </v:shape>
             </w:pict>
           </mc:Fallback>
@@ -3613,7 +3613,7 @@
                 <wp:cNvGraphicFramePr/>
                 <a:graphic xmlns:a="http://schemas.openxmlformats.org/drawingml/2006/main">
                   <a:graphicData uri="http://schemas.microsoft.com/office/word/2010/wordprocessingInk">
-                    <w14:contentPart bwMode="auto" r:id="rId106">
+                    <w14:contentPart bwMode="auto" r:id="rId107">
                       <w14:nvContentPartPr>
                         <w14:cNvContentPartPr/>
                       </w14:nvContentPartPr>
@@ -3630,7 +3630,7 @@
           <mc:Fallback>
             <w:pict>
               <v:shape w14:anchorId="0D1C3C2A" id="Ink 281" o:spid="_x0000_s1026" type="#_x0000_t75" style="position:absolute;margin-left:231.45pt;margin-top:1pt;width:6.75pt;height:16.95pt;z-index:251884544;visibility:visible;mso-wrap-style:square;mso-wrap-distance-left:9pt;mso-wrap-distance-top:0;mso-wrap-distance-right:9pt;mso-wrap-distance-bottom:0;mso-position-horizontal:absolute;mso-position-horizontal-relative:text;mso-position-vertical:absolute;mso-position-vertical-relative:text" o:gfxdata="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">
-                <v:imagedata r:id="rId107" o:title=""/>
+                <v:imagedata r:id="rId108" o:title=""/>
               </v:shape>
             </w:pict>
           </mc:Fallback>
@@ -3659,7 +3659,7 @@
                 <wp:cNvGraphicFramePr/>
                 <a:graphic xmlns:a="http://schemas.openxmlformats.org/drawingml/2006/main">
                   <a:graphicData uri="http://schemas.microsoft.com/office/word/2010/wordprocessingInk">
-                    <w14:contentPart bwMode="auto" r:id="rId108">
+                    <w14:contentPart bwMode="auto" r:id="rId109">
                       <w14:nvContentPartPr>
                         <w14:cNvContentPartPr/>
                       </w14:nvContentPartPr>
@@ -3676,7 +3676,7 @@
           <mc:Fallback>
             <w:pict>
               <v:shape w14:anchorId="4AA21164" id="Ink 267" o:spid="_x0000_s1026" type="#_x0000_t75" style="position:absolute;margin-left:105.25pt;margin-top:15.15pt;width:7.85pt;height:1.35pt;z-index:251871232;visibility:visible;mso-wrap-style:square;mso-wrap-distance-left:9pt;mso-wrap-distance-top:0;mso-wrap-distance-right:9pt;mso-wrap-distance-bottom:0;mso-position-horizontal:absolute;mso-position-horizontal-relative:text;mso-position-vertical:absolute;mso-position-vertical-relative:text" o:gfxdata="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">
-                <v:imagedata r:id="rId109" o:title=""/>
+                <v:imagedata r:id="rId110" o:title=""/>
               </v:shape>
             </w:pict>
           </mc:Fallback>
@@ -3705,7 +3705,7 @@
                 <wp:cNvGraphicFramePr/>
                 <a:graphic xmlns:a="http://schemas.openxmlformats.org/drawingml/2006/main">
                   <a:graphicData uri="http://schemas.microsoft.com/office/word/2010/wordprocessingInk">
-                    <w14:contentPart bwMode="auto" r:id="rId110">
+                    <w14:contentPart bwMode="auto" r:id="rId111">
                       <w14:nvContentPartPr>
                         <w14:cNvContentPartPr/>
                       </w14:nvContentPartPr>
@@ -3722,7 +3722,7 @@
           <mc:Fallback>
             <w:pict>
               <v:shape w14:anchorId="7F6C19D3" id="Ink 266" o:spid="_x0000_s1026" type="#_x0000_t75" style="position:absolute;margin-left:101.65pt;margin-top:6.8pt;width:6.05pt;height:.75pt;z-index:251870208;visibility:visible;mso-wrap-style:square;mso-wrap-distance-left:9pt;mso-wrap-distance-top:0;mso-wrap-distance-right:9pt;mso-wrap-distance-bottom:0;mso-position-horizontal:absolute;mso-position-horizontal-relative:text;mso-position-vertical:absolute;mso-position-vertical-relative:text" o:gfxdata="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">
-                <v:imagedata r:id="rId111" o:title=""/>
+                <v:imagedata r:id="rId112" o:title=""/>
               </v:shape>
             </w:pict>
           </mc:Fallback>
@@ -3758,7 +3758,7 @@
                 <wp:cNvGraphicFramePr/>
                 <a:graphic xmlns:a="http://schemas.openxmlformats.org/drawingml/2006/main">
                   <a:graphicData uri="http://schemas.microsoft.com/office/word/2010/wordprocessingInk">
-                    <w14:contentPart bwMode="auto" r:id="rId112">
+                    <w14:contentPart bwMode="auto" r:id="rId113">
                       <w14:nvContentPartPr>
                         <w14:cNvContentPartPr/>
                       </w14:nvContentPartPr>
@@ -3775,7 +3775,7 @@
           <mc:Fallback>
             <w:pict>
               <v:shape w14:anchorId="22A4626E" id="Ink 286" o:spid="_x0000_s1026" type="#_x0000_t75" style="position:absolute;margin-left:220.65pt;margin-top:-4.65pt;width:5.5pt;height:10.95pt;z-index:251889664;visibility:visible;mso-wrap-style:square;mso-wrap-distance-left:9pt;mso-wrap-distance-top:0;mso-wrap-distance-right:9pt;mso-wrap-distance-bottom:0;mso-position-horizontal:absolute;mso-position-horizontal-relative:text;mso-position-vertical:absolute;mso-position-vertical-relative:text" o:gfxdata="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">
-                <v:imagedata r:id="rId113" o:title=""/>
+                <v:imagedata r:id="rId114" o:title=""/>
               </v:shape>
             </w:pict>
           </mc:Fallback>
@@ -3804,7 +3804,7 @@
                 <wp:cNvGraphicFramePr/>
                 <a:graphic xmlns:a="http://schemas.openxmlformats.org/drawingml/2006/main">
                   <a:graphicData uri="http://schemas.microsoft.com/office/word/2010/wordprocessingInk">
-                    <w14:contentPart bwMode="auto" r:id="rId114">
+                    <w14:contentPart bwMode="auto" r:id="rId115">
                       <w14:nvContentPartPr>
                         <w14:cNvContentPartPr/>
                       </w14:nvContentPartPr>
@@ -3821,7 +3821,7 @@
           <mc:Fallback>
             <w:pict>
               <v:shape w14:anchorId="729DD924" id="Ink 269" o:spid="_x0000_s1026" type="#_x0000_t75" style="position:absolute;margin-left:121.45pt;margin-top:9.5pt;width:17.45pt;height:.75pt;z-index:251873280;visibility:visible;mso-wrap-style:square;mso-wrap-distance-left:9pt;mso-wrap-distance-top:0;mso-wrap-distance-right:9pt;mso-wrap-distance-bottom:0;mso-position-horizontal:absolute;mso-position-horizontal-relative:text;mso-position-vertical:absolute;mso-position-vertical-relative:text" o:gfxdata="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">
-                <v:imagedata r:id="rId115" o:title=""/>
+                <v:imagedata r:id="rId116" o:title=""/>
               </v:shape>
             </w:pict>
           </mc:Fallback>
@@ -3850,7 +3850,7 @@
                 <wp:cNvGraphicFramePr/>
                 <a:graphic xmlns:a="http://schemas.openxmlformats.org/drawingml/2006/main">
                   <a:graphicData uri="http://schemas.microsoft.com/office/word/2010/wordprocessingInk">
-                    <w14:contentPart bwMode="auto" r:id="rId116">
+                    <w14:contentPart bwMode="auto" r:id="rId117">
                       <w14:nvContentPartPr>
                         <w14:cNvContentPartPr/>
                       </w14:nvContentPartPr>
@@ -3867,7 +3867,7 @@
           <mc:Fallback>
             <w:pict>
               <v:shape w14:anchorId="070A8AF8" id="Ink 268" o:spid="_x0000_s1026" type="#_x0000_t75" style="position:absolute;margin-left:113.65pt;margin-top:.45pt;width:8.45pt;height:1.4pt;z-index:251872256;visibility:visible;mso-wrap-style:square;mso-wrap-distance-left:9pt;mso-wrap-distance-top:0;mso-wrap-distance-right:9pt;mso-wrap-distance-bottom:0;mso-position-horizontal:absolute;mso-position-horizontal-relative:text;mso-position-vertical:absolute;mso-position-vertical-relative:text" o:gfxdata="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">
-                <v:imagedata r:id="rId117" o:title=""/>
+                <v:imagedata r:id="rId118" o:title=""/>
               </v:shape>
             </w:pict>
           </mc:Fallback>
@@ -3933,7 +3933,7 @@
                 <wp:cNvGraphicFramePr/>
                 <a:graphic xmlns:a="http://schemas.openxmlformats.org/drawingml/2006/main">
                   <a:graphicData uri="http://schemas.microsoft.com/office/word/2010/wordprocessingInk">
-                    <w14:contentPart bwMode="auto" r:id="rId118">
+                    <w14:contentPart bwMode="auto" r:id="rId119">
                       <w14:nvContentPartPr>
                         <w14:cNvContentPartPr/>
                       </w14:nvContentPartPr>
@@ -3950,7 +3950,7 @@
           <mc:Fallback>
             <w:pict>
               <v:shape w14:anchorId="7627AD2D" id="Ink 288" o:spid="_x0000_s1026" type="#_x0000_t75" style="position:absolute;margin-left:343.1pt;margin-top:61.1pt;width:1.45pt;height:1.45pt;z-index:251891712;visibility:visible;mso-wrap-style:square;mso-wrap-distance-left:9pt;mso-wrap-distance-top:0;mso-wrap-distance-right:9pt;mso-wrap-distance-bottom:0;mso-position-horizontal:absolute;mso-position-horizontal-relative:text;mso-position-vertical:absolute;mso-position-vertical-relative:text" o:gfxdata="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">
-                <v:imagedata r:id="rId25" o:title=""/>
+                <v:imagedata r:id="rId26" o:title=""/>
               </v:shape>
             </w:pict>
           </mc:Fallback>
@@ -4710,7 +4710,7 @@
                 <wp:cNvGraphicFramePr/>
                 <a:graphic xmlns:a="http://schemas.openxmlformats.org/drawingml/2006/main">
                   <a:graphicData uri="http://schemas.microsoft.com/office/word/2010/wordprocessingInk">
-                    <w14:contentPart bwMode="auto" r:id="rId119">
+                    <w14:contentPart bwMode="auto" r:id="rId120">
                       <w14:nvContentPartPr>
                         <w14:cNvContentPartPr/>
                       </w14:nvContentPartPr>
@@ -4746,7 +4746,7 @@
                 <o:lock v:ext="edit" aspectratio="t"/>
               </v:shapetype>
               <v:shape id="Ink 67" o:spid="_x0000_s1026" type="#_x0000_t75" style="position:absolute;margin-left:147.8pt;margin-top:16.65pt;width:35.6pt;height:8.75pt;z-index:251904000;visibility:visible;mso-wrap-style:square;mso-wrap-distance-left:9pt;mso-wrap-distance-top:0;mso-wrap-distance-right:9pt;mso-wrap-distance-bottom:0;mso-position-horizontal:absolute;mso-position-horizontal-relative:text;mso-position-vertical:absolute;mso-position-vertical-relative:text" o:gfxdata="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">
-                <v:imagedata r:id="rId120" o:title=""/>
+                <v:imagedata r:id="rId121" o:title=""/>
               </v:shape>
             </w:pict>
           </mc:Fallback>
@@ -5229,21 +5229,7 @@
         <w:rPr>
           <w:rFonts w:eastAsiaTheme="minorEastAsia"/>
         </w:rPr>
-        <w:t xml:space="preserve"> w</w:t>
-      </w:r>
-      <w:proofErr w:type="spellStart"/>
-      <w:r>
-        <w:rPr>
-          <w:rFonts w:eastAsiaTheme="minorEastAsia"/>
-        </w:rPr>
-        <w:t>e</w:t>
-      </w:r>
-      <w:proofErr w:type="spellEnd"/>
-      <w:r>
-        <w:rPr>
-          <w:rFonts w:eastAsiaTheme="minorEastAsia"/>
-        </w:rPr>
-        <w:t xml:space="preserve"> will try to reduce that value</w:t>
+        <w:t xml:space="preserve"> we will try to reduce that value</w:t>
       </w:r>
     </w:p>
     <w:p>
@@ -5480,7 +5466,7 @@
                 <wp:cNvGraphicFramePr/>
                 <a:graphic xmlns:a="http://schemas.openxmlformats.org/drawingml/2006/main">
                   <a:graphicData uri="http://schemas.microsoft.com/office/word/2010/wordprocessingInk">
-                    <w14:contentPart bwMode="auto" r:id="rId121">
+                    <w14:contentPart bwMode="auto" r:id="rId122">
                       <w14:nvContentPartPr>
                         <w14:cNvContentPartPr/>
                       </w14:nvContentPartPr>
@@ -5519,7 +5505,7 @@
                 <o:lock v:ext="edit" aspectratio="t"/>
               </v:shapetype>
               <v:shape id="Ink 71" o:spid="_x0000_s1026" type="#_x0000_t75" style="position:absolute;margin-left:207.65pt;margin-top:1.8pt;width:35.6pt;height:14.9pt;rotation:-2284455fd;flip:y;z-index:251912192;visibility:visible;mso-wrap-style:square;mso-height-percent:0;mso-wrap-distance-left:9pt;mso-wrap-distance-top:0;mso-wrap-distance-right:9pt;mso-wrap-distance-bottom:0;mso-position-horizontal:absolute;mso-position-horizontal-relative:text;mso-position-vertical:absolute;mso-position-vertical-relative:text;mso-height-percent:0;mso-height-relative:margin" o:gfxdata="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">
-                <v:imagedata r:id="rId122" o:title=""/>
+                <v:imagedata r:id="rId123" o:title=""/>
               </v:shape>
             </w:pict>
           </mc:Fallback>
@@ -6744,7 +6730,7 @@
                 <wp:cNvGraphicFramePr/>
                 <a:graphic xmlns:a="http://schemas.openxmlformats.org/drawingml/2006/main">
                   <a:graphicData uri="http://schemas.microsoft.com/office/word/2010/wordprocessingInk">
-                    <w14:contentPart bwMode="auto" r:id="rId123">
+                    <w14:contentPart bwMode="auto" r:id="rId124">
                       <w14:nvContentPartPr>
                         <w14:cNvContentPartPr/>
                       </w14:nvContentPartPr>
@@ -6761,7 +6747,7 @@
           <mc:Fallback>
             <w:pict>
               <v:shape w14:anchorId="6BA54BCD" id="Ink 149" o:spid="_x0000_s1026" type="#_x0000_t75" style="position:absolute;margin-left:187.95pt;margin-top:4.8pt;width:5.7pt;height:5.7pt;z-index:251972608;visibility:visible;mso-wrap-style:square;mso-wrap-distance-left:9pt;mso-wrap-distance-top:0;mso-wrap-distance-right:9pt;mso-wrap-distance-bottom:0;mso-position-horizontal:absolute;mso-position-horizontal-relative:text;mso-position-vertical:absolute;mso-position-vertical-relative:text" o:gfxdata="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">
-                <v:imagedata r:id="rId124" o:title=""/>
+                <v:imagedata r:id="rId125" o:title=""/>
               </v:shape>
             </w:pict>
           </mc:Fallback>
@@ -6789,7 +6775,7 @@
                 <wp:cNvGraphicFramePr/>
                 <a:graphic xmlns:a="http://schemas.openxmlformats.org/drawingml/2006/main">
                   <a:graphicData uri="http://schemas.microsoft.com/office/word/2010/wordprocessingInk">
-                    <w14:contentPart bwMode="auto" r:id="rId125">
+                    <w14:contentPart bwMode="auto" r:id="rId126">
                       <w14:nvContentPartPr>
                         <w14:cNvContentPartPr/>
                       </w14:nvContentPartPr>
@@ -6806,7 +6792,7 @@
           <mc:Fallback>
             <w:pict>
               <v:shape w14:anchorId="03FFE9E2" id="Ink 145" o:spid="_x0000_s1026" type="#_x0000_t75" style="position:absolute;margin-left:172.4pt;margin-top:10.85pt;width:5.7pt;height:5.7pt;z-index:251969536;visibility:visible;mso-wrap-style:square;mso-wrap-distance-left:9pt;mso-wrap-distance-top:0;mso-wrap-distance-right:9pt;mso-wrap-distance-bottom:0;mso-position-horizontal:absolute;mso-position-horizontal-relative:text;mso-position-vertical:absolute;mso-position-vertical-relative:text" o:gfxdata="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">
-                <v:imagedata r:id="rId124" o:title=""/>
+                <v:imagedata r:id="rId125" o:title=""/>
               </v:shape>
             </w:pict>
           </mc:Fallback>
@@ -7503,7 +7489,7 @@
                 <wp:cNvGraphicFramePr/>
                 <a:graphic xmlns:a="http://schemas.openxmlformats.org/drawingml/2006/main">
                   <a:graphicData uri="http://schemas.microsoft.com/office/word/2010/wordprocessingInk">
-                    <w14:contentPart bwMode="auto" r:id="rId126">
+                    <w14:contentPart bwMode="auto" r:id="rId127">
                       <w14:nvContentPartPr>
                         <w14:cNvContentPartPr/>
                       </w14:nvContentPartPr>
@@ -7520,7 +7506,7 @@
           <mc:Fallback>
             <w:pict>
               <v:shape w14:anchorId="1187AA7D" id="Ink 146" o:spid="_x0000_s1026" type="#_x0000_t75" style="position:absolute;margin-left:175.35pt;margin-top:12.95pt;width:5.7pt;height:5.7pt;z-index:251970560;visibility:visible;mso-wrap-style:square;mso-wrap-distance-left:9pt;mso-wrap-distance-top:0;mso-wrap-distance-right:9pt;mso-wrap-distance-bottom:0;mso-position-horizontal:absolute;mso-position-horizontal-relative:text;mso-position-vertical:absolute;mso-position-vertical-relative:text" o:gfxdata="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">
-                <v:imagedata r:id="rId124" o:title=""/>
+                <v:imagedata r:id="rId125" o:title=""/>
               </v:shape>
             </w:pict>
           </mc:Fallback>
@@ -7549,7 +7535,7 @@
                 <wp:cNvGraphicFramePr/>
                 <a:graphic xmlns:a="http://schemas.openxmlformats.org/drawingml/2006/main">
                   <a:graphicData uri="http://schemas.microsoft.com/office/word/2010/wordprocessingInk">
-                    <w14:contentPart bwMode="auto" r:id="rId127">
+                    <w14:contentPart bwMode="auto" r:id="rId128">
                       <w14:nvContentPartPr>
                         <w14:cNvContentPartPr/>
                       </w14:nvContentPartPr>
@@ -7566,7 +7552,7 @@
           <mc:Fallback>
             <w:pict>
               <v:shape w14:anchorId="6F1F40E4" id="Ink 31" o:spid="_x0000_s1026" type="#_x0000_t75" style="position:absolute;margin-left:194.55pt;margin-top:-1.45pt;width:5.7pt;height:5.7pt;z-index:251924480;visibility:visible;mso-wrap-style:square;mso-wrap-distance-left:9pt;mso-wrap-distance-top:0;mso-wrap-distance-right:9pt;mso-wrap-distance-bottom:0;mso-position-horizontal:absolute;mso-position-horizontal-relative:text;mso-position-vertical:absolute;mso-position-vertical-relative:text" o:gfxdata="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">
-                <v:imagedata r:id="rId128" o:title=""/>
+                <v:imagedata r:id="rId129" o:title=""/>
               </v:shape>
             </w:pict>
           </mc:Fallback>
@@ -7595,7 +7581,7 @@
                 <wp:cNvGraphicFramePr/>
                 <a:graphic xmlns:a="http://schemas.openxmlformats.org/drawingml/2006/main">
                   <a:graphicData uri="http://schemas.microsoft.com/office/word/2010/wordprocessingInk">
-                    <w14:contentPart bwMode="auto" r:id="rId129">
+                    <w14:contentPart bwMode="auto" r:id="rId130">
                       <w14:nvContentPartPr>
                         <w14:cNvContentPartPr/>
                       </w14:nvContentPartPr>
@@ -7612,7 +7598,7 @@
           <mc:Fallback>
             <w:pict>
               <v:shape w14:anchorId="5CBD1A54" id="Ink 30" o:spid="_x0000_s1026" type="#_x0000_t75" style="position:absolute;margin-left:169.95pt;margin-top:.35pt;width:5.7pt;height:5.7pt;z-index:251923456;visibility:visible;mso-wrap-style:square;mso-wrap-distance-left:9pt;mso-wrap-distance-top:0;mso-wrap-distance-right:9pt;mso-wrap-distance-bottom:0;mso-position-horizontal:absolute;mso-position-horizontal-relative:text;mso-position-vertical:absolute;mso-position-vertical-relative:text" o:gfxdata="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">
-                <v:imagedata r:id="rId130" o:title=""/>
+                <v:imagedata r:id="rId131" o:title=""/>
               </v:shape>
             </w:pict>
           </mc:Fallback>
@@ -7638,52 +7624,6 @@
                 <wp:effectExtent l="76200" t="76200" r="95250" b="95250"/>
                 <wp:wrapNone/>
                 <wp:docPr id="28" name="Ink 28"/>
-                <wp:cNvGraphicFramePr/>
-                <a:graphic xmlns:a="http://schemas.openxmlformats.org/drawingml/2006/main">
-                  <a:graphicData uri="http://schemas.microsoft.com/office/word/2010/wordprocessingInk">
-                    <w14:contentPart bwMode="auto" r:id="rId131">
-                      <w14:nvContentPartPr>
-                        <w14:cNvContentPartPr/>
-                      </w14:nvContentPartPr>
-                      <w14:xfrm>
-                        <a:off x="0" y="0"/>
-                        <a:ext cx="360" cy="360"/>
-                      </w14:xfrm>
-                    </w14:contentPart>
-                  </a:graphicData>
-                </a:graphic>
-              </wp:anchor>
-            </w:drawing>
-          </mc:Choice>
-          <mc:Fallback>
-            <w:pict>
-              <v:shape w14:anchorId="022112FB" id="Ink 28" o:spid="_x0000_s1026" type="#_x0000_t75" style="position:absolute;margin-left:147.75pt;margin-top:3.35pt;width:5.7pt;height:5.7pt;z-index:251922432;visibility:visible;mso-wrap-style:square;mso-wrap-distance-left:9pt;mso-wrap-distance-top:0;mso-wrap-distance-right:9pt;mso-wrap-distance-bottom:0;mso-position-horizontal:absolute;mso-position-horizontal-relative:text;mso-position-vertical:absolute;mso-position-vertical-relative:text" o:gfxdata="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">
-                <v:imagedata r:id="rId128" o:title=""/>
-              </v:shape>
-            </w:pict>
-          </mc:Fallback>
-        </mc:AlternateContent>
-      </w:r>
-      <w:r>
-        <w:rPr>
-          <w:rFonts w:eastAsiaTheme="minorEastAsia"/>
-          <w:noProof/>
-        </w:rPr>
-        <mc:AlternateContent>
-          <mc:Choice Requires="wpi">
-            <w:drawing>
-              <wp:anchor distT="0" distB="0" distL="114300" distR="114300" simplePos="0" relativeHeight="251921408" behindDoc="0" locked="0" layoutInCell="1" allowOverlap="1" wp14:anchorId="001300D2" wp14:editId="2A606B5A">
-                <wp:simplePos x="0" y="0"/>
-                <wp:positionH relativeFrom="column">
-                  <wp:posOffset>1729740</wp:posOffset>
-                </wp:positionH>
-                <wp:positionV relativeFrom="paragraph">
-                  <wp:posOffset>154820</wp:posOffset>
-                </wp:positionV>
-                <wp:extent cx="360" cy="360"/>
-                <wp:effectExtent l="76200" t="76200" r="95250" b="95250"/>
-                <wp:wrapNone/>
-                <wp:docPr id="27" name="Ink 27"/>
                 <wp:cNvGraphicFramePr/>
                 <a:graphic xmlns:a="http://schemas.openxmlformats.org/drawingml/2006/main">
                   <a:graphicData uri="http://schemas.microsoft.com/office/word/2010/wordprocessingInk">
@@ -7703,8 +7643,54 @@
           </mc:Choice>
           <mc:Fallback>
             <w:pict>
+              <v:shape w14:anchorId="022112FB" id="Ink 28" o:spid="_x0000_s1026" type="#_x0000_t75" style="position:absolute;margin-left:147.75pt;margin-top:3.35pt;width:5.7pt;height:5.7pt;z-index:251922432;visibility:visible;mso-wrap-style:square;mso-wrap-distance-left:9pt;mso-wrap-distance-top:0;mso-wrap-distance-right:9pt;mso-wrap-distance-bottom:0;mso-position-horizontal:absolute;mso-position-horizontal-relative:text;mso-position-vertical:absolute;mso-position-vertical-relative:text" o:gfxdata="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">
+                <v:imagedata r:id="rId129" o:title=""/>
+              </v:shape>
+            </w:pict>
+          </mc:Fallback>
+        </mc:AlternateContent>
+      </w:r>
+      <w:r>
+        <w:rPr>
+          <w:rFonts w:eastAsiaTheme="minorEastAsia"/>
+          <w:noProof/>
+        </w:rPr>
+        <mc:AlternateContent>
+          <mc:Choice Requires="wpi">
+            <w:drawing>
+              <wp:anchor distT="0" distB="0" distL="114300" distR="114300" simplePos="0" relativeHeight="251921408" behindDoc="0" locked="0" layoutInCell="1" allowOverlap="1" wp14:anchorId="001300D2" wp14:editId="2A606B5A">
+                <wp:simplePos x="0" y="0"/>
+                <wp:positionH relativeFrom="column">
+                  <wp:posOffset>1729740</wp:posOffset>
+                </wp:positionH>
+                <wp:positionV relativeFrom="paragraph">
+                  <wp:posOffset>154820</wp:posOffset>
+                </wp:positionV>
+                <wp:extent cx="360" cy="360"/>
+                <wp:effectExtent l="76200" t="76200" r="95250" b="95250"/>
+                <wp:wrapNone/>
+                <wp:docPr id="27" name="Ink 27"/>
+                <wp:cNvGraphicFramePr/>
+                <a:graphic xmlns:a="http://schemas.openxmlformats.org/drawingml/2006/main">
+                  <a:graphicData uri="http://schemas.microsoft.com/office/word/2010/wordprocessingInk">
+                    <w14:contentPart bwMode="auto" r:id="rId133">
+                      <w14:nvContentPartPr>
+                        <w14:cNvContentPartPr/>
+                      </w14:nvContentPartPr>
+                      <w14:xfrm>
+                        <a:off x="0" y="0"/>
+                        <a:ext cx="360" cy="360"/>
+                      </w14:xfrm>
+                    </w14:contentPart>
+                  </a:graphicData>
+                </a:graphic>
+              </wp:anchor>
+            </w:drawing>
+          </mc:Choice>
+          <mc:Fallback>
+            <w:pict>
               <v:shape w14:anchorId="0F31012E" id="Ink 27" o:spid="_x0000_s1026" type="#_x0000_t75" style="position:absolute;margin-left:133.35pt;margin-top:9.35pt;width:5.7pt;height:5.7pt;z-index:251921408;visibility:visible;mso-wrap-style:square;mso-wrap-distance-left:9pt;mso-wrap-distance-top:0;mso-wrap-distance-right:9pt;mso-wrap-distance-bottom:0;mso-position-horizontal:absolute;mso-position-horizontal-relative:text;mso-position-vertical:absolute;mso-position-vertical-relative:text" o:gfxdata="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">
-                <v:imagedata r:id="rId128" o:title=""/>
+                <v:imagedata r:id="rId129" o:title=""/>
               </v:shape>
             </w:pict>
           </mc:Fallback>
@@ -7740,7 +7726,7 @@
                 <wp:cNvGraphicFramePr/>
                 <a:graphic xmlns:a="http://schemas.openxmlformats.org/drawingml/2006/main">
                   <a:graphicData uri="http://schemas.microsoft.com/office/word/2010/wordprocessingInk">
-                    <w14:contentPart bwMode="auto" r:id="rId133">
+                    <w14:contentPart bwMode="auto" r:id="rId134">
                       <w14:nvContentPartPr>
                         <w14:cNvContentPartPr/>
                       </w14:nvContentPartPr>
@@ -7757,7 +7743,7 @@
           <mc:Fallback>
             <w:pict>
               <v:shape w14:anchorId="4551BF0F" id="Ink 144" o:spid="_x0000_s1026" type="#_x0000_t75" style="position:absolute;margin-left:134.55pt;margin-top:7.9pt;width:26.65pt;height:9.2pt;z-index:251968512;visibility:visible;mso-wrap-style:square;mso-wrap-distance-left:9pt;mso-wrap-distance-top:0;mso-wrap-distance-right:9pt;mso-wrap-distance-bottom:0;mso-position-horizontal:absolute;mso-position-horizontal-relative:text;mso-position-vertical:absolute;mso-position-vertical-relative:text" o:gfxdata="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">
-                <v:imagedata r:id="rId134" o:title=""/>
+                <v:imagedata r:id="rId135" o:title=""/>
               </v:shape>
             </w:pict>
           </mc:Fallback>
@@ -7783,52 +7769,6 @@
                 <wp:effectExtent l="76200" t="76200" r="95250" b="95250"/>
                 <wp:wrapNone/>
                 <wp:docPr id="17" name="Ink 17"/>
-                <wp:cNvGraphicFramePr/>
-                <a:graphic xmlns:a="http://schemas.openxmlformats.org/drawingml/2006/main">
-                  <a:graphicData uri="http://schemas.microsoft.com/office/word/2010/wordprocessingInk">
-                    <w14:contentPart bwMode="auto" r:id="rId135">
-                      <w14:nvContentPartPr>
-                        <w14:cNvContentPartPr/>
-                      </w14:nvContentPartPr>
-                      <w14:xfrm>
-                        <a:off x="0" y="0"/>
-                        <a:ext cx="360" cy="360"/>
-                      </w14:xfrm>
-                    </w14:contentPart>
-                  </a:graphicData>
-                </a:graphic>
-              </wp:anchor>
-            </w:drawing>
-          </mc:Choice>
-          <mc:Fallback>
-            <w:pict>
-              <v:shape w14:anchorId="01CFA286" id="Ink 17" o:spid="_x0000_s1026" type="#_x0000_t75" style="position:absolute;margin-left:121.95pt;margin-top:-.5pt;width:5.7pt;height:5.7pt;z-index:251920384;visibility:visible;mso-wrap-style:square;mso-wrap-distance-left:9pt;mso-wrap-distance-top:0;mso-wrap-distance-right:9pt;mso-wrap-distance-bottom:0;mso-position-horizontal:absolute;mso-position-horizontal-relative:text;mso-position-vertical:absolute;mso-position-vertical-relative:text" o:gfxdata="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">
-                <v:imagedata r:id="rId130" o:title=""/>
-              </v:shape>
-            </w:pict>
-          </mc:Fallback>
-        </mc:AlternateContent>
-      </w:r>
-      <w:r>
-        <w:rPr>
-          <w:rFonts w:eastAsiaTheme="minorEastAsia"/>
-          <w:noProof/>
-        </w:rPr>
-        <mc:AlternateContent>
-          <mc:Choice Requires="wpi">
-            <w:drawing>
-              <wp:anchor distT="0" distB="0" distL="114300" distR="114300" simplePos="0" relativeHeight="251919360" behindDoc="0" locked="0" layoutInCell="1" allowOverlap="1" wp14:anchorId="200B3AB2" wp14:editId="733FA42E">
-                <wp:simplePos x="0" y="0"/>
-                <wp:positionH relativeFrom="column">
-                  <wp:posOffset>1416900</wp:posOffset>
-                </wp:positionH>
-                <wp:positionV relativeFrom="paragraph">
-                  <wp:posOffset>235465</wp:posOffset>
-                </wp:positionV>
-                <wp:extent cx="360" cy="360"/>
-                <wp:effectExtent l="76200" t="76200" r="95250" b="95250"/>
-                <wp:wrapNone/>
-                <wp:docPr id="16" name="Ink 16"/>
                 <wp:cNvGraphicFramePr/>
                 <a:graphic xmlns:a="http://schemas.openxmlformats.org/drawingml/2006/main">
                   <a:graphicData uri="http://schemas.microsoft.com/office/word/2010/wordprocessingInk">
@@ -7848,20 +7788,13 @@
           </mc:Choice>
           <mc:Fallback>
             <w:pict>
-              <v:shape w14:anchorId="6C6815C9" id="Ink 16" o:spid="_x0000_s1026" type="#_x0000_t75" style="position:absolute;margin-left:108.75pt;margin-top:15.7pt;width:5.7pt;height:5.7pt;z-index:251919360;visibility:visible;mso-wrap-style:square;mso-wrap-distance-left:9pt;mso-wrap-distance-top:0;mso-wrap-distance-right:9pt;mso-wrap-distance-bottom:0;mso-position-horizontal:absolute;mso-position-horizontal-relative:text;mso-position-vertical:absolute;mso-position-vertical-relative:text" o:gfxdata="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">
-                <v:imagedata r:id="rId130" o:title=""/>
+              <v:shape w14:anchorId="01CFA286" id="Ink 17" o:spid="_x0000_s1026" type="#_x0000_t75" style="position:absolute;margin-left:121.95pt;margin-top:-.5pt;width:5.7pt;height:5.7pt;z-index:251920384;visibility:visible;mso-wrap-style:square;mso-wrap-distance-left:9pt;mso-wrap-distance-top:0;mso-wrap-distance-right:9pt;mso-wrap-distance-bottom:0;mso-position-horizontal:absolute;mso-position-horizontal-relative:text;mso-position-vertical:absolute;mso-position-vertical-relative:text" o:gfxdata="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">
+                <v:imagedata r:id="rId131" o:title=""/>
               </v:shape>
             </w:pict>
           </mc:Fallback>
         </mc:AlternateContent>
       </w:r>
-    </w:p>
-    <w:p>
-      <w:pPr>
-        <w:rPr>
-          <w:rFonts w:eastAsiaTheme="minorEastAsia"/>
-        </w:rPr>
-      </w:pPr>
       <w:r>
         <w:rPr>
           <w:rFonts w:eastAsiaTheme="minorEastAsia"/>
@@ -7870,18 +7803,18 @@
         <mc:AlternateContent>
           <mc:Choice Requires="wpi">
             <w:drawing>
-              <wp:anchor distT="0" distB="0" distL="114300" distR="114300" simplePos="0" relativeHeight="251971584" behindDoc="0" locked="0" layoutInCell="1" allowOverlap="1" wp14:anchorId="54870B64" wp14:editId="29D7F971">
+              <wp:anchor distT="0" distB="0" distL="114300" distR="114300" simplePos="0" relativeHeight="251919360" behindDoc="0" locked="0" layoutInCell="1" allowOverlap="1" wp14:anchorId="200B3AB2" wp14:editId="733FA42E">
                 <wp:simplePos x="0" y="0"/>
                 <wp:positionH relativeFrom="column">
-                  <wp:posOffset>1683660</wp:posOffset>
+                  <wp:posOffset>1416900</wp:posOffset>
                 </wp:positionH>
                 <wp:positionV relativeFrom="paragraph">
-                  <wp:posOffset>155215</wp:posOffset>
+                  <wp:posOffset>235465</wp:posOffset>
                 </wp:positionV>
                 <wp:extent cx="360" cy="360"/>
                 <wp:effectExtent l="76200" t="76200" r="95250" b="95250"/>
                 <wp:wrapNone/>
-                <wp:docPr id="147" name="Ink 147"/>
+                <wp:docPr id="16" name="Ink 16"/>
                 <wp:cNvGraphicFramePr/>
                 <a:graphic xmlns:a="http://schemas.openxmlformats.org/drawingml/2006/main">
                   <a:graphicData uri="http://schemas.microsoft.com/office/word/2010/wordprocessingInk">
@@ -7901,8 +7834,61 @@
           </mc:Choice>
           <mc:Fallback>
             <w:pict>
+              <v:shape w14:anchorId="6C6815C9" id="Ink 16" o:spid="_x0000_s1026" type="#_x0000_t75" style="position:absolute;margin-left:108.75pt;margin-top:15.7pt;width:5.7pt;height:5.7pt;z-index:251919360;visibility:visible;mso-wrap-style:square;mso-wrap-distance-left:9pt;mso-wrap-distance-top:0;mso-wrap-distance-right:9pt;mso-wrap-distance-bottom:0;mso-position-horizontal:absolute;mso-position-horizontal-relative:text;mso-position-vertical:absolute;mso-position-vertical-relative:text" o:gfxdata="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">
+                <v:imagedata r:id="rId131" o:title=""/>
+              </v:shape>
+            </w:pict>
+          </mc:Fallback>
+        </mc:AlternateContent>
+      </w:r>
+    </w:p>
+    <w:p>
+      <w:pPr>
+        <w:rPr>
+          <w:rFonts w:eastAsiaTheme="minorEastAsia"/>
+        </w:rPr>
+      </w:pPr>
+      <w:r>
+        <w:rPr>
+          <w:rFonts w:eastAsiaTheme="minorEastAsia"/>
+          <w:noProof/>
+        </w:rPr>
+        <mc:AlternateContent>
+          <mc:Choice Requires="wpi">
+            <w:drawing>
+              <wp:anchor distT="0" distB="0" distL="114300" distR="114300" simplePos="0" relativeHeight="251971584" behindDoc="0" locked="0" layoutInCell="1" allowOverlap="1" wp14:anchorId="54870B64" wp14:editId="29D7F971">
+                <wp:simplePos x="0" y="0"/>
+                <wp:positionH relativeFrom="column">
+                  <wp:posOffset>1683660</wp:posOffset>
+                </wp:positionH>
+                <wp:positionV relativeFrom="paragraph">
+                  <wp:posOffset>155215</wp:posOffset>
+                </wp:positionV>
+                <wp:extent cx="360" cy="360"/>
+                <wp:effectExtent l="76200" t="76200" r="95250" b="95250"/>
+                <wp:wrapNone/>
+                <wp:docPr id="147" name="Ink 147"/>
+                <wp:cNvGraphicFramePr/>
+                <a:graphic xmlns:a="http://schemas.openxmlformats.org/drawingml/2006/main">
+                  <a:graphicData uri="http://schemas.microsoft.com/office/word/2010/wordprocessingInk">
+                    <w14:contentPart bwMode="auto" r:id="rId138">
+                      <w14:nvContentPartPr>
+                        <w14:cNvContentPartPr/>
+                      </w14:nvContentPartPr>
+                      <w14:xfrm>
+                        <a:off x="0" y="0"/>
+                        <a:ext cx="360" cy="360"/>
+                      </w14:xfrm>
+                    </w14:contentPart>
+                  </a:graphicData>
+                </a:graphic>
+              </wp:anchor>
+            </w:drawing>
+          </mc:Choice>
+          <mc:Fallback>
+            <w:pict>
               <v:shape w14:anchorId="3D7A2D12" id="Ink 147" o:spid="_x0000_s1026" type="#_x0000_t75" style="position:absolute;margin-left:129.75pt;margin-top:9.35pt;width:5.7pt;height:5.7pt;z-index:251971584;visibility:visible;mso-wrap-style:square;mso-wrap-distance-left:9pt;mso-wrap-distance-top:0;mso-wrap-distance-right:9pt;mso-wrap-distance-bottom:0;mso-position-horizontal:absolute;mso-position-horizontal-relative:text;mso-position-vertical:absolute;mso-position-vertical-relative:text" o:gfxdata="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">
-                <v:imagedata r:id="rId124" o:title=""/>
+                <v:imagedata r:id="rId125" o:title=""/>
               </v:shape>
             </w:pict>
           </mc:Fallback>
@@ -8112,7 +8098,7 @@
                 <wp:cNvGraphicFramePr/>
                 <a:graphic xmlns:a="http://schemas.openxmlformats.org/drawingml/2006/main">
                   <a:graphicData uri="http://schemas.microsoft.com/office/word/2010/wordprocessingInk">
-                    <w14:contentPart bwMode="auto" r:id="rId138">
+                    <w14:contentPart bwMode="auto" r:id="rId139">
                       <w14:nvContentPartPr>
                         <w14:cNvContentPartPr/>
                       </w14:nvContentPartPr>
@@ -8129,7 +8115,7 @@
           <mc:Fallback>
             <w:pict>
               <v:shape w14:anchorId="31846442" id="Ink 157" o:spid="_x0000_s1026" type="#_x0000_t75" style="position:absolute;margin-left:181.95pt;margin-top:13.5pt;width:5.7pt;height:5.7pt;z-index:251976704;visibility:visible;mso-wrap-style:square;mso-wrap-distance-left:9pt;mso-wrap-distance-top:0;mso-wrap-distance-right:9pt;mso-wrap-distance-bottom:0;mso-position-horizontal:absolute;mso-position-horizontal-relative:text;mso-position-vertical:absolute;mso-position-vertical-relative:text" o:gfxdata="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">
-                <v:imagedata r:id="rId124" o:title=""/>
+                <v:imagedata r:id="rId125" o:title=""/>
               </v:shape>
             </w:pict>
           </mc:Fallback>
@@ -8161,51 +8147,6 @@
                 <wp:effectExtent l="76200" t="76200" r="95250" b="95250"/>
                 <wp:wrapNone/>
                 <wp:docPr id="158" name="Ink 158"/>
-                <wp:cNvGraphicFramePr/>
-                <a:graphic xmlns:a="http://schemas.openxmlformats.org/drawingml/2006/main">
-                  <a:graphicData uri="http://schemas.microsoft.com/office/word/2010/wordprocessingInk">
-                    <w14:contentPart bwMode="auto" r:id="rId139">
-                      <w14:nvContentPartPr>
-                        <w14:cNvContentPartPr/>
-                      </w14:nvContentPartPr>
-                      <w14:xfrm>
-                        <a:off x="0" y="0"/>
-                        <a:ext cx="360" cy="360"/>
-                      </w14:xfrm>
-                    </w14:contentPart>
-                  </a:graphicData>
-                </a:graphic>
-              </wp:anchor>
-            </w:drawing>
-          </mc:Choice>
-          <mc:Fallback>
-            <w:pict>
-              <v:shape w14:anchorId="114A8D10" id="Ink 158" o:spid="_x0000_s1026" type="#_x0000_t75" style="position:absolute;margin-left:141.75pt;margin-top:10.85pt;width:5.7pt;height:5.7pt;z-index:251977728;visibility:visible;mso-wrap-style:square;mso-wrap-distance-left:9pt;mso-wrap-distance-top:0;mso-wrap-distance-right:9pt;mso-wrap-distance-bottom:0;mso-position-horizontal:absolute;mso-position-horizontal-relative:text;mso-position-vertical:absolute;mso-position-vertical-relative:text" o:gfxdata="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">
-                <v:imagedata r:id="rId124" o:title=""/>
-              </v:shape>
-            </w:pict>
-          </mc:Fallback>
-        </mc:AlternateContent>
-      </w:r>
-      <w:r>
-        <w:rPr>
-          <w:noProof/>
-        </w:rPr>
-        <mc:AlternateContent>
-          <mc:Choice Requires="wpi">
-            <w:drawing>
-              <wp:anchor distT="0" distB="0" distL="114300" distR="114300" simplePos="0" relativeHeight="251974656" behindDoc="0" locked="0" layoutInCell="1" allowOverlap="1" wp14:anchorId="58F42A7A" wp14:editId="7B82F1ED">
-                <wp:simplePos x="0" y="0"/>
-                <wp:positionH relativeFrom="column">
-                  <wp:posOffset>2186580</wp:posOffset>
-                </wp:positionH>
-                <wp:positionV relativeFrom="paragraph">
-                  <wp:posOffset>181490</wp:posOffset>
-                </wp:positionV>
-                <wp:extent cx="360" cy="360"/>
-                <wp:effectExtent l="76200" t="76200" r="95250" b="95250"/>
-                <wp:wrapNone/>
-                <wp:docPr id="154" name="Ink 154"/>
                 <wp:cNvGraphicFramePr/>
                 <a:graphic xmlns:a="http://schemas.openxmlformats.org/drawingml/2006/main">
                   <a:graphicData uri="http://schemas.microsoft.com/office/word/2010/wordprocessingInk">
@@ -8225,8 +8166,53 @@
           </mc:Choice>
           <mc:Fallback>
             <w:pict>
+              <v:shape w14:anchorId="114A8D10" id="Ink 158" o:spid="_x0000_s1026" type="#_x0000_t75" style="position:absolute;margin-left:141.75pt;margin-top:10.85pt;width:5.7pt;height:5.7pt;z-index:251977728;visibility:visible;mso-wrap-style:square;mso-wrap-distance-left:9pt;mso-wrap-distance-top:0;mso-wrap-distance-right:9pt;mso-wrap-distance-bottom:0;mso-position-horizontal:absolute;mso-position-horizontal-relative:text;mso-position-vertical:absolute;mso-position-vertical-relative:text" o:gfxdata="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">
+                <v:imagedata r:id="rId125" o:title=""/>
+              </v:shape>
+            </w:pict>
+          </mc:Fallback>
+        </mc:AlternateContent>
+      </w:r>
+      <w:r>
+        <w:rPr>
+          <w:noProof/>
+        </w:rPr>
+        <mc:AlternateContent>
+          <mc:Choice Requires="wpi">
+            <w:drawing>
+              <wp:anchor distT="0" distB="0" distL="114300" distR="114300" simplePos="0" relativeHeight="251974656" behindDoc="0" locked="0" layoutInCell="1" allowOverlap="1" wp14:anchorId="58F42A7A" wp14:editId="7B82F1ED">
+                <wp:simplePos x="0" y="0"/>
+                <wp:positionH relativeFrom="column">
+                  <wp:posOffset>2186580</wp:posOffset>
+                </wp:positionH>
+                <wp:positionV relativeFrom="paragraph">
+                  <wp:posOffset>181490</wp:posOffset>
+                </wp:positionV>
+                <wp:extent cx="360" cy="360"/>
+                <wp:effectExtent l="76200" t="76200" r="95250" b="95250"/>
+                <wp:wrapNone/>
+                <wp:docPr id="154" name="Ink 154"/>
+                <wp:cNvGraphicFramePr/>
+                <a:graphic xmlns:a="http://schemas.openxmlformats.org/drawingml/2006/main">
+                  <a:graphicData uri="http://schemas.microsoft.com/office/word/2010/wordprocessingInk">
+                    <w14:contentPart bwMode="auto" r:id="rId141">
+                      <w14:nvContentPartPr>
+                        <w14:cNvContentPartPr/>
+                      </w14:nvContentPartPr>
+                      <w14:xfrm>
+                        <a:off x="0" y="0"/>
+                        <a:ext cx="360" cy="360"/>
+                      </w14:xfrm>
+                    </w14:contentPart>
+                  </a:graphicData>
+                </a:graphic>
+              </wp:anchor>
+            </w:drawing>
+          </mc:Choice>
+          <mc:Fallback>
+            <w:pict>
               <v:shape w14:anchorId="40C7088B" id="Ink 154" o:spid="_x0000_s1026" type="#_x0000_t75" style="position:absolute;margin-left:169.35pt;margin-top:11.45pt;width:5.7pt;height:5.7pt;z-index:251974656;visibility:visible;mso-wrap-style:square;mso-wrap-distance-left:9pt;mso-wrap-distance-top:0;mso-wrap-distance-right:9pt;mso-wrap-distance-bottom:0;mso-position-horizontal:absolute;mso-position-horizontal-relative:text;mso-position-vertical:absolute;mso-position-vertical-relative:text" o:gfxdata="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">
-                <v:imagedata r:id="rId124" o:title=""/>
+                <v:imagedata r:id="rId125" o:title=""/>
               </v:shape>
             </w:pict>
           </mc:Fallback>
@@ -8586,7 +8572,7 @@
                 <wp:cNvGraphicFramePr/>
                 <a:graphic xmlns:a="http://schemas.openxmlformats.org/drawingml/2006/main">
                   <a:graphicData uri="http://schemas.microsoft.com/office/word/2010/wordprocessingInk">
-                    <w14:contentPart bwMode="auto" r:id="rId141">
+                    <w14:contentPart bwMode="auto" r:id="rId142">
                       <w14:nvContentPartPr>
                         <w14:cNvContentPartPr/>
                       </w14:nvContentPartPr>
@@ -8603,7 +8589,7 @@
           <mc:Fallback>
             <w:pict>
               <v:shape w14:anchorId="06361F3C" id="Ink 60" o:spid="_x0000_s1026" type="#_x0000_t75" style="position:absolute;margin-left:194.55pt;margin-top:-1.45pt;width:5.7pt;height:5.7pt;z-index:251936768;visibility:visible;mso-wrap-style:square;mso-wrap-distance-left:9pt;mso-wrap-distance-top:0;mso-wrap-distance-right:9pt;mso-wrap-distance-bottom:0;mso-position-horizontal:absolute;mso-position-horizontal-relative:text;mso-position-vertical:absolute;mso-position-vertical-relative:text" o:gfxdata="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">
-                <v:imagedata r:id="rId128" o:title=""/>
+                <v:imagedata r:id="rId129" o:title=""/>
               </v:shape>
             </w:pict>
           </mc:Fallback>
@@ -8629,52 +8615,6 @@
                 <wp:effectExtent l="76200" t="76200" r="95250" b="95250"/>
                 <wp:wrapNone/>
                 <wp:docPr id="65" name="Ink 65"/>
-                <wp:cNvGraphicFramePr/>
-                <a:graphic xmlns:a="http://schemas.openxmlformats.org/drawingml/2006/main">
-                  <a:graphicData uri="http://schemas.microsoft.com/office/word/2010/wordprocessingInk">
-                    <w14:contentPart bwMode="auto" r:id="rId142">
-                      <w14:nvContentPartPr>
-                        <w14:cNvContentPartPr/>
-                      </w14:nvContentPartPr>
-                      <w14:xfrm>
-                        <a:off x="0" y="0"/>
-                        <a:ext cx="360" cy="360"/>
-                      </w14:xfrm>
-                    </w14:contentPart>
-                  </a:graphicData>
-                </a:graphic>
-              </wp:anchor>
-            </w:drawing>
-          </mc:Choice>
-          <mc:Fallback>
-            <w:pict>
-              <v:shape w14:anchorId="7D841861" id="Ink 65" o:spid="_x0000_s1026" type="#_x0000_t75" style="position:absolute;margin-left:169.95pt;margin-top:.35pt;width:5.7pt;height:5.7pt;z-index:251935744;visibility:visible;mso-wrap-style:square;mso-wrap-distance-left:9pt;mso-wrap-distance-top:0;mso-wrap-distance-right:9pt;mso-wrap-distance-bottom:0;mso-position-horizontal:absolute;mso-position-horizontal-relative:text;mso-position-vertical:absolute;mso-position-vertical-relative:text" o:gfxdata="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">
-                <v:imagedata r:id="rId130" o:title=""/>
-              </v:shape>
-            </w:pict>
-          </mc:Fallback>
-        </mc:AlternateContent>
-      </w:r>
-      <w:r>
-        <w:rPr>
-          <w:rFonts w:eastAsiaTheme="minorEastAsia"/>
-          <w:noProof/>
-        </w:rPr>
-        <mc:AlternateContent>
-          <mc:Choice Requires="wpi">
-            <w:drawing>
-              <wp:anchor distT="0" distB="0" distL="114300" distR="114300" simplePos="0" relativeHeight="251934720" behindDoc="0" locked="0" layoutInCell="1" allowOverlap="1" wp14:anchorId="3CBD417A" wp14:editId="4385B33F">
-                <wp:simplePos x="0" y="0"/>
-                <wp:positionH relativeFrom="column">
-                  <wp:posOffset>1912620</wp:posOffset>
-                </wp:positionH>
-                <wp:positionV relativeFrom="paragraph">
-                  <wp:posOffset>78500</wp:posOffset>
-                </wp:positionV>
-                <wp:extent cx="360" cy="360"/>
-                <wp:effectExtent l="76200" t="76200" r="95250" b="95250"/>
-                <wp:wrapNone/>
-                <wp:docPr id="66" name="Ink 66"/>
                 <wp:cNvGraphicFramePr/>
                 <a:graphic xmlns:a="http://schemas.openxmlformats.org/drawingml/2006/main">
                   <a:graphicData uri="http://schemas.microsoft.com/office/word/2010/wordprocessingInk">
@@ -8694,8 +8634,8 @@
           </mc:Choice>
           <mc:Fallback>
             <w:pict>
-              <v:shape w14:anchorId="3A1B24D3" id="Ink 66" o:spid="_x0000_s1026" type="#_x0000_t75" style="position:absolute;margin-left:147.75pt;margin-top:3.35pt;width:5.7pt;height:5.7pt;z-index:251934720;visibility:visible;mso-wrap-style:square;mso-wrap-distance-left:9pt;mso-wrap-distance-top:0;mso-wrap-distance-right:9pt;mso-wrap-distance-bottom:0;mso-position-horizontal:absolute;mso-position-horizontal-relative:text;mso-position-vertical:absolute;mso-position-vertical-relative:text" o:gfxdata="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">
-                <v:imagedata r:id="rId128" o:title=""/>
+              <v:shape w14:anchorId="7D841861" id="Ink 65" o:spid="_x0000_s1026" type="#_x0000_t75" style="position:absolute;margin-left:169.95pt;margin-top:.35pt;width:5.7pt;height:5.7pt;z-index:251935744;visibility:visible;mso-wrap-style:square;mso-wrap-distance-left:9pt;mso-wrap-distance-top:0;mso-wrap-distance-right:9pt;mso-wrap-distance-bottom:0;mso-position-horizontal:absolute;mso-position-horizontal-relative:text;mso-position-vertical:absolute;mso-position-vertical-relative:text" o:gfxdata="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">
+                <v:imagedata r:id="rId131" o:title=""/>
               </v:shape>
             </w:pict>
           </mc:Fallback>
@@ -8709,18 +8649,18 @@
         <mc:AlternateContent>
           <mc:Choice Requires="wpi">
             <w:drawing>
-              <wp:anchor distT="0" distB="0" distL="114300" distR="114300" simplePos="0" relativeHeight="251933696" behindDoc="0" locked="0" layoutInCell="1" allowOverlap="1" wp14:anchorId="7B3A4E20" wp14:editId="06D42474">
+              <wp:anchor distT="0" distB="0" distL="114300" distR="114300" simplePos="0" relativeHeight="251934720" behindDoc="0" locked="0" layoutInCell="1" allowOverlap="1" wp14:anchorId="3CBD417A" wp14:editId="4385B33F">
                 <wp:simplePos x="0" y="0"/>
                 <wp:positionH relativeFrom="column">
-                  <wp:posOffset>1729740</wp:posOffset>
+                  <wp:posOffset>1912620</wp:posOffset>
                 </wp:positionH>
                 <wp:positionV relativeFrom="paragraph">
-                  <wp:posOffset>154820</wp:posOffset>
+                  <wp:posOffset>78500</wp:posOffset>
                 </wp:positionV>
                 <wp:extent cx="360" cy="360"/>
                 <wp:effectExtent l="76200" t="76200" r="95250" b="95250"/>
                 <wp:wrapNone/>
-                <wp:docPr id="77" name="Ink 77"/>
+                <wp:docPr id="66" name="Ink 66"/>
                 <wp:cNvGraphicFramePr/>
                 <a:graphic xmlns:a="http://schemas.openxmlformats.org/drawingml/2006/main">
                   <a:graphicData uri="http://schemas.microsoft.com/office/word/2010/wordprocessingInk">
@@ -8740,20 +8680,13 @@
           </mc:Choice>
           <mc:Fallback>
             <w:pict>
-              <v:shape w14:anchorId="66ADA656" id="Ink 77" o:spid="_x0000_s1026" type="#_x0000_t75" style="position:absolute;margin-left:133.35pt;margin-top:9.35pt;width:5.7pt;height:5.7pt;z-index:251933696;visibility:visible;mso-wrap-style:square;mso-wrap-distance-left:9pt;mso-wrap-distance-top:0;mso-wrap-distance-right:9pt;mso-wrap-distance-bottom:0;mso-position-horizontal:absolute;mso-position-horizontal-relative:text;mso-position-vertical:absolute;mso-position-vertical-relative:text" o:gfxdata="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">
-                <v:imagedata r:id="rId128" o:title=""/>
+              <v:shape w14:anchorId="3A1B24D3" id="Ink 66" o:spid="_x0000_s1026" type="#_x0000_t75" style="position:absolute;margin-left:147.75pt;margin-top:3.35pt;width:5.7pt;height:5.7pt;z-index:251934720;visibility:visible;mso-wrap-style:square;mso-wrap-distance-left:9pt;mso-wrap-distance-top:0;mso-wrap-distance-right:9pt;mso-wrap-distance-bottom:0;mso-position-horizontal:absolute;mso-position-horizontal-relative:text;mso-position-vertical:absolute;mso-position-vertical-relative:text" o:gfxdata="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">
+                <v:imagedata r:id="rId129" o:title=""/>
               </v:shape>
             </w:pict>
           </mc:Fallback>
         </mc:AlternateContent>
       </w:r>
-    </w:p>
-    <w:p>
-      <w:pPr>
-        <w:rPr>
-          <w:rFonts w:eastAsiaTheme="minorEastAsia"/>
-        </w:rPr>
-      </w:pPr>
       <w:r>
         <w:rPr>
           <w:rFonts w:eastAsiaTheme="minorEastAsia"/>
@@ -8762,18 +8695,18 @@
         <mc:AlternateContent>
           <mc:Choice Requires="wpi">
             <w:drawing>
-              <wp:anchor distT="0" distB="0" distL="114300" distR="114300" simplePos="0" relativeHeight="251975680" behindDoc="0" locked="0" layoutInCell="1" allowOverlap="1" wp14:anchorId="46BE2740" wp14:editId="502F27C1">
+              <wp:anchor distT="0" distB="0" distL="114300" distR="114300" simplePos="0" relativeHeight="251933696" behindDoc="0" locked="0" layoutInCell="1" allowOverlap="1" wp14:anchorId="7B3A4E20" wp14:editId="06D42474">
                 <wp:simplePos x="0" y="0"/>
                 <wp:positionH relativeFrom="column">
-                  <wp:posOffset>1912260</wp:posOffset>
+                  <wp:posOffset>1729740</wp:posOffset>
                 </wp:positionH>
                 <wp:positionV relativeFrom="paragraph">
-                  <wp:posOffset>9860</wp:posOffset>
+                  <wp:posOffset>154820</wp:posOffset>
                 </wp:positionV>
                 <wp:extent cx="360" cy="360"/>
                 <wp:effectExtent l="76200" t="76200" r="95250" b="95250"/>
                 <wp:wrapNone/>
-                <wp:docPr id="155" name="Ink 155"/>
+                <wp:docPr id="77" name="Ink 77"/>
                 <wp:cNvGraphicFramePr/>
                 <a:graphic xmlns:a="http://schemas.openxmlformats.org/drawingml/2006/main">
                   <a:graphicData uri="http://schemas.microsoft.com/office/word/2010/wordprocessingInk">
@@ -8793,8 +8726,61 @@
           </mc:Choice>
           <mc:Fallback>
             <w:pict>
+              <v:shape w14:anchorId="66ADA656" id="Ink 77" o:spid="_x0000_s1026" type="#_x0000_t75" style="position:absolute;margin-left:133.35pt;margin-top:9.35pt;width:5.7pt;height:5.7pt;z-index:251933696;visibility:visible;mso-wrap-style:square;mso-wrap-distance-left:9pt;mso-wrap-distance-top:0;mso-wrap-distance-right:9pt;mso-wrap-distance-bottom:0;mso-position-horizontal:absolute;mso-position-horizontal-relative:text;mso-position-vertical:absolute;mso-position-vertical-relative:text" o:gfxdata="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">
+                <v:imagedata r:id="rId129" o:title=""/>
+              </v:shape>
+            </w:pict>
+          </mc:Fallback>
+        </mc:AlternateContent>
+      </w:r>
+    </w:p>
+    <w:p>
+      <w:pPr>
+        <w:rPr>
+          <w:rFonts w:eastAsiaTheme="minorEastAsia"/>
+        </w:rPr>
+      </w:pPr>
+      <w:r>
+        <w:rPr>
+          <w:rFonts w:eastAsiaTheme="minorEastAsia"/>
+          <w:noProof/>
+        </w:rPr>
+        <mc:AlternateContent>
+          <mc:Choice Requires="wpi">
+            <w:drawing>
+              <wp:anchor distT="0" distB="0" distL="114300" distR="114300" simplePos="0" relativeHeight="251975680" behindDoc="0" locked="0" layoutInCell="1" allowOverlap="1" wp14:anchorId="46BE2740" wp14:editId="502F27C1">
+                <wp:simplePos x="0" y="0"/>
+                <wp:positionH relativeFrom="column">
+                  <wp:posOffset>1912260</wp:posOffset>
+                </wp:positionH>
+                <wp:positionV relativeFrom="paragraph">
+                  <wp:posOffset>9860</wp:posOffset>
+                </wp:positionV>
+                <wp:extent cx="360" cy="360"/>
+                <wp:effectExtent l="76200" t="76200" r="95250" b="95250"/>
+                <wp:wrapNone/>
+                <wp:docPr id="155" name="Ink 155"/>
+                <wp:cNvGraphicFramePr/>
+                <a:graphic xmlns:a="http://schemas.openxmlformats.org/drawingml/2006/main">
+                  <a:graphicData uri="http://schemas.microsoft.com/office/word/2010/wordprocessingInk">
+                    <w14:contentPart bwMode="auto" r:id="rId146">
+                      <w14:nvContentPartPr>
+                        <w14:cNvContentPartPr/>
+                      </w14:nvContentPartPr>
+                      <w14:xfrm>
+                        <a:off x="0" y="0"/>
+                        <a:ext cx="360" cy="360"/>
+                      </w14:xfrm>
+                    </w14:contentPart>
+                  </a:graphicData>
+                </a:graphic>
+              </wp:anchor>
+            </w:drawing>
+          </mc:Choice>
+          <mc:Fallback>
+            <w:pict>
               <v:shape w14:anchorId="0DE33CE6" id="Ink 155" o:spid="_x0000_s1026" type="#_x0000_t75" style="position:absolute;margin-left:147.75pt;margin-top:-2.05pt;width:5.7pt;height:5.7pt;z-index:251975680;visibility:visible;mso-wrap-style:square;mso-wrap-distance-left:9pt;mso-wrap-distance-top:0;mso-wrap-distance-right:9pt;mso-wrap-distance-bottom:0;mso-position-horizontal:absolute;mso-position-horizontal-relative:text;mso-position-vertical:absolute;mso-position-vertical-relative:text" o:gfxdata="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">
-                <v:imagedata r:id="rId124" o:title=""/>
+                <v:imagedata r:id="rId125" o:title=""/>
               </v:shape>
             </w:pict>
           </mc:Fallback>
@@ -8823,7 +8809,7 @@
                 <wp:cNvGraphicFramePr/>
                 <a:graphic xmlns:a="http://schemas.openxmlformats.org/drawingml/2006/main">
                   <a:graphicData uri="http://schemas.microsoft.com/office/word/2010/wordprocessingInk">
-                    <w14:contentPart bwMode="auto" r:id="rId146">
+                    <w14:contentPart bwMode="auto" r:id="rId147">
                       <w14:nvContentPartPr>
                         <w14:cNvContentPartPr/>
                       </w14:nvContentPartPr>
@@ -8840,7 +8826,7 @@
           <mc:Fallback>
             <w:pict>
               <v:shape w14:anchorId="29A6DDF5" id="Ink 85" o:spid="_x0000_s1026" type="#_x0000_t75" style="position:absolute;margin-left:104.9pt;margin-top:-25.75pt;width:132.75pt;height:75.85pt;z-index:251938816;visibility:visible;mso-wrap-style:square;mso-wrap-distance-left:9pt;mso-wrap-distance-top:0;mso-wrap-distance-right:9pt;mso-wrap-distance-bottom:0;mso-position-horizontal:absolute;mso-position-horizontal-relative:text;mso-position-vertical:absolute;mso-position-vertical-relative:text" o:gfxdata="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">
-                <v:imagedata r:id="rId147" o:title=""/>
+                <v:imagedata r:id="rId148" o:title=""/>
               </v:shape>
             </w:pict>
           </mc:Fallback>
@@ -8866,52 +8852,6 @@
                 <wp:effectExtent l="76200" t="76200" r="95250" b="95250"/>
                 <wp:wrapNone/>
                 <wp:docPr id="78" name="Ink 78"/>
-                <wp:cNvGraphicFramePr/>
-                <a:graphic xmlns:a="http://schemas.openxmlformats.org/drawingml/2006/main">
-                  <a:graphicData uri="http://schemas.microsoft.com/office/word/2010/wordprocessingInk">
-                    <w14:contentPart bwMode="auto" r:id="rId148">
-                      <w14:nvContentPartPr>
-                        <w14:cNvContentPartPr/>
-                      </w14:nvContentPartPr>
-                      <w14:xfrm>
-                        <a:off x="0" y="0"/>
-                        <a:ext cx="360" cy="360"/>
-                      </w14:xfrm>
-                    </w14:contentPart>
-                  </a:graphicData>
-                </a:graphic>
-              </wp:anchor>
-            </w:drawing>
-          </mc:Choice>
-          <mc:Fallback>
-            <w:pict>
-              <v:shape w14:anchorId="7FC613A0" id="Ink 78" o:spid="_x0000_s1026" type="#_x0000_t75" style="position:absolute;margin-left:121.95pt;margin-top:-.5pt;width:5.7pt;height:5.7pt;z-index:251932672;visibility:visible;mso-wrap-style:square;mso-wrap-distance-left:9pt;mso-wrap-distance-top:0;mso-wrap-distance-right:9pt;mso-wrap-distance-bottom:0;mso-position-horizontal:absolute;mso-position-horizontal-relative:text;mso-position-vertical:absolute;mso-position-vertical-relative:text" o:gfxdata="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">
-                <v:imagedata r:id="rId130" o:title=""/>
-              </v:shape>
-            </w:pict>
-          </mc:Fallback>
-        </mc:AlternateContent>
-      </w:r>
-      <w:r>
-        <w:rPr>
-          <w:rFonts w:eastAsiaTheme="minorEastAsia"/>
-          <w:noProof/>
-        </w:rPr>
-        <mc:AlternateContent>
-          <mc:Choice Requires="wpi">
-            <w:drawing>
-              <wp:anchor distT="0" distB="0" distL="114300" distR="114300" simplePos="0" relativeHeight="251931648" behindDoc="0" locked="0" layoutInCell="1" allowOverlap="1" wp14:anchorId="54774F9E" wp14:editId="00364B1A">
-                <wp:simplePos x="0" y="0"/>
-                <wp:positionH relativeFrom="column">
-                  <wp:posOffset>1416900</wp:posOffset>
-                </wp:positionH>
-                <wp:positionV relativeFrom="paragraph">
-                  <wp:posOffset>235465</wp:posOffset>
-                </wp:positionV>
-                <wp:extent cx="360" cy="360"/>
-                <wp:effectExtent l="76200" t="76200" r="95250" b="95250"/>
-                <wp:wrapNone/>
-                <wp:docPr id="80" name="Ink 80"/>
                 <wp:cNvGraphicFramePr/>
                 <a:graphic xmlns:a="http://schemas.openxmlformats.org/drawingml/2006/main">
                   <a:graphicData uri="http://schemas.microsoft.com/office/word/2010/wordprocessingInk">
@@ -8931,20 +8871,13 @@
           </mc:Choice>
           <mc:Fallback>
             <w:pict>
-              <v:shape w14:anchorId="15A4E223" id="Ink 80" o:spid="_x0000_s1026" type="#_x0000_t75" style="position:absolute;margin-left:108.75pt;margin-top:15.7pt;width:5.7pt;height:5.7pt;z-index:251931648;visibility:visible;mso-wrap-style:square;mso-wrap-distance-left:9pt;mso-wrap-distance-top:0;mso-wrap-distance-right:9pt;mso-wrap-distance-bottom:0;mso-position-horizontal:absolute;mso-position-horizontal-relative:text;mso-position-vertical:absolute;mso-position-vertical-relative:text" o:gfxdata="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">
-                <v:imagedata r:id="rId130" o:title=""/>
+              <v:shape w14:anchorId="7FC613A0" id="Ink 78" o:spid="_x0000_s1026" type="#_x0000_t75" style="position:absolute;margin-left:121.95pt;margin-top:-.5pt;width:5.7pt;height:5.7pt;z-index:251932672;visibility:visible;mso-wrap-style:square;mso-wrap-distance-left:9pt;mso-wrap-distance-top:0;mso-wrap-distance-right:9pt;mso-wrap-distance-bottom:0;mso-position-horizontal:absolute;mso-position-horizontal-relative:text;mso-position-vertical:absolute;mso-position-vertical-relative:text" o:gfxdata="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">
+                <v:imagedata r:id="rId131" o:title=""/>
               </v:shape>
             </w:pict>
           </mc:Fallback>
         </mc:AlternateContent>
       </w:r>
-    </w:p>
-    <w:p>
-      <w:pPr>
-        <w:rPr>
-          <w:rFonts w:eastAsiaTheme="minorEastAsia"/>
-        </w:rPr>
-      </w:pPr>
       <w:r>
         <w:rPr>
           <w:rFonts w:eastAsiaTheme="minorEastAsia"/>
@@ -8953,18 +8886,18 @@
         <mc:AlternateContent>
           <mc:Choice Requires="wpi">
             <w:drawing>
-              <wp:anchor distT="0" distB="0" distL="114300" distR="114300" simplePos="0" relativeHeight="251973632" behindDoc="0" locked="0" layoutInCell="1" allowOverlap="1" wp14:anchorId="71945C2B" wp14:editId="48A8F934">
+              <wp:anchor distT="0" distB="0" distL="114300" distR="114300" simplePos="0" relativeHeight="251931648" behindDoc="0" locked="0" layoutInCell="1" allowOverlap="1" wp14:anchorId="54774F9E" wp14:editId="00364B1A">
                 <wp:simplePos x="0" y="0"/>
                 <wp:positionH relativeFrom="column">
-                  <wp:posOffset>1569180</wp:posOffset>
+                  <wp:posOffset>1416900</wp:posOffset>
                 </wp:positionH>
                 <wp:positionV relativeFrom="paragraph">
-                  <wp:posOffset>105350</wp:posOffset>
+                  <wp:posOffset>235465</wp:posOffset>
                 </wp:positionV>
                 <wp:extent cx="360" cy="360"/>
                 <wp:effectExtent l="76200" t="76200" r="95250" b="95250"/>
                 <wp:wrapNone/>
-                <wp:docPr id="153" name="Ink 153"/>
+                <wp:docPr id="80" name="Ink 80"/>
                 <wp:cNvGraphicFramePr/>
                 <a:graphic xmlns:a="http://schemas.openxmlformats.org/drawingml/2006/main">
                   <a:graphicData uri="http://schemas.microsoft.com/office/word/2010/wordprocessingInk">
@@ -8984,13 +8917,20 @@
           </mc:Choice>
           <mc:Fallback>
             <w:pict>
-              <v:shape w14:anchorId="3646852C" id="Ink 153" o:spid="_x0000_s1026" type="#_x0000_t75" style="position:absolute;margin-left:120.75pt;margin-top:5.45pt;width:5.7pt;height:5.7pt;z-index:251973632;visibility:visible;mso-wrap-style:square;mso-wrap-distance-left:9pt;mso-wrap-distance-top:0;mso-wrap-distance-right:9pt;mso-wrap-distance-bottom:0;mso-position-horizontal:absolute;mso-position-horizontal-relative:text;mso-position-vertical:absolute;mso-position-vertical-relative:text" o:gfxdata="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">
-                <v:imagedata r:id="rId124" o:title=""/>
+              <v:shape w14:anchorId="15A4E223" id="Ink 80" o:spid="_x0000_s1026" type="#_x0000_t75" style="position:absolute;margin-left:108.75pt;margin-top:15.7pt;width:5.7pt;height:5.7pt;z-index:251931648;visibility:visible;mso-wrap-style:square;mso-wrap-distance-left:9pt;mso-wrap-distance-top:0;mso-wrap-distance-right:9pt;mso-wrap-distance-bottom:0;mso-position-horizontal:absolute;mso-position-horizontal-relative:text;mso-position-vertical:absolute;mso-position-vertical-relative:text" o:gfxdata="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">
+                <v:imagedata r:id="rId131" o:title=""/>
               </v:shape>
             </w:pict>
           </mc:Fallback>
         </mc:AlternateContent>
       </w:r>
+    </w:p>
+    <w:p>
+      <w:pPr>
+        <w:rPr>
+          <w:rFonts w:eastAsiaTheme="minorEastAsia"/>
+        </w:rPr>
+      </w:pPr>
       <w:r>
         <w:rPr>
           <w:rFonts w:eastAsiaTheme="minorEastAsia"/>
@@ -8999,18 +8939,18 @@
         <mc:AlternateContent>
           <mc:Choice Requires="wpi">
             <w:drawing>
-              <wp:anchor distT="0" distB="0" distL="114300" distR="114300" simplePos="0" relativeHeight="251937792" behindDoc="0" locked="0" layoutInCell="1" allowOverlap="1" wp14:anchorId="4AADBE52" wp14:editId="10220D5F">
+              <wp:anchor distT="0" distB="0" distL="114300" distR="114300" simplePos="0" relativeHeight="251973632" behindDoc="0" locked="0" layoutInCell="1" allowOverlap="1" wp14:anchorId="71945C2B" wp14:editId="48A8F934">
                 <wp:simplePos x="0" y="0"/>
                 <wp:positionH relativeFrom="column">
-                  <wp:posOffset>1340940</wp:posOffset>
+                  <wp:posOffset>1569180</wp:posOffset>
                 </wp:positionH>
                 <wp:positionV relativeFrom="paragraph">
-                  <wp:posOffset>234830</wp:posOffset>
+                  <wp:posOffset>105350</wp:posOffset>
                 </wp:positionV>
                 <wp:extent cx="360" cy="360"/>
                 <wp:effectExtent l="76200" t="76200" r="95250" b="95250"/>
                 <wp:wrapNone/>
-                <wp:docPr id="84" name="Ink 84"/>
+                <wp:docPr id="153" name="Ink 153"/>
                 <wp:cNvGraphicFramePr/>
                 <a:graphic xmlns:a="http://schemas.openxmlformats.org/drawingml/2006/main">
                   <a:graphicData uri="http://schemas.microsoft.com/office/word/2010/wordprocessingInk">
@@ -9030,8 +8970,54 @@
           </mc:Choice>
           <mc:Fallback>
             <w:pict>
+              <v:shape w14:anchorId="3646852C" id="Ink 153" o:spid="_x0000_s1026" type="#_x0000_t75" style="position:absolute;margin-left:120.75pt;margin-top:5.45pt;width:5.7pt;height:5.7pt;z-index:251973632;visibility:visible;mso-wrap-style:square;mso-wrap-distance-left:9pt;mso-wrap-distance-top:0;mso-wrap-distance-right:9pt;mso-wrap-distance-bottom:0;mso-position-horizontal:absolute;mso-position-horizontal-relative:text;mso-position-vertical:absolute;mso-position-vertical-relative:text" o:gfxdata="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">
+                <v:imagedata r:id="rId125" o:title=""/>
+              </v:shape>
+            </w:pict>
+          </mc:Fallback>
+        </mc:AlternateContent>
+      </w:r>
+      <w:r>
+        <w:rPr>
+          <w:rFonts w:eastAsiaTheme="minorEastAsia"/>
+          <w:noProof/>
+        </w:rPr>
+        <mc:AlternateContent>
+          <mc:Choice Requires="wpi">
+            <w:drawing>
+              <wp:anchor distT="0" distB="0" distL="114300" distR="114300" simplePos="0" relativeHeight="251937792" behindDoc="0" locked="0" layoutInCell="1" allowOverlap="1" wp14:anchorId="4AADBE52" wp14:editId="10220D5F">
+                <wp:simplePos x="0" y="0"/>
+                <wp:positionH relativeFrom="column">
+                  <wp:posOffset>1340940</wp:posOffset>
+                </wp:positionH>
+                <wp:positionV relativeFrom="paragraph">
+                  <wp:posOffset>234830</wp:posOffset>
+                </wp:positionV>
+                <wp:extent cx="360" cy="360"/>
+                <wp:effectExtent l="76200" t="76200" r="95250" b="95250"/>
+                <wp:wrapNone/>
+                <wp:docPr id="84" name="Ink 84"/>
+                <wp:cNvGraphicFramePr/>
+                <a:graphic xmlns:a="http://schemas.openxmlformats.org/drawingml/2006/main">
+                  <a:graphicData uri="http://schemas.microsoft.com/office/word/2010/wordprocessingInk">
+                    <w14:contentPart bwMode="auto" r:id="rId152">
+                      <w14:nvContentPartPr>
+                        <w14:cNvContentPartPr/>
+                      </w14:nvContentPartPr>
+                      <w14:xfrm>
+                        <a:off x="0" y="0"/>
+                        <a:ext cx="360" cy="360"/>
+                      </w14:xfrm>
+                    </w14:contentPart>
+                  </a:graphicData>
+                </a:graphic>
+              </wp:anchor>
+            </w:drawing>
+          </mc:Choice>
+          <mc:Fallback>
+            <w:pict>
               <v:shape w14:anchorId="23252E5A" id="Ink 84" o:spid="_x0000_s1026" type="#_x0000_t75" style="position:absolute;margin-left:102.75pt;margin-top:15.65pt;width:5.7pt;height:5.7pt;z-index:251937792;visibility:visible;mso-wrap-style:square;mso-wrap-distance-left:9pt;mso-wrap-distance-top:0;mso-wrap-distance-right:9pt;mso-wrap-distance-bottom:0;mso-position-horizontal:absolute;mso-position-horizontal-relative:text;mso-position-vertical:absolute;mso-position-vertical-relative:text" o:gfxdata="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">
-                <v:imagedata r:id="rId128" o:title=""/>
+                <v:imagedata r:id="rId129" o:title=""/>
               </v:shape>
             </w:pict>
           </mc:Fallback>
@@ -9790,7 +9776,7 @@
                 <wp:cNvGraphicFramePr/>
                 <a:graphic xmlns:a="http://schemas.openxmlformats.org/drawingml/2006/main">
                   <a:graphicData uri="http://schemas.microsoft.com/office/word/2010/wordprocessingInk">
-                    <w14:contentPart bwMode="auto" r:id="rId152">
+                    <w14:contentPart bwMode="auto" r:id="rId153">
                       <w14:nvContentPartPr>
                         <w14:cNvContentPartPr/>
                       </w14:nvContentPartPr>
@@ -9807,7 +9793,7 @@
           <mc:Fallback>
             <w:pict>
               <v:shape w14:anchorId="3636D715" id="Ink 102" o:spid="_x0000_s1026" type="#_x0000_t75" style="position:absolute;margin-left:194.55pt;margin-top:-1.45pt;width:5.7pt;height:5.7pt;z-index:251949056;visibility:visible;mso-wrap-style:square;mso-wrap-distance-left:9pt;mso-wrap-distance-top:0;mso-wrap-distance-right:9pt;mso-wrap-distance-bottom:0;mso-position-horizontal:absolute;mso-position-horizontal-relative:text;mso-position-vertical:absolute;mso-position-vertical-relative:text" o:gfxdata="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">
-                <v:imagedata r:id="rId128" o:title=""/>
+                <v:imagedata r:id="rId129" o:title=""/>
               </v:shape>
             </w:pict>
           </mc:Fallback>
@@ -9833,52 +9819,6 @@
                 <wp:effectExtent l="76200" t="76200" r="95250" b="95250"/>
                 <wp:wrapNone/>
                 <wp:docPr id="103" name="Ink 103"/>
-                <wp:cNvGraphicFramePr/>
-                <a:graphic xmlns:a="http://schemas.openxmlformats.org/drawingml/2006/main">
-                  <a:graphicData uri="http://schemas.microsoft.com/office/word/2010/wordprocessingInk">
-                    <w14:contentPart bwMode="auto" r:id="rId153">
-                      <w14:nvContentPartPr>
-                        <w14:cNvContentPartPr/>
-                      </w14:nvContentPartPr>
-                      <w14:xfrm>
-                        <a:off x="0" y="0"/>
-                        <a:ext cx="360" cy="360"/>
-                      </w14:xfrm>
-                    </w14:contentPart>
-                  </a:graphicData>
-                </a:graphic>
-              </wp:anchor>
-            </w:drawing>
-          </mc:Choice>
-          <mc:Fallback>
-            <w:pict>
-              <v:shape w14:anchorId="2F53CDA6" id="Ink 103" o:spid="_x0000_s1026" type="#_x0000_t75" style="position:absolute;margin-left:169.95pt;margin-top:.35pt;width:5.7pt;height:5.7pt;z-index:251948032;visibility:visible;mso-wrap-style:square;mso-wrap-distance-left:9pt;mso-wrap-distance-top:0;mso-wrap-distance-right:9pt;mso-wrap-distance-bottom:0;mso-position-horizontal:absolute;mso-position-horizontal-relative:text;mso-position-vertical:absolute;mso-position-vertical-relative:text" o:gfxdata="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">
-                <v:imagedata r:id="rId130" o:title=""/>
-              </v:shape>
-            </w:pict>
-          </mc:Fallback>
-        </mc:AlternateContent>
-      </w:r>
-      <w:r>
-        <w:rPr>
-          <w:rFonts w:eastAsiaTheme="minorEastAsia"/>
-          <w:noProof/>
-        </w:rPr>
-        <mc:AlternateContent>
-          <mc:Choice Requires="wpi">
-            <w:drawing>
-              <wp:anchor distT="0" distB="0" distL="114300" distR="114300" simplePos="0" relativeHeight="251947008" behindDoc="0" locked="0" layoutInCell="1" allowOverlap="1" wp14:anchorId="1266C7B5" wp14:editId="0C081431">
-                <wp:simplePos x="0" y="0"/>
-                <wp:positionH relativeFrom="column">
-                  <wp:posOffset>1912620</wp:posOffset>
-                </wp:positionH>
-                <wp:positionV relativeFrom="paragraph">
-                  <wp:posOffset>78500</wp:posOffset>
-                </wp:positionV>
-                <wp:extent cx="360" cy="360"/>
-                <wp:effectExtent l="76200" t="76200" r="95250" b="95250"/>
-                <wp:wrapNone/>
-                <wp:docPr id="104" name="Ink 104"/>
                 <wp:cNvGraphicFramePr/>
                 <a:graphic xmlns:a="http://schemas.openxmlformats.org/drawingml/2006/main">
                   <a:graphicData uri="http://schemas.microsoft.com/office/word/2010/wordprocessingInk">
@@ -9898,8 +9838,8 @@
           </mc:Choice>
           <mc:Fallback>
             <w:pict>
-              <v:shape w14:anchorId="0C444DB0" id="Ink 104" o:spid="_x0000_s1026" type="#_x0000_t75" style="position:absolute;margin-left:147.75pt;margin-top:3.35pt;width:5.7pt;height:5.7pt;z-index:251947008;visibility:visible;mso-wrap-style:square;mso-wrap-distance-left:9pt;mso-wrap-distance-top:0;mso-wrap-distance-right:9pt;mso-wrap-distance-bottom:0;mso-position-horizontal:absolute;mso-position-horizontal-relative:text;mso-position-vertical:absolute;mso-position-vertical-relative:text" o:gfxdata="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">
-                <v:imagedata r:id="rId128" o:title=""/>
+              <v:shape w14:anchorId="2F53CDA6" id="Ink 103" o:spid="_x0000_s1026" type="#_x0000_t75" style="position:absolute;margin-left:169.95pt;margin-top:.35pt;width:5.7pt;height:5.7pt;z-index:251948032;visibility:visible;mso-wrap-style:square;mso-wrap-distance-left:9pt;mso-wrap-distance-top:0;mso-wrap-distance-right:9pt;mso-wrap-distance-bottom:0;mso-position-horizontal:absolute;mso-position-horizontal-relative:text;mso-position-vertical:absolute;mso-position-vertical-relative:text" o:gfxdata="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">
+                <v:imagedata r:id="rId131" o:title=""/>
               </v:shape>
             </w:pict>
           </mc:Fallback>
@@ -9913,18 +9853,18 @@
         <mc:AlternateContent>
           <mc:Choice Requires="wpi">
             <w:drawing>
-              <wp:anchor distT="0" distB="0" distL="114300" distR="114300" simplePos="0" relativeHeight="251945984" behindDoc="0" locked="0" layoutInCell="1" allowOverlap="1" wp14:anchorId="2CFB6070" wp14:editId="42AF6AD9">
+              <wp:anchor distT="0" distB="0" distL="114300" distR="114300" simplePos="0" relativeHeight="251947008" behindDoc="0" locked="0" layoutInCell="1" allowOverlap="1" wp14:anchorId="1266C7B5" wp14:editId="0C081431">
                 <wp:simplePos x="0" y="0"/>
                 <wp:positionH relativeFrom="column">
-                  <wp:posOffset>1729740</wp:posOffset>
+                  <wp:posOffset>1912620</wp:posOffset>
                 </wp:positionH>
                 <wp:positionV relativeFrom="paragraph">
-                  <wp:posOffset>154820</wp:posOffset>
+                  <wp:posOffset>78500</wp:posOffset>
                 </wp:positionV>
                 <wp:extent cx="360" cy="360"/>
                 <wp:effectExtent l="76200" t="76200" r="95250" b="95250"/>
                 <wp:wrapNone/>
-                <wp:docPr id="106" name="Ink 106"/>
+                <wp:docPr id="104" name="Ink 104"/>
                 <wp:cNvGraphicFramePr/>
                 <a:graphic xmlns:a="http://schemas.openxmlformats.org/drawingml/2006/main">
                   <a:graphicData uri="http://schemas.microsoft.com/office/word/2010/wordprocessingInk">
@@ -9944,8 +9884,54 @@
           </mc:Choice>
           <mc:Fallback>
             <w:pict>
+              <v:shape w14:anchorId="0C444DB0" id="Ink 104" o:spid="_x0000_s1026" type="#_x0000_t75" style="position:absolute;margin-left:147.75pt;margin-top:3.35pt;width:5.7pt;height:5.7pt;z-index:251947008;visibility:visible;mso-wrap-style:square;mso-wrap-distance-left:9pt;mso-wrap-distance-top:0;mso-wrap-distance-right:9pt;mso-wrap-distance-bottom:0;mso-position-horizontal:absolute;mso-position-horizontal-relative:text;mso-position-vertical:absolute;mso-position-vertical-relative:text" o:gfxdata="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">
+                <v:imagedata r:id="rId129" o:title=""/>
+              </v:shape>
+            </w:pict>
+          </mc:Fallback>
+        </mc:AlternateContent>
+      </w:r>
+      <w:r>
+        <w:rPr>
+          <w:rFonts w:eastAsiaTheme="minorEastAsia"/>
+          <w:noProof/>
+        </w:rPr>
+        <mc:AlternateContent>
+          <mc:Choice Requires="wpi">
+            <w:drawing>
+              <wp:anchor distT="0" distB="0" distL="114300" distR="114300" simplePos="0" relativeHeight="251945984" behindDoc="0" locked="0" layoutInCell="1" allowOverlap="1" wp14:anchorId="2CFB6070" wp14:editId="42AF6AD9">
+                <wp:simplePos x="0" y="0"/>
+                <wp:positionH relativeFrom="column">
+                  <wp:posOffset>1729740</wp:posOffset>
+                </wp:positionH>
+                <wp:positionV relativeFrom="paragraph">
+                  <wp:posOffset>154820</wp:posOffset>
+                </wp:positionV>
+                <wp:extent cx="360" cy="360"/>
+                <wp:effectExtent l="76200" t="76200" r="95250" b="95250"/>
+                <wp:wrapNone/>
+                <wp:docPr id="106" name="Ink 106"/>
+                <wp:cNvGraphicFramePr/>
+                <a:graphic xmlns:a="http://schemas.openxmlformats.org/drawingml/2006/main">
+                  <a:graphicData uri="http://schemas.microsoft.com/office/word/2010/wordprocessingInk">
+                    <w14:contentPart bwMode="auto" r:id="rId156">
+                      <w14:nvContentPartPr>
+                        <w14:cNvContentPartPr/>
+                      </w14:nvContentPartPr>
+                      <w14:xfrm>
+                        <a:off x="0" y="0"/>
+                        <a:ext cx="360" cy="360"/>
+                      </w14:xfrm>
+                    </w14:contentPart>
+                  </a:graphicData>
+                </a:graphic>
+              </wp:anchor>
+            </w:drawing>
+          </mc:Choice>
+          <mc:Fallback>
+            <w:pict>
               <v:shape w14:anchorId="29F09B5A" id="Ink 106" o:spid="_x0000_s1026" type="#_x0000_t75" style="position:absolute;margin-left:133.35pt;margin-top:9.35pt;width:5.7pt;height:5.7pt;z-index:251945984;visibility:visible;mso-wrap-style:square;mso-wrap-distance-left:9pt;mso-wrap-distance-top:0;mso-wrap-distance-right:9pt;mso-wrap-distance-bottom:0;mso-position-horizontal:absolute;mso-position-horizontal-relative:text;mso-position-vertical:absolute;mso-position-vertical-relative:text" o:gfxdata="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">
-                <v:imagedata r:id="rId128" o:title=""/>
+                <v:imagedata r:id="rId129" o:title=""/>
               </v:shape>
             </w:pict>
           </mc:Fallback>
@@ -9981,7 +9967,7 @@
                 <wp:cNvGraphicFramePr/>
                 <a:graphic xmlns:a="http://schemas.openxmlformats.org/drawingml/2006/main">
                   <a:graphicData uri="http://schemas.microsoft.com/office/word/2010/wordprocessingInk">
-                    <w14:contentPart bwMode="auto" r:id="rId156">
+                    <w14:contentPart bwMode="auto" r:id="rId157">
                       <w14:nvContentPartPr>
                         <w14:cNvContentPartPr/>
                       </w14:nvContentPartPr>
@@ -9998,7 +9984,7 @@
           <mc:Fallback>
             <w:pict>
               <v:shape w14:anchorId="14C48F49" id="Ink 137" o:spid="_x0000_s1026" type="#_x0000_t75" style="position:absolute;margin-left:120.15pt;margin-top:18.7pt;width:29.7pt;height:7.95pt;z-index:251962368;visibility:visible;mso-wrap-style:square;mso-wrap-distance-left:9pt;mso-wrap-distance-top:0;mso-wrap-distance-right:9pt;mso-wrap-distance-bottom:0;mso-position-horizontal:absolute;mso-position-horizontal-relative:text;mso-position-vertical:absolute;mso-position-vertical-relative:text" o:gfxdata="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">
-                <v:imagedata r:id="rId157" o:title=""/>
+                <v:imagedata r:id="rId158" o:title=""/>
               </v:shape>
             </w:pict>
           </mc:Fallback>
@@ -10024,52 +10010,6 @@
                 <wp:effectExtent l="76200" t="76200" r="95250" b="95250"/>
                 <wp:wrapNone/>
                 <wp:docPr id="133" name="Ink 133"/>
-                <wp:cNvGraphicFramePr/>
-                <a:graphic xmlns:a="http://schemas.openxmlformats.org/drawingml/2006/main">
-                  <a:graphicData uri="http://schemas.microsoft.com/office/word/2010/wordprocessingInk">
-                    <w14:contentPart bwMode="auto" r:id="rId158">
-                      <w14:nvContentPartPr>
-                        <w14:cNvContentPartPr/>
-                      </w14:nvContentPartPr>
-                      <w14:xfrm>
-                        <a:off x="0" y="0"/>
-                        <a:ext cx="360" cy="360"/>
-                      </w14:xfrm>
-                    </w14:contentPart>
-                  </a:graphicData>
-                </a:graphic>
-              </wp:anchor>
-            </w:drawing>
-          </mc:Choice>
-          <mc:Fallback>
-            <w:pict>
-              <v:shape w14:anchorId="1C026844" id="Ink 133" o:spid="_x0000_s1026" type="#_x0000_t75" style="position:absolute;margin-left:152.55pt;margin-top:4.25pt;width:5.7pt;height:5.7pt;z-index:251960320;visibility:visible;mso-wrap-style:square;mso-wrap-distance-left:9pt;mso-wrap-distance-top:0;mso-wrap-distance-right:9pt;mso-wrap-distance-bottom:0;mso-position-horizontal:absolute;mso-position-horizontal-relative:text;mso-position-vertical:absolute;mso-position-vertical-relative:text" o:gfxdata="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">
-                <v:imagedata r:id="rId124" o:title=""/>
-              </v:shape>
-            </w:pict>
-          </mc:Fallback>
-        </mc:AlternateContent>
-      </w:r>
-      <w:r>
-        <w:rPr>
-          <w:rFonts w:eastAsiaTheme="minorEastAsia"/>
-          <w:noProof/>
-        </w:rPr>
-        <mc:AlternateContent>
-          <mc:Choice Requires="wpi">
-            <w:drawing>
-              <wp:anchor distT="0" distB="0" distL="114300" distR="114300" simplePos="0" relativeHeight="251958272" behindDoc="0" locked="0" layoutInCell="1" allowOverlap="1" wp14:anchorId="35D0DA82" wp14:editId="016033D7">
-                <wp:simplePos x="0" y="0"/>
-                <wp:positionH relativeFrom="column">
-                  <wp:posOffset>1470180</wp:posOffset>
-                </wp:positionH>
-                <wp:positionV relativeFrom="paragraph">
-                  <wp:posOffset>524965</wp:posOffset>
-                </wp:positionV>
-                <wp:extent cx="360" cy="360"/>
-                <wp:effectExtent l="76200" t="76200" r="95250" b="95250"/>
-                <wp:wrapNone/>
-                <wp:docPr id="131" name="Ink 131"/>
                 <wp:cNvGraphicFramePr/>
                 <a:graphic xmlns:a="http://schemas.openxmlformats.org/drawingml/2006/main">
                   <a:graphicData uri="http://schemas.microsoft.com/office/word/2010/wordprocessingInk">
@@ -10089,8 +10029,54 @@
           </mc:Choice>
           <mc:Fallback>
             <w:pict>
+              <v:shape w14:anchorId="1C026844" id="Ink 133" o:spid="_x0000_s1026" type="#_x0000_t75" style="position:absolute;margin-left:152.55pt;margin-top:4.25pt;width:5.7pt;height:5.7pt;z-index:251960320;visibility:visible;mso-wrap-style:square;mso-wrap-distance-left:9pt;mso-wrap-distance-top:0;mso-wrap-distance-right:9pt;mso-wrap-distance-bottom:0;mso-position-horizontal:absolute;mso-position-horizontal-relative:text;mso-position-vertical:absolute;mso-position-vertical-relative:text" o:gfxdata="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">
+                <v:imagedata r:id="rId125" o:title=""/>
+              </v:shape>
+            </w:pict>
+          </mc:Fallback>
+        </mc:AlternateContent>
+      </w:r>
+      <w:r>
+        <w:rPr>
+          <w:rFonts w:eastAsiaTheme="minorEastAsia"/>
+          <w:noProof/>
+        </w:rPr>
+        <mc:AlternateContent>
+          <mc:Choice Requires="wpi">
+            <w:drawing>
+              <wp:anchor distT="0" distB="0" distL="114300" distR="114300" simplePos="0" relativeHeight="251958272" behindDoc="0" locked="0" layoutInCell="1" allowOverlap="1" wp14:anchorId="35D0DA82" wp14:editId="016033D7">
+                <wp:simplePos x="0" y="0"/>
+                <wp:positionH relativeFrom="column">
+                  <wp:posOffset>1470180</wp:posOffset>
+                </wp:positionH>
+                <wp:positionV relativeFrom="paragraph">
+                  <wp:posOffset>524965</wp:posOffset>
+                </wp:positionV>
+                <wp:extent cx="360" cy="360"/>
+                <wp:effectExtent l="76200" t="76200" r="95250" b="95250"/>
+                <wp:wrapNone/>
+                <wp:docPr id="131" name="Ink 131"/>
+                <wp:cNvGraphicFramePr/>
+                <a:graphic xmlns:a="http://schemas.openxmlformats.org/drawingml/2006/main">
+                  <a:graphicData uri="http://schemas.microsoft.com/office/word/2010/wordprocessingInk">
+                    <w14:contentPart bwMode="auto" r:id="rId160">
+                      <w14:nvContentPartPr>
+                        <w14:cNvContentPartPr/>
+                      </w14:nvContentPartPr>
+                      <w14:xfrm>
+                        <a:off x="0" y="0"/>
+                        <a:ext cx="360" cy="360"/>
+                      </w14:xfrm>
+                    </w14:contentPart>
+                  </a:graphicData>
+                </a:graphic>
+              </wp:anchor>
+            </w:drawing>
+          </mc:Choice>
+          <mc:Fallback>
+            <w:pict>
               <v:shape w14:anchorId="27CEE172" id="Ink 131" o:spid="_x0000_s1026" type="#_x0000_t75" style="position:absolute;margin-left:112.95pt;margin-top:38.5pt;width:5.7pt;height:5.7pt;z-index:251958272;visibility:visible;mso-wrap-style:square;mso-wrap-distance-left:9pt;mso-wrap-distance-top:0;mso-wrap-distance-right:9pt;mso-wrap-distance-bottom:0;mso-position-horizontal:absolute;mso-position-horizontal-relative:text;mso-position-vertical:absolute;mso-position-vertical-relative:text" o:gfxdata="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">
-                <v:imagedata r:id="rId124" o:title=""/>
+                <v:imagedata r:id="rId125" o:title=""/>
               </v:shape>
             </w:pict>
           </mc:Fallback>
@@ -10119,7 +10105,7 @@
                 <wp:cNvGraphicFramePr/>
                 <a:graphic xmlns:a="http://schemas.openxmlformats.org/drawingml/2006/main">
                   <a:graphicData uri="http://schemas.microsoft.com/office/word/2010/wordprocessingInk">
-                    <w14:contentPart bwMode="auto" r:id="rId160">
+                    <w14:contentPart bwMode="auto" r:id="rId161">
                       <w14:nvContentPartPr>
                         <w14:cNvContentPartPr/>
                       </w14:nvContentPartPr>
@@ -10136,7 +10122,7 @@
           <mc:Fallback>
             <w:pict>
               <v:shape w14:anchorId="3879D2D0" id="Ink 111" o:spid="_x0000_s1026" type="#_x0000_t75" style="position:absolute;margin-left:103.05pt;margin-top:-19.15pt;width:113.25pt;height:70.25pt;z-index:251951104;visibility:visible;mso-wrap-style:square;mso-wrap-distance-left:9pt;mso-wrap-distance-top:0;mso-wrap-distance-right:9pt;mso-wrap-distance-bottom:0;mso-position-horizontal:absolute;mso-position-horizontal-relative:text;mso-position-vertical:absolute;mso-position-vertical-relative:text" o:gfxdata="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">
-                <v:imagedata r:id="rId161" o:title=""/>
+                <v:imagedata r:id="rId162" o:title=""/>
               </v:shape>
             </w:pict>
           </mc:Fallback>
@@ -10162,52 +10148,6 @@
                 <wp:effectExtent l="76200" t="76200" r="95250" b="95250"/>
                 <wp:wrapNone/>
                 <wp:docPr id="110" name="Ink 110"/>
-                <wp:cNvGraphicFramePr/>
-                <a:graphic xmlns:a="http://schemas.openxmlformats.org/drawingml/2006/main">
-                  <a:graphicData uri="http://schemas.microsoft.com/office/word/2010/wordprocessingInk">
-                    <w14:contentPart bwMode="auto" r:id="rId162">
-                      <w14:nvContentPartPr>
-                        <w14:cNvContentPartPr/>
-                      </w14:nvContentPartPr>
-                      <w14:xfrm>
-                        <a:off x="0" y="0"/>
-                        <a:ext cx="360" cy="360"/>
-                      </w14:xfrm>
-                    </w14:contentPart>
-                  </a:graphicData>
-                </a:graphic>
-              </wp:anchor>
-            </w:drawing>
-          </mc:Choice>
-          <mc:Fallback>
-            <w:pict>
-              <v:shape w14:anchorId="1AA7D4C6" id="Ink 110" o:spid="_x0000_s1026" type="#_x0000_t75" style="position:absolute;margin-left:102.15pt;margin-top:37.9pt;width:5.7pt;height:5.7pt;z-index:251950080;visibility:visible;mso-wrap-style:square;mso-wrap-distance-left:9pt;mso-wrap-distance-top:0;mso-wrap-distance-right:9pt;mso-wrap-distance-bottom:0;mso-position-horizontal:absolute;mso-position-horizontal-relative:text;mso-position-vertical:absolute;mso-position-vertical-relative:text" o:gfxdata="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">
-                <v:imagedata r:id="rId128" o:title=""/>
-              </v:shape>
-            </w:pict>
-          </mc:Fallback>
-        </mc:AlternateContent>
-      </w:r>
-      <w:r>
-        <w:rPr>
-          <w:rFonts w:eastAsiaTheme="minorEastAsia"/>
-          <w:noProof/>
-        </w:rPr>
-        <mc:AlternateContent>
-          <mc:Choice Requires="wpi">
-            <w:drawing>
-              <wp:anchor distT="0" distB="0" distL="114300" distR="114300" simplePos="0" relativeHeight="251944960" behindDoc="0" locked="0" layoutInCell="1" allowOverlap="1" wp14:anchorId="5EA2EF95" wp14:editId="2BCDFE6C">
-                <wp:simplePos x="0" y="0"/>
-                <wp:positionH relativeFrom="column">
-                  <wp:posOffset>1584300</wp:posOffset>
-                </wp:positionH>
-                <wp:positionV relativeFrom="paragraph">
-                  <wp:posOffset>29545</wp:posOffset>
-                </wp:positionV>
-                <wp:extent cx="360" cy="360"/>
-                <wp:effectExtent l="76200" t="76200" r="95250" b="95250"/>
-                <wp:wrapNone/>
-                <wp:docPr id="108" name="Ink 108"/>
                 <wp:cNvGraphicFramePr/>
                 <a:graphic xmlns:a="http://schemas.openxmlformats.org/drawingml/2006/main">
                   <a:graphicData uri="http://schemas.microsoft.com/office/word/2010/wordprocessingInk">
@@ -10227,8 +10167,8 @@
           </mc:Choice>
           <mc:Fallback>
             <w:pict>
-              <v:shape w14:anchorId="3CDF605E" id="Ink 108" o:spid="_x0000_s1026" type="#_x0000_t75" style="position:absolute;margin-left:121.95pt;margin-top:-.5pt;width:5.7pt;height:5.7pt;z-index:251944960;visibility:visible;mso-wrap-style:square;mso-wrap-distance-left:9pt;mso-wrap-distance-top:0;mso-wrap-distance-right:9pt;mso-wrap-distance-bottom:0;mso-position-horizontal:absolute;mso-position-horizontal-relative:text;mso-position-vertical:absolute;mso-position-vertical-relative:text" o:gfxdata="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">
-                <v:imagedata r:id="rId130" o:title=""/>
+              <v:shape w14:anchorId="1AA7D4C6" id="Ink 110" o:spid="_x0000_s1026" type="#_x0000_t75" style="position:absolute;margin-left:102.15pt;margin-top:37.9pt;width:5.7pt;height:5.7pt;z-index:251950080;visibility:visible;mso-wrap-style:square;mso-wrap-distance-left:9pt;mso-wrap-distance-top:0;mso-wrap-distance-right:9pt;mso-wrap-distance-bottom:0;mso-position-horizontal:absolute;mso-position-horizontal-relative:text;mso-position-vertical:absolute;mso-position-vertical-relative:text" o:gfxdata="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">
+                <v:imagedata r:id="rId129" o:title=""/>
               </v:shape>
             </w:pict>
           </mc:Fallback>
@@ -10242,18 +10182,18 @@
         <mc:AlternateContent>
           <mc:Choice Requires="wpi">
             <w:drawing>
-              <wp:anchor distT="0" distB="0" distL="114300" distR="114300" simplePos="0" relativeHeight="251943936" behindDoc="0" locked="0" layoutInCell="1" allowOverlap="1" wp14:anchorId="18A6402A" wp14:editId="3CF8574F">
+              <wp:anchor distT="0" distB="0" distL="114300" distR="114300" simplePos="0" relativeHeight="251944960" behindDoc="0" locked="0" layoutInCell="1" allowOverlap="1" wp14:anchorId="5EA2EF95" wp14:editId="2BCDFE6C">
                 <wp:simplePos x="0" y="0"/>
                 <wp:positionH relativeFrom="column">
-                  <wp:posOffset>1416900</wp:posOffset>
+                  <wp:posOffset>1584300</wp:posOffset>
                 </wp:positionH>
                 <wp:positionV relativeFrom="paragraph">
-                  <wp:posOffset>235465</wp:posOffset>
+                  <wp:posOffset>29545</wp:posOffset>
                 </wp:positionV>
                 <wp:extent cx="360" cy="360"/>
                 <wp:effectExtent l="76200" t="76200" r="95250" b="95250"/>
                 <wp:wrapNone/>
-                <wp:docPr id="109" name="Ink 109"/>
+                <wp:docPr id="108" name="Ink 108"/>
                 <wp:cNvGraphicFramePr/>
                 <a:graphic xmlns:a="http://schemas.openxmlformats.org/drawingml/2006/main">
                   <a:graphicData uri="http://schemas.microsoft.com/office/word/2010/wordprocessingInk">
@@ -10273,8 +10213,54 @@
           </mc:Choice>
           <mc:Fallback>
             <w:pict>
+              <v:shape w14:anchorId="3CDF605E" id="Ink 108" o:spid="_x0000_s1026" type="#_x0000_t75" style="position:absolute;margin-left:121.95pt;margin-top:-.5pt;width:5.7pt;height:5.7pt;z-index:251944960;visibility:visible;mso-wrap-style:square;mso-wrap-distance-left:9pt;mso-wrap-distance-top:0;mso-wrap-distance-right:9pt;mso-wrap-distance-bottom:0;mso-position-horizontal:absolute;mso-position-horizontal-relative:text;mso-position-vertical:absolute;mso-position-vertical-relative:text" o:gfxdata="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">
+                <v:imagedata r:id="rId131" o:title=""/>
+              </v:shape>
+            </w:pict>
+          </mc:Fallback>
+        </mc:AlternateContent>
+      </w:r>
+      <w:r>
+        <w:rPr>
+          <w:rFonts w:eastAsiaTheme="minorEastAsia"/>
+          <w:noProof/>
+        </w:rPr>
+        <mc:AlternateContent>
+          <mc:Choice Requires="wpi">
+            <w:drawing>
+              <wp:anchor distT="0" distB="0" distL="114300" distR="114300" simplePos="0" relativeHeight="251943936" behindDoc="0" locked="0" layoutInCell="1" allowOverlap="1" wp14:anchorId="18A6402A" wp14:editId="3CF8574F">
+                <wp:simplePos x="0" y="0"/>
+                <wp:positionH relativeFrom="column">
+                  <wp:posOffset>1416900</wp:posOffset>
+                </wp:positionH>
+                <wp:positionV relativeFrom="paragraph">
+                  <wp:posOffset>235465</wp:posOffset>
+                </wp:positionV>
+                <wp:extent cx="360" cy="360"/>
+                <wp:effectExtent l="76200" t="76200" r="95250" b="95250"/>
+                <wp:wrapNone/>
+                <wp:docPr id="109" name="Ink 109"/>
+                <wp:cNvGraphicFramePr/>
+                <a:graphic xmlns:a="http://schemas.openxmlformats.org/drawingml/2006/main">
+                  <a:graphicData uri="http://schemas.microsoft.com/office/word/2010/wordprocessingInk">
+                    <w14:contentPart bwMode="auto" r:id="rId165">
+                      <w14:nvContentPartPr>
+                        <w14:cNvContentPartPr/>
+                      </w14:nvContentPartPr>
+                      <w14:xfrm>
+                        <a:off x="0" y="0"/>
+                        <a:ext cx="360" cy="360"/>
+                      </w14:xfrm>
+                    </w14:contentPart>
+                  </a:graphicData>
+                </a:graphic>
+              </wp:anchor>
+            </w:drawing>
+          </mc:Choice>
+          <mc:Fallback>
+            <w:pict>
               <v:shape w14:anchorId="410A33D7" id="Ink 109" o:spid="_x0000_s1026" type="#_x0000_t75" style="position:absolute;margin-left:108.75pt;margin-top:15.7pt;width:5.7pt;height:5.7pt;z-index:251943936;visibility:visible;mso-wrap-style:square;mso-wrap-distance-left:9pt;mso-wrap-distance-top:0;mso-wrap-distance-right:9pt;mso-wrap-distance-bottom:0;mso-position-horizontal:absolute;mso-position-horizontal-relative:text;mso-position-vertical:absolute;mso-position-vertical-relative:text" o:gfxdata="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">
-                <v:imagedata r:id="rId130" o:title=""/>
+                <v:imagedata r:id="rId131" o:title=""/>
               </v:shape>
             </w:pict>
           </mc:Fallback>
@@ -10835,18 +10821,7 @@
             <w:sz w:val="24"/>
             <w:szCs w:val="24"/>
           </w:rPr>
-          <m:t>=</m:t>
-        </m:r>
-        <m:r>
-          <m:rPr>
-            <m:sty m:val="bi"/>
-          </m:rPr>
-          <w:rPr>
-            <w:rFonts w:ascii="Cambria Math" w:eastAsiaTheme="minorEastAsia" w:hAnsi="Cambria Math"/>
-            <w:sz w:val="24"/>
-            <w:szCs w:val="24"/>
-          </w:rPr>
-          <m:t>1-</m:t>
+          <m:t>=1-</m:t>
         </m:r>
         <m:f>
           <m:fPr>
@@ -11316,16 +11291,7 @@
           <w:rPr>
             <w:rFonts w:ascii="Cambria Math" w:eastAsiaTheme="minorEastAsia" w:hAnsi="Cambria Math"/>
           </w:rPr>
-          <m:t>= Predicted</m:t>
-        </m:r>
-        <m:r>
-          <m:rPr>
-            <m:sty m:val="b"/>
-          </m:rPr>
-          <w:rPr>
-            <w:rFonts w:ascii="Cambria Math" w:eastAsiaTheme="minorEastAsia" w:hAnsi="Cambria Math"/>
-          </w:rPr>
-          <m:t>,y=Actual point</m:t>
+          <m:t>= Predicted,y=Actual point</m:t>
         </m:r>
       </m:oMath>
     </w:p>
@@ -11618,7 +11584,7 @@
                 <wp:cNvGraphicFramePr/>
                 <a:graphic xmlns:a="http://schemas.openxmlformats.org/drawingml/2006/main">
                   <a:graphicData uri="http://schemas.microsoft.com/office/word/2010/wordprocessingInk">
-                    <w14:contentPart bwMode="auto" r:id="rId165">
+                    <w14:contentPart bwMode="auto" r:id="rId166">
                       <w14:nvContentPartPr>
                         <w14:cNvContentPartPr/>
                       </w14:nvContentPartPr>
@@ -11654,7 +11620,7 @@
                 <o:lock v:ext="edit" aspectratio="t"/>
               </v:shapetype>
               <v:shape id="Ink 26" o:spid="_x0000_s1026" type="#_x0000_t75" style="position:absolute;margin-left:187.95pt;margin-top:17.4pt;width:5.7pt;height:5.7pt;z-index:251985920;visibility:visible;mso-wrap-style:square;mso-wrap-distance-left:9pt;mso-wrap-distance-top:0;mso-wrap-distance-right:9pt;mso-wrap-distance-bottom:0;mso-position-horizontal:absolute;mso-position-horizontal-relative:text;mso-position-vertical:absolute;mso-position-vertical-relative:text" o:gfxdata="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">
-                <v:imagedata r:id="rId166" o:title=""/>
+                <v:imagedata r:id="rId167" o:title=""/>
               </v:shape>
             </w:pict>
           </mc:Fallback>
@@ -11687,53 +11653,6 @@
                 <wp:effectExtent l="76200" t="76200" r="95250" b="95250"/>
                 <wp:wrapNone/>
                 <wp:docPr id="18" name="Ink 18"/>
-                <wp:cNvGraphicFramePr/>
-                <a:graphic xmlns:a="http://schemas.openxmlformats.org/drawingml/2006/main">
-                  <a:graphicData uri="http://schemas.microsoft.com/office/word/2010/wordprocessingInk">
-                    <w14:contentPart bwMode="auto" r:id="rId167">
-                      <w14:nvContentPartPr>
-                        <w14:cNvContentPartPr/>
-                      </w14:nvContentPartPr>
-                      <w14:xfrm>
-                        <a:off x="0" y="0"/>
-                        <a:ext cx="360" cy="360"/>
-                      </w14:xfrm>
-                    </w14:contentPart>
-                  </a:graphicData>
-                </a:graphic>
-              </wp:anchor>
-            </w:drawing>
-          </mc:Choice>
-          <mc:Fallback>
-            <w:pict>
-              <v:shape w14:anchorId="7100E6A8" id="Ink 18" o:spid="_x0000_s1026" type="#_x0000_t75" style="position:absolute;margin-left:0;margin-top:-1.55pt;width:5.7pt;height:5.7pt;z-index:251986944;visibility:visible;mso-wrap-style:square;mso-wrap-distance-left:9pt;mso-wrap-distance-top:0;mso-wrap-distance-right:9pt;mso-wrap-distance-bottom:0;mso-position-horizontal:center;mso-position-horizontal-relative:margin;mso-position-vertical:absolute;mso-position-vertical-relative:text" o:gfxdata="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">
-                <v:imagedata r:id="rId166" o:title=""/>
-                <w10:wrap anchorx="margin"/>
-              </v:shape>
-            </w:pict>
-          </mc:Fallback>
-        </mc:AlternateContent>
-      </w:r>
-      <w:r>
-        <w:rPr>
-          <w:rFonts w:eastAsiaTheme="minorEastAsia"/>
-          <w:noProof/>
-        </w:rPr>
-        <mc:AlternateContent>
-          <mc:Choice Requires="wpi">
-            <w:drawing>
-              <wp:anchor distT="0" distB="0" distL="114300" distR="114300" simplePos="0" relativeHeight="251992064" behindDoc="0" locked="0" layoutInCell="1" allowOverlap="1" wp14:anchorId="0D0F4E17" wp14:editId="3BCE9608">
-                <wp:simplePos x="0" y="0"/>
-                <wp:positionH relativeFrom="column">
-                  <wp:posOffset>2422885</wp:posOffset>
-                </wp:positionH>
-                <wp:positionV relativeFrom="paragraph">
-                  <wp:posOffset>283845</wp:posOffset>
-                </wp:positionV>
-                <wp:extent cx="360" cy="360"/>
-                <wp:effectExtent l="76200" t="76200" r="95250" b="95250"/>
-                <wp:wrapNone/>
-                <wp:docPr id="15" name="Ink 15"/>
                 <wp:cNvGraphicFramePr/>
                 <a:graphic xmlns:a="http://schemas.openxmlformats.org/drawingml/2006/main">
                   <a:graphicData uri="http://schemas.microsoft.com/office/word/2010/wordprocessingInk">
@@ -11753,8 +11672,55 @@
           </mc:Choice>
           <mc:Fallback>
             <w:pict>
+              <v:shape w14:anchorId="7100E6A8" id="Ink 18" o:spid="_x0000_s1026" type="#_x0000_t75" style="position:absolute;margin-left:0;margin-top:-1.55pt;width:5.7pt;height:5.7pt;z-index:251986944;visibility:visible;mso-wrap-style:square;mso-wrap-distance-left:9pt;mso-wrap-distance-top:0;mso-wrap-distance-right:9pt;mso-wrap-distance-bottom:0;mso-position-horizontal:center;mso-position-horizontal-relative:margin;mso-position-vertical:absolute;mso-position-vertical-relative:text" o:gfxdata="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">
+                <v:imagedata r:id="rId167" o:title=""/>
+                <w10:wrap anchorx="margin"/>
+              </v:shape>
+            </w:pict>
+          </mc:Fallback>
+        </mc:AlternateContent>
+      </w:r>
+      <w:r>
+        <w:rPr>
+          <w:rFonts w:eastAsiaTheme="minorEastAsia"/>
+          <w:noProof/>
+        </w:rPr>
+        <mc:AlternateContent>
+          <mc:Choice Requires="wpi">
+            <w:drawing>
+              <wp:anchor distT="0" distB="0" distL="114300" distR="114300" simplePos="0" relativeHeight="251992064" behindDoc="0" locked="0" layoutInCell="1" allowOverlap="1" wp14:anchorId="0D0F4E17" wp14:editId="3BCE9608">
+                <wp:simplePos x="0" y="0"/>
+                <wp:positionH relativeFrom="column">
+                  <wp:posOffset>2422885</wp:posOffset>
+                </wp:positionH>
+                <wp:positionV relativeFrom="paragraph">
+                  <wp:posOffset>283845</wp:posOffset>
+                </wp:positionV>
+                <wp:extent cx="360" cy="360"/>
+                <wp:effectExtent l="76200" t="76200" r="95250" b="95250"/>
+                <wp:wrapNone/>
+                <wp:docPr id="15" name="Ink 15"/>
+                <wp:cNvGraphicFramePr/>
+                <a:graphic xmlns:a="http://schemas.openxmlformats.org/drawingml/2006/main">
+                  <a:graphicData uri="http://schemas.microsoft.com/office/word/2010/wordprocessingInk">
+                    <w14:contentPart bwMode="auto" r:id="rId169">
+                      <w14:nvContentPartPr>
+                        <w14:cNvContentPartPr/>
+                      </w14:nvContentPartPr>
+                      <w14:xfrm>
+                        <a:off x="0" y="0"/>
+                        <a:ext cx="360" cy="360"/>
+                      </w14:xfrm>
+                    </w14:contentPart>
+                  </a:graphicData>
+                </a:graphic>
+              </wp:anchor>
+            </w:drawing>
+          </mc:Choice>
+          <mc:Fallback>
+            <w:pict>
               <v:shape w14:anchorId="5EECF5CC" id="Ink 15" o:spid="_x0000_s1026" type="#_x0000_t75" style="position:absolute;margin-left:187.95pt;margin-top:19.5pt;width:5.7pt;height:5.7pt;z-index:251992064;visibility:visible;mso-wrap-style:square;mso-wrap-distance-left:9pt;mso-wrap-distance-top:0;mso-wrap-distance-right:9pt;mso-wrap-distance-bottom:0;mso-position-horizontal:absolute;mso-position-horizontal-relative:text;mso-position-vertical:absolute;mso-position-vertical-relative:text" o:gfxdata="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">
-                <v:imagedata r:id="rId169" o:title=""/>
+                <v:imagedata r:id="rId170" o:title=""/>
               </v:shape>
             </w:pict>
           </mc:Fallback>
@@ -11780,52 +11746,6 @@
                 <wp:effectExtent l="76200" t="76200" r="95250" b="95250"/>
                 <wp:wrapNone/>
                 <wp:docPr id="38" name="Ink 38"/>
-                <wp:cNvGraphicFramePr/>
-                <a:graphic xmlns:a="http://schemas.openxmlformats.org/drawingml/2006/main">
-                  <a:graphicData uri="http://schemas.microsoft.com/office/word/2010/wordprocessingInk">
-                    <w14:contentPart bwMode="auto" r:id="rId170">
-                      <w14:nvContentPartPr>
-                        <w14:cNvContentPartPr/>
-                      </w14:nvContentPartPr>
-                      <w14:xfrm>
-                        <a:off x="0" y="0"/>
-                        <a:ext cx="360" cy="360"/>
-                      </w14:xfrm>
-                    </w14:contentPart>
-                  </a:graphicData>
-                </a:graphic>
-              </wp:anchor>
-            </w:drawing>
-          </mc:Choice>
-          <mc:Fallback>
-            <w:pict>
-              <v:shape w14:anchorId="713A5CA8" id="Ink 38" o:spid="_x0000_s1026" type="#_x0000_t75" style="position:absolute;margin-left:147.75pt;margin-top:3.35pt;width:5.7pt;height:5.7pt;z-index:251984896;visibility:visible;mso-wrap-style:square;mso-wrap-distance-left:9pt;mso-wrap-distance-top:0;mso-wrap-distance-right:9pt;mso-wrap-distance-bottom:0;mso-position-horizontal:absolute;mso-position-horizontal-relative:text;mso-position-vertical:absolute;mso-position-vertical-relative:text" o:gfxdata="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">
-                <v:imagedata r:id="rId166" o:title=""/>
-              </v:shape>
-            </w:pict>
-          </mc:Fallback>
-        </mc:AlternateContent>
-      </w:r>
-      <w:r>
-        <w:rPr>
-          <w:rFonts w:eastAsiaTheme="minorEastAsia"/>
-          <w:noProof/>
-        </w:rPr>
-        <mc:AlternateContent>
-          <mc:Choice Requires="wpi">
-            <w:drawing>
-              <wp:anchor distT="0" distB="0" distL="114300" distR="114300" simplePos="0" relativeHeight="251983872" behindDoc="0" locked="0" layoutInCell="1" allowOverlap="1" wp14:anchorId="025DF66D" wp14:editId="69C3783B">
-                <wp:simplePos x="0" y="0"/>
-                <wp:positionH relativeFrom="column">
-                  <wp:posOffset>1729740</wp:posOffset>
-                </wp:positionH>
-                <wp:positionV relativeFrom="paragraph">
-                  <wp:posOffset>154820</wp:posOffset>
-                </wp:positionV>
-                <wp:extent cx="360" cy="360"/>
-                <wp:effectExtent l="76200" t="76200" r="95250" b="95250"/>
-                <wp:wrapNone/>
-                <wp:docPr id="40" name="Ink 40"/>
                 <wp:cNvGraphicFramePr/>
                 <a:graphic xmlns:a="http://schemas.openxmlformats.org/drawingml/2006/main">
                   <a:graphicData uri="http://schemas.microsoft.com/office/word/2010/wordprocessingInk">
@@ -11845,8 +11765,54 @@
           </mc:Choice>
           <mc:Fallback>
             <w:pict>
+              <v:shape w14:anchorId="713A5CA8" id="Ink 38" o:spid="_x0000_s1026" type="#_x0000_t75" style="position:absolute;margin-left:147.75pt;margin-top:3.35pt;width:5.7pt;height:5.7pt;z-index:251984896;visibility:visible;mso-wrap-style:square;mso-wrap-distance-left:9pt;mso-wrap-distance-top:0;mso-wrap-distance-right:9pt;mso-wrap-distance-bottom:0;mso-position-horizontal:absolute;mso-position-horizontal-relative:text;mso-position-vertical:absolute;mso-position-vertical-relative:text" o:gfxdata="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">
+                <v:imagedata r:id="rId167" o:title=""/>
+              </v:shape>
+            </w:pict>
+          </mc:Fallback>
+        </mc:AlternateContent>
+      </w:r>
+      <w:r>
+        <w:rPr>
+          <w:rFonts w:eastAsiaTheme="minorEastAsia"/>
+          <w:noProof/>
+        </w:rPr>
+        <mc:AlternateContent>
+          <mc:Choice Requires="wpi">
+            <w:drawing>
+              <wp:anchor distT="0" distB="0" distL="114300" distR="114300" simplePos="0" relativeHeight="251983872" behindDoc="0" locked="0" layoutInCell="1" allowOverlap="1" wp14:anchorId="025DF66D" wp14:editId="69C3783B">
+                <wp:simplePos x="0" y="0"/>
+                <wp:positionH relativeFrom="column">
+                  <wp:posOffset>1729740</wp:posOffset>
+                </wp:positionH>
+                <wp:positionV relativeFrom="paragraph">
+                  <wp:posOffset>154820</wp:posOffset>
+                </wp:positionV>
+                <wp:extent cx="360" cy="360"/>
+                <wp:effectExtent l="76200" t="76200" r="95250" b="95250"/>
+                <wp:wrapNone/>
+                <wp:docPr id="40" name="Ink 40"/>
+                <wp:cNvGraphicFramePr/>
+                <a:graphic xmlns:a="http://schemas.openxmlformats.org/drawingml/2006/main">
+                  <a:graphicData uri="http://schemas.microsoft.com/office/word/2010/wordprocessingInk">
+                    <w14:contentPart bwMode="auto" r:id="rId172">
+                      <w14:nvContentPartPr>
+                        <w14:cNvContentPartPr/>
+                      </w14:nvContentPartPr>
+                      <w14:xfrm>
+                        <a:off x="0" y="0"/>
+                        <a:ext cx="360" cy="360"/>
+                      </w14:xfrm>
+                    </w14:contentPart>
+                  </a:graphicData>
+                </a:graphic>
+              </wp:anchor>
+            </w:drawing>
+          </mc:Choice>
+          <mc:Fallback>
+            <w:pict>
               <v:shape w14:anchorId="6EEE8D8C" id="Ink 40" o:spid="_x0000_s1026" type="#_x0000_t75" style="position:absolute;margin-left:133.35pt;margin-top:9.35pt;width:5.7pt;height:5.7pt;z-index:251983872;visibility:visible;mso-wrap-style:square;mso-wrap-distance-left:9pt;mso-wrap-distance-top:0;mso-wrap-distance-right:9pt;mso-wrap-distance-bottom:0;mso-position-horizontal:absolute;mso-position-horizontal-relative:text;mso-position-vertical:absolute;mso-position-vertical-relative:text" o:gfxdata="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">
-                <v:imagedata r:id="rId166" o:title=""/>
+                <v:imagedata r:id="rId167" o:title=""/>
               </v:shape>
             </w:pict>
           </mc:Fallback>
@@ -11882,7 +11848,7 @@
                 <wp:cNvGraphicFramePr/>
                 <a:graphic xmlns:a="http://schemas.openxmlformats.org/drawingml/2006/main">
                   <a:graphicData uri="http://schemas.microsoft.com/office/word/2010/wordprocessingInk">
-                    <w14:contentPart bwMode="auto" r:id="rId172">
+                    <w14:contentPart bwMode="auto" r:id="rId173">
                       <w14:nvContentPartPr>
                         <w14:cNvContentPartPr/>
                       </w14:nvContentPartPr>
@@ -11899,7 +11865,7 @@
           <mc:Fallback>
             <w:pict>
               <v:shape w14:anchorId="1C25E5FA" id="Ink 41" o:spid="_x0000_s1026" type="#_x0000_t75" style="position:absolute;margin-left:153.1pt;margin-top:-3.5pt;width:26.65pt;height:9.2pt;z-index:251990016;visibility:visible;mso-wrap-style:square;mso-wrap-distance-left:9pt;mso-wrap-distance-top:0;mso-wrap-distance-right:9pt;mso-wrap-distance-bottom:0;mso-position-horizontal:absolute;mso-position-horizontal-relative:text;mso-position-vertical:absolute;mso-position-vertical-relative:text" o:gfxdata="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">
-                <v:imagedata r:id="rId173" o:title=""/>
+                <v:imagedata r:id="rId174" o:title=""/>
               </v:shape>
             </w:pict>
           </mc:Fallback>
@@ -11925,52 +11891,6 @@
                 <wp:effectExtent l="76200" t="76200" r="95250" b="95250"/>
                 <wp:wrapNone/>
                 <wp:docPr id="45" name="Ink 45"/>
-                <wp:cNvGraphicFramePr/>
-                <a:graphic xmlns:a="http://schemas.openxmlformats.org/drawingml/2006/main">
-                  <a:graphicData uri="http://schemas.microsoft.com/office/word/2010/wordprocessingInk">
-                    <w14:contentPart bwMode="auto" r:id="rId174">
-                      <w14:nvContentPartPr>
-                        <w14:cNvContentPartPr/>
-                      </w14:nvContentPartPr>
-                      <w14:xfrm>
-                        <a:off x="0" y="0"/>
-                        <a:ext cx="360" cy="360"/>
-                      </w14:xfrm>
-                    </w14:contentPart>
-                  </a:graphicData>
-                </a:graphic>
-              </wp:anchor>
-            </w:drawing>
-          </mc:Choice>
-          <mc:Fallback>
-            <w:pict>
-              <v:shape w14:anchorId="69A7EF51" id="Ink 45" o:spid="_x0000_s1026" type="#_x0000_t75" style="position:absolute;margin-left:231.6pt;margin-top:-.6pt;width:5.7pt;height:5.7pt;z-index:251993088;visibility:visible;mso-wrap-style:square;mso-wrap-distance-left:9pt;mso-wrap-distance-top:0;mso-wrap-distance-right:9pt;mso-wrap-distance-bottom:0;mso-position-horizontal:absolute;mso-position-horizontal-relative:margin;mso-position-vertical:absolute;mso-position-vertical-relative:text" o:gfxdata="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">
-                <v:imagedata r:id="rId169" o:title=""/>
-                <w10:wrap anchorx="margin"/>
-              </v:shape>
-            </w:pict>
-          </mc:Fallback>
-        </mc:AlternateContent>
-      </w:r>
-      <w:r>
-        <w:rPr>
-          <w:noProof/>
-        </w:rPr>
-        <mc:AlternateContent>
-          <mc:Choice Requires="wpi">
-            <w:drawing>
-              <wp:anchor distT="0" distB="0" distL="114300" distR="114300" simplePos="0" relativeHeight="251991040" behindDoc="0" locked="0" layoutInCell="1" allowOverlap="1" wp14:anchorId="4D326421" wp14:editId="074A00A9">
-                <wp:simplePos x="0" y="0"/>
-                <wp:positionH relativeFrom="column">
-                  <wp:posOffset>1767205</wp:posOffset>
-                </wp:positionH>
-                <wp:positionV relativeFrom="paragraph">
-                  <wp:posOffset>7620</wp:posOffset>
-                </wp:positionV>
-                <wp:extent cx="360" cy="360"/>
-                <wp:effectExtent l="76200" t="76200" r="95250" b="95250"/>
-                <wp:wrapNone/>
-                <wp:docPr id="8" name="Ink 8"/>
                 <wp:cNvGraphicFramePr/>
                 <a:graphic xmlns:a="http://schemas.openxmlformats.org/drawingml/2006/main">
                   <a:graphicData uri="http://schemas.microsoft.com/office/word/2010/wordprocessingInk">
@@ -11990,8 +11910,9 @@
           </mc:Choice>
           <mc:Fallback>
             <w:pict>
-              <v:shape w14:anchorId="770A3B0E" id="Ink 8" o:spid="_x0000_s1026" type="#_x0000_t75" style="position:absolute;margin-left:136.3pt;margin-top:-2.25pt;width:5.7pt;height:5.7pt;z-index:251991040;visibility:visible;mso-wrap-style:square;mso-wrap-distance-left:9pt;mso-wrap-distance-top:0;mso-wrap-distance-right:9pt;mso-wrap-distance-bottom:0;mso-position-horizontal:absolute;mso-position-horizontal-relative:text;mso-position-vertical:absolute;mso-position-vertical-relative:text" o:gfxdata="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">
-                <v:imagedata r:id="rId169" o:title=""/>
+              <v:shape w14:anchorId="69A7EF51" id="Ink 45" o:spid="_x0000_s1026" type="#_x0000_t75" style="position:absolute;margin-left:231.6pt;margin-top:-.6pt;width:5.7pt;height:5.7pt;z-index:251993088;visibility:visible;mso-wrap-style:square;mso-wrap-distance-left:9pt;mso-wrap-distance-top:0;mso-wrap-distance-right:9pt;mso-wrap-distance-bottom:0;mso-position-horizontal:absolute;mso-position-horizontal-relative:margin;mso-position-vertical:absolute;mso-position-vertical-relative:text" o:gfxdata="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">
+                <v:imagedata r:id="rId170" o:title=""/>
+                <w10:wrap anchorx="margin"/>
               </v:shape>
             </w:pict>
           </mc:Fallback>
@@ -12004,18 +11925,18 @@
         <mc:AlternateContent>
           <mc:Choice Requires="wpi">
             <w:drawing>
-              <wp:anchor distT="0" distB="0" distL="114300" distR="114300" simplePos="0" relativeHeight="251994112" behindDoc="0" locked="0" layoutInCell="1" allowOverlap="1" wp14:anchorId="08649C0A" wp14:editId="5DFA6645">
+              <wp:anchor distT="0" distB="0" distL="114300" distR="114300" simplePos="0" relativeHeight="251991040" behindDoc="0" locked="0" layoutInCell="1" allowOverlap="1" wp14:anchorId="4D326421" wp14:editId="074A00A9">
                 <wp:simplePos x="0" y="0"/>
                 <wp:positionH relativeFrom="column">
-                  <wp:posOffset>2765425</wp:posOffset>
+                  <wp:posOffset>1767205</wp:posOffset>
                 </wp:positionH>
                 <wp:positionV relativeFrom="paragraph">
-                  <wp:posOffset>51435</wp:posOffset>
+                  <wp:posOffset>7620</wp:posOffset>
                 </wp:positionV>
                 <wp:extent cx="360" cy="360"/>
                 <wp:effectExtent l="76200" t="76200" r="95250" b="95250"/>
                 <wp:wrapNone/>
-                <wp:docPr id="7" name="Ink 7"/>
+                <wp:docPr id="8" name="Ink 8"/>
                 <wp:cNvGraphicFramePr/>
                 <a:graphic xmlns:a="http://schemas.openxmlformats.org/drawingml/2006/main">
                   <a:graphicData uri="http://schemas.microsoft.com/office/word/2010/wordprocessingInk">
@@ -12035,8 +11956,53 @@
           </mc:Choice>
           <mc:Fallback>
             <w:pict>
+              <v:shape w14:anchorId="770A3B0E" id="Ink 8" o:spid="_x0000_s1026" type="#_x0000_t75" style="position:absolute;margin-left:136.3pt;margin-top:-2.25pt;width:5.7pt;height:5.7pt;z-index:251991040;visibility:visible;mso-wrap-style:square;mso-wrap-distance-left:9pt;mso-wrap-distance-top:0;mso-wrap-distance-right:9pt;mso-wrap-distance-bottom:0;mso-position-horizontal:absolute;mso-position-horizontal-relative:text;mso-position-vertical:absolute;mso-position-vertical-relative:text" o:gfxdata="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">
+                <v:imagedata r:id="rId170" o:title=""/>
+              </v:shape>
+            </w:pict>
+          </mc:Fallback>
+        </mc:AlternateContent>
+      </w:r>
+      <w:r>
+        <w:rPr>
+          <w:noProof/>
+        </w:rPr>
+        <mc:AlternateContent>
+          <mc:Choice Requires="wpi">
+            <w:drawing>
+              <wp:anchor distT="0" distB="0" distL="114300" distR="114300" simplePos="0" relativeHeight="251994112" behindDoc="0" locked="0" layoutInCell="1" allowOverlap="1" wp14:anchorId="08649C0A" wp14:editId="5DFA6645">
+                <wp:simplePos x="0" y="0"/>
+                <wp:positionH relativeFrom="column">
+                  <wp:posOffset>2765425</wp:posOffset>
+                </wp:positionH>
+                <wp:positionV relativeFrom="paragraph">
+                  <wp:posOffset>51435</wp:posOffset>
+                </wp:positionV>
+                <wp:extent cx="360" cy="360"/>
+                <wp:effectExtent l="76200" t="76200" r="95250" b="95250"/>
+                <wp:wrapNone/>
+                <wp:docPr id="7" name="Ink 7"/>
+                <wp:cNvGraphicFramePr/>
+                <a:graphic xmlns:a="http://schemas.openxmlformats.org/drawingml/2006/main">
+                  <a:graphicData uri="http://schemas.microsoft.com/office/word/2010/wordprocessingInk">
+                    <w14:contentPart bwMode="auto" r:id="rId177">
+                      <w14:nvContentPartPr>
+                        <w14:cNvContentPartPr/>
+                      </w14:nvContentPartPr>
+                      <w14:xfrm>
+                        <a:off x="0" y="0"/>
+                        <a:ext cx="360" cy="360"/>
+                      </w14:xfrm>
+                    </w14:contentPart>
+                  </a:graphicData>
+                </a:graphic>
+              </wp:anchor>
+            </w:drawing>
+          </mc:Choice>
+          <mc:Fallback>
+            <w:pict>
               <v:shape w14:anchorId="22D0F145" id="Ink 7" o:spid="_x0000_s1026" type="#_x0000_t75" style="position:absolute;margin-left:214.9pt;margin-top:1.2pt;width:5.7pt;height:5.7pt;z-index:251994112;visibility:visible;mso-wrap-style:square;mso-wrap-distance-left:9pt;mso-wrap-distance-top:0;mso-wrap-distance-right:9pt;mso-wrap-distance-bottom:0;mso-position-horizontal:absolute;mso-position-horizontal-relative:text;mso-position-vertical:absolute;mso-position-vertical-relative:text" o:gfxdata="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">
-                <v:imagedata r:id="rId169" o:title=""/>
+                <v:imagedata r:id="rId170" o:title=""/>
               </v:shape>
             </w:pict>
           </mc:Fallback>
@@ -12135,7 +12101,7 @@
                 <wp:cNvGraphicFramePr/>
                 <a:graphic xmlns:a="http://schemas.openxmlformats.org/drawingml/2006/main">
                   <a:graphicData uri="http://schemas.microsoft.com/office/word/2010/wordprocessingInk">
-                    <w14:contentPart bwMode="auto" r:id="rId177">
+                    <w14:contentPart bwMode="auto" r:id="rId178">
                       <w14:nvContentPartPr>
                         <w14:cNvContentPartPr/>
                       </w14:nvContentPartPr>
@@ -12152,7 +12118,7 @@
           <mc:Fallback>
             <w:pict>
               <v:shape w14:anchorId="2F7A23A4" id="Ink 43" o:spid="_x0000_s1026" type="#_x0000_t75" style="position:absolute;margin-left:121.9pt;margin-top:-.5pt;width:5.7pt;height:5.7pt;z-index:251982848;visibility:visible;mso-wrap-style:square;mso-wrap-distance-left:9pt;mso-wrap-distance-top:0;mso-wrap-distance-right:9pt;mso-wrap-distance-bottom:0;mso-position-horizontal:absolute;mso-position-horizontal-relative:text;mso-position-vertical:absolute;mso-position-vertical-relative:text" o:gfxdata="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">
-                <v:imagedata r:id="rId166" o:title=""/>
+                <v:imagedata r:id="rId167" o:title=""/>
               </v:shape>
             </w:pict>
           </mc:Fallback>
@@ -12188,7 +12154,7 @@
                 <wp:cNvGraphicFramePr/>
                 <a:graphic xmlns:a="http://schemas.openxmlformats.org/drawingml/2006/main">
                   <a:graphicData uri="http://schemas.microsoft.com/office/word/2010/wordprocessingInk">
-                    <w14:contentPart bwMode="auto" r:id="rId178">
+                    <w14:contentPart bwMode="auto" r:id="rId179">
                       <w14:nvContentPartPr>
                         <w14:cNvContentPartPr/>
                       </w14:nvContentPartPr>
@@ -12205,7 +12171,7 @@
           <mc:Fallback>
             <w:pict>
               <v:shape w14:anchorId="06231A81" id="Ink 44" o:spid="_x0000_s1026" type="#_x0000_t75" style="position:absolute;margin-left:175.3pt;margin-top:-2.6pt;width:5.7pt;height:5.7pt;z-index:251981824;visibility:visible;mso-wrap-style:square;mso-wrap-distance-left:9pt;mso-wrap-distance-top:0;mso-wrap-distance-right:9pt;mso-wrap-distance-bottom:0;mso-position-horizontal:absolute;mso-position-horizontal-relative:text;mso-position-vertical:absolute;mso-position-vertical-relative:text" o:gfxdata="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">
-                <v:imagedata r:id="rId166" o:title=""/>
+                <v:imagedata r:id="rId167" o:title=""/>
               </v:shape>
             </w:pict>
           </mc:Fallback>
@@ -12540,27 +12506,7 @@
           <w:sz w:val="24"/>
           <w:szCs w:val="24"/>
         </w:rPr>
-        <w:t xml:space="preserve">P= </w:t>
-      </w:r>
-      <w:r>
-        <w:rPr>
-          <w:rFonts w:eastAsiaTheme="minorEastAsia"/>
-          <w:b/>
-          <w:bCs/>
-          <w:sz w:val="24"/>
-          <w:szCs w:val="24"/>
-        </w:rPr>
-        <w:t xml:space="preserve">Number of </w:t>
-      </w:r>
-      <w:r>
-        <w:rPr>
-          <w:rFonts w:eastAsiaTheme="minorEastAsia"/>
-          <w:b/>
-          <w:bCs/>
-          <w:sz w:val="24"/>
-          <w:szCs w:val="24"/>
-        </w:rPr>
-        <w:t>predictors</w:t>
+        <w:t>P= Number of predictors</w:t>
       </w:r>
     </w:p>
     <w:p>
@@ -12605,8 +12551,1269 @@
         <w:t xml:space="preserve"> will decrease, vice-versa will increase.</w:t>
       </w:r>
     </w:p>
+    <w:p>
+      <w:pPr>
+        <w:rPr>
+          <w:rFonts w:eastAsiaTheme="minorEastAsia"/>
+          <w:b/>
+          <w:bCs/>
+          <w:sz w:val="24"/>
+          <w:szCs w:val="24"/>
+        </w:rPr>
+      </w:pPr>
+    </w:p>
+    <w:p>
+      <w:pPr>
+        <w:jc w:val="center"/>
+        <w:rPr>
+          <w:rFonts w:eastAsiaTheme="minorEastAsia"/>
+          <w:b/>
+          <w:bCs/>
+          <w:sz w:val="32"/>
+          <w:szCs w:val="32"/>
+        </w:rPr>
+      </w:pPr>
+      <w:r>
+        <w:rPr>
+          <w:rFonts w:eastAsiaTheme="minorEastAsia"/>
+          <w:b/>
+          <w:bCs/>
+          <w:sz w:val="32"/>
+          <w:szCs w:val="32"/>
+          <w:highlight w:val="yellow"/>
+        </w:rPr>
+        <w:t>Hypothesis Test, Type 1 Error, Type 2 Error</w:t>
+      </w:r>
+    </w:p>
+    <w:p>
+      <w:pPr>
+        <w:rPr>
+          <w:rFonts w:eastAsiaTheme="minorEastAsia"/>
+          <w:b/>
+          <w:bCs/>
+          <w:sz w:val="24"/>
+          <w:szCs w:val="24"/>
+        </w:rPr>
+      </w:pPr>
+    </w:p>
+    <w:p>
+      <w:pPr>
+        <w:rPr>
+          <w:rFonts w:eastAsiaTheme="minorEastAsia"/>
+          <w:b/>
+          <w:bCs/>
+          <w:sz w:val="24"/>
+          <w:szCs w:val="24"/>
+        </w:rPr>
+      </w:pPr>
+      <w:proofErr w:type="spellStart"/>
+      <w:r>
+        <w:rPr>
+          <w:rFonts w:eastAsiaTheme="minorEastAsia"/>
+          <w:b/>
+          <w:bCs/>
+          <w:sz w:val="24"/>
+          <w:szCs w:val="24"/>
+        </w:rPr>
+        <w:t>Evalutate</w:t>
+      </w:r>
+      <w:proofErr w:type="spellEnd"/>
+      <w:r>
+        <w:rPr>
+          <w:rFonts w:eastAsiaTheme="minorEastAsia"/>
+          <w:b/>
+          <w:bCs/>
+          <w:sz w:val="24"/>
+          <w:szCs w:val="24"/>
+        </w:rPr>
+        <w:t xml:space="preserve"> 2 </w:t>
+      </w:r>
+      <w:proofErr w:type="spellStart"/>
+      <w:r>
+        <w:rPr>
+          <w:rFonts w:eastAsiaTheme="minorEastAsia"/>
+          <w:b/>
+          <w:bCs/>
+          <w:sz w:val="24"/>
+          <w:szCs w:val="24"/>
+        </w:rPr>
+        <w:t>mututal</w:t>
+      </w:r>
+      <w:proofErr w:type="spellEnd"/>
+      <w:r>
+        <w:rPr>
+          <w:rFonts w:eastAsiaTheme="minorEastAsia"/>
+          <w:b/>
+          <w:bCs/>
+          <w:sz w:val="24"/>
+          <w:szCs w:val="24"/>
+        </w:rPr>
+        <w:t xml:space="preserve"> statement based on Population using Sample Data</w:t>
+      </w:r>
+    </w:p>
+    <w:p>
+      <w:pPr>
+        <w:pStyle w:val="ListParagraph"/>
+        <w:numPr>
+          <w:ilvl w:val="0"/>
+          <w:numId w:val="1"/>
+        </w:numPr>
+        <w:rPr>
+          <w:rFonts w:eastAsiaTheme="minorEastAsia"/>
+          <w:b/>
+          <w:bCs/>
+          <w:sz w:val="24"/>
+          <w:szCs w:val="24"/>
+        </w:rPr>
+      </w:pPr>
+      <w:r>
+        <w:rPr>
+          <w:rFonts w:eastAsiaTheme="minorEastAsia"/>
+          <w:b/>
+          <w:bCs/>
+          <w:sz w:val="24"/>
+          <w:szCs w:val="24"/>
+        </w:rPr>
+        <w:t>Initial Assumption (H</w:t>
+      </w:r>
+      <w:r>
+        <w:rPr>
+          <w:rFonts w:eastAsiaTheme="minorEastAsia"/>
+          <w:b/>
+          <w:bCs/>
+          <w:sz w:val="24"/>
+          <w:szCs w:val="24"/>
+          <w:vertAlign w:val="subscript"/>
+        </w:rPr>
+        <w:t>0</w:t>
+      </w:r>
+      <w:r>
+        <w:rPr>
+          <w:rFonts w:eastAsiaTheme="minorEastAsia"/>
+          <w:b/>
+          <w:bCs/>
+          <w:sz w:val="24"/>
+          <w:szCs w:val="24"/>
+        </w:rPr>
+        <w:t>) [H</w:t>
+      </w:r>
+      <w:r>
+        <w:rPr>
+          <w:rFonts w:eastAsiaTheme="minorEastAsia"/>
+          <w:b/>
+          <w:bCs/>
+          <w:sz w:val="24"/>
+          <w:szCs w:val="24"/>
+          <w:vertAlign w:val="subscript"/>
+        </w:rPr>
+        <w:t>1</w:t>
+      </w:r>
+      <w:r>
+        <w:rPr>
+          <w:rFonts w:eastAsiaTheme="minorEastAsia"/>
+          <w:b/>
+          <w:bCs/>
+          <w:sz w:val="24"/>
+          <w:szCs w:val="24"/>
+        </w:rPr>
+        <w:t xml:space="preserve"> is Alternate assumption of H</w:t>
+      </w:r>
+      <w:r>
+        <w:rPr>
+          <w:rFonts w:eastAsiaTheme="minorEastAsia"/>
+          <w:b/>
+          <w:bCs/>
+          <w:sz w:val="24"/>
+          <w:szCs w:val="24"/>
+          <w:vertAlign w:val="subscript"/>
+        </w:rPr>
+        <w:t>0</w:t>
+      </w:r>
+      <w:r>
+        <w:rPr>
+          <w:rFonts w:eastAsiaTheme="minorEastAsia"/>
+          <w:b/>
+          <w:bCs/>
+          <w:sz w:val="24"/>
+          <w:szCs w:val="24"/>
+        </w:rPr>
+        <w:t>]</w:t>
+      </w:r>
+    </w:p>
+    <w:p>
+      <w:pPr>
+        <w:pStyle w:val="ListParagraph"/>
+        <w:numPr>
+          <w:ilvl w:val="0"/>
+          <w:numId w:val="1"/>
+        </w:numPr>
+        <w:rPr>
+          <w:rFonts w:eastAsiaTheme="minorEastAsia"/>
+          <w:b/>
+          <w:bCs/>
+          <w:sz w:val="24"/>
+          <w:szCs w:val="24"/>
+        </w:rPr>
+      </w:pPr>
+      <w:r>
+        <w:rPr>
+          <w:rFonts w:eastAsiaTheme="minorEastAsia"/>
+          <w:b/>
+          <w:bCs/>
+          <w:sz w:val="24"/>
+          <w:szCs w:val="24"/>
+        </w:rPr>
+        <w:t xml:space="preserve">Collect data based </w:t>
+      </w:r>
+    </w:p>
+    <w:p>
+      <w:pPr>
+        <w:pStyle w:val="ListParagraph"/>
+        <w:numPr>
+          <w:ilvl w:val="0"/>
+          <w:numId w:val="1"/>
+        </w:numPr>
+        <w:rPr>
+          <w:rFonts w:eastAsiaTheme="minorEastAsia"/>
+          <w:b/>
+          <w:bCs/>
+          <w:sz w:val="24"/>
+          <w:szCs w:val="24"/>
+        </w:rPr>
+      </w:pPr>
+      <w:r>
+        <w:rPr>
+          <w:rFonts w:eastAsiaTheme="minorEastAsia"/>
+          <w:b/>
+          <w:bCs/>
+          <w:sz w:val="24"/>
+          <w:szCs w:val="24"/>
+        </w:rPr>
+        <w:t xml:space="preserve">Gather evidence to reject or not reject </w:t>
+      </w:r>
+    </w:p>
+    <w:p>
+      <w:pPr>
+        <w:pStyle w:val="ListParagraph"/>
+        <w:rPr>
+          <w:rFonts w:eastAsiaTheme="minorEastAsia"/>
+          <w:b/>
+          <w:bCs/>
+          <w:sz w:val="24"/>
+          <w:szCs w:val="24"/>
+        </w:rPr>
+      </w:pPr>
+    </w:p>
+    <w:tbl>
+      <w:tblPr>
+        <w:tblStyle w:val="TableGrid"/>
+        <w:tblpPr w:leftFromText="180" w:rightFromText="180" w:vertAnchor="text" w:tblpY="1"/>
+        <w:tblOverlap w:val="never"/>
+        <w:tblW w:w="0" w:type="auto"/>
+        <w:tblLook w:val="04A0" w:firstRow="1" w:lastRow="0" w:firstColumn="1" w:lastColumn="0" w:noHBand="0" w:noVBand="1"/>
+      </w:tblPr>
+      <w:tblGrid>
+        <w:gridCol w:w="838"/>
+        <w:gridCol w:w="1497"/>
+        <w:gridCol w:w="1530"/>
+      </w:tblGrid>
+      <w:tr>
+        <w:trPr>
+          <w:trHeight w:val="233"/>
+        </w:trPr>
+        <w:tc>
+          <w:tcPr>
+            <w:tcW w:w="838" w:type="dxa"/>
+          </w:tcPr>
+          <w:p>
+            <w:pPr>
+              <w:pStyle w:val="ListParagraph"/>
+              <w:ind w:left="0"/>
+              <w:rPr>
+                <w:rFonts w:eastAsiaTheme="minorEastAsia"/>
+                <w:b/>
+                <w:bCs/>
+                <w:sz w:val="24"/>
+                <w:szCs w:val="24"/>
+              </w:rPr>
+            </w:pPr>
+          </w:p>
+        </w:tc>
+        <w:tc>
+          <w:tcPr>
+            <w:tcW w:w="1497" w:type="dxa"/>
+          </w:tcPr>
+          <w:p>
+            <w:pPr>
+              <w:pStyle w:val="ListParagraph"/>
+              <w:ind w:left="0"/>
+              <w:rPr>
+                <w:rFonts w:eastAsiaTheme="minorEastAsia"/>
+                <w:b/>
+                <w:bCs/>
+                <w:sz w:val="24"/>
+                <w:szCs w:val="24"/>
+              </w:rPr>
+            </w:pPr>
+            <w:r>
+              <w:rPr>
+                <w:rFonts w:eastAsiaTheme="minorEastAsia"/>
+                <w:b/>
+                <w:bCs/>
+                <w:sz w:val="24"/>
+                <w:szCs w:val="24"/>
+              </w:rPr>
+              <w:t>H</w:t>
+            </w:r>
+            <w:r>
+              <w:rPr>
+                <w:rFonts w:eastAsiaTheme="minorEastAsia"/>
+                <w:b/>
+                <w:bCs/>
+                <w:sz w:val="24"/>
+                <w:szCs w:val="24"/>
+                <w:vertAlign w:val="subscript"/>
+              </w:rPr>
+              <w:t>0</w:t>
+            </w:r>
+          </w:p>
+        </w:tc>
+        <w:tc>
+          <w:tcPr>
+            <w:tcW w:w="1530" w:type="dxa"/>
+          </w:tcPr>
+          <w:p>
+            <w:pPr>
+              <w:pStyle w:val="ListParagraph"/>
+              <w:ind w:left="0"/>
+              <w:rPr>
+                <w:rFonts w:eastAsiaTheme="minorEastAsia"/>
+                <w:b/>
+                <w:bCs/>
+                <w:sz w:val="24"/>
+                <w:szCs w:val="24"/>
+              </w:rPr>
+            </w:pPr>
+            <w:r>
+              <w:rPr>
+                <w:rFonts w:eastAsiaTheme="minorEastAsia"/>
+                <w:b/>
+                <w:bCs/>
+                <w:sz w:val="24"/>
+                <w:szCs w:val="24"/>
+              </w:rPr>
+              <w:t>H</w:t>
+            </w:r>
+            <w:r>
+              <w:rPr>
+                <w:rFonts w:eastAsiaTheme="minorEastAsia"/>
+                <w:b/>
+                <w:bCs/>
+                <w:sz w:val="24"/>
+                <w:szCs w:val="24"/>
+                <w:vertAlign w:val="subscript"/>
+              </w:rPr>
+              <w:t>1</w:t>
+            </w:r>
+          </w:p>
+        </w:tc>
+      </w:tr>
+      <w:tr>
+        <w:trPr>
+          <w:trHeight w:val="462"/>
+        </w:trPr>
+        <w:tc>
+          <w:tcPr>
+            <w:tcW w:w="838" w:type="dxa"/>
+          </w:tcPr>
+          <w:p>
+            <w:pPr>
+              <w:pStyle w:val="ListParagraph"/>
+              <w:ind w:left="0"/>
+              <w:rPr>
+                <w:rFonts w:eastAsiaTheme="minorEastAsia"/>
+                <w:b/>
+                <w:bCs/>
+                <w:sz w:val="24"/>
+                <w:szCs w:val="24"/>
+              </w:rPr>
+            </w:pPr>
+            <w:r>
+              <w:rPr>
+                <w:rFonts w:eastAsiaTheme="minorEastAsia"/>
+                <w:b/>
+                <w:bCs/>
+                <w:sz w:val="24"/>
+                <w:szCs w:val="24"/>
+              </w:rPr>
+              <w:t>Don’t Reject</w:t>
+            </w:r>
+          </w:p>
+        </w:tc>
+        <w:tc>
+          <w:tcPr>
+            <w:tcW w:w="1497" w:type="dxa"/>
+          </w:tcPr>
+          <w:p>
+            <w:pPr>
+              <w:pStyle w:val="ListParagraph"/>
+              <w:ind w:left="0"/>
+              <w:rPr>
+                <w:rFonts w:eastAsiaTheme="minorEastAsia"/>
+                <w:b/>
+                <w:bCs/>
+                <w:sz w:val="24"/>
+                <w:szCs w:val="24"/>
+              </w:rPr>
+            </w:pPr>
+            <w:r>
+              <w:rPr>
+                <w:rFonts w:eastAsiaTheme="minorEastAsia"/>
+                <w:b/>
+                <w:bCs/>
+                <w:sz w:val="24"/>
+                <w:szCs w:val="24"/>
+              </w:rPr>
+              <w:t>Ok</w:t>
+            </w:r>
+          </w:p>
+        </w:tc>
+        <w:tc>
+          <w:tcPr>
+            <w:tcW w:w="1530" w:type="dxa"/>
+          </w:tcPr>
+          <w:p>
+            <w:pPr>
+              <w:pStyle w:val="ListParagraph"/>
+              <w:ind w:left="0"/>
+              <w:rPr>
+                <w:rFonts w:eastAsiaTheme="minorEastAsia"/>
+                <w:b/>
+                <w:bCs/>
+                <w:sz w:val="24"/>
+                <w:szCs w:val="24"/>
+              </w:rPr>
+            </w:pPr>
+            <w:r>
+              <w:rPr>
+                <w:rFonts w:eastAsiaTheme="minorEastAsia"/>
+                <w:b/>
+                <w:bCs/>
+                <w:sz w:val="24"/>
+                <w:szCs w:val="24"/>
+              </w:rPr>
+              <w:t>Type-2 error</w:t>
+            </w:r>
+          </w:p>
+        </w:tc>
+      </w:tr>
+      <w:tr>
+        <w:trPr>
+          <w:trHeight w:val="481"/>
+        </w:trPr>
+        <w:tc>
+          <w:tcPr>
+            <w:tcW w:w="838" w:type="dxa"/>
+          </w:tcPr>
+          <w:p>
+            <w:pPr>
+              <w:pStyle w:val="ListParagraph"/>
+              <w:ind w:left="0"/>
+              <w:rPr>
+                <w:rFonts w:eastAsiaTheme="minorEastAsia"/>
+                <w:b/>
+                <w:bCs/>
+                <w:sz w:val="24"/>
+                <w:szCs w:val="24"/>
+              </w:rPr>
+            </w:pPr>
+            <w:r>
+              <w:rPr>
+                <w:rFonts w:eastAsiaTheme="minorEastAsia"/>
+                <w:b/>
+                <w:bCs/>
+                <w:sz w:val="24"/>
+                <w:szCs w:val="24"/>
+              </w:rPr>
+              <w:t>Reject</w:t>
+            </w:r>
+          </w:p>
+        </w:tc>
+        <w:tc>
+          <w:tcPr>
+            <w:tcW w:w="1497" w:type="dxa"/>
+          </w:tcPr>
+          <w:p>
+            <w:pPr>
+              <w:pStyle w:val="ListParagraph"/>
+              <w:ind w:left="0"/>
+              <w:rPr>
+                <w:rFonts w:eastAsiaTheme="minorEastAsia"/>
+                <w:b/>
+                <w:bCs/>
+                <w:sz w:val="24"/>
+                <w:szCs w:val="24"/>
+              </w:rPr>
+            </w:pPr>
+            <w:r>
+              <w:rPr>
+                <w:rFonts w:eastAsiaTheme="minorEastAsia"/>
+                <w:b/>
+                <w:bCs/>
+                <w:sz w:val="24"/>
+                <w:szCs w:val="24"/>
+              </w:rPr>
+              <w:t>Type-1 error</w:t>
+            </w:r>
+          </w:p>
+        </w:tc>
+        <w:tc>
+          <w:tcPr>
+            <w:tcW w:w="1530" w:type="dxa"/>
+          </w:tcPr>
+          <w:p>
+            <w:pPr>
+              <w:pStyle w:val="ListParagraph"/>
+              <w:ind w:left="0"/>
+              <w:rPr>
+                <w:rFonts w:eastAsiaTheme="minorEastAsia"/>
+                <w:b/>
+                <w:bCs/>
+                <w:sz w:val="24"/>
+                <w:szCs w:val="24"/>
+              </w:rPr>
+            </w:pPr>
+            <w:r>
+              <w:rPr>
+                <w:rFonts w:eastAsiaTheme="minorEastAsia"/>
+                <w:b/>
+                <w:bCs/>
+                <w:sz w:val="24"/>
+                <w:szCs w:val="24"/>
+              </w:rPr>
+              <w:t>OK</w:t>
+            </w:r>
+          </w:p>
+        </w:tc>
+      </w:tr>
+    </w:tbl>
+    <w:p>
+      <w:pPr>
+        <w:rPr>
+          <w:rFonts w:eastAsiaTheme="minorEastAsia"/>
+          <w:b/>
+          <w:bCs/>
+          <w:sz w:val="24"/>
+          <w:szCs w:val="24"/>
+        </w:rPr>
+      </w:pPr>
+      <w:r>
+        <w:sym w:font="Wingdings" w:char="F0DF"/>
+      </w:r>
+      <w:r>
+        <w:rPr>
+          <w:rFonts w:eastAsiaTheme="minorEastAsia"/>
+          <w:b/>
+          <w:bCs/>
+          <w:sz w:val="24"/>
+          <w:szCs w:val="24"/>
+        </w:rPr>
+        <w:tab/>
+        <w:t>Truth</w:t>
+      </w:r>
+      <w:r>
+        <w:rPr>
+          <w:rFonts w:eastAsiaTheme="minorEastAsia"/>
+          <w:b/>
+          <w:bCs/>
+          <w:sz w:val="24"/>
+          <w:szCs w:val="24"/>
+        </w:rPr>
+        <w:br w:type="textWrapping" w:clear="all"/>
+      </w:r>
+    </w:p>
+    <w:p>
+      <w:pPr>
+        <w:pStyle w:val="ListParagraph"/>
+        <w:rPr>
+          <w:rFonts w:eastAsiaTheme="minorEastAsia"/>
+          <w:b/>
+          <w:bCs/>
+          <w:sz w:val="24"/>
+          <w:szCs w:val="24"/>
+        </w:rPr>
+      </w:pPr>
+      <w:r>
+        <w:rPr>
+          <w:rFonts w:eastAsiaTheme="minorEastAsia"/>
+          <w:b/>
+          <w:bCs/>
+          <w:sz w:val="24"/>
+          <w:szCs w:val="24"/>
+        </w:rPr>
+        <w:t>Type-1 error</w:t>
+      </w:r>
+      <w:r>
+        <w:rPr>
+          <w:rFonts w:eastAsiaTheme="minorEastAsia"/>
+          <w:b/>
+          <w:bCs/>
+          <w:sz w:val="24"/>
+          <w:szCs w:val="24"/>
+        </w:rPr>
+        <w:t xml:space="preserve"> </w:t>
+      </w:r>
+      <w:r>
+        <w:rPr>
+          <w:rFonts w:eastAsiaTheme="minorEastAsia"/>
+          <w:b/>
+          <w:bCs/>
+          <w:sz w:val="24"/>
+          <w:szCs w:val="24"/>
+        </w:rPr>
+        <w:sym w:font="Wingdings" w:char="F0E0"/>
+      </w:r>
+      <w:r>
+        <w:rPr>
+          <w:rFonts w:eastAsiaTheme="minorEastAsia"/>
+          <w:b/>
+          <w:bCs/>
+          <w:sz w:val="24"/>
+          <w:szCs w:val="24"/>
+        </w:rPr>
+        <w:t xml:space="preserve"> Rejecting a true null hypothesis (</w:t>
+      </w:r>
+      <w:r>
+        <w:rPr>
+          <w:rFonts w:eastAsiaTheme="minorEastAsia" w:cstheme="minorHAnsi"/>
+          <w:b/>
+          <w:bCs/>
+          <w:sz w:val="24"/>
+          <w:szCs w:val="24"/>
+        </w:rPr>
+        <w:t>α)</w:t>
+      </w:r>
+    </w:p>
+    <w:p>
+      <w:pPr>
+        <w:pStyle w:val="ListParagraph"/>
+        <w:rPr>
+          <w:rFonts w:eastAsiaTheme="minorEastAsia" w:cstheme="minorHAnsi"/>
+          <w:b/>
+          <w:bCs/>
+          <w:sz w:val="24"/>
+          <w:szCs w:val="24"/>
+        </w:rPr>
+      </w:pPr>
+      <w:r>
+        <w:rPr>
+          <w:rFonts w:eastAsiaTheme="minorEastAsia"/>
+          <w:b/>
+          <w:bCs/>
+          <w:sz w:val="24"/>
+          <w:szCs w:val="24"/>
+        </w:rPr>
+        <w:t xml:space="preserve">Type-1 error </w:t>
+      </w:r>
+      <w:r>
+        <w:rPr>
+          <w:rFonts w:eastAsiaTheme="minorEastAsia"/>
+          <w:b/>
+          <w:bCs/>
+          <w:sz w:val="24"/>
+          <w:szCs w:val="24"/>
+        </w:rPr>
+        <w:sym w:font="Wingdings" w:char="F0E0"/>
+      </w:r>
+      <w:r>
+        <w:rPr>
+          <w:rFonts w:eastAsiaTheme="minorEastAsia"/>
+          <w:b/>
+          <w:bCs/>
+          <w:sz w:val="24"/>
+          <w:szCs w:val="24"/>
+        </w:rPr>
+        <w:t xml:space="preserve"> </w:t>
+      </w:r>
+      <w:r>
+        <w:rPr>
+          <w:rFonts w:eastAsiaTheme="minorEastAsia"/>
+          <w:b/>
+          <w:bCs/>
+          <w:sz w:val="24"/>
+          <w:szCs w:val="24"/>
+        </w:rPr>
+        <w:t>Accepting</w:t>
+      </w:r>
+      <w:r>
+        <w:rPr>
+          <w:rFonts w:eastAsiaTheme="minorEastAsia"/>
+          <w:b/>
+          <w:bCs/>
+          <w:sz w:val="24"/>
+          <w:szCs w:val="24"/>
+        </w:rPr>
+        <w:t xml:space="preserve"> a </w:t>
+      </w:r>
+      <w:r>
+        <w:rPr>
+          <w:rFonts w:eastAsiaTheme="minorEastAsia"/>
+          <w:b/>
+          <w:bCs/>
+          <w:sz w:val="24"/>
+          <w:szCs w:val="24"/>
+        </w:rPr>
+        <w:t>false null</w:t>
+      </w:r>
+      <w:r>
+        <w:rPr>
+          <w:rFonts w:eastAsiaTheme="minorEastAsia"/>
+          <w:b/>
+          <w:bCs/>
+          <w:sz w:val="24"/>
+          <w:szCs w:val="24"/>
+        </w:rPr>
+        <w:t xml:space="preserve"> hypothesis</w:t>
+      </w:r>
+      <w:r>
+        <w:rPr>
+          <w:rFonts w:eastAsiaTheme="minorEastAsia"/>
+          <w:b/>
+          <w:bCs/>
+          <w:sz w:val="24"/>
+          <w:szCs w:val="24"/>
+        </w:rPr>
+        <w:t xml:space="preserve"> (</w:t>
+      </w:r>
+      <w:r>
+        <w:rPr>
+          <w:rFonts w:eastAsiaTheme="minorEastAsia" w:cstheme="minorHAnsi"/>
+          <w:b/>
+          <w:bCs/>
+          <w:sz w:val="24"/>
+          <w:szCs w:val="24"/>
+        </w:rPr>
+        <w:t>β)</w:t>
+      </w:r>
+    </w:p>
+    <w:p>
+      <w:pPr>
+        <w:pStyle w:val="ListParagraph"/>
+        <w:rPr>
+          <w:rFonts w:eastAsiaTheme="minorEastAsia"/>
+          <w:b/>
+          <w:bCs/>
+          <w:sz w:val="24"/>
+          <w:szCs w:val="24"/>
+        </w:rPr>
+      </w:pPr>
+      <w:r>
+        <w:rPr>
+          <w:rFonts w:eastAsiaTheme="minorEastAsia"/>
+          <w:b/>
+          <w:bCs/>
+          <w:sz w:val="24"/>
+          <w:szCs w:val="24"/>
+        </w:rPr>
+        <w:t>Rejecting a false null hypothesis is the goal (1-</w:t>
+      </w:r>
+      <w:r>
+        <w:rPr>
+          <w:rFonts w:eastAsiaTheme="minorEastAsia" w:cstheme="minorHAnsi"/>
+          <w:b/>
+          <w:bCs/>
+          <w:sz w:val="24"/>
+          <w:szCs w:val="24"/>
+        </w:rPr>
+        <w:t xml:space="preserve"> </w:t>
+      </w:r>
+      <w:r>
+        <w:rPr>
+          <w:rFonts w:eastAsiaTheme="minorEastAsia" w:cstheme="minorHAnsi"/>
+          <w:b/>
+          <w:bCs/>
+          <w:sz w:val="24"/>
+          <w:szCs w:val="24"/>
+        </w:rPr>
+        <w:t>β</w:t>
+      </w:r>
+      <w:r>
+        <w:rPr>
+          <w:rFonts w:eastAsiaTheme="minorEastAsia"/>
+          <w:b/>
+          <w:bCs/>
+          <w:sz w:val="24"/>
+          <w:szCs w:val="24"/>
+        </w:rPr>
+        <w:t>) [Power of a test]</w:t>
+      </w:r>
+    </w:p>
+    <w:p>
+      <w:pPr>
+        <w:pStyle w:val="ListParagraph"/>
+        <w:rPr>
+          <w:rFonts w:eastAsiaTheme="minorEastAsia"/>
+          <w:b/>
+          <w:bCs/>
+          <w:sz w:val="24"/>
+          <w:szCs w:val="24"/>
+        </w:rPr>
+      </w:pPr>
+    </w:p>
+    <w:p>
+      <w:pPr>
+        <w:pStyle w:val="ListParagraph"/>
+        <w:rPr>
+          <w:rFonts w:eastAsiaTheme="minorEastAsia"/>
+          <w:b/>
+          <w:bCs/>
+          <w:sz w:val="24"/>
+          <w:szCs w:val="24"/>
+        </w:rPr>
+      </w:pPr>
+      <w:r>
+        <w:rPr>
+          <w:rFonts w:eastAsiaTheme="minorEastAsia"/>
+          <w:b/>
+          <w:bCs/>
+          <w:sz w:val="24"/>
+          <w:szCs w:val="24"/>
+        </w:rPr>
+        <w:t>U like a girl</w:t>
+      </w:r>
+    </w:p>
+    <w:p>
+      <w:pPr>
+        <w:pStyle w:val="ListParagraph"/>
+        <w:rPr>
+          <w:rFonts w:eastAsiaTheme="minorEastAsia"/>
+          <w:b/>
+          <w:bCs/>
+          <w:sz w:val="24"/>
+          <w:szCs w:val="24"/>
+        </w:rPr>
+      </w:pPr>
+      <w:r>
+        <w:rPr>
+          <w:rFonts w:eastAsiaTheme="minorEastAsia"/>
+          <w:b/>
+          <w:bCs/>
+          <w:sz w:val="24"/>
+          <w:szCs w:val="24"/>
+        </w:rPr>
+        <w:t>H</w:t>
+      </w:r>
+      <w:r>
+        <w:rPr>
+          <w:rFonts w:eastAsiaTheme="minorEastAsia"/>
+          <w:b/>
+          <w:bCs/>
+          <w:sz w:val="24"/>
+          <w:szCs w:val="24"/>
+          <w:vertAlign w:val="subscript"/>
+        </w:rPr>
+        <w:t>0</w:t>
+      </w:r>
+      <w:r>
+        <w:rPr>
+          <w:rFonts w:eastAsiaTheme="minorEastAsia"/>
+          <w:b/>
+          <w:bCs/>
+          <w:sz w:val="24"/>
+          <w:szCs w:val="24"/>
+        </w:rPr>
+        <w:t xml:space="preserve"> </w:t>
+      </w:r>
+      <w:r>
+        <w:rPr>
+          <w:rFonts w:eastAsiaTheme="minorEastAsia"/>
+          <w:b/>
+          <w:bCs/>
+          <w:sz w:val="24"/>
+          <w:szCs w:val="24"/>
+        </w:rPr>
+        <w:sym w:font="Wingdings" w:char="F0E0"/>
+      </w:r>
+      <w:r>
+        <w:rPr>
+          <w:rFonts w:eastAsiaTheme="minorEastAsia"/>
+          <w:b/>
+          <w:bCs/>
+          <w:sz w:val="24"/>
+          <w:szCs w:val="24"/>
+        </w:rPr>
+        <w:t xml:space="preserve"> She likes you back</w:t>
+      </w:r>
+    </w:p>
+    <w:p>
+      <w:pPr>
+        <w:pStyle w:val="ListParagraph"/>
+        <w:rPr>
+          <w:rFonts w:eastAsiaTheme="minorEastAsia"/>
+          <w:b/>
+          <w:bCs/>
+          <w:sz w:val="24"/>
+          <w:szCs w:val="24"/>
+        </w:rPr>
+      </w:pPr>
+      <w:r>
+        <w:rPr>
+          <w:rFonts w:eastAsiaTheme="minorEastAsia"/>
+          <w:b/>
+          <w:bCs/>
+          <w:sz w:val="24"/>
+          <w:szCs w:val="24"/>
+        </w:rPr>
+        <w:t>Truth</w:t>
+      </w:r>
+      <w:r>
+        <w:rPr>
+          <w:rFonts w:eastAsiaTheme="minorEastAsia"/>
+          <w:b/>
+          <w:bCs/>
+          <w:sz w:val="24"/>
+          <w:szCs w:val="24"/>
+        </w:rPr>
+        <w:sym w:font="Wingdings" w:char="F0E0"/>
+      </w:r>
+      <w:r>
+        <w:rPr>
+          <w:rFonts w:eastAsiaTheme="minorEastAsia"/>
+          <w:b/>
+          <w:bCs/>
+          <w:sz w:val="24"/>
+          <w:szCs w:val="24"/>
+        </w:rPr>
+        <w:t xml:space="preserve"> </w:t>
+      </w:r>
+      <w:r>
+        <w:rPr>
+          <w:rFonts w:eastAsiaTheme="minorEastAsia"/>
+          <w:b/>
+          <w:bCs/>
+          <w:sz w:val="24"/>
+          <w:szCs w:val="24"/>
+        </w:rPr>
+        <w:t>She likes you back</w:t>
+      </w:r>
+    </w:p>
+    <w:p>
+      <w:pPr>
+        <w:pStyle w:val="ListParagraph"/>
+        <w:rPr>
+          <w:rFonts w:eastAsiaTheme="minorEastAsia"/>
+          <w:b/>
+          <w:bCs/>
+          <w:sz w:val="24"/>
+          <w:szCs w:val="24"/>
+        </w:rPr>
+      </w:pPr>
+      <w:r>
+        <w:rPr>
+          <w:rFonts w:eastAsiaTheme="minorEastAsia"/>
+          <w:b/>
+          <w:bCs/>
+          <w:sz w:val="24"/>
+          <w:szCs w:val="24"/>
+        </w:rPr>
+        <w:t>You didn’t invite for a date cause of situation u see. U miss a chance. This is type-1 error.</w:t>
+      </w:r>
+    </w:p>
+    <w:p>
+      <w:pPr>
+        <w:pStyle w:val="ListParagraph"/>
+        <w:rPr>
+          <w:rFonts w:eastAsiaTheme="minorEastAsia"/>
+          <w:b/>
+          <w:bCs/>
+          <w:sz w:val="24"/>
+          <w:szCs w:val="24"/>
+        </w:rPr>
+      </w:pPr>
+      <w:r>
+        <w:rPr>
+          <w:rFonts w:eastAsiaTheme="minorEastAsia"/>
+          <w:b/>
+          <w:bCs/>
+          <w:sz w:val="24"/>
+          <w:szCs w:val="24"/>
+        </w:rPr>
+        <w:t>H</w:t>
+      </w:r>
+      <w:r>
+        <w:rPr>
+          <w:rFonts w:eastAsiaTheme="minorEastAsia"/>
+          <w:b/>
+          <w:bCs/>
+          <w:sz w:val="24"/>
+          <w:szCs w:val="24"/>
+          <w:vertAlign w:val="subscript"/>
+        </w:rPr>
+        <w:t>0</w:t>
+      </w:r>
+      <w:r>
+        <w:rPr>
+          <w:rFonts w:eastAsiaTheme="minorEastAsia"/>
+          <w:b/>
+          <w:bCs/>
+          <w:sz w:val="24"/>
+          <w:szCs w:val="24"/>
+        </w:rPr>
+        <w:t xml:space="preserve"> </w:t>
+      </w:r>
+      <w:r>
+        <w:rPr>
+          <w:rFonts w:eastAsiaTheme="minorEastAsia"/>
+          <w:b/>
+          <w:bCs/>
+          <w:sz w:val="24"/>
+          <w:szCs w:val="24"/>
+        </w:rPr>
+        <w:sym w:font="Wingdings" w:char="F0E0"/>
+      </w:r>
+      <w:r>
+        <w:rPr>
+          <w:rFonts w:eastAsiaTheme="minorEastAsia"/>
+          <w:b/>
+          <w:bCs/>
+          <w:sz w:val="24"/>
+          <w:szCs w:val="24"/>
+        </w:rPr>
+        <w:t xml:space="preserve"> She likes you back</w:t>
+      </w:r>
+    </w:p>
+    <w:p>
+      <w:pPr>
+        <w:pStyle w:val="ListParagraph"/>
+        <w:rPr>
+          <w:rFonts w:eastAsiaTheme="minorEastAsia"/>
+          <w:b/>
+          <w:bCs/>
+          <w:sz w:val="24"/>
+          <w:szCs w:val="24"/>
+        </w:rPr>
+      </w:pPr>
+      <w:r>
+        <w:rPr>
+          <w:rFonts w:eastAsiaTheme="minorEastAsia"/>
+          <w:b/>
+          <w:bCs/>
+          <w:sz w:val="24"/>
+          <w:szCs w:val="24"/>
+        </w:rPr>
+        <w:t>Truth</w:t>
+      </w:r>
+      <w:r>
+        <w:rPr>
+          <w:rFonts w:eastAsiaTheme="minorEastAsia"/>
+          <w:b/>
+          <w:bCs/>
+          <w:sz w:val="24"/>
+          <w:szCs w:val="24"/>
+        </w:rPr>
+        <w:sym w:font="Wingdings" w:char="F0E0"/>
+      </w:r>
+      <w:r>
+        <w:rPr>
+          <w:rFonts w:eastAsiaTheme="minorEastAsia"/>
+          <w:b/>
+          <w:bCs/>
+          <w:sz w:val="24"/>
+          <w:szCs w:val="24"/>
+        </w:rPr>
+        <w:t xml:space="preserve"> </w:t>
+      </w:r>
+      <w:r>
+        <w:rPr>
+          <w:rFonts w:eastAsiaTheme="minorEastAsia"/>
+          <w:b/>
+          <w:bCs/>
+          <w:sz w:val="24"/>
+          <w:szCs w:val="24"/>
+        </w:rPr>
+        <w:t>She</w:t>
+      </w:r>
+      <w:r>
+        <w:rPr>
+          <w:rFonts w:eastAsiaTheme="minorEastAsia"/>
+          <w:b/>
+          <w:bCs/>
+          <w:sz w:val="24"/>
+          <w:szCs w:val="24"/>
+        </w:rPr>
+        <w:t xml:space="preserve"> </w:t>
+      </w:r>
+      <w:r>
+        <w:rPr>
+          <w:rFonts w:eastAsiaTheme="minorEastAsia"/>
+          <w:b/>
+          <w:bCs/>
+          <w:color w:val="FF0000"/>
+          <w:sz w:val="24"/>
+          <w:szCs w:val="24"/>
+        </w:rPr>
+        <w:t>doesn’t</w:t>
+      </w:r>
+      <w:r>
+        <w:rPr>
+          <w:rFonts w:eastAsiaTheme="minorEastAsia"/>
+          <w:b/>
+          <w:bCs/>
+          <w:color w:val="FF0000"/>
+          <w:sz w:val="24"/>
+          <w:szCs w:val="24"/>
+        </w:rPr>
+        <w:t xml:space="preserve"> </w:t>
+      </w:r>
+      <w:proofErr w:type="gramStart"/>
+      <w:r>
+        <w:rPr>
+          <w:rFonts w:eastAsiaTheme="minorEastAsia"/>
+          <w:b/>
+          <w:bCs/>
+          <w:sz w:val="24"/>
+          <w:szCs w:val="24"/>
+        </w:rPr>
+        <w:t>likes</w:t>
+      </w:r>
+      <w:proofErr w:type="gramEnd"/>
+      <w:r>
+        <w:rPr>
+          <w:rFonts w:eastAsiaTheme="minorEastAsia"/>
+          <w:b/>
+          <w:bCs/>
+          <w:sz w:val="24"/>
+          <w:szCs w:val="24"/>
+        </w:rPr>
+        <w:t xml:space="preserve"> you back</w:t>
+      </w:r>
+    </w:p>
+    <w:p>
+      <w:pPr>
+        <w:pStyle w:val="ListParagraph"/>
+        <w:rPr>
+          <w:rFonts w:eastAsiaTheme="minorEastAsia"/>
+          <w:b/>
+          <w:bCs/>
+          <w:sz w:val="24"/>
+          <w:szCs w:val="24"/>
+        </w:rPr>
+      </w:pPr>
+      <w:proofErr w:type="gramStart"/>
+      <w:r>
+        <w:rPr>
+          <w:rFonts w:eastAsiaTheme="minorEastAsia"/>
+          <w:b/>
+          <w:bCs/>
+          <w:sz w:val="24"/>
+          <w:szCs w:val="24"/>
+        </w:rPr>
+        <w:t>You  invite</w:t>
+      </w:r>
+      <w:proofErr w:type="gramEnd"/>
+      <w:r>
+        <w:rPr>
+          <w:rFonts w:eastAsiaTheme="minorEastAsia"/>
+          <w:b/>
+          <w:bCs/>
+          <w:sz w:val="24"/>
+          <w:szCs w:val="24"/>
+        </w:rPr>
+        <w:t xml:space="preserve"> for a date </w:t>
+      </w:r>
+      <w:r>
+        <w:rPr>
+          <w:rFonts w:eastAsiaTheme="minorEastAsia"/>
+          <w:b/>
+          <w:bCs/>
+          <w:sz w:val="24"/>
+          <w:szCs w:val="24"/>
+        </w:rPr>
+        <w:t>.But she rejected because u r broke.</w:t>
+      </w:r>
+      <w:r>
+        <w:rPr>
+          <w:rFonts w:eastAsiaTheme="minorEastAsia"/>
+          <w:b/>
+          <w:bCs/>
+          <w:sz w:val="24"/>
+          <w:szCs w:val="24"/>
+        </w:rPr>
+        <w:t xml:space="preserve"> This is type-1 error.</w:t>
+      </w:r>
+    </w:p>
+    <w:p>
+      <w:pPr>
+        <w:pStyle w:val="ListParagraph"/>
+        <w:rPr>
+          <w:rFonts w:eastAsiaTheme="minorEastAsia"/>
+          <w:b/>
+          <w:bCs/>
+          <w:sz w:val="24"/>
+          <w:szCs w:val="24"/>
+        </w:rPr>
+      </w:pPr>
+    </w:p>
+    <w:p>
+      <w:pPr>
+        <w:pStyle w:val="ListParagraph"/>
+        <w:rPr>
+          <w:rFonts w:eastAsiaTheme="minorEastAsia"/>
+          <w:b/>
+          <w:bCs/>
+          <w:sz w:val="24"/>
+          <w:szCs w:val="24"/>
+        </w:rPr>
+      </w:pPr>
+    </w:p>
+    <w:p>
+      <w:pPr>
+        <w:pStyle w:val="ListParagraph"/>
+        <w:rPr>
+          <w:rFonts w:eastAsiaTheme="minorEastAsia"/>
+          <w:b/>
+          <w:bCs/>
+          <w:sz w:val="24"/>
+          <w:szCs w:val="24"/>
+        </w:rPr>
+      </w:pPr>
+    </w:p>
+    <w:p>
+      <w:pPr>
+        <w:pStyle w:val="ListParagraph"/>
+        <w:rPr>
+          <w:rFonts w:eastAsiaTheme="minorEastAsia"/>
+          <w:b/>
+          <w:bCs/>
+          <w:sz w:val="24"/>
+          <w:szCs w:val="24"/>
+        </w:rPr>
+      </w:pPr>
+      <w:r>
+        <w:rPr>
+          <w:rFonts w:eastAsiaTheme="minorEastAsia"/>
+          <w:b/>
+          <w:bCs/>
+          <w:sz w:val="24"/>
+          <w:szCs w:val="24"/>
+        </w:rPr>
+        <w:t>You didn’t invite for a date cause of situation u see. U miss a chance. This is type-1 error.</w:t>
+      </w:r>
+    </w:p>
+    <w:p>
+      <w:pPr>
+        <w:pStyle w:val="ListParagraph"/>
+        <w:rPr>
+          <w:rFonts w:eastAsiaTheme="minorEastAsia"/>
+          <w:b/>
+          <w:bCs/>
+          <w:sz w:val="24"/>
+          <w:szCs w:val="24"/>
+        </w:rPr>
+      </w:pPr>
+    </w:p>
     <w:sectPr>
-      <w:headerReference w:type="default" r:id="rId179"/>
+      <w:headerReference w:type="default" r:id="rId180"/>
       <w:pgSz w:w="12240" w:h="15840"/>
       <w:pgMar w:top="1440" w:right="1440" w:bottom="1440" w:left="1440" w:header="720" w:footer="720" w:gutter="0"/>
       <w:cols w:space="720"/>
@@ -12675,6 +13882,103 @@
     </w:pPr>
   </w:p>
 </w:hdr>
+</file>
+
+<file path=word/numbering.xml><?xml version="1.0" encoding="utf-8"?>
+<w:numbering xmlns:wpc="http://schemas.microsoft.com/office/word/2010/wordprocessingCanvas" xmlns:cx="http://schemas.microsoft.com/office/drawing/2014/chartex" xmlns:cx1="http://schemas.microsoft.com/office/drawing/2015/9/8/chartex" xmlns:cx2="http://schemas.microsoft.com/office/drawing/2015/10/21/chartex" xmlns:cx3="http://schemas.microsoft.com/office/drawing/2016/5/9/chartex" xmlns:cx4="http://schemas.microsoft.com/office/drawing/2016/5/10/chartex" xmlns:cx5="http://schemas.microsoft.com/office/drawing/2016/5/11/chartex" xmlns:cx6="http://schemas.microsoft.com/office/drawing/2016/5/12/chartex" xmlns:cx7="http://schemas.microsoft.com/office/drawing/2016/5/13/chartex" xmlns:cx8="http://schemas.microsoft.com/office/drawing/2016/5/14/chartex" xmlns:mc="http://schemas.openxmlformats.org/markup-compatibility/2006" xmlns:aink="http://schemas.microsoft.com/office/drawing/2016/ink" xmlns:am3d="http://schemas.microsoft.com/office/drawing/2017/model3d" xmlns:o="urn:schemas-microsoft-com:office:office" xmlns:oel="http://schemas.microsoft.com/office/2019/extlst" xmlns:r="http://schemas.openxmlformats.org/officeDocument/2006/relationships" xmlns:m="http://schemas.openxmlformats.org/officeDocument/2006/math" xmlns:v="urn:schemas-microsoft-com:vml" xmlns:wp14="http://schemas.microsoft.com/office/word/2010/wordprocessingDrawing" xmlns:wp="http://schemas.openxmlformats.org/drawingml/2006/wordprocessingDrawing" xmlns:w10="urn:schemas-microsoft-com:office:word" xmlns:w="http://schemas.openxmlformats.org/wordprocessingml/2006/main" xmlns:w14="http://schemas.microsoft.com/office/word/2010/wordml" xmlns:w15="http://schemas.microsoft.com/office/word/2012/wordml" xmlns:w16cex="http://schemas.microsoft.com/office/word/2018/wordml/cex" xmlns:w16cid="http://schemas.microsoft.com/office/word/2016/wordml/cid" xmlns:w16="http://schemas.microsoft.com/office/word/2018/wordml" xmlns:w16sdtdh="http://schemas.microsoft.com/office/word/2020/wordml/sdtdatahash" xmlns:w16se="http://schemas.microsoft.com/office/word/2015/wordml/symex" xmlns:wpg="http://schemas.microsoft.com/office/word/2010/wordprocessingGroup" xmlns:wpi="http://schemas.microsoft.com/office/word/2010/wordprocessingInk" xmlns:wne="http://schemas.microsoft.com/office/word/2006/wordml" xmlns:wps="http://schemas.microsoft.com/office/word/2010/wordprocessingShape" mc:Ignorable="w14 w15 w16se w16cid w16 w16cex w16sdtdh wp14">
+  <w:abstractNum w:abstractNumId="0" w15:restartNumberingAfterBreak="0">
+    <w:nsid w:val="372C482C"/>
+    <w:multiLevelType w:val="hybridMultilevel"/>
+    <w:tmpl w:val="7602BFEA"/>
+    <w:lvl w:ilvl="0" w:tplc="436E3C16">
+      <w:start w:val="1"/>
+      <w:numFmt w:val="decimal"/>
+      <w:lvlText w:val="%1."/>
+      <w:lvlJc w:val="left"/>
+      <w:pPr>
+        <w:ind w:left="720" w:hanging="360"/>
+      </w:pPr>
+      <w:rPr>
+        <w:rFonts w:hint="default"/>
+      </w:rPr>
+    </w:lvl>
+    <w:lvl w:ilvl="1" w:tplc="04090019" w:tentative="1">
+      <w:start w:val="1"/>
+      <w:numFmt w:val="lowerLetter"/>
+      <w:lvlText w:val="%2."/>
+      <w:lvlJc w:val="left"/>
+      <w:pPr>
+        <w:ind w:left="1440" w:hanging="360"/>
+      </w:pPr>
+    </w:lvl>
+    <w:lvl w:ilvl="2" w:tplc="0409001B" w:tentative="1">
+      <w:start w:val="1"/>
+      <w:numFmt w:val="lowerRoman"/>
+      <w:lvlText w:val="%3."/>
+      <w:lvlJc w:val="right"/>
+      <w:pPr>
+        <w:ind w:left="2160" w:hanging="180"/>
+      </w:pPr>
+    </w:lvl>
+    <w:lvl w:ilvl="3" w:tplc="0409000F" w:tentative="1">
+      <w:start w:val="1"/>
+      <w:numFmt w:val="decimal"/>
+      <w:lvlText w:val="%4."/>
+      <w:lvlJc w:val="left"/>
+      <w:pPr>
+        <w:ind w:left="2880" w:hanging="360"/>
+      </w:pPr>
+    </w:lvl>
+    <w:lvl w:ilvl="4" w:tplc="04090019" w:tentative="1">
+      <w:start w:val="1"/>
+      <w:numFmt w:val="lowerLetter"/>
+      <w:lvlText w:val="%5."/>
+      <w:lvlJc w:val="left"/>
+      <w:pPr>
+        <w:ind w:left="3600" w:hanging="360"/>
+      </w:pPr>
+    </w:lvl>
+    <w:lvl w:ilvl="5" w:tplc="0409001B" w:tentative="1">
+      <w:start w:val="1"/>
+      <w:numFmt w:val="lowerRoman"/>
+      <w:lvlText w:val="%6."/>
+      <w:lvlJc w:val="right"/>
+      <w:pPr>
+        <w:ind w:left="4320" w:hanging="180"/>
+      </w:pPr>
+    </w:lvl>
+    <w:lvl w:ilvl="6" w:tplc="0409000F" w:tentative="1">
+      <w:start w:val="1"/>
+      <w:numFmt w:val="decimal"/>
+      <w:lvlText w:val="%7."/>
+      <w:lvlJc w:val="left"/>
+      <w:pPr>
+        <w:ind w:left="5040" w:hanging="360"/>
+      </w:pPr>
+    </w:lvl>
+    <w:lvl w:ilvl="7" w:tplc="04090019" w:tentative="1">
+      <w:start w:val="1"/>
+      <w:numFmt w:val="lowerLetter"/>
+      <w:lvlText w:val="%8."/>
+      <w:lvlJc w:val="left"/>
+      <w:pPr>
+        <w:ind w:left="5760" w:hanging="360"/>
+      </w:pPr>
+    </w:lvl>
+    <w:lvl w:ilvl="8" w:tplc="0409001B" w:tentative="1">
+      <w:start w:val="1"/>
+      <w:numFmt w:val="lowerRoman"/>
+      <w:lvlText w:val="%9."/>
+      <w:lvlJc w:val="right"/>
+      <w:pPr>
+        <w:ind w:left="6480" w:hanging="180"/>
+      </w:pPr>
+    </w:lvl>
+  </w:abstractNum>
+  <w:num w:numId="1" w16cid:durableId="128520984">
+    <w:abstractNumId w:val="0"/>
+  </w:num>
+</w:numbering>
 </file>
 
 <file path=word/styles.xml><?xml version="1.0" encoding="utf-8"?>
@@ -13210,6 +14514,17 @@
         <w:insideV w:val="single" w:sz="4" w:space="0" w:color="auto"/>
       </w:tblBorders>
     </w:tblPr>
+  </w:style>
+  <w:style w:type="paragraph" w:styleId="ListParagraph">
+    <w:name w:val="List Paragraph"/>
+    <w:basedOn w:val="Normal"/>
+    <w:uiPriority w:val="34"/>
+    <w:qFormat/>
+    <w:rsid w:val="00806194"/>
+    <w:pPr>
+      <w:ind w:left="720"/>
+      <w:contextualSpacing/>
+    </w:pPr>
   </w:style>
 </w:styles>
 </file>
@@ -14069,7 +15384,7 @@
     </inkml:brush>
   </inkml:definitions>
   <inkml:trace contextRef="#ctx0" brushRef="#br0">23 1294 24575,'2'-96'0,"-5"-106"0,-7 132 0,6 43 0,-3-45 0,7 33 0,2-109 0,0 125 0,1-1 0,1 1 0,1-1 0,9-25 0,-10 33 0,0 1 0,-1-1 0,2-20 0,-5 26 0,1-1 0,1 1 0,-1 0 0,2 0 0,-1-1 0,2 1 0,-1 1 0,1-1 0,1 1 0,6-11 0,19-35 0,-25 45 0,1-1 0,0 0 0,0 1 0,1 0 0,9-10 0,25-18 78,11-14-1521,-41 40-5383</inkml:trace>
-  <inkml:trace contextRef="#ctx0" brushRef="#br0" timeOffset="1116.15">88 1 24575,'61'-1'0,"68"3"0,-126-2 0,-1 0 0,1 1 0,0-1 0,-1 1 0,1 0 0,-1 0 0,1 0 0,-1 0 0,0 0 0,1 0 0,-1 0 0,0 1 0,0-1 0,0 1 0,0 0 0,0 0 0,0 0 0,0 0 0,-1 0 0,1 0 0,-1 0 0,1 0 0,1 4 0,0 3 0,0 0 0,0 0 0,-1 1 0,0-1 0,0 11 0,4 17 0,18 108 0,-7-78-1365,-12-54-5461</inkml:trace>
+  <inkml:trace contextRef="#ctx0" brushRef="#br0" timeOffset="1116.14">88 1 24575,'61'-1'0,"68"3"0,-126-2 0,-1 0 0,1 1 0,0-1 0,-1 1 0,1 0 0,-1 0 0,1 0 0,-1 0 0,0 0 0,1 0 0,-1 0 0,0 1 0,0-1 0,0 1 0,0 0 0,0 0 0,0 0 0,0 0 0,-1 0 0,1 0 0,-1 0 0,1 0 0,1 4 0,0 3 0,0 0 0,0 0 0,-1 1 0,0-1 0,0 11 0,4 17 0,18 108 0,-7-78-1365,-12-54-5461</inkml:trace>
 </inkml:ink>
 </file>
 
@@ -15463,7 +16778,7 @@
     </inkml:brush>
   </inkml:definitions>
   <inkml:trace contextRef="#ctx0" brushRef="#br0">742 127 24575</inkml:trace>
-  <inkml:trace contextRef="#ctx0" brushRef="#br0" timeOffset="1250.14">1 0 24575</inkml:trace>
+  <inkml:trace contextRef="#ctx0" brushRef="#br0" timeOffset="1250.13">1 0 24575</inkml:trace>
 </inkml:ink>
 </file>
 
@@ -16106,7 +17421,7 @@
     </inkml:brush>
   </inkml:definitions>
   <inkml:trace contextRef="#ctx0" brushRef="#br0">1 85 24575</inkml:trace>
-  <inkml:trace contextRef="#ctx0" brushRef="#br0" timeOffset="975.84">848 0 24575</inkml:trace>
+  <inkml:trace contextRef="#ctx0" brushRef="#br0" timeOffset="975.83">848 0 24575</inkml:trace>
 </inkml:ink>
 </file>
 

--- a/Linear Regression.docx
+++ b/Linear Regression.docx
@@ -13151,17 +13151,7 @@
           <w:sz w:val="24"/>
           <w:szCs w:val="24"/>
         </w:rPr>
-        <w:t>Type-1 error</w:t>
-      </w:r>
-      <w:r>
-        <w:rPr>
-          <w:rFonts w:eastAsiaTheme="minorEastAsia"/>
-          <w:b/>
-          <w:bCs/>
-          <w:sz w:val="24"/>
-          <w:szCs w:val="24"/>
-        </w:rPr>
-        <w:t xml:space="preserve"> </w:t>
+        <w:t xml:space="preserve">Type-1 error </w:t>
       </w:r>
       <w:r>
         <w:rPr>
@@ -13233,57 +13223,7 @@
           <w:sz w:val="24"/>
           <w:szCs w:val="24"/>
         </w:rPr>
-        <w:t xml:space="preserve"> </w:t>
-      </w:r>
-      <w:r>
-        <w:rPr>
-          <w:rFonts w:eastAsiaTheme="minorEastAsia"/>
-          <w:b/>
-          <w:bCs/>
-          <w:sz w:val="24"/>
-          <w:szCs w:val="24"/>
-        </w:rPr>
-        <w:t>Accepting</w:t>
-      </w:r>
-      <w:r>
-        <w:rPr>
-          <w:rFonts w:eastAsiaTheme="minorEastAsia"/>
-          <w:b/>
-          <w:bCs/>
-          <w:sz w:val="24"/>
-          <w:szCs w:val="24"/>
-        </w:rPr>
-        <w:t xml:space="preserve"> a </w:t>
-      </w:r>
-      <w:r>
-        <w:rPr>
-          <w:rFonts w:eastAsiaTheme="minorEastAsia"/>
-          <w:b/>
-          <w:bCs/>
-          <w:sz w:val="24"/>
-          <w:szCs w:val="24"/>
-        </w:rPr>
-        <w:t>false null</w:t>
-      </w:r>
-      <w:r>
-        <w:rPr>
-          <w:rFonts w:eastAsiaTheme="minorEastAsia"/>
-          <w:b/>
-          <w:bCs/>
-          <w:sz w:val="24"/>
-          <w:szCs w:val="24"/>
-        </w:rPr>
-        <w:t xml:space="preserve"> hypothesis</w:t>
-      </w:r>
-      <w:r>
-        <w:rPr>
-          <w:rFonts w:eastAsiaTheme="minorEastAsia"/>
-          <w:b/>
-          <w:bCs/>
-          <w:sz w:val="24"/>
-          <w:szCs w:val="24"/>
-        </w:rPr>
-        <w:t xml:space="preserve"> (</w:t>
+        <w:t xml:space="preserve"> Accepting a false null hypothesis (</w:t>
       </w:r>
       <w:r>
         <w:rPr>
@@ -13631,17 +13571,7 @@
           <w:sz w:val="24"/>
           <w:szCs w:val="24"/>
         </w:rPr>
-        <w:t>She</w:t>
-      </w:r>
-      <w:r>
-        <w:rPr>
-          <w:rFonts w:eastAsiaTheme="minorEastAsia"/>
-          <w:b/>
-          <w:bCs/>
-          <w:sz w:val="24"/>
-          <w:szCs w:val="24"/>
-        </w:rPr>
-        <w:t xml:space="preserve"> </w:t>
+        <w:t xml:space="preserve">She </w:t>
       </w:r>
       <w:r>
         <w:rPr>
@@ -13652,18 +13582,7 @@
           <w:sz w:val="24"/>
           <w:szCs w:val="24"/>
         </w:rPr>
-        <w:t>doesn’t</w:t>
-      </w:r>
-      <w:r>
-        <w:rPr>
-          <w:rFonts w:eastAsiaTheme="minorEastAsia"/>
-          <w:b/>
-          <w:bCs/>
-          <w:color w:val="FF0000"/>
-          <w:sz w:val="24"/>
-          <w:szCs w:val="24"/>
-        </w:rPr>
-        <w:t xml:space="preserve"> </w:t>
+        <w:t xml:space="preserve">doesn’t </w:t>
       </w:r>
       <w:proofErr w:type="gramStart"/>
       <w:r>
@@ -13719,27 +13638,7 @@
           <w:sz w:val="24"/>
           <w:szCs w:val="24"/>
         </w:rPr>
-        <w:t xml:space="preserve"> for a date </w:t>
-      </w:r>
-      <w:r>
-        <w:rPr>
-          <w:rFonts w:eastAsiaTheme="minorEastAsia"/>
-          <w:b/>
-          <w:bCs/>
-          <w:sz w:val="24"/>
-          <w:szCs w:val="24"/>
-        </w:rPr>
-        <w:t>.But she rejected because u r broke.</w:t>
-      </w:r>
-      <w:r>
-        <w:rPr>
-          <w:rFonts w:eastAsiaTheme="minorEastAsia"/>
-          <w:b/>
-          <w:bCs/>
-          <w:sz w:val="24"/>
-          <w:szCs w:val="24"/>
-        </w:rPr>
-        <w:t xml:space="preserve"> This is type-1 error.</w:t>
+        <w:t xml:space="preserve"> for a date .But she rejected because u r broke. This is type-1 error.</w:t>
       </w:r>
     </w:p>
     <w:p>
@@ -13798,6 +13697,103 @@
           <w:szCs w:val="24"/>
         </w:rPr>
         <w:t>You didn’t invite for a date cause of situation u see. U miss a chance. This is type-1 error.</w:t>
+      </w:r>
+    </w:p>
+    <w:p>
+      <w:pPr>
+        <w:pStyle w:val="ListParagraph"/>
+        <w:rPr>
+          <w:rFonts w:eastAsiaTheme="minorEastAsia"/>
+          <w:b/>
+          <w:bCs/>
+          <w:sz w:val="24"/>
+          <w:szCs w:val="24"/>
+        </w:rPr>
+      </w:pPr>
+    </w:p>
+    <w:p>
+      <w:pPr>
+        <w:pStyle w:val="ListParagraph"/>
+        <w:jc w:val="center"/>
+        <w:rPr>
+          <w:rFonts w:eastAsiaTheme="minorEastAsia"/>
+          <w:b/>
+          <w:bCs/>
+          <w:sz w:val="32"/>
+          <w:szCs w:val="32"/>
+        </w:rPr>
+      </w:pPr>
+      <w:r>
+        <w:rPr>
+          <w:rFonts w:eastAsiaTheme="minorEastAsia"/>
+          <w:b/>
+          <w:bCs/>
+          <w:sz w:val="32"/>
+          <w:szCs w:val="32"/>
+        </w:rPr>
+        <w:t>P-Value</w:t>
+      </w:r>
+    </w:p>
+    <w:p>
+      <w:pPr>
+        <w:shd w:val="clear" w:color="auto" w:fill="1E1E1E"/>
+        <w:spacing w:after="0" w:line="285" w:lineRule="atLeast"/>
+        <w:rPr>
+          <w:rFonts w:ascii="Consolas" w:eastAsia="Times New Roman" w:hAnsi="Consolas" w:cs="Times New Roman"/>
+          <w:color w:val="D4D4D4"/>
+          <w:sz w:val="21"/>
+          <w:szCs w:val="21"/>
+        </w:rPr>
+      </w:pPr>
+      <w:r>
+        <w:rPr>
+          <w:rFonts w:ascii="Consolas" w:eastAsia="Times New Roman" w:hAnsi="Consolas" w:cs="Times New Roman"/>
+          <w:color w:val="D4D4D4"/>
+          <w:sz w:val="21"/>
+          <w:szCs w:val="21"/>
+        </w:rPr>
+        <w:t>Probability of Null Hypothesis to be True</w:t>
+      </w:r>
+    </w:p>
+    <w:p>
+      <w:pPr>
+        <w:shd w:val="clear" w:color="auto" w:fill="1E1E1E"/>
+        <w:spacing w:after="0" w:line="285" w:lineRule="atLeast"/>
+        <w:rPr>
+          <w:rFonts w:ascii="Consolas" w:eastAsia="Times New Roman" w:hAnsi="Consolas" w:cs="Times New Roman"/>
+          <w:color w:val="D4D4D4"/>
+          <w:sz w:val="21"/>
+          <w:szCs w:val="21"/>
+        </w:rPr>
+      </w:pPr>
+      <w:r>
+        <w:rPr>
+          <w:rFonts w:ascii="Consolas" w:eastAsia="Times New Roman" w:hAnsi="Consolas" w:cs="Times New Roman"/>
+          <w:color w:val="D4D4D4"/>
+          <w:sz w:val="21"/>
+          <w:szCs w:val="21"/>
+        </w:rPr>
+        <w:t xml:space="preserve">p = </w:t>
+      </w:r>
+      <w:proofErr w:type="gramStart"/>
+      <w:r>
+        <w:rPr>
+          <w:rFonts w:ascii="Consolas" w:eastAsia="Times New Roman" w:hAnsi="Consolas" w:cs="Times New Roman"/>
+          <w:color w:val="D4D4D4"/>
+          <w:sz w:val="21"/>
+          <w:szCs w:val="21"/>
+        </w:rPr>
+        <w:t>0.1 ,</w:t>
+      </w:r>
+      <w:proofErr w:type="gramEnd"/>
+      <w:r>
+        <w:rPr>
+          <w:rFonts w:ascii="Consolas" w:eastAsia="Times New Roman" w:hAnsi="Consolas" w:cs="Times New Roman"/>
+          <w:color w:val="D4D4D4"/>
+          <w:sz w:val="21"/>
+          <w:szCs w:val="21"/>
+        </w:rPr>
+        <w:t xml:space="preserve"> means 10 out of 100 times the Null hypothesis will be true</w:t>
       </w:r>
     </w:p>
     <w:p>
@@ -15384,7 +15380,7 @@
     </inkml:brush>
   </inkml:definitions>
   <inkml:trace contextRef="#ctx0" brushRef="#br0">23 1294 24575,'2'-96'0,"-5"-106"0,-7 132 0,6 43 0,-3-45 0,7 33 0,2-109 0,0 125 0,1-1 0,1 1 0,1-1 0,9-25 0,-10 33 0,0 1 0,-1-1 0,2-20 0,-5 26 0,1-1 0,1 1 0,-1 0 0,2 0 0,-1-1 0,2 1 0,-1 1 0,1-1 0,1 1 0,6-11 0,19-35 0,-25 45 0,1-1 0,0 0 0,0 1 0,1 0 0,9-10 0,25-18 78,11-14-1521,-41 40-5383</inkml:trace>
-  <inkml:trace contextRef="#ctx0" brushRef="#br0" timeOffset="1116.14">88 1 24575,'61'-1'0,"68"3"0,-126-2 0,-1 0 0,1 1 0,0-1 0,-1 1 0,1 0 0,-1 0 0,1 0 0,-1 0 0,0 0 0,1 0 0,-1 0 0,0 1 0,0-1 0,0 1 0,0 0 0,0 0 0,0 0 0,0 0 0,-1 0 0,1 0 0,-1 0 0,1 0 0,1 4 0,0 3 0,0 0 0,0 0 0,-1 1 0,0-1 0,0 11 0,4 17 0,18 108 0,-7-78-1365,-12-54-5461</inkml:trace>
+  <inkml:trace contextRef="#ctx0" brushRef="#br0" timeOffset="1116.13">88 1 24575,'61'-1'0,"68"3"0,-126-2 0,-1 0 0,1 1 0,0-1 0,-1 1 0,1 0 0,-1 0 0,1 0 0,-1 0 0,0 0 0,1 0 0,-1 0 0,0 1 0,0-1 0,0 1 0,0 0 0,0 0 0,0 0 0,0 0 0,-1 0 0,1 0 0,-1 0 0,1 0 0,1 4 0,0 3 0,0 0 0,0 0 0,-1 1 0,0-1 0,0 11 0,4 17 0,18 108 0,-7-78-1365,-12-54-5461</inkml:trace>
 </inkml:ink>
 </file>
 
@@ -16778,7 +16774,7 @@
     </inkml:brush>
   </inkml:definitions>
   <inkml:trace contextRef="#ctx0" brushRef="#br0">742 127 24575</inkml:trace>
-  <inkml:trace contextRef="#ctx0" brushRef="#br0" timeOffset="1250.13">1 0 24575</inkml:trace>
+  <inkml:trace contextRef="#ctx0" brushRef="#br0" timeOffset="1250.12">1 0 24575</inkml:trace>
 </inkml:ink>
 </file>
 

--- a/Linear Regression.docx
+++ b/Linear Regression.docx
@@ -13808,6 +13808,387 @@
         </w:rPr>
       </w:pPr>
     </w:p>
+    <w:p>
+      <w:pPr>
+        <w:pStyle w:val="ListParagraph"/>
+        <w:rPr>
+          <w:rFonts w:eastAsiaTheme="minorEastAsia"/>
+          <w:b/>
+          <w:bCs/>
+          <w:sz w:val="24"/>
+          <w:szCs w:val="24"/>
+        </w:rPr>
+      </w:pPr>
+      <w:r>
+        <w:rPr>
+          <w:rFonts w:eastAsiaTheme="minorEastAsia"/>
+          <w:b/>
+          <w:bCs/>
+          <w:sz w:val="24"/>
+          <w:szCs w:val="24"/>
+        </w:rPr>
+        <w:t>Chi-Square Formula</w:t>
+      </w:r>
+    </w:p>
+    <w:p>
+      <w:pPr>
+        <w:pStyle w:val="ListParagraph"/>
+        <w:rPr>
+          <w:rFonts w:ascii="Arial" w:eastAsiaTheme="minorEastAsia" w:hAnsi="Arial" w:cs="Arial"/>
+          <w:b/>
+          <w:bCs/>
+          <w:color w:val="202124"/>
+          <w:shd w:val="clear" w:color="auto" w:fill="FFFFFF"/>
+        </w:rPr>
+      </w:pPr>
+      <w:r>
+        <w:rPr>
+          <w:rFonts w:ascii="Arial" w:hAnsi="Arial" w:cs="Arial"/>
+          <w:b/>
+          <w:bCs/>
+          <w:color w:val="202124"/>
+          <w:shd w:val="clear" w:color="auto" w:fill="FFFFFF"/>
+        </w:rPr>
+        <w:t>χ</w:t>
+      </w:r>
+      <w:r>
+        <w:rPr>
+          <w:rFonts w:ascii="Arial" w:hAnsi="Arial" w:cs="Arial"/>
+          <w:b/>
+          <w:bCs/>
+          <w:color w:val="202124"/>
+          <w:shd w:val="clear" w:color="auto" w:fill="FFFFFF"/>
+          <w:vertAlign w:val="superscript"/>
+        </w:rPr>
+        <w:t>2</w:t>
+      </w:r>
+      <w:r>
+        <w:rPr>
+          <w:rFonts w:ascii="Arial" w:hAnsi="Arial" w:cs="Arial"/>
+          <w:b/>
+          <w:bCs/>
+          <w:color w:val="202124"/>
+          <w:shd w:val="clear" w:color="auto" w:fill="FFFFFF"/>
+        </w:rPr>
+        <w:t xml:space="preserve"> = </w:t>
+      </w:r>
+      <m:oMath>
+        <m:r>
+          <m:rPr>
+            <m:sty m:val="bi"/>
+          </m:rPr>
+          <w:rPr>
+            <w:rFonts w:ascii="Cambria Math" w:hAnsi="Cambria Math" w:cs="Arial"/>
+            <w:color w:val="202124"/>
+            <w:shd w:val="clear" w:color="auto" w:fill="FFFFFF"/>
+          </w:rPr>
+          <m:t>∑</m:t>
+        </m:r>
+        <m:f>
+          <m:fPr>
+            <m:ctrlPr>
+              <w:rPr>
+                <w:rFonts w:ascii="Cambria Math" w:hAnsi="Cambria Math" w:cs="Arial"/>
+                <w:b/>
+                <w:bCs/>
+                <w:i/>
+                <w:color w:val="202124"/>
+                <w:shd w:val="clear" w:color="auto" w:fill="FFFFFF"/>
+              </w:rPr>
+            </m:ctrlPr>
+          </m:fPr>
+          <m:num>
+            <m:r>
+              <m:rPr>
+                <m:sty m:val="bi"/>
+              </m:rPr>
+              <w:rPr>
+                <w:rFonts w:ascii="Cambria Math" w:hAnsi="Cambria Math" w:cs="Arial"/>
+                <w:color w:val="202124"/>
+                <w:shd w:val="clear" w:color="auto" w:fill="FFFFFF"/>
+              </w:rPr>
+              <m:t>(O</m:t>
+            </m:r>
+            <m:r>
+              <m:rPr>
+                <m:sty m:val="bi"/>
+              </m:rPr>
+              <w:rPr>
+                <w:rFonts w:ascii="Cambria Math" w:hAnsi="Cambria Math" w:cs="Arial"/>
+                <w:color w:val="202124"/>
+                <w:shd w:val="clear" w:color="auto" w:fill="FFFFFF"/>
+                <w:vertAlign w:val="subscript"/>
+              </w:rPr>
+              <m:t>i</m:t>
+            </m:r>
+            <m:r>
+              <m:rPr>
+                <m:sty m:val="bi"/>
+              </m:rPr>
+              <w:rPr>
+                <w:rFonts w:ascii="Cambria Math" w:hAnsi="Cambria Math" w:cs="Arial"/>
+                <w:color w:val="202124"/>
+                <w:shd w:val="clear" w:color="auto" w:fill="FFFFFF"/>
+              </w:rPr>
+              <m:t> – E</m:t>
+            </m:r>
+            <m:r>
+              <m:rPr>
+                <m:sty m:val="bi"/>
+              </m:rPr>
+              <w:rPr>
+                <w:rFonts w:ascii="Cambria Math" w:hAnsi="Cambria Math" w:cs="Arial"/>
+                <w:color w:val="202124"/>
+                <w:shd w:val="clear" w:color="auto" w:fill="FFFFFF"/>
+                <w:vertAlign w:val="subscript"/>
+              </w:rPr>
+              <m:t>i</m:t>
+            </m:r>
+            <m:r>
+              <m:rPr>
+                <m:sty m:val="bi"/>
+              </m:rPr>
+              <w:rPr>
+                <w:rFonts w:ascii="Cambria Math" w:hAnsi="Cambria Math" w:cs="Arial"/>
+                <w:color w:val="202124"/>
+                <w:shd w:val="clear" w:color="auto" w:fill="FFFFFF"/>
+              </w:rPr>
+              <m:t>)</m:t>
+            </m:r>
+            <m:r>
+              <m:rPr>
+                <m:sty m:val="bi"/>
+              </m:rPr>
+              <w:rPr>
+                <w:rFonts w:ascii="Cambria Math" w:hAnsi="Cambria Math" w:cs="Arial"/>
+                <w:color w:val="202124"/>
+                <w:shd w:val="clear" w:color="auto" w:fill="FFFFFF"/>
+                <w:vertAlign w:val="superscript"/>
+              </w:rPr>
+              <m:t>2</m:t>
+            </m:r>
+          </m:num>
+          <m:den>
+            <m:r>
+              <m:rPr>
+                <m:sty m:val="bi"/>
+              </m:rPr>
+              <w:rPr>
+                <w:rFonts w:ascii="Cambria Math" w:hAnsi="Cambria Math" w:cs="Arial"/>
+                <w:color w:val="202124"/>
+                <w:shd w:val="clear" w:color="auto" w:fill="FFFFFF"/>
+              </w:rPr>
+              <m:t>E</m:t>
+            </m:r>
+            <m:r>
+              <m:rPr>
+                <m:sty m:val="bi"/>
+              </m:rPr>
+              <w:rPr>
+                <w:rFonts w:ascii="Cambria Math" w:hAnsi="Cambria Math" w:cs="Arial"/>
+                <w:color w:val="202124"/>
+                <w:shd w:val="clear" w:color="auto" w:fill="FFFFFF"/>
+                <w:vertAlign w:val="subscript"/>
+              </w:rPr>
+              <m:t>i</m:t>
+            </m:r>
+          </m:den>
+        </m:f>
+      </m:oMath>
+    </w:p>
+    <w:p>
+      <w:pPr>
+        <w:numPr>
+          <w:ilvl w:val="0"/>
+          <w:numId w:val="2"/>
+        </w:numPr>
+        <w:shd w:val="clear" w:color="auto" w:fill="FFFFFF"/>
+        <w:spacing w:after="0" w:line="420" w:lineRule="atLeast"/>
+        <w:ind w:left="1095"/>
+        <w:textAlignment w:val="baseline"/>
+        <w:rPr>
+          <w:rFonts w:ascii="inherit" w:eastAsia="Times New Roman" w:hAnsi="inherit" w:cs="Arial"/>
+          <w:color w:val="333333"/>
+          <w:sz w:val="24"/>
+          <w:szCs w:val="24"/>
+        </w:rPr>
+      </w:pPr>
+      <w:r>
+        <w:rPr>
+          <w:rFonts w:ascii="inherit" w:eastAsia="Times New Roman" w:hAnsi="inherit" w:cs="Arial"/>
+          <w:color w:val="333333"/>
+          <w:sz w:val="24"/>
+          <w:szCs w:val="24"/>
+        </w:rPr>
+        <w:t>O</w:t>
+      </w:r>
+      <w:r>
+        <w:rPr>
+          <w:rFonts w:ascii="inherit" w:eastAsia="Times New Roman" w:hAnsi="inherit" w:cs="Arial"/>
+          <w:color w:val="333333"/>
+          <w:sz w:val="24"/>
+          <w:szCs w:val="24"/>
+          <w:bdr w:val="none" w:sz="0" w:space="0" w:color="auto" w:frame="1"/>
+          <w:vertAlign w:val="subscript"/>
+        </w:rPr>
+        <w:t>i</w:t>
+      </w:r>
+      <w:r>
+        <w:rPr>
+          <w:rFonts w:ascii="inherit" w:eastAsia="Times New Roman" w:hAnsi="inherit" w:cs="Arial"/>
+          <w:color w:val="333333"/>
+          <w:sz w:val="24"/>
+          <w:szCs w:val="24"/>
+        </w:rPr>
+        <w:t> = observed value (actual value)</w:t>
+      </w:r>
+    </w:p>
+    <w:p>
+      <w:pPr>
+        <w:numPr>
+          <w:ilvl w:val="0"/>
+          <w:numId w:val="2"/>
+        </w:numPr>
+        <w:shd w:val="clear" w:color="auto" w:fill="FFFFFF"/>
+        <w:spacing w:after="0" w:line="420" w:lineRule="atLeast"/>
+        <w:ind w:left="1095"/>
+        <w:textAlignment w:val="baseline"/>
+        <w:rPr>
+          <w:rFonts w:ascii="inherit" w:eastAsia="Times New Roman" w:hAnsi="inherit" w:cs="Arial"/>
+          <w:color w:val="333333"/>
+          <w:sz w:val="24"/>
+          <w:szCs w:val="24"/>
+        </w:rPr>
+      </w:pPr>
+      <w:proofErr w:type="spellStart"/>
+      <w:r>
+        <w:rPr>
+          <w:rFonts w:ascii="inherit" w:eastAsia="Times New Roman" w:hAnsi="inherit" w:cs="Arial"/>
+          <w:color w:val="333333"/>
+          <w:sz w:val="24"/>
+          <w:szCs w:val="24"/>
+        </w:rPr>
+        <w:t>E</w:t>
+      </w:r>
+      <w:r>
+        <w:rPr>
+          <w:rFonts w:ascii="inherit" w:eastAsia="Times New Roman" w:hAnsi="inherit" w:cs="Arial"/>
+          <w:color w:val="333333"/>
+          <w:sz w:val="24"/>
+          <w:szCs w:val="24"/>
+          <w:bdr w:val="none" w:sz="0" w:space="0" w:color="auto" w:frame="1"/>
+          <w:vertAlign w:val="subscript"/>
+        </w:rPr>
+        <w:t>i</w:t>
+      </w:r>
+      <w:proofErr w:type="spellEnd"/>
+      <w:r>
+        <w:rPr>
+          <w:rFonts w:ascii="inherit" w:eastAsia="Times New Roman" w:hAnsi="inherit" w:cs="Arial"/>
+          <w:color w:val="333333"/>
+          <w:sz w:val="24"/>
+          <w:szCs w:val="24"/>
+          <w:bdr w:val="none" w:sz="0" w:space="0" w:color="auto" w:frame="1"/>
+          <w:vertAlign w:val="subscript"/>
+        </w:rPr>
+        <w:t> </w:t>
+      </w:r>
+      <w:r>
+        <w:rPr>
+          <w:rFonts w:ascii="inherit" w:eastAsia="Times New Roman" w:hAnsi="inherit" w:cs="Arial"/>
+          <w:color w:val="333333"/>
+          <w:sz w:val="24"/>
+          <w:szCs w:val="24"/>
+        </w:rPr>
+        <w:t>= expected value.</w:t>
+      </w:r>
+    </w:p>
+    <w:p>
+      <w:pPr>
+        <w:pStyle w:val="ListParagraph"/>
+        <w:rPr>
+          <w:rFonts w:eastAsiaTheme="minorEastAsia"/>
+          <w:b/>
+          <w:bCs/>
+          <w:sz w:val="24"/>
+          <w:szCs w:val="24"/>
+        </w:rPr>
+      </w:pPr>
+    </w:p>
+    <w:p>
+      <w:pPr>
+        <w:pStyle w:val="ListParagraph"/>
+        <w:rPr>
+          <w:rFonts w:eastAsiaTheme="minorEastAsia"/>
+          <w:b/>
+          <w:bCs/>
+          <w:sz w:val="24"/>
+          <w:szCs w:val="24"/>
+        </w:rPr>
+      </w:pPr>
+      <w:r>
+        <w:rPr>
+          <w:rFonts w:eastAsiaTheme="minorEastAsia"/>
+          <w:b/>
+          <w:bCs/>
+          <w:sz w:val="28"/>
+          <w:szCs w:val="28"/>
+        </w:rPr>
+        <w:t xml:space="preserve">E </w:t>
+      </w:r>
+      <w:r>
+        <w:rPr>
+          <w:rFonts w:eastAsiaTheme="minorEastAsia"/>
+          <w:b/>
+          <w:bCs/>
+          <w:sz w:val="24"/>
+          <w:szCs w:val="24"/>
+        </w:rPr>
+        <w:t xml:space="preserve">= </w:t>
+      </w:r>
+      <m:oMath>
+        <m:f>
+          <m:fPr>
+            <m:ctrlPr>
+              <w:rPr>
+                <w:rFonts w:ascii="Cambria Math" w:eastAsiaTheme="minorEastAsia" w:hAnsi="Cambria Math"/>
+                <w:b/>
+                <w:bCs/>
+                <w:i/>
+                <w:sz w:val="28"/>
+                <w:szCs w:val="28"/>
+              </w:rPr>
+            </m:ctrlPr>
+          </m:fPr>
+          <m:num>
+            <m:r>
+              <m:rPr>
+                <m:sty m:val="bi"/>
+              </m:rPr>
+              <w:rPr>
+                <w:rFonts w:ascii="Cambria Math" w:eastAsiaTheme="minorEastAsia" w:hAnsi="Cambria Math"/>
+                <w:sz w:val="28"/>
+                <w:szCs w:val="28"/>
+              </w:rPr>
+              <m:t>row total*col total</m:t>
+            </m:r>
+          </m:num>
+          <m:den>
+            <m:r>
+              <m:rPr>
+                <m:sty m:val="bi"/>
+              </m:rPr>
+              <w:rPr>
+                <w:rFonts w:ascii="Cambria Math" w:eastAsiaTheme="minorEastAsia" w:hAnsi="Cambria Math"/>
+                <w:sz w:val="28"/>
+                <w:szCs w:val="28"/>
+              </w:rPr>
+              <m:t>grand total</m:t>
+            </m:r>
+          </m:den>
+        </m:f>
+      </m:oMath>
+    </w:p>
     <w:sectPr>
       <w:headerReference w:type="default" r:id="rId180"/>
       <w:pgSz w:w="12240" w:h="15840"/>
@@ -13971,8 +14352,152 @@
       </w:pPr>
     </w:lvl>
   </w:abstractNum>
+  <w:abstractNum w:abstractNumId="1" w15:restartNumberingAfterBreak="0">
+    <w:nsid w:val="3C9F4D3A"/>
+    <w:multiLevelType w:val="multilevel"/>
+    <w:tmpl w:val="F9D03768"/>
+    <w:lvl w:ilvl="0">
+      <w:start w:val="1"/>
+      <w:numFmt w:val="bullet"/>
+      <w:lvlText w:val=""/>
+      <w:lvlJc w:val="left"/>
+      <w:pPr>
+        <w:tabs>
+          <w:tab w:val="num" w:pos="720"/>
+        </w:tabs>
+        <w:ind w:left="720" w:hanging="360"/>
+      </w:pPr>
+      <w:rPr>
+        <w:rFonts w:ascii="Symbol" w:hAnsi="Symbol" w:hint="default"/>
+        <w:sz w:val="20"/>
+      </w:rPr>
+    </w:lvl>
+    <w:lvl w:ilvl="1" w:tentative="1">
+      <w:numFmt w:val="bullet"/>
+      <w:lvlText w:val="o"/>
+      <w:lvlJc w:val="left"/>
+      <w:pPr>
+        <w:tabs>
+          <w:tab w:val="num" w:pos="1440"/>
+        </w:tabs>
+        <w:ind w:left="1440" w:hanging="360"/>
+      </w:pPr>
+      <w:rPr>
+        <w:rFonts w:ascii="Courier New" w:hAnsi="Courier New" w:hint="default"/>
+        <w:sz w:val="20"/>
+      </w:rPr>
+    </w:lvl>
+    <w:lvl w:ilvl="2" w:tentative="1">
+      <w:numFmt w:val="bullet"/>
+      <w:lvlText w:val=""/>
+      <w:lvlJc w:val="left"/>
+      <w:pPr>
+        <w:tabs>
+          <w:tab w:val="num" w:pos="2160"/>
+        </w:tabs>
+        <w:ind w:left="2160" w:hanging="360"/>
+      </w:pPr>
+      <w:rPr>
+        <w:rFonts w:ascii="Wingdings" w:hAnsi="Wingdings" w:hint="default"/>
+        <w:sz w:val="20"/>
+      </w:rPr>
+    </w:lvl>
+    <w:lvl w:ilvl="3" w:tentative="1">
+      <w:numFmt w:val="bullet"/>
+      <w:lvlText w:val=""/>
+      <w:lvlJc w:val="left"/>
+      <w:pPr>
+        <w:tabs>
+          <w:tab w:val="num" w:pos="2880"/>
+        </w:tabs>
+        <w:ind w:left="2880" w:hanging="360"/>
+      </w:pPr>
+      <w:rPr>
+        <w:rFonts w:ascii="Wingdings" w:hAnsi="Wingdings" w:hint="default"/>
+        <w:sz w:val="20"/>
+      </w:rPr>
+    </w:lvl>
+    <w:lvl w:ilvl="4" w:tentative="1">
+      <w:numFmt w:val="bullet"/>
+      <w:lvlText w:val=""/>
+      <w:lvlJc w:val="left"/>
+      <w:pPr>
+        <w:tabs>
+          <w:tab w:val="num" w:pos="3600"/>
+        </w:tabs>
+        <w:ind w:left="3600" w:hanging="360"/>
+      </w:pPr>
+      <w:rPr>
+        <w:rFonts w:ascii="Wingdings" w:hAnsi="Wingdings" w:hint="default"/>
+        <w:sz w:val="20"/>
+      </w:rPr>
+    </w:lvl>
+    <w:lvl w:ilvl="5" w:tentative="1">
+      <w:numFmt w:val="bullet"/>
+      <w:lvlText w:val=""/>
+      <w:lvlJc w:val="left"/>
+      <w:pPr>
+        <w:tabs>
+          <w:tab w:val="num" w:pos="4320"/>
+        </w:tabs>
+        <w:ind w:left="4320" w:hanging="360"/>
+      </w:pPr>
+      <w:rPr>
+        <w:rFonts w:ascii="Wingdings" w:hAnsi="Wingdings" w:hint="default"/>
+        <w:sz w:val="20"/>
+      </w:rPr>
+    </w:lvl>
+    <w:lvl w:ilvl="6" w:tentative="1">
+      <w:numFmt w:val="bullet"/>
+      <w:lvlText w:val=""/>
+      <w:lvlJc w:val="left"/>
+      <w:pPr>
+        <w:tabs>
+          <w:tab w:val="num" w:pos="5040"/>
+        </w:tabs>
+        <w:ind w:left="5040" w:hanging="360"/>
+      </w:pPr>
+      <w:rPr>
+        <w:rFonts w:ascii="Wingdings" w:hAnsi="Wingdings" w:hint="default"/>
+        <w:sz w:val="20"/>
+      </w:rPr>
+    </w:lvl>
+    <w:lvl w:ilvl="7" w:tentative="1">
+      <w:numFmt w:val="bullet"/>
+      <w:lvlText w:val=""/>
+      <w:lvlJc w:val="left"/>
+      <w:pPr>
+        <w:tabs>
+          <w:tab w:val="num" w:pos="5760"/>
+        </w:tabs>
+        <w:ind w:left="5760" w:hanging="360"/>
+      </w:pPr>
+      <w:rPr>
+        <w:rFonts w:ascii="Wingdings" w:hAnsi="Wingdings" w:hint="default"/>
+        <w:sz w:val="20"/>
+      </w:rPr>
+    </w:lvl>
+    <w:lvl w:ilvl="8" w:tentative="1">
+      <w:numFmt w:val="bullet"/>
+      <w:lvlText w:val=""/>
+      <w:lvlJc w:val="left"/>
+      <w:pPr>
+        <w:tabs>
+          <w:tab w:val="num" w:pos="6480"/>
+        </w:tabs>
+        <w:ind w:left="6480" w:hanging="360"/>
+      </w:pPr>
+      <w:rPr>
+        <w:rFonts w:ascii="Wingdings" w:hAnsi="Wingdings" w:hint="default"/>
+        <w:sz w:val="20"/>
+      </w:rPr>
+    </w:lvl>
+  </w:abstractNum>
   <w:num w:numId="1" w16cid:durableId="128520984">
     <w:abstractNumId w:val="0"/>
+  </w:num>
+  <w:num w:numId="2" w16cid:durableId="43140498">
+    <w:abstractNumId w:val="1"/>
   </w:num>
 </w:numbering>
 </file>
@@ -15380,7 +15905,7 @@
     </inkml:brush>
   </inkml:definitions>
   <inkml:trace contextRef="#ctx0" brushRef="#br0">23 1294 24575,'2'-96'0,"-5"-106"0,-7 132 0,6 43 0,-3-45 0,7 33 0,2-109 0,0 125 0,1-1 0,1 1 0,1-1 0,9-25 0,-10 33 0,0 1 0,-1-1 0,2-20 0,-5 26 0,1-1 0,1 1 0,-1 0 0,2 0 0,-1-1 0,2 1 0,-1 1 0,1-1 0,1 1 0,6-11 0,19-35 0,-25 45 0,1-1 0,0 0 0,0 1 0,1 0 0,9-10 0,25-18 78,11-14-1521,-41 40-5383</inkml:trace>
-  <inkml:trace contextRef="#ctx0" brushRef="#br0" timeOffset="1116.13">88 1 24575,'61'-1'0,"68"3"0,-126-2 0,-1 0 0,1 1 0,0-1 0,-1 1 0,1 0 0,-1 0 0,1 0 0,-1 0 0,0 0 0,1 0 0,-1 0 0,0 1 0,0-1 0,0 1 0,0 0 0,0 0 0,0 0 0,0 0 0,-1 0 0,1 0 0,-1 0 0,1 0 0,1 4 0,0 3 0,0 0 0,0 0 0,-1 1 0,0-1 0,0 11 0,4 17 0,18 108 0,-7-78-1365,-12-54-5461</inkml:trace>
+  <inkml:trace contextRef="#ctx0" brushRef="#br0" timeOffset="1116.12">88 1 24575,'61'-1'0,"68"3"0,-126-2 0,-1 0 0,1 1 0,0-1 0,-1 1 0,1 0 0,-1 0 0,1 0 0,-1 0 0,0 0 0,1 0 0,-1 0 0,0 1 0,0-1 0,0 1 0,0 0 0,0 0 0,0 0 0,0 0 0,-1 0 0,1 0 0,-1 0 0,1 0 0,1 4 0,0 3 0,0 0 0,0 0 0,-1 1 0,0-1 0,0 11 0,4 17 0,18 108 0,-7-78-1365,-12-54-5461</inkml:trace>
 </inkml:ink>
 </file>
 
@@ -16774,7 +17299,7 @@
     </inkml:brush>
   </inkml:definitions>
   <inkml:trace contextRef="#ctx0" brushRef="#br0">742 127 24575</inkml:trace>
-  <inkml:trace contextRef="#ctx0" brushRef="#br0" timeOffset="1250.12">1 0 24575</inkml:trace>
+  <inkml:trace contextRef="#ctx0" brushRef="#br0" timeOffset="1250.11">1 0 24575</inkml:trace>
 </inkml:ink>
 </file>
 

--- a/Linear Regression.docx
+++ b/Linear Regression.docx
@@ -14122,8 +14122,8 @@
           <w:rFonts w:eastAsiaTheme="minorEastAsia"/>
           <w:b/>
           <w:bCs/>
-          <w:sz w:val="24"/>
-          <w:szCs w:val="24"/>
+          <w:sz w:val="28"/>
+          <w:szCs w:val="28"/>
         </w:rPr>
       </w:pPr>
       <w:r>
@@ -14188,6 +14188,636 @@
           </m:den>
         </m:f>
       </m:oMath>
+    </w:p>
+    <w:p>
+      <w:pPr>
+        <w:pStyle w:val="ListParagraph"/>
+        <w:rPr>
+          <w:rFonts w:eastAsiaTheme="minorEastAsia"/>
+          <w:b/>
+          <w:bCs/>
+          <w:sz w:val="28"/>
+          <w:szCs w:val="28"/>
+        </w:rPr>
+      </w:pPr>
+    </w:p>
+    <w:p>
+      <w:pPr>
+        <w:pStyle w:val="ListParagraph"/>
+        <w:rPr>
+          <w:rFonts w:eastAsiaTheme="minorEastAsia"/>
+          <w:b/>
+          <w:bCs/>
+          <w:sz w:val="28"/>
+          <w:szCs w:val="28"/>
+        </w:rPr>
+      </w:pPr>
+      <w:r>
+        <w:rPr>
+          <w:rFonts w:eastAsiaTheme="minorEastAsia"/>
+          <w:b/>
+          <w:bCs/>
+          <w:sz w:val="28"/>
+          <w:szCs w:val="28"/>
+        </w:rPr>
+        <w:t>Confusion Matrix:</w:t>
+      </w:r>
+    </w:p>
+    <w:p/>
+    <w:p>
+      <w:pPr>
+        <w:ind w:left="2160" w:firstLine="720"/>
+      </w:pPr>
+      <w:r>
+        <w:t>Actual Value</w:t>
+      </w:r>
+    </w:p>
+    <w:tbl>
+      <w:tblPr>
+        <w:tblStyle w:val="TableGrid"/>
+        <w:tblpPr w:leftFromText="180" w:rightFromText="180" w:vertAnchor="text" w:horzAnchor="page" w:tblpX="3109" w:tblpY="-58"/>
+        <w:tblOverlap w:val="never"/>
+        <w:tblW w:w="0" w:type="auto"/>
+        <w:tblLook w:val="04A0" w:firstRow="1" w:lastRow="0" w:firstColumn="1" w:lastColumn="0" w:noHBand="0" w:noVBand="1"/>
+      </w:tblPr>
+      <w:tblGrid>
+        <w:gridCol w:w="838"/>
+        <w:gridCol w:w="1497"/>
+        <w:gridCol w:w="1530"/>
+      </w:tblGrid>
+      <w:tr>
+        <w:trPr>
+          <w:trHeight w:val="233"/>
+        </w:trPr>
+        <w:tc>
+          <w:tcPr>
+            <w:tcW w:w="838" w:type="dxa"/>
+          </w:tcPr>
+          <w:p>
+            <w:pPr>
+              <w:pStyle w:val="ListParagraph"/>
+              <w:ind w:left="0"/>
+              <w:jc w:val="center"/>
+              <w:rPr>
+                <w:rFonts w:eastAsiaTheme="minorEastAsia"/>
+                <w:b/>
+                <w:bCs/>
+                <w:sz w:val="24"/>
+                <w:szCs w:val="24"/>
+              </w:rPr>
+            </w:pPr>
+          </w:p>
+        </w:tc>
+        <w:tc>
+          <w:tcPr>
+            <w:tcW w:w="1497" w:type="dxa"/>
+          </w:tcPr>
+          <w:p>
+            <w:pPr>
+              <w:pStyle w:val="ListParagraph"/>
+              <w:ind w:left="0"/>
+              <w:jc w:val="center"/>
+              <w:rPr>
+                <w:rFonts w:eastAsiaTheme="minorEastAsia"/>
+                <w:b/>
+                <w:bCs/>
+                <w:sz w:val="24"/>
+                <w:szCs w:val="24"/>
+              </w:rPr>
+            </w:pPr>
+            <w:r>
+              <w:rPr>
+                <w:rFonts w:eastAsiaTheme="minorEastAsia"/>
+                <w:b/>
+                <w:bCs/>
+                <w:sz w:val="24"/>
+                <w:szCs w:val="24"/>
+              </w:rPr>
+              <w:t>1</w:t>
+            </w:r>
+          </w:p>
+        </w:tc>
+        <w:tc>
+          <w:tcPr>
+            <w:tcW w:w="1530" w:type="dxa"/>
+          </w:tcPr>
+          <w:p>
+            <w:pPr>
+              <w:pStyle w:val="ListParagraph"/>
+              <w:ind w:left="0"/>
+              <w:jc w:val="center"/>
+              <w:rPr>
+                <w:rFonts w:eastAsiaTheme="minorEastAsia"/>
+                <w:b/>
+                <w:bCs/>
+                <w:sz w:val="24"/>
+                <w:szCs w:val="24"/>
+              </w:rPr>
+            </w:pPr>
+            <w:r>
+              <w:rPr>
+                <w:rFonts w:eastAsiaTheme="minorEastAsia"/>
+                <w:b/>
+                <w:bCs/>
+                <w:sz w:val="24"/>
+                <w:szCs w:val="24"/>
+              </w:rPr>
+              <w:t>0</w:t>
+            </w:r>
+          </w:p>
+        </w:tc>
+      </w:tr>
+      <w:tr>
+        <w:trPr>
+          <w:trHeight w:val="462"/>
+        </w:trPr>
+        <w:tc>
+          <w:tcPr>
+            <w:tcW w:w="838" w:type="dxa"/>
+          </w:tcPr>
+          <w:p>
+            <w:pPr>
+              <w:pStyle w:val="ListParagraph"/>
+              <w:ind w:left="0"/>
+              <w:jc w:val="center"/>
+              <w:rPr>
+                <w:rFonts w:eastAsiaTheme="minorEastAsia"/>
+                <w:b/>
+                <w:bCs/>
+                <w:sz w:val="24"/>
+                <w:szCs w:val="24"/>
+              </w:rPr>
+            </w:pPr>
+            <w:r>
+              <w:rPr>
+                <w:rFonts w:eastAsiaTheme="minorEastAsia"/>
+                <w:b/>
+                <w:bCs/>
+                <w:sz w:val="24"/>
+                <w:szCs w:val="24"/>
+              </w:rPr>
+              <w:t xml:space="preserve">  1</w:t>
+            </w:r>
+          </w:p>
+        </w:tc>
+        <w:tc>
+          <w:tcPr>
+            <w:tcW w:w="1497" w:type="dxa"/>
+          </w:tcPr>
+          <w:p>
+            <w:pPr>
+              <w:pStyle w:val="ListParagraph"/>
+              <w:ind w:left="0"/>
+              <w:jc w:val="center"/>
+              <w:rPr>
+                <w:rFonts w:eastAsiaTheme="minorEastAsia"/>
+                <w:b/>
+                <w:bCs/>
+                <w:sz w:val="24"/>
+                <w:szCs w:val="24"/>
+              </w:rPr>
+            </w:pPr>
+            <w:r>
+              <w:rPr>
+                <w:rFonts w:eastAsiaTheme="minorEastAsia"/>
+                <w:b/>
+                <w:bCs/>
+                <w:sz w:val="24"/>
+                <w:szCs w:val="24"/>
+              </w:rPr>
+              <w:t>TP</w:t>
+            </w:r>
+          </w:p>
+        </w:tc>
+        <w:tc>
+          <w:tcPr>
+            <w:tcW w:w="1530" w:type="dxa"/>
+          </w:tcPr>
+          <w:p>
+            <w:pPr>
+              <w:pStyle w:val="ListParagraph"/>
+              <w:ind w:left="0"/>
+              <w:jc w:val="center"/>
+              <w:rPr>
+                <w:rFonts w:eastAsiaTheme="minorEastAsia"/>
+                <w:b/>
+                <w:bCs/>
+                <w:sz w:val="24"/>
+                <w:szCs w:val="24"/>
+              </w:rPr>
+            </w:pPr>
+            <w:r>
+              <w:rPr>
+                <w:rFonts w:eastAsiaTheme="minorEastAsia"/>
+                <w:b/>
+                <w:bCs/>
+                <w:sz w:val="24"/>
+                <w:szCs w:val="24"/>
+              </w:rPr>
+              <w:t>FP</w:t>
+            </w:r>
+          </w:p>
+        </w:tc>
+      </w:tr>
+      <w:tr>
+        <w:trPr>
+          <w:trHeight w:val="481"/>
+        </w:trPr>
+        <w:tc>
+          <w:tcPr>
+            <w:tcW w:w="838" w:type="dxa"/>
+          </w:tcPr>
+          <w:p>
+            <w:pPr>
+              <w:pStyle w:val="ListParagraph"/>
+              <w:ind w:left="0"/>
+              <w:jc w:val="center"/>
+              <w:rPr>
+                <w:rFonts w:eastAsiaTheme="minorEastAsia"/>
+                <w:b/>
+                <w:bCs/>
+                <w:sz w:val="24"/>
+                <w:szCs w:val="24"/>
+              </w:rPr>
+            </w:pPr>
+            <w:r>
+              <w:rPr>
+                <w:rFonts w:eastAsiaTheme="minorEastAsia"/>
+                <w:b/>
+                <w:bCs/>
+                <w:sz w:val="24"/>
+                <w:szCs w:val="24"/>
+              </w:rPr>
+              <w:t>0</w:t>
+            </w:r>
+          </w:p>
+        </w:tc>
+        <w:tc>
+          <w:tcPr>
+            <w:tcW w:w="1497" w:type="dxa"/>
+          </w:tcPr>
+          <w:p>
+            <w:pPr>
+              <w:pStyle w:val="ListParagraph"/>
+              <w:ind w:left="0"/>
+              <w:jc w:val="center"/>
+              <w:rPr>
+                <w:rFonts w:eastAsiaTheme="minorEastAsia"/>
+                <w:b/>
+                <w:bCs/>
+                <w:sz w:val="24"/>
+                <w:szCs w:val="24"/>
+              </w:rPr>
+            </w:pPr>
+            <w:r>
+              <w:rPr>
+                <w:rFonts w:eastAsiaTheme="minorEastAsia"/>
+                <w:b/>
+                <w:bCs/>
+                <w:sz w:val="24"/>
+                <w:szCs w:val="24"/>
+              </w:rPr>
+              <w:t>FN</w:t>
+            </w:r>
+          </w:p>
+        </w:tc>
+        <w:tc>
+          <w:tcPr>
+            <w:tcW w:w="1530" w:type="dxa"/>
+          </w:tcPr>
+          <w:p>
+            <w:pPr>
+              <w:pStyle w:val="ListParagraph"/>
+              <w:ind w:left="0"/>
+              <w:jc w:val="center"/>
+              <w:rPr>
+                <w:rFonts w:eastAsiaTheme="minorEastAsia"/>
+                <w:b/>
+                <w:bCs/>
+                <w:sz w:val="24"/>
+                <w:szCs w:val="24"/>
+              </w:rPr>
+            </w:pPr>
+            <w:r>
+              <w:rPr>
+                <w:rFonts w:eastAsiaTheme="minorEastAsia"/>
+                <w:b/>
+                <w:bCs/>
+                <w:sz w:val="24"/>
+                <w:szCs w:val="24"/>
+              </w:rPr>
+              <w:t>TN</w:t>
+            </w:r>
+          </w:p>
+        </w:tc>
+      </w:tr>
+    </w:tbl>
+    <w:p>
+      <w:r>
+        <w:t>Predicted value</w:t>
+      </w:r>
+    </w:p>
+    <w:p/>
+    <w:p/>
+    <w:p/>
+    <w:p>
+      <w:pPr>
+        <w:rPr>
+          <w:rFonts w:eastAsiaTheme="minorEastAsia"/>
+          <w:sz w:val="32"/>
+          <w:szCs w:val="32"/>
+        </w:rPr>
+      </w:pPr>
+      <w:r>
+        <w:t xml:space="preserve">For balanced dataset, </w:t>
+      </w:r>
+      <w:r>
+        <w:t xml:space="preserve">Accuracy = </w:t>
+      </w:r>
+      <m:oMath>
+        <m:f>
+          <m:fPr>
+            <m:ctrlPr>
+              <w:rPr>
+                <w:rFonts w:ascii="Cambria Math" w:hAnsi="Cambria Math"/>
+                <w:i/>
+                <w:sz w:val="32"/>
+                <w:szCs w:val="32"/>
+              </w:rPr>
+            </m:ctrlPr>
+          </m:fPr>
+          <m:num>
+            <m:r>
+              <w:rPr>
+                <w:rFonts w:ascii="Cambria Math" w:hAnsi="Cambria Math"/>
+                <w:sz w:val="32"/>
+                <w:szCs w:val="32"/>
+              </w:rPr>
+              <m:t>TP+TN</m:t>
+            </m:r>
+          </m:num>
+          <m:den>
+            <m:r>
+              <w:rPr>
+                <w:rFonts w:ascii="Cambria Math" w:hAnsi="Cambria Math"/>
+                <w:sz w:val="32"/>
+                <w:szCs w:val="32"/>
+              </w:rPr>
+              <m:t>TP+FP+</m:t>
+            </m:r>
+            <m:r>
+              <w:rPr>
+                <w:rFonts w:ascii="Cambria Math" w:hAnsi="Cambria Math"/>
+                <w:sz w:val="32"/>
+                <w:szCs w:val="32"/>
+              </w:rPr>
+              <m:t>T</m:t>
+            </m:r>
+            <m:r>
+              <w:rPr>
+                <w:rFonts w:ascii="Cambria Math" w:hAnsi="Cambria Math"/>
+                <w:sz w:val="32"/>
+                <w:szCs w:val="32"/>
+              </w:rPr>
+              <m:t>N+FN</m:t>
+            </m:r>
+          </m:den>
+        </m:f>
+      </m:oMath>
+    </w:p>
+    <w:p>
+      <w:r>
+        <w:t xml:space="preserve">For </w:t>
+      </w:r>
+      <w:r>
+        <w:t>im</w:t>
+      </w:r>
+      <w:r>
+        <w:t>balanced dataset,</w:t>
+      </w:r>
+    </w:p>
+    <w:p>
+      <w:r>
+        <w:tab/>
+        <w:t xml:space="preserve">Recall = </w:t>
+      </w:r>
+      <m:oMath>
+        <m:f>
+          <m:fPr>
+            <m:ctrlPr>
+              <w:rPr>
+                <w:rFonts w:ascii="Cambria Math" w:hAnsi="Cambria Math"/>
+                <w:i/>
+                <w:sz w:val="32"/>
+                <w:szCs w:val="32"/>
+              </w:rPr>
+            </m:ctrlPr>
+          </m:fPr>
+          <m:num>
+            <m:r>
+              <w:rPr>
+                <w:rFonts w:ascii="Cambria Math" w:hAnsi="Cambria Math"/>
+                <w:sz w:val="32"/>
+                <w:szCs w:val="32"/>
+              </w:rPr>
+              <m:t>TP</m:t>
+            </m:r>
+          </m:num>
+          <m:den>
+            <m:r>
+              <w:rPr>
+                <w:rFonts w:ascii="Cambria Math" w:hAnsi="Cambria Math"/>
+                <w:sz w:val="32"/>
+                <w:szCs w:val="32"/>
+              </w:rPr>
+              <m:t>TP+FN</m:t>
+            </m:r>
+          </m:den>
+        </m:f>
+      </m:oMath>
+      <w:r>
+        <w:rPr>
+          <w:rFonts w:eastAsiaTheme="minorEastAsia"/>
+          <w:sz w:val="32"/>
+          <w:szCs w:val="32"/>
+        </w:rPr>
+        <w:t xml:space="preserve"> </w:t>
+      </w:r>
+      <w:r>
+        <w:rPr>
+          <w:rFonts w:eastAsiaTheme="minorEastAsia"/>
+          <w:sz w:val="20"/>
+          <w:szCs w:val="20"/>
+        </w:rPr>
+        <w:t xml:space="preserve">(Out of </w:t>
+      </w:r>
+      <w:r>
+        <w:rPr>
+          <w:rFonts w:eastAsiaTheme="minorEastAsia"/>
+          <w:sz w:val="20"/>
+          <w:szCs w:val="20"/>
+        </w:rPr>
+        <w:t>total actual</w:t>
+      </w:r>
+      <w:r>
+        <w:rPr>
+          <w:rFonts w:eastAsiaTheme="minorEastAsia"/>
+          <w:sz w:val="20"/>
+          <w:szCs w:val="20"/>
+        </w:rPr>
+        <w:t xml:space="preserve"> positive values how many </w:t>
+      </w:r>
+      <w:r>
+        <w:rPr>
+          <w:rFonts w:eastAsiaTheme="minorEastAsia"/>
+          <w:sz w:val="20"/>
+          <w:szCs w:val="20"/>
+        </w:rPr>
+        <w:t xml:space="preserve">positive we predict </w:t>
+      </w:r>
+      <w:r>
+        <w:rPr>
+          <w:rFonts w:eastAsiaTheme="minorEastAsia"/>
+          <w:sz w:val="20"/>
+          <w:szCs w:val="20"/>
+        </w:rPr>
+        <w:t>correctly)</w:t>
+      </w:r>
+    </w:p>
+    <w:p>
+      <w:proofErr w:type="gramStart"/>
+      <w:r>
+        <w:t>,Precision</w:t>
+      </w:r>
+      <w:proofErr w:type="gramEnd"/>
+      <w:r>
+        <w:t xml:space="preserve"> </w:t>
+      </w:r>
+      <w:r>
+        <w:t xml:space="preserve">= </w:t>
+      </w:r>
+      <m:oMath>
+        <m:f>
+          <m:fPr>
+            <m:ctrlPr>
+              <w:rPr>
+                <w:rFonts w:ascii="Cambria Math" w:hAnsi="Cambria Math"/>
+                <w:i/>
+                <w:sz w:val="32"/>
+                <w:szCs w:val="32"/>
+              </w:rPr>
+            </m:ctrlPr>
+          </m:fPr>
+          <m:num>
+            <m:r>
+              <w:rPr>
+                <w:rFonts w:ascii="Cambria Math" w:hAnsi="Cambria Math"/>
+                <w:sz w:val="32"/>
+                <w:szCs w:val="32"/>
+              </w:rPr>
+              <m:t>TP</m:t>
+            </m:r>
+          </m:num>
+          <m:den>
+            <m:r>
+              <w:rPr>
+                <w:rFonts w:ascii="Cambria Math" w:hAnsi="Cambria Math"/>
+                <w:sz w:val="32"/>
+                <w:szCs w:val="32"/>
+              </w:rPr>
+              <m:t>TP+F</m:t>
+            </m:r>
+            <m:r>
+              <w:rPr>
+                <w:rFonts w:ascii="Cambria Math" w:hAnsi="Cambria Math"/>
+                <w:sz w:val="32"/>
+                <w:szCs w:val="32"/>
+              </w:rPr>
+              <m:t>P</m:t>
+            </m:r>
+          </m:den>
+        </m:f>
+      </m:oMath>
+      <w:r>
+        <w:rPr>
+          <w:rFonts w:eastAsiaTheme="minorEastAsia"/>
+          <w:sz w:val="32"/>
+          <w:szCs w:val="32"/>
+        </w:rPr>
+        <w:t xml:space="preserve"> </w:t>
+      </w:r>
+      <w:r>
+        <w:rPr>
+          <w:rFonts w:eastAsiaTheme="minorEastAsia"/>
+          <w:sz w:val="20"/>
+          <w:szCs w:val="20"/>
+        </w:rPr>
+        <w:t xml:space="preserve">(Out of </w:t>
+      </w:r>
+      <w:r>
+        <w:rPr>
+          <w:rFonts w:eastAsiaTheme="minorEastAsia"/>
+          <w:sz w:val="20"/>
+          <w:szCs w:val="20"/>
+        </w:rPr>
+        <w:t xml:space="preserve">total </w:t>
+      </w:r>
+      <w:r>
+        <w:rPr>
+          <w:rFonts w:eastAsiaTheme="minorEastAsia"/>
+          <w:sz w:val="20"/>
+          <w:szCs w:val="20"/>
+        </w:rPr>
+        <w:t>positive</w:t>
+      </w:r>
+      <w:r>
+        <w:rPr>
+          <w:rFonts w:eastAsiaTheme="minorEastAsia"/>
+          <w:sz w:val="20"/>
+          <w:szCs w:val="20"/>
+        </w:rPr>
+        <w:t xml:space="preserve"> predicted results</w:t>
+      </w:r>
+      <w:r>
+        <w:rPr>
+          <w:rFonts w:eastAsiaTheme="minorEastAsia"/>
+          <w:sz w:val="20"/>
+          <w:szCs w:val="20"/>
+        </w:rPr>
+        <w:t xml:space="preserve"> how many </w:t>
+      </w:r>
+      <w:r>
+        <w:rPr>
+          <w:rFonts w:eastAsiaTheme="minorEastAsia"/>
+          <w:sz w:val="20"/>
+          <w:szCs w:val="20"/>
+        </w:rPr>
+        <w:t xml:space="preserve">were actually </w:t>
+      </w:r>
+      <w:r>
+        <w:rPr>
+          <w:rFonts w:eastAsiaTheme="minorEastAsia"/>
+          <w:sz w:val="20"/>
+          <w:szCs w:val="20"/>
+        </w:rPr>
+        <w:t>positive</w:t>
+      </w:r>
+      <w:r>
+        <w:rPr>
+          <w:rFonts w:eastAsiaTheme="minorEastAsia"/>
+          <w:sz w:val="20"/>
+          <w:szCs w:val="20"/>
+        </w:rPr>
+        <w:t>)</w:t>
+      </w:r>
+    </w:p>
+    <w:p>
+      <w:pPr>
+        <w:rPr>
+          <w:sz w:val="32"/>
+          <w:szCs w:val="32"/>
+        </w:rPr>
+      </w:pPr>
     </w:p>
     <w:sectPr>
       <w:headerReference w:type="default" r:id="rId180"/>
@@ -15905,7 +16535,7 @@
     </inkml:brush>
   </inkml:definitions>
   <inkml:trace contextRef="#ctx0" brushRef="#br0">23 1294 24575,'2'-96'0,"-5"-106"0,-7 132 0,6 43 0,-3-45 0,7 33 0,2-109 0,0 125 0,1-1 0,1 1 0,1-1 0,9-25 0,-10 33 0,0 1 0,-1-1 0,2-20 0,-5 26 0,1-1 0,1 1 0,-1 0 0,2 0 0,-1-1 0,2 1 0,-1 1 0,1-1 0,1 1 0,6-11 0,19-35 0,-25 45 0,1-1 0,0 0 0,0 1 0,1 0 0,9-10 0,25-18 78,11-14-1521,-41 40-5383</inkml:trace>
-  <inkml:trace contextRef="#ctx0" brushRef="#br0" timeOffset="1116.12">88 1 24575,'61'-1'0,"68"3"0,-126-2 0,-1 0 0,1 1 0,0-1 0,-1 1 0,1 0 0,-1 0 0,1 0 0,-1 0 0,0 0 0,1 0 0,-1 0 0,0 1 0,0-1 0,0 1 0,0 0 0,0 0 0,0 0 0,0 0 0,-1 0 0,1 0 0,-1 0 0,1 0 0,1 4 0,0 3 0,0 0 0,0 0 0,-1 1 0,0-1 0,0 11 0,4 17 0,18 108 0,-7-78-1365,-12-54-5461</inkml:trace>
+  <inkml:trace contextRef="#ctx0" brushRef="#br0" timeOffset="1116.11">88 1 24575,'61'-1'0,"68"3"0,-126-2 0,-1 0 0,1 1 0,0-1 0,-1 1 0,1 0 0,-1 0 0,1 0 0,-1 0 0,0 0 0,1 0 0,-1 0 0,0 1 0,0-1 0,0 1 0,0 0 0,0 0 0,0 0 0,0 0 0,-1 0 0,1 0 0,-1 0 0,1 0 0,1 4 0,0 3 0,0 0 0,0 0 0,-1 1 0,0-1 0,0 11 0,4 17 0,18 108 0,-7-78-1365,-12-54-5461</inkml:trace>
 </inkml:ink>
 </file>
 
@@ -17299,7 +17929,7 @@
     </inkml:brush>
   </inkml:definitions>
   <inkml:trace contextRef="#ctx0" brushRef="#br0">742 127 24575</inkml:trace>
-  <inkml:trace contextRef="#ctx0" brushRef="#br0" timeOffset="1250.11">1 0 24575</inkml:trace>
+  <inkml:trace contextRef="#ctx0" brushRef="#br0" timeOffset="1250.1">1 0 24575</inkml:trace>
 </inkml:ink>
 </file>
 

--- a/Linear Regression.docx
+++ b/Linear Regression.docx
@@ -1105,13 +1105,8 @@
       </w:pPr>
       <w:r>
         <w:tab/>
-        <w:t>Y=</w:t>
-      </w:r>
-      <w:proofErr w:type="spellStart"/>
-      <w:r>
-        <w:t>mx+c</w:t>
-      </w:r>
-      <w:proofErr w:type="spellEnd"/>
+        <w:t>Y=mx+c</w:t>
+      </w:r>
     </w:p>
     <w:p/>
     <w:p/>
@@ -2025,21 +2020,7 @@
         <w:rPr>
           <w:rFonts w:eastAsiaTheme="minorEastAsia"/>
         </w:rPr>
-        <w:t xml:space="preserve">We get our </w:t>
-      </w:r>
-      <w:proofErr w:type="gramStart"/>
-      <w:r>
-        <w:rPr>
-          <w:rFonts w:eastAsiaTheme="minorEastAsia"/>
-        </w:rPr>
-        <w:t>C.F</w:t>
-      </w:r>
-      <w:proofErr w:type="gramEnd"/>
-      <w:r>
-        <w:rPr>
-          <w:rFonts w:eastAsiaTheme="minorEastAsia"/>
-        </w:rPr>
-        <w:t>=0</w:t>
+        <w:t>We get our C.F=0</w:t>
       </w:r>
     </w:p>
     <w:p>
@@ -2112,21 +2093,7 @@
         <w:rPr>
           <w:rFonts w:eastAsiaTheme="minorEastAsia"/>
         </w:rPr>
-        <w:t xml:space="preserve">When we get different m value we get different cost function value and by plotting those </w:t>
-      </w:r>
-      <w:proofErr w:type="gramStart"/>
-      <w:r>
-        <w:rPr>
-          <w:rFonts w:eastAsiaTheme="minorEastAsia"/>
-        </w:rPr>
-        <w:t>in  graph</w:t>
-      </w:r>
-      <w:proofErr w:type="gramEnd"/>
-      <w:r>
-        <w:rPr>
-          <w:rFonts w:eastAsiaTheme="minorEastAsia"/>
-        </w:rPr>
-        <w:t xml:space="preserve"> we get a curvature-</w:t>
+        <w:t>When we get different m value we get different cost function value and by plotting those in  graph we get a curvature-</w:t>
       </w:r>
     </w:p>
     <w:p>
@@ -4058,39 +4025,13 @@
           <w:sz w:val="32"/>
           <w:szCs w:val="32"/>
         </w:rPr>
-        <w:t xml:space="preserve">Ridge </w:t>
-      </w:r>
-      <w:proofErr w:type="spellStart"/>
-      <w:proofErr w:type="gramStart"/>
-      <w:r>
-        <w:rPr>
-          <w:rFonts w:eastAsiaTheme="minorEastAsia"/>
-          <w:sz w:val="32"/>
-          <w:szCs w:val="32"/>
-        </w:rPr>
-        <w:t>Regration</w:t>
-      </w:r>
-      <w:proofErr w:type="spellEnd"/>
-      <w:r>
-        <w:rPr>
-          <w:rFonts w:eastAsiaTheme="minorEastAsia"/>
-          <w:sz w:val="32"/>
-          <w:szCs w:val="32"/>
-        </w:rPr>
-        <w:t xml:space="preserve">  </w:t>
-      </w:r>
-      <w:r>
-        <w:rPr>
-          <w:rFonts w:eastAsiaTheme="minorEastAsia"/>
-        </w:rPr>
-        <w:t>=</w:t>
-      </w:r>
-      <w:proofErr w:type="gramEnd"/>
-      <w:r>
-        <w:rPr>
-          <w:rFonts w:eastAsiaTheme="minorEastAsia"/>
-        </w:rPr>
-        <w:t xml:space="preserve"> </w:t>
+        <w:t xml:space="preserve">Ridge Regration  </w:t>
+      </w:r>
+      <w:r>
+        <w:rPr>
+          <w:rFonts w:eastAsiaTheme="minorEastAsia"/>
+        </w:rPr>
+        <w:t xml:space="preserve">= </w:t>
       </w:r>
       <m:oMath>
         <m:f>
@@ -5141,21 +5082,7 @@
         <w:rPr>
           <w:rFonts w:eastAsiaTheme="minorEastAsia"/>
         </w:rPr>
-        <w:t xml:space="preserve">In the case of linear regression we stop if we get </w:t>
-      </w:r>
-      <w:proofErr w:type="spellStart"/>
-      <w:r>
-        <w:rPr>
-          <w:rFonts w:eastAsiaTheme="minorEastAsia"/>
-        </w:rPr>
-        <w:t>cf</w:t>
-      </w:r>
-      <w:proofErr w:type="spellEnd"/>
-      <w:r>
-        <w:rPr>
-          <w:rFonts w:eastAsiaTheme="minorEastAsia"/>
-        </w:rPr>
-        <w:t xml:space="preserve">=0 which is </w:t>
+        <w:t xml:space="preserve">In the case of linear regression we stop if we get cf=0 which is </w:t>
       </w:r>
       <m:oMath>
         <m:sSup>
@@ -5201,35 +5128,7 @@
         <w:rPr>
           <w:rFonts w:eastAsiaTheme="minorEastAsia"/>
         </w:rPr>
-        <w:t xml:space="preserve"> = </w:t>
-      </w:r>
-      <w:proofErr w:type="gramStart"/>
-      <w:r>
-        <w:rPr>
-          <w:rFonts w:eastAsiaTheme="minorEastAsia"/>
-        </w:rPr>
-        <w:t>0 .</w:t>
-      </w:r>
-      <w:proofErr w:type="gramEnd"/>
-      <w:r>
-        <w:rPr>
-          <w:rFonts w:eastAsiaTheme="minorEastAsia"/>
-        </w:rPr>
-        <w:t xml:space="preserve"> But in this case if it is 0 the cf will not be zero. </w:t>
-      </w:r>
-      <w:proofErr w:type="gramStart"/>
-      <w:r>
-        <w:rPr>
-          <w:rFonts w:eastAsiaTheme="minorEastAsia"/>
-        </w:rPr>
-        <w:t>So</w:t>
-      </w:r>
-      <w:proofErr w:type="gramEnd"/>
-      <w:r>
-        <w:rPr>
-          <w:rFonts w:eastAsiaTheme="minorEastAsia"/>
-        </w:rPr>
-        <w:t xml:space="preserve"> we will try to reduce that value</w:t>
+        <w:t xml:space="preserve"> = 0 . But in this case if it is 0 the cf will not be zero. So we will try to reduce that value</w:t>
       </w:r>
     </w:p>
     <w:p>
@@ -6077,19 +5976,11 @@
           <w:rFonts w:eastAsiaTheme="minorEastAsia"/>
         </w:rPr>
       </w:pPr>
-      <w:proofErr w:type="gramStart"/>
-      <w:r>
-        <w:rPr>
-          <w:rFonts w:eastAsiaTheme="minorEastAsia"/>
-        </w:rPr>
-        <w:t>In  this</w:t>
-      </w:r>
-      <w:proofErr w:type="gramEnd"/>
-      <w:r>
-        <w:rPr>
-          <w:rFonts w:eastAsiaTheme="minorEastAsia"/>
-        </w:rPr>
-        <w:t xml:space="preserve"> case the slope is moving towards 0.</w:t>
+      <w:r>
+        <w:rPr>
+          <w:rFonts w:eastAsiaTheme="minorEastAsia"/>
+        </w:rPr>
+        <w:t>In  this case the slope is moving towards 0.</w:t>
       </w:r>
     </w:p>
     <w:p>
@@ -6174,18 +6065,7 @@
           <w:sz w:val="24"/>
           <w:szCs w:val="24"/>
         </w:rPr>
-        <w:t>x+…+</w:t>
-      </w:r>
-      <w:proofErr w:type="spellStart"/>
-      <w:r>
-        <w:rPr>
-          <w:rFonts w:eastAsiaTheme="minorEastAsia"/>
-          <w:b/>
-          <w:bCs/>
-          <w:sz w:val="24"/>
-          <w:szCs w:val="24"/>
-        </w:rPr>
-        <w:t>m</w:t>
+        <w:t>x+…+m</w:t>
       </w:r>
       <w:r>
         <w:rPr>
@@ -6208,7 +6088,6 @@
         </w:rPr>
         <w:t>x</w:t>
       </w:r>
-      <w:proofErr w:type="spellEnd"/>
     </w:p>
     <w:p>
       <w:pPr>
@@ -10656,35 +10535,7 @@
         <w:rPr>
           <w:rFonts w:eastAsiaTheme="minorEastAsia"/>
         </w:rPr>
-        <w:t xml:space="preserve">Based on what data sample u select the test variance doesn’t vary much this is low variance, when highly varies that’s high variance.  </w:t>
-      </w:r>
-      <w:proofErr w:type="gramStart"/>
-      <w:r>
-        <w:rPr>
-          <w:rFonts w:eastAsiaTheme="minorEastAsia"/>
-        </w:rPr>
-        <w:t>So</w:t>
-      </w:r>
-      <w:proofErr w:type="gramEnd"/>
-      <w:r>
-        <w:rPr>
-          <w:rFonts w:eastAsiaTheme="minorEastAsia"/>
-        </w:rPr>
-        <w:t xml:space="preserve"> the variance is </w:t>
-      </w:r>
-      <w:proofErr w:type="spellStart"/>
-      <w:r>
-        <w:rPr>
-          <w:rFonts w:eastAsiaTheme="minorEastAsia"/>
-        </w:rPr>
-        <w:t>depeneded</w:t>
-      </w:r>
-      <w:proofErr w:type="spellEnd"/>
-      <w:r>
-        <w:rPr>
-          <w:rFonts w:eastAsiaTheme="minorEastAsia"/>
-        </w:rPr>
-        <w:t xml:space="preserve"> on the selection of test data set.</w:t>
+        <w:t>Based on what data sample u select the test variance doesn’t vary much this is low variance, when highly varies that’s high variance.  So the variance is depeneded on the selection of test data set.</w:t>
       </w:r>
     </w:p>
     <w:p>
@@ -12225,29 +12076,7 @@
           <w:sz w:val="24"/>
           <w:szCs w:val="24"/>
         </w:rPr>
-        <w:t xml:space="preserve"> The more u </w:t>
-      </w:r>
-      <w:proofErr w:type="gramStart"/>
-      <w:r>
-        <w:rPr>
-          <w:rFonts w:eastAsiaTheme="minorEastAsia"/>
-          <w:b/>
-          <w:bCs/>
-          <w:sz w:val="24"/>
-          <w:szCs w:val="24"/>
-        </w:rPr>
-        <w:t>add</w:t>
-      </w:r>
-      <w:proofErr w:type="gramEnd"/>
-      <w:r>
-        <w:rPr>
-          <w:rFonts w:eastAsiaTheme="minorEastAsia"/>
-          <w:b/>
-          <w:bCs/>
-          <w:sz w:val="24"/>
-          <w:szCs w:val="24"/>
-        </w:rPr>
-        <w:t xml:space="preserve"> independent features the value of R</w:t>
+        <w:t xml:space="preserve"> The more u add independent features the value of R</w:t>
       </w:r>
       <w:r>
         <w:rPr>
@@ -12606,7 +12435,6 @@
           <w:szCs w:val="24"/>
         </w:rPr>
       </w:pPr>
-      <w:proofErr w:type="spellStart"/>
       <w:r>
         <w:rPr>
           <w:rFonts w:eastAsiaTheme="minorEastAsia"/>
@@ -12615,40 +12443,7 @@
           <w:sz w:val="24"/>
           <w:szCs w:val="24"/>
         </w:rPr>
-        <w:t>Evalutate</w:t>
-      </w:r>
-      <w:proofErr w:type="spellEnd"/>
-      <w:r>
-        <w:rPr>
-          <w:rFonts w:eastAsiaTheme="minorEastAsia"/>
-          <w:b/>
-          <w:bCs/>
-          <w:sz w:val="24"/>
-          <w:szCs w:val="24"/>
-        </w:rPr>
-        <w:t xml:space="preserve"> 2 </w:t>
-      </w:r>
-      <w:proofErr w:type="spellStart"/>
-      <w:r>
-        <w:rPr>
-          <w:rFonts w:eastAsiaTheme="minorEastAsia"/>
-          <w:b/>
-          <w:bCs/>
-          <w:sz w:val="24"/>
-          <w:szCs w:val="24"/>
-        </w:rPr>
-        <w:t>mututal</w:t>
-      </w:r>
-      <w:proofErr w:type="spellEnd"/>
-      <w:r>
-        <w:rPr>
-          <w:rFonts w:eastAsiaTheme="minorEastAsia"/>
-          <w:b/>
-          <w:bCs/>
-          <w:sz w:val="24"/>
-          <w:szCs w:val="24"/>
-        </w:rPr>
-        <w:t xml:space="preserve"> statement based on Population using Sample Data</w:t>
+        <w:t>Evalutate 2 mututal statement based on Population using Sample Data</w:t>
       </w:r>
     </w:p>
     <w:p>
@@ -13584,7 +13379,6 @@
         </w:rPr>
         <w:t xml:space="preserve">doesn’t </w:t>
       </w:r>
-      <w:proofErr w:type="gramStart"/>
       <w:r>
         <w:rPr>
           <w:rFonts w:eastAsiaTheme="minorEastAsia"/>
@@ -13593,10 +13387,12 @@
           <w:sz w:val="24"/>
           <w:szCs w:val="24"/>
         </w:rPr>
-        <w:t>likes</w:t>
-      </w:r>
-      <w:proofErr w:type="gramEnd"/>
-      <w:r>
+        <w:t>likes you back</w:t>
+      </w:r>
+    </w:p>
+    <w:p>
+      <w:pPr>
+        <w:pStyle w:val="ListParagraph"/>
         <w:rPr>
           <w:rFonts w:eastAsiaTheme="minorEastAsia"/>
           <w:b/>
@@ -13604,12 +13400,8 @@
           <w:sz w:val="24"/>
           <w:szCs w:val="24"/>
         </w:rPr>
-        <w:t xml:space="preserve"> you back</w:t>
-      </w:r>
-    </w:p>
-    <w:p>
-      <w:pPr>
-        <w:pStyle w:val="ListParagraph"/>
+      </w:pPr>
+      <w:r>
         <w:rPr>
           <w:rFonts w:eastAsiaTheme="minorEastAsia"/>
           <w:b/>
@@ -13617,28 +13409,7 @@
           <w:sz w:val="24"/>
           <w:szCs w:val="24"/>
         </w:rPr>
-      </w:pPr>
-      <w:proofErr w:type="gramStart"/>
-      <w:r>
-        <w:rPr>
-          <w:rFonts w:eastAsiaTheme="minorEastAsia"/>
-          <w:b/>
-          <w:bCs/>
-          <w:sz w:val="24"/>
-          <w:szCs w:val="24"/>
-        </w:rPr>
-        <w:t>You  invite</w:t>
-      </w:r>
-      <w:proofErr w:type="gramEnd"/>
-      <w:r>
-        <w:rPr>
-          <w:rFonts w:eastAsiaTheme="minorEastAsia"/>
-          <w:b/>
-          <w:bCs/>
-          <w:sz w:val="24"/>
-          <w:szCs w:val="24"/>
-        </w:rPr>
-        <w:t xml:space="preserve"> for a date .But she rejected because u r broke. This is type-1 error.</w:t>
+        <w:t>You  invite for a date .But she rejected because u r broke. This is type-1 error.</w:t>
       </w:r>
     </w:p>
     <w:p>
@@ -13773,27 +13544,7 @@
           <w:sz w:val="21"/>
           <w:szCs w:val="21"/>
         </w:rPr>
-        <w:t xml:space="preserve">p = </w:t>
-      </w:r>
-      <w:proofErr w:type="gramStart"/>
-      <w:r>
-        <w:rPr>
-          <w:rFonts w:ascii="Consolas" w:eastAsia="Times New Roman" w:hAnsi="Consolas" w:cs="Times New Roman"/>
-          <w:color w:val="D4D4D4"/>
-          <w:sz w:val="21"/>
-          <w:szCs w:val="21"/>
-        </w:rPr>
-        <w:t>0.1 ,</w:t>
-      </w:r>
-      <w:proofErr w:type="gramEnd"/>
-      <w:r>
-        <w:rPr>
-          <w:rFonts w:ascii="Consolas" w:eastAsia="Times New Roman" w:hAnsi="Consolas" w:cs="Times New Roman"/>
-          <w:color w:val="D4D4D4"/>
-          <w:sz w:val="21"/>
-          <w:szCs w:val="21"/>
-        </w:rPr>
-        <w:t xml:space="preserve"> means 10 out of 100 times the Null hypothesis will be true</w:t>
+        <w:t>p = 0.1 , means 10 out of 100 times the Null hypothesis will be true</w:t>
       </w:r>
     </w:p>
     <w:p>
@@ -14060,7 +13811,6 @@
           <w:szCs w:val="24"/>
         </w:rPr>
       </w:pPr>
-      <w:proofErr w:type="spellStart"/>
       <w:r>
         <w:rPr>
           <w:rFonts w:ascii="inherit" w:eastAsia="Times New Roman" w:hAnsi="inherit" w:cs="Arial"/>
@@ -14079,19 +13829,7 @@
           <w:bdr w:val="none" w:sz="0" w:space="0" w:color="auto" w:frame="1"/>
           <w:vertAlign w:val="subscript"/>
         </w:rPr>
-        <w:t>i</w:t>
-      </w:r>
-      <w:proofErr w:type="spellEnd"/>
-      <w:r>
-        <w:rPr>
-          <w:rFonts w:ascii="inherit" w:eastAsia="Times New Roman" w:hAnsi="inherit" w:cs="Arial"/>
-          <w:color w:val="333333"/>
-          <w:sz w:val="24"/>
-          <w:szCs w:val="24"/>
-          <w:bdr w:val="none" w:sz="0" w:space="0" w:color="auto" w:frame="1"/>
-          <w:vertAlign w:val="subscript"/>
-        </w:rPr>
-        <w:t> </w:t>
+        <w:t>i </w:t>
       </w:r>
       <w:r>
         <w:rPr>
@@ -14563,23 +14301,7 @@
                 <w:sz w:val="32"/>
                 <w:szCs w:val="32"/>
               </w:rPr>
-              <m:t>TP+FP+</m:t>
-            </m:r>
-            <m:r>
-              <w:rPr>
-                <w:rFonts w:ascii="Cambria Math" w:hAnsi="Cambria Math"/>
-                <w:sz w:val="32"/>
-                <w:szCs w:val="32"/>
-              </w:rPr>
-              <m:t>T</m:t>
-            </m:r>
-            <m:r>
-              <w:rPr>
-                <w:rFonts w:ascii="Cambria Math" w:hAnsi="Cambria Math"/>
-                <w:sz w:val="32"/>
-                <w:szCs w:val="32"/>
-              </w:rPr>
-              <m:t>N+FN</m:t>
+              <m:t>TP+FP+TN+FN</m:t>
             </m:r>
           </m:den>
         </m:f>
@@ -14587,13 +14309,7 @@
     </w:p>
     <w:p>
       <w:r>
-        <w:t xml:space="preserve">For </w:t>
-      </w:r>
-      <w:r>
-        <w:t>im</w:t>
-      </w:r>
-      <w:r>
-        <w:t>balanced dataset,</w:t>
+        <w:t>For imbalanced dataset,</w:t>
       </w:r>
     </w:p>
     <w:p>
@@ -14685,16 +14401,8 @@
       </w:r>
     </w:p>
     <w:p>
-      <w:proofErr w:type="gramStart"/>
-      <w:r>
-        <w:t>,Precision</w:t>
-      </w:r>
-      <w:proofErr w:type="gramEnd"/>
-      <w:r>
-        <w:t xml:space="preserve"> </w:t>
-      </w:r>
-      <w:r>
-        <w:t xml:space="preserve">= </w:t>
+      <w:r>
+        <w:t xml:space="preserve">,Precision = </w:t>
       </w:r>
       <m:oMath>
         <m:f>
@@ -14725,15 +14433,7 @@
                 <w:sz w:val="32"/>
                 <w:szCs w:val="32"/>
               </w:rPr>
-              <m:t>TP+F</m:t>
-            </m:r>
-            <m:r>
-              <w:rPr>
-                <w:rFonts w:ascii="Cambria Math" w:hAnsi="Cambria Math"/>
-                <w:sz w:val="32"/>
-                <w:szCs w:val="32"/>
-              </w:rPr>
-              <m:t>P</m:t>
+              <m:t>TP+FP</m:t>
             </m:r>
           </m:den>
         </m:f>
@@ -14819,8 +14519,481 @@
         </w:rPr>
       </w:pPr>
     </w:p>
+    <w:p>
+      <w:pPr>
+        <w:jc w:val="center"/>
+        <w:rPr>
+          <w:b/>
+          <w:bCs/>
+          <w:sz w:val="32"/>
+          <w:szCs w:val="32"/>
+          <w:u w:val="single"/>
+        </w:rPr>
+      </w:pPr>
+      <w:r>
+        <w:rPr>
+          <w:b/>
+          <w:bCs/>
+          <w:sz w:val="32"/>
+          <w:szCs w:val="32"/>
+          <w:u w:val="single"/>
+        </w:rPr>
+        <w:lastRenderedPageBreak/>
+        <w:t>Logistic Regression</w:t>
+      </w:r>
+    </w:p>
+    <w:p>
+      <w:pPr>
+        <w:rPr>
+          <w:sz w:val="24"/>
+          <w:szCs w:val="24"/>
+        </w:rPr>
+      </w:pPr>
+      <w:r>
+        <w:rPr>
+          <w:sz w:val="24"/>
+          <w:szCs w:val="24"/>
+        </w:rPr>
+        <w:t>It predicts whether something true or false.</w:t>
+      </w:r>
+    </w:p>
+    <w:p>
+      <w:pPr>
+        <w:rPr>
+          <w:sz w:val="24"/>
+          <w:szCs w:val="24"/>
+        </w:rPr>
+      </w:pPr>
+    </w:p>
+    <w:p>
+      <w:pPr>
+        <w:pStyle w:val="Heading1"/>
+        <w:shd w:val="clear" w:color="auto" w:fill="181818"/>
+        <w:spacing w:before="0" w:beforeAutospacing="0" w:after="0" w:afterAutospacing="0"/>
+        <w:rPr>
+          <w:rFonts w:ascii="Roboto" w:hAnsi="Roboto"/>
+          <w:color w:val="FFFFFF"/>
+        </w:rPr>
+      </w:pPr>
+      <w:r>
+        <w:rPr>
+          <w:rFonts w:ascii="Roboto" w:hAnsi="Roboto"/>
+          <w:color w:val="FFFFFF"/>
+        </w:rPr>
+        <w:t> Entropy In Decision Tree</w:t>
+      </w:r>
+    </w:p>
+    <w:p>
+      <w:pPr>
+        <w:rPr>
+          <w:sz w:val="24"/>
+          <w:szCs w:val="24"/>
+        </w:rPr>
+      </w:pPr>
+    </w:p>
+    <w:p>
+      <w:pPr>
+        <w:rPr>
+          <w:sz w:val="24"/>
+          <w:szCs w:val="24"/>
+        </w:rPr>
+      </w:pPr>
+      <w:r>
+        <w:rPr>
+          <w:sz w:val="24"/>
+          <w:szCs w:val="24"/>
+        </w:rPr>
+        <w:t xml:space="preserve">Entropy(s) = </w:t>
+      </w:r>
+      <m:oMath>
+        <m:r>
+          <w:rPr>
+            <w:rFonts w:ascii="Cambria Math" w:hAnsi="Cambria Math"/>
+            <w:sz w:val="24"/>
+            <w:szCs w:val="24"/>
+          </w:rPr>
+          <m:t>-</m:t>
+        </m:r>
+        <m:sSub>
+          <m:sSubPr>
+            <m:ctrlPr>
+              <w:rPr>
+                <w:rFonts w:ascii="Cambria Math" w:hAnsi="Cambria Math"/>
+                <w:i/>
+                <w:sz w:val="24"/>
+                <w:szCs w:val="24"/>
+              </w:rPr>
+            </m:ctrlPr>
+          </m:sSubPr>
+          <m:e>
+            <m:r>
+              <w:rPr>
+                <w:rFonts w:ascii="Cambria Math" w:hAnsi="Cambria Math"/>
+                <w:sz w:val="24"/>
+                <w:szCs w:val="24"/>
+              </w:rPr>
+              <m:t>p</m:t>
+            </m:r>
+          </m:e>
+          <m:sub>
+            <m:r>
+              <w:rPr>
+                <w:rFonts w:ascii="Cambria Math" w:hAnsi="Cambria Math"/>
+                <w:sz w:val="24"/>
+                <w:szCs w:val="24"/>
+              </w:rPr>
+              <m:t>+</m:t>
+            </m:r>
+          </m:sub>
+        </m:sSub>
+        <m:sSub>
+          <m:sSubPr>
+            <m:ctrlPr>
+              <w:rPr>
+                <w:rFonts w:ascii="Cambria Math" w:hAnsi="Cambria Math"/>
+                <w:i/>
+                <w:sz w:val="24"/>
+                <w:szCs w:val="24"/>
+              </w:rPr>
+            </m:ctrlPr>
+          </m:sSubPr>
+          <m:e>
+            <m:r>
+              <w:rPr>
+                <w:rFonts w:ascii="Cambria Math" w:hAnsi="Cambria Math"/>
+                <w:sz w:val="24"/>
+                <w:szCs w:val="24"/>
+              </w:rPr>
+              <m:t>log</m:t>
+            </m:r>
+          </m:e>
+          <m:sub>
+            <m:r>
+              <w:rPr>
+                <w:rFonts w:ascii="Cambria Math" w:hAnsi="Cambria Math"/>
+                <w:sz w:val="24"/>
+                <w:szCs w:val="24"/>
+              </w:rPr>
+              <m:t>2</m:t>
+            </m:r>
+          </m:sub>
+        </m:sSub>
+        <m:sSub>
+          <m:sSubPr>
+            <m:ctrlPr>
+              <w:rPr>
+                <w:rFonts w:ascii="Cambria Math" w:hAnsi="Cambria Math"/>
+                <w:i/>
+                <w:sz w:val="24"/>
+                <w:szCs w:val="24"/>
+              </w:rPr>
+            </m:ctrlPr>
+          </m:sSubPr>
+          <m:e>
+            <m:r>
+              <w:rPr>
+                <w:rFonts w:ascii="Cambria Math" w:hAnsi="Cambria Math"/>
+                <w:sz w:val="24"/>
+                <w:szCs w:val="24"/>
+              </w:rPr>
+              <m:t>p</m:t>
+            </m:r>
+          </m:e>
+          <m:sub>
+            <m:r>
+              <w:rPr>
+                <w:rFonts w:ascii="Cambria Math" w:hAnsi="Cambria Math"/>
+                <w:sz w:val="24"/>
+                <w:szCs w:val="24"/>
+              </w:rPr>
+              <m:t>+</m:t>
+            </m:r>
+          </m:sub>
+        </m:sSub>
+        <m:r>
+          <w:rPr>
+            <w:rFonts w:ascii="Cambria Math" w:hAnsi="Cambria Math"/>
+            <w:sz w:val="24"/>
+            <w:szCs w:val="24"/>
+          </w:rPr>
+          <m:t>-</m:t>
+        </m:r>
+        <m:sSub>
+          <m:sSubPr>
+            <m:ctrlPr>
+              <w:rPr>
+                <w:rFonts w:ascii="Cambria Math" w:hAnsi="Cambria Math"/>
+                <w:i/>
+                <w:sz w:val="24"/>
+                <w:szCs w:val="24"/>
+              </w:rPr>
+            </m:ctrlPr>
+          </m:sSubPr>
+          <m:e>
+            <m:r>
+              <w:rPr>
+                <w:rFonts w:ascii="Cambria Math" w:hAnsi="Cambria Math"/>
+                <w:sz w:val="24"/>
+                <w:szCs w:val="24"/>
+              </w:rPr>
+              <m:t>p</m:t>
+            </m:r>
+          </m:e>
+          <m:sub>
+            <m:r>
+              <w:rPr>
+                <w:rFonts w:ascii="Cambria Math" w:hAnsi="Cambria Math"/>
+                <w:sz w:val="24"/>
+                <w:szCs w:val="24"/>
+              </w:rPr>
+              <m:t>-</m:t>
+            </m:r>
+          </m:sub>
+        </m:sSub>
+        <m:sSub>
+          <m:sSubPr>
+            <m:ctrlPr>
+              <w:rPr>
+                <w:rFonts w:ascii="Cambria Math" w:hAnsi="Cambria Math"/>
+                <w:i/>
+                <w:sz w:val="24"/>
+                <w:szCs w:val="24"/>
+              </w:rPr>
+            </m:ctrlPr>
+          </m:sSubPr>
+          <m:e>
+            <m:r>
+              <w:rPr>
+                <w:rFonts w:ascii="Cambria Math" w:hAnsi="Cambria Math"/>
+                <w:sz w:val="24"/>
+                <w:szCs w:val="24"/>
+              </w:rPr>
+              <m:t>log</m:t>
+            </m:r>
+          </m:e>
+          <m:sub>
+            <m:r>
+              <w:rPr>
+                <w:rFonts w:ascii="Cambria Math" w:hAnsi="Cambria Math"/>
+                <w:sz w:val="24"/>
+                <w:szCs w:val="24"/>
+              </w:rPr>
+              <m:t>2</m:t>
+            </m:r>
+          </m:sub>
+        </m:sSub>
+        <m:sSub>
+          <m:sSubPr>
+            <m:ctrlPr>
+              <w:rPr>
+                <w:rFonts w:ascii="Cambria Math" w:hAnsi="Cambria Math"/>
+                <w:i/>
+                <w:sz w:val="24"/>
+                <w:szCs w:val="24"/>
+              </w:rPr>
+            </m:ctrlPr>
+          </m:sSubPr>
+          <m:e>
+            <m:r>
+              <w:rPr>
+                <w:rFonts w:ascii="Cambria Math" w:hAnsi="Cambria Math"/>
+                <w:sz w:val="24"/>
+                <w:szCs w:val="24"/>
+              </w:rPr>
+              <m:t>p</m:t>
+            </m:r>
+          </m:e>
+          <m:sub>
+            <m:r>
+              <w:rPr>
+                <w:rFonts w:ascii="Cambria Math" w:hAnsi="Cambria Math"/>
+                <w:sz w:val="24"/>
+                <w:szCs w:val="24"/>
+              </w:rPr>
+              <m:t>-</m:t>
+            </m:r>
+          </m:sub>
+        </m:sSub>
+      </m:oMath>
+    </w:p>
+    <w:p>
+      <w:pPr>
+        <w:rPr>
+          <w:sz w:val="24"/>
+          <w:szCs w:val="24"/>
+        </w:rPr>
+      </w:pPr>
+      <w:r>
+        <w:rPr>
+          <w:sz w:val="24"/>
+          <w:szCs w:val="24"/>
+        </w:rPr>
+        <w:t>S= collection of training example</w:t>
+      </w:r>
+    </w:p>
+    <w:p>
+      <w:pPr>
+        <w:rPr>
+          <w:sz w:val="24"/>
+          <w:szCs w:val="24"/>
+        </w:rPr>
+      </w:pPr>
+      <w:r>
+        <w:rPr>
+          <w:sz w:val="24"/>
+          <w:szCs w:val="24"/>
+        </w:rPr>
+        <w:t>P=proportion of +ve example in S and -ve example in  S</w:t>
+      </w:r>
+    </w:p>
+    <w:p>
+      <w:pPr>
+        <w:rPr>
+          <w:sz w:val="24"/>
+          <w:szCs w:val="24"/>
+        </w:rPr>
+      </w:pPr>
+    </w:p>
+    <w:p>
+      <w:pPr>
+        <w:rPr>
+          <w:sz w:val="24"/>
+          <w:szCs w:val="24"/>
+        </w:rPr>
+      </w:pPr>
+      <w:r>
+        <w:rPr>
+          <w:sz w:val="24"/>
+          <w:szCs w:val="24"/>
+        </w:rPr>
+        <w:drawing>
+          <wp:inline distT="0" distB="0" distL="0" distR="0" wp14:anchorId="0C0528A7" wp14:editId="40E7DC7B">
+            <wp:extent cx="5943600" cy="3359785"/>
+            <wp:effectExtent l="0" t="0" r="0" b="0"/>
+            <wp:docPr id="46" name="Picture 46"/>
+            <wp:cNvGraphicFramePr>
+              <a:graphicFrameLocks xmlns:a="http://schemas.openxmlformats.org/drawingml/2006/main" noChangeAspect="1"/>
+            </wp:cNvGraphicFramePr>
+            <a:graphic xmlns:a="http://schemas.openxmlformats.org/drawingml/2006/main">
+              <a:graphicData uri="http://schemas.openxmlformats.org/drawingml/2006/picture">
+                <pic:pic xmlns:pic="http://schemas.openxmlformats.org/drawingml/2006/picture">
+                  <pic:nvPicPr>
+                    <pic:cNvPr id="1" name=""/>
+                    <pic:cNvPicPr/>
+                  </pic:nvPicPr>
+                  <pic:blipFill>
+                    <a:blip r:embed="rId180"/>
+                    <a:stretch>
+                      <a:fillRect/>
+                    </a:stretch>
+                  </pic:blipFill>
+                  <pic:spPr>
+                    <a:xfrm>
+                      <a:off x="0" y="0"/>
+                      <a:ext cx="5943600" cy="3359785"/>
+                    </a:xfrm>
+                    <a:prstGeom prst="rect">
+                      <a:avLst/>
+                    </a:prstGeom>
+                  </pic:spPr>
+                </pic:pic>
+              </a:graphicData>
+            </a:graphic>
+          </wp:inline>
+        </w:drawing>
+      </w:r>
+    </w:p>
+    <w:p>
+      <w:pPr>
+        <w:rPr>
+          <w:sz w:val="24"/>
+          <w:szCs w:val="24"/>
+        </w:rPr>
+      </w:pPr>
+    </w:p>
+    <w:p>
+      <w:pPr>
+        <w:rPr>
+          <w:sz w:val="24"/>
+          <w:szCs w:val="24"/>
+        </w:rPr>
+      </w:pPr>
+    </w:p>
+    <w:p>
+      <w:pPr>
+        <w:rPr>
+          <w:sz w:val="24"/>
+          <w:szCs w:val="24"/>
+        </w:rPr>
+      </w:pPr>
+    </w:p>
+    <w:p>
+      <w:pPr>
+        <w:rPr>
+          <w:sz w:val="24"/>
+          <w:szCs w:val="24"/>
+        </w:rPr>
+      </w:pPr>
+      <w:r>
+        <w:rPr>
+          <w:sz w:val="24"/>
+          <w:szCs w:val="24"/>
+        </w:rPr>
+        <w:lastRenderedPageBreak/>
+        <w:drawing>
+          <wp:inline distT="0" distB="0" distL="0" distR="0" wp14:anchorId="6D000B94" wp14:editId="0EF718CD">
+            <wp:extent cx="5943600" cy="3238500"/>
+            <wp:effectExtent l="0" t="0" r="0" b="0"/>
+            <wp:docPr id="9" name="Picture 9"/>
+            <wp:cNvGraphicFramePr>
+              <a:graphicFrameLocks xmlns:a="http://schemas.openxmlformats.org/drawingml/2006/main" noChangeAspect="1"/>
+            </wp:cNvGraphicFramePr>
+            <a:graphic xmlns:a="http://schemas.openxmlformats.org/drawingml/2006/main">
+              <a:graphicData uri="http://schemas.openxmlformats.org/drawingml/2006/picture">
+                <pic:pic xmlns:pic="http://schemas.openxmlformats.org/drawingml/2006/picture">
+                  <pic:nvPicPr>
+                    <pic:cNvPr id="1" name=""/>
+                    <pic:cNvPicPr/>
+                  </pic:nvPicPr>
+                  <pic:blipFill>
+                    <a:blip r:embed="rId181"/>
+                    <a:stretch>
+                      <a:fillRect/>
+                    </a:stretch>
+                  </pic:blipFill>
+                  <pic:spPr>
+                    <a:xfrm>
+                      <a:off x="0" y="0"/>
+                      <a:ext cx="5943600" cy="3238500"/>
+                    </a:xfrm>
+                    <a:prstGeom prst="rect">
+                      <a:avLst/>
+                    </a:prstGeom>
+                  </pic:spPr>
+                </pic:pic>
+              </a:graphicData>
+            </a:graphic>
+          </wp:inline>
+        </w:drawing>
+      </w:r>
+    </w:p>
+    <w:p>
+      <w:pPr>
+        <w:rPr>
+          <w:sz w:val="24"/>
+          <w:szCs w:val="24"/>
+        </w:rPr>
+      </w:pPr>
+      <w:r>
+        <w:rPr>
+          <w:sz w:val="24"/>
+          <w:szCs w:val="24"/>
+        </w:rPr>
+        <w:t>Which gain has higher value that will be the root node</w:t>
+      </w:r>
+    </w:p>
     <w:sectPr>
-      <w:headerReference w:type="default" r:id="rId180"/>
+      <w:headerReference w:type="default" r:id="rId182"/>
       <w:pgSz w:w="12240" w:h="15840"/>
       <w:pgMar w:top="1440" w:right="1440" w:bottom="1440" w:left="1440" w:header="720" w:footer="720" w:gutter="0"/>
       <w:cols w:space="720"/>
@@ -16535,7 +16708,7 @@
     </inkml:brush>
   </inkml:definitions>
   <inkml:trace contextRef="#ctx0" brushRef="#br0">23 1294 24575,'2'-96'0,"-5"-106"0,-7 132 0,6 43 0,-3-45 0,7 33 0,2-109 0,0 125 0,1-1 0,1 1 0,1-1 0,9-25 0,-10 33 0,0 1 0,-1-1 0,2-20 0,-5 26 0,1-1 0,1 1 0,-1 0 0,2 0 0,-1-1 0,2 1 0,-1 1 0,1-1 0,1 1 0,6-11 0,19-35 0,-25 45 0,1-1 0,0 0 0,0 1 0,1 0 0,9-10 0,25-18 78,11-14-1521,-41 40-5383</inkml:trace>
-  <inkml:trace contextRef="#ctx0" brushRef="#br0" timeOffset="1116.11">88 1 24575,'61'-1'0,"68"3"0,-126-2 0,-1 0 0,1 1 0,0-1 0,-1 1 0,1 0 0,-1 0 0,1 0 0,-1 0 0,0 0 0,1 0 0,-1 0 0,0 1 0,0-1 0,0 1 0,0 0 0,0 0 0,0 0 0,0 0 0,-1 0 0,1 0 0,-1 0 0,1 0 0,1 4 0,0 3 0,0 0 0,0 0 0,-1 1 0,0-1 0,0 11 0,4 17 0,18 108 0,-7-78-1365,-12-54-5461</inkml:trace>
+  <inkml:trace contextRef="#ctx0" brushRef="#br0" timeOffset="1116.1">88 1 24575,'61'-1'0,"68"3"0,-126-2 0,-1 0 0,1 1 0,0-1 0,-1 1 0,1 0 0,-1 0 0,1 0 0,-1 0 0,0 0 0,1 0 0,-1 0 0,0 1 0,0-1 0,0 1 0,0 0 0,0 0 0,0 0 0,0 0 0,-1 0 0,1 0 0,-1 0 0,1 0 0,1 4 0,0 3 0,0 0 0,0 0 0,-1 1 0,0-1 0,0 11 0,4 17 0,18 108 0,-7-78-1365,-12-54-5461</inkml:trace>
 </inkml:ink>
 </file>
 
@@ -17929,7 +18102,7 @@
     </inkml:brush>
   </inkml:definitions>
   <inkml:trace contextRef="#ctx0" brushRef="#br0">742 127 24575</inkml:trace>
-  <inkml:trace contextRef="#ctx0" brushRef="#br0" timeOffset="1250.1">1 0 24575</inkml:trace>
+  <inkml:trace contextRef="#ctx0" brushRef="#br0" timeOffset="1250.09">1 0 24575</inkml:trace>
 </inkml:ink>
 </file>
 

--- a/Linear Regression.docx
+++ b/Linear Regression.docx
@@ -1105,8 +1105,13 @@
       </w:pPr>
       <w:r>
         <w:tab/>
-        <w:t>Y=mx+c</w:t>
-      </w:r>
+        <w:t>Y=</w:t>
+      </w:r>
+      <w:proofErr w:type="spellStart"/>
+      <w:r>
+        <w:t>mx+c</w:t>
+      </w:r>
+      <w:proofErr w:type="spellEnd"/>
     </w:p>
     <w:p/>
     <w:p/>
@@ -2020,7 +2025,21 @@
         <w:rPr>
           <w:rFonts w:eastAsiaTheme="minorEastAsia"/>
         </w:rPr>
-        <w:t>We get our C.F=0</w:t>
+        <w:t xml:space="preserve">We get our </w:t>
+      </w:r>
+      <w:proofErr w:type="gramStart"/>
+      <w:r>
+        <w:rPr>
+          <w:rFonts w:eastAsiaTheme="minorEastAsia"/>
+        </w:rPr>
+        <w:t>C.F</w:t>
+      </w:r>
+      <w:proofErr w:type="gramEnd"/>
+      <w:r>
+        <w:rPr>
+          <w:rFonts w:eastAsiaTheme="minorEastAsia"/>
+        </w:rPr>
+        <w:t>=0</w:t>
       </w:r>
     </w:p>
     <w:p>
@@ -2093,7 +2112,21 @@
         <w:rPr>
           <w:rFonts w:eastAsiaTheme="minorEastAsia"/>
         </w:rPr>
-        <w:t>When we get different m value we get different cost function value and by plotting those in  graph we get a curvature-</w:t>
+        <w:t xml:space="preserve">When we get different m value we get different cost function value and by plotting those </w:t>
+      </w:r>
+      <w:proofErr w:type="gramStart"/>
+      <w:r>
+        <w:rPr>
+          <w:rFonts w:eastAsiaTheme="minorEastAsia"/>
+        </w:rPr>
+        <w:t>in  graph</w:t>
+      </w:r>
+      <w:proofErr w:type="gramEnd"/>
+      <w:r>
+        <w:rPr>
+          <w:rFonts w:eastAsiaTheme="minorEastAsia"/>
+        </w:rPr>
+        <w:t xml:space="preserve"> we get a curvature-</w:t>
       </w:r>
     </w:p>
     <w:p>
@@ -4025,13 +4058,39 @@
           <w:sz w:val="32"/>
           <w:szCs w:val="32"/>
         </w:rPr>
-        <w:t xml:space="preserve">Ridge Regration  </w:t>
-      </w:r>
-      <w:r>
-        <w:rPr>
-          <w:rFonts w:eastAsiaTheme="minorEastAsia"/>
-        </w:rPr>
-        <w:t xml:space="preserve">= </w:t>
+        <w:t xml:space="preserve">Ridge </w:t>
+      </w:r>
+      <w:proofErr w:type="spellStart"/>
+      <w:proofErr w:type="gramStart"/>
+      <w:r>
+        <w:rPr>
+          <w:rFonts w:eastAsiaTheme="minorEastAsia"/>
+          <w:sz w:val="32"/>
+          <w:szCs w:val="32"/>
+        </w:rPr>
+        <w:t>Regration</w:t>
+      </w:r>
+      <w:proofErr w:type="spellEnd"/>
+      <w:r>
+        <w:rPr>
+          <w:rFonts w:eastAsiaTheme="minorEastAsia"/>
+          <w:sz w:val="32"/>
+          <w:szCs w:val="32"/>
+        </w:rPr>
+        <w:t xml:space="preserve">  </w:t>
+      </w:r>
+      <w:r>
+        <w:rPr>
+          <w:rFonts w:eastAsiaTheme="minorEastAsia"/>
+        </w:rPr>
+        <w:t>=</w:t>
+      </w:r>
+      <w:proofErr w:type="gramEnd"/>
+      <w:r>
+        <w:rPr>
+          <w:rFonts w:eastAsiaTheme="minorEastAsia"/>
+        </w:rPr>
+        <w:t xml:space="preserve"> </w:t>
       </w:r>
       <m:oMath>
         <m:f>
@@ -5082,7 +5141,21 @@
         <w:rPr>
           <w:rFonts w:eastAsiaTheme="minorEastAsia"/>
         </w:rPr>
-        <w:t xml:space="preserve">In the case of linear regression we stop if we get cf=0 which is </w:t>
+        <w:t xml:space="preserve">In the case of linear regression we stop if we get </w:t>
+      </w:r>
+      <w:proofErr w:type="spellStart"/>
+      <w:r>
+        <w:rPr>
+          <w:rFonts w:eastAsiaTheme="minorEastAsia"/>
+        </w:rPr>
+        <w:t>cf</w:t>
+      </w:r>
+      <w:proofErr w:type="spellEnd"/>
+      <w:r>
+        <w:rPr>
+          <w:rFonts w:eastAsiaTheme="minorEastAsia"/>
+        </w:rPr>
+        <w:t xml:space="preserve">=0 which is </w:t>
       </w:r>
       <m:oMath>
         <m:sSup>
@@ -5128,7 +5201,49 @@
         <w:rPr>
           <w:rFonts w:eastAsiaTheme="minorEastAsia"/>
         </w:rPr>
-        <w:t xml:space="preserve"> = 0 . But in this case if it is 0 the cf will not be zero. So we will try to reduce that value</w:t>
+        <w:t xml:space="preserve"> = </w:t>
+      </w:r>
+      <w:proofErr w:type="gramStart"/>
+      <w:r>
+        <w:rPr>
+          <w:rFonts w:eastAsiaTheme="minorEastAsia"/>
+        </w:rPr>
+        <w:t>0 .</w:t>
+      </w:r>
+      <w:proofErr w:type="gramEnd"/>
+      <w:r>
+        <w:rPr>
+          <w:rFonts w:eastAsiaTheme="minorEastAsia"/>
+        </w:rPr>
+        <w:t xml:space="preserve"> But in this case if it is 0 the </w:t>
+      </w:r>
+      <w:proofErr w:type="spellStart"/>
+      <w:r>
+        <w:rPr>
+          <w:rFonts w:eastAsiaTheme="minorEastAsia"/>
+        </w:rPr>
+        <w:t>cf</w:t>
+      </w:r>
+      <w:proofErr w:type="spellEnd"/>
+      <w:r>
+        <w:rPr>
+          <w:rFonts w:eastAsiaTheme="minorEastAsia"/>
+        </w:rPr>
+        <w:t xml:space="preserve"> will not be zero. </w:t>
+      </w:r>
+      <w:proofErr w:type="gramStart"/>
+      <w:r>
+        <w:rPr>
+          <w:rFonts w:eastAsiaTheme="minorEastAsia"/>
+        </w:rPr>
+        <w:t>So</w:t>
+      </w:r>
+      <w:proofErr w:type="gramEnd"/>
+      <w:r>
+        <w:rPr>
+          <w:rFonts w:eastAsiaTheme="minorEastAsia"/>
+        </w:rPr>
+        <w:t xml:space="preserve"> we will try to reduce that value</w:t>
       </w:r>
     </w:p>
     <w:p>
@@ -5976,11 +6091,19 @@
           <w:rFonts w:eastAsiaTheme="minorEastAsia"/>
         </w:rPr>
       </w:pPr>
-      <w:r>
-        <w:rPr>
-          <w:rFonts w:eastAsiaTheme="minorEastAsia"/>
-        </w:rPr>
-        <w:t>In  this case the slope is moving towards 0.</w:t>
+      <w:proofErr w:type="gramStart"/>
+      <w:r>
+        <w:rPr>
+          <w:rFonts w:eastAsiaTheme="minorEastAsia"/>
+        </w:rPr>
+        <w:t>In  this</w:t>
+      </w:r>
+      <w:proofErr w:type="gramEnd"/>
+      <w:r>
+        <w:rPr>
+          <w:rFonts w:eastAsiaTheme="minorEastAsia"/>
+        </w:rPr>
+        <w:t xml:space="preserve"> case the slope is moving towards 0.</w:t>
       </w:r>
     </w:p>
     <w:p>
@@ -6065,7 +6188,18 @@
           <w:sz w:val="24"/>
           <w:szCs w:val="24"/>
         </w:rPr>
-        <w:t>x+…+m</w:t>
+        <w:t>x+…+</w:t>
+      </w:r>
+      <w:proofErr w:type="spellStart"/>
+      <w:r>
+        <w:rPr>
+          <w:rFonts w:eastAsiaTheme="minorEastAsia"/>
+          <w:b/>
+          <w:bCs/>
+          <w:sz w:val="24"/>
+          <w:szCs w:val="24"/>
+        </w:rPr>
+        <w:t>m</w:t>
       </w:r>
       <w:r>
         <w:rPr>
@@ -6088,6 +6222,7 @@
         </w:rPr>
         <w:t>x</w:t>
       </w:r>
+      <w:proofErr w:type="spellEnd"/>
     </w:p>
     <w:p>
       <w:pPr>
@@ -10535,7 +10670,35 @@
         <w:rPr>
           <w:rFonts w:eastAsiaTheme="minorEastAsia"/>
         </w:rPr>
-        <w:t>Based on what data sample u select the test variance doesn’t vary much this is low variance, when highly varies that’s high variance.  So the variance is depeneded on the selection of test data set.</w:t>
+        <w:t xml:space="preserve">Based on what data sample u select the test variance doesn’t vary much this is low variance, when highly varies that’s high variance.  </w:t>
+      </w:r>
+      <w:proofErr w:type="gramStart"/>
+      <w:r>
+        <w:rPr>
+          <w:rFonts w:eastAsiaTheme="minorEastAsia"/>
+        </w:rPr>
+        <w:t>So</w:t>
+      </w:r>
+      <w:proofErr w:type="gramEnd"/>
+      <w:r>
+        <w:rPr>
+          <w:rFonts w:eastAsiaTheme="minorEastAsia"/>
+        </w:rPr>
+        <w:t xml:space="preserve"> the variance is </w:t>
+      </w:r>
+      <w:proofErr w:type="spellStart"/>
+      <w:r>
+        <w:rPr>
+          <w:rFonts w:eastAsiaTheme="minorEastAsia"/>
+        </w:rPr>
+        <w:t>depeneded</w:t>
+      </w:r>
+      <w:proofErr w:type="spellEnd"/>
+      <w:r>
+        <w:rPr>
+          <w:rFonts w:eastAsiaTheme="minorEastAsia"/>
+        </w:rPr>
+        <w:t xml:space="preserve"> on the selection of test data set.</w:t>
       </w:r>
     </w:p>
     <w:p>
@@ -12076,7 +12239,29 @@
           <w:sz w:val="24"/>
           <w:szCs w:val="24"/>
         </w:rPr>
-        <w:t xml:space="preserve"> The more u add independent features the value of R</w:t>
+        <w:t xml:space="preserve"> The more u </w:t>
+      </w:r>
+      <w:proofErr w:type="gramStart"/>
+      <w:r>
+        <w:rPr>
+          <w:rFonts w:eastAsiaTheme="minorEastAsia"/>
+          <w:b/>
+          <w:bCs/>
+          <w:sz w:val="24"/>
+          <w:szCs w:val="24"/>
+        </w:rPr>
+        <w:t>add</w:t>
+      </w:r>
+      <w:proofErr w:type="gramEnd"/>
+      <w:r>
+        <w:rPr>
+          <w:rFonts w:eastAsiaTheme="minorEastAsia"/>
+          <w:b/>
+          <w:bCs/>
+          <w:sz w:val="24"/>
+          <w:szCs w:val="24"/>
+        </w:rPr>
+        <w:t xml:space="preserve"> independent features the value of R</w:t>
       </w:r>
       <w:r>
         <w:rPr>
@@ -12443,7 +12628,7 @@
           <w:sz w:val="24"/>
           <w:szCs w:val="24"/>
         </w:rPr>
-        <w:t>Evalutate 2 mututal statement based on Population using Sample Data</w:t>
+        <w:t>Evaluate 2 mutual statement based on Population using Sample Data</w:t>
       </w:r>
     </w:p>
     <w:p>
@@ -13379,6 +13564,7 @@
         </w:rPr>
         <w:t xml:space="preserve">doesn’t </w:t>
       </w:r>
+      <w:proofErr w:type="gramStart"/>
       <w:r>
         <w:rPr>
           <w:rFonts w:eastAsiaTheme="minorEastAsia"/>
@@ -13387,7 +13573,18 @@
           <w:sz w:val="24"/>
           <w:szCs w:val="24"/>
         </w:rPr>
-        <w:t>likes you back</w:t>
+        <w:t>likes</w:t>
+      </w:r>
+      <w:proofErr w:type="gramEnd"/>
+      <w:r>
+        <w:rPr>
+          <w:rFonts w:eastAsiaTheme="minorEastAsia"/>
+          <w:b/>
+          <w:bCs/>
+          <w:sz w:val="24"/>
+          <w:szCs w:val="24"/>
+        </w:rPr>
+        <w:t xml:space="preserve"> you back</w:t>
       </w:r>
     </w:p>
     <w:p>
@@ -13401,6 +13598,7 @@
           <w:szCs w:val="24"/>
         </w:rPr>
       </w:pPr>
+      <w:proofErr w:type="gramStart"/>
       <w:r>
         <w:rPr>
           <w:rFonts w:eastAsiaTheme="minorEastAsia"/>
@@ -13409,7 +13607,18 @@
           <w:sz w:val="24"/>
           <w:szCs w:val="24"/>
         </w:rPr>
-        <w:t>You  invite for a date .But she rejected because u r broke. This is type-1 error.</w:t>
+        <w:t>You  invite</w:t>
+      </w:r>
+      <w:proofErr w:type="gramEnd"/>
+      <w:r>
+        <w:rPr>
+          <w:rFonts w:eastAsiaTheme="minorEastAsia"/>
+          <w:b/>
+          <w:bCs/>
+          <w:sz w:val="24"/>
+          <w:szCs w:val="24"/>
+        </w:rPr>
+        <w:t xml:space="preserve"> for a date .But she rejected because u r broke. This is type-1 error.</w:t>
       </w:r>
     </w:p>
     <w:p>
@@ -13544,7 +13753,27 @@
           <w:sz w:val="21"/>
           <w:szCs w:val="21"/>
         </w:rPr>
-        <w:t>p = 0.1 , means 10 out of 100 times the Null hypothesis will be true</w:t>
+        <w:t xml:space="preserve">p = </w:t>
+      </w:r>
+      <w:proofErr w:type="gramStart"/>
+      <w:r>
+        <w:rPr>
+          <w:rFonts w:ascii="Consolas" w:eastAsia="Times New Roman" w:hAnsi="Consolas" w:cs="Times New Roman"/>
+          <w:color w:val="D4D4D4"/>
+          <w:sz w:val="21"/>
+          <w:szCs w:val="21"/>
+        </w:rPr>
+        <w:t>0.1 ,</w:t>
+      </w:r>
+      <w:proofErr w:type="gramEnd"/>
+      <w:r>
+        <w:rPr>
+          <w:rFonts w:ascii="Consolas" w:eastAsia="Times New Roman" w:hAnsi="Consolas" w:cs="Times New Roman"/>
+          <w:color w:val="D4D4D4"/>
+          <w:sz w:val="21"/>
+          <w:szCs w:val="21"/>
+        </w:rPr>
+        <w:t xml:space="preserve"> means 10 out of 100 times the Null hypothesis will be true</w:t>
       </w:r>
     </w:p>
     <w:p>
@@ -13811,6 +14040,7 @@
           <w:szCs w:val="24"/>
         </w:rPr>
       </w:pPr>
+      <w:proofErr w:type="spellStart"/>
       <w:r>
         <w:rPr>
           <w:rFonts w:ascii="inherit" w:eastAsia="Times New Roman" w:hAnsi="inherit" w:cs="Arial"/>
@@ -13829,7 +14059,19 @@
           <w:bdr w:val="none" w:sz="0" w:space="0" w:color="auto" w:frame="1"/>
           <w:vertAlign w:val="subscript"/>
         </w:rPr>
-        <w:t>i </w:t>
+        <w:t>i</w:t>
+      </w:r>
+      <w:proofErr w:type="spellEnd"/>
+      <w:r>
+        <w:rPr>
+          <w:rFonts w:ascii="inherit" w:eastAsia="Times New Roman" w:hAnsi="inherit" w:cs="Arial"/>
+          <w:color w:val="333333"/>
+          <w:sz w:val="24"/>
+          <w:szCs w:val="24"/>
+          <w:bdr w:val="none" w:sz="0" w:space="0" w:color="auto" w:frame="1"/>
+          <w:vertAlign w:val="subscript"/>
+        </w:rPr>
+        <w:t> </w:t>
       </w:r>
       <w:r>
         <w:rPr>
@@ -14401,8 +14643,13 @@
       </w:r>
     </w:p>
     <w:p>
-      <w:r>
-        <w:t xml:space="preserve">,Precision = </w:t>
+      <w:proofErr w:type="gramStart"/>
+      <w:r>
+        <w:t>,Precision</w:t>
+      </w:r>
+      <w:proofErr w:type="gramEnd"/>
+      <w:r>
+        <w:t xml:space="preserve"> = </w:t>
       </w:r>
       <m:oMath>
         <m:f>
@@ -14536,6 +14783,7 @@
           <w:bCs/>
           <w:sz w:val="32"/>
           <w:szCs w:val="32"/>
+          <w:highlight w:val="yellow"/>
           <w:u w:val="single"/>
         </w:rPr>
         <w:lastRenderedPageBreak/>
@@ -14843,8 +15091,49 @@
           <w:sz w:val="24"/>
           <w:szCs w:val="24"/>
         </w:rPr>
-        <w:t>P=proportion of +ve example in S and -ve example in  S</w:t>
-      </w:r>
+        <w:t>P=proportion of +</w:t>
+      </w:r>
+      <w:proofErr w:type="spellStart"/>
+      <w:r>
+        <w:rPr>
+          <w:sz w:val="24"/>
+          <w:szCs w:val="24"/>
+        </w:rPr>
+        <w:t>ve</w:t>
+      </w:r>
+      <w:proofErr w:type="spellEnd"/>
+      <w:r>
+        <w:rPr>
+          <w:sz w:val="24"/>
+          <w:szCs w:val="24"/>
+        </w:rPr>
+        <w:t xml:space="preserve"> example in S and -</w:t>
+      </w:r>
+      <w:proofErr w:type="spellStart"/>
+      <w:r>
+        <w:rPr>
+          <w:sz w:val="24"/>
+          <w:szCs w:val="24"/>
+        </w:rPr>
+        <w:t>ve</w:t>
+      </w:r>
+      <w:proofErr w:type="spellEnd"/>
+      <w:r>
+        <w:rPr>
+          <w:sz w:val="24"/>
+          <w:szCs w:val="24"/>
+        </w:rPr>
+        <w:t xml:space="preserve"> example </w:t>
+      </w:r>
+      <w:proofErr w:type="gramStart"/>
+      <w:r>
+        <w:rPr>
+          <w:sz w:val="24"/>
+          <w:szCs w:val="24"/>
+        </w:rPr>
+        <w:t>in  S</w:t>
+      </w:r>
+      <w:proofErr w:type="gramEnd"/>
     </w:p>
     <w:p>
       <w:pPr>
@@ -14863,6 +15152,7 @@
       </w:pPr>
       <w:r>
         <w:rPr>
+          <w:noProof/>
           <w:sz w:val="24"/>
           <w:szCs w:val="24"/>
         </w:rPr>
@@ -14936,6 +15226,7 @@
       </w:pPr>
       <w:r>
         <w:rPr>
+          <w:noProof/>
           <w:sz w:val="24"/>
           <w:szCs w:val="24"/>
         </w:rPr>
@@ -16708,7 +16999,7 @@
     </inkml:brush>
   </inkml:definitions>
   <inkml:trace contextRef="#ctx0" brushRef="#br0">23 1294 24575,'2'-96'0,"-5"-106"0,-7 132 0,6 43 0,-3-45 0,7 33 0,2-109 0,0 125 0,1-1 0,1 1 0,1-1 0,9-25 0,-10 33 0,0 1 0,-1-1 0,2-20 0,-5 26 0,1-1 0,1 1 0,-1 0 0,2 0 0,-1-1 0,2 1 0,-1 1 0,1-1 0,1 1 0,6-11 0,19-35 0,-25 45 0,1-1 0,0 0 0,0 1 0,1 0 0,9-10 0,25-18 78,11-14-1521,-41 40-5383</inkml:trace>
-  <inkml:trace contextRef="#ctx0" brushRef="#br0" timeOffset="1116.1">88 1 24575,'61'-1'0,"68"3"0,-126-2 0,-1 0 0,1 1 0,0-1 0,-1 1 0,1 0 0,-1 0 0,1 0 0,-1 0 0,0 0 0,1 0 0,-1 0 0,0 1 0,0-1 0,0 1 0,0 0 0,0 0 0,0 0 0,0 0 0,-1 0 0,1 0 0,-1 0 0,1 0 0,1 4 0,0 3 0,0 0 0,0 0 0,-1 1 0,0-1 0,0 11 0,4 17 0,18 108 0,-7-78-1365,-12-54-5461</inkml:trace>
+  <inkml:trace contextRef="#ctx0" brushRef="#br0" timeOffset="1116.09">88 1 24575,'61'-1'0,"68"3"0,-126-2 0,-1 0 0,1 1 0,0-1 0,-1 1 0,1 0 0,-1 0 0,1 0 0,-1 0 0,0 0 0,1 0 0,-1 0 0,0 1 0,0-1 0,0 1 0,0 0 0,0 0 0,0 0 0,0 0 0,-1 0 0,1 0 0,-1 0 0,1 0 0,1 4 0,0 3 0,0 0 0,0 0 0,-1 1 0,0-1 0,0 11 0,4 17 0,18 108 0,-7-78-1365,-12-54-5461</inkml:trace>
 </inkml:ink>
 </file>
 
@@ -18102,7 +18393,7 @@
     </inkml:brush>
   </inkml:definitions>
   <inkml:trace contextRef="#ctx0" brushRef="#br0">742 127 24575</inkml:trace>
-  <inkml:trace contextRef="#ctx0" brushRef="#br0" timeOffset="1250.09">1 0 24575</inkml:trace>
+  <inkml:trace contextRef="#ctx0" brushRef="#br0" timeOffset="1250.08">1 0 24575</inkml:trace>
 </inkml:ink>
 </file>
 
